--- a/UXPlot-Summary.docx
+++ b/UXPlot-Summary.docx
@@ -39,22 +39,17 @@
             </w:pPr>
             <w:r>
               <w:rPr>
+                <w:rFonts w:asciiTheme="minorHAnsi" w:hAnsiTheme="minorHAnsi"/>
                 <w:b/>
               </w:rPr>
               <w:t>20</w:t>
             </w:r>
             <w:r>
               <w:rPr>
-                <w:rFonts w:hint="eastAsia"/>
+                <w:rFonts w:asciiTheme="minorHAnsi" w:hAnsiTheme="minorHAnsi"/>
                 <w:b/>
               </w:rPr>
-              <w:t>1</w:t>
-            </w:r>
-            <w:r>
-              <w:rPr>
-                <w:b/>
-              </w:rPr>
-              <w:t>6</w:t>
+              <w:t>16</w:t>
             </w:r>
             <w:r>
               <w:rPr>
@@ -89,6 +84,7 @@
             </w:pPr>
             <w:r>
               <w:rPr>
+                <w:rFonts w:asciiTheme="minorHAnsi" w:hAnsiTheme="minorHAnsi"/>
                 <w:b/>
                 <w:sz w:val="24"/>
               </w:rPr>
@@ -120,16 +116,10 @@
             </w:r>
             <w:r>
               <w:rPr>
-                <w:rFonts w:hint="eastAsia"/>
+                <w:rFonts w:asciiTheme="minorHAnsi" w:hAnsiTheme="minorHAnsi"/>
                 <w:b/>
               </w:rPr>
-              <w:t>1</w:t>
-            </w:r>
-            <w:r>
-              <w:rPr>
-                <w:b/>
-              </w:rPr>
-              <w:t>5892526</w:t>
+              <w:t>15892526</w:t>
             </w:r>
             <w:r>
               <w:rPr>
@@ -211,19 +201,1293 @@
           <w:ilvl w:val="0"/>
           <w:numId w:val="17"/>
         </w:numPr>
-      </w:pPr>
-      <w:r>
-        <w:rPr>
-          <w:rFonts w:hint="eastAsia"/>
+        <w:rPr>
+          <w:rFonts w:asciiTheme="minorEastAsia" w:eastAsiaTheme="minorEastAsia" w:hAnsiTheme="minorEastAsia"/>
+        </w:rPr>
+      </w:pPr>
+      <w:r>
+        <w:rPr>
+          <w:rFonts w:asciiTheme="minorEastAsia" w:eastAsiaTheme="minorEastAsia" w:hAnsiTheme="minorEastAsia" w:hint="eastAsia"/>
         </w:rPr>
         <w:lastRenderedPageBreak/>
         <w:t>緒言</w:t>
       </w:r>
     </w:p>
     <w:p>
+      <w:pPr>
+        <w:pStyle w:val="aff"/>
+        <w:jc w:val="left"/>
+        <w:rPr>
+          <w:rFonts w:asciiTheme="minorEastAsia" w:eastAsiaTheme="minorEastAsia" w:hAnsiTheme="minorEastAsia"/>
+          <w:b w:val="0"/>
+          <w:sz w:val="20"/>
+          <w:szCs w:val="20"/>
+        </w:rPr>
+      </w:pPr>
+      <w:r>
+        <w:rPr>
+          <w:rFonts w:asciiTheme="minorEastAsia" w:eastAsiaTheme="minorEastAsia" w:hAnsiTheme="minorEastAsia" w:hint="eastAsia"/>
+          <w:b w:val="0"/>
+          <w:sz w:val="20"/>
+          <w:szCs w:val="20"/>
+        </w:rPr>
+        <w:t xml:space="preserve">　近年技術の急速な発展に伴い，機能性による差別化が困難になったことでユーザがサービスに求めるものは価値のある</w:t>
+      </w:r>
+      <w:r>
+        <w:rPr>
+          <w:rFonts w:asciiTheme="minorEastAsia" w:eastAsiaTheme="minorEastAsia" w:hAnsiTheme="minorEastAsia"/>
+          <w:b w:val="0"/>
+          <w:sz w:val="20"/>
+          <w:szCs w:val="20"/>
+        </w:rPr>
+        <w:t>経験</w:t>
+      </w:r>
+      <w:r>
+        <w:rPr>
+          <w:rFonts w:asciiTheme="minorEastAsia" w:eastAsiaTheme="minorEastAsia" w:hAnsiTheme="minorEastAsia" w:hint="eastAsia"/>
+          <w:b w:val="0"/>
+          <w:sz w:val="20"/>
+          <w:szCs w:val="20"/>
+        </w:rPr>
+        <w:t>そのもの，つまり</w:t>
+      </w:r>
+      <w:r>
+        <w:rPr>
+          <w:rFonts w:asciiTheme="minorHAnsi" w:eastAsiaTheme="minorEastAsia" w:hAnsiTheme="minorHAnsi"/>
+          <w:b w:val="0"/>
+          <w:sz w:val="20"/>
+          <w:szCs w:val="20"/>
+        </w:rPr>
+        <w:t>UX</w:t>
+      </w:r>
+      <w:r>
+        <w:rPr>
+          <w:rFonts w:asciiTheme="minorEastAsia" w:eastAsiaTheme="minorEastAsia" w:hAnsiTheme="minorEastAsia" w:hint="eastAsia"/>
+          <w:b w:val="0"/>
+          <w:sz w:val="20"/>
+          <w:szCs w:val="20"/>
+        </w:rPr>
+        <w:t>（</w:t>
+      </w:r>
+      <w:r>
+        <w:rPr>
+          <w:rFonts w:asciiTheme="minorHAnsi" w:eastAsiaTheme="minorEastAsia" w:hAnsiTheme="minorHAnsi"/>
+          <w:b w:val="0"/>
+          <w:sz w:val="20"/>
+          <w:szCs w:val="20"/>
+        </w:rPr>
+        <w:t>User</w:t>
+      </w:r>
+      <w:r>
+        <w:rPr>
+          <w:rFonts w:asciiTheme="minorEastAsia" w:eastAsiaTheme="minorEastAsia" w:hAnsiTheme="minorEastAsia"/>
+          <w:b w:val="0"/>
+          <w:sz w:val="20"/>
+          <w:szCs w:val="20"/>
+        </w:rPr>
+        <w:t xml:space="preserve"> </w:t>
+      </w:r>
+      <w:r>
+        <w:rPr>
+          <w:rFonts w:asciiTheme="minorHAnsi" w:eastAsiaTheme="minorEastAsia" w:hAnsiTheme="minorHAnsi"/>
+          <w:b w:val="0"/>
+          <w:sz w:val="20"/>
+          <w:szCs w:val="20"/>
+        </w:rPr>
+        <w:t>Experience</w:t>
+      </w:r>
+      <w:r>
+        <w:rPr>
+          <w:rFonts w:asciiTheme="minorEastAsia" w:eastAsiaTheme="minorEastAsia" w:hAnsiTheme="minorEastAsia" w:hint="eastAsia"/>
+          <w:b w:val="0"/>
+          <w:sz w:val="20"/>
+          <w:szCs w:val="20"/>
+        </w:rPr>
+        <w:t>）に変わりつつある．</w:t>
+      </w:r>
+      <w:r>
+        <w:rPr>
+          <w:rFonts w:asciiTheme="minorEastAsia" w:eastAsiaTheme="minorEastAsia" w:hAnsiTheme="minorEastAsia" w:hint="eastAsia"/>
+          <w:b w:val="0"/>
+          <w:sz w:val="20"/>
+          <w:szCs w:val="20"/>
+        </w:rPr>
+        <w:t>人間中心設計</w:t>
+      </w:r>
+      <w:r>
+        <w:rPr>
+          <w:rFonts w:asciiTheme="minorEastAsia" w:eastAsiaTheme="minorEastAsia" w:hAnsiTheme="minorEastAsia"/>
+          <w:b w:val="0"/>
+          <w:sz w:val="20"/>
+          <w:szCs w:val="20"/>
+        </w:rPr>
+        <w:t>(</w:t>
+      </w:r>
+      <w:r>
+        <w:rPr>
+          <w:rFonts w:asciiTheme="minorHAnsi" w:eastAsiaTheme="minorEastAsia" w:hAnsiTheme="minorHAnsi"/>
+          <w:b w:val="0"/>
+          <w:sz w:val="20"/>
+          <w:szCs w:val="20"/>
+        </w:rPr>
+        <w:t>Human</w:t>
+      </w:r>
+      <w:r>
+        <w:rPr>
+          <w:rFonts w:asciiTheme="minorEastAsia" w:eastAsiaTheme="minorEastAsia" w:hAnsiTheme="minorEastAsia"/>
+          <w:b w:val="0"/>
+          <w:sz w:val="20"/>
+          <w:szCs w:val="20"/>
+        </w:rPr>
+        <w:t>-</w:t>
+      </w:r>
+      <w:proofErr w:type="spellStart"/>
+      <w:r>
+        <w:rPr>
+          <w:rFonts w:asciiTheme="minorHAnsi" w:eastAsiaTheme="minorEastAsia" w:hAnsiTheme="minorHAnsi"/>
+          <w:b w:val="0"/>
+          <w:sz w:val="20"/>
+          <w:szCs w:val="20"/>
+        </w:rPr>
+        <w:t>Centerd</w:t>
+      </w:r>
+      <w:proofErr w:type="spellEnd"/>
+      <w:r>
+        <w:rPr>
+          <w:rFonts w:asciiTheme="minorEastAsia" w:eastAsiaTheme="minorEastAsia" w:hAnsiTheme="minorEastAsia"/>
+          <w:b w:val="0"/>
+          <w:sz w:val="20"/>
+          <w:szCs w:val="20"/>
+        </w:rPr>
+        <w:t xml:space="preserve"> </w:t>
+      </w:r>
+      <w:r>
+        <w:rPr>
+          <w:rFonts w:asciiTheme="minorHAnsi" w:eastAsiaTheme="minorEastAsia" w:hAnsiTheme="minorHAnsi"/>
+          <w:b w:val="0"/>
+          <w:sz w:val="20"/>
+          <w:szCs w:val="20"/>
+        </w:rPr>
+        <w:t>Design</w:t>
+      </w:r>
+      <w:r>
+        <w:rPr>
+          <w:rFonts w:asciiTheme="minorEastAsia" w:eastAsiaTheme="minorEastAsia" w:hAnsiTheme="minorEastAsia"/>
+          <w:b w:val="0"/>
+          <w:sz w:val="20"/>
+          <w:szCs w:val="20"/>
+        </w:rPr>
+        <w:t>)</w:t>
+      </w:r>
+      <w:r>
+        <w:rPr>
+          <w:rFonts w:asciiTheme="minorEastAsia" w:eastAsiaTheme="minorEastAsia" w:hAnsiTheme="minorEastAsia" w:hint="eastAsia"/>
+          <w:b w:val="0"/>
+          <w:sz w:val="20"/>
+          <w:szCs w:val="20"/>
+        </w:rPr>
+        <w:t>分野においては，今までは製品評価にユーザビリティ評価が用いられることが多く，主に使いやすさの向上に役立ってきたが，現代では更に魅力を高める為に</w:t>
+      </w:r>
+      <w:r>
+        <w:rPr>
+          <w:rFonts w:asciiTheme="minorHAnsi" w:eastAsiaTheme="minorEastAsia" w:hAnsiTheme="minorHAnsi"/>
+          <w:b w:val="0"/>
+          <w:sz w:val="20"/>
+          <w:szCs w:val="20"/>
+        </w:rPr>
+        <w:t>UX</w:t>
+      </w:r>
+      <w:r>
+        <w:rPr>
+          <w:rFonts w:asciiTheme="minorEastAsia" w:eastAsiaTheme="minorEastAsia" w:hAnsiTheme="minorEastAsia" w:hint="eastAsia"/>
+          <w:b w:val="0"/>
+          <w:sz w:val="20"/>
+          <w:szCs w:val="20"/>
+        </w:rPr>
+        <w:t>という概念が提唱されている．</w:t>
+      </w:r>
+      <w:r>
+        <w:rPr>
+          <w:rFonts w:asciiTheme="minorHAnsi" w:eastAsiaTheme="minorEastAsia" w:hAnsiTheme="minorHAnsi"/>
+          <w:b w:val="0"/>
+          <w:sz w:val="20"/>
+          <w:szCs w:val="20"/>
+        </w:rPr>
+        <w:t>UX</w:t>
+      </w:r>
+      <w:r>
+        <w:rPr>
+          <w:rFonts w:asciiTheme="minorEastAsia" w:eastAsiaTheme="minorEastAsia" w:hAnsiTheme="minorEastAsia" w:hint="eastAsia"/>
+          <w:b w:val="0"/>
+          <w:sz w:val="20"/>
+          <w:szCs w:val="20"/>
+        </w:rPr>
+        <w:t>とは，製品やサービスの利用時または消費した時に得られる体験のことで，機能や使いやすさだけではなく，ユーザが真にやりたいことを楽しく，心地よく実現できるかを重視した概念である．</w:t>
+      </w:r>
+    </w:p>
+    <w:p>
+      <w:pPr>
+        <w:pStyle w:val="aff"/>
+        <w:jc w:val="left"/>
+        <w:rPr>
+          <w:rFonts w:asciiTheme="minorEastAsia" w:eastAsiaTheme="minorEastAsia" w:hAnsiTheme="minorEastAsia"/>
+          <w:b w:val="0"/>
+          <w:sz w:val="20"/>
+          <w:szCs w:val="20"/>
+        </w:rPr>
+      </w:pPr>
+      <w:r>
+        <w:rPr>
+          <w:rFonts w:asciiTheme="minorEastAsia" w:eastAsiaTheme="minorEastAsia" w:hAnsiTheme="minorEastAsia" w:hint="eastAsia"/>
+          <w:b w:val="0"/>
+          <w:sz w:val="20"/>
+          <w:szCs w:val="20"/>
+        </w:rPr>
+        <w:t xml:space="preserve">　主な</w:t>
+      </w:r>
+      <w:r>
+        <w:rPr>
+          <w:rFonts w:asciiTheme="minorHAnsi" w:eastAsiaTheme="minorEastAsia" w:hAnsiTheme="minorHAnsi"/>
+          <w:b w:val="0"/>
+          <w:sz w:val="20"/>
+          <w:szCs w:val="20"/>
+        </w:rPr>
+        <w:t>UX</w:t>
+      </w:r>
+      <w:r>
+        <w:rPr>
+          <w:rFonts w:asciiTheme="minorEastAsia" w:eastAsiaTheme="minorEastAsia" w:hAnsiTheme="minorEastAsia" w:hint="eastAsia"/>
+          <w:b w:val="0"/>
+          <w:sz w:val="20"/>
+          <w:szCs w:val="20"/>
+        </w:rPr>
+        <w:t>の評価手法としては，エスノグラフィー調査，ペルソナ，</w:t>
+      </w:r>
+      <w:r>
+        <w:rPr>
+          <w:rFonts w:asciiTheme="minorHAnsi" w:eastAsiaTheme="minorEastAsia" w:hAnsiTheme="minorHAnsi"/>
+          <w:b w:val="0"/>
+          <w:sz w:val="20"/>
+          <w:szCs w:val="20"/>
+        </w:rPr>
+        <w:t>UX</w:t>
+      </w:r>
+      <w:r>
+        <w:rPr>
+          <w:rFonts w:asciiTheme="minorEastAsia" w:eastAsiaTheme="minorEastAsia" w:hAnsiTheme="minorEastAsia" w:hint="eastAsia"/>
+          <w:b w:val="0"/>
+          <w:sz w:val="20"/>
+          <w:szCs w:val="20"/>
+        </w:rPr>
+        <w:t>カーブ</w:t>
+      </w:r>
+      <w:r>
+        <w:rPr>
+          <w:rFonts w:asciiTheme="minorEastAsia" w:eastAsiaTheme="minorEastAsia" w:hAnsiTheme="minorEastAsia"/>
+          <w:b w:val="0"/>
+          <w:sz w:val="20"/>
+          <w:szCs w:val="20"/>
+        </w:rPr>
+        <w:t>(</w:t>
+      </w:r>
+      <w:r>
+        <w:rPr>
+          <w:rFonts w:asciiTheme="minorHAnsi" w:eastAsiaTheme="minorEastAsia" w:hAnsiTheme="minorHAnsi"/>
+          <w:b w:val="0"/>
+          <w:sz w:val="20"/>
+          <w:szCs w:val="20"/>
+        </w:rPr>
+        <w:t>UXCURVE</w:t>
+      </w:r>
+      <w:r>
+        <w:rPr>
+          <w:rFonts w:asciiTheme="minorEastAsia" w:eastAsiaTheme="minorEastAsia" w:hAnsiTheme="minorEastAsia"/>
+          <w:b w:val="0"/>
+          <w:sz w:val="20"/>
+          <w:szCs w:val="20"/>
+        </w:rPr>
+        <w:t>)</w:t>
+      </w:r>
+      <w:r>
+        <w:rPr>
+          <w:rFonts w:asciiTheme="minorEastAsia" w:eastAsiaTheme="minorEastAsia" w:hAnsiTheme="minorEastAsia" w:hint="eastAsia"/>
+          <w:b w:val="0"/>
+          <w:sz w:val="20"/>
+          <w:szCs w:val="20"/>
+        </w:rPr>
+        <w:t>，</w:t>
+      </w:r>
+      <w:r>
+        <w:rPr>
+          <w:rFonts w:asciiTheme="minorHAnsi" w:eastAsiaTheme="minorEastAsia" w:hAnsiTheme="minorHAnsi"/>
+          <w:b w:val="0"/>
+          <w:sz w:val="20"/>
+          <w:szCs w:val="20"/>
+        </w:rPr>
+        <w:t>ESM</w:t>
+      </w:r>
+      <w:r>
+        <w:rPr>
+          <w:rFonts w:asciiTheme="minorEastAsia" w:eastAsiaTheme="minorEastAsia" w:hAnsiTheme="minorEastAsia" w:hint="eastAsia"/>
+          <w:b w:val="0"/>
+          <w:sz w:val="20"/>
+          <w:szCs w:val="20"/>
+        </w:rPr>
+        <w:t>（</w:t>
+      </w:r>
+      <w:r>
+        <w:rPr>
+          <w:rFonts w:asciiTheme="minorHAnsi" w:eastAsiaTheme="minorEastAsia" w:hAnsiTheme="minorHAnsi"/>
+          <w:b w:val="0"/>
+          <w:sz w:val="20"/>
+          <w:szCs w:val="20"/>
+        </w:rPr>
+        <w:t>Experience</w:t>
+      </w:r>
+      <w:r>
+        <w:rPr>
+          <w:rFonts w:asciiTheme="minorEastAsia" w:eastAsiaTheme="minorEastAsia" w:hAnsiTheme="minorEastAsia" w:hint="eastAsia"/>
+          <w:b w:val="0"/>
+          <w:sz w:val="20"/>
+          <w:szCs w:val="20"/>
+        </w:rPr>
+        <w:t xml:space="preserve"> </w:t>
+      </w:r>
+      <w:r>
+        <w:rPr>
+          <w:rFonts w:asciiTheme="minorHAnsi" w:eastAsiaTheme="minorEastAsia" w:hAnsiTheme="minorHAnsi"/>
+          <w:b w:val="0"/>
+          <w:sz w:val="20"/>
+          <w:szCs w:val="20"/>
+        </w:rPr>
+        <w:t>Sampling</w:t>
+      </w:r>
+      <w:r>
+        <w:rPr>
+          <w:rFonts w:asciiTheme="minorEastAsia" w:eastAsiaTheme="minorEastAsia" w:hAnsiTheme="minorEastAsia" w:hint="eastAsia"/>
+          <w:b w:val="0"/>
+          <w:sz w:val="20"/>
+          <w:szCs w:val="20"/>
+        </w:rPr>
+        <w:t xml:space="preserve"> </w:t>
+      </w:r>
+      <w:r>
+        <w:rPr>
+          <w:rFonts w:asciiTheme="minorHAnsi" w:eastAsiaTheme="minorEastAsia" w:hAnsiTheme="minorHAnsi"/>
+          <w:b w:val="0"/>
+          <w:sz w:val="20"/>
+          <w:szCs w:val="20"/>
+        </w:rPr>
+        <w:t>Method</w:t>
+      </w:r>
+      <w:r>
+        <w:rPr>
+          <w:rFonts w:asciiTheme="minorEastAsia" w:eastAsiaTheme="minorEastAsia" w:hAnsiTheme="minorEastAsia" w:hint="eastAsia"/>
+          <w:b w:val="0"/>
+          <w:sz w:val="20"/>
+          <w:szCs w:val="20"/>
+        </w:rPr>
+        <w:t>）や</w:t>
+      </w:r>
+      <w:r>
+        <w:rPr>
+          <w:rFonts w:asciiTheme="minorHAnsi" w:eastAsiaTheme="minorEastAsia" w:hAnsiTheme="minorHAnsi"/>
+          <w:b w:val="0"/>
+          <w:sz w:val="20"/>
+          <w:szCs w:val="20"/>
+        </w:rPr>
+        <w:t>DRM</w:t>
+      </w:r>
+      <w:r>
+        <w:rPr>
+          <w:rFonts w:asciiTheme="minorEastAsia" w:eastAsiaTheme="minorEastAsia" w:hAnsiTheme="minorEastAsia" w:hint="eastAsia"/>
+          <w:b w:val="0"/>
+          <w:sz w:val="20"/>
+          <w:szCs w:val="20"/>
+        </w:rPr>
+        <w:t>（</w:t>
+      </w:r>
+      <w:r>
+        <w:rPr>
+          <w:rFonts w:asciiTheme="minorHAnsi" w:eastAsiaTheme="minorEastAsia" w:hAnsiTheme="minorHAnsi"/>
+          <w:b w:val="0"/>
+          <w:sz w:val="20"/>
+          <w:szCs w:val="20"/>
+        </w:rPr>
+        <w:t>Day</w:t>
+      </w:r>
+      <w:r>
+        <w:rPr>
+          <w:rFonts w:asciiTheme="minorEastAsia" w:eastAsiaTheme="minorEastAsia" w:hAnsiTheme="minorEastAsia" w:hint="eastAsia"/>
+          <w:b w:val="0"/>
+          <w:sz w:val="20"/>
+          <w:szCs w:val="20"/>
+        </w:rPr>
+        <w:t xml:space="preserve"> </w:t>
+      </w:r>
+      <w:r>
+        <w:rPr>
+          <w:rFonts w:asciiTheme="minorHAnsi" w:eastAsiaTheme="minorEastAsia" w:hAnsiTheme="minorHAnsi"/>
+          <w:b w:val="0"/>
+          <w:sz w:val="20"/>
+          <w:szCs w:val="20"/>
+        </w:rPr>
+        <w:t>Remember</w:t>
+      </w:r>
+      <w:r>
+        <w:rPr>
+          <w:rFonts w:asciiTheme="minorEastAsia" w:eastAsiaTheme="minorEastAsia" w:hAnsiTheme="minorEastAsia" w:hint="eastAsia"/>
+          <w:b w:val="0"/>
+          <w:sz w:val="20"/>
+          <w:szCs w:val="20"/>
+        </w:rPr>
+        <w:t xml:space="preserve"> </w:t>
+      </w:r>
+      <w:r>
+        <w:rPr>
+          <w:rFonts w:asciiTheme="minorHAnsi" w:eastAsiaTheme="minorEastAsia" w:hAnsiTheme="minorHAnsi"/>
+          <w:b w:val="0"/>
+          <w:sz w:val="20"/>
+          <w:szCs w:val="20"/>
+        </w:rPr>
+        <w:t>Method</w:t>
+      </w:r>
+      <w:r>
+        <w:rPr>
+          <w:rFonts w:asciiTheme="minorEastAsia" w:eastAsiaTheme="minorEastAsia" w:hAnsiTheme="minorEastAsia" w:hint="eastAsia"/>
+          <w:b w:val="0"/>
+          <w:sz w:val="20"/>
+          <w:szCs w:val="20"/>
+        </w:rPr>
+        <w:t>）が使用されている．しかし，エスノグラフィー調査，ペルソナでは設計者の推測度合いが高く，ユーザの潜在的な欲求を抽出することは困難である．</w:t>
+      </w:r>
+      <w:r>
+        <w:rPr>
+          <w:rFonts w:asciiTheme="minorHAnsi" w:eastAsiaTheme="minorEastAsia" w:hAnsiTheme="minorHAnsi"/>
+          <w:b w:val="0"/>
+          <w:sz w:val="20"/>
+          <w:szCs w:val="20"/>
+        </w:rPr>
+        <w:t>UX</w:t>
+      </w:r>
+      <w:r>
+        <w:rPr>
+          <w:rFonts w:asciiTheme="minorEastAsia" w:eastAsiaTheme="minorEastAsia" w:hAnsiTheme="minorEastAsia" w:hint="eastAsia"/>
+          <w:b w:val="0"/>
+          <w:sz w:val="20"/>
+          <w:szCs w:val="20"/>
+        </w:rPr>
+        <w:t>カーブ</w:t>
+      </w:r>
+      <w:r>
+        <w:rPr>
+          <w:rFonts w:asciiTheme="minorEastAsia" w:eastAsiaTheme="minorEastAsia" w:hAnsiTheme="minorEastAsia"/>
+          <w:b w:val="0"/>
+          <w:sz w:val="20"/>
+          <w:szCs w:val="20"/>
+          <w:vertAlign w:val="superscript"/>
+        </w:rPr>
+        <w:t>(</w:t>
+      </w:r>
+      <w:r>
+        <w:rPr>
+          <w:rFonts w:asciiTheme="minorHAnsi" w:eastAsiaTheme="minorEastAsia" w:hAnsiTheme="minorHAnsi"/>
+          <w:b w:val="0"/>
+          <w:sz w:val="20"/>
+          <w:szCs w:val="20"/>
+          <w:vertAlign w:val="superscript"/>
+        </w:rPr>
+        <w:t>1</w:t>
+      </w:r>
+      <w:r>
+        <w:rPr>
+          <w:rFonts w:asciiTheme="minorEastAsia" w:eastAsiaTheme="minorEastAsia" w:hAnsiTheme="minorEastAsia"/>
+          <w:b w:val="0"/>
+          <w:sz w:val="20"/>
+          <w:szCs w:val="20"/>
+          <w:vertAlign w:val="superscript"/>
+        </w:rPr>
+        <w:t>)</w:t>
+      </w:r>
+      <w:r>
+        <w:rPr>
+          <w:rFonts w:asciiTheme="minorEastAsia" w:eastAsiaTheme="minorEastAsia" w:hAnsiTheme="minorEastAsia" w:hint="eastAsia"/>
+          <w:b w:val="0"/>
+          <w:sz w:val="20"/>
+          <w:szCs w:val="20"/>
+        </w:rPr>
+        <w:t>や</w:t>
+      </w:r>
+      <w:r>
+        <w:rPr>
+          <w:rFonts w:asciiTheme="minorHAnsi" w:eastAsiaTheme="minorEastAsia" w:hAnsiTheme="minorHAnsi"/>
+          <w:b w:val="0"/>
+          <w:sz w:val="20"/>
+          <w:szCs w:val="20"/>
+        </w:rPr>
+        <w:t>DRM</w:t>
+      </w:r>
+      <w:r>
+        <w:rPr>
+          <w:rFonts w:asciiTheme="minorEastAsia" w:eastAsiaTheme="minorEastAsia" w:hAnsiTheme="minorEastAsia" w:hint="eastAsia"/>
+          <w:b w:val="0"/>
+          <w:sz w:val="20"/>
+          <w:szCs w:val="20"/>
+        </w:rPr>
+        <w:t>は回顧的な評価になるため，長期になるに伴い簡略化やバイアスが発生してしまう．これらのことから，利用中の詳細な</w:t>
+      </w:r>
+      <w:r>
+        <w:rPr>
+          <w:rFonts w:asciiTheme="minorHAnsi" w:eastAsiaTheme="minorEastAsia" w:hAnsiTheme="minorHAnsi"/>
+          <w:b w:val="0"/>
+          <w:sz w:val="20"/>
+          <w:szCs w:val="20"/>
+        </w:rPr>
+        <w:t>UX</w:t>
+      </w:r>
+      <w:r>
+        <w:rPr>
+          <w:rFonts w:asciiTheme="minorEastAsia" w:eastAsiaTheme="minorEastAsia" w:hAnsiTheme="minorEastAsia"/>
+          <w:b w:val="0"/>
+          <w:sz w:val="20"/>
+          <w:szCs w:val="20"/>
+        </w:rPr>
+        <w:t>(</w:t>
+      </w:r>
+      <w:r>
+        <w:rPr>
+          <w:rFonts w:asciiTheme="minorEastAsia" w:eastAsiaTheme="minorEastAsia" w:hAnsiTheme="minorEastAsia" w:hint="eastAsia"/>
+          <w:b w:val="0"/>
+          <w:sz w:val="20"/>
+          <w:szCs w:val="20"/>
+        </w:rPr>
+        <w:t>一時</w:t>
+      </w:r>
       <w:bookmarkStart w:id="0" w:name="_GoBack"/>
       <w:bookmarkEnd w:id="0"/>
+      <w:r>
+        <w:rPr>
+          <w:rFonts w:asciiTheme="minorEastAsia" w:eastAsiaTheme="minorEastAsia" w:hAnsiTheme="minorEastAsia" w:hint="eastAsia"/>
+          <w:b w:val="0"/>
+          <w:sz w:val="20"/>
+          <w:szCs w:val="20"/>
+        </w:rPr>
+        <w:t>的</w:t>
+      </w:r>
+      <w:r>
+        <w:rPr>
+          <w:rFonts w:asciiTheme="minorHAnsi" w:eastAsiaTheme="minorEastAsia" w:hAnsiTheme="minorHAnsi"/>
+          <w:b w:val="0"/>
+          <w:sz w:val="20"/>
+          <w:szCs w:val="20"/>
+        </w:rPr>
+        <w:t>UX</w:t>
+      </w:r>
+      <w:r>
+        <w:rPr>
+          <w:rFonts w:asciiTheme="minorEastAsia" w:eastAsiaTheme="minorEastAsia" w:hAnsiTheme="minorEastAsia"/>
+          <w:b w:val="0"/>
+          <w:sz w:val="20"/>
+          <w:szCs w:val="20"/>
+        </w:rPr>
+        <w:t>)</w:t>
+      </w:r>
+      <w:r>
+        <w:rPr>
+          <w:rFonts w:asciiTheme="minorEastAsia" w:eastAsiaTheme="minorEastAsia" w:hAnsiTheme="minorEastAsia" w:hint="eastAsia"/>
+          <w:b w:val="0"/>
+          <w:sz w:val="20"/>
+          <w:szCs w:val="20"/>
+        </w:rPr>
+        <w:t>も合わせて取得することが重要だと考えられる．以上の問題点に着目し，塙氏ら</w:t>
+      </w:r>
+      <w:r>
+        <w:rPr>
+          <w:rFonts w:asciiTheme="minorEastAsia" w:eastAsiaTheme="minorEastAsia" w:hAnsiTheme="minorEastAsia"/>
+          <w:b w:val="0"/>
+          <w:sz w:val="20"/>
+          <w:szCs w:val="20"/>
+          <w:vertAlign w:val="superscript"/>
+        </w:rPr>
+        <w:t>(</w:t>
+      </w:r>
+      <w:r>
+        <w:rPr>
+          <w:rFonts w:asciiTheme="minorHAnsi" w:eastAsiaTheme="minorEastAsia" w:hAnsiTheme="minorHAnsi"/>
+          <w:b w:val="0"/>
+          <w:sz w:val="20"/>
+          <w:szCs w:val="20"/>
+          <w:vertAlign w:val="superscript"/>
+        </w:rPr>
+        <w:t>2</w:t>
+      </w:r>
+      <w:r>
+        <w:rPr>
+          <w:rFonts w:asciiTheme="minorEastAsia" w:eastAsiaTheme="minorEastAsia" w:hAnsiTheme="minorEastAsia"/>
+          <w:b w:val="0"/>
+          <w:sz w:val="20"/>
+          <w:szCs w:val="20"/>
+          <w:vertAlign w:val="superscript"/>
+        </w:rPr>
+        <w:t>)</w:t>
+      </w:r>
+      <w:r>
+        <w:rPr>
+          <w:rFonts w:asciiTheme="minorEastAsia" w:eastAsiaTheme="minorEastAsia" w:hAnsiTheme="minorEastAsia" w:hint="eastAsia"/>
+          <w:b w:val="0"/>
+          <w:sz w:val="20"/>
+          <w:szCs w:val="20"/>
+        </w:rPr>
+        <w:t>はスマートデバイスを用いて，一時的</w:t>
+      </w:r>
+      <w:r>
+        <w:rPr>
+          <w:rFonts w:asciiTheme="minorHAnsi" w:eastAsiaTheme="minorEastAsia" w:hAnsiTheme="minorHAnsi"/>
+          <w:b w:val="0"/>
+          <w:sz w:val="20"/>
+          <w:szCs w:val="20"/>
+        </w:rPr>
+        <w:t>UX</w:t>
+      </w:r>
+      <w:r>
+        <w:rPr>
+          <w:rFonts w:asciiTheme="minorEastAsia" w:eastAsiaTheme="minorEastAsia" w:hAnsiTheme="minorEastAsia" w:hint="eastAsia"/>
+          <w:b w:val="0"/>
+          <w:sz w:val="20"/>
+          <w:szCs w:val="20"/>
+        </w:rPr>
+        <w:t>を逐次入力できるアプリケーション</w:t>
+      </w:r>
+      <w:r>
+        <w:rPr>
+          <w:rFonts w:asciiTheme="minorEastAsia" w:eastAsiaTheme="minorEastAsia" w:hAnsiTheme="minorEastAsia"/>
+          <w:b w:val="0"/>
+          <w:sz w:val="20"/>
+          <w:szCs w:val="20"/>
+        </w:rPr>
+        <w:t>(</w:t>
+      </w:r>
+      <w:r>
+        <w:rPr>
+          <w:rFonts w:asciiTheme="minorHAnsi" w:eastAsiaTheme="minorEastAsia" w:hAnsiTheme="minorHAnsi"/>
+          <w:b w:val="0"/>
+          <w:sz w:val="20"/>
+          <w:szCs w:val="20"/>
+        </w:rPr>
+        <w:t>UXPLOT</w:t>
+      </w:r>
+      <w:r>
+        <w:rPr>
+          <w:rFonts w:asciiTheme="minorEastAsia" w:eastAsiaTheme="minorEastAsia" w:hAnsiTheme="minorEastAsia"/>
+          <w:b w:val="0"/>
+          <w:sz w:val="20"/>
+          <w:szCs w:val="20"/>
+        </w:rPr>
+        <w:t>)</w:t>
+      </w:r>
+      <w:r>
+        <w:rPr>
+          <w:rFonts w:asciiTheme="minorEastAsia" w:eastAsiaTheme="minorEastAsia" w:hAnsiTheme="minorEastAsia" w:hint="eastAsia"/>
+          <w:b w:val="0"/>
+          <w:sz w:val="20"/>
+          <w:szCs w:val="20"/>
+        </w:rPr>
+        <w:t>を開発した．しかし，このインタフェースが</w:t>
+      </w:r>
+      <w:r>
+        <w:rPr>
+          <w:rFonts w:asciiTheme="minorHAnsi" w:eastAsiaTheme="minorEastAsia" w:hAnsiTheme="minorHAnsi"/>
+          <w:b w:val="0"/>
+          <w:sz w:val="20"/>
+          <w:szCs w:val="20"/>
+        </w:rPr>
+        <w:t>UX</w:t>
+      </w:r>
+      <w:r>
+        <w:rPr>
+          <w:rFonts w:asciiTheme="minorEastAsia" w:eastAsiaTheme="minorEastAsia" w:hAnsiTheme="minorEastAsia" w:hint="eastAsia"/>
+          <w:b w:val="0"/>
+          <w:sz w:val="20"/>
+          <w:szCs w:val="20"/>
+        </w:rPr>
+        <w:t>の評価に適しているかは十分な検討がされておらず，課題として残されていた．</w:t>
+      </w:r>
     </w:p>
+    <w:p>
+      <w:pPr>
+        <w:pStyle w:val="aff"/>
+        <w:jc w:val="left"/>
+        <w:rPr>
+          <w:rFonts w:asciiTheme="minorEastAsia" w:eastAsiaTheme="minorEastAsia" w:hAnsiTheme="minorEastAsia" w:hint="eastAsia"/>
+          <w:b w:val="0"/>
+          <w:sz w:val="20"/>
+          <w:szCs w:val="20"/>
+        </w:rPr>
+      </w:pPr>
+      <w:r>
+        <w:rPr>
+          <w:rFonts w:asciiTheme="minorEastAsia" w:eastAsiaTheme="minorEastAsia" w:hAnsiTheme="minorEastAsia" w:hint="eastAsia"/>
+          <w:b w:val="0"/>
+          <w:sz w:val="20"/>
+          <w:szCs w:val="20"/>
+        </w:rPr>
+        <w:t xml:space="preserve">　</w:t>
+      </w:r>
+      <w:r>
+        <w:rPr>
+          <w:rFonts w:asciiTheme="minorEastAsia" w:eastAsiaTheme="minorEastAsia" w:hAnsiTheme="minorEastAsia" w:hint="eastAsia"/>
+          <w:b w:val="0"/>
+          <w:sz w:val="20"/>
+          <w:szCs w:val="20"/>
+        </w:rPr>
+        <w:t>以上の課題に着目し，</w:t>
+      </w:r>
+      <w:r>
+        <w:rPr>
+          <w:rFonts w:asciiTheme="minorEastAsia" w:eastAsiaTheme="minorEastAsia" w:hAnsiTheme="minorEastAsia" w:hint="eastAsia"/>
+          <w:b w:val="0"/>
+          <w:sz w:val="20"/>
+          <w:szCs w:val="20"/>
+        </w:rPr>
+        <w:t>本研究では</w:t>
+      </w:r>
+      <w:r>
+        <w:rPr>
+          <w:rFonts w:asciiTheme="minorHAnsi" w:eastAsiaTheme="minorEastAsia" w:hAnsiTheme="minorHAnsi"/>
+          <w:b w:val="0"/>
+          <w:sz w:val="20"/>
+          <w:szCs w:val="20"/>
+        </w:rPr>
+        <w:t>UXPLOT</w:t>
+      </w:r>
+      <w:r>
+        <w:rPr>
+          <w:rFonts w:asciiTheme="minorEastAsia" w:eastAsiaTheme="minorEastAsia" w:hAnsiTheme="minorEastAsia" w:hint="eastAsia"/>
+          <w:b w:val="0"/>
+          <w:sz w:val="20"/>
+          <w:szCs w:val="20"/>
+        </w:rPr>
+        <w:t>のインタフェースが</w:t>
+      </w:r>
+      <w:r>
+        <w:rPr>
+          <w:rFonts w:asciiTheme="minorHAnsi" w:eastAsiaTheme="minorEastAsia" w:hAnsiTheme="minorHAnsi"/>
+          <w:b w:val="0"/>
+          <w:sz w:val="20"/>
+          <w:szCs w:val="20"/>
+        </w:rPr>
+        <w:t>UX</w:t>
+      </w:r>
+      <w:r>
+        <w:rPr>
+          <w:rFonts w:asciiTheme="minorEastAsia" w:eastAsiaTheme="minorEastAsia" w:hAnsiTheme="minorEastAsia" w:hint="eastAsia"/>
+          <w:b w:val="0"/>
+          <w:sz w:val="20"/>
+          <w:szCs w:val="20"/>
+        </w:rPr>
+        <w:t>の取得に及ぼす影響の検証を行う．今回の実験では，</w:t>
+      </w:r>
+      <w:r>
+        <w:rPr>
+          <w:rFonts w:asciiTheme="minorEastAsia" w:eastAsiaTheme="minorEastAsia" w:hAnsiTheme="minorEastAsia" w:cs="ＭＳ 明朝" w:hint="eastAsia"/>
+          <w:b w:val="0"/>
+          <w:color w:val="000000"/>
+          <w:sz w:val="20"/>
+          <w:szCs w:val="20"/>
+        </w:rPr>
+        <w:t>入出力インタフェースについて</w:t>
+      </w:r>
+      <w:r>
+        <w:rPr>
+          <w:rFonts w:asciiTheme="minorEastAsia" w:eastAsiaTheme="minorEastAsia" w:hAnsiTheme="minorEastAsia" w:hint="eastAsia"/>
+          <w:b w:val="0"/>
+          <w:sz w:val="20"/>
+          <w:szCs w:val="20"/>
+        </w:rPr>
+        <w:t>，従来の</w:t>
+      </w:r>
+      <w:r>
+        <w:rPr>
+          <w:rFonts w:asciiTheme="minorHAnsi" w:eastAsiaTheme="minorEastAsia" w:hAnsiTheme="minorHAnsi"/>
+          <w:b w:val="0"/>
+          <w:sz w:val="20"/>
+          <w:szCs w:val="20"/>
+        </w:rPr>
+        <w:t>UX</w:t>
+      </w:r>
+      <w:r>
+        <w:rPr>
+          <w:rFonts w:asciiTheme="minorEastAsia" w:eastAsiaTheme="minorEastAsia" w:hAnsiTheme="minorEastAsia" w:hint="eastAsia"/>
+          <w:b w:val="0"/>
+          <w:sz w:val="20"/>
+          <w:szCs w:val="20"/>
+        </w:rPr>
+        <w:t>評手法である</w:t>
+      </w:r>
+      <w:r>
+        <w:rPr>
+          <w:rFonts w:asciiTheme="minorHAnsi" w:eastAsiaTheme="minorEastAsia" w:hAnsiTheme="minorHAnsi"/>
+          <w:b w:val="0"/>
+          <w:sz w:val="20"/>
+          <w:szCs w:val="20"/>
+        </w:rPr>
+        <w:t>UX</w:t>
+      </w:r>
+      <w:r>
+        <w:rPr>
+          <w:rFonts w:asciiTheme="minorEastAsia" w:eastAsiaTheme="minorEastAsia" w:hAnsiTheme="minorEastAsia" w:hint="eastAsia"/>
+          <w:b w:val="0"/>
+          <w:sz w:val="20"/>
+          <w:szCs w:val="20"/>
+        </w:rPr>
+        <w:t>カーブと比較しながら検証を行った．</w:t>
+      </w:r>
+    </w:p>
+    <w:p>
+      <w:pPr>
+        <w:pStyle w:val="aff"/>
+        <w:jc w:val="left"/>
+        <w:rPr>
+          <w:rFonts w:asciiTheme="minorEastAsia" w:eastAsiaTheme="minorEastAsia" w:hAnsiTheme="minorEastAsia" w:hint="eastAsia"/>
+          <w:b w:val="0"/>
+          <w:sz w:val="20"/>
+          <w:szCs w:val="20"/>
+        </w:rPr>
+      </w:pPr>
+    </w:p>
+    <w:p>
+      <w:pPr>
+        <w:pStyle w:val="aff"/>
+        <w:jc w:val="left"/>
+        <w:rPr>
+          <w:rFonts w:asciiTheme="minorEastAsia" w:eastAsiaTheme="minorEastAsia" w:hAnsiTheme="minorEastAsia" w:hint="eastAsia"/>
+          <w:b w:val="0"/>
+          <w:sz w:val="20"/>
+          <w:szCs w:val="20"/>
+        </w:rPr>
+      </w:pPr>
+    </w:p>
+    <w:p>
+      <w:pPr>
+        <w:pStyle w:val="aff"/>
+        <w:jc w:val="left"/>
+        <w:rPr>
+          <w:rFonts w:asciiTheme="minorEastAsia" w:eastAsiaTheme="minorEastAsia" w:hAnsiTheme="minorEastAsia" w:hint="eastAsia"/>
+          <w:b w:val="0"/>
+          <w:sz w:val="20"/>
+          <w:szCs w:val="20"/>
+        </w:rPr>
+      </w:pPr>
+    </w:p>
+    <w:p>
+      <w:pPr>
+        <w:pStyle w:val="aff"/>
+        <w:jc w:val="left"/>
+        <w:rPr>
+          <w:rFonts w:asciiTheme="minorEastAsia" w:eastAsiaTheme="minorEastAsia" w:hAnsiTheme="minorEastAsia" w:hint="eastAsia"/>
+          <w:b w:val="0"/>
+          <w:sz w:val="20"/>
+          <w:szCs w:val="20"/>
+        </w:rPr>
+      </w:pPr>
+    </w:p>
+    <w:p>
+      <w:pPr>
+        <w:pStyle w:val="aff"/>
+        <w:jc w:val="left"/>
+        <w:rPr>
+          <w:rFonts w:asciiTheme="minorEastAsia" w:eastAsiaTheme="minorEastAsia" w:hAnsiTheme="minorEastAsia" w:hint="eastAsia"/>
+          <w:b w:val="0"/>
+          <w:sz w:val="20"/>
+          <w:szCs w:val="20"/>
+        </w:rPr>
+      </w:pPr>
+    </w:p>
+    <w:p>
+      <w:pPr>
+        <w:pStyle w:val="aff"/>
+        <w:jc w:val="left"/>
+        <w:rPr>
+          <w:rFonts w:asciiTheme="minorEastAsia" w:eastAsiaTheme="minorEastAsia" w:hAnsiTheme="minorEastAsia" w:hint="eastAsia"/>
+          <w:b w:val="0"/>
+          <w:sz w:val="20"/>
+          <w:szCs w:val="20"/>
+        </w:rPr>
+      </w:pPr>
+    </w:p>
+    <w:p>
+      <w:pPr>
+        <w:pStyle w:val="aff"/>
+        <w:jc w:val="left"/>
+        <w:rPr>
+          <w:rFonts w:asciiTheme="minorEastAsia" w:eastAsiaTheme="minorEastAsia" w:hAnsiTheme="minorEastAsia" w:hint="eastAsia"/>
+          <w:b w:val="0"/>
+          <w:sz w:val="20"/>
+          <w:szCs w:val="20"/>
+        </w:rPr>
+      </w:pPr>
+    </w:p>
+    <w:p>
+      <w:pPr>
+        <w:pStyle w:val="aff"/>
+        <w:jc w:val="left"/>
+        <w:rPr>
+          <w:rFonts w:asciiTheme="minorEastAsia" w:eastAsiaTheme="minorEastAsia" w:hAnsiTheme="minorEastAsia" w:hint="eastAsia"/>
+          <w:b w:val="0"/>
+          <w:sz w:val="20"/>
+          <w:szCs w:val="20"/>
+        </w:rPr>
+      </w:pPr>
+    </w:p>
+    <w:p>
+      <w:pPr>
+        <w:pStyle w:val="aff"/>
+        <w:jc w:val="left"/>
+        <w:rPr>
+          <w:rFonts w:asciiTheme="minorEastAsia" w:eastAsiaTheme="minorEastAsia" w:hAnsiTheme="minorEastAsia" w:hint="eastAsia"/>
+          <w:b w:val="0"/>
+          <w:sz w:val="20"/>
+          <w:szCs w:val="20"/>
+        </w:rPr>
+      </w:pPr>
+    </w:p>
+    <w:p>
+      <w:pPr>
+        <w:pStyle w:val="aff"/>
+        <w:jc w:val="left"/>
+        <w:rPr>
+          <w:rFonts w:asciiTheme="minorEastAsia" w:eastAsiaTheme="minorEastAsia" w:hAnsiTheme="minorEastAsia" w:hint="eastAsia"/>
+          <w:b w:val="0"/>
+          <w:sz w:val="20"/>
+          <w:szCs w:val="20"/>
+        </w:rPr>
+      </w:pPr>
+    </w:p>
+    <w:p>
+      <w:pPr>
+        <w:pStyle w:val="aff"/>
+        <w:jc w:val="left"/>
+        <w:rPr>
+          <w:rFonts w:asciiTheme="minorEastAsia" w:eastAsiaTheme="minorEastAsia" w:hAnsiTheme="minorEastAsia" w:hint="eastAsia"/>
+          <w:b w:val="0"/>
+          <w:sz w:val="20"/>
+          <w:szCs w:val="20"/>
+        </w:rPr>
+      </w:pPr>
+    </w:p>
+    <w:p>
+      <w:pPr>
+        <w:pStyle w:val="aff"/>
+        <w:jc w:val="left"/>
+        <w:rPr>
+          <w:rFonts w:asciiTheme="minorEastAsia" w:eastAsiaTheme="minorEastAsia" w:hAnsiTheme="minorEastAsia" w:hint="eastAsia"/>
+          <w:b w:val="0"/>
+          <w:sz w:val="20"/>
+          <w:szCs w:val="20"/>
+        </w:rPr>
+      </w:pPr>
+    </w:p>
+    <w:p>
+      <w:pPr>
+        <w:pStyle w:val="aff"/>
+        <w:jc w:val="left"/>
+        <w:rPr>
+          <w:rFonts w:asciiTheme="minorEastAsia" w:eastAsiaTheme="minorEastAsia" w:hAnsiTheme="minorEastAsia" w:hint="eastAsia"/>
+          <w:b w:val="0"/>
+          <w:sz w:val="20"/>
+          <w:szCs w:val="20"/>
+        </w:rPr>
+      </w:pPr>
+    </w:p>
+    <w:p>
+      <w:pPr>
+        <w:pStyle w:val="aff"/>
+        <w:jc w:val="left"/>
+        <w:rPr>
+          <w:rFonts w:asciiTheme="minorEastAsia" w:eastAsiaTheme="minorEastAsia" w:hAnsiTheme="minorEastAsia" w:hint="eastAsia"/>
+          <w:b w:val="0"/>
+          <w:sz w:val="20"/>
+          <w:szCs w:val="20"/>
+        </w:rPr>
+      </w:pPr>
+    </w:p>
+    <w:p>
+      <w:pPr>
+        <w:pStyle w:val="aff"/>
+        <w:jc w:val="left"/>
+        <w:rPr>
+          <w:rFonts w:asciiTheme="minorEastAsia" w:eastAsiaTheme="minorEastAsia" w:hAnsiTheme="minorEastAsia" w:hint="eastAsia"/>
+          <w:b w:val="0"/>
+          <w:sz w:val="20"/>
+          <w:szCs w:val="20"/>
+        </w:rPr>
+      </w:pPr>
+    </w:p>
+    <w:p>
+      <w:pPr>
+        <w:pStyle w:val="aff"/>
+        <w:jc w:val="left"/>
+        <w:rPr>
+          <w:rFonts w:asciiTheme="minorEastAsia" w:eastAsiaTheme="minorEastAsia" w:hAnsiTheme="minorEastAsia" w:hint="eastAsia"/>
+          <w:b w:val="0"/>
+          <w:sz w:val="20"/>
+          <w:szCs w:val="20"/>
+        </w:rPr>
+      </w:pPr>
+    </w:p>
+    <w:p>
+      <w:pPr>
+        <w:pStyle w:val="aff"/>
+        <w:jc w:val="left"/>
+        <w:rPr>
+          <w:rFonts w:asciiTheme="minorEastAsia" w:eastAsiaTheme="minorEastAsia" w:hAnsiTheme="minorEastAsia" w:hint="eastAsia"/>
+          <w:b w:val="0"/>
+          <w:sz w:val="20"/>
+          <w:szCs w:val="20"/>
+        </w:rPr>
+      </w:pPr>
+    </w:p>
+    <w:p>
+      <w:pPr>
+        <w:pStyle w:val="aff"/>
+        <w:jc w:val="left"/>
+        <w:rPr>
+          <w:rFonts w:asciiTheme="minorEastAsia" w:eastAsiaTheme="minorEastAsia" w:hAnsiTheme="minorEastAsia" w:hint="eastAsia"/>
+          <w:b w:val="0"/>
+          <w:sz w:val="20"/>
+          <w:szCs w:val="20"/>
+        </w:rPr>
+      </w:pPr>
+    </w:p>
+    <w:p>
+      <w:pPr>
+        <w:pStyle w:val="aff"/>
+        <w:jc w:val="left"/>
+        <w:rPr>
+          <w:rFonts w:asciiTheme="minorEastAsia" w:eastAsiaTheme="minorEastAsia" w:hAnsiTheme="minorEastAsia" w:hint="eastAsia"/>
+          <w:b w:val="0"/>
+          <w:sz w:val="20"/>
+          <w:szCs w:val="20"/>
+        </w:rPr>
+      </w:pPr>
+    </w:p>
+    <w:p>
+      <w:pPr>
+        <w:pStyle w:val="aff"/>
+        <w:jc w:val="left"/>
+        <w:rPr>
+          <w:rFonts w:asciiTheme="minorEastAsia" w:eastAsiaTheme="minorEastAsia" w:hAnsiTheme="minorEastAsia" w:hint="eastAsia"/>
+          <w:b w:val="0"/>
+          <w:sz w:val="20"/>
+          <w:szCs w:val="20"/>
+        </w:rPr>
+      </w:pPr>
+    </w:p>
+    <w:p>
+      <w:pPr>
+        <w:pStyle w:val="aff"/>
+        <w:jc w:val="left"/>
+        <w:rPr>
+          <w:rFonts w:asciiTheme="minorEastAsia" w:eastAsiaTheme="minorEastAsia" w:hAnsiTheme="minorEastAsia" w:hint="eastAsia"/>
+          <w:b w:val="0"/>
+          <w:sz w:val="20"/>
+          <w:szCs w:val="20"/>
+        </w:rPr>
+      </w:pPr>
+    </w:p>
+    <w:p>
+      <w:pPr>
+        <w:pStyle w:val="aff"/>
+        <w:jc w:val="left"/>
+        <w:rPr>
+          <w:rFonts w:asciiTheme="minorEastAsia" w:eastAsiaTheme="minorEastAsia" w:hAnsiTheme="minorEastAsia" w:hint="eastAsia"/>
+          <w:b w:val="0"/>
+          <w:sz w:val="20"/>
+          <w:szCs w:val="20"/>
+        </w:rPr>
+      </w:pPr>
+    </w:p>
+    <w:p>
+      <w:pPr>
+        <w:pStyle w:val="aff"/>
+        <w:jc w:val="left"/>
+        <w:rPr>
+          <w:rFonts w:asciiTheme="minorEastAsia" w:eastAsiaTheme="minorEastAsia" w:hAnsiTheme="minorEastAsia" w:hint="eastAsia"/>
+          <w:b w:val="0"/>
+          <w:sz w:val="20"/>
+          <w:szCs w:val="20"/>
+        </w:rPr>
+      </w:pPr>
+    </w:p>
+    <w:p>
+      <w:pPr>
+        <w:pStyle w:val="aff"/>
+        <w:jc w:val="left"/>
+        <w:rPr>
+          <w:rFonts w:asciiTheme="minorEastAsia" w:eastAsiaTheme="minorEastAsia" w:hAnsiTheme="minorEastAsia" w:hint="eastAsia"/>
+          <w:b w:val="0"/>
+          <w:sz w:val="20"/>
+          <w:szCs w:val="20"/>
+        </w:rPr>
+      </w:pPr>
+    </w:p>
+    <w:p>
+      <w:pPr>
+        <w:pStyle w:val="aff"/>
+        <w:jc w:val="left"/>
+        <w:rPr>
+          <w:rFonts w:asciiTheme="minorEastAsia" w:eastAsiaTheme="minorEastAsia" w:hAnsiTheme="minorEastAsia" w:hint="eastAsia"/>
+          <w:b w:val="0"/>
+          <w:sz w:val="20"/>
+          <w:szCs w:val="20"/>
+        </w:rPr>
+      </w:pPr>
+    </w:p>
+    <w:p>
+      <w:pPr>
+        <w:pStyle w:val="aff"/>
+        <w:jc w:val="left"/>
+        <w:rPr>
+          <w:rFonts w:asciiTheme="minorEastAsia" w:eastAsiaTheme="minorEastAsia" w:hAnsiTheme="minorEastAsia" w:hint="eastAsia"/>
+          <w:b w:val="0"/>
+          <w:sz w:val="20"/>
+          <w:szCs w:val="20"/>
+        </w:rPr>
+      </w:pPr>
+    </w:p>
+    <w:p>
+      <w:pPr>
+        <w:pStyle w:val="aff"/>
+        <w:jc w:val="left"/>
+        <w:rPr>
+          <w:rFonts w:asciiTheme="minorEastAsia" w:eastAsiaTheme="minorEastAsia" w:hAnsiTheme="minorEastAsia" w:hint="eastAsia"/>
+          <w:b w:val="0"/>
+          <w:sz w:val="20"/>
+          <w:szCs w:val="20"/>
+        </w:rPr>
+      </w:pPr>
+    </w:p>
+    <w:p>
+      <w:pPr>
+        <w:pStyle w:val="aff"/>
+        <w:jc w:val="left"/>
+        <w:rPr>
+          <w:rFonts w:asciiTheme="minorEastAsia" w:eastAsiaTheme="minorEastAsia" w:hAnsiTheme="minorEastAsia" w:hint="eastAsia"/>
+          <w:b w:val="0"/>
+          <w:sz w:val="20"/>
+          <w:szCs w:val="20"/>
+        </w:rPr>
+      </w:pPr>
+    </w:p>
+    <w:p>
+      <w:pPr>
+        <w:pStyle w:val="aff"/>
+        <w:jc w:val="left"/>
+        <w:rPr>
+          <w:rFonts w:asciiTheme="minorEastAsia" w:eastAsiaTheme="minorEastAsia" w:hAnsiTheme="minorEastAsia" w:hint="eastAsia"/>
+          <w:b w:val="0"/>
+          <w:sz w:val="20"/>
+          <w:szCs w:val="20"/>
+        </w:rPr>
+      </w:pPr>
+    </w:p>
+    <w:p>
+      <w:pPr>
+        <w:pStyle w:val="aff"/>
+        <w:jc w:val="left"/>
+        <w:rPr>
+          <w:rFonts w:asciiTheme="minorEastAsia" w:eastAsiaTheme="minorEastAsia" w:hAnsiTheme="minorEastAsia" w:hint="eastAsia"/>
+          <w:b w:val="0"/>
+          <w:sz w:val="20"/>
+          <w:szCs w:val="20"/>
+        </w:rPr>
+      </w:pPr>
+    </w:p>
+    <w:p>
+      <w:pPr>
+        <w:pStyle w:val="aff"/>
+        <w:jc w:val="left"/>
+        <w:rPr>
+          <w:rFonts w:asciiTheme="minorEastAsia" w:eastAsiaTheme="minorEastAsia" w:hAnsiTheme="minorEastAsia" w:hint="eastAsia"/>
+          <w:b w:val="0"/>
+          <w:sz w:val="20"/>
+          <w:szCs w:val="20"/>
+        </w:rPr>
+      </w:pPr>
+    </w:p>
+    <w:p>
+      <w:pPr>
+        <w:pStyle w:val="aff"/>
+        <w:jc w:val="left"/>
+        <w:rPr>
+          <w:rFonts w:asciiTheme="minorEastAsia" w:eastAsiaTheme="minorEastAsia" w:hAnsiTheme="minorEastAsia" w:hint="eastAsia"/>
+          <w:b w:val="0"/>
+          <w:sz w:val="20"/>
+          <w:szCs w:val="20"/>
+        </w:rPr>
+      </w:pPr>
+    </w:p>
+    <w:p>
+      <w:pPr>
+        <w:pStyle w:val="aff"/>
+        <w:jc w:val="left"/>
+        <w:rPr>
+          <w:rFonts w:asciiTheme="minorEastAsia" w:eastAsiaTheme="minorEastAsia" w:hAnsiTheme="minorEastAsia" w:hint="eastAsia"/>
+          <w:b w:val="0"/>
+          <w:sz w:val="20"/>
+          <w:szCs w:val="20"/>
+        </w:rPr>
+      </w:pPr>
+    </w:p>
+    <w:p>
+      <w:pPr>
+        <w:pStyle w:val="aff"/>
+        <w:jc w:val="left"/>
+        <w:rPr>
+          <w:rFonts w:asciiTheme="minorEastAsia" w:eastAsiaTheme="minorEastAsia" w:hAnsiTheme="minorEastAsia" w:hint="eastAsia"/>
+          <w:b w:val="0"/>
+          <w:sz w:val="20"/>
+          <w:szCs w:val="20"/>
+        </w:rPr>
+      </w:pPr>
+    </w:p>
+    <w:p>
+      <w:pPr>
+        <w:pStyle w:val="aff"/>
+        <w:jc w:val="left"/>
+        <w:rPr>
+          <w:rFonts w:asciiTheme="minorEastAsia" w:eastAsiaTheme="minorEastAsia" w:hAnsiTheme="minorEastAsia" w:hint="eastAsia"/>
+          <w:b w:val="0"/>
+          <w:sz w:val="20"/>
+          <w:szCs w:val="20"/>
+        </w:rPr>
+      </w:pPr>
+    </w:p>
+    <w:p>
+      <w:pPr>
+        <w:pStyle w:val="aff"/>
+        <w:jc w:val="left"/>
+        <w:rPr>
+          <w:rFonts w:asciiTheme="minorEastAsia" w:eastAsiaTheme="minorEastAsia" w:hAnsiTheme="minorEastAsia" w:hint="eastAsia"/>
+          <w:b w:val="0"/>
+          <w:sz w:val="20"/>
+          <w:szCs w:val="20"/>
+        </w:rPr>
+      </w:pPr>
+    </w:p>
+    <w:p>
+      <w:pPr>
+        <w:pStyle w:val="aff"/>
+        <w:jc w:val="left"/>
+        <w:rPr>
+          <w:rFonts w:asciiTheme="minorEastAsia" w:eastAsiaTheme="minorEastAsia" w:hAnsiTheme="minorEastAsia"/>
+          <w:b w:val="0"/>
+          <w:sz w:val="20"/>
+          <w:szCs w:val="20"/>
+        </w:rPr>
+      </w:pPr>
+    </w:p>
+    <w:p/>
     <w:sectPr>
       <w:type w:val="continuous"/>
       <w:pgSz w:w="11906" w:h="16838" w:code="9"/>
@@ -4784,6 +6048,23 @@
     <w:qFormat/>
     <w:rsid w:val="001D66B5"/>
   </w:style>
+  <w:style w:type="paragraph" w:customStyle="1" w:styleId="aff">
+    <w:name w:val="英文タイトル所属"/>
+    <w:basedOn w:val="a2"/>
+    <w:rsid w:val="001F53EE"/>
+    <w:pPr>
+      <w:suppressAutoHyphens/>
+      <w:ind w:firstLineChars="0" w:firstLine="0"/>
+      <w:jc w:val="center"/>
+    </w:pPr>
+    <w:rPr>
+      <w:rFonts w:ascii="Times New Roman" w:eastAsia="ＭＳ ゴシック;MS Gothic" w:hAnsi="Times New Roman" w:cs="Lucida Sans"/>
+      <w:b/>
+      <w:bCs/>
+      <w:kern w:val="0"/>
+      <w:lang w:bidi="hi-IN"/>
+    </w:rPr>
+  </w:style>
 </w:styles>
 </file>
 
@@ -5468,6 +6749,23 @@
     <w:basedOn w:val="Els-table-text"/>
     <w:qFormat/>
     <w:rsid w:val="001D66B5"/>
+  </w:style>
+  <w:style w:type="paragraph" w:customStyle="1" w:styleId="aff">
+    <w:name w:val="英文タイトル所属"/>
+    <w:basedOn w:val="a2"/>
+    <w:rsid w:val="001F53EE"/>
+    <w:pPr>
+      <w:suppressAutoHyphens/>
+      <w:ind w:firstLineChars="0" w:firstLine="0"/>
+      <w:jc w:val="center"/>
+    </w:pPr>
+    <w:rPr>
+      <w:rFonts w:ascii="Times New Roman" w:eastAsia="ＭＳ ゴシック;MS Gothic" w:hAnsi="Times New Roman" w:cs="Lucida Sans"/>
+      <w:b/>
+      <w:bCs/>
+      <w:kern w:val="0"/>
+      <w:lang w:bidi="hi-IN"/>
+    </w:rPr>
   </w:style>
 </w:styles>
 </file>
@@ -5760,7 +7058,7 @@
 </file>
 
 <file path=customXml/itemProps1.xml><?xml version="1.0" encoding="utf-8"?>
-<ds:datastoreItem xmlns:ds="http://schemas.openxmlformats.org/officeDocument/2006/customXml" ds:itemID="{14D8BEBE-77D1-D540-9A11-01A50DAEFCB0}">
+<ds:datastoreItem xmlns:ds="http://schemas.openxmlformats.org/officeDocument/2006/customXml" ds:itemID="{9B786269-FAEA-1543-B266-5A8598BFFB2B}">
   <ds:schemaRefs>
     <ds:schemaRef ds:uri="http://schemas.openxmlformats.org/officeDocument/2006/bibliography"/>
   </ds:schemaRefs>

--- a/UXPlot-Summary.docx
+++ b/UXPlot-Summary.docx
@@ -231,7 +231,18 @@
           <w:sz w:val="20"/>
           <w:szCs w:val="20"/>
         </w:rPr>
-        <w:t xml:space="preserve">　近年技術の急速な発展に伴い，機能性による差別化が困難になったことでユーザがサービスに求めるものは価値のある</w:t>
+        <w:t xml:space="preserve">　近年技術の急速な発展に伴い，機能性による差別化が困難にな</w:t>
+      </w:r>
+      <w:bookmarkStart w:id="0" w:name="_GoBack"/>
+      <w:bookmarkEnd w:id="0"/>
+      <w:r>
+        <w:rPr>
+          <w:rFonts w:asciiTheme="minorEastAsia" w:eastAsiaTheme="minorEastAsia" w:hAnsiTheme="minorEastAsia" w:hint="eastAsia"/>
+          <w:b w:val="0"/>
+          <w:sz w:val="20"/>
+          <w:szCs w:val="20"/>
+        </w:rPr>
+        <w:t>ったことでユーザがサービスに求めるものは価値のある</w:t>
       </w:r>
       <w:r>
         <w:rPr>
@@ -761,18 +772,7 @@
           <w:sz w:val="20"/>
           <w:szCs w:val="20"/>
         </w:rPr>
-        <w:t>一時</w:t>
-      </w:r>
-      <w:bookmarkStart w:id="0" w:name="_GoBack"/>
-      <w:bookmarkEnd w:id="0"/>
-      <w:r>
-        <w:rPr>
-          <w:rFonts w:asciiTheme="minorEastAsia" w:eastAsiaTheme="minorEastAsia" w:hAnsiTheme="minorEastAsia" w:hint="eastAsia"/>
-          <w:b w:val="0"/>
-          <w:sz w:val="20"/>
-          <w:szCs w:val="20"/>
-        </w:rPr>
-        <w:t>的</w:t>
+        <w:t>一時的</w:t>
       </w:r>
       <w:r>
         <w:rPr>
@@ -1046,14 +1046,37 @@
     <w:p>
       <w:pPr>
         <w:pStyle w:val="aff"/>
+        <w:numPr>
+          <w:ilvl w:val="1"/>
+          <w:numId w:val="39"/>
+        </w:numPr>
         <w:jc w:val="left"/>
         <w:rPr>
-          <w:rFonts w:asciiTheme="minorEastAsia" w:eastAsiaTheme="minorEastAsia" w:hAnsiTheme="minorEastAsia" w:hint="eastAsia"/>
-          <w:b w:val="0"/>
-          <w:sz w:val="20"/>
-          <w:szCs w:val="20"/>
-        </w:rPr>
-      </w:pPr>
+          <w:rFonts w:asciiTheme="minorHAnsi" w:eastAsiaTheme="minorEastAsia" w:hAnsiTheme="minorHAnsi" w:hint="eastAsia"/>
+          <w:b w:val="0"/>
+          <w:sz w:val="20"/>
+          <w:szCs w:val="20"/>
+        </w:rPr>
+      </w:pPr>
+      <w:r>
+        <w:rPr>
+          <w:rFonts w:asciiTheme="minorHAnsi" w:eastAsiaTheme="minorEastAsia" w:hAnsiTheme="minorHAnsi"/>
+          <w:b w:val="0"/>
+          <w:sz w:val="20"/>
+          <w:szCs w:val="20"/>
+        </w:rPr>
+        <w:lastRenderedPageBreak/>
+        <w:t>UX</w:t>
+      </w:r>
+      <w:r>
+        <w:rPr>
+          <w:rFonts w:asciiTheme="minorHAnsi" w:eastAsiaTheme="minorEastAsia" w:hAnsiTheme="minorHAnsi" w:hint="eastAsia"/>
+          <w:b w:val="0"/>
+          <w:sz w:val="20"/>
+          <w:szCs w:val="20"/>
+        </w:rPr>
+        <w:t>とその期間</w:t>
+      </w:r>
     </w:p>
     <w:p>
       <w:pPr>
@@ -1066,6 +1089,123 @@
           <w:szCs w:val="20"/>
         </w:rPr>
       </w:pPr>
+      <w:r>
+        <w:rPr>
+          <w:rFonts w:asciiTheme="minorHAnsi" w:eastAsiaTheme="minorEastAsia" w:hAnsiTheme="minorHAnsi" w:hint="eastAsia"/>
+          <w:b w:val="0"/>
+          <w:sz w:val="20"/>
+          <w:szCs w:val="20"/>
+        </w:rPr>
+        <w:t xml:space="preserve">　</w:t>
+      </w:r>
+      <w:r>
+        <w:rPr>
+          <w:rFonts w:asciiTheme="minorHAnsi" w:eastAsiaTheme="minorEastAsia" w:hAnsiTheme="minorHAnsi"/>
+          <w:b w:val="0"/>
+          <w:sz w:val="20"/>
+          <w:szCs w:val="20"/>
+        </w:rPr>
+        <w:t>UX</w:t>
+      </w:r>
+      <w:r>
+        <w:rPr>
+          <w:rFonts w:asciiTheme="minorEastAsia" w:eastAsiaTheme="minorEastAsia" w:hAnsiTheme="minorEastAsia" w:hint="eastAsia"/>
+          <w:b w:val="0"/>
+          <w:sz w:val="20"/>
+          <w:szCs w:val="20"/>
+        </w:rPr>
+        <w:t>はユーザビリティと異なり利用前の経験も含まれる．それぞれの期間によって</w:t>
+      </w:r>
+      <w:r>
+        <w:rPr>
+          <w:rFonts w:asciiTheme="minorHAnsi" w:eastAsiaTheme="minorEastAsia" w:hAnsiTheme="minorHAnsi"/>
+          <w:b w:val="0"/>
+          <w:sz w:val="20"/>
+          <w:szCs w:val="20"/>
+        </w:rPr>
+        <w:t>UX</w:t>
+      </w:r>
+      <w:r>
+        <w:rPr>
+          <w:rFonts w:asciiTheme="minorEastAsia" w:eastAsiaTheme="minorEastAsia" w:hAnsiTheme="minorEastAsia" w:hint="eastAsia"/>
+          <w:b w:val="0"/>
+          <w:sz w:val="20"/>
+          <w:szCs w:val="20"/>
+        </w:rPr>
+        <w:t>を分類することができ，利用前（予期的</w:t>
+      </w:r>
+      <w:r>
+        <w:rPr>
+          <w:rFonts w:asciiTheme="minorHAnsi" w:eastAsiaTheme="minorEastAsia" w:hAnsiTheme="minorHAnsi"/>
+          <w:b w:val="0"/>
+          <w:sz w:val="20"/>
+          <w:szCs w:val="20"/>
+        </w:rPr>
+        <w:t>UX</w:t>
+      </w:r>
+      <w:r>
+        <w:rPr>
+          <w:rFonts w:asciiTheme="minorEastAsia" w:eastAsiaTheme="minorEastAsia" w:hAnsiTheme="minorEastAsia" w:hint="eastAsia"/>
+          <w:b w:val="0"/>
+          <w:sz w:val="20"/>
+          <w:szCs w:val="20"/>
+        </w:rPr>
+        <w:t>），利用中（一時的</w:t>
+      </w:r>
+      <w:r>
+        <w:rPr>
+          <w:rFonts w:asciiTheme="minorHAnsi" w:eastAsiaTheme="minorEastAsia" w:hAnsiTheme="minorHAnsi"/>
+          <w:b w:val="0"/>
+          <w:sz w:val="20"/>
+          <w:szCs w:val="20"/>
+        </w:rPr>
+        <w:t>UX</w:t>
+      </w:r>
+      <w:r>
+        <w:rPr>
+          <w:rFonts w:asciiTheme="minorEastAsia" w:eastAsiaTheme="minorEastAsia" w:hAnsiTheme="minorEastAsia" w:hint="eastAsia"/>
+          <w:b w:val="0"/>
+          <w:sz w:val="20"/>
+          <w:szCs w:val="20"/>
+        </w:rPr>
+        <w:t>），利用後（エピソード的</w:t>
+      </w:r>
+      <w:r>
+        <w:rPr>
+          <w:rFonts w:asciiTheme="minorHAnsi" w:eastAsiaTheme="minorEastAsia" w:hAnsiTheme="minorHAnsi"/>
+          <w:b w:val="0"/>
+          <w:sz w:val="20"/>
+          <w:szCs w:val="20"/>
+        </w:rPr>
+        <w:t>UX</w:t>
+      </w:r>
+      <w:r>
+        <w:rPr>
+          <w:rFonts w:asciiTheme="minorEastAsia" w:eastAsiaTheme="minorEastAsia" w:hAnsiTheme="minorEastAsia" w:hint="eastAsia"/>
+          <w:b w:val="0"/>
+          <w:sz w:val="20"/>
+          <w:szCs w:val="20"/>
+        </w:rPr>
+        <w:t>），利用時間全体（累積的</w:t>
+      </w:r>
+      <w:r>
+        <w:rPr>
+          <w:rFonts w:asciiTheme="minorHAnsi" w:eastAsiaTheme="minorEastAsia" w:hAnsiTheme="minorHAnsi"/>
+          <w:b w:val="0"/>
+          <w:sz w:val="20"/>
+          <w:szCs w:val="20"/>
+        </w:rPr>
+        <w:t>UX</w:t>
+      </w:r>
+      <w:r>
+        <w:rPr>
+          <w:rFonts w:asciiTheme="minorEastAsia" w:eastAsiaTheme="minorEastAsia" w:hAnsiTheme="minorEastAsia" w:hint="eastAsia"/>
+          <w:b w:val="0"/>
+          <w:sz w:val="20"/>
+          <w:szCs w:val="20"/>
+        </w:rPr>
+        <w:t>）に大別される．</w:t>
+      </w:r>
     </w:p>
     <w:p>
       <w:pPr>
@@ -1078,6 +1218,80 @@
           <w:szCs w:val="20"/>
         </w:rPr>
       </w:pPr>
+      <w:r>
+        <w:rPr>
+          <w:rFonts w:asciiTheme="minorEastAsia" w:eastAsiaTheme="minorEastAsia" w:hAnsiTheme="minorEastAsia"/>
+          <w:noProof/>
+        </w:rPr>
+        <w:drawing>
+          <wp:anchor distT="0" distB="0" distL="114300" distR="114300" simplePos="0" relativeHeight="251658240" behindDoc="1" locked="0" layoutInCell="1" allowOverlap="1" wp14:anchorId="3605A3AA" wp14:editId="0C23C842">
+            <wp:simplePos x="0" y="0"/>
+            <wp:positionH relativeFrom="column">
+              <wp:posOffset>51435</wp:posOffset>
+            </wp:positionH>
+            <wp:positionV relativeFrom="paragraph">
+              <wp:posOffset>0</wp:posOffset>
+            </wp:positionV>
+            <wp:extent cx="2790825" cy="1127760"/>
+            <wp:effectExtent l="0" t="0" r="3175" b="0"/>
+            <wp:wrapNone/>
+            <wp:docPr id="2" name="図 2" descr="http://www.micro-wave.net/upload/ux-new.png"/>
+            <wp:cNvGraphicFramePr>
+              <a:graphicFrameLocks xmlns:a="http://schemas.openxmlformats.org/drawingml/2006/main" noChangeAspect="1"/>
+            </wp:cNvGraphicFramePr>
+            <a:graphic xmlns:a="http://schemas.openxmlformats.org/drawingml/2006/main">
+              <a:graphicData uri="http://schemas.openxmlformats.org/drawingml/2006/picture">
+                <pic:pic xmlns:pic="http://schemas.openxmlformats.org/drawingml/2006/picture">
+                  <pic:nvPicPr>
+                    <pic:cNvPr id="0" name="Picture 1" descr="http://www.micro-wave.net/upload/ux-new.png"/>
+                    <pic:cNvPicPr>
+                      <a:picLocks noChangeAspect="1" noChangeArrowheads="1"/>
+                    </pic:cNvPicPr>
+                  </pic:nvPicPr>
+                  <pic:blipFill rotWithShape="1">
+                    <a:blip r:embed="rId11">
+                      <a:extLst>
+                        <a:ext uri="{28A0092B-C50C-407E-A947-70E740481C1C}">
+                          <a14:useLocalDpi xmlns:a14="http://schemas.microsoft.com/office/drawing/2010/main" val="0"/>
+                        </a:ext>
+                      </a:extLst>
+                    </a:blip>
+                    <a:srcRect t="15094"/>
+                    <a:stretch/>
+                  </pic:blipFill>
+                  <pic:spPr bwMode="auto">
+                    <a:xfrm>
+                      <a:off x="0" y="0"/>
+                      <a:ext cx="2790825" cy="1127760"/>
+                    </a:xfrm>
+                    <a:prstGeom prst="rect">
+                      <a:avLst/>
+                    </a:prstGeom>
+                    <a:noFill/>
+                    <a:ln>
+                      <a:noFill/>
+                    </a:ln>
+                    <a:extLst>
+                      <a:ext uri="{53640926-AAD7-44d8-BBD7-CCE9431645EC}">
+                        <a14:shadowObscured xmlns:a14="http://schemas.microsoft.com/office/drawing/2010/main"/>
+                      </a:ext>
+                      <a:ext uri="{FAA26D3D-D897-4be2-8F04-BA451C77F1D7}">
+                        <ma14:placeholderFlag xmlns:ma14="http://schemas.microsoft.com/office/mac/drawingml/2011/main"/>
+                      </a:ext>
+                    </a:extLst>
+                  </pic:spPr>
+                </pic:pic>
+              </a:graphicData>
+            </a:graphic>
+            <wp14:sizeRelH relativeFrom="page">
+              <wp14:pctWidth>0</wp14:pctWidth>
+            </wp14:sizeRelH>
+            <wp14:sizeRelV relativeFrom="page">
+              <wp14:pctHeight>0</wp14:pctHeight>
+            </wp14:sizeRelV>
+          </wp:anchor>
+        </w:drawing>
+      </w:r>
     </w:p>
     <w:p>
       <w:pPr>
@@ -1130,26 +1344,58 @@
     <w:p>
       <w:pPr>
         <w:pStyle w:val="aff"/>
-        <w:jc w:val="left"/>
-        <w:rPr>
-          <w:rFonts w:asciiTheme="minorEastAsia" w:eastAsiaTheme="minorEastAsia" w:hAnsiTheme="minorEastAsia" w:hint="eastAsia"/>
-          <w:b w:val="0"/>
-          <w:sz w:val="20"/>
-          <w:szCs w:val="20"/>
-        </w:rPr>
-      </w:pPr>
-    </w:p>
-    <w:p>
-      <w:pPr>
-        <w:pStyle w:val="aff"/>
-        <w:jc w:val="left"/>
-        <w:rPr>
-          <w:rFonts w:asciiTheme="minorEastAsia" w:eastAsiaTheme="minorEastAsia" w:hAnsiTheme="minorEastAsia" w:hint="eastAsia"/>
-          <w:b w:val="0"/>
-          <w:sz w:val="20"/>
-          <w:szCs w:val="20"/>
-        </w:rPr>
-      </w:pPr>
+        <w:rPr>
+          <w:rFonts w:asciiTheme="minorEastAsia" w:eastAsiaTheme="minorEastAsia" w:hAnsiTheme="minorEastAsia" w:hint="eastAsia"/>
+          <w:b w:val="0"/>
+          <w:sz w:val="20"/>
+          <w:szCs w:val="20"/>
+        </w:rPr>
+      </w:pPr>
+      <w:r>
+        <w:rPr>
+          <w:rFonts w:asciiTheme="minorEastAsia" w:eastAsiaTheme="minorEastAsia" w:hAnsiTheme="minorEastAsia" w:hint="eastAsia"/>
+          <w:b w:val="0"/>
+          <w:sz w:val="20"/>
+          <w:szCs w:val="20"/>
+        </w:rPr>
+        <w:t>図</w:t>
+      </w:r>
+      <w:r>
+        <w:rPr>
+          <w:rFonts w:asciiTheme="minorHAnsi" w:eastAsiaTheme="minorEastAsia" w:hAnsiTheme="minorHAnsi"/>
+          <w:b w:val="0"/>
+          <w:sz w:val="20"/>
+          <w:szCs w:val="20"/>
+        </w:rPr>
+        <w:t>1</w:t>
+      </w:r>
+      <w:r>
+        <w:rPr>
+          <w:rFonts w:asciiTheme="minorEastAsia" w:eastAsiaTheme="minorEastAsia" w:hAnsiTheme="minorEastAsia"/>
+          <w:b w:val="0"/>
+          <w:sz w:val="20"/>
+          <w:szCs w:val="20"/>
+        </w:rPr>
+        <w:t xml:space="preserve">. </w:t>
+      </w:r>
+      <w:r>
+        <w:rPr>
+          <w:rFonts w:asciiTheme="minorHAnsi" w:eastAsiaTheme="minorEastAsia" w:hAnsiTheme="minorHAnsi"/>
+          <w:b w:val="0"/>
+          <w:sz w:val="20"/>
+          <w:szCs w:val="20"/>
+        </w:rPr>
+        <w:t>UX</w:t>
+      </w:r>
+      <w:r>
+        <w:rPr>
+          <w:rFonts w:asciiTheme="minorEastAsia" w:eastAsiaTheme="minorEastAsia" w:hAnsiTheme="minorEastAsia" w:hint="eastAsia"/>
+          <w:b w:val="0"/>
+          <w:sz w:val="20"/>
+          <w:szCs w:val="20"/>
+        </w:rPr>
+        <w:t>の期間</w:t>
+      </w:r>
     </w:p>
     <w:p>
       <w:pPr>
@@ -3600,6 +3846,119 @@
     </w:lvl>
   </w:abstractNum>
   <w:abstractNum w:abstractNumId="25">
+    <w:nsid w:val="2F8655C8"/>
+    <w:multiLevelType w:val="multilevel"/>
+    <w:tmpl w:val="5B9E3E6A"/>
+    <w:lvl w:ilvl="0">
+      <w:start w:val="1"/>
+      <w:numFmt w:val="decimal"/>
+      <w:lvlText w:val="%1"/>
+      <w:lvlJc w:val="left"/>
+      <w:pPr>
+        <w:ind w:left="480" w:hanging="480"/>
+      </w:pPr>
+      <w:rPr>
+        <w:rFonts w:hint="default"/>
+      </w:rPr>
+    </w:lvl>
+    <w:lvl w:ilvl="1">
+      <w:start w:val="1"/>
+      <w:numFmt w:val="decimal"/>
+      <w:lvlText w:val="%1.%2"/>
+      <w:lvlJc w:val="left"/>
+      <w:pPr>
+        <w:ind w:left="480" w:hanging="480"/>
+      </w:pPr>
+      <w:rPr>
+        <w:rFonts w:hint="default"/>
+      </w:rPr>
+    </w:lvl>
+    <w:lvl w:ilvl="2">
+      <w:start w:val="1"/>
+      <w:numFmt w:val="decimal"/>
+      <w:lvlText w:val="%1.%2.%3"/>
+      <w:lvlJc w:val="left"/>
+      <w:pPr>
+        <w:ind w:left="720" w:hanging="720"/>
+      </w:pPr>
+      <w:rPr>
+        <w:rFonts w:hint="default"/>
+      </w:rPr>
+    </w:lvl>
+    <w:lvl w:ilvl="3">
+      <w:start w:val="1"/>
+      <w:numFmt w:val="decimal"/>
+      <w:lvlText w:val="%1.%2.%3.%4"/>
+      <w:lvlJc w:val="left"/>
+      <w:pPr>
+        <w:ind w:left="720" w:hanging="720"/>
+      </w:pPr>
+      <w:rPr>
+        <w:rFonts w:hint="default"/>
+      </w:rPr>
+    </w:lvl>
+    <w:lvl w:ilvl="4">
+      <w:start w:val="1"/>
+      <w:numFmt w:val="decimal"/>
+      <w:lvlText w:val="%1.%2.%3.%4.%5"/>
+      <w:lvlJc w:val="left"/>
+      <w:pPr>
+        <w:ind w:left="1080" w:hanging="1080"/>
+      </w:pPr>
+      <w:rPr>
+        <w:rFonts w:hint="default"/>
+      </w:rPr>
+    </w:lvl>
+    <w:lvl w:ilvl="5">
+      <w:start w:val="1"/>
+      <w:numFmt w:val="decimal"/>
+      <w:lvlText w:val="%1.%2.%3.%4.%5.%6"/>
+      <w:lvlJc w:val="left"/>
+      <w:pPr>
+        <w:ind w:left="1080" w:hanging="1080"/>
+      </w:pPr>
+      <w:rPr>
+        <w:rFonts w:hint="default"/>
+      </w:rPr>
+    </w:lvl>
+    <w:lvl w:ilvl="6">
+      <w:start w:val="1"/>
+      <w:numFmt w:val="decimal"/>
+      <w:lvlText w:val="%1.%2.%3.%4.%5.%6.%7"/>
+      <w:lvlJc w:val="left"/>
+      <w:pPr>
+        <w:ind w:left="1440" w:hanging="1440"/>
+      </w:pPr>
+      <w:rPr>
+        <w:rFonts w:hint="default"/>
+      </w:rPr>
+    </w:lvl>
+    <w:lvl w:ilvl="7">
+      <w:start w:val="1"/>
+      <w:numFmt w:val="decimal"/>
+      <w:lvlText w:val="%1.%2.%3.%4.%5.%6.%7.%8"/>
+      <w:lvlJc w:val="left"/>
+      <w:pPr>
+        <w:ind w:left="1440" w:hanging="1440"/>
+      </w:pPr>
+      <w:rPr>
+        <w:rFonts w:hint="default"/>
+      </w:rPr>
+    </w:lvl>
+    <w:lvl w:ilvl="8">
+      <w:start w:val="1"/>
+      <w:numFmt w:val="decimal"/>
+      <w:lvlText w:val="%1.%2.%3.%4.%5.%6.%7.%8.%9"/>
+      <w:lvlJc w:val="left"/>
+      <w:pPr>
+        <w:ind w:left="1800" w:hanging="1800"/>
+      </w:pPr>
+      <w:rPr>
+        <w:rFonts w:hint="default"/>
+      </w:rPr>
+    </w:lvl>
+  </w:abstractNum>
+  <w:abstractNum w:abstractNumId="26">
     <w:nsid w:val="31A95279"/>
     <w:multiLevelType w:val="hybridMultilevel"/>
     <w:tmpl w:val="15D00E42"/>
@@ -3739,7 +4098,7 @@
       </w:rPr>
     </w:lvl>
   </w:abstractNum>
-  <w:abstractNum w:abstractNumId="26">
+  <w:abstractNum w:abstractNumId="27">
     <w:nsid w:val="3A8D745B"/>
     <w:multiLevelType w:val="hybridMultilevel"/>
     <w:tmpl w:val="47EEE96E"/>
@@ -3879,7 +4238,7 @@
       </w:rPr>
     </w:lvl>
   </w:abstractNum>
-  <w:abstractNum w:abstractNumId="27">
+  <w:abstractNum w:abstractNumId="28">
     <w:nsid w:val="477F0B2C"/>
     <w:multiLevelType w:val="hybridMultilevel"/>
     <w:tmpl w:val="3F981C7E"/>
@@ -3992,7 +4351,7 @@
       </w:rPr>
     </w:lvl>
   </w:abstractNum>
-  <w:abstractNum w:abstractNumId="28">
+  <w:abstractNum w:abstractNumId="29">
     <w:nsid w:val="4BC87D1B"/>
     <w:multiLevelType w:val="multilevel"/>
     <w:tmpl w:val="4A504C38"/>
@@ -4132,7 +4491,7 @@
       </w:rPr>
     </w:lvl>
   </w:abstractNum>
-  <w:abstractNum w:abstractNumId="29">
+  <w:abstractNum w:abstractNumId="30">
     <w:nsid w:val="50FC2937"/>
     <w:multiLevelType w:val="hybridMultilevel"/>
     <w:tmpl w:val="3A2619D4"/>
@@ -4271,7 +4630,7 @@
       </w:rPr>
     </w:lvl>
   </w:abstractNum>
-  <w:abstractNum w:abstractNumId="30">
+  <w:abstractNum w:abstractNumId="31">
     <w:nsid w:val="5F4F1F9D"/>
     <w:multiLevelType w:val="hybridMultilevel"/>
     <w:tmpl w:val="7F70846A"/>
@@ -4411,7 +4770,7 @@
       </w:rPr>
     </w:lvl>
   </w:abstractNum>
-  <w:abstractNum w:abstractNumId="31">
+  <w:abstractNum w:abstractNumId="32">
     <w:nsid w:val="622D1635"/>
     <w:multiLevelType w:val="hybridMultilevel"/>
     <w:tmpl w:val="AE2AFB5E"/>
@@ -4551,7 +4910,7 @@
       </w:rPr>
     </w:lvl>
   </w:abstractNum>
-  <w:abstractNum w:abstractNumId="32">
+  <w:abstractNum w:abstractNumId="33">
     <w:nsid w:val="6A6C7FEF"/>
     <w:multiLevelType w:val="multilevel"/>
     <w:tmpl w:val="4A504C38"/>
@@ -4691,7 +5050,7 @@
       </w:rPr>
     </w:lvl>
   </w:abstractNum>
-  <w:abstractNum w:abstractNumId="33">
+  <w:abstractNum w:abstractNumId="34">
     <w:nsid w:val="71F17115"/>
     <w:multiLevelType w:val="hybridMultilevel"/>
     <w:tmpl w:val="DFDA61BC"/>
@@ -4831,7 +5190,7 @@
       </w:rPr>
     </w:lvl>
   </w:abstractNum>
-  <w:abstractNum w:abstractNumId="34">
+  <w:abstractNum w:abstractNumId="35">
     <w:nsid w:val="75EF1171"/>
     <w:multiLevelType w:val="hybridMultilevel"/>
     <w:tmpl w:val="CAFEFD72"/>
@@ -4971,7 +5330,7 @@
       </w:rPr>
     </w:lvl>
   </w:abstractNum>
-  <w:abstractNum w:abstractNumId="35">
+  <w:abstractNum w:abstractNumId="36">
     <w:nsid w:val="76F31A1C"/>
     <w:multiLevelType w:val="hybridMultilevel"/>
     <w:tmpl w:val="C63C8CBE"/>
@@ -5111,7 +5470,7 @@
       </w:rPr>
     </w:lvl>
   </w:abstractNum>
-  <w:abstractNum w:abstractNumId="36">
+  <w:abstractNum w:abstractNumId="37">
     <w:nsid w:val="793E7FD1"/>
     <w:multiLevelType w:val="hybridMultilevel"/>
     <w:tmpl w:val="3760E7CC"/>
@@ -5201,7 +5560,7 @@
       </w:pPr>
     </w:lvl>
   </w:abstractNum>
-  <w:abstractNum w:abstractNumId="37">
+  <w:abstractNum w:abstractNumId="38">
     <w:nsid w:val="7E6E0671"/>
     <w:multiLevelType w:val="singleLevel"/>
     <w:tmpl w:val="B9D01146"/>
@@ -5229,7 +5588,7 @@
     <w:abstractNumId w:val="21"/>
   </w:num>
   <w:num w:numId="3">
-    <w:abstractNumId w:val="29"/>
+    <w:abstractNumId w:val="30"/>
   </w:num>
   <w:num w:numId="4">
     <w:abstractNumId w:val="17"/>
@@ -5271,37 +5630,37 @@
     <w:abstractNumId w:val="12"/>
   </w:num>
   <w:num w:numId="8">
-    <w:abstractNumId w:val="25"/>
+    <w:abstractNumId w:val="26"/>
   </w:num>
   <w:num w:numId="9">
     <w:abstractNumId w:val="20"/>
   </w:num>
   <w:num w:numId="10">
-    <w:abstractNumId w:val="35"/>
+    <w:abstractNumId w:val="36"/>
   </w:num>
   <w:num w:numId="11">
-    <w:abstractNumId w:val="30"/>
+    <w:abstractNumId w:val="31"/>
   </w:num>
   <w:num w:numId="12">
-    <w:abstractNumId w:val="26"/>
+    <w:abstractNumId w:val="27"/>
   </w:num>
   <w:num w:numId="13">
-    <w:abstractNumId w:val="31"/>
+    <w:abstractNumId w:val="32"/>
   </w:num>
   <w:num w:numId="14">
     <w:abstractNumId w:val="16"/>
   </w:num>
   <w:num w:numId="15">
-    <w:abstractNumId w:val="27"/>
+    <w:abstractNumId w:val="28"/>
   </w:num>
   <w:num w:numId="16">
-    <w:abstractNumId w:val="33"/>
+    <w:abstractNumId w:val="34"/>
   </w:num>
   <w:num w:numId="17">
     <w:abstractNumId w:val="11"/>
   </w:num>
   <w:num w:numId="18">
-    <w:abstractNumId w:val="34"/>
+    <w:abstractNumId w:val="35"/>
   </w:num>
   <w:num w:numId="19">
     <w:abstractNumId w:val="15"/>
@@ -5316,13 +5675,13 @@
     <w:abstractNumId w:val="14"/>
   </w:num>
   <w:num w:numId="23">
-    <w:abstractNumId w:val="37"/>
+    <w:abstractNumId w:val="38"/>
   </w:num>
   <w:num w:numId="24">
-    <w:abstractNumId w:val="28"/>
+    <w:abstractNumId w:val="29"/>
   </w:num>
   <w:num w:numId="25">
-    <w:abstractNumId w:val="32"/>
+    <w:abstractNumId w:val="33"/>
   </w:num>
   <w:num w:numId="26">
     <w:abstractNumId w:val="0"/>
@@ -5358,10 +5717,13 @@
     <w:abstractNumId w:val="5"/>
   </w:num>
   <w:num w:numId="37">
-    <w:abstractNumId w:val="36"/>
+    <w:abstractNumId w:val="37"/>
   </w:num>
   <w:num w:numId="38">
     <w:abstractNumId w:val="22"/>
+  </w:num>
+  <w:num w:numId="39">
+    <w:abstractNumId w:val="25"/>
   </w:num>
 </w:numbering>
 </file>
@@ -7058,7 +7420,7 @@
 </file>
 
 <file path=customXml/itemProps1.xml><?xml version="1.0" encoding="utf-8"?>
-<ds:datastoreItem xmlns:ds="http://schemas.openxmlformats.org/officeDocument/2006/customXml" ds:itemID="{9B786269-FAEA-1543-B266-5A8598BFFB2B}">
+<ds:datastoreItem xmlns:ds="http://schemas.openxmlformats.org/officeDocument/2006/customXml" ds:itemID="{502CD67B-E22A-8742-BC8D-1591C389DE64}">
   <ds:schemaRefs>
     <ds:schemaRef ds:uri="http://schemas.openxmlformats.org/officeDocument/2006/bibliography"/>
   </ds:schemaRefs>

--- a/UXPlot-Summary.docx
+++ b/UXPlot-Summary.docx
@@ -231,18 +231,7 @@
           <w:sz w:val="20"/>
           <w:szCs w:val="20"/>
         </w:rPr>
-        <w:t xml:space="preserve">　近年技術の急速な発展に伴い，機能性による差別化が困難にな</w:t>
-      </w:r>
-      <w:bookmarkStart w:id="0" w:name="_GoBack"/>
-      <w:bookmarkEnd w:id="0"/>
-      <w:r>
-        <w:rPr>
-          <w:rFonts w:asciiTheme="minorEastAsia" w:eastAsiaTheme="minorEastAsia" w:hAnsiTheme="minorEastAsia" w:hint="eastAsia"/>
-          <w:b w:val="0"/>
-          <w:sz w:val="20"/>
-          <w:szCs w:val="20"/>
-        </w:rPr>
-        <w:t>ったことでユーザがサービスに求めるものは価値のある</w:t>
+        <w:t xml:space="preserve">　近年技術の急速な発展に伴い，機能性による差別化が困難になったことでユーザがサービスに求めるものは価値のある</w:t>
       </w:r>
       <w:r>
         <w:rPr>
@@ -1408,18 +1397,388 @@
           <w:szCs w:val="20"/>
         </w:rPr>
       </w:pPr>
+      <w:r>
+        <w:rPr>
+          <w:rFonts w:asciiTheme="minorHAnsi" w:eastAsiaTheme="minorEastAsia" w:hAnsiTheme="minorHAnsi"/>
+          <w:b w:val="0"/>
+          <w:sz w:val="20"/>
+          <w:szCs w:val="20"/>
+        </w:rPr>
+        <w:t>1</w:t>
+      </w:r>
+      <w:r>
+        <w:rPr>
+          <w:rFonts w:asciiTheme="minorEastAsia" w:eastAsiaTheme="minorEastAsia" w:hAnsiTheme="minorEastAsia"/>
+          <w:b w:val="0"/>
+          <w:sz w:val="20"/>
+          <w:szCs w:val="20"/>
+        </w:rPr>
+        <w:t>.</w:t>
+      </w:r>
+      <w:r>
+        <w:rPr>
+          <w:rFonts w:asciiTheme="minorHAnsi" w:eastAsiaTheme="minorEastAsia" w:hAnsiTheme="minorHAnsi"/>
+          <w:b w:val="0"/>
+          <w:sz w:val="20"/>
+          <w:szCs w:val="20"/>
+        </w:rPr>
+        <w:t>2</w:t>
+      </w:r>
+      <w:r>
+        <w:rPr>
+          <w:rFonts w:asciiTheme="minorEastAsia" w:eastAsiaTheme="minorEastAsia" w:hAnsiTheme="minorEastAsia"/>
+          <w:b w:val="0"/>
+          <w:sz w:val="20"/>
+          <w:szCs w:val="20"/>
+        </w:rPr>
+        <w:t xml:space="preserve"> </w:t>
+      </w:r>
+      <w:r>
+        <w:rPr>
+          <w:rFonts w:asciiTheme="minorHAnsi" w:eastAsiaTheme="minorEastAsia" w:hAnsiTheme="minorHAnsi"/>
+          <w:b w:val="0"/>
+          <w:sz w:val="20"/>
+          <w:szCs w:val="20"/>
+        </w:rPr>
+        <w:t>UX</w:t>
+      </w:r>
+      <w:r>
+        <w:rPr>
+          <w:rFonts w:asciiTheme="minorEastAsia" w:eastAsiaTheme="minorEastAsia" w:hAnsiTheme="minorEastAsia" w:hint="eastAsia"/>
+          <w:b w:val="0"/>
+          <w:sz w:val="20"/>
+          <w:szCs w:val="20"/>
+        </w:rPr>
+        <w:t>取得システム（</w:t>
+      </w:r>
+      <w:r>
+        <w:rPr>
+          <w:rFonts w:asciiTheme="minorHAnsi" w:eastAsiaTheme="minorEastAsia" w:hAnsiTheme="minorHAnsi"/>
+          <w:b w:val="0"/>
+          <w:sz w:val="20"/>
+          <w:szCs w:val="20"/>
+        </w:rPr>
+        <w:t>UXPLOT</w:t>
+      </w:r>
+      <w:r>
+        <w:rPr>
+          <w:rFonts w:asciiTheme="minorEastAsia" w:eastAsiaTheme="minorEastAsia" w:hAnsiTheme="minorEastAsia" w:hint="eastAsia"/>
+          <w:b w:val="0"/>
+          <w:sz w:val="20"/>
+          <w:szCs w:val="20"/>
+        </w:rPr>
+        <w:t>）</w:t>
+      </w:r>
     </w:p>
     <w:p>
       <w:pPr>
         <w:pStyle w:val="aff"/>
         <w:jc w:val="left"/>
         <w:rPr>
-          <w:rFonts w:asciiTheme="minorEastAsia" w:eastAsiaTheme="minorEastAsia" w:hAnsiTheme="minorEastAsia" w:hint="eastAsia"/>
-          <w:b w:val="0"/>
-          <w:sz w:val="20"/>
-          <w:szCs w:val="20"/>
-        </w:rPr>
-      </w:pPr>
+          <w:rFonts w:asciiTheme="minorEastAsia" w:eastAsiaTheme="minorEastAsia" w:hAnsiTheme="minorEastAsia"/>
+          <w:sz w:val="20"/>
+          <w:szCs w:val="20"/>
+        </w:rPr>
+      </w:pPr>
+      <w:r>
+        <w:rPr>
+          <w:rFonts w:asciiTheme="minorEastAsia" w:eastAsiaTheme="minorEastAsia" w:hAnsiTheme="minorEastAsia" w:hint="eastAsia"/>
+          <w:b w:val="0"/>
+          <w:sz w:val="20"/>
+          <w:szCs w:val="20"/>
+        </w:rPr>
+        <w:t xml:space="preserve">　</w:t>
+      </w:r>
+      <w:r>
+        <w:rPr>
+          <w:rFonts w:asciiTheme="minorEastAsia" w:eastAsiaTheme="minorEastAsia" w:hAnsiTheme="minorEastAsia" w:hint="eastAsia"/>
+          <w:sz w:val="20"/>
+          <w:szCs w:val="20"/>
+        </w:rPr>
+        <w:t>スマートデバイスは，</w:t>
+      </w:r>
+      <w:r>
+        <w:rPr>
+          <w:rFonts w:asciiTheme="minorHAnsi" w:eastAsiaTheme="minorEastAsia" w:hAnsiTheme="minorHAnsi"/>
+          <w:sz w:val="20"/>
+          <w:szCs w:val="20"/>
+        </w:rPr>
+        <w:t>Apple</w:t>
+      </w:r>
+      <w:r>
+        <w:rPr>
+          <w:rFonts w:asciiTheme="minorEastAsia" w:eastAsiaTheme="minorEastAsia" w:hAnsiTheme="minorEastAsia" w:hint="eastAsia"/>
+          <w:sz w:val="20"/>
+          <w:szCs w:val="20"/>
+        </w:rPr>
+        <w:t>社の</w:t>
+      </w:r>
+      <w:r>
+        <w:rPr>
+          <w:rFonts w:asciiTheme="minorHAnsi" w:eastAsiaTheme="minorEastAsia" w:hAnsiTheme="minorHAnsi"/>
+          <w:sz w:val="20"/>
+          <w:szCs w:val="20"/>
+        </w:rPr>
+        <w:t>iPhone5s</w:t>
+      </w:r>
+      <w:r>
+        <w:rPr>
+          <w:rFonts w:asciiTheme="minorEastAsia" w:eastAsiaTheme="minorEastAsia" w:hAnsiTheme="minorEastAsia" w:hint="eastAsia"/>
+          <w:sz w:val="20"/>
+          <w:szCs w:val="20"/>
+        </w:rPr>
+        <w:t>を用いて開発した．</w:t>
+      </w:r>
+      <w:r>
+        <w:rPr>
+          <w:rFonts w:asciiTheme="minorEastAsia" w:eastAsiaTheme="minorEastAsia" w:hAnsiTheme="minorEastAsia"/>
+          <w:sz w:val="20"/>
+          <w:szCs w:val="20"/>
+        </w:rPr>
+        <w:t>スマートデバイスの</w:t>
+      </w:r>
+      <w:r>
+        <w:rPr>
+          <w:rFonts w:asciiTheme="minorEastAsia" w:eastAsiaTheme="minorEastAsia" w:hAnsiTheme="minorEastAsia" w:hint="eastAsia"/>
+          <w:sz w:val="20"/>
+          <w:szCs w:val="20"/>
+        </w:rPr>
+        <w:t>画面全域のスワイプ操作で</w:t>
+      </w:r>
+      <w:r>
+        <w:rPr>
+          <w:rFonts w:asciiTheme="minorHAnsi" w:eastAsiaTheme="minorEastAsia" w:hAnsiTheme="minorHAnsi"/>
+          <w:sz w:val="20"/>
+          <w:szCs w:val="20"/>
+        </w:rPr>
+        <w:t>UX</w:t>
+      </w:r>
+      <w:r>
+        <w:rPr>
+          <w:rFonts w:asciiTheme="minorEastAsia" w:eastAsiaTheme="minorEastAsia" w:hAnsiTheme="minorEastAsia" w:hint="eastAsia"/>
+          <w:sz w:val="20"/>
+          <w:szCs w:val="20"/>
+        </w:rPr>
+        <w:t>値</w:t>
+      </w:r>
+      <w:r>
+        <w:rPr>
+          <w:rFonts w:asciiTheme="minorEastAsia" w:eastAsiaTheme="minorEastAsia" w:hAnsiTheme="minorEastAsia"/>
+          <w:sz w:val="20"/>
+          <w:szCs w:val="20"/>
+        </w:rPr>
+        <w:t>(</w:t>
+      </w:r>
+      <w:r>
+        <w:rPr>
+          <w:rFonts w:asciiTheme="minorEastAsia" w:eastAsiaTheme="minorEastAsia" w:hAnsiTheme="minorEastAsia" w:hint="eastAsia"/>
+          <w:sz w:val="20"/>
+          <w:szCs w:val="20"/>
+        </w:rPr>
+        <w:t>ポジティブ</w:t>
+      </w:r>
+      <w:r>
+        <w:rPr>
+          <w:rFonts w:asciiTheme="minorEastAsia" w:eastAsiaTheme="minorEastAsia" w:hAnsiTheme="minorEastAsia"/>
+          <w:sz w:val="20"/>
+          <w:szCs w:val="20"/>
+        </w:rPr>
+        <w:t>/</w:t>
+      </w:r>
+      <w:r>
+        <w:rPr>
+          <w:rFonts w:asciiTheme="minorEastAsia" w:eastAsiaTheme="minorEastAsia" w:hAnsiTheme="minorEastAsia" w:hint="eastAsia"/>
+          <w:sz w:val="20"/>
+          <w:szCs w:val="20"/>
+        </w:rPr>
+        <w:t>ネガテ</w:t>
+      </w:r>
+      <w:bookmarkStart w:id="0" w:name="_GoBack"/>
+      <w:bookmarkEnd w:id="0"/>
+      <w:r>
+        <w:rPr>
+          <w:rFonts w:asciiTheme="minorEastAsia" w:eastAsiaTheme="minorEastAsia" w:hAnsiTheme="minorEastAsia" w:hint="eastAsia"/>
+          <w:sz w:val="20"/>
+          <w:szCs w:val="20"/>
+        </w:rPr>
+        <w:t>ィブ：±</w:t>
+      </w:r>
+      <w:r>
+        <w:rPr>
+          <w:rFonts w:asciiTheme="minorHAnsi" w:eastAsiaTheme="minorEastAsia" w:hAnsiTheme="minorHAnsi"/>
+          <w:sz w:val="20"/>
+          <w:szCs w:val="20"/>
+        </w:rPr>
+        <w:t>100</w:t>
+      </w:r>
+      <w:r>
+        <w:rPr>
+          <w:rFonts w:asciiTheme="minorEastAsia" w:eastAsiaTheme="minorEastAsia" w:hAnsiTheme="minorEastAsia" w:hint="eastAsia"/>
+          <w:sz w:val="20"/>
+          <w:szCs w:val="20"/>
+        </w:rPr>
+        <w:t>％の値</w:t>
+      </w:r>
+      <w:r>
+        <w:rPr>
+          <w:rFonts w:asciiTheme="minorEastAsia" w:eastAsiaTheme="minorEastAsia" w:hAnsiTheme="minorEastAsia"/>
+          <w:sz w:val="20"/>
+          <w:szCs w:val="20"/>
+        </w:rPr>
+        <w:t>)</w:t>
+      </w:r>
+      <w:r>
+        <w:rPr>
+          <w:rFonts w:asciiTheme="minorEastAsia" w:eastAsiaTheme="minorEastAsia" w:hAnsiTheme="minorEastAsia" w:hint="eastAsia"/>
+          <w:sz w:val="20"/>
+          <w:szCs w:val="20"/>
+        </w:rPr>
+        <w:t>を入力するこ</w:t>
+      </w:r>
+      <w:r>
+        <w:rPr>
+          <w:rFonts w:asciiTheme="minorEastAsia" w:eastAsiaTheme="minorEastAsia" w:hAnsiTheme="minorEastAsia"/>
+          <w:sz w:val="20"/>
+          <w:szCs w:val="20"/>
+        </w:rPr>
+        <w:t>とができる</w:t>
+      </w:r>
+      <w:r>
+        <w:rPr>
+          <w:rFonts w:asciiTheme="minorEastAsia" w:eastAsiaTheme="minorEastAsia" w:hAnsiTheme="minorEastAsia" w:hint="eastAsia"/>
+          <w:sz w:val="20"/>
+          <w:szCs w:val="20"/>
+        </w:rPr>
+        <w:t>．</w:t>
+      </w:r>
+      <w:r>
+        <w:rPr>
+          <w:rFonts w:asciiTheme="minorHAnsi" w:eastAsiaTheme="minorEastAsia" w:hAnsiTheme="minorHAnsi"/>
+          <w:sz w:val="20"/>
+          <w:szCs w:val="20"/>
+        </w:rPr>
+        <w:t>UX</w:t>
+      </w:r>
+      <w:r>
+        <w:rPr>
+          <w:rFonts w:asciiTheme="minorEastAsia" w:eastAsiaTheme="minorEastAsia" w:hAnsiTheme="minorEastAsia" w:hint="eastAsia"/>
+          <w:sz w:val="20"/>
+          <w:szCs w:val="20"/>
+        </w:rPr>
+        <w:t>値の入力を終えると感情が生じた要因と感情の種類の</w:t>
+      </w:r>
+      <w:r>
+        <w:rPr>
+          <w:rFonts w:asciiTheme="minorHAnsi" w:eastAsiaTheme="minorEastAsia" w:hAnsiTheme="minorHAnsi"/>
+          <w:sz w:val="20"/>
+          <w:szCs w:val="20"/>
+        </w:rPr>
+        <w:t>2</w:t>
+      </w:r>
+      <w:r>
+        <w:rPr>
+          <w:rFonts w:asciiTheme="minorEastAsia" w:eastAsiaTheme="minorEastAsia" w:hAnsiTheme="minorEastAsia" w:hint="eastAsia"/>
+          <w:sz w:val="20"/>
+          <w:szCs w:val="20"/>
+        </w:rPr>
+        <w:t>つの項目を入力することで</w:t>
+      </w:r>
+      <w:r>
+        <w:rPr>
+          <w:rFonts w:asciiTheme="minorHAnsi" w:eastAsiaTheme="minorEastAsia" w:hAnsiTheme="minorHAnsi"/>
+          <w:sz w:val="20"/>
+          <w:szCs w:val="20"/>
+        </w:rPr>
+        <w:t>UX</w:t>
+      </w:r>
+      <w:r>
+        <w:rPr>
+          <w:rFonts w:asciiTheme="minorEastAsia" w:eastAsiaTheme="minorEastAsia" w:hAnsiTheme="minorEastAsia" w:hint="eastAsia"/>
+          <w:sz w:val="20"/>
+          <w:szCs w:val="20"/>
+        </w:rPr>
+        <w:t>値が確定する．本研究ではユーザへのフィードバックとなるグラフがある場合とない場合（図</w:t>
+      </w:r>
+      <w:r>
+        <w:rPr>
+          <w:rFonts w:asciiTheme="minorHAnsi" w:eastAsiaTheme="minorEastAsia" w:hAnsiTheme="minorHAnsi"/>
+          <w:sz w:val="20"/>
+          <w:szCs w:val="20"/>
+        </w:rPr>
+        <w:t>2</w:t>
+      </w:r>
+      <w:r>
+        <w:rPr>
+          <w:rFonts w:asciiTheme="minorEastAsia" w:eastAsiaTheme="minorEastAsia" w:hAnsiTheme="minorEastAsia" w:hint="eastAsia"/>
+          <w:sz w:val="20"/>
+          <w:szCs w:val="20"/>
+        </w:rPr>
+        <w:t>），感情が生じた要因と感情の種類をテキストで入力する場合と音声で入力する場合</w:t>
+      </w:r>
+      <w:r>
+        <w:rPr>
+          <w:rFonts w:asciiTheme="minorEastAsia" w:eastAsiaTheme="minorEastAsia" w:hAnsiTheme="minorEastAsia"/>
+          <w:sz w:val="20"/>
+          <w:szCs w:val="20"/>
+        </w:rPr>
+        <w:t>(</w:t>
+      </w:r>
+      <w:r>
+        <w:rPr>
+          <w:rFonts w:asciiTheme="minorEastAsia" w:eastAsiaTheme="minorEastAsia" w:hAnsiTheme="minorEastAsia" w:hint="eastAsia"/>
+          <w:sz w:val="20"/>
+          <w:szCs w:val="20"/>
+        </w:rPr>
+        <w:t>図</w:t>
+      </w:r>
+      <w:r>
+        <w:rPr>
+          <w:rFonts w:asciiTheme="minorHAnsi" w:eastAsiaTheme="minorEastAsia" w:hAnsiTheme="minorHAnsi"/>
+          <w:sz w:val="20"/>
+          <w:szCs w:val="20"/>
+        </w:rPr>
+        <w:t>3</w:t>
+      </w:r>
+      <w:r>
+        <w:rPr>
+          <w:rFonts w:asciiTheme="minorEastAsia" w:eastAsiaTheme="minorEastAsia" w:hAnsiTheme="minorEastAsia"/>
+          <w:sz w:val="20"/>
+          <w:szCs w:val="20"/>
+        </w:rPr>
+        <w:t>)</w:t>
+      </w:r>
+      <w:r>
+        <w:rPr>
+          <w:rFonts w:asciiTheme="minorEastAsia" w:eastAsiaTheme="minorEastAsia" w:hAnsiTheme="minorEastAsia" w:hint="eastAsia"/>
+          <w:sz w:val="20"/>
+          <w:szCs w:val="20"/>
+        </w:rPr>
+        <w:t>の</w:t>
+      </w:r>
+      <w:r>
+        <w:rPr>
+          <w:rFonts w:asciiTheme="minorHAnsi" w:eastAsiaTheme="minorEastAsia" w:hAnsiTheme="minorHAnsi"/>
+          <w:sz w:val="20"/>
+          <w:szCs w:val="20"/>
+        </w:rPr>
+        <w:t>2</w:t>
+      </w:r>
+      <w:r>
+        <w:rPr>
+          <w:rFonts w:asciiTheme="minorEastAsia" w:eastAsiaTheme="minorEastAsia" w:hAnsiTheme="minorEastAsia" w:hint="eastAsia"/>
+          <w:sz w:val="20"/>
+          <w:szCs w:val="20"/>
+        </w:rPr>
+        <w:t>種類のインタフェースの比較検証を行う</w:t>
+      </w:r>
+      <w:r>
+        <w:rPr>
+          <w:rFonts w:asciiTheme="minorEastAsia" w:eastAsiaTheme="minorEastAsia" w:hAnsiTheme="minorEastAsia"/>
+          <w:sz w:val="20"/>
+          <w:szCs w:val="20"/>
+        </w:rPr>
+        <w:t>．</w:t>
+      </w:r>
     </w:p>
     <w:p>
       <w:pPr>
@@ -1432,6 +1791,83 @@
           <w:szCs w:val="20"/>
         </w:rPr>
       </w:pPr>
+      <w:r>
+        <w:rPr>
+          <w:rFonts w:asciiTheme="minorEastAsia" w:eastAsiaTheme="minorEastAsia" w:hAnsiTheme="minorEastAsia" w:hint="eastAsia"/>
+          <w:b w:val="0"/>
+          <w:noProof/>
+          <w:sz w:val="20"/>
+          <w:szCs w:val="20"/>
+          <w:lang w:bidi="ar-SA"/>
+        </w:rPr>
+        <w:drawing>
+          <wp:anchor distT="0" distB="0" distL="114300" distR="114300" simplePos="0" relativeHeight="251659264" behindDoc="1" locked="0" layoutInCell="1" allowOverlap="1" wp14:anchorId="4C2B1B1A" wp14:editId="3734E03C">
+            <wp:simplePos x="0" y="0"/>
+            <wp:positionH relativeFrom="column">
+              <wp:posOffset>311785</wp:posOffset>
+            </wp:positionH>
+            <wp:positionV relativeFrom="paragraph">
+              <wp:posOffset>36195</wp:posOffset>
+            </wp:positionV>
+            <wp:extent cx="2171700" cy="1865136"/>
+            <wp:effectExtent l="0" t="0" r="0" b="0"/>
+            <wp:wrapNone/>
+            <wp:docPr id="16" name="図 16" descr="Macintosh HD:Users:yokoyamashohei:Documents:masters-thesis:literature:summary:スクリーンショット 2016-12-23 15.25.38.png"/>
+            <wp:cNvGraphicFramePr>
+              <a:graphicFrameLocks xmlns:a="http://schemas.openxmlformats.org/drawingml/2006/main" noChangeAspect="1"/>
+            </wp:cNvGraphicFramePr>
+            <a:graphic xmlns:a="http://schemas.openxmlformats.org/drawingml/2006/main">
+              <a:graphicData uri="http://schemas.openxmlformats.org/drawingml/2006/picture">
+                <pic:pic xmlns:pic="http://schemas.openxmlformats.org/drawingml/2006/picture">
+                  <pic:nvPicPr>
+                    <pic:cNvPr id="0" name="Picture 3" descr="Macintosh HD:Users:yokoyamashohei:Documents:masters-thesis:literature:summary:スクリーンショット 2016-12-23 15.25.38.png"/>
+                    <pic:cNvPicPr>
+                      <a:picLocks noChangeAspect="1" noChangeArrowheads="1"/>
+                    </pic:cNvPicPr>
+                  </pic:nvPicPr>
+                  <pic:blipFill>
+                    <a:blip r:embed="rId12">
+                      <a:extLst>
+                        <a:ext uri="{28A0092B-C50C-407E-A947-70E740481C1C}">
+                          <a14:useLocalDpi xmlns:a14="http://schemas.microsoft.com/office/drawing/2010/main" val="0"/>
+                        </a:ext>
+                      </a:extLst>
+                    </a:blip>
+                    <a:srcRect/>
+                    <a:stretch>
+                      <a:fillRect/>
+                    </a:stretch>
+                  </pic:blipFill>
+                  <pic:spPr bwMode="auto">
+                    <a:xfrm>
+                      <a:off x="0" y="0"/>
+                      <a:ext cx="2171700" cy="1865136"/>
+                    </a:xfrm>
+                    <a:prstGeom prst="rect">
+                      <a:avLst/>
+                    </a:prstGeom>
+                    <a:noFill/>
+                    <a:ln>
+                      <a:noFill/>
+                    </a:ln>
+                    <a:extLst>
+                      <a:ext uri="{FAA26D3D-D897-4be2-8F04-BA451C77F1D7}">
+                        <ma14:placeholderFlag xmlns:ma14="http://schemas.microsoft.com/office/mac/drawingml/2011/main"/>
+                      </a:ext>
+                    </a:extLst>
+                  </pic:spPr>
+                </pic:pic>
+              </a:graphicData>
+            </a:graphic>
+            <wp14:sizeRelH relativeFrom="page">
+              <wp14:pctWidth>0</wp14:pctWidth>
+            </wp14:sizeRelH>
+            <wp14:sizeRelV relativeFrom="page">
+              <wp14:pctHeight>0</wp14:pctHeight>
+            </wp14:sizeRelV>
+          </wp:anchor>
+        </w:drawing>
+      </w:r>
     </w:p>
     <w:p>
       <w:pPr>
@@ -1520,26 +1956,132 @@
     <w:p>
       <w:pPr>
         <w:pStyle w:val="aff"/>
-        <w:jc w:val="left"/>
-        <w:rPr>
-          <w:rFonts w:asciiTheme="minorEastAsia" w:eastAsiaTheme="minorEastAsia" w:hAnsiTheme="minorEastAsia" w:hint="eastAsia"/>
-          <w:b w:val="0"/>
-          <w:sz w:val="20"/>
-          <w:szCs w:val="20"/>
-        </w:rPr>
-      </w:pPr>
+        <w:rPr>
+          <w:rFonts w:asciiTheme="minorEastAsia" w:eastAsiaTheme="minorEastAsia" w:hAnsiTheme="minorEastAsia" w:hint="eastAsia"/>
+          <w:b w:val="0"/>
+          <w:sz w:val="18"/>
+          <w:szCs w:val="20"/>
+        </w:rPr>
+      </w:pPr>
+      <w:r>
+        <w:rPr>
+          <w:rFonts w:asciiTheme="minorEastAsia" w:eastAsiaTheme="minorEastAsia" w:hAnsiTheme="minorEastAsia" w:hint="eastAsia"/>
+          <w:b w:val="0"/>
+          <w:sz w:val="18"/>
+          <w:szCs w:val="20"/>
+        </w:rPr>
+        <w:t>図</w:t>
+      </w:r>
+      <w:r>
+        <w:rPr>
+          <w:rFonts w:asciiTheme="minorHAnsi" w:eastAsiaTheme="minorEastAsia" w:hAnsiTheme="minorHAnsi"/>
+          <w:b w:val="0"/>
+          <w:sz w:val="18"/>
+          <w:szCs w:val="20"/>
+        </w:rPr>
+        <w:t>2</w:t>
+      </w:r>
+      <w:r>
+        <w:rPr>
+          <w:rFonts w:asciiTheme="minorEastAsia" w:eastAsiaTheme="minorEastAsia" w:hAnsiTheme="minorEastAsia"/>
+          <w:b w:val="0"/>
+          <w:sz w:val="18"/>
+          <w:szCs w:val="20"/>
+        </w:rPr>
+        <w:t>.</w:t>
+      </w:r>
+      <w:r>
+        <w:rPr>
+          <w:rFonts w:asciiTheme="minorEastAsia" w:eastAsiaTheme="minorEastAsia" w:hAnsiTheme="minorEastAsia" w:hint="eastAsia"/>
+          <w:b w:val="0"/>
+          <w:sz w:val="18"/>
+          <w:szCs w:val="20"/>
+        </w:rPr>
+        <w:t>出力インタフェース</w:t>
+      </w:r>
     </w:p>
     <w:p>
       <w:pPr>
         <w:pStyle w:val="aff"/>
-        <w:jc w:val="left"/>
-        <w:rPr>
-          <w:rFonts w:asciiTheme="minorEastAsia" w:eastAsiaTheme="minorEastAsia" w:hAnsiTheme="minorEastAsia" w:hint="eastAsia"/>
-          <w:b w:val="0"/>
-          <w:sz w:val="20"/>
-          <w:szCs w:val="20"/>
-        </w:rPr>
-      </w:pPr>
+        <w:rPr>
+          <w:rFonts w:asciiTheme="minorEastAsia" w:eastAsiaTheme="minorEastAsia" w:hAnsiTheme="minorEastAsia" w:hint="eastAsia"/>
+          <w:b w:val="0"/>
+          <w:sz w:val="18"/>
+          <w:szCs w:val="20"/>
+        </w:rPr>
+      </w:pPr>
+      <w:r>
+        <w:rPr>
+          <w:rFonts w:asciiTheme="minorEastAsia" w:eastAsiaTheme="minorEastAsia" w:hAnsiTheme="minorEastAsia"/>
+          <w:b w:val="0"/>
+          <w:sz w:val="18"/>
+          <w:szCs w:val="20"/>
+        </w:rPr>
+        <w:t>(</w:t>
+      </w:r>
+      <w:r>
+        <w:rPr>
+          <w:rFonts w:asciiTheme="minorHAnsi" w:eastAsiaTheme="minorEastAsia" w:hAnsiTheme="minorHAnsi"/>
+          <w:b w:val="0"/>
+          <w:sz w:val="18"/>
+          <w:szCs w:val="20"/>
+        </w:rPr>
+        <w:t>a</w:t>
+      </w:r>
+      <w:r>
+        <w:rPr>
+          <w:rFonts w:asciiTheme="minorEastAsia" w:eastAsiaTheme="minorEastAsia" w:hAnsiTheme="minorEastAsia"/>
+          <w:b w:val="0"/>
+          <w:sz w:val="18"/>
+          <w:szCs w:val="20"/>
+        </w:rPr>
+        <w:t>)</w:t>
+      </w:r>
+      <w:r>
+        <w:rPr>
+          <w:rFonts w:asciiTheme="minorEastAsia" w:eastAsiaTheme="minorEastAsia" w:hAnsiTheme="minorEastAsia" w:hint="eastAsia"/>
+          <w:b w:val="0"/>
+          <w:sz w:val="18"/>
+          <w:szCs w:val="20"/>
+        </w:rPr>
+        <w:t>グラフあり</w:t>
+      </w:r>
+      <w:r>
+        <w:rPr>
+          <w:rFonts w:asciiTheme="minorEastAsia" w:eastAsiaTheme="minorEastAsia" w:hAnsiTheme="minorEastAsia"/>
+          <w:b w:val="0"/>
+          <w:sz w:val="18"/>
+          <w:szCs w:val="20"/>
+        </w:rPr>
+        <w:t xml:space="preserve"> (</w:t>
+      </w:r>
+      <w:r>
+        <w:rPr>
+          <w:rFonts w:asciiTheme="minorHAnsi" w:eastAsiaTheme="minorEastAsia" w:hAnsiTheme="minorHAnsi"/>
+          <w:b w:val="0"/>
+          <w:sz w:val="18"/>
+          <w:szCs w:val="20"/>
+        </w:rPr>
+        <w:t>b</w:t>
+      </w:r>
+      <w:r>
+        <w:rPr>
+          <w:rFonts w:asciiTheme="minorEastAsia" w:eastAsiaTheme="minorEastAsia" w:hAnsiTheme="minorEastAsia"/>
+          <w:b w:val="0"/>
+          <w:sz w:val="18"/>
+          <w:szCs w:val="20"/>
+        </w:rPr>
+        <w:t>)</w:t>
+      </w:r>
+      <w:r>
+        <w:rPr>
+          <w:rFonts w:asciiTheme="minorEastAsia" w:eastAsiaTheme="minorEastAsia" w:hAnsiTheme="minorEastAsia" w:hint="eastAsia"/>
+          <w:b w:val="0"/>
+          <w:sz w:val="18"/>
+          <w:szCs w:val="20"/>
+        </w:rPr>
+        <w:t>グラフなし</w:t>
+      </w:r>
     </w:p>
     <w:p>
       <w:pPr>
@@ -1552,6 +2094,84 @@
           <w:szCs w:val="20"/>
         </w:rPr>
       </w:pPr>
+      <w:r>
+        <w:rPr>
+          <w:rFonts w:asciiTheme="minorEastAsia" w:eastAsiaTheme="minorEastAsia" w:hAnsiTheme="minorEastAsia" w:hint="eastAsia"/>
+          <w:b w:val="0"/>
+          <w:noProof/>
+          <w:sz w:val="20"/>
+          <w:szCs w:val="20"/>
+          <w:lang w:bidi="ar-SA"/>
+        </w:rPr>
+        <w:lastRenderedPageBreak/>
+        <w:drawing>
+          <wp:anchor distT="0" distB="0" distL="114300" distR="114300" simplePos="0" relativeHeight="251660288" behindDoc="1" locked="0" layoutInCell="1" allowOverlap="1" wp14:anchorId="19A4074E" wp14:editId="0C9928F3">
+            <wp:simplePos x="0" y="0"/>
+            <wp:positionH relativeFrom="column">
+              <wp:posOffset>228600</wp:posOffset>
+            </wp:positionH>
+            <wp:positionV relativeFrom="paragraph">
+              <wp:posOffset>114300</wp:posOffset>
+            </wp:positionV>
+            <wp:extent cx="2057400" cy="1888299"/>
+            <wp:effectExtent l="0" t="0" r="0" b="0"/>
+            <wp:wrapNone/>
+            <wp:docPr id="17" name="図 17" descr="Macintosh HD:Users:yokoyamashohei:Documents:masters-thesis:literature:summary:スクリーンショット 2016-12-23 15.31.26.png"/>
+            <wp:cNvGraphicFramePr>
+              <a:graphicFrameLocks xmlns:a="http://schemas.openxmlformats.org/drawingml/2006/main" noChangeAspect="1"/>
+            </wp:cNvGraphicFramePr>
+            <a:graphic xmlns:a="http://schemas.openxmlformats.org/drawingml/2006/main">
+              <a:graphicData uri="http://schemas.openxmlformats.org/drawingml/2006/picture">
+                <pic:pic xmlns:pic="http://schemas.openxmlformats.org/drawingml/2006/picture">
+                  <pic:nvPicPr>
+                    <pic:cNvPr id="0" name="Picture 4" descr="Macintosh HD:Users:yokoyamashohei:Documents:masters-thesis:literature:summary:スクリーンショット 2016-12-23 15.31.26.png"/>
+                    <pic:cNvPicPr>
+                      <a:picLocks noChangeAspect="1" noChangeArrowheads="1"/>
+                    </pic:cNvPicPr>
+                  </pic:nvPicPr>
+                  <pic:blipFill>
+                    <a:blip r:embed="rId13">
+                      <a:extLst>
+                        <a:ext uri="{28A0092B-C50C-407E-A947-70E740481C1C}">
+                          <a14:useLocalDpi xmlns:a14="http://schemas.microsoft.com/office/drawing/2010/main" val="0"/>
+                        </a:ext>
+                      </a:extLst>
+                    </a:blip>
+                    <a:srcRect/>
+                    <a:stretch>
+                      <a:fillRect/>
+                    </a:stretch>
+                  </pic:blipFill>
+                  <pic:spPr bwMode="auto">
+                    <a:xfrm>
+                      <a:off x="0" y="0"/>
+                      <a:ext cx="2057469" cy="1888362"/>
+                    </a:xfrm>
+                    <a:prstGeom prst="rect">
+                      <a:avLst/>
+                    </a:prstGeom>
+                    <a:noFill/>
+                    <a:ln>
+                      <a:noFill/>
+                    </a:ln>
+                    <a:extLst>
+                      <a:ext uri="{FAA26D3D-D897-4be2-8F04-BA451C77F1D7}">
+                        <ma14:placeholderFlag xmlns:ma14="http://schemas.microsoft.com/office/mac/drawingml/2011/main"/>
+                      </a:ext>
+                    </a:extLst>
+                  </pic:spPr>
+                </pic:pic>
+              </a:graphicData>
+            </a:graphic>
+            <wp14:sizeRelH relativeFrom="page">
+              <wp14:pctWidth>0</wp14:pctWidth>
+            </wp14:sizeRelH>
+            <wp14:sizeRelV relativeFrom="page">
+              <wp14:pctHeight>0</wp14:pctHeight>
+            </wp14:sizeRelV>
+          </wp:anchor>
+        </w:drawing>
+      </w:r>
     </w:p>
     <w:p>
       <w:pPr>
@@ -1652,14 +2272,141 @@
     <w:p>
       <w:pPr>
         <w:pStyle w:val="aff"/>
-        <w:jc w:val="left"/>
-        <w:rPr>
-          <w:rFonts w:asciiTheme="minorEastAsia" w:eastAsiaTheme="minorEastAsia" w:hAnsiTheme="minorEastAsia" w:hint="eastAsia"/>
-          <w:b w:val="0"/>
-          <w:sz w:val="20"/>
-          <w:szCs w:val="20"/>
-        </w:rPr>
-      </w:pPr>
+        <w:rPr>
+          <w:rFonts w:asciiTheme="minorEastAsia" w:eastAsiaTheme="minorEastAsia" w:hAnsiTheme="minorEastAsia" w:hint="eastAsia"/>
+          <w:b w:val="0"/>
+          <w:sz w:val="18"/>
+          <w:szCs w:val="20"/>
+        </w:rPr>
+      </w:pPr>
+      <w:r>
+        <w:rPr>
+          <w:rFonts w:asciiTheme="minorEastAsia" w:eastAsiaTheme="minorEastAsia" w:hAnsiTheme="minorEastAsia" w:hint="eastAsia"/>
+          <w:b w:val="0"/>
+          <w:sz w:val="18"/>
+          <w:szCs w:val="20"/>
+        </w:rPr>
+        <w:t>図</w:t>
+      </w:r>
+      <w:r>
+        <w:rPr>
+          <w:rFonts w:asciiTheme="minorHAnsi" w:eastAsiaTheme="minorEastAsia" w:hAnsiTheme="minorHAnsi"/>
+          <w:b w:val="0"/>
+          <w:sz w:val="18"/>
+          <w:szCs w:val="20"/>
+        </w:rPr>
+        <w:t>2</w:t>
+      </w:r>
+      <w:r>
+        <w:rPr>
+          <w:rFonts w:asciiTheme="minorEastAsia" w:eastAsiaTheme="minorEastAsia" w:hAnsiTheme="minorEastAsia"/>
+          <w:b w:val="0"/>
+          <w:sz w:val="18"/>
+          <w:szCs w:val="20"/>
+        </w:rPr>
+        <w:t>.</w:t>
+      </w:r>
+      <w:r>
+        <w:rPr>
+          <w:rFonts w:asciiTheme="minorEastAsia" w:eastAsiaTheme="minorEastAsia" w:hAnsiTheme="minorEastAsia" w:hint="eastAsia"/>
+          <w:b w:val="0"/>
+          <w:sz w:val="18"/>
+          <w:szCs w:val="20"/>
+        </w:rPr>
+        <w:t>入</w:t>
+      </w:r>
+      <w:r>
+        <w:rPr>
+          <w:rFonts w:asciiTheme="minorEastAsia" w:eastAsiaTheme="minorEastAsia" w:hAnsiTheme="minorEastAsia" w:hint="eastAsia"/>
+          <w:b w:val="0"/>
+          <w:sz w:val="18"/>
+          <w:szCs w:val="20"/>
+        </w:rPr>
+        <w:t>力インタフェース</w:t>
+      </w:r>
+    </w:p>
+    <w:p>
+      <w:pPr>
+        <w:pStyle w:val="aff"/>
+        <w:rPr>
+          <w:rFonts w:asciiTheme="minorEastAsia" w:eastAsiaTheme="minorEastAsia" w:hAnsiTheme="minorEastAsia" w:hint="eastAsia"/>
+          <w:b w:val="0"/>
+          <w:sz w:val="18"/>
+          <w:szCs w:val="20"/>
+        </w:rPr>
+      </w:pPr>
+      <w:r>
+        <w:rPr>
+          <w:rFonts w:asciiTheme="minorEastAsia" w:eastAsiaTheme="minorEastAsia" w:hAnsiTheme="minorEastAsia"/>
+          <w:b w:val="0"/>
+          <w:sz w:val="18"/>
+          <w:szCs w:val="20"/>
+        </w:rPr>
+        <w:t>(</w:t>
+      </w:r>
+      <w:r>
+        <w:rPr>
+          <w:rFonts w:asciiTheme="minorHAnsi" w:eastAsiaTheme="minorEastAsia" w:hAnsiTheme="minorHAnsi"/>
+          <w:b w:val="0"/>
+          <w:sz w:val="18"/>
+          <w:szCs w:val="20"/>
+        </w:rPr>
+        <w:t>a</w:t>
+      </w:r>
+      <w:r>
+        <w:rPr>
+          <w:rFonts w:asciiTheme="minorEastAsia" w:eastAsiaTheme="minorEastAsia" w:hAnsiTheme="minorEastAsia"/>
+          <w:b w:val="0"/>
+          <w:sz w:val="18"/>
+          <w:szCs w:val="20"/>
+        </w:rPr>
+        <w:t>)</w:t>
+      </w:r>
+      <w:r>
+        <w:rPr>
+          <w:rFonts w:asciiTheme="minorEastAsia" w:eastAsiaTheme="minorEastAsia" w:hAnsiTheme="minorEastAsia" w:hint="eastAsia"/>
+          <w:b w:val="0"/>
+          <w:sz w:val="18"/>
+          <w:szCs w:val="20"/>
+        </w:rPr>
+        <w:t>テキスト入力</w:t>
+      </w:r>
+      <w:r>
+        <w:rPr>
+          <w:rFonts w:asciiTheme="minorEastAsia" w:eastAsiaTheme="minorEastAsia" w:hAnsiTheme="minorEastAsia"/>
+          <w:b w:val="0"/>
+          <w:sz w:val="18"/>
+          <w:szCs w:val="20"/>
+        </w:rPr>
+        <w:t xml:space="preserve"> (</w:t>
+      </w:r>
+      <w:r>
+        <w:rPr>
+          <w:rFonts w:asciiTheme="minorHAnsi" w:eastAsiaTheme="minorEastAsia" w:hAnsiTheme="minorHAnsi"/>
+          <w:b w:val="0"/>
+          <w:sz w:val="18"/>
+          <w:szCs w:val="20"/>
+        </w:rPr>
+        <w:t>b</w:t>
+      </w:r>
+      <w:r>
+        <w:rPr>
+          <w:rFonts w:asciiTheme="minorEastAsia" w:eastAsiaTheme="minorEastAsia" w:hAnsiTheme="minorEastAsia"/>
+          <w:b w:val="0"/>
+          <w:sz w:val="18"/>
+          <w:szCs w:val="20"/>
+        </w:rPr>
+        <w:t>)</w:t>
+      </w:r>
+      <w:r>
+        <w:rPr>
+          <w:rFonts w:asciiTheme="minorEastAsia" w:eastAsiaTheme="minorEastAsia" w:hAnsiTheme="minorEastAsia" w:hint="eastAsia"/>
+          <w:b w:val="0"/>
+          <w:sz w:val="18"/>
+          <w:szCs w:val="20"/>
+        </w:rPr>
+        <w:t>音声入力</w:t>
+      </w:r>
     </w:p>
     <w:p>
       <w:pPr>
@@ -5935,7 +6682,6 @@
   <w:style w:type="character" w:default="1" w:styleId="a3">
     <w:name w:val="Default Paragraph Font"/>
     <w:uiPriority w:val="1"/>
-    <w:semiHidden/>
     <w:unhideWhenUsed/>
   </w:style>
   <w:style w:type="table" w:default="1" w:styleId="a4">
@@ -6637,7 +7383,6 @@
   <w:style w:type="character" w:default="1" w:styleId="a3">
     <w:name w:val="Default Paragraph Font"/>
     <w:uiPriority w:val="1"/>
-    <w:semiHidden/>
     <w:unhideWhenUsed/>
   </w:style>
   <w:style w:type="table" w:default="1" w:styleId="a4">
@@ -7420,7 +8165,7 @@
 </file>
 
 <file path=customXml/itemProps1.xml><?xml version="1.0" encoding="utf-8"?>
-<ds:datastoreItem xmlns:ds="http://schemas.openxmlformats.org/officeDocument/2006/customXml" ds:itemID="{502CD67B-E22A-8742-BC8D-1591C389DE64}">
+<ds:datastoreItem xmlns:ds="http://schemas.openxmlformats.org/officeDocument/2006/customXml" ds:itemID="{DEEE77EB-D556-0849-831F-62F90456330A}">
   <ds:schemaRefs>
     <ds:schemaRef ds:uri="http://schemas.openxmlformats.org/officeDocument/2006/bibliography"/>
   </ds:schemaRefs>

--- a/UXPlot-Summary.docx
+++ b/UXPlot-Summary.docx
@@ -1591,17 +1591,7 @@
           <w:sz w:val="20"/>
           <w:szCs w:val="20"/>
         </w:rPr>
-        <w:t>ネガテ</w:t>
-      </w:r>
-      <w:bookmarkStart w:id="0" w:name="_GoBack"/>
-      <w:bookmarkEnd w:id="0"/>
-      <w:r>
-        <w:rPr>
-          <w:rFonts w:asciiTheme="minorEastAsia" w:eastAsiaTheme="minorEastAsia" w:hAnsiTheme="minorEastAsia" w:hint="eastAsia"/>
-          <w:sz w:val="20"/>
-          <w:szCs w:val="20"/>
-        </w:rPr>
-        <w:t>ィブ：±</w:t>
+        <w:t>ネガティブ：±</w:t>
       </w:r>
       <w:r>
         <w:rPr>
@@ -2295,7 +2285,7 @@
           <w:sz w:val="18"/>
           <w:szCs w:val="20"/>
         </w:rPr>
-        <w:t>2</w:t>
+        <w:t>3</w:t>
       </w:r>
       <w:r>
         <w:rPr>
@@ -2313,16 +2303,7 @@
           <w:sz w:val="18"/>
           <w:szCs w:val="20"/>
         </w:rPr>
-        <w:t>入</w:t>
-      </w:r>
-      <w:r>
-        <w:rPr>
-          <w:rFonts w:asciiTheme="minorEastAsia" w:eastAsiaTheme="minorEastAsia" w:hAnsiTheme="minorEastAsia" w:hint="eastAsia"/>
-          <w:b w:val="0"/>
-          <w:sz w:val="18"/>
-          <w:szCs w:val="20"/>
-        </w:rPr>
-        <w:t>力インタフェース</w:t>
+        <w:t>入力インタフェース</w:t>
       </w:r>
     </w:p>
     <w:p>
@@ -2419,6 +2400,24 @@
           <w:szCs w:val="20"/>
         </w:rPr>
       </w:pPr>
+      <w:r>
+        <w:rPr>
+          <w:rFonts w:asciiTheme="minorHAnsi" w:eastAsiaTheme="minorEastAsia" w:hAnsiTheme="minorHAnsi"/>
+          <w:b w:val="0"/>
+          <w:sz w:val="20"/>
+          <w:szCs w:val="20"/>
+        </w:rPr>
+        <w:t xml:space="preserve">2. </w:t>
+      </w:r>
+      <w:r>
+        <w:rPr>
+          <w:rFonts w:asciiTheme="minorEastAsia" w:eastAsiaTheme="minorEastAsia" w:hAnsiTheme="minorEastAsia" w:hint="eastAsia"/>
+          <w:b w:val="0"/>
+          <w:sz w:val="20"/>
+          <w:szCs w:val="20"/>
+        </w:rPr>
+        <w:t>入出力インタフェース比較実験</w:t>
+      </w:r>
     </w:p>
     <w:p>
       <w:pPr>
@@ -2431,6 +2430,1257 @@
           <w:szCs w:val="20"/>
         </w:rPr>
       </w:pPr>
+      <w:r>
+        <w:rPr>
+          <w:rFonts w:asciiTheme="minorHAnsi" w:eastAsiaTheme="minorEastAsia" w:hAnsiTheme="minorHAnsi"/>
+          <w:b w:val="0"/>
+          <w:sz w:val="20"/>
+          <w:szCs w:val="20"/>
+        </w:rPr>
+        <w:t>2.1</w:t>
+      </w:r>
+      <w:r>
+        <w:rPr>
+          <w:rFonts w:asciiTheme="minorEastAsia" w:eastAsiaTheme="minorEastAsia" w:hAnsiTheme="minorEastAsia"/>
+          <w:b w:val="0"/>
+          <w:sz w:val="20"/>
+          <w:szCs w:val="20"/>
+        </w:rPr>
+        <w:t xml:space="preserve"> </w:t>
+      </w:r>
+      <w:r>
+        <w:rPr>
+          <w:rFonts w:asciiTheme="minorEastAsia" w:eastAsiaTheme="minorEastAsia" w:hAnsiTheme="minorEastAsia" w:hint="eastAsia"/>
+          <w:b w:val="0"/>
+          <w:sz w:val="20"/>
+          <w:szCs w:val="20"/>
+        </w:rPr>
+        <w:t>実験概要</w:t>
+      </w:r>
+    </w:p>
+    <w:p>
+      <w:pPr>
+        <w:pStyle w:val="aff"/>
+        <w:jc w:val="left"/>
+        <w:rPr>
+          <w:rFonts w:asciiTheme="minorEastAsia" w:eastAsiaTheme="minorEastAsia" w:hAnsiTheme="minorEastAsia"/>
+          <w:sz w:val="20"/>
+          <w:szCs w:val="20"/>
+        </w:rPr>
+      </w:pPr>
+      <w:r>
+        <w:rPr>
+          <w:rFonts w:asciiTheme="minorEastAsia" w:eastAsiaTheme="minorEastAsia" w:hAnsiTheme="minorEastAsia" w:hint="eastAsia"/>
+          <w:sz w:val="20"/>
+          <w:szCs w:val="20"/>
+        </w:rPr>
+        <w:t xml:space="preserve">　</w:t>
+      </w:r>
+      <w:r>
+        <w:rPr>
+          <w:rFonts w:asciiTheme="minorEastAsia" w:eastAsiaTheme="minorEastAsia" w:hAnsiTheme="minorEastAsia" w:hint="eastAsia"/>
+          <w:sz w:val="20"/>
+          <w:szCs w:val="20"/>
+        </w:rPr>
+        <w:t>本実験では入出力インタフェースの評価に着目し</w:t>
+      </w:r>
+      <w:r>
+        <w:rPr>
+          <w:rFonts w:asciiTheme="minorEastAsia" w:eastAsiaTheme="minorEastAsia" w:hAnsiTheme="minorEastAsia"/>
+          <w:sz w:val="20"/>
+          <w:szCs w:val="20"/>
+        </w:rPr>
+        <w:t>，</w:t>
+      </w:r>
+      <w:r>
+        <w:rPr>
+          <w:rFonts w:asciiTheme="minorEastAsia" w:eastAsiaTheme="minorEastAsia" w:hAnsiTheme="minorEastAsia" w:hint="eastAsia"/>
+          <w:sz w:val="20"/>
+          <w:szCs w:val="20"/>
+        </w:rPr>
+        <w:t>インタフェースの比較実験を行う．実験では，短編映像鑑賞時に</w:t>
+      </w:r>
+      <w:r>
+        <w:rPr>
+          <w:rFonts w:asciiTheme="minorHAnsi" w:eastAsiaTheme="minorEastAsia" w:hAnsiTheme="minorHAnsi"/>
+          <w:sz w:val="20"/>
+          <w:szCs w:val="20"/>
+        </w:rPr>
+        <w:t>UX</w:t>
+      </w:r>
+      <w:r>
+        <w:rPr>
+          <w:rFonts w:asciiTheme="minorEastAsia" w:eastAsiaTheme="minorEastAsia" w:hAnsiTheme="minorEastAsia" w:hint="eastAsia"/>
+          <w:sz w:val="20"/>
+          <w:szCs w:val="20"/>
+        </w:rPr>
+        <w:t>の一部である感情の変化を入力させた．感情に重点を置いているのは，</w:t>
+      </w:r>
+      <w:proofErr w:type="spellStart"/>
+      <w:r>
+        <w:rPr>
+          <w:rFonts w:asciiTheme="minorHAnsi" w:eastAsiaTheme="minorEastAsia" w:hAnsiTheme="minorHAnsi"/>
+          <w:sz w:val="20"/>
+          <w:szCs w:val="20"/>
+        </w:rPr>
+        <w:t>Hassenzahl</w:t>
+      </w:r>
+      <w:proofErr w:type="spellEnd"/>
+      <w:r>
+        <w:rPr>
+          <w:rFonts w:asciiTheme="minorEastAsia" w:eastAsiaTheme="minorEastAsia" w:hAnsiTheme="minorEastAsia" w:hint="eastAsia"/>
+          <w:sz w:val="20"/>
+          <w:szCs w:val="20"/>
+        </w:rPr>
+        <w:t>ら</w:t>
+      </w:r>
+      <w:r>
+        <w:rPr>
+          <w:rFonts w:asciiTheme="minorEastAsia" w:eastAsiaTheme="minorEastAsia" w:hAnsiTheme="minorEastAsia"/>
+          <w:sz w:val="20"/>
+          <w:szCs w:val="20"/>
+          <w:vertAlign w:val="superscript"/>
+        </w:rPr>
+        <w:t>(</w:t>
+      </w:r>
+      <w:r>
+        <w:rPr>
+          <w:rFonts w:asciiTheme="minorHAnsi" w:eastAsiaTheme="minorEastAsia" w:hAnsiTheme="minorHAnsi"/>
+          <w:sz w:val="20"/>
+          <w:szCs w:val="20"/>
+          <w:vertAlign w:val="superscript"/>
+        </w:rPr>
+        <w:t>3</w:t>
+      </w:r>
+      <w:r>
+        <w:rPr>
+          <w:rFonts w:asciiTheme="minorEastAsia" w:eastAsiaTheme="minorEastAsia" w:hAnsiTheme="minorEastAsia"/>
+          <w:sz w:val="20"/>
+          <w:szCs w:val="20"/>
+          <w:vertAlign w:val="superscript"/>
+        </w:rPr>
+        <w:t>)</w:t>
+      </w:r>
+      <w:r>
+        <w:rPr>
+          <w:rFonts w:asciiTheme="minorEastAsia" w:eastAsiaTheme="minorEastAsia" w:hAnsiTheme="minorEastAsia" w:hint="eastAsia"/>
+          <w:sz w:val="20"/>
+          <w:szCs w:val="20"/>
+        </w:rPr>
+        <w:t>による過去の検証から，サービスのインタラクションにおける瞬間的な評価感情は</w:t>
+      </w:r>
+      <w:r>
+        <w:rPr>
+          <w:rFonts w:asciiTheme="minorHAnsi" w:eastAsiaTheme="minorEastAsia" w:hAnsiTheme="minorHAnsi"/>
+          <w:sz w:val="20"/>
+          <w:szCs w:val="20"/>
+        </w:rPr>
+        <w:t>UX</w:t>
+      </w:r>
+      <w:r>
+        <w:rPr>
+          <w:rFonts w:asciiTheme="minorEastAsia" w:eastAsiaTheme="minorEastAsia" w:hAnsiTheme="minorEastAsia" w:hint="eastAsia"/>
+          <w:sz w:val="20"/>
+          <w:szCs w:val="20"/>
+        </w:rPr>
+        <w:t>において重要な項目としている為である．</w:t>
+      </w:r>
+    </w:p>
+    <w:p>
+      <w:pPr>
+        <w:pStyle w:val="aff"/>
+        <w:jc w:val="left"/>
+        <w:rPr>
+          <w:rFonts w:asciiTheme="minorEastAsia" w:eastAsiaTheme="minorEastAsia" w:hAnsiTheme="minorEastAsia" w:hint="eastAsia"/>
+          <w:sz w:val="20"/>
+          <w:szCs w:val="20"/>
+        </w:rPr>
+      </w:pPr>
+      <w:r>
+        <w:rPr>
+          <w:rFonts w:asciiTheme="minorEastAsia" w:eastAsiaTheme="minorEastAsia" w:hAnsiTheme="minorEastAsia" w:hint="eastAsia"/>
+          <w:sz w:val="20"/>
+          <w:szCs w:val="20"/>
+        </w:rPr>
+        <w:t xml:space="preserve">　実験ではまず，被験者は</w:t>
+      </w:r>
+      <w:r>
+        <w:rPr>
+          <w:rFonts w:asciiTheme="minorHAnsi" w:eastAsiaTheme="minorEastAsia" w:hAnsiTheme="minorHAnsi"/>
+          <w:sz w:val="20"/>
+          <w:szCs w:val="20"/>
+        </w:rPr>
+        <w:t>UXPLOT</w:t>
+      </w:r>
+      <w:r>
+        <w:rPr>
+          <w:rFonts w:asciiTheme="minorEastAsia" w:eastAsiaTheme="minorEastAsia" w:hAnsiTheme="minorEastAsia" w:hint="eastAsia"/>
+          <w:sz w:val="20"/>
+          <w:szCs w:val="20"/>
+        </w:rPr>
+        <w:t>の操作練習を経て慣れた状態で実験を開始し，その後，短編映像を鑑賞する．実験中は映像を鑑賞しつつ感情の変化が起きたと感じた瞬間に逐次一時的</w:t>
+      </w:r>
+      <w:r>
+        <w:rPr>
+          <w:rFonts w:asciiTheme="minorHAnsi" w:eastAsiaTheme="minorEastAsia" w:hAnsiTheme="minorHAnsi"/>
+          <w:sz w:val="20"/>
+          <w:szCs w:val="20"/>
+        </w:rPr>
+        <w:t>UX</w:t>
+      </w:r>
+      <w:r>
+        <w:rPr>
+          <w:rFonts w:asciiTheme="minorEastAsia" w:eastAsiaTheme="minorEastAsia" w:hAnsiTheme="minorEastAsia" w:hint="eastAsia"/>
+          <w:sz w:val="20"/>
+          <w:szCs w:val="20"/>
+        </w:rPr>
+        <w:t>を</w:t>
+      </w:r>
+      <w:r>
+        <w:rPr>
+          <w:rFonts w:asciiTheme="minorHAnsi" w:eastAsiaTheme="minorEastAsia" w:hAnsiTheme="minorHAnsi"/>
+          <w:sz w:val="20"/>
+          <w:szCs w:val="20"/>
+        </w:rPr>
+        <w:t>UXPLOT</w:t>
+      </w:r>
+      <w:r>
+        <w:rPr>
+          <w:rFonts w:asciiTheme="minorEastAsia" w:eastAsiaTheme="minorEastAsia" w:hAnsiTheme="minorEastAsia" w:hint="eastAsia"/>
+          <w:sz w:val="20"/>
+          <w:szCs w:val="20"/>
+        </w:rPr>
+        <w:t>を用いて入力してもらう．実験後にはインタフェースに関するアンケートと，従来の</w:t>
+      </w:r>
+      <w:r>
+        <w:rPr>
+          <w:rFonts w:asciiTheme="minorHAnsi" w:eastAsiaTheme="minorEastAsia" w:hAnsiTheme="minorHAnsi"/>
+          <w:sz w:val="20"/>
+          <w:szCs w:val="20"/>
+        </w:rPr>
+        <w:t>UX</w:t>
+      </w:r>
+      <w:r>
+        <w:rPr>
+          <w:rFonts w:asciiTheme="minorEastAsia" w:eastAsiaTheme="minorEastAsia" w:hAnsiTheme="minorEastAsia" w:hint="eastAsia"/>
+          <w:sz w:val="20"/>
+          <w:szCs w:val="20"/>
+        </w:rPr>
+        <w:t>評価手法である</w:t>
+      </w:r>
+      <w:r>
+        <w:rPr>
+          <w:rFonts w:asciiTheme="minorHAnsi" w:eastAsiaTheme="minorEastAsia" w:hAnsiTheme="minorHAnsi"/>
+          <w:sz w:val="20"/>
+          <w:szCs w:val="20"/>
+        </w:rPr>
+        <w:t>UX</w:t>
+      </w:r>
+      <w:r>
+        <w:rPr>
+          <w:rFonts w:asciiTheme="minorEastAsia" w:eastAsiaTheme="minorEastAsia" w:hAnsiTheme="minorEastAsia" w:hint="eastAsia"/>
+          <w:sz w:val="20"/>
+          <w:szCs w:val="20"/>
+        </w:rPr>
+        <w:t>カーブを映像と感情を思い出しながら記入してもらう．被験者は健全な大学</w:t>
+      </w:r>
+      <w:r>
+        <w:rPr>
+          <w:rFonts w:asciiTheme="minorEastAsia" w:eastAsiaTheme="minorEastAsia" w:hAnsiTheme="minorEastAsia"/>
+          <w:sz w:val="20"/>
+          <w:szCs w:val="20"/>
+        </w:rPr>
+        <w:t>(</w:t>
+      </w:r>
+      <w:r>
+        <w:rPr>
+          <w:rFonts w:asciiTheme="minorEastAsia" w:eastAsiaTheme="minorEastAsia" w:hAnsiTheme="minorEastAsia" w:hint="eastAsia"/>
+          <w:sz w:val="20"/>
+          <w:szCs w:val="20"/>
+        </w:rPr>
+        <w:t>院</w:t>
+      </w:r>
+      <w:r>
+        <w:rPr>
+          <w:rFonts w:asciiTheme="minorEastAsia" w:eastAsiaTheme="minorEastAsia" w:hAnsiTheme="minorEastAsia"/>
+          <w:sz w:val="20"/>
+          <w:szCs w:val="20"/>
+        </w:rPr>
+        <w:t>)</w:t>
+      </w:r>
+      <w:r>
+        <w:rPr>
+          <w:rFonts w:asciiTheme="minorEastAsia" w:eastAsiaTheme="minorEastAsia" w:hAnsiTheme="minorEastAsia" w:hint="eastAsia"/>
+          <w:sz w:val="20"/>
+          <w:szCs w:val="20"/>
+        </w:rPr>
+        <w:t>生</w:t>
+      </w:r>
+      <w:r>
+        <w:rPr>
+          <w:rFonts w:asciiTheme="minorEastAsia" w:eastAsiaTheme="minorEastAsia" w:hAnsiTheme="minorEastAsia"/>
+          <w:sz w:val="20"/>
+          <w:szCs w:val="20"/>
+        </w:rPr>
+        <w:t>(</w:t>
+      </w:r>
+      <w:r>
+        <w:rPr>
+          <w:rFonts w:asciiTheme="minorHAnsi" w:eastAsiaTheme="minorEastAsia" w:hAnsiTheme="minorHAnsi"/>
+          <w:sz w:val="20"/>
+          <w:szCs w:val="20"/>
+        </w:rPr>
+        <w:t>21</w:t>
+      </w:r>
+      <w:r>
+        <w:rPr>
+          <w:rFonts w:asciiTheme="minorEastAsia" w:eastAsiaTheme="minorEastAsia" w:hAnsiTheme="minorEastAsia" w:hint="eastAsia"/>
+          <w:sz w:val="20"/>
+          <w:szCs w:val="20"/>
+        </w:rPr>
+        <w:t>〜</w:t>
+      </w:r>
+      <w:r>
+        <w:rPr>
+          <w:rFonts w:asciiTheme="minorHAnsi" w:eastAsiaTheme="minorEastAsia" w:hAnsiTheme="minorHAnsi"/>
+          <w:sz w:val="20"/>
+          <w:szCs w:val="20"/>
+        </w:rPr>
+        <w:t>23</w:t>
+      </w:r>
+      <w:r>
+        <w:rPr>
+          <w:rFonts w:asciiTheme="minorEastAsia" w:eastAsiaTheme="minorEastAsia" w:hAnsiTheme="minorEastAsia" w:hint="eastAsia"/>
+          <w:sz w:val="20"/>
+          <w:szCs w:val="20"/>
+        </w:rPr>
+        <w:t>歳</w:t>
+      </w:r>
+      <w:r>
+        <w:rPr>
+          <w:rFonts w:asciiTheme="minorEastAsia" w:eastAsiaTheme="minorEastAsia" w:hAnsiTheme="minorEastAsia"/>
+          <w:sz w:val="20"/>
+          <w:szCs w:val="20"/>
+        </w:rPr>
+        <w:t>)</w:t>
+      </w:r>
+      <w:r>
+        <w:rPr>
+          <w:rFonts w:asciiTheme="minorEastAsia" w:eastAsiaTheme="minorEastAsia" w:hAnsiTheme="minorEastAsia" w:hint="eastAsia"/>
+          <w:sz w:val="20"/>
+          <w:szCs w:val="20"/>
+        </w:rPr>
+        <w:t xml:space="preserve"> ，比較実験①で</w:t>
+      </w:r>
+      <w:r>
+        <w:rPr>
+          <w:rFonts w:asciiTheme="minorHAnsi" w:eastAsiaTheme="minorEastAsia" w:hAnsiTheme="minorHAnsi"/>
+          <w:sz w:val="20"/>
+          <w:szCs w:val="20"/>
+        </w:rPr>
+        <w:t>6</w:t>
+      </w:r>
+      <w:r>
+        <w:rPr>
+          <w:rFonts w:asciiTheme="minorEastAsia" w:eastAsiaTheme="minorEastAsia" w:hAnsiTheme="minorEastAsia" w:hint="eastAsia"/>
+          <w:sz w:val="20"/>
+          <w:szCs w:val="20"/>
+        </w:rPr>
+        <w:t>名，比較実験②で</w:t>
+      </w:r>
+      <w:r>
+        <w:rPr>
+          <w:rFonts w:asciiTheme="minorHAnsi" w:eastAsiaTheme="minorEastAsia" w:hAnsiTheme="minorHAnsi"/>
+          <w:sz w:val="20"/>
+          <w:szCs w:val="20"/>
+        </w:rPr>
+        <w:t>6</w:t>
+      </w:r>
+      <w:r>
+        <w:rPr>
+          <w:rFonts w:asciiTheme="minorEastAsia" w:eastAsiaTheme="minorEastAsia" w:hAnsiTheme="minorEastAsia" w:hint="eastAsia"/>
+          <w:sz w:val="20"/>
+          <w:szCs w:val="20"/>
+        </w:rPr>
+        <w:t>名の計</w:t>
+      </w:r>
+      <w:r>
+        <w:rPr>
+          <w:rFonts w:asciiTheme="minorHAnsi" w:eastAsiaTheme="minorEastAsia" w:hAnsiTheme="minorHAnsi"/>
+          <w:sz w:val="20"/>
+          <w:szCs w:val="20"/>
+        </w:rPr>
+        <w:t>12</w:t>
+      </w:r>
+      <w:r>
+        <w:rPr>
+          <w:rFonts w:asciiTheme="minorEastAsia" w:eastAsiaTheme="minorEastAsia" w:hAnsiTheme="minorEastAsia" w:hint="eastAsia"/>
+          <w:sz w:val="20"/>
+          <w:szCs w:val="20"/>
+        </w:rPr>
+        <w:t>名である．</w:t>
+      </w:r>
+    </w:p>
+    <w:tbl>
+      <w:tblPr>
+        <w:tblW w:w="0" w:type="auto"/>
+        <w:jc w:val="center"/>
+        <w:tblBorders>
+          <w:top w:val="single" w:sz="4" w:space="0" w:color="auto"/>
+          <w:left w:val="single" w:sz="4" w:space="0" w:color="auto"/>
+          <w:bottom w:val="single" w:sz="4" w:space="0" w:color="auto"/>
+          <w:right w:val="single" w:sz="4" w:space="0" w:color="auto"/>
+          <w:insideH w:val="single" w:sz="4" w:space="0" w:color="auto"/>
+          <w:insideV w:val="single" w:sz="4" w:space="0" w:color="auto"/>
+        </w:tblBorders>
+        <w:tblLook w:val="01E0" w:firstRow="1" w:lastRow="1" w:firstColumn="1" w:lastColumn="1" w:noHBand="0" w:noVBand="0"/>
+      </w:tblPr>
+      <w:tblGrid>
+        <w:gridCol w:w="1526"/>
+        <w:gridCol w:w="3085"/>
+      </w:tblGrid>
+      <w:tr>
+        <w:trPr>
+          <w:trHeight w:val="238"/>
+          <w:jc w:val="center"/>
+        </w:trPr>
+        <w:tc>
+          <w:tcPr>
+            <w:tcW w:w="1526" w:type="dxa"/>
+            <w:vAlign w:val="center"/>
+          </w:tcPr>
+          <w:p>
+            <w:pPr>
+              <w:pStyle w:val="Els-table-text"/>
+              <w:jc w:val="both"/>
+              <w:rPr>
+                <w:rFonts w:asciiTheme="minorEastAsia" w:eastAsiaTheme="minorEastAsia" w:hAnsiTheme="minorEastAsia"/>
+                <w:lang w:eastAsia="ja-JP"/>
+              </w:rPr>
+            </w:pPr>
+            <w:r>
+              <w:rPr>
+                <w:rFonts w:asciiTheme="minorEastAsia" w:eastAsiaTheme="minorEastAsia" w:hAnsiTheme="minorEastAsia" w:hint="eastAsia"/>
+                <w:lang w:eastAsia="ja-JP"/>
+              </w:rPr>
+              <w:t>入力デバイス</w:t>
+            </w:r>
+          </w:p>
+        </w:tc>
+        <w:tc>
+          <w:tcPr>
+            <w:tcW w:w="3085" w:type="dxa"/>
+          </w:tcPr>
+          <w:p>
+            <w:pPr>
+              <w:pStyle w:val="table"/>
+              <w:rPr>
+                <w:rFonts w:asciiTheme="minorEastAsia" w:eastAsiaTheme="minorEastAsia" w:hAnsiTheme="minorEastAsia" w:hint="eastAsia"/>
+                <w:sz w:val="24"/>
+                <w:szCs w:val="24"/>
+                <w:lang w:eastAsia="ja-JP"/>
+              </w:rPr>
+            </w:pPr>
+            <w:r>
+              <w:rPr>
+                <w:rFonts w:asciiTheme="minorHAnsi" w:eastAsiaTheme="minorEastAsia" w:hAnsiTheme="minorHAnsi"/>
+                <w:lang w:eastAsia="zh-CN"/>
+              </w:rPr>
+              <w:t>Apple</w:t>
+            </w:r>
+            <w:r>
+              <w:rPr>
+                <w:rFonts w:asciiTheme="minorEastAsia" w:eastAsiaTheme="minorEastAsia" w:hAnsiTheme="minorEastAsia"/>
+                <w:lang w:eastAsia="zh-CN"/>
+              </w:rPr>
+              <w:t xml:space="preserve"> </w:t>
+            </w:r>
+            <w:r>
+              <w:rPr>
+                <w:rFonts w:asciiTheme="minorHAnsi" w:eastAsiaTheme="minorEastAsia" w:hAnsiTheme="minorHAnsi"/>
+                <w:lang w:eastAsia="zh-CN"/>
+              </w:rPr>
+              <w:t>iPhone5S</w:t>
+            </w:r>
+            <w:r>
+              <w:rPr>
+                <w:rFonts w:asciiTheme="minorEastAsia" w:eastAsiaTheme="minorEastAsia" w:hAnsiTheme="minorEastAsia"/>
+                <w:lang w:eastAsia="zh-CN"/>
+              </w:rPr>
+              <w:t xml:space="preserve"> </w:t>
+            </w:r>
+          </w:p>
+        </w:tc>
+      </w:tr>
+      <w:tr>
+        <w:trPr>
+          <w:trHeight w:val="258"/>
+          <w:jc w:val="center"/>
+        </w:trPr>
+        <w:tc>
+          <w:tcPr>
+            <w:tcW w:w="1526" w:type="dxa"/>
+            <w:vAlign w:val="center"/>
+          </w:tcPr>
+          <w:p>
+            <w:pPr>
+              <w:pStyle w:val="Els-table-text"/>
+              <w:jc w:val="both"/>
+              <w:rPr>
+                <w:rFonts w:asciiTheme="minorEastAsia" w:eastAsiaTheme="minorEastAsia" w:hAnsiTheme="minorEastAsia"/>
+                <w:lang w:eastAsia="ja-JP"/>
+              </w:rPr>
+            </w:pPr>
+            <w:r>
+              <w:rPr>
+                <w:rFonts w:asciiTheme="minorEastAsia" w:eastAsiaTheme="minorEastAsia" w:hAnsiTheme="minorEastAsia" w:hint="eastAsia"/>
+                <w:lang w:eastAsia="ja-JP"/>
+              </w:rPr>
+              <w:t>開発環境</w:t>
+            </w:r>
+          </w:p>
+        </w:tc>
+        <w:tc>
+          <w:tcPr>
+            <w:tcW w:w="3085" w:type="dxa"/>
+          </w:tcPr>
+          <w:p>
+            <w:pPr>
+              <w:pStyle w:val="table"/>
+              <w:rPr>
+                <w:rFonts w:asciiTheme="minorEastAsia" w:eastAsiaTheme="minorEastAsia" w:hAnsiTheme="minorEastAsia" w:hint="eastAsia"/>
+                <w:sz w:val="24"/>
+                <w:szCs w:val="24"/>
+                <w:lang w:eastAsia="ja-JP"/>
+              </w:rPr>
+            </w:pPr>
+            <w:r>
+              <w:rPr>
+                <w:rFonts w:asciiTheme="minorHAnsi" w:eastAsiaTheme="minorEastAsia" w:hAnsiTheme="minorHAnsi"/>
+                <w:lang w:eastAsia="zh-CN"/>
+              </w:rPr>
+              <w:t>Apple</w:t>
+            </w:r>
+            <w:r>
+              <w:rPr>
+                <w:rFonts w:asciiTheme="minorEastAsia" w:eastAsiaTheme="minorEastAsia" w:hAnsiTheme="minorEastAsia"/>
+                <w:lang w:eastAsia="zh-CN"/>
+              </w:rPr>
+              <w:t xml:space="preserve"> </w:t>
+            </w:r>
+            <w:proofErr w:type="spellStart"/>
+            <w:r>
+              <w:rPr>
+                <w:rFonts w:asciiTheme="minorHAnsi" w:eastAsiaTheme="minorEastAsia" w:hAnsiTheme="minorHAnsi"/>
+                <w:lang w:eastAsia="zh-CN"/>
+              </w:rPr>
+              <w:t>Xcode</w:t>
+            </w:r>
+            <w:proofErr w:type="spellEnd"/>
+          </w:p>
+        </w:tc>
+      </w:tr>
+      <w:tr>
+        <w:trPr>
+          <w:trHeight w:val="365"/>
+          <w:jc w:val="center"/>
+        </w:trPr>
+        <w:tc>
+          <w:tcPr>
+            <w:tcW w:w="1526" w:type="dxa"/>
+            <w:vAlign w:val="center"/>
+          </w:tcPr>
+          <w:p>
+            <w:pPr>
+              <w:pStyle w:val="Els-table-text"/>
+              <w:jc w:val="both"/>
+              <w:rPr>
+                <w:rFonts w:asciiTheme="minorEastAsia" w:eastAsiaTheme="minorEastAsia" w:hAnsiTheme="minorEastAsia"/>
+                <w:lang w:eastAsia="ja-JP"/>
+              </w:rPr>
+            </w:pPr>
+            <w:r>
+              <w:rPr>
+                <w:rFonts w:asciiTheme="minorEastAsia" w:eastAsiaTheme="minorEastAsia" w:hAnsiTheme="minorEastAsia" w:hint="eastAsia"/>
+                <w:lang w:eastAsia="ja-JP"/>
+              </w:rPr>
+              <w:t>映像</w:t>
+            </w:r>
+          </w:p>
+        </w:tc>
+        <w:tc>
+          <w:tcPr>
+            <w:tcW w:w="3085" w:type="dxa"/>
+          </w:tcPr>
+          <w:p>
+            <w:pPr>
+              <w:pStyle w:val="table"/>
+              <w:rPr>
+                <w:rFonts w:asciiTheme="minorEastAsia" w:eastAsiaTheme="minorEastAsia" w:hAnsiTheme="minorEastAsia"/>
+                <w:lang w:eastAsia="zh-CN"/>
+              </w:rPr>
+            </w:pPr>
+            <w:r>
+              <w:rPr>
+                <w:rFonts w:asciiTheme="minorHAnsi" w:eastAsiaTheme="minorEastAsia" w:hAnsiTheme="minorHAnsi"/>
+                <w:lang w:eastAsia="zh-CN"/>
+              </w:rPr>
+              <w:t>Cargo</w:t>
+            </w:r>
+            <w:r>
+              <w:rPr>
+                <w:rFonts w:asciiTheme="minorEastAsia" w:eastAsiaTheme="minorEastAsia" w:hAnsiTheme="minorEastAsia"/>
+                <w:lang w:eastAsia="zh-CN"/>
+              </w:rPr>
+              <w:t xml:space="preserve"> (</w:t>
+            </w:r>
+            <w:r>
+              <w:rPr>
+                <w:rFonts w:asciiTheme="minorHAnsi" w:eastAsiaTheme="minorEastAsia" w:hAnsiTheme="minorHAnsi"/>
+                <w:lang w:eastAsia="zh-CN"/>
+              </w:rPr>
+              <w:t>Finalist</w:t>
+            </w:r>
+            <w:r>
+              <w:rPr>
+                <w:rFonts w:asciiTheme="minorEastAsia" w:eastAsiaTheme="minorEastAsia" w:hAnsiTheme="minorEastAsia"/>
+                <w:lang w:eastAsia="zh-CN"/>
+              </w:rPr>
+              <w:t xml:space="preserve"> </w:t>
+            </w:r>
+            <w:r>
+              <w:rPr>
+                <w:rFonts w:asciiTheme="minorHAnsi" w:eastAsiaTheme="minorEastAsia" w:hAnsiTheme="minorHAnsi"/>
+                <w:lang w:eastAsia="zh-CN"/>
+              </w:rPr>
+              <w:t>of</w:t>
+            </w:r>
+            <w:r>
+              <w:rPr>
+                <w:rFonts w:asciiTheme="minorEastAsia" w:eastAsiaTheme="minorEastAsia" w:hAnsiTheme="minorEastAsia"/>
+                <w:lang w:eastAsia="zh-CN"/>
+              </w:rPr>
+              <w:t xml:space="preserve"> </w:t>
+            </w:r>
+            <w:proofErr w:type="spellStart"/>
+            <w:r>
+              <w:rPr>
+                <w:rFonts w:asciiTheme="minorHAnsi" w:eastAsiaTheme="minorEastAsia" w:hAnsiTheme="minorHAnsi"/>
+                <w:lang w:eastAsia="zh-CN"/>
+              </w:rPr>
+              <w:t>Tropfest</w:t>
+            </w:r>
+            <w:proofErr w:type="spellEnd"/>
+            <w:r>
+              <w:rPr>
+                <w:rFonts w:asciiTheme="minorEastAsia" w:eastAsiaTheme="minorEastAsia" w:hAnsiTheme="minorEastAsia"/>
+                <w:lang w:eastAsia="zh-CN"/>
+              </w:rPr>
+              <w:t xml:space="preserve"> </w:t>
+            </w:r>
+            <w:r>
+              <w:rPr>
+                <w:rFonts w:asciiTheme="minorHAnsi" w:eastAsiaTheme="minorEastAsia" w:hAnsiTheme="minorHAnsi"/>
+                <w:lang w:eastAsia="zh-CN"/>
+              </w:rPr>
+              <w:t>Australia</w:t>
+            </w:r>
+            <w:r>
+              <w:rPr>
+                <w:rFonts w:asciiTheme="minorEastAsia" w:eastAsiaTheme="minorEastAsia" w:hAnsiTheme="minorEastAsia"/>
+                <w:lang w:eastAsia="zh-CN"/>
+              </w:rPr>
+              <w:t xml:space="preserve"> </w:t>
+            </w:r>
+            <w:r>
+              <w:rPr>
+                <w:rFonts w:asciiTheme="minorHAnsi" w:eastAsiaTheme="minorEastAsia" w:hAnsiTheme="minorHAnsi"/>
+                <w:lang w:eastAsia="zh-CN"/>
+              </w:rPr>
+              <w:t>2013</w:t>
+            </w:r>
+            <w:r>
+              <w:rPr>
+                <w:rFonts w:asciiTheme="minorEastAsia" w:eastAsiaTheme="minorEastAsia" w:hAnsiTheme="minorEastAsia"/>
+                <w:lang w:eastAsia="zh-CN"/>
+              </w:rPr>
+              <w:t>)</w:t>
+            </w:r>
+          </w:p>
+          <w:p>
+            <w:pPr>
+              <w:pStyle w:val="table"/>
+              <w:rPr>
+                <w:rFonts w:asciiTheme="minorEastAsia" w:eastAsiaTheme="minorEastAsia" w:hAnsiTheme="minorEastAsia"/>
+                <w:sz w:val="24"/>
+                <w:szCs w:val="24"/>
+                <w:lang w:eastAsia="zh-CN"/>
+              </w:rPr>
+            </w:pPr>
+            <w:r>
+              <w:rPr>
+                <w:rFonts w:asciiTheme="minorEastAsia" w:eastAsiaTheme="minorEastAsia" w:hAnsiTheme="minorEastAsia"/>
+                <w:lang w:eastAsia="zh-CN"/>
+              </w:rPr>
+              <w:t xml:space="preserve"> (</w:t>
+            </w:r>
+            <w:r>
+              <w:rPr>
+                <w:rFonts w:asciiTheme="minorHAnsi" w:eastAsiaTheme="minorEastAsia" w:hAnsiTheme="minorHAnsi"/>
+                <w:lang w:eastAsia="zh-CN"/>
+              </w:rPr>
+              <w:t>7</w:t>
+            </w:r>
+            <w:r>
+              <w:rPr>
+                <w:rFonts w:asciiTheme="minorHAnsi" w:eastAsiaTheme="minorEastAsia" w:hAnsiTheme="minorHAnsi"/>
+                <w:lang w:eastAsia="zh-CN"/>
+              </w:rPr>
+              <w:t>min</w:t>
+            </w:r>
+            <w:r>
+              <w:rPr>
+                <w:rFonts w:asciiTheme="minorEastAsia" w:eastAsiaTheme="minorEastAsia" w:hAnsiTheme="minorEastAsia"/>
+                <w:lang w:eastAsia="zh-CN"/>
+              </w:rPr>
+              <w:t>)</w:t>
+            </w:r>
+          </w:p>
+        </w:tc>
+      </w:tr>
+    </w:tbl>
+    <w:p>
+      <w:pPr>
+        <w:pStyle w:val="aff"/>
+        <w:jc w:val="left"/>
+        <w:rPr>
+          <w:rFonts w:asciiTheme="minorHAnsi" w:eastAsiaTheme="minorEastAsia" w:hAnsiTheme="minorHAnsi"/>
+          <w:b w:val="0"/>
+          <w:sz w:val="20"/>
+          <w:szCs w:val="20"/>
+        </w:rPr>
+      </w:pPr>
+    </w:p>
+    <w:p>
+      <w:pPr>
+        <w:pStyle w:val="aff"/>
+        <w:jc w:val="left"/>
+        <w:rPr>
+          <w:rFonts w:asciiTheme="minorEastAsia" w:eastAsiaTheme="minorEastAsia" w:hAnsiTheme="minorEastAsia"/>
+          <w:b w:val="0"/>
+          <w:sz w:val="20"/>
+          <w:szCs w:val="20"/>
+        </w:rPr>
+      </w:pPr>
+      <w:r>
+        <w:rPr>
+          <w:rFonts w:asciiTheme="minorHAnsi" w:eastAsiaTheme="minorEastAsia" w:hAnsiTheme="minorHAnsi"/>
+          <w:b w:val="0"/>
+          <w:sz w:val="20"/>
+          <w:szCs w:val="20"/>
+        </w:rPr>
+        <w:t>2</w:t>
+      </w:r>
+      <w:r>
+        <w:rPr>
+          <w:rFonts w:asciiTheme="minorEastAsia" w:eastAsiaTheme="minorEastAsia" w:hAnsiTheme="minorEastAsia"/>
+          <w:b w:val="0"/>
+          <w:sz w:val="20"/>
+          <w:szCs w:val="20"/>
+        </w:rPr>
+        <w:t>.</w:t>
+      </w:r>
+      <w:r>
+        <w:rPr>
+          <w:rFonts w:asciiTheme="minorHAnsi" w:eastAsiaTheme="minorEastAsia" w:hAnsiTheme="minorHAnsi"/>
+          <w:b w:val="0"/>
+          <w:sz w:val="20"/>
+          <w:szCs w:val="20"/>
+        </w:rPr>
+        <w:t>2</w:t>
+      </w:r>
+      <w:r>
+        <w:rPr>
+          <w:rFonts w:asciiTheme="minorEastAsia" w:eastAsiaTheme="minorEastAsia" w:hAnsiTheme="minorEastAsia"/>
+          <w:b w:val="0"/>
+          <w:sz w:val="20"/>
+          <w:szCs w:val="20"/>
+        </w:rPr>
+        <w:t xml:space="preserve"> </w:t>
+      </w:r>
+      <w:r>
+        <w:rPr>
+          <w:rFonts w:asciiTheme="minorEastAsia" w:eastAsiaTheme="minorEastAsia" w:hAnsiTheme="minorEastAsia" w:hint="eastAsia"/>
+          <w:b w:val="0"/>
+          <w:sz w:val="20"/>
+          <w:szCs w:val="20"/>
+        </w:rPr>
+        <w:t>比較実験①　出力インタフェース</w:t>
+      </w:r>
+    </w:p>
+    <w:p>
+      <w:pPr>
+        <w:pStyle w:val="aff"/>
+        <w:jc w:val="left"/>
+        <w:rPr>
+          <w:rFonts w:asciiTheme="minorEastAsia" w:eastAsiaTheme="minorEastAsia" w:hAnsiTheme="minorEastAsia"/>
+          <w:b w:val="0"/>
+          <w:sz w:val="20"/>
+          <w:szCs w:val="20"/>
+        </w:rPr>
+      </w:pPr>
+      <w:r>
+        <w:rPr>
+          <w:rFonts w:asciiTheme="minorEastAsia" w:eastAsiaTheme="minorEastAsia" w:hAnsiTheme="minorEastAsia"/>
+          <w:b w:val="0"/>
+          <w:sz w:val="20"/>
+          <w:szCs w:val="20"/>
+        </w:rPr>
+        <w:t xml:space="preserve"> </w:t>
+      </w:r>
+      <w:bookmarkStart w:id="0" w:name="_GoBack"/>
+      <w:bookmarkEnd w:id="0"/>
+    </w:p>
+    <w:p>
+      <w:pPr>
+        <w:pStyle w:val="aff"/>
+        <w:jc w:val="left"/>
+        <w:rPr>
+          <w:rFonts w:asciiTheme="minorEastAsia" w:eastAsiaTheme="minorEastAsia" w:hAnsiTheme="minorEastAsia"/>
+          <w:b w:val="0"/>
+          <w:sz w:val="20"/>
+          <w:szCs w:val="20"/>
+        </w:rPr>
+      </w:pPr>
+    </w:p>
+    <w:p>
+      <w:pPr>
+        <w:pStyle w:val="aff"/>
+        <w:jc w:val="left"/>
+        <w:rPr>
+          <w:rFonts w:asciiTheme="minorEastAsia" w:eastAsiaTheme="minorEastAsia" w:hAnsiTheme="minorEastAsia"/>
+          <w:b w:val="0"/>
+          <w:sz w:val="20"/>
+          <w:szCs w:val="20"/>
+        </w:rPr>
+      </w:pPr>
+    </w:p>
+    <w:p>
+      <w:pPr>
+        <w:pStyle w:val="aff"/>
+        <w:jc w:val="left"/>
+        <w:rPr>
+          <w:rFonts w:asciiTheme="minorEastAsia" w:eastAsiaTheme="minorEastAsia" w:hAnsiTheme="minorEastAsia"/>
+          <w:b w:val="0"/>
+          <w:sz w:val="20"/>
+          <w:szCs w:val="20"/>
+        </w:rPr>
+      </w:pPr>
+    </w:p>
+    <w:p>
+      <w:pPr>
+        <w:pStyle w:val="aff"/>
+        <w:jc w:val="left"/>
+        <w:rPr>
+          <w:rFonts w:asciiTheme="minorEastAsia" w:eastAsiaTheme="minorEastAsia" w:hAnsiTheme="minorEastAsia"/>
+          <w:b w:val="0"/>
+          <w:sz w:val="20"/>
+          <w:szCs w:val="20"/>
+        </w:rPr>
+      </w:pPr>
+    </w:p>
+    <w:p>
+      <w:pPr>
+        <w:pStyle w:val="aff"/>
+        <w:jc w:val="left"/>
+        <w:rPr>
+          <w:rFonts w:asciiTheme="minorEastAsia" w:eastAsiaTheme="minorEastAsia" w:hAnsiTheme="minorEastAsia"/>
+          <w:b w:val="0"/>
+          <w:sz w:val="20"/>
+          <w:szCs w:val="20"/>
+        </w:rPr>
+      </w:pPr>
+    </w:p>
+    <w:p>
+      <w:pPr>
+        <w:pStyle w:val="aff"/>
+        <w:jc w:val="left"/>
+        <w:rPr>
+          <w:rFonts w:asciiTheme="minorEastAsia" w:eastAsiaTheme="minorEastAsia" w:hAnsiTheme="minorEastAsia"/>
+          <w:b w:val="0"/>
+          <w:sz w:val="20"/>
+          <w:szCs w:val="20"/>
+        </w:rPr>
+      </w:pPr>
+    </w:p>
+    <w:p>
+      <w:pPr>
+        <w:pStyle w:val="aff"/>
+        <w:jc w:val="left"/>
+        <w:rPr>
+          <w:rFonts w:asciiTheme="minorEastAsia" w:eastAsiaTheme="minorEastAsia" w:hAnsiTheme="minorEastAsia"/>
+          <w:b w:val="0"/>
+          <w:sz w:val="20"/>
+          <w:szCs w:val="20"/>
+        </w:rPr>
+      </w:pPr>
+    </w:p>
+    <w:p>
+      <w:pPr>
+        <w:pStyle w:val="aff"/>
+        <w:jc w:val="left"/>
+        <w:rPr>
+          <w:rFonts w:asciiTheme="minorEastAsia" w:eastAsiaTheme="minorEastAsia" w:hAnsiTheme="minorEastAsia"/>
+          <w:b w:val="0"/>
+          <w:sz w:val="20"/>
+          <w:szCs w:val="20"/>
+        </w:rPr>
+      </w:pPr>
+    </w:p>
+    <w:p>
+      <w:pPr>
+        <w:pStyle w:val="aff"/>
+        <w:jc w:val="left"/>
+        <w:rPr>
+          <w:rFonts w:asciiTheme="minorEastAsia" w:eastAsiaTheme="minorEastAsia" w:hAnsiTheme="minorEastAsia"/>
+          <w:b w:val="0"/>
+          <w:sz w:val="20"/>
+          <w:szCs w:val="20"/>
+        </w:rPr>
+      </w:pPr>
+    </w:p>
+    <w:p>
+      <w:pPr>
+        <w:pStyle w:val="aff"/>
+        <w:jc w:val="left"/>
+        <w:rPr>
+          <w:rFonts w:asciiTheme="minorEastAsia" w:eastAsiaTheme="minorEastAsia" w:hAnsiTheme="minorEastAsia"/>
+          <w:b w:val="0"/>
+          <w:sz w:val="20"/>
+          <w:szCs w:val="20"/>
+        </w:rPr>
+      </w:pPr>
+    </w:p>
+    <w:p>
+      <w:pPr>
+        <w:pStyle w:val="aff"/>
+        <w:jc w:val="left"/>
+        <w:rPr>
+          <w:rFonts w:asciiTheme="minorEastAsia" w:eastAsiaTheme="minorEastAsia" w:hAnsiTheme="minorEastAsia"/>
+          <w:b w:val="0"/>
+          <w:sz w:val="20"/>
+          <w:szCs w:val="20"/>
+        </w:rPr>
+      </w:pPr>
+    </w:p>
+    <w:p>
+      <w:pPr>
+        <w:pStyle w:val="aff"/>
+        <w:jc w:val="left"/>
+        <w:rPr>
+          <w:rFonts w:asciiTheme="minorEastAsia" w:eastAsiaTheme="minorEastAsia" w:hAnsiTheme="minorEastAsia"/>
+          <w:b w:val="0"/>
+          <w:sz w:val="20"/>
+          <w:szCs w:val="20"/>
+        </w:rPr>
+      </w:pPr>
+    </w:p>
+    <w:p>
+      <w:pPr>
+        <w:pStyle w:val="aff"/>
+        <w:jc w:val="left"/>
+        <w:rPr>
+          <w:rFonts w:asciiTheme="minorEastAsia" w:eastAsiaTheme="minorEastAsia" w:hAnsiTheme="minorEastAsia"/>
+          <w:b w:val="0"/>
+          <w:sz w:val="20"/>
+          <w:szCs w:val="20"/>
+        </w:rPr>
+      </w:pPr>
+    </w:p>
+    <w:p>
+      <w:pPr>
+        <w:pStyle w:val="aff"/>
+        <w:jc w:val="left"/>
+        <w:rPr>
+          <w:rFonts w:asciiTheme="minorEastAsia" w:eastAsiaTheme="minorEastAsia" w:hAnsiTheme="minorEastAsia"/>
+          <w:b w:val="0"/>
+          <w:sz w:val="20"/>
+          <w:szCs w:val="20"/>
+        </w:rPr>
+      </w:pPr>
+    </w:p>
+    <w:p>
+      <w:pPr>
+        <w:pStyle w:val="aff"/>
+        <w:jc w:val="left"/>
+        <w:rPr>
+          <w:rFonts w:asciiTheme="minorEastAsia" w:eastAsiaTheme="minorEastAsia" w:hAnsiTheme="minorEastAsia"/>
+          <w:b w:val="0"/>
+          <w:sz w:val="20"/>
+          <w:szCs w:val="20"/>
+        </w:rPr>
+      </w:pPr>
+    </w:p>
+    <w:p>
+      <w:pPr>
+        <w:pStyle w:val="aff"/>
+        <w:jc w:val="left"/>
+        <w:rPr>
+          <w:rFonts w:asciiTheme="minorEastAsia" w:eastAsiaTheme="minorEastAsia" w:hAnsiTheme="minorEastAsia"/>
+          <w:b w:val="0"/>
+          <w:sz w:val="20"/>
+          <w:szCs w:val="20"/>
+        </w:rPr>
+      </w:pPr>
+    </w:p>
+    <w:p>
+      <w:pPr>
+        <w:pStyle w:val="aff"/>
+        <w:jc w:val="left"/>
+        <w:rPr>
+          <w:rFonts w:asciiTheme="minorEastAsia" w:eastAsiaTheme="minorEastAsia" w:hAnsiTheme="minorEastAsia"/>
+          <w:b w:val="0"/>
+          <w:sz w:val="20"/>
+          <w:szCs w:val="20"/>
+        </w:rPr>
+      </w:pPr>
+    </w:p>
+    <w:p>
+      <w:pPr>
+        <w:pStyle w:val="aff"/>
+        <w:jc w:val="left"/>
+        <w:rPr>
+          <w:rFonts w:asciiTheme="minorEastAsia" w:eastAsiaTheme="minorEastAsia" w:hAnsiTheme="minorEastAsia"/>
+          <w:b w:val="0"/>
+          <w:sz w:val="20"/>
+          <w:szCs w:val="20"/>
+        </w:rPr>
+      </w:pPr>
+    </w:p>
+    <w:p>
+      <w:pPr>
+        <w:pStyle w:val="aff"/>
+        <w:jc w:val="left"/>
+        <w:rPr>
+          <w:rFonts w:asciiTheme="minorEastAsia" w:eastAsiaTheme="minorEastAsia" w:hAnsiTheme="minorEastAsia"/>
+          <w:b w:val="0"/>
+          <w:sz w:val="20"/>
+          <w:szCs w:val="20"/>
+        </w:rPr>
+      </w:pPr>
+    </w:p>
+    <w:p>
+      <w:pPr>
+        <w:pStyle w:val="aff"/>
+        <w:jc w:val="left"/>
+        <w:rPr>
+          <w:rFonts w:asciiTheme="minorEastAsia" w:eastAsiaTheme="minorEastAsia" w:hAnsiTheme="minorEastAsia"/>
+          <w:b w:val="0"/>
+          <w:sz w:val="20"/>
+          <w:szCs w:val="20"/>
+        </w:rPr>
+      </w:pPr>
+    </w:p>
+    <w:p>
+      <w:pPr>
+        <w:pStyle w:val="aff"/>
+        <w:jc w:val="left"/>
+        <w:rPr>
+          <w:rFonts w:asciiTheme="minorEastAsia" w:eastAsiaTheme="minorEastAsia" w:hAnsiTheme="minorEastAsia"/>
+          <w:b w:val="0"/>
+          <w:sz w:val="20"/>
+          <w:szCs w:val="20"/>
+        </w:rPr>
+      </w:pPr>
+    </w:p>
+    <w:p>
+      <w:pPr>
+        <w:pStyle w:val="aff"/>
+        <w:jc w:val="left"/>
+        <w:rPr>
+          <w:rFonts w:asciiTheme="minorEastAsia" w:eastAsiaTheme="minorEastAsia" w:hAnsiTheme="minorEastAsia"/>
+          <w:b w:val="0"/>
+          <w:sz w:val="20"/>
+          <w:szCs w:val="20"/>
+        </w:rPr>
+      </w:pPr>
+    </w:p>
+    <w:p>
+      <w:pPr>
+        <w:pStyle w:val="aff"/>
+        <w:jc w:val="left"/>
+        <w:rPr>
+          <w:rFonts w:asciiTheme="minorEastAsia" w:eastAsiaTheme="minorEastAsia" w:hAnsiTheme="minorEastAsia"/>
+          <w:b w:val="0"/>
+          <w:sz w:val="20"/>
+          <w:szCs w:val="20"/>
+        </w:rPr>
+      </w:pPr>
+    </w:p>
+    <w:p>
+      <w:pPr>
+        <w:pStyle w:val="aff"/>
+        <w:jc w:val="left"/>
+        <w:rPr>
+          <w:rFonts w:asciiTheme="minorEastAsia" w:eastAsiaTheme="minorEastAsia" w:hAnsiTheme="minorEastAsia"/>
+          <w:b w:val="0"/>
+          <w:sz w:val="20"/>
+          <w:szCs w:val="20"/>
+        </w:rPr>
+      </w:pPr>
+    </w:p>
+    <w:p>
+      <w:pPr>
+        <w:pStyle w:val="aff"/>
+        <w:jc w:val="left"/>
+        <w:rPr>
+          <w:rFonts w:asciiTheme="minorEastAsia" w:eastAsiaTheme="minorEastAsia" w:hAnsiTheme="minorEastAsia"/>
+          <w:b w:val="0"/>
+          <w:sz w:val="20"/>
+          <w:szCs w:val="20"/>
+        </w:rPr>
+      </w:pPr>
+    </w:p>
+    <w:p>
+      <w:pPr>
+        <w:pStyle w:val="aff"/>
+        <w:jc w:val="left"/>
+        <w:rPr>
+          <w:rFonts w:asciiTheme="minorEastAsia" w:eastAsiaTheme="minorEastAsia" w:hAnsiTheme="minorEastAsia"/>
+          <w:b w:val="0"/>
+          <w:sz w:val="20"/>
+          <w:szCs w:val="20"/>
+        </w:rPr>
+      </w:pPr>
+    </w:p>
+    <w:p>
+      <w:pPr>
+        <w:pStyle w:val="aff"/>
+        <w:jc w:val="left"/>
+        <w:rPr>
+          <w:rFonts w:asciiTheme="minorEastAsia" w:eastAsiaTheme="minorEastAsia" w:hAnsiTheme="minorEastAsia"/>
+          <w:b w:val="0"/>
+          <w:sz w:val="20"/>
+          <w:szCs w:val="20"/>
+        </w:rPr>
+      </w:pPr>
+    </w:p>
+    <w:p>
+      <w:pPr>
+        <w:pStyle w:val="aff"/>
+        <w:jc w:val="left"/>
+        <w:rPr>
+          <w:rFonts w:asciiTheme="minorEastAsia" w:eastAsiaTheme="minorEastAsia" w:hAnsiTheme="minorEastAsia"/>
+          <w:b w:val="0"/>
+          <w:sz w:val="20"/>
+          <w:szCs w:val="20"/>
+        </w:rPr>
+      </w:pPr>
+    </w:p>
+    <w:p>
+      <w:pPr>
+        <w:pStyle w:val="aff"/>
+        <w:jc w:val="left"/>
+        <w:rPr>
+          <w:rFonts w:asciiTheme="minorEastAsia" w:eastAsiaTheme="minorEastAsia" w:hAnsiTheme="minorEastAsia"/>
+          <w:b w:val="0"/>
+          <w:sz w:val="20"/>
+          <w:szCs w:val="20"/>
+        </w:rPr>
+      </w:pPr>
+    </w:p>
+    <w:p>
+      <w:pPr>
+        <w:pStyle w:val="aff"/>
+        <w:jc w:val="left"/>
+        <w:rPr>
+          <w:rFonts w:asciiTheme="minorEastAsia" w:eastAsiaTheme="minorEastAsia" w:hAnsiTheme="minorEastAsia"/>
+          <w:b w:val="0"/>
+          <w:sz w:val="20"/>
+          <w:szCs w:val="20"/>
+        </w:rPr>
+      </w:pPr>
+    </w:p>
+    <w:p>
+      <w:pPr>
+        <w:pStyle w:val="aff"/>
+        <w:jc w:val="left"/>
+        <w:rPr>
+          <w:rFonts w:asciiTheme="minorEastAsia" w:eastAsiaTheme="minorEastAsia" w:hAnsiTheme="minorEastAsia"/>
+          <w:b w:val="0"/>
+          <w:sz w:val="20"/>
+          <w:szCs w:val="20"/>
+        </w:rPr>
+      </w:pPr>
+    </w:p>
+    <w:p>
+      <w:pPr>
+        <w:pStyle w:val="aff"/>
+        <w:jc w:val="left"/>
+        <w:rPr>
+          <w:rFonts w:asciiTheme="minorEastAsia" w:eastAsiaTheme="minorEastAsia" w:hAnsiTheme="minorEastAsia"/>
+          <w:b w:val="0"/>
+          <w:sz w:val="20"/>
+          <w:szCs w:val="20"/>
+        </w:rPr>
+      </w:pPr>
+    </w:p>
+    <w:p>
+      <w:pPr>
+        <w:pStyle w:val="aff"/>
+        <w:jc w:val="left"/>
+        <w:rPr>
+          <w:rFonts w:asciiTheme="minorEastAsia" w:eastAsiaTheme="minorEastAsia" w:hAnsiTheme="minorEastAsia" w:hint="eastAsia"/>
+          <w:b w:val="0"/>
+          <w:sz w:val="20"/>
+          <w:szCs w:val="20"/>
+        </w:rPr>
+      </w:pPr>
+      <w:r>
+        <w:rPr>
+          <w:rFonts w:asciiTheme="minorHAnsi" w:eastAsiaTheme="minorEastAsia" w:hAnsiTheme="minorHAnsi"/>
+          <w:b w:val="0"/>
+          <w:sz w:val="20"/>
+          <w:szCs w:val="20"/>
+        </w:rPr>
+        <w:t>2</w:t>
+      </w:r>
+      <w:r>
+        <w:rPr>
+          <w:rFonts w:asciiTheme="minorEastAsia" w:eastAsiaTheme="minorEastAsia" w:hAnsiTheme="minorEastAsia"/>
+          <w:b w:val="0"/>
+          <w:sz w:val="20"/>
+          <w:szCs w:val="20"/>
+        </w:rPr>
+        <w:t>.</w:t>
+      </w:r>
+      <w:r>
+        <w:rPr>
+          <w:rFonts w:asciiTheme="minorHAnsi" w:eastAsiaTheme="minorEastAsia" w:hAnsiTheme="minorHAnsi"/>
+          <w:b w:val="0"/>
+          <w:sz w:val="20"/>
+          <w:szCs w:val="20"/>
+        </w:rPr>
+        <w:t>3</w:t>
+      </w:r>
+      <w:r>
+        <w:rPr>
+          <w:rFonts w:asciiTheme="minorEastAsia" w:eastAsiaTheme="minorEastAsia" w:hAnsiTheme="minorEastAsia"/>
+          <w:b w:val="0"/>
+          <w:sz w:val="20"/>
+          <w:szCs w:val="20"/>
+        </w:rPr>
+        <w:t xml:space="preserve"> </w:t>
+      </w:r>
+      <w:r>
+        <w:rPr>
+          <w:rFonts w:asciiTheme="minorEastAsia" w:eastAsiaTheme="minorEastAsia" w:hAnsiTheme="minorEastAsia" w:hint="eastAsia"/>
+          <w:b w:val="0"/>
+          <w:sz w:val="20"/>
+          <w:szCs w:val="20"/>
+        </w:rPr>
+        <w:t>比較実験②　入力インタフェース</w:t>
+      </w:r>
     </w:p>
     <w:p>
       <w:pPr>
@@ -8165,7 +9415,7 @@
 </file>
 
 <file path=customXml/itemProps1.xml><?xml version="1.0" encoding="utf-8"?>
-<ds:datastoreItem xmlns:ds="http://schemas.openxmlformats.org/officeDocument/2006/customXml" ds:itemID="{DEEE77EB-D556-0849-831F-62F90456330A}">
+<ds:datastoreItem xmlns:ds="http://schemas.openxmlformats.org/officeDocument/2006/customXml" ds:itemID="{85D9CBFD-F90A-E648-8F37-6E5253EBC77F}">
   <ds:schemaRefs>
     <ds:schemaRef ds:uri="http://schemas.openxmlformats.org/officeDocument/2006/bibliography"/>
   </ds:schemaRefs>

--- a/UXPlot-Summary.docx
+++ b/UXPlot-Summary.docx
@@ -231,7 +231,16 @@
           <w:sz w:val="20"/>
           <w:szCs w:val="20"/>
         </w:rPr>
-        <w:t xml:space="preserve">　近年技術の急速な発展に伴い，機能性による差別化が困難になったことでユーザがサービスに求めるものは価値のある</w:t>
+        <w:t xml:space="preserve">　</w:t>
+      </w:r>
+      <w:r>
+        <w:rPr>
+          <w:rFonts w:asciiTheme="minorEastAsia" w:eastAsiaTheme="minorEastAsia" w:hAnsiTheme="minorEastAsia" w:hint="eastAsia"/>
+          <w:b w:val="0"/>
+          <w:sz w:val="20"/>
+          <w:szCs w:val="20"/>
+        </w:rPr>
+        <w:t>近年技術の急速な発展に伴い，機能性による差別化が困難になったことでユーザがサービスに求めるものは価値のある</w:t>
       </w:r>
       <w:r>
         <w:rPr>
@@ -1210,6 +1219,7 @@
       <w:r>
         <w:rPr>
           <w:rFonts w:asciiTheme="minorEastAsia" w:eastAsiaTheme="minorEastAsia" w:hAnsiTheme="minorEastAsia"/>
+          <w:b w:val="0"/>
           <w:noProof/>
         </w:rPr>
         <w:drawing>
@@ -1492,6 +1502,7 @@
       <w:r>
         <w:rPr>
           <w:rFonts w:asciiTheme="minorEastAsia" w:eastAsiaTheme="minorEastAsia" w:hAnsiTheme="minorEastAsia" w:hint="eastAsia"/>
+          <w:b w:val="0"/>
           <w:sz w:val="20"/>
           <w:szCs w:val="20"/>
         </w:rPr>
@@ -1500,6 +1511,7 @@
       <w:r>
         <w:rPr>
           <w:rFonts w:asciiTheme="minorHAnsi" w:eastAsiaTheme="minorEastAsia" w:hAnsiTheme="minorHAnsi"/>
+          <w:b w:val="0"/>
           <w:sz w:val="20"/>
           <w:szCs w:val="20"/>
         </w:rPr>
@@ -1508,6 +1520,7 @@
       <w:r>
         <w:rPr>
           <w:rFonts w:asciiTheme="minorEastAsia" w:eastAsiaTheme="minorEastAsia" w:hAnsiTheme="minorEastAsia" w:hint="eastAsia"/>
+          <w:b w:val="0"/>
           <w:sz w:val="20"/>
           <w:szCs w:val="20"/>
         </w:rPr>
@@ -1516,6 +1529,7 @@
       <w:r>
         <w:rPr>
           <w:rFonts w:asciiTheme="minorHAnsi" w:eastAsiaTheme="minorEastAsia" w:hAnsiTheme="minorHAnsi"/>
+          <w:b w:val="0"/>
           <w:sz w:val="20"/>
           <w:szCs w:val="20"/>
         </w:rPr>
@@ -1524,6 +1538,7 @@
       <w:r>
         <w:rPr>
           <w:rFonts w:asciiTheme="minorEastAsia" w:eastAsiaTheme="minorEastAsia" w:hAnsiTheme="minorEastAsia" w:hint="eastAsia"/>
+          <w:b w:val="0"/>
           <w:sz w:val="20"/>
           <w:szCs w:val="20"/>
         </w:rPr>
@@ -1532,6 +1547,7 @@
       <w:r>
         <w:rPr>
           <w:rFonts w:asciiTheme="minorEastAsia" w:eastAsiaTheme="minorEastAsia" w:hAnsiTheme="minorEastAsia"/>
+          <w:b w:val="0"/>
           <w:sz w:val="20"/>
           <w:szCs w:val="20"/>
         </w:rPr>
@@ -1540,6 +1556,7 @@
       <w:r>
         <w:rPr>
           <w:rFonts w:asciiTheme="minorEastAsia" w:eastAsiaTheme="minorEastAsia" w:hAnsiTheme="minorEastAsia" w:hint="eastAsia"/>
+          <w:b w:val="0"/>
           <w:sz w:val="20"/>
           <w:szCs w:val="20"/>
         </w:rPr>
@@ -1548,6 +1565,7 @@
       <w:r>
         <w:rPr>
           <w:rFonts w:asciiTheme="minorHAnsi" w:eastAsiaTheme="minorEastAsia" w:hAnsiTheme="minorHAnsi"/>
+          <w:b w:val="0"/>
           <w:sz w:val="20"/>
           <w:szCs w:val="20"/>
         </w:rPr>
@@ -1556,6 +1574,7 @@
       <w:r>
         <w:rPr>
           <w:rFonts w:asciiTheme="minorEastAsia" w:eastAsiaTheme="minorEastAsia" w:hAnsiTheme="minorEastAsia" w:hint="eastAsia"/>
+          <w:b w:val="0"/>
           <w:sz w:val="20"/>
           <w:szCs w:val="20"/>
         </w:rPr>
@@ -1564,6 +1583,7 @@
       <w:r>
         <w:rPr>
           <w:rFonts w:asciiTheme="minorEastAsia" w:eastAsiaTheme="minorEastAsia" w:hAnsiTheme="minorEastAsia"/>
+          <w:b w:val="0"/>
           <w:sz w:val="20"/>
           <w:szCs w:val="20"/>
         </w:rPr>
@@ -1572,6 +1592,7 @@
       <w:r>
         <w:rPr>
           <w:rFonts w:asciiTheme="minorEastAsia" w:eastAsiaTheme="minorEastAsia" w:hAnsiTheme="minorEastAsia" w:hint="eastAsia"/>
+          <w:b w:val="0"/>
           <w:sz w:val="20"/>
           <w:szCs w:val="20"/>
         </w:rPr>
@@ -1580,6 +1601,7 @@
       <w:r>
         <w:rPr>
           <w:rFonts w:asciiTheme="minorEastAsia" w:eastAsiaTheme="minorEastAsia" w:hAnsiTheme="minorEastAsia"/>
+          <w:b w:val="0"/>
           <w:sz w:val="20"/>
           <w:szCs w:val="20"/>
         </w:rPr>
@@ -1588,6 +1610,7 @@
       <w:r>
         <w:rPr>
           <w:rFonts w:asciiTheme="minorEastAsia" w:eastAsiaTheme="minorEastAsia" w:hAnsiTheme="minorEastAsia" w:hint="eastAsia"/>
+          <w:b w:val="0"/>
           <w:sz w:val="20"/>
           <w:szCs w:val="20"/>
         </w:rPr>
@@ -1596,6 +1619,7 @@
       <w:r>
         <w:rPr>
           <w:rFonts w:asciiTheme="minorHAnsi" w:eastAsiaTheme="minorEastAsia" w:hAnsiTheme="minorHAnsi"/>
+          <w:b w:val="0"/>
           <w:sz w:val="20"/>
           <w:szCs w:val="20"/>
         </w:rPr>
@@ -1604,6 +1628,7 @@
       <w:r>
         <w:rPr>
           <w:rFonts w:asciiTheme="minorEastAsia" w:eastAsiaTheme="minorEastAsia" w:hAnsiTheme="minorEastAsia" w:hint="eastAsia"/>
+          <w:b w:val="0"/>
           <w:sz w:val="20"/>
           <w:szCs w:val="20"/>
         </w:rPr>
@@ -1612,6 +1637,7 @@
       <w:r>
         <w:rPr>
           <w:rFonts w:asciiTheme="minorEastAsia" w:eastAsiaTheme="minorEastAsia" w:hAnsiTheme="minorEastAsia"/>
+          <w:b w:val="0"/>
           <w:sz w:val="20"/>
           <w:szCs w:val="20"/>
         </w:rPr>
@@ -1620,6 +1646,7 @@
       <w:r>
         <w:rPr>
           <w:rFonts w:asciiTheme="minorEastAsia" w:eastAsiaTheme="minorEastAsia" w:hAnsiTheme="minorEastAsia" w:hint="eastAsia"/>
+          <w:b w:val="0"/>
           <w:sz w:val="20"/>
           <w:szCs w:val="20"/>
         </w:rPr>
@@ -1628,6 +1655,7 @@
       <w:r>
         <w:rPr>
           <w:rFonts w:asciiTheme="minorEastAsia" w:eastAsiaTheme="minorEastAsia" w:hAnsiTheme="minorEastAsia"/>
+          <w:b w:val="0"/>
           <w:sz w:val="20"/>
           <w:szCs w:val="20"/>
         </w:rPr>
@@ -1636,6 +1664,7 @@
       <w:r>
         <w:rPr>
           <w:rFonts w:asciiTheme="minorEastAsia" w:eastAsiaTheme="minorEastAsia" w:hAnsiTheme="minorEastAsia" w:hint="eastAsia"/>
+          <w:b w:val="0"/>
           <w:sz w:val="20"/>
           <w:szCs w:val="20"/>
         </w:rPr>
@@ -1644,6 +1673,7 @@
       <w:r>
         <w:rPr>
           <w:rFonts w:asciiTheme="minorHAnsi" w:eastAsiaTheme="minorEastAsia" w:hAnsiTheme="minorHAnsi"/>
+          <w:b w:val="0"/>
           <w:sz w:val="20"/>
           <w:szCs w:val="20"/>
         </w:rPr>
@@ -1652,6 +1682,7 @@
       <w:r>
         <w:rPr>
           <w:rFonts w:asciiTheme="minorEastAsia" w:eastAsiaTheme="minorEastAsia" w:hAnsiTheme="minorEastAsia" w:hint="eastAsia"/>
+          <w:b w:val="0"/>
           <w:sz w:val="20"/>
           <w:szCs w:val="20"/>
         </w:rPr>
@@ -1660,6 +1691,7 @@
       <w:r>
         <w:rPr>
           <w:rFonts w:asciiTheme="minorHAnsi" w:eastAsiaTheme="minorEastAsia" w:hAnsiTheme="minorHAnsi"/>
+          <w:b w:val="0"/>
           <w:sz w:val="20"/>
           <w:szCs w:val="20"/>
         </w:rPr>
@@ -1668,6 +1700,7 @@
       <w:r>
         <w:rPr>
           <w:rFonts w:asciiTheme="minorEastAsia" w:eastAsiaTheme="minorEastAsia" w:hAnsiTheme="minorEastAsia" w:hint="eastAsia"/>
+          <w:b w:val="0"/>
           <w:sz w:val="20"/>
           <w:szCs w:val="20"/>
         </w:rPr>
@@ -1676,6 +1709,7 @@
       <w:r>
         <w:rPr>
           <w:rFonts w:asciiTheme="minorHAnsi" w:eastAsiaTheme="minorEastAsia" w:hAnsiTheme="minorHAnsi"/>
+          <w:b w:val="0"/>
           <w:sz w:val="20"/>
           <w:szCs w:val="20"/>
         </w:rPr>
@@ -1684,6 +1718,7 @@
       <w:r>
         <w:rPr>
           <w:rFonts w:asciiTheme="minorEastAsia" w:eastAsiaTheme="minorEastAsia" w:hAnsiTheme="minorEastAsia" w:hint="eastAsia"/>
+          <w:b w:val="0"/>
           <w:sz w:val="20"/>
           <w:szCs w:val="20"/>
         </w:rPr>
@@ -1692,6 +1727,7 @@
       <w:r>
         <w:rPr>
           <w:rFonts w:asciiTheme="minorHAnsi" w:eastAsiaTheme="minorEastAsia" w:hAnsiTheme="minorHAnsi"/>
+          <w:b w:val="0"/>
           <w:sz w:val="20"/>
           <w:szCs w:val="20"/>
         </w:rPr>
@@ -1700,6 +1736,7 @@
       <w:r>
         <w:rPr>
           <w:rFonts w:asciiTheme="minorEastAsia" w:eastAsiaTheme="minorEastAsia" w:hAnsiTheme="minorEastAsia" w:hint="eastAsia"/>
+          <w:b w:val="0"/>
           <w:sz w:val="20"/>
           <w:szCs w:val="20"/>
         </w:rPr>
@@ -1708,6 +1745,7 @@
       <w:r>
         <w:rPr>
           <w:rFonts w:asciiTheme="minorEastAsia" w:eastAsiaTheme="minorEastAsia" w:hAnsiTheme="minorEastAsia"/>
+          <w:b w:val="0"/>
           <w:sz w:val="20"/>
           <w:szCs w:val="20"/>
         </w:rPr>
@@ -1716,6 +1754,7 @@
       <w:r>
         <w:rPr>
           <w:rFonts w:asciiTheme="minorEastAsia" w:eastAsiaTheme="minorEastAsia" w:hAnsiTheme="minorEastAsia" w:hint="eastAsia"/>
+          <w:b w:val="0"/>
           <w:sz w:val="20"/>
           <w:szCs w:val="20"/>
         </w:rPr>
@@ -1724,6 +1763,7 @@
       <w:r>
         <w:rPr>
           <w:rFonts w:asciiTheme="minorHAnsi" w:eastAsiaTheme="minorEastAsia" w:hAnsiTheme="minorHAnsi"/>
+          <w:b w:val="0"/>
           <w:sz w:val="20"/>
           <w:szCs w:val="20"/>
         </w:rPr>
@@ -1732,6 +1772,7 @@
       <w:r>
         <w:rPr>
           <w:rFonts w:asciiTheme="minorEastAsia" w:eastAsiaTheme="minorEastAsia" w:hAnsiTheme="minorEastAsia"/>
+          <w:b w:val="0"/>
           <w:sz w:val="20"/>
           <w:szCs w:val="20"/>
         </w:rPr>
@@ -1740,6 +1781,7 @@
       <w:r>
         <w:rPr>
           <w:rFonts w:asciiTheme="minorEastAsia" w:eastAsiaTheme="minorEastAsia" w:hAnsiTheme="minorEastAsia" w:hint="eastAsia"/>
+          <w:b w:val="0"/>
           <w:sz w:val="20"/>
           <w:szCs w:val="20"/>
         </w:rPr>
@@ -1748,6 +1790,7 @@
       <w:r>
         <w:rPr>
           <w:rFonts w:asciiTheme="minorHAnsi" w:eastAsiaTheme="minorEastAsia" w:hAnsiTheme="minorHAnsi"/>
+          <w:b w:val="0"/>
           <w:sz w:val="20"/>
           <w:szCs w:val="20"/>
         </w:rPr>
@@ -1756,6 +1799,7 @@
       <w:r>
         <w:rPr>
           <w:rFonts w:asciiTheme="minorEastAsia" w:eastAsiaTheme="minorEastAsia" w:hAnsiTheme="minorEastAsia" w:hint="eastAsia"/>
+          <w:b w:val="0"/>
           <w:sz w:val="20"/>
           <w:szCs w:val="20"/>
         </w:rPr>
@@ -1764,6 +1808,7 @@
       <w:r>
         <w:rPr>
           <w:rFonts w:asciiTheme="minorEastAsia" w:eastAsiaTheme="minorEastAsia" w:hAnsiTheme="minorEastAsia"/>
+          <w:b w:val="0"/>
           <w:sz w:val="20"/>
           <w:szCs w:val="20"/>
         </w:rPr>
@@ -2072,6 +2117,18 @@
         </w:rPr>
         <w:t>グラフなし</w:t>
       </w:r>
+    </w:p>
+    <w:p>
+      <w:pPr>
+        <w:pStyle w:val="aff"/>
+        <w:jc w:val="left"/>
+        <w:rPr>
+          <w:rFonts w:asciiTheme="minorEastAsia" w:eastAsiaTheme="minorEastAsia" w:hAnsiTheme="minorEastAsia" w:hint="eastAsia"/>
+          <w:b w:val="0"/>
+          <w:sz w:val="20"/>
+          <w:szCs w:val="20"/>
+        </w:rPr>
+      </w:pPr>
     </w:p>
     <w:p>
       <w:pPr>
@@ -2464,29 +2521,24 @@
         <w:jc w:val="left"/>
         <w:rPr>
           <w:rFonts w:asciiTheme="minorEastAsia" w:eastAsiaTheme="minorEastAsia" w:hAnsiTheme="minorEastAsia"/>
-          <w:sz w:val="20"/>
-          <w:szCs w:val="20"/>
-        </w:rPr>
-      </w:pPr>
-      <w:r>
-        <w:rPr>
-          <w:rFonts w:asciiTheme="minorEastAsia" w:eastAsiaTheme="minorEastAsia" w:hAnsiTheme="minorEastAsia" w:hint="eastAsia"/>
-          <w:sz w:val="20"/>
-          <w:szCs w:val="20"/>
-        </w:rPr>
-        <w:t xml:space="preserve">　</w:t>
-      </w:r>
-      <w:r>
-        <w:rPr>
-          <w:rFonts w:asciiTheme="minorEastAsia" w:eastAsiaTheme="minorEastAsia" w:hAnsiTheme="minorEastAsia" w:hint="eastAsia"/>
-          <w:sz w:val="20"/>
-          <w:szCs w:val="20"/>
-        </w:rPr>
-        <w:t>本実験では入出力インタフェースの評価に着目し</w:t>
+          <w:b w:val="0"/>
+          <w:sz w:val="20"/>
+          <w:szCs w:val="20"/>
+        </w:rPr>
+      </w:pPr>
+      <w:r>
+        <w:rPr>
+          <w:rFonts w:asciiTheme="minorEastAsia" w:eastAsiaTheme="minorEastAsia" w:hAnsiTheme="minorEastAsia" w:hint="eastAsia"/>
+          <w:b w:val="0"/>
+          <w:sz w:val="20"/>
+          <w:szCs w:val="20"/>
+        </w:rPr>
+        <w:t xml:space="preserve">　本実験では入出力インタフェースの評価に着目し</w:t>
       </w:r>
       <w:r>
         <w:rPr>
           <w:rFonts w:asciiTheme="minorEastAsia" w:eastAsiaTheme="minorEastAsia" w:hAnsiTheme="minorEastAsia"/>
+          <w:b w:val="0"/>
           <w:sz w:val="20"/>
           <w:szCs w:val="20"/>
         </w:rPr>
@@ -2495,6 +2547,7 @@
       <w:r>
         <w:rPr>
           <w:rFonts w:asciiTheme="minorEastAsia" w:eastAsiaTheme="minorEastAsia" w:hAnsiTheme="minorEastAsia" w:hint="eastAsia"/>
+          <w:b w:val="0"/>
           <w:sz w:val="20"/>
           <w:szCs w:val="20"/>
         </w:rPr>
@@ -2503,6 +2556,7 @@
       <w:r>
         <w:rPr>
           <w:rFonts w:asciiTheme="minorHAnsi" w:eastAsiaTheme="minorEastAsia" w:hAnsiTheme="minorHAnsi"/>
+          <w:b w:val="0"/>
           <w:sz w:val="20"/>
           <w:szCs w:val="20"/>
         </w:rPr>
@@ -2511,6 +2565,7 @@
       <w:r>
         <w:rPr>
           <w:rFonts w:asciiTheme="minorEastAsia" w:eastAsiaTheme="minorEastAsia" w:hAnsiTheme="minorEastAsia" w:hint="eastAsia"/>
+          <w:b w:val="0"/>
           <w:sz w:val="20"/>
           <w:szCs w:val="20"/>
         </w:rPr>
@@ -2520,6 +2575,7 @@
       <w:r>
         <w:rPr>
           <w:rFonts w:asciiTheme="minorHAnsi" w:eastAsiaTheme="minorEastAsia" w:hAnsiTheme="minorHAnsi"/>
+          <w:b w:val="0"/>
           <w:sz w:val="20"/>
           <w:szCs w:val="20"/>
         </w:rPr>
@@ -2529,6 +2585,7 @@
       <w:r>
         <w:rPr>
           <w:rFonts w:asciiTheme="minorEastAsia" w:eastAsiaTheme="minorEastAsia" w:hAnsiTheme="minorEastAsia" w:hint="eastAsia"/>
+          <w:b w:val="0"/>
           <w:sz w:val="20"/>
           <w:szCs w:val="20"/>
         </w:rPr>
@@ -2537,6 +2594,7 @@
       <w:r>
         <w:rPr>
           <w:rFonts w:asciiTheme="minorEastAsia" w:eastAsiaTheme="minorEastAsia" w:hAnsiTheme="minorEastAsia"/>
+          <w:b w:val="0"/>
           <w:sz w:val="20"/>
           <w:szCs w:val="20"/>
           <w:vertAlign w:val="superscript"/>
@@ -2546,6 +2604,7 @@
       <w:r>
         <w:rPr>
           <w:rFonts w:asciiTheme="minorHAnsi" w:eastAsiaTheme="minorEastAsia" w:hAnsiTheme="minorHAnsi"/>
+          <w:b w:val="0"/>
           <w:sz w:val="20"/>
           <w:szCs w:val="20"/>
           <w:vertAlign w:val="superscript"/>
@@ -2555,6 +2614,7 @@
       <w:r>
         <w:rPr>
           <w:rFonts w:asciiTheme="minorEastAsia" w:eastAsiaTheme="minorEastAsia" w:hAnsiTheme="minorEastAsia"/>
+          <w:b w:val="0"/>
           <w:sz w:val="20"/>
           <w:szCs w:val="20"/>
           <w:vertAlign w:val="superscript"/>
@@ -2564,6 +2624,7 @@
       <w:r>
         <w:rPr>
           <w:rFonts w:asciiTheme="minorEastAsia" w:eastAsiaTheme="minorEastAsia" w:hAnsiTheme="minorEastAsia" w:hint="eastAsia"/>
+          <w:b w:val="0"/>
           <w:sz w:val="20"/>
           <w:szCs w:val="20"/>
         </w:rPr>
@@ -2572,6 +2633,7 @@
       <w:r>
         <w:rPr>
           <w:rFonts w:asciiTheme="minorHAnsi" w:eastAsiaTheme="minorEastAsia" w:hAnsiTheme="minorHAnsi"/>
+          <w:b w:val="0"/>
           <w:sz w:val="20"/>
           <w:szCs w:val="20"/>
         </w:rPr>
@@ -2580,6 +2642,7 @@
       <w:r>
         <w:rPr>
           <w:rFonts w:asciiTheme="minorEastAsia" w:eastAsiaTheme="minorEastAsia" w:hAnsiTheme="minorEastAsia" w:hint="eastAsia"/>
+          <w:b w:val="0"/>
           <w:sz w:val="20"/>
           <w:szCs w:val="20"/>
         </w:rPr>
@@ -2592,13 +2655,15 @@
         <w:jc w:val="left"/>
         <w:rPr>
           <w:rFonts w:asciiTheme="minorEastAsia" w:eastAsiaTheme="minorEastAsia" w:hAnsiTheme="minorEastAsia" w:hint="eastAsia"/>
-          <w:sz w:val="20"/>
-          <w:szCs w:val="20"/>
-        </w:rPr>
-      </w:pPr>
-      <w:r>
-        <w:rPr>
-          <w:rFonts w:asciiTheme="minorEastAsia" w:eastAsiaTheme="minorEastAsia" w:hAnsiTheme="minorEastAsia" w:hint="eastAsia"/>
+          <w:b w:val="0"/>
+          <w:sz w:val="20"/>
+          <w:szCs w:val="20"/>
+        </w:rPr>
+      </w:pPr>
+      <w:r>
+        <w:rPr>
+          <w:rFonts w:asciiTheme="minorEastAsia" w:eastAsiaTheme="minorEastAsia" w:hAnsiTheme="minorEastAsia" w:hint="eastAsia"/>
+          <w:b w:val="0"/>
           <w:sz w:val="20"/>
           <w:szCs w:val="20"/>
         </w:rPr>
@@ -2607,6 +2672,7 @@
       <w:r>
         <w:rPr>
           <w:rFonts w:asciiTheme="minorHAnsi" w:eastAsiaTheme="minorEastAsia" w:hAnsiTheme="minorHAnsi"/>
+          <w:b w:val="0"/>
           <w:sz w:val="20"/>
           <w:szCs w:val="20"/>
         </w:rPr>
@@ -2615,6 +2681,7 @@
       <w:r>
         <w:rPr>
           <w:rFonts w:asciiTheme="minorEastAsia" w:eastAsiaTheme="minorEastAsia" w:hAnsiTheme="minorEastAsia" w:hint="eastAsia"/>
+          <w:b w:val="0"/>
           <w:sz w:val="20"/>
           <w:szCs w:val="20"/>
         </w:rPr>
@@ -2623,6 +2690,7 @@
       <w:r>
         <w:rPr>
           <w:rFonts w:asciiTheme="minorHAnsi" w:eastAsiaTheme="minorEastAsia" w:hAnsiTheme="minorHAnsi"/>
+          <w:b w:val="0"/>
           <w:sz w:val="20"/>
           <w:szCs w:val="20"/>
         </w:rPr>
@@ -2631,6 +2699,7 @@
       <w:r>
         <w:rPr>
           <w:rFonts w:asciiTheme="minorEastAsia" w:eastAsiaTheme="minorEastAsia" w:hAnsiTheme="minorEastAsia" w:hint="eastAsia"/>
+          <w:b w:val="0"/>
           <w:sz w:val="20"/>
           <w:szCs w:val="20"/>
         </w:rPr>
@@ -2639,6 +2708,7 @@
       <w:r>
         <w:rPr>
           <w:rFonts w:asciiTheme="minorHAnsi" w:eastAsiaTheme="minorEastAsia" w:hAnsiTheme="minorHAnsi"/>
+          <w:b w:val="0"/>
           <w:sz w:val="20"/>
           <w:szCs w:val="20"/>
         </w:rPr>
@@ -2647,6 +2717,7 @@
       <w:r>
         <w:rPr>
           <w:rFonts w:asciiTheme="minorEastAsia" w:eastAsiaTheme="minorEastAsia" w:hAnsiTheme="minorEastAsia" w:hint="eastAsia"/>
+          <w:b w:val="0"/>
           <w:sz w:val="20"/>
           <w:szCs w:val="20"/>
         </w:rPr>
@@ -2655,6 +2726,7 @@
       <w:r>
         <w:rPr>
           <w:rFonts w:asciiTheme="minorHAnsi" w:eastAsiaTheme="minorEastAsia" w:hAnsiTheme="minorHAnsi"/>
+          <w:b w:val="0"/>
           <w:sz w:val="20"/>
           <w:szCs w:val="20"/>
         </w:rPr>
@@ -2663,6 +2735,7 @@
       <w:r>
         <w:rPr>
           <w:rFonts w:asciiTheme="minorEastAsia" w:eastAsiaTheme="minorEastAsia" w:hAnsiTheme="minorEastAsia" w:hint="eastAsia"/>
+          <w:b w:val="0"/>
           <w:sz w:val="20"/>
           <w:szCs w:val="20"/>
         </w:rPr>
@@ -2671,6 +2744,7 @@
       <w:r>
         <w:rPr>
           <w:rFonts w:asciiTheme="minorHAnsi" w:eastAsiaTheme="minorEastAsia" w:hAnsiTheme="minorHAnsi"/>
+          <w:b w:val="0"/>
           <w:sz w:val="20"/>
           <w:szCs w:val="20"/>
         </w:rPr>
@@ -2679,6 +2753,7 @@
       <w:r>
         <w:rPr>
           <w:rFonts w:asciiTheme="minorEastAsia" w:eastAsiaTheme="minorEastAsia" w:hAnsiTheme="minorEastAsia" w:hint="eastAsia"/>
+          <w:b w:val="0"/>
           <w:sz w:val="20"/>
           <w:szCs w:val="20"/>
         </w:rPr>
@@ -2687,6 +2762,7 @@
       <w:r>
         <w:rPr>
           <w:rFonts w:asciiTheme="minorEastAsia" w:eastAsiaTheme="minorEastAsia" w:hAnsiTheme="minorEastAsia"/>
+          <w:b w:val="0"/>
           <w:sz w:val="20"/>
           <w:szCs w:val="20"/>
         </w:rPr>
@@ -2695,6 +2771,7 @@
       <w:r>
         <w:rPr>
           <w:rFonts w:asciiTheme="minorEastAsia" w:eastAsiaTheme="minorEastAsia" w:hAnsiTheme="minorEastAsia" w:hint="eastAsia"/>
+          <w:b w:val="0"/>
           <w:sz w:val="20"/>
           <w:szCs w:val="20"/>
         </w:rPr>
@@ -2703,6 +2780,7 @@
       <w:r>
         <w:rPr>
           <w:rFonts w:asciiTheme="minorEastAsia" w:eastAsiaTheme="minorEastAsia" w:hAnsiTheme="minorEastAsia"/>
+          <w:b w:val="0"/>
           <w:sz w:val="20"/>
           <w:szCs w:val="20"/>
         </w:rPr>
@@ -2711,6 +2789,7 @@
       <w:r>
         <w:rPr>
           <w:rFonts w:asciiTheme="minorEastAsia" w:eastAsiaTheme="minorEastAsia" w:hAnsiTheme="minorEastAsia" w:hint="eastAsia"/>
+          <w:b w:val="0"/>
           <w:sz w:val="20"/>
           <w:szCs w:val="20"/>
         </w:rPr>
@@ -2719,6 +2798,7 @@
       <w:r>
         <w:rPr>
           <w:rFonts w:asciiTheme="minorEastAsia" w:eastAsiaTheme="minorEastAsia" w:hAnsiTheme="minorEastAsia"/>
+          <w:b w:val="0"/>
           <w:sz w:val="20"/>
           <w:szCs w:val="20"/>
         </w:rPr>
@@ -2727,6 +2807,7 @@
       <w:r>
         <w:rPr>
           <w:rFonts w:asciiTheme="minorHAnsi" w:eastAsiaTheme="minorEastAsia" w:hAnsiTheme="minorHAnsi"/>
+          <w:b w:val="0"/>
           <w:sz w:val="20"/>
           <w:szCs w:val="20"/>
         </w:rPr>
@@ -2735,6 +2816,7 @@
       <w:r>
         <w:rPr>
           <w:rFonts w:asciiTheme="minorEastAsia" w:eastAsiaTheme="minorEastAsia" w:hAnsiTheme="minorEastAsia" w:hint="eastAsia"/>
+          <w:b w:val="0"/>
           <w:sz w:val="20"/>
           <w:szCs w:val="20"/>
         </w:rPr>
@@ -2743,6 +2825,7 @@
       <w:r>
         <w:rPr>
           <w:rFonts w:asciiTheme="minorHAnsi" w:eastAsiaTheme="minorEastAsia" w:hAnsiTheme="minorHAnsi"/>
+          <w:b w:val="0"/>
           <w:sz w:val="20"/>
           <w:szCs w:val="20"/>
         </w:rPr>
@@ -2751,6 +2834,7 @@
       <w:r>
         <w:rPr>
           <w:rFonts w:asciiTheme="minorEastAsia" w:eastAsiaTheme="minorEastAsia" w:hAnsiTheme="minorEastAsia" w:hint="eastAsia"/>
+          <w:b w:val="0"/>
           <w:sz w:val="20"/>
           <w:szCs w:val="20"/>
         </w:rPr>
@@ -2759,6 +2843,7 @@
       <w:r>
         <w:rPr>
           <w:rFonts w:asciiTheme="minorEastAsia" w:eastAsiaTheme="minorEastAsia" w:hAnsiTheme="minorEastAsia"/>
+          <w:b w:val="0"/>
           <w:sz w:val="20"/>
           <w:szCs w:val="20"/>
         </w:rPr>
@@ -2767,6 +2852,7 @@
       <w:r>
         <w:rPr>
           <w:rFonts w:asciiTheme="minorEastAsia" w:eastAsiaTheme="minorEastAsia" w:hAnsiTheme="minorEastAsia" w:hint="eastAsia"/>
+          <w:b w:val="0"/>
           <w:sz w:val="20"/>
           <w:szCs w:val="20"/>
         </w:rPr>
@@ -2775,6 +2861,7 @@
       <w:r>
         <w:rPr>
           <w:rFonts w:asciiTheme="minorHAnsi" w:eastAsiaTheme="minorEastAsia" w:hAnsiTheme="minorHAnsi"/>
+          <w:b w:val="0"/>
           <w:sz w:val="20"/>
           <w:szCs w:val="20"/>
         </w:rPr>
@@ -2783,6 +2870,7 @@
       <w:r>
         <w:rPr>
           <w:rFonts w:asciiTheme="minorEastAsia" w:eastAsiaTheme="minorEastAsia" w:hAnsiTheme="minorEastAsia" w:hint="eastAsia"/>
+          <w:b w:val="0"/>
           <w:sz w:val="20"/>
           <w:szCs w:val="20"/>
         </w:rPr>
@@ -2791,6 +2879,7 @@
       <w:r>
         <w:rPr>
           <w:rFonts w:asciiTheme="minorHAnsi" w:eastAsiaTheme="minorEastAsia" w:hAnsiTheme="minorHAnsi"/>
+          <w:b w:val="0"/>
           <w:sz w:val="20"/>
           <w:szCs w:val="20"/>
         </w:rPr>
@@ -2799,6 +2888,7 @@
       <w:r>
         <w:rPr>
           <w:rFonts w:asciiTheme="minorEastAsia" w:eastAsiaTheme="minorEastAsia" w:hAnsiTheme="minorEastAsia" w:hint="eastAsia"/>
+          <w:b w:val="0"/>
           <w:sz w:val="20"/>
           <w:szCs w:val="20"/>
         </w:rPr>
@@ -2807,6 +2897,7 @@
       <w:r>
         <w:rPr>
           <w:rFonts w:asciiTheme="minorHAnsi" w:eastAsiaTheme="minorEastAsia" w:hAnsiTheme="minorHAnsi"/>
+          <w:b w:val="0"/>
           <w:sz w:val="20"/>
           <w:szCs w:val="20"/>
         </w:rPr>
@@ -2815,6 +2906,7 @@
       <w:r>
         <w:rPr>
           <w:rFonts w:asciiTheme="minorEastAsia" w:eastAsiaTheme="minorEastAsia" w:hAnsiTheme="minorEastAsia" w:hint="eastAsia"/>
+          <w:b w:val="0"/>
           <w:sz w:val="20"/>
           <w:szCs w:val="20"/>
         </w:rPr>
@@ -3129,14 +3221,7 @@
                 <w:rFonts w:asciiTheme="minorHAnsi" w:eastAsiaTheme="minorEastAsia" w:hAnsiTheme="minorHAnsi"/>
                 <w:lang w:eastAsia="zh-CN"/>
               </w:rPr>
-              <w:t>7</w:t>
-            </w:r>
-            <w:r>
-              <w:rPr>
-                <w:rFonts w:asciiTheme="minorHAnsi" w:eastAsiaTheme="minorEastAsia" w:hAnsiTheme="minorHAnsi"/>
-                <w:lang w:eastAsia="zh-CN"/>
-              </w:rPr>
-              <w:t>min</w:t>
+              <w:t>7min</w:t>
             </w:r>
             <w:r>
               <w:rPr>
@@ -3154,68 +3239,95 @@
         <w:pStyle w:val="aff"/>
         <w:jc w:val="left"/>
         <w:rPr>
+          <w:rFonts w:asciiTheme="minorEastAsia" w:eastAsiaTheme="minorEastAsia" w:hAnsiTheme="minorEastAsia"/>
+          <w:b w:val="0"/>
+          <w:sz w:val="20"/>
+          <w:szCs w:val="20"/>
+        </w:rPr>
+      </w:pPr>
+      <w:r>
+        <w:rPr>
           <w:rFonts w:asciiTheme="minorHAnsi" w:eastAsiaTheme="minorEastAsia" w:hAnsiTheme="minorHAnsi"/>
           <w:b w:val="0"/>
           <w:sz w:val="20"/>
           <w:szCs w:val="20"/>
         </w:rPr>
-      </w:pPr>
+        <w:t>2</w:t>
+      </w:r>
+      <w:r>
+        <w:rPr>
+          <w:rFonts w:asciiTheme="minorEastAsia" w:eastAsiaTheme="minorEastAsia" w:hAnsiTheme="minorEastAsia"/>
+          <w:b w:val="0"/>
+          <w:sz w:val="20"/>
+          <w:szCs w:val="20"/>
+        </w:rPr>
+        <w:t>.</w:t>
+      </w:r>
+      <w:r>
+        <w:rPr>
+          <w:rFonts w:asciiTheme="minorHAnsi" w:eastAsiaTheme="minorEastAsia" w:hAnsiTheme="minorHAnsi"/>
+          <w:b w:val="0"/>
+          <w:sz w:val="20"/>
+          <w:szCs w:val="20"/>
+        </w:rPr>
+        <w:t>2</w:t>
+      </w:r>
+      <w:r>
+        <w:rPr>
+          <w:rFonts w:asciiTheme="minorEastAsia" w:eastAsiaTheme="minorEastAsia" w:hAnsiTheme="minorEastAsia"/>
+          <w:b w:val="0"/>
+          <w:sz w:val="20"/>
+          <w:szCs w:val="20"/>
+        </w:rPr>
+        <w:t xml:space="preserve"> </w:t>
+      </w:r>
+      <w:r>
+        <w:rPr>
+          <w:rFonts w:asciiTheme="minorEastAsia" w:eastAsiaTheme="minorEastAsia" w:hAnsiTheme="minorEastAsia" w:hint="eastAsia"/>
+          <w:b w:val="0"/>
+          <w:sz w:val="20"/>
+          <w:szCs w:val="20"/>
+        </w:rPr>
+        <w:t>比較実験①　出力インタフェース</w:t>
+      </w:r>
     </w:p>
     <w:p>
       <w:pPr>
         <w:pStyle w:val="aff"/>
         <w:jc w:val="left"/>
         <w:rPr>
-          <w:rFonts w:asciiTheme="minorEastAsia" w:eastAsiaTheme="minorEastAsia" w:hAnsiTheme="minorEastAsia"/>
-          <w:b w:val="0"/>
-          <w:sz w:val="20"/>
-          <w:szCs w:val="20"/>
-        </w:rPr>
-      </w:pPr>
-      <w:r>
-        <w:rPr>
-          <w:rFonts w:asciiTheme="minorHAnsi" w:eastAsiaTheme="minorEastAsia" w:hAnsiTheme="minorHAnsi"/>
-          <w:b w:val="0"/>
-          <w:sz w:val="20"/>
-          <w:szCs w:val="20"/>
-        </w:rPr>
-        <w:t>2</w:t>
-      </w:r>
-      <w:r>
-        <w:rPr>
-          <w:rFonts w:asciiTheme="minorEastAsia" w:eastAsiaTheme="minorEastAsia" w:hAnsiTheme="minorEastAsia"/>
-          <w:b w:val="0"/>
-          <w:sz w:val="20"/>
-          <w:szCs w:val="20"/>
-        </w:rPr>
-        <w:t>.</w:t>
-      </w:r>
-      <w:r>
-        <w:rPr>
-          <w:rFonts w:asciiTheme="minorHAnsi" w:eastAsiaTheme="minorEastAsia" w:hAnsiTheme="minorHAnsi"/>
-          <w:b w:val="0"/>
-          <w:sz w:val="20"/>
-          <w:szCs w:val="20"/>
-        </w:rPr>
-        <w:t>2</w:t>
-      </w:r>
-      <w:r>
-        <w:rPr>
-          <w:rFonts w:asciiTheme="minorEastAsia" w:eastAsiaTheme="minorEastAsia" w:hAnsiTheme="minorEastAsia"/>
-          <w:b w:val="0"/>
-          <w:sz w:val="20"/>
-          <w:szCs w:val="20"/>
-        </w:rPr>
-        <w:t xml:space="preserve"> </w:t>
-      </w:r>
-      <w:r>
-        <w:rPr>
-          <w:rFonts w:asciiTheme="minorEastAsia" w:eastAsiaTheme="minorEastAsia" w:hAnsiTheme="minorEastAsia" w:hint="eastAsia"/>
-          <w:b w:val="0"/>
-          <w:sz w:val="20"/>
-          <w:szCs w:val="20"/>
-        </w:rPr>
-        <w:t>比較実験①　出力インタフェース</w:t>
+          <w:rFonts w:asciiTheme="minorEastAsia" w:eastAsiaTheme="minorEastAsia" w:hAnsiTheme="minorEastAsia" w:hint="eastAsia"/>
+          <w:b w:val="0"/>
+          <w:sz w:val="20"/>
+          <w:szCs w:val="20"/>
+        </w:rPr>
+      </w:pPr>
+      <w:r>
+        <w:rPr>
+          <w:rFonts w:asciiTheme="minorEastAsia" w:eastAsiaTheme="minorEastAsia" w:hAnsiTheme="minorEastAsia" w:hint="eastAsia"/>
+          <w:b w:val="0"/>
+          <w:sz w:val="20"/>
+          <w:szCs w:val="20"/>
+        </w:rPr>
+        <w:t xml:space="preserve">　</w:t>
+      </w:r>
+      <w:r>
+        <w:rPr>
+          <w:rFonts w:asciiTheme="minorEastAsia" w:eastAsiaTheme="minorEastAsia" w:hAnsiTheme="minorEastAsia" w:hint="eastAsia"/>
+          <w:b w:val="0"/>
+          <w:sz w:val="20"/>
+          <w:szCs w:val="20"/>
+        </w:rPr>
+        <w:t>出力インタフェース比較実験では，</w:t>
+      </w:r>
+      <w:r>
+        <w:rPr>
+          <w:rFonts w:asciiTheme="minorEastAsia" w:eastAsiaTheme="minorEastAsia" w:hAnsiTheme="minorEastAsia" w:hint="eastAsia"/>
+          <w:b w:val="0"/>
+          <w:sz w:val="20"/>
+          <w:szCs w:val="20"/>
+        </w:rPr>
+        <w:t>出力インタフェースに着目し，グラフがある場合とない場合のインタフェースを比較した．</w:t>
       </w:r>
     </w:p>
     <w:p>
@@ -3223,66 +3335,254 @@
         <w:pStyle w:val="aff"/>
         <w:jc w:val="left"/>
         <w:rPr>
-          <w:rFonts w:asciiTheme="minorEastAsia" w:eastAsiaTheme="minorEastAsia" w:hAnsiTheme="minorEastAsia"/>
-          <w:b w:val="0"/>
-          <w:sz w:val="20"/>
-          <w:szCs w:val="20"/>
-        </w:rPr>
-      </w:pPr>
-      <w:r>
-        <w:rPr>
-          <w:rFonts w:asciiTheme="minorEastAsia" w:eastAsiaTheme="minorEastAsia" w:hAnsiTheme="minorEastAsia"/>
-          <w:b w:val="0"/>
-          <w:sz w:val="20"/>
-          <w:szCs w:val="20"/>
-        </w:rPr>
-        <w:t xml:space="preserve"> </w:t>
-      </w:r>
-      <w:bookmarkStart w:id="0" w:name="_GoBack"/>
-      <w:bookmarkEnd w:id="0"/>
+          <w:rFonts w:asciiTheme="minorHAnsi" w:eastAsiaTheme="minorEastAsia" w:hAnsiTheme="minorHAnsi" w:hint="eastAsia"/>
+          <w:b w:val="0"/>
+          <w:sz w:val="20"/>
+          <w:szCs w:val="20"/>
+        </w:rPr>
+      </w:pPr>
     </w:p>
     <w:p>
       <w:pPr>
         <w:pStyle w:val="aff"/>
         <w:jc w:val="left"/>
         <w:rPr>
+          <w:rFonts w:asciiTheme="minorEastAsia" w:eastAsiaTheme="minorEastAsia" w:hAnsiTheme="minorEastAsia" w:hint="eastAsia"/>
+          <w:b w:val="0"/>
+          <w:sz w:val="20"/>
+          <w:szCs w:val="20"/>
+        </w:rPr>
+      </w:pPr>
+      <w:r>
+        <w:rPr>
+          <w:rFonts w:asciiTheme="minorHAnsi" w:eastAsiaTheme="minorEastAsia" w:hAnsiTheme="minorHAnsi"/>
+          <w:b w:val="0"/>
+          <w:sz w:val="20"/>
+          <w:szCs w:val="20"/>
+        </w:rPr>
+        <w:lastRenderedPageBreak/>
+        <w:t>2</w:t>
+      </w:r>
+      <w:r>
+        <w:rPr>
           <w:rFonts w:asciiTheme="minorEastAsia" w:eastAsiaTheme="minorEastAsia" w:hAnsiTheme="minorEastAsia"/>
           <w:b w:val="0"/>
           <w:sz w:val="20"/>
           <w:szCs w:val="20"/>
         </w:rPr>
-      </w:pPr>
+        <w:t>.</w:t>
+      </w:r>
+      <w:r>
+        <w:rPr>
+          <w:rFonts w:asciiTheme="minorHAnsi" w:eastAsiaTheme="minorEastAsia" w:hAnsiTheme="minorHAnsi"/>
+          <w:b w:val="0"/>
+          <w:sz w:val="20"/>
+          <w:szCs w:val="20"/>
+        </w:rPr>
+        <w:t>2</w:t>
+      </w:r>
+      <w:r>
+        <w:rPr>
+          <w:rFonts w:asciiTheme="minorEastAsia" w:eastAsiaTheme="minorEastAsia" w:hAnsiTheme="minorEastAsia"/>
+          <w:b w:val="0"/>
+          <w:sz w:val="20"/>
+          <w:szCs w:val="20"/>
+        </w:rPr>
+        <w:t>.</w:t>
+      </w:r>
+      <w:r>
+        <w:rPr>
+          <w:rFonts w:asciiTheme="minorHAnsi" w:eastAsiaTheme="minorEastAsia" w:hAnsiTheme="minorHAnsi"/>
+          <w:b w:val="0"/>
+          <w:sz w:val="20"/>
+          <w:szCs w:val="20"/>
+        </w:rPr>
+        <w:t>1</w:t>
+      </w:r>
+      <w:r>
+        <w:rPr>
+          <w:rFonts w:asciiTheme="minorEastAsia" w:eastAsiaTheme="minorEastAsia" w:hAnsiTheme="minorEastAsia"/>
+          <w:b w:val="0"/>
+          <w:sz w:val="20"/>
+          <w:szCs w:val="20"/>
+        </w:rPr>
+        <w:t xml:space="preserve"> </w:t>
+      </w:r>
+      <w:r>
+        <w:rPr>
+          <w:rFonts w:asciiTheme="minorEastAsia" w:eastAsiaTheme="minorEastAsia" w:hAnsiTheme="minorEastAsia" w:hint="eastAsia"/>
+          <w:b w:val="0"/>
+          <w:sz w:val="20"/>
+          <w:szCs w:val="20"/>
+        </w:rPr>
+        <w:t>実験結果</w:t>
+      </w:r>
     </w:p>
     <w:p>
       <w:pPr>
         <w:pStyle w:val="aff"/>
         <w:jc w:val="left"/>
         <w:rPr>
-          <w:rFonts w:asciiTheme="minorEastAsia" w:eastAsiaTheme="minorEastAsia" w:hAnsiTheme="minorEastAsia"/>
-          <w:b w:val="0"/>
-          <w:sz w:val="20"/>
-          <w:szCs w:val="20"/>
-        </w:rPr>
-      </w:pPr>
+          <w:rFonts w:asciiTheme="minorEastAsia" w:eastAsiaTheme="minorEastAsia" w:hAnsiTheme="minorEastAsia" w:hint="eastAsia"/>
+          <w:b w:val="0"/>
+          <w:sz w:val="20"/>
+          <w:szCs w:val="20"/>
+        </w:rPr>
+      </w:pPr>
+      <w:r>
+        <w:rPr>
+          <w:rFonts w:asciiTheme="minorEastAsia" w:eastAsiaTheme="minorEastAsia" w:hAnsiTheme="minorEastAsia" w:hint="eastAsia"/>
+          <w:b w:val="0"/>
+          <w:sz w:val="20"/>
+          <w:szCs w:val="20"/>
+        </w:rPr>
+        <w:t xml:space="preserve">　</w:t>
+      </w:r>
+      <w:r>
+        <w:rPr>
+          <w:rFonts w:asciiTheme="minorEastAsia" w:eastAsiaTheme="minorEastAsia" w:hAnsiTheme="minorEastAsia" w:hint="eastAsia"/>
+          <w:b w:val="0"/>
+          <w:sz w:val="20"/>
+          <w:szCs w:val="20"/>
+        </w:rPr>
+        <w:t>実験結果の中で</w:t>
+      </w:r>
+      <w:r>
+        <w:rPr>
+          <w:rFonts w:asciiTheme="minorHAnsi" w:eastAsiaTheme="minorEastAsia" w:hAnsiTheme="minorHAnsi"/>
+          <w:b w:val="0"/>
+          <w:sz w:val="20"/>
+          <w:szCs w:val="20"/>
+        </w:rPr>
+        <w:t>2</w:t>
+      </w:r>
+      <w:r>
+        <w:rPr>
+          <w:rFonts w:asciiTheme="minorEastAsia" w:eastAsiaTheme="minorEastAsia" w:hAnsiTheme="minorEastAsia" w:hint="eastAsia"/>
+          <w:b w:val="0"/>
+          <w:sz w:val="20"/>
+          <w:szCs w:val="20"/>
+        </w:rPr>
+        <w:t>つの特徴的な結果を示す被験者の結果を図</w:t>
+      </w:r>
+      <w:r>
+        <w:rPr>
+          <w:rFonts w:asciiTheme="minorHAnsi" w:eastAsiaTheme="minorEastAsia" w:hAnsiTheme="minorHAnsi"/>
+          <w:b w:val="0"/>
+          <w:sz w:val="20"/>
+          <w:szCs w:val="20"/>
+        </w:rPr>
+        <w:t>4</w:t>
+      </w:r>
+      <w:r>
+        <w:rPr>
+          <w:rFonts w:asciiTheme="minorEastAsia" w:eastAsiaTheme="minorEastAsia" w:hAnsiTheme="minorEastAsia" w:hint="eastAsia"/>
+          <w:b w:val="0"/>
+          <w:sz w:val="20"/>
+          <w:szCs w:val="20"/>
+        </w:rPr>
+        <w:t>に示し，ユーザビリティアンケートの結果を図</w:t>
+      </w:r>
+      <w:r>
+        <w:rPr>
+          <w:rFonts w:asciiTheme="minorHAnsi" w:eastAsiaTheme="minorEastAsia" w:hAnsiTheme="minorHAnsi"/>
+          <w:b w:val="0"/>
+          <w:sz w:val="20"/>
+          <w:szCs w:val="20"/>
+        </w:rPr>
+        <w:t>5</w:t>
+      </w:r>
+      <w:r>
+        <w:rPr>
+          <w:rFonts w:asciiTheme="minorEastAsia" w:eastAsiaTheme="minorEastAsia" w:hAnsiTheme="minorEastAsia" w:hint="eastAsia"/>
+          <w:b w:val="0"/>
+          <w:sz w:val="20"/>
+          <w:szCs w:val="20"/>
+        </w:rPr>
+        <w:t>に示す．</w:t>
+      </w:r>
     </w:p>
     <w:p>
       <w:pPr>
         <w:pStyle w:val="aff"/>
         <w:jc w:val="left"/>
         <w:rPr>
+          <w:rFonts w:asciiTheme="minorEastAsia" w:eastAsiaTheme="minorEastAsia" w:hAnsiTheme="minorEastAsia" w:hint="eastAsia"/>
+          <w:b w:val="0"/>
+          <w:sz w:val="20"/>
+          <w:szCs w:val="20"/>
+        </w:rPr>
+      </w:pPr>
+      <w:r>
+        <w:rPr>
+          <w:rFonts w:asciiTheme="minorHAnsi" w:eastAsiaTheme="minorEastAsia" w:hAnsiTheme="minorHAnsi"/>
+          <w:b w:val="0"/>
+          <w:sz w:val="20"/>
+          <w:szCs w:val="20"/>
+        </w:rPr>
+        <w:t>2</w:t>
+      </w:r>
+      <w:r>
+        <w:rPr>
           <w:rFonts w:asciiTheme="minorEastAsia" w:eastAsiaTheme="minorEastAsia" w:hAnsiTheme="minorEastAsia"/>
           <w:b w:val="0"/>
           <w:sz w:val="20"/>
           <w:szCs w:val="20"/>
         </w:rPr>
-      </w:pPr>
+        <w:t>.</w:t>
+      </w:r>
+      <w:r>
+        <w:rPr>
+          <w:rFonts w:asciiTheme="minorHAnsi" w:eastAsiaTheme="minorEastAsia" w:hAnsiTheme="minorHAnsi"/>
+          <w:b w:val="0"/>
+          <w:sz w:val="20"/>
+          <w:szCs w:val="20"/>
+        </w:rPr>
+        <w:t>2</w:t>
+      </w:r>
+      <w:r>
+        <w:rPr>
+          <w:rFonts w:asciiTheme="minorEastAsia" w:eastAsiaTheme="minorEastAsia" w:hAnsiTheme="minorEastAsia"/>
+          <w:b w:val="0"/>
+          <w:sz w:val="20"/>
+          <w:szCs w:val="20"/>
+        </w:rPr>
+        <w:t>.</w:t>
+      </w:r>
+      <w:r>
+        <w:rPr>
+          <w:rFonts w:asciiTheme="minorHAnsi" w:eastAsiaTheme="minorEastAsia" w:hAnsiTheme="minorHAnsi"/>
+          <w:b w:val="0"/>
+          <w:sz w:val="20"/>
+          <w:szCs w:val="20"/>
+        </w:rPr>
+        <w:t>2</w:t>
+      </w:r>
+      <w:r>
+        <w:rPr>
+          <w:rFonts w:asciiTheme="minorEastAsia" w:eastAsiaTheme="minorEastAsia" w:hAnsiTheme="minorEastAsia"/>
+          <w:b w:val="0"/>
+          <w:sz w:val="20"/>
+          <w:szCs w:val="20"/>
+        </w:rPr>
+        <w:t xml:space="preserve"> </w:t>
+      </w:r>
+      <w:r>
+        <w:rPr>
+          <w:rFonts w:asciiTheme="minorEastAsia" w:eastAsiaTheme="minorEastAsia" w:hAnsiTheme="minorEastAsia" w:hint="eastAsia"/>
+          <w:b w:val="0"/>
+          <w:sz w:val="20"/>
+          <w:szCs w:val="20"/>
+        </w:rPr>
+        <w:t>考察</w:t>
+      </w:r>
     </w:p>
     <w:p>
       <w:pPr>
         <w:pStyle w:val="aff"/>
         <w:jc w:val="left"/>
         <w:rPr>
-          <w:rFonts w:asciiTheme="minorEastAsia" w:eastAsiaTheme="minorEastAsia" w:hAnsiTheme="minorEastAsia"/>
+          <w:rFonts w:asciiTheme="minorEastAsia" w:eastAsiaTheme="minorEastAsia" w:hAnsiTheme="minorEastAsia" w:hint="eastAsia"/>
           <w:b w:val="0"/>
           <w:sz w:val="20"/>
           <w:szCs w:val="20"/>
@@ -3294,7 +3594,21 @@
         <w:pStyle w:val="aff"/>
         <w:jc w:val="left"/>
         <w:rPr>
-          <w:rFonts w:asciiTheme="minorEastAsia" w:eastAsiaTheme="minorEastAsia" w:hAnsiTheme="minorEastAsia"/>
+          <w:rFonts w:asciiTheme="minorEastAsia" w:eastAsiaTheme="minorEastAsia" w:hAnsiTheme="minorEastAsia" w:hint="eastAsia"/>
+          <w:b w:val="0"/>
+          <w:sz w:val="20"/>
+          <w:szCs w:val="20"/>
+        </w:rPr>
+      </w:pPr>
+      <w:bookmarkStart w:id="0" w:name="_GoBack"/>
+    </w:p>
+    <w:bookmarkEnd w:id="0"/>
+    <w:p>
+      <w:pPr>
+        <w:pStyle w:val="aff"/>
+        <w:jc w:val="left"/>
+        <w:rPr>
+          <w:rFonts w:asciiTheme="minorEastAsia" w:eastAsiaTheme="minorEastAsia" w:hAnsiTheme="minorEastAsia" w:hint="eastAsia"/>
           <w:b w:val="0"/>
           <w:sz w:val="20"/>
           <w:szCs w:val="20"/>
@@ -3306,12 +3620,158 @@
         <w:pStyle w:val="aff"/>
         <w:jc w:val="left"/>
         <w:rPr>
+          <w:rFonts w:asciiTheme="minorEastAsia" w:eastAsiaTheme="minorEastAsia" w:hAnsiTheme="minorEastAsia" w:hint="eastAsia"/>
+          <w:b w:val="0"/>
+          <w:sz w:val="20"/>
+          <w:szCs w:val="20"/>
+        </w:rPr>
+      </w:pPr>
+      <w:r>
+        <w:rPr>
           <w:rFonts w:asciiTheme="minorEastAsia" w:eastAsiaTheme="minorEastAsia" w:hAnsiTheme="minorEastAsia"/>
-          <w:b w:val="0"/>
-          <w:sz w:val="20"/>
-          <w:szCs w:val="20"/>
-        </w:rPr>
-      </w:pPr>
+          <w:noProof/>
+        </w:rPr>
+        <w:drawing>
+          <wp:anchor distT="0" distB="0" distL="114300" distR="114300" simplePos="0" relativeHeight="251662336" behindDoc="1" locked="0" layoutInCell="1" allowOverlap="1" wp14:anchorId="4BB52A86" wp14:editId="1A980C6B">
+            <wp:simplePos x="0" y="0"/>
+            <wp:positionH relativeFrom="column">
+              <wp:posOffset>-62865</wp:posOffset>
+            </wp:positionH>
+            <wp:positionV relativeFrom="paragraph">
+              <wp:posOffset>114300</wp:posOffset>
+            </wp:positionV>
+            <wp:extent cx="1371600" cy="800100"/>
+            <wp:effectExtent l="0" t="0" r="0" b="12700"/>
+            <wp:wrapNone/>
+            <wp:docPr id="10" name="図 10"/>
+            <wp:cNvGraphicFramePr>
+              <a:graphicFrameLocks xmlns:a="http://schemas.openxmlformats.org/drawingml/2006/main" noChangeAspect="1"/>
+            </wp:cNvGraphicFramePr>
+            <a:graphic xmlns:a="http://schemas.openxmlformats.org/drawingml/2006/main">
+              <a:graphicData uri="http://schemas.openxmlformats.org/drawingml/2006/picture">
+                <pic:pic xmlns:pic="http://schemas.openxmlformats.org/drawingml/2006/picture">
+                  <pic:nvPicPr>
+                    <pic:cNvPr id="0" name="Picture 7"/>
+                    <pic:cNvPicPr>
+                      <a:picLocks noChangeAspect="1" noChangeArrowheads="1"/>
+                    </pic:cNvPicPr>
+                  </pic:nvPicPr>
+                  <pic:blipFill>
+                    <a:blip r:embed="rId14">
+                      <a:extLst>
+                        <a:ext uri="{28A0092B-C50C-407E-A947-70E740481C1C}">
+                          <a14:useLocalDpi xmlns:a14="http://schemas.microsoft.com/office/drawing/2010/main" val="0"/>
+                        </a:ext>
+                      </a:extLst>
+                    </a:blip>
+                    <a:srcRect/>
+                    <a:stretch>
+                      <a:fillRect/>
+                    </a:stretch>
+                  </pic:blipFill>
+                  <pic:spPr bwMode="auto">
+                    <a:xfrm>
+                      <a:off x="0" y="0"/>
+                      <a:ext cx="1371600" cy="800100"/>
+                    </a:xfrm>
+                    <a:prstGeom prst="rect">
+                      <a:avLst/>
+                    </a:prstGeom>
+                    <a:noFill/>
+                    <a:ln>
+                      <a:noFill/>
+                    </a:ln>
+                    <a:extLst>
+                      <a:ext uri="{FAA26D3D-D897-4be2-8F04-BA451C77F1D7}">
+                        <ma14:placeholderFlag xmlns:ma14="http://schemas.microsoft.com/office/mac/drawingml/2011/main"/>
+                      </a:ext>
+                    </a:extLst>
+                  </pic:spPr>
+                </pic:pic>
+              </a:graphicData>
+            </a:graphic>
+            <wp14:sizeRelH relativeFrom="page">
+              <wp14:pctWidth>0</wp14:pctWidth>
+            </wp14:sizeRelH>
+            <wp14:sizeRelV relativeFrom="page">
+              <wp14:pctHeight>0</wp14:pctHeight>
+            </wp14:sizeRelV>
+          </wp:anchor>
+        </w:drawing>
+      </w:r>
+      <w:r>
+        <w:rPr>
+          <w:rFonts w:asciiTheme="minorEastAsia" w:eastAsiaTheme="minorEastAsia" w:hAnsiTheme="minorEastAsia"/>
+          <w:noProof/>
+        </w:rPr>
+        <w:drawing>
+          <wp:anchor distT="0" distB="0" distL="114300" distR="114300" simplePos="0" relativeHeight="251664384" behindDoc="1" locked="0" layoutInCell="1" allowOverlap="1" wp14:anchorId="3418C48F" wp14:editId="00E55E38">
+            <wp:simplePos x="0" y="0"/>
+            <wp:positionH relativeFrom="column">
+              <wp:posOffset>1423035</wp:posOffset>
+            </wp:positionH>
+            <wp:positionV relativeFrom="paragraph">
+              <wp:posOffset>114300</wp:posOffset>
+            </wp:positionV>
+            <wp:extent cx="1371600" cy="855345"/>
+            <wp:effectExtent l="0" t="0" r="0" b="8255"/>
+            <wp:wrapNone/>
+            <wp:docPr id="8" name="図 8"/>
+            <wp:cNvGraphicFramePr>
+              <a:graphicFrameLocks xmlns:a="http://schemas.openxmlformats.org/drawingml/2006/main" noChangeAspect="1"/>
+            </wp:cNvGraphicFramePr>
+            <a:graphic xmlns:a="http://schemas.openxmlformats.org/drawingml/2006/main">
+              <a:graphicData uri="http://schemas.openxmlformats.org/drawingml/2006/picture">
+                <pic:pic xmlns:pic="http://schemas.openxmlformats.org/drawingml/2006/picture">
+                  <pic:nvPicPr>
+                    <pic:cNvPr id="0" name="Picture 5"/>
+                    <pic:cNvPicPr>
+                      <a:picLocks noChangeAspect="1" noChangeArrowheads="1"/>
+                    </pic:cNvPicPr>
+                  </pic:nvPicPr>
+                  <pic:blipFill>
+                    <a:blip r:embed="rId15">
+                      <a:extLst>
+                        <a:ext uri="{28A0092B-C50C-407E-A947-70E740481C1C}">
+                          <a14:useLocalDpi xmlns:a14="http://schemas.microsoft.com/office/drawing/2010/main" val="0"/>
+                        </a:ext>
+                      </a:extLst>
+                    </a:blip>
+                    <a:srcRect/>
+                    <a:stretch>
+                      <a:fillRect/>
+                    </a:stretch>
+                  </pic:blipFill>
+                  <pic:spPr bwMode="auto">
+                    <a:xfrm>
+                      <a:off x="0" y="0"/>
+                      <a:ext cx="1371600" cy="855345"/>
+                    </a:xfrm>
+                    <a:prstGeom prst="rect">
+                      <a:avLst/>
+                    </a:prstGeom>
+                    <a:noFill/>
+                    <a:ln>
+                      <a:noFill/>
+                    </a:ln>
+                    <a:extLst>
+                      <a:ext uri="{FAA26D3D-D897-4be2-8F04-BA451C77F1D7}">
+                        <ma14:placeholderFlag xmlns:ma14="http://schemas.microsoft.com/office/mac/drawingml/2011/main"/>
+                      </a:ext>
+                    </a:extLst>
+                  </pic:spPr>
+                </pic:pic>
+              </a:graphicData>
+            </a:graphic>
+            <wp14:sizeRelH relativeFrom="page">
+              <wp14:pctWidth>0</wp14:pctWidth>
+            </wp14:sizeRelH>
+            <wp14:sizeRelV relativeFrom="page">
+              <wp14:pctHeight>0</wp14:pctHeight>
+            </wp14:sizeRelV>
+          </wp:anchor>
+        </w:drawing>
+      </w:r>
     </w:p>
     <w:p>
       <w:pPr>
@@ -3352,33 +3812,213 @@
     <w:p>
       <w:pPr>
         <w:pStyle w:val="aff"/>
-        <w:jc w:val="left"/>
+        <w:rPr>
+          <w:rFonts w:asciiTheme="minorEastAsia" w:eastAsiaTheme="minorEastAsia" w:hAnsiTheme="minorEastAsia" w:hint="eastAsia"/>
+          <w:b w:val="0"/>
+          <w:sz w:val="20"/>
+          <w:szCs w:val="20"/>
+        </w:rPr>
+      </w:pPr>
+      <w:r>
+        <w:rPr>
+          <w:rFonts w:asciiTheme="minorEastAsia" w:eastAsiaTheme="minorEastAsia" w:hAnsiTheme="minorEastAsia" w:hint="eastAsia"/>
+          <w:b w:val="0"/>
+          <w:sz w:val="20"/>
+          <w:szCs w:val="20"/>
+        </w:rPr>
+        <w:t>図</w:t>
+      </w:r>
+      <w:r>
+        <w:rPr>
+          <w:rFonts w:asciiTheme="minorHAnsi" w:eastAsiaTheme="minorEastAsia" w:hAnsiTheme="minorHAnsi"/>
+          <w:b w:val="0"/>
+          <w:sz w:val="20"/>
+          <w:szCs w:val="20"/>
+        </w:rPr>
+        <w:t>4</w:t>
+      </w:r>
+      <w:r>
         <w:rPr>
           <w:rFonts w:asciiTheme="minorEastAsia" w:eastAsiaTheme="minorEastAsia" w:hAnsiTheme="minorEastAsia"/>
           <w:b w:val="0"/>
           <w:sz w:val="20"/>
           <w:szCs w:val="20"/>
         </w:rPr>
-      </w:pPr>
+        <w:t xml:space="preserve">. </w:t>
+      </w:r>
+      <w:r>
+        <w:rPr>
+          <w:rFonts w:asciiTheme="minorEastAsia" w:eastAsiaTheme="minorEastAsia" w:hAnsiTheme="minorEastAsia" w:hint="eastAsia"/>
+          <w:b w:val="0"/>
+          <w:sz w:val="20"/>
+          <w:szCs w:val="20"/>
+        </w:rPr>
+        <w:t>取得データ</w:t>
+      </w:r>
+      <w:r>
+        <w:rPr>
+          <w:rFonts w:asciiTheme="minorEastAsia" w:eastAsiaTheme="minorEastAsia" w:hAnsiTheme="minorEastAsia"/>
+          <w:b w:val="0"/>
+          <w:sz w:val="20"/>
+          <w:szCs w:val="20"/>
+        </w:rPr>
+        <w:t>(</w:t>
+      </w:r>
+      <w:r>
+        <w:rPr>
+          <w:rFonts w:asciiTheme="minorHAnsi" w:eastAsiaTheme="minorEastAsia" w:hAnsiTheme="minorHAnsi"/>
+          <w:b w:val="0"/>
+          <w:sz w:val="20"/>
+          <w:szCs w:val="20"/>
+        </w:rPr>
+        <w:t>a</w:t>
+      </w:r>
+      <w:r>
+        <w:rPr>
+          <w:rFonts w:asciiTheme="minorEastAsia" w:eastAsiaTheme="minorEastAsia" w:hAnsiTheme="minorEastAsia"/>
+          <w:b w:val="0"/>
+          <w:sz w:val="20"/>
+          <w:szCs w:val="20"/>
+        </w:rPr>
+        <w:t>)</w:t>
+      </w:r>
+      <w:r>
+        <w:rPr>
+          <w:rFonts w:asciiTheme="minorEastAsia" w:eastAsiaTheme="minorEastAsia" w:hAnsiTheme="minorEastAsia" w:hint="eastAsia"/>
+          <w:b w:val="0"/>
+          <w:sz w:val="20"/>
+          <w:szCs w:val="20"/>
+        </w:rPr>
+        <w:t>グラフあり</w:t>
+      </w:r>
+      <w:r>
+        <w:rPr>
+          <w:rFonts w:asciiTheme="minorEastAsia" w:eastAsiaTheme="minorEastAsia" w:hAnsiTheme="minorEastAsia"/>
+          <w:b w:val="0"/>
+          <w:sz w:val="20"/>
+          <w:szCs w:val="20"/>
+        </w:rPr>
+        <w:t>(</w:t>
+      </w:r>
+      <w:r>
+        <w:rPr>
+          <w:rFonts w:asciiTheme="minorHAnsi" w:eastAsiaTheme="minorEastAsia" w:hAnsiTheme="minorHAnsi"/>
+          <w:b w:val="0"/>
+          <w:sz w:val="20"/>
+          <w:szCs w:val="20"/>
+        </w:rPr>
+        <w:t>b</w:t>
+      </w:r>
+      <w:r>
+        <w:rPr>
+          <w:rFonts w:asciiTheme="minorEastAsia" w:eastAsiaTheme="minorEastAsia" w:hAnsiTheme="minorEastAsia"/>
+          <w:b w:val="0"/>
+          <w:sz w:val="20"/>
+          <w:szCs w:val="20"/>
+        </w:rPr>
+        <w:t>)</w:t>
+      </w:r>
+      <w:r>
+        <w:rPr>
+          <w:rFonts w:asciiTheme="minorEastAsia" w:eastAsiaTheme="minorEastAsia" w:hAnsiTheme="minorEastAsia" w:hint="eastAsia"/>
+          <w:b w:val="0"/>
+          <w:sz w:val="20"/>
+          <w:szCs w:val="20"/>
+        </w:rPr>
+        <w:t>グラフなし</w:t>
+      </w:r>
     </w:p>
     <w:p>
       <w:pPr>
         <w:pStyle w:val="aff"/>
         <w:jc w:val="left"/>
         <w:rPr>
+          <w:rFonts w:asciiTheme="minorEastAsia" w:eastAsiaTheme="minorEastAsia" w:hAnsiTheme="minorEastAsia" w:hint="eastAsia"/>
+          <w:b w:val="0"/>
+          <w:sz w:val="20"/>
+          <w:szCs w:val="20"/>
+        </w:rPr>
+      </w:pPr>
+      <w:r>
+        <w:rPr>
           <w:rFonts w:asciiTheme="minorEastAsia" w:eastAsiaTheme="minorEastAsia" w:hAnsiTheme="minorEastAsia"/>
-          <w:b w:val="0"/>
-          <w:sz w:val="20"/>
-          <w:szCs w:val="20"/>
-        </w:rPr>
-      </w:pPr>
+          <w:noProof/>
+        </w:rPr>
+        <w:drawing>
+          <wp:anchor distT="0" distB="0" distL="114300" distR="114300" simplePos="0" relativeHeight="251665408" behindDoc="1" locked="0" layoutInCell="1" allowOverlap="1" wp14:anchorId="68F2AA97" wp14:editId="4FF43B48">
+            <wp:simplePos x="0" y="0"/>
+            <wp:positionH relativeFrom="column">
+              <wp:posOffset>165735</wp:posOffset>
+            </wp:positionH>
+            <wp:positionV relativeFrom="paragraph">
+              <wp:posOffset>0</wp:posOffset>
+            </wp:positionV>
+            <wp:extent cx="2788285" cy="1196340"/>
+            <wp:effectExtent l="0" t="0" r="5715" b="0"/>
+            <wp:wrapNone/>
+            <wp:docPr id="13" name="図 13"/>
+            <wp:cNvGraphicFramePr>
+              <a:graphicFrameLocks xmlns:a="http://schemas.openxmlformats.org/drawingml/2006/main" noChangeAspect="1"/>
+            </wp:cNvGraphicFramePr>
+            <a:graphic xmlns:a="http://schemas.openxmlformats.org/drawingml/2006/main">
+              <a:graphicData uri="http://schemas.openxmlformats.org/drawingml/2006/picture">
+                <pic:pic xmlns:pic="http://schemas.openxmlformats.org/drawingml/2006/picture">
+                  <pic:nvPicPr>
+                    <pic:cNvPr id="0" name="Picture 10"/>
+                    <pic:cNvPicPr>
+                      <a:picLocks noChangeAspect="1" noChangeArrowheads="1"/>
+                    </pic:cNvPicPr>
+                  </pic:nvPicPr>
+                  <pic:blipFill>
+                    <a:blip r:embed="rId16">
+                      <a:extLst>
+                        <a:ext uri="{28A0092B-C50C-407E-A947-70E740481C1C}">
+                          <a14:useLocalDpi xmlns:a14="http://schemas.microsoft.com/office/drawing/2010/main" val="0"/>
+                        </a:ext>
+                      </a:extLst>
+                    </a:blip>
+                    <a:srcRect/>
+                    <a:stretch>
+                      <a:fillRect/>
+                    </a:stretch>
+                  </pic:blipFill>
+                  <pic:spPr bwMode="auto">
+                    <a:xfrm>
+                      <a:off x="0" y="0"/>
+                      <a:ext cx="2788285" cy="1196340"/>
+                    </a:xfrm>
+                    <a:prstGeom prst="rect">
+                      <a:avLst/>
+                    </a:prstGeom>
+                    <a:noFill/>
+                    <a:ln>
+                      <a:noFill/>
+                    </a:ln>
+                    <a:extLst>
+                      <a:ext uri="{FAA26D3D-D897-4be2-8F04-BA451C77F1D7}">
+                        <ma14:placeholderFlag xmlns:ma14="http://schemas.microsoft.com/office/mac/drawingml/2011/main"/>
+                      </a:ext>
+                    </a:extLst>
+                  </pic:spPr>
+                </pic:pic>
+              </a:graphicData>
+            </a:graphic>
+            <wp14:sizeRelH relativeFrom="page">
+              <wp14:pctWidth>0</wp14:pctWidth>
+            </wp14:sizeRelH>
+            <wp14:sizeRelV relativeFrom="page">
+              <wp14:pctHeight>0</wp14:pctHeight>
+            </wp14:sizeRelV>
+          </wp:anchor>
+        </w:drawing>
+      </w:r>
     </w:p>
     <w:p>
       <w:pPr>
         <w:pStyle w:val="aff"/>
         <w:jc w:val="left"/>
         <w:rPr>
-          <w:rFonts w:asciiTheme="minorEastAsia" w:eastAsiaTheme="minorEastAsia" w:hAnsiTheme="minorEastAsia"/>
+          <w:rFonts w:asciiTheme="minorEastAsia" w:eastAsiaTheme="minorEastAsia" w:hAnsiTheme="minorEastAsia" w:hint="eastAsia"/>
           <w:b w:val="0"/>
           <w:sz w:val="20"/>
           <w:szCs w:val="20"/>
@@ -3390,7 +4030,7 @@
         <w:pStyle w:val="aff"/>
         <w:jc w:val="left"/>
         <w:rPr>
-          <w:rFonts w:asciiTheme="minorEastAsia" w:eastAsiaTheme="minorEastAsia" w:hAnsiTheme="minorEastAsia"/>
+          <w:rFonts w:asciiTheme="minorEastAsia" w:eastAsiaTheme="minorEastAsia" w:hAnsiTheme="minorEastAsia" w:hint="eastAsia"/>
           <w:b w:val="0"/>
           <w:sz w:val="20"/>
           <w:szCs w:val="20"/>
@@ -3402,7 +4042,7 @@
         <w:pStyle w:val="aff"/>
         <w:jc w:val="left"/>
         <w:rPr>
-          <w:rFonts w:asciiTheme="minorEastAsia" w:eastAsiaTheme="minorEastAsia" w:hAnsiTheme="minorEastAsia"/>
+          <w:rFonts w:asciiTheme="minorEastAsia" w:eastAsiaTheme="minorEastAsia" w:hAnsiTheme="minorEastAsia" w:hint="eastAsia"/>
           <w:b w:val="0"/>
           <w:sz w:val="20"/>
           <w:szCs w:val="20"/>
@@ -3414,7 +4054,7 @@
         <w:pStyle w:val="aff"/>
         <w:jc w:val="left"/>
         <w:rPr>
-          <w:rFonts w:asciiTheme="minorEastAsia" w:eastAsiaTheme="minorEastAsia" w:hAnsiTheme="minorEastAsia"/>
+          <w:rFonts w:asciiTheme="minorEastAsia" w:eastAsiaTheme="minorEastAsia" w:hAnsiTheme="minorEastAsia" w:hint="eastAsia"/>
           <w:b w:val="0"/>
           <w:sz w:val="20"/>
           <w:szCs w:val="20"/>
@@ -3424,21 +4064,56 @@
     <w:p>
       <w:pPr>
         <w:pStyle w:val="aff"/>
-        <w:jc w:val="left"/>
+        <w:rPr>
+          <w:rFonts w:asciiTheme="minorEastAsia" w:eastAsiaTheme="minorEastAsia" w:hAnsiTheme="minorEastAsia" w:hint="eastAsia"/>
+          <w:b w:val="0"/>
+          <w:sz w:val="20"/>
+          <w:szCs w:val="20"/>
+        </w:rPr>
+      </w:pPr>
+      <w:r>
+        <w:rPr>
+          <w:rFonts w:asciiTheme="minorEastAsia" w:eastAsiaTheme="minorEastAsia" w:hAnsiTheme="minorEastAsia" w:hint="eastAsia"/>
+          <w:b w:val="0"/>
+          <w:sz w:val="20"/>
+          <w:szCs w:val="20"/>
+        </w:rPr>
+        <w:t>図</w:t>
+      </w:r>
+      <w:r>
+        <w:rPr>
+          <w:rFonts w:asciiTheme="minorHAnsi" w:eastAsiaTheme="minorEastAsia" w:hAnsiTheme="minorHAnsi"/>
+          <w:b w:val="0"/>
+          <w:sz w:val="20"/>
+          <w:szCs w:val="20"/>
+        </w:rPr>
+        <w:t>5</w:t>
+      </w:r>
+      <w:r>
         <w:rPr>
           <w:rFonts w:asciiTheme="minorEastAsia" w:eastAsiaTheme="minorEastAsia" w:hAnsiTheme="minorEastAsia"/>
           <w:b w:val="0"/>
           <w:sz w:val="20"/>
           <w:szCs w:val="20"/>
         </w:rPr>
-      </w:pPr>
+        <w:t xml:space="preserve">. </w:t>
+      </w:r>
+      <w:r>
+        <w:rPr>
+          <w:rFonts w:asciiTheme="minorEastAsia" w:eastAsiaTheme="minorEastAsia" w:hAnsiTheme="minorEastAsia" w:hint="eastAsia"/>
+          <w:b w:val="0"/>
+          <w:sz w:val="20"/>
+          <w:szCs w:val="20"/>
+        </w:rPr>
+        <w:t>ユーザビリティアンケート</w:t>
+      </w:r>
     </w:p>
     <w:p>
       <w:pPr>
         <w:pStyle w:val="aff"/>
         <w:jc w:val="left"/>
         <w:rPr>
-          <w:rFonts w:asciiTheme="minorEastAsia" w:eastAsiaTheme="minorEastAsia" w:hAnsiTheme="minorEastAsia"/>
+          <w:rFonts w:asciiTheme="minorEastAsia" w:eastAsiaTheme="minorEastAsia" w:hAnsiTheme="minorEastAsia" w:hint="eastAsia"/>
           <w:b w:val="0"/>
           <w:sz w:val="20"/>
           <w:szCs w:val="20"/>
@@ -3450,7 +4125,7 @@
         <w:pStyle w:val="aff"/>
         <w:jc w:val="left"/>
         <w:rPr>
-          <w:rFonts w:asciiTheme="minorEastAsia" w:eastAsiaTheme="minorEastAsia" w:hAnsiTheme="minorEastAsia"/>
+          <w:rFonts w:asciiTheme="minorEastAsia" w:eastAsiaTheme="minorEastAsia" w:hAnsiTheme="minorEastAsia" w:hint="eastAsia"/>
           <w:b w:val="0"/>
           <w:sz w:val="20"/>
           <w:szCs w:val="20"/>
@@ -3462,7 +4137,7 @@
         <w:pStyle w:val="aff"/>
         <w:jc w:val="left"/>
         <w:rPr>
-          <w:rFonts w:asciiTheme="minorEastAsia" w:eastAsiaTheme="minorEastAsia" w:hAnsiTheme="minorEastAsia"/>
+          <w:rFonts w:asciiTheme="minorEastAsia" w:eastAsiaTheme="minorEastAsia" w:hAnsiTheme="minorEastAsia" w:hint="eastAsia"/>
           <w:b w:val="0"/>
           <w:sz w:val="20"/>
           <w:szCs w:val="20"/>
@@ -3474,7 +4149,7 @@
         <w:pStyle w:val="aff"/>
         <w:jc w:val="left"/>
         <w:rPr>
-          <w:rFonts w:asciiTheme="minorEastAsia" w:eastAsiaTheme="minorEastAsia" w:hAnsiTheme="minorEastAsia"/>
+          <w:rFonts w:asciiTheme="minorEastAsia" w:eastAsiaTheme="minorEastAsia" w:hAnsiTheme="minorEastAsia" w:hint="eastAsia"/>
           <w:b w:val="0"/>
           <w:sz w:val="20"/>
           <w:szCs w:val="20"/>
@@ -3486,139 +4161,7 @@
         <w:pStyle w:val="aff"/>
         <w:jc w:val="left"/>
         <w:rPr>
-          <w:rFonts w:asciiTheme="minorEastAsia" w:eastAsiaTheme="minorEastAsia" w:hAnsiTheme="minorEastAsia"/>
-          <w:b w:val="0"/>
-          <w:sz w:val="20"/>
-          <w:szCs w:val="20"/>
-        </w:rPr>
-      </w:pPr>
-    </w:p>
-    <w:p>
-      <w:pPr>
-        <w:pStyle w:val="aff"/>
-        <w:jc w:val="left"/>
-        <w:rPr>
-          <w:rFonts w:asciiTheme="minorEastAsia" w:eastAsiaTheme="minorEastAsia" w:hAnsiTheme="minorEastAsia"/>
-          <w:b w:val="0"/>
-          <w:sz w:val="20"/>
-          <w:szCs w:val="20"/>
-        </w:rPr>
-      </w:pPr>
-    </w:p>
-    <w:p>
-      <w:pPr>
-        <w:pStyle w:val="aff"/>
-        <w:jc w:val="left"/>
-        <w:rPr>
-          <w:rFonts w:asciiTheme="minorEastAsia" w:eastAsiaTheme="minorEastAsia" w:hAnsiTheme="minorEastAsia"/>
-          <w:b w:val="0"/>
-          <w:sz w:val="20"/>
-          <w:szCs w:val="20"/>
-        </w:rPr>
-      </w:pPr>
-    </w:p>
-    <w:p>
-      <w:pPr>
-        <w:pStyle w:val="aff"/>
-        <w:jc w:val="left"/>
-        <w:rPr>
-          <w:rFonts w:asciiTheme="minorEastAsia" w:eastAsiaTheme="minorEastAsia" w:hAnsiTheme="minorEastAsia"/>
-          <w:b w:val="0"/>
-          <w:sz w:val="20"/>
-          <w:szCs w:val="20"/>
-        </w:rPr>
-      </w:pPr>
-    </w:p>
-    <w:p>
-      <w:pPr>
-        <w:pStyle w:val="aff"/>
-        <w:jc w:val="left"/>
-        <w:rPr>
-          <w:rFonts w:asciiTheme="minorEastAsia" w:eastAsiaTheme="minorEastAsia" w:hAnsiTheme="minorEastAsia"/>
-          <w:b w:val="0"/>
-          <w:sz w:val="20"/>
-          <w:szCs w:val="20"/>
-        </w:rPr>
-      </w:pPr>
-    </w:p>
-    <w:p>
-      <w:pPr>
-        <w:pStyle w:val="aff"/>
-        <w:jc w:val="left"/>
-        <w:rPr>
-          <w:rFonts w:asciiTheme="minorEastAsia" w:eastAsiaTheme="minorEastAsia" w:hAnsiTheme="minorEastAsia"/>
-          <w:b w:val="0"/>
-          <w:sz w:val="20"/>
-          <w:szCs w:val="20"/>
-        </w:rPr>
-      </w:pPr>
-    </w:p>
-    <w:p>
-      <w:pPr>
-        <w:pStyle w:val="aff"/>
-        <w:jc w:val="left"/>
-        <w:rPr>
-          <w:rFonts w:asciiTheme="minorEastAsia" w:eastAsiaTheme="minorEastAsia" w:hAnsiTheme="minorEastAsia"/>
-          <w:b w:val="0"/>
-          <w:sz w:val="20"/>
-          <w:szCs w:val="20"/>
-        </w:rPr>
-      </w:pPr>
-    </w:p>
-    <w:p>
-      <w:pPr>
-        <w:pStyle w:val="aff"/>
-        <w:jc w:val="left"/>
-        <w:rPr>
-          <w:rFonts w:asciiTheme="minorEastAsia" w:eastAsiaTheme="minorEastAsia" w:hAnsiTheme="minorEastAsia"/>
-          <w:b w:val="0"/>
-          <w:sz w:val="20"/>
-          <w:szCs w:val="20"/>
-        </w:rPr>
-      </w:pPr>
-    </w:p>
-    <w:p>
-      <w:pPr>
-        <w:pStyle w:val="aff"/>
-        <w:jc w:val="left"/>
-        <w:rPr>
-          <w:rFonts w:asciiTheme="minorEastAsia" w:eastAsiaTheme="minorEastAsia" w:hAnsiTheme="minorEastAsia"/>
-          <w:b w:val="0"/>
-          <w:sz w:val="20"/>
-          <w:szCs w:val="20"/>
-        </w:rPr>
-      </w:pPr>
-    </w:p>
-    <w:p>
-      <w:pPr>
-        <w:pStyle w:val="aff"/>
-        <w:jc w:val="left"/>
-        <w:rPr>
-          <w:rFonts w:asciiTheme="minorEastAsia" w:eastAsiaTheme="minorEastAsia" w:hAnsiTheme="minorEastAsia"/>
-          <w:b w:val="0"/>
-          <w:sz w:val="20"/>
-          <w:szCs w:val="20"/>
-        </w:rPr>
-      </w:pPr>
-    </w:p>
-    <w:p>
-      <w:pPr>
-        <w:pStyle w:val="aff"/>
-        <w:jc w:val="left"/>
-        <w:rPr>
-          <w:rFonts w:asciiTheme="minorEastAsia" w:eastAsiaTheme="minorEastAsia" w:hAnsiTheme="minorEastAsia"/>
-          <w:b w:val="0"/>
-          <w:sz w:val="20"/>
-          <w:szCs w:val="20"/>
-        </w:rPr>
-      </w:pPr>
-    </w:p>
-    <w:p>
-      <w:pPr>
-        <w:pStyle w:val="aff"/>
-        <w:jc w:val="left"/>
-        <w:rPr>
-          <w:rFonts w:asciiTheme="minorEastAsia" w:eastAsiaTheme="minorEastAsia" w:hAnsiTheme="minorEastAsia"/>
+          <w:rFonts w:asciiTheme="minorEastAsia" w:eastAsiaTheme="minorEastAsia" w:hAnsiTheme="minorEastAsia" w:hint="eastAsia"/>
           <w:b w:val="0"/>
           <w:sz w:val="20"/>
           <w:szCs w:val="20"/>
@@ -9415,7 +9958,7 @@
 </file>
 
 <file path=customXml/itemProps1.xml><?xml version="1.0" encoding="utf-8"?>
-<ds:datastoreItem xmlns:ds="http://schemas.openxmlformats.org/officeDocument/2006/customXml" ds:itemID="{85D9CBFD-F90A-E648-8F37-6E5253EBC77F}">
+<ds:datastoreItem xmlns:ds="http://schemas.openxmlformats.org/officeDocument/2006/customXml" ds:itemID="{9BE98D8C-820A-D84E-AFBE-FEBBD23BCC7F}">
   <ds:schemaRefs>
     <ds:schemaRef ds:uri="http://schemas.openxmlformats.org/officeDocument/2006/bibliography"/>
   </ds:schemaRefs>

--- a/UXPlot-Summary.docx
+++ b/UXPlot-Summary.docx
@@ -3501,6 +3501,78 @@
         </w:rPr>
         <w:t>に示す．</w:t>
       </w:r>
+      <w:r>
+        <w:rPr>
+          <w:rFonts w:asciiTheme="minorEastAsia" w:eastAsiaTheme="minorEastAsia" w:hAnsiTheme="minorEastAsia" w:hint="eastAsia"/>
+          <w:b w:val="0"/>
+          <w:sz w:val="20"/>
+          <w:szCs w:val="20"/>
+        </w:rPr>
+        <w:t>図</w:t>
+      </w:r>
+      <w:r>
+        <w:rPr>
+          <w:rFonts w:asciiTheme="minorHAnsi" w:eastAsiaTheme="minorEastAsia" w:hAnsiTheme="minorHAnsi"/>
+          <w:b w:val="0"/>
+          <w:sz w:val="20"/>
+          <w:szCs w:val="20"/>
+        </w:rPr>
+        <w:t>4</w:t>
+      </w:r>
+      <w:r>
+        <w:rPr>
+          <w:rFonts w:asciiTheme="minorEastAsia" w:eastAsiaTheme="minorEastAsia" w:hAnsiTheme="minorEastAsia" w:hint="eastAsia"/>
+          <w:b w:val="0"/>
+          <w:sz w:val="20"/>
+          <w:szCs w:val="20"/>
+        </w:rPr>
+        <w:t>の結果では，</w:t>
+      </w:r>
+      <w:r>
+        <w:rPr>
+          <w:rFonts w:asciiTheme="minorHAnsi" w:eastAsiaTheme="minorEastAsia" w:hAnsiTheme="minorHAnsi"/>
+          <w:b w:val="0"/>
+          <w:sz w:val="20"/>
+          <w:szCs w:val="20"/>
+        </w:rPr>
+        <w:t>UXP</w:t>
+      </w:r>
+      <w:r>
+        <w:rPr>
+          <w:rFonts w:asciiTheme="minorHAnsi" w:eastAsiaTheme="minorEastAsia" w:hAnsiTheme="minorHAnsi"/>
+          <w:b w:val="0"/>
+          <w:sz w:val="20"/>
+          <w:szCs w:val="20"/>
+        </w:rPr>
+        <w:t>LOT</w:t>
+      </w:r>
+      <w:r>
+        <w:rPr>
+          <w:rFonts w:asciiTheme="minorEastAsia" w:eastAsiaTheme="minorEastAsia" w:hAnsiTheme="minorEastAsia" w:hint="eastAsia"/>
+          <w:b w:val="0"/>
+          <w:sz w:val="20"/>
+          <w:szCs w:val="20"/>
+        </w:rPr>
+        <w:t>と</w:t>
+      </w:r>
+      <w:r>
+        <w:rPr>
+          <w:rFonts w:asciiTheme="minorHAnsi" w:eastAsiaTheme="minorEastAsia" w:hAnsiTheme="minorHAnsi"/>
+          <w:b w:val="0"/>
+          <w:sz w:val="20"/>
+          <w:szCs w:val="20"/>
+        </w:rPr>
+        <w:t>UX</w:t>
+      </w:r>
+      <w:r>
+        <w:rPr>
+          <w:rFonts w:asciiTheme="minorEastAsia" w:eastAsiaTheme="minorEastAsia" w:hAnsiTheme="minorEastAsia" w:hint="eastAsia"/>
+          <w:b w:val="0"/>
+          <w:sz w:val="20"/>
+          <w:szCs w:val="20"/>
+        </w:rPr>
+        <w:t>カーブの結果を時系列で比較している．</w:t>
+      </w:r>
     </w:p>
     <w:p>
       <w:pPr>
@@ -3588,32 +3660,186 @@
           <w:szCs w:val="20"/>
         </w:rPr>
       </w:pPr>
-    </w:p>
-    <w:p>
-      <w:pPr>
-        <w:pStyle w:val="aff"/>
-        <w:jc w:val="left"/>
-        <w:rPr>
-          <w:rFonts w:asciiTheme="minorEastAsia" w:eastAsiaTheme="minorEastAsia" w:hAnsiTheme="minorEastAsia" w:hint="eastAsia"/>
-          <w:b w:val="0"/>
-          <w:sz w:val="20"/>
-          <w:szCs w:val="20"/>
-        </w:rPr>
-      </w:pPr>
-      <w:bookmarkStart w:id="0" w:name="_GoBack"/>
-    </w:p>
-    <w:bookmarkEnd w:id="0"/>
-    <w:p>
-      <w:pPr>
-        <w:pStyle w:val="aff"/>
-        <w:jc w:val="left"/>
-        <w:rPr>
-          <w:rFonts w:asciiTheme="minorEastAsia" w:eastAsiaTheme="minorEastAsia" w:hAnsiTheme="minorEastAsia" w:hint="eastAsia"/>
-          <w:b w:val="0"/>
-          <w:sz w:val="20"/>
-          <w:szCs w:val="20"/>
-        </w:rPr>
-      </w:pPr>
+      <w:r>
+        <w:rPr>
+          <w:rFonts w:asciiTheme="minorEastAsia" w:eastAsiaTheme="minorEastAsia" w:hAnsiTheme="minorEastAsia" w:hint="eastAsia"/>
+          <w:b w:val="0"/>
+          <w:sz w:val="20"/>
+          <w:szCs w:val="20"/>
+        </w:rPr>
+        <w:t xml:space="preserve">　</w:t>
+      </w:r>
+      <w:r>
+        <w:rPr>
+          <w:rFonts w:asciiTheme="minorEastAsia" w:eastAsiaTheme="minorEastAsia" w:hAnsiTheme="minorEastAsia" w:hint="eastAsia"/>
+          <w:b w:val="0"/>
+          <w:sz w:val="20"/>
+          <w:szCs w:val="20"/>
+        </w:rPr>
+        <w:t>図</w:t>
+      </w:r>
+      <w:r>
+        <w:rPr>
+          <w:rFonts w:asciiTheme="minorHAnsi" w:eastAsiaTheme="minorEastAsia" w:hAnsiTheme="minorHAnsi"/>
+          <w:b w:val="0"/>
+          <w:sz w:val="20"/>
+          <w:szCs w:val="20"/>
+        </w:rPr>
+        <w:t>4</w:t>
+      </w:r>
+      <w:r>
+        <w:rPr>
+          <w:rFonts w:asciiTheme="minorEastAsia" w:eastAsiaTheme="minorEastAsia" w:hAnsiTheme="minorEastAsia" w:hint="eastAsia"/>
+          <w:b w:val="0"/>
+          <w:sz w:val="20"/>
+          <w:szCs w:val="20"/>
+        </w:rPr>
+        <w:t>の結果を見ると，多少時間軸のズレや忘却が発生しているものの，おおよその</w:t>
+      </w:r>
+      <w:r>
+        <w:rPr>
+          <w:rFonts w:asciiTheme="minorHAnsi" w:eastAsiaTheme="minorEastAsia" w:hAnsiTheme="minorHAnsi"/>
+          <w:b w:val="0"/>
+          <w:sz w:val="20"/>
+          <w:szCs w:val="20"/>
+        </w:rPr>
+        <w:t>UX</w:t>
+      </w:r>
+      <w:r>
+        <w:rPr>
+          <w:rFonts w:asciiTheme="minorEastAsia" w:eastAsiaTheme="minorEastAsia" w:hAnsiTheme="minorEastAsia" w:hint="eastAsia"/>
+          <w:b w:val="0"/>
+          <w:sz w:val="20"/>
+          <w:szCs w:val="20"/>
+        </w:rPr>
+        <w:t>の波形は一致していることがわかる．</w:t>
+      </w:r>
+      <w:r>
+        <w:rPr>
+          <w:rFonts w:asciiTheme="minorEastAsia" w:eastAsiaTheme="minorEastAsia" w:hAnsiTheme="minorEastAsia" w:hint="eastAsia"/>
+          <w:b w:val="0"/>
+          <w:sz w:val="20"/>
+          <w:szCs w:val="20"/>
+        </w:rPr>
+        <w:t>グラフあり被験者の結果</w:t>
+      </w:r>
+      <w:r>
+        <w:rPr>
+          <w:rFonts w:asciiTheme="minorEastAsia" w:eastAsiaTheme="minorEastAsia" w:hAnsiTheme="minorEastAsia" w:hint="eastAsia"/>
+          <w:b w:val="0"/>
+          <w:sz w:val="20"/>
+          <w:szCs w:val="20"/>
+        </w:rPr>
+        <w:t>では</w:t>
+      </w:r>
+      <w:r>
+        <w:rPr>
+          <w:rFonts w:asciiTheme="minorEastAsia" w:eastAsiaTheme="minorEastAsia" w:hAnsiTheme="minorEastAsia" w:hint="eastAsia"/>
+          <w:b w:val="0"/>
+          <w:sz w:val="20"/>
+          <w:szCs w:val="20"/>
+        </w:rPr>
+        <w:t>，</w:t>
+      </w:r>
+      <w:r>
+        <w:rPr>
+          <w:rFonts w:asciiTheme="minorHAnsi" w:eastAsiaTheme="minorEastAsia" w:hAnsiTheme="minorHAnsi"/>
+          <w:b w:val="0"/>
+          <w:sz w:val="20"/>
+          <w:szCs w:val="20"/>
+        </w:rPr>
+        <w:t>UX</w:t>
+      </w:r>
+      <w:r>
+        <w:rPr>
+          <w:rFonts w:asciiTheme="minorEastAsia" w:eastAsiaTheme="minorEastAsia" w:hAnsiTheme="minorEastAsia" w:hint="eastAsia"/>
+          <w:b w:val="0"/>
+          <w:sz w:val="20"/>
+          <w:szCs w:val="20"/>
+        </w:rPr>
+        <w:t>の入力数が</w:t>
+      </w:r>
+      <w:r>
+        <w:rPr>
+          <w:rFonts w:asciiTheme="minorHAnsi" w:eastAsiaTheme="minorEastAsia" w:hAnsiTheme="minorHAnsi"/>
+          <w:b w:val="0"/>
+          <w:sz w:val="20"/>
+          <w:szCs w:val="20"/>
+        </w:rPr>
+        <w:t>UX</w:t>
+      </w:r>
+      <w:r>
+        <w:rPr>
+          <w:rFonts w:asciiTheme="minorEastAsia" w:eastAsiaTheme="minorEastAsia" w:hAnsiTheme="minorEastAsia" w:hint="eastAsia"/>
+          <w:b w:val="0"/>
+          <w:sz w:val="20"/>
+          <w:szCs w:val="20"/>
+        </w:rPr>
+        <w:t>カーブと比較して増加傾向にあり，相関関係が減少傾向にあることがわかった．</w:t>
+      </w:r>
+      <w:r>
+        <w:rPr>
+          <w:rFonts w:asciiTheme="minorEastAsia" w:eastAsiaTheme="minorEastAsia" w:hAnsiTheme="minorEastAsia" w:hint="eastAsia"/>
+          <w:b w:val="0"/>
+          <w:sz w:val="20"/>
+          <w:szCs w:val="20"/>
+        </w:rPr>
+        <w:t>これは，過去に入力した</w:t>
+      </w:r>
+      <w:r>
+        <w:rPr>
+          <w:rFonts w:asciiTheme="minorHAnsi" w:eastAsiaTheme="minorEastAsia" w:hAnsiTheme="minorHAnsi"/>
+          <w:b w:val="0"/>
+          <w:sz w:val="20"/>
+          <w:szCs w:val="20"/>
+        </w:rPr>
+        <w:t>UX</w:t>
+      </w:r>
+      <w:r>
+        <w:rPr>
+          <w:rFonts w:asciiTheme="minorEastAsia" w:eastAsiaTheme="minorEastAsia" w:hAnsiTheme="minorEastAsia" w:hint="eastAsia"/>
+          <w:b w:val="0"/>
+          <w:sz w:val="20"/>
+          <w:szCs w:val="20"/>
+        </w:rPr>
+        <w:t>値がフィードバックされることによって感情の変化したタイミングがわかりやすく，多くの</w:t>
+      </w:r>
+      <w:r>
+        <w:rPr>
+          <w:rFonts w:asciiTheme="minorHAnsi" w:eastAsiaTheme="minorEastAsia" w:hAnsiTheme="minorHAnsi"/>
+          <w:b w:val="0"/>
+          <w:sz w:val="20"/>
+          <w:szCs w:val="20"/>
+        </w:rPr>
+        <w:t>UX</w:t>
+      </w:r>
+      <w:r>
+        <w:rPr>
+          <w:rFonts w:asciiTheme="minorEastAsia" w:eastAsiaTheme="minorEastAsia" w:hAnsiTheme="minorEastAsia" w:hint="eastAsia"/>
+          <w:b w:val="0"/>
+          <w:sz w:val="20"/>
+          <w:szCs w:val="20"/>
+        </w:rPr>
+        <w:t>が入力されたためだと考えられる．</w:t>
+      </w:r>
+      <w:r>
+        <w:rPr>
+          <w:rFonts w:asciiTheme="minorEastAsia" w:eastAsiaTheme="minorEastAsia" w:hAnsiTheme="minorEastAsia" w:hint="eastAsia"/>
+          <w:b w:val="0"/>
+          <w:sz w:val="20"/>
+          <w:szCs w:val="20"/>
+        </w:rPr>
+        <w:t>また，ユーザビリティアンケートの結果では，個人差が大きく見られたが，反応の良さ・操作のわかりやすさの因子で違いが見られた．グラフを表示した場合，反応の良さの因子で増加傾向が見られたが，操作のわかりやすさの因子においては減少が見られる．これはグラフが表示されることで，ユーザのフィードバックを適切に与えるが，毎回画面が更新されるため，多少操作の複雑さが感じられたためだと考えられる．</w:t>
+      </w:r>
+      <w:r>
+        <w:rPr>
+          <w:rFonts w:asciiTheme="minorEastAsia" w:eastAsiaTheme="minorEastAsia" w:hAnsiTheme="minorEastAsia" w:hint="eastAsia"/>
+          <w:b w:val="0"/>
+          <w:sz w:val="20"/>
+          <w:szCs w:val="20"/>
+        </w:rPr>
+        <w:t xml:space="preserve"> </w:t>
+      </w:r>
     </w:p>
     <w:p>
       <w:pPr>
@@ -4119,6 +4345,51 @@
           <w:szCs w:val="20"/>
         </w:rPr>
       </w:pPr>
+      <w:r>
+        <w:rPr>
+          <w:rFonts w:asciiTheme="minorHAnsi" w:eastAsiaTheme="minorEastAsia" w:hAnsiTheme="minorHAnsi"/>
+          <w:b w:val="0"/>
+          <w:sz w:val="20"/>
+          <w:szCs w:val="20"/>
+        </w:rPr>
+        <w:t>2</w:t>
+      </w:r>
+      <w:r>
+        <w:rPr>
+          <w:rFonts w:asciiTheme="minorEastAsia" w:eastAsiaTheme="minorEastAsia" w:hAnsiTheme="minorEastAsia"/>
+          <w:b w:val="0"/>
+          <w:sz w:val="20"/>
+          <w:szCs w:val="20"/>
+        </w:rPr>
+        <w:t>.</w:t>
+      </w:r>
+      <w:r>
+        <w:rPr>
+          <w:rFonts w:asciiTheme="minorHAnsi" w:eastAsiaTheme="minorEastAsia" w:hAnsiTheme="minorHAnsi"/>
+          <w:b w:val="0"/>
+          <w:sz w:val="20"/>
+          <w:szCs w:val="20"/>
+        </w:rPr>
+        <w:t>3</w:t>
+      </w:r>
+      <w:r>
+        <w:rPr>
+          <w:rFonts w:asciiTheme="minorEastAsia" w:eastAsiaTheme="minorEastAsia" w:hAnsiTheme="minorEastAsia"/>
+          <w:b w:val="0"/>
+          <w:sz w:val="20"/>
+          <w:szCs w:val="20"/>
+        </w:rPr>
+        <w:t xml:space="preserve"> </w:t>
+      </w:r>
+      <w:r>
+        <w:rPr>
+          <w:rFonts w:asciiTheme="minorEastAsia" w:eastAsiaTheme="minorEastAsia" w:hAnsiTheme="minorEastAsia" w:hint="eastAsia"/>
+          <w:b w:val="0"/>
+          <w:sz w:val="20"/>
+          <w:szCs w:val="20"/>
+        </w:rPr>
+        <w:t>比較実験②　入力インタフェース</w:t>
+      </w:r>
     </w:p>
     <w:p>
       <w:pPr>
@@ -4131,111 +4402,8 @@
           <w:szCs w:val="20"/>
         </w:rPr>
       </w:pPr>
-    </w:p>
-    <w:p>
-      <w:pPr>
-        <w:pStyle w:val="aff"/>
-        <w:jc w:val="left"/>
-        <w:rPr>
-          <w:rFonts w:asciiTheme="minorEastAsia" w:eastAsiaTheme="minorEastAsia" w:hAnsiTheme="minorEastAsia" w:hint="eastAsia"/>
-          <w:b w:val="0"/>
-          <w:sz w:val="20"/>
-          <w:szCs w:val="20"/>
-        </w:rPr>
-      </w:pPr>
-    </w:p>
-    <w:p>
-      <w:pPr>
-        <w:pStyle w:val="aff"/>
-        <w:jc w:val="left"/>
-        <w:rPr>
-          <w:rFonts w:asciiTheme="minorEastAsia" w:eastAsiaTheme="minorEastAsia" w:hAnsiTheme="minorEastAsia" w:hint="eastAsia"/>
-          <w:b w:val="0"/>
-          <w:sz w:val="20"/>
-          <w:szCs w:val="20"/>
-        </w:rPr>
-      </w:pPr>
-    </w:p>
-    <w:p>
-      <w:pPr>
-        <w:pStyle w:val="aff"/>
-        <w:jc w:val="left"/>
-        <w:rPr>
-          <w:rFonts w:asciiTheme="minorEastAsia" w:eastAsiaTheme="minorEastAsia" w:hAnsiTheme="minorEastAsia" w:hint="eastAsia"/>
-          <w:b w:val="0"/>
-          <w:sz w:val="20"/>
-          <w:szCs w:val="20"/>
-        </w:rPr>
-      </w:pPr>
-    </w:p>
-    <w:p>
-      <w:pPr>
-        <w:pStyle w:val="aff"/>
-        <w:jc w:val="left"/>
-        <w:rPr>
-          <w:rFonts w:asciiTheme="minorEastAsia" w:eastAsiaTheme="minorEastAsia" w:hAnsiTheme="minorEastAsia" w:hint="eastAsia"/>
-          <w:b w:val="0"/>
-          <w:sz w:val="20"/>
-          <w:szCs w:val="20"/>
-        </w:rPr>
-      </w:pPr>
-      <w:r>
-        <w:rPr>
-          <w:rFonts w:asciiTheme="minorHAnsi" w:eastAsiaTheme="minorEastAsia" w:hAnsiTheme="minorHAnsi"/>
-          <w:b w:val="0"/>
-          <w:sz w:val="20"/>
-          <w:szCs w:val="20"/>
-        </w:rPr>
-        <w:t>2</w:t>
-      </w:r>
-      <w:r>
-        <w:rPr>
-          <w:rFonts w:asciiTheme="minorEastAsia" w:eastAsiaTheme="minorEastAsia" w:hAnsiTheme="minorEastAsia"/>
-          <w:b w:val="0"/>
-          <w:sz w:val="20"/>
-          <w:szCs w:val="20"/>
-        </w:rPr>
-        <w:t>.</w:t>
-      </w:r>
-      <w:r>
-        <w:rPr>
-          <w:rFonts w:asciiTheme="minorHAnsi" w:eastAsiaTheme="minorEastAsia" w:hAnsiTheme="minorHAnsi"/>
-          <w:b w:val="0"/>
-          <w:sz w:val="20"/>
-          <w:szCs w:val="20"/>
-        </w:rPr>
-        <w:t>3</w:t>
-      </w:r>
-      <w:r>
-        <w:rPr>
-          <w:rFonts w:asciiTheme="minorEastAsia" w:eastAsiaTheme="minorEastAsia" w:hAnsiTheme="minorEastAsia"/>
-          <w:b w:val="0"/>
-          <w:sz w:val="20"/>
-          <w:szCs w:val="20"/>
-        </w:rPr>
-        <w:t xml:space="preserve"> </w:t>
-      </w:r>
-      <w:r>
-        <w:rPr>
-          <w:rFonts w:asciiTheme="minorEastAsia" w:eastAsiaTheme="minorEastAsia" w:hAnsiTheme="minorEastAsia" w:hint="eastAsia"/>
-          <w:b w:val="0"/>
-          <w:sz w:val="20"/>
-          <w:szCs w:val="20"/>
-        </w:rPr>
-        <w:t>比較実験②　入力インタフェース</w:t>
-      </w:r>
-    </w:p>
-    <w:p>
-      <w:pPr>
-        <w:pStyle w:val="aff"/>
-        <w:jc w:val="left"/>
-        <w:rPr>
-          <w:rFonts w:asciiTheme="minorEastAsia" w:eastAsiaTheme="minorEastAsia" w:hAnsiTheme="minorEastAsia" w:hint="eastAsia"/>
-          <w:b w:val="0"/>
-          <w:sz w:val="20"/>
-          <w:szCs w:val="20"/>
-        </w:rPr>
-      </w:pPr>
+      <w:bookmarkStart w:id="0" w:name="_GoBack"/>
+      <w:bookmarkEnd w:id="0"/>
     </w:p>
     <w:p>
       <w:pPr>
@@ -9958,7 +10126,7 @@
 </file>
 
 <file path=customXml/itemProps1.xml><?xml version="1.0" encoding="utf-8"?>
-<ds:datastoreItem xmlns:ds="http://schemas.openxmlformats.org/officeDocument/2006/customXml" ds:itemID="{9BE98D8C-820A-D84E-AFBE-FEBBD23BCC7F}">
+<ds:datastoreItem xmlns:ds="http://schemas.openxmlformats.org/officeDocument/2006/customXml" ds:itemID="{5637D818-A48C-5A43-8389-5726124EA525}">
   <ds:schemaRefs>
     <ds:schemaRef ds:uri="http://schemas.openxmlformats.org/officeDocument/2006/bibliography"/>
   </ds:schemaRefs>

--- a/UXPlot-Summary.docx
+++ b/UXPlot-Summary.docx
@@ -3535,16 +3535,7 @@
           <w:sz w:val="20"/>
           <w:szCs w:val="20"/>
         </w:rPr>
-        <w:t>UXP</w:t>
-      </w:r>
-      <w:r>
-        <w:rPr>
-          <w:rFonts w:asciiTheme="minorHAnsi" w:eastAsiaTheme="minorEastAsia" w:hAnsiTheme="minorHAnsi"/>
-          <w:b w:val="0"/>
-          <w:sz w:val="20"/>
-          <w:szCs w:val="20"/>
-        </w:rPr>
-        <w:t>LOT</w:t>
+        <w:t>UXPLOT</w:t>
       </w:r>
       <w:r>
         <w:rPr>
@@ -4041,15 +4032,15 @@
         <w:rPr>
           <w:rFonts w:asciiTheme="minorEastAsia" w:eastAsiaTheme="minorEastAsia" w:hAnsiTheme="minorEastAsia" w:hint="eastAsia"/>
           <w:b w:val="0"/>
-          <w:sz w:val="20"/>
-          <w:szCs w:val="20"/>
-        </w:rPr>
-      </w:pPr>
-      <w:r>
-        <w:rPr>
-          <w:rFonts w:asciiTheme="minorEastAsia" w:eastAsiaTheme="minorEastAsia" w:hAnsiTheme="minorEastAsia" w:hint="eastAsia"/>
-          <w:b w:val="0"/>
-          <w:sz w:val="20"/>
+          <w:sz w:val="18"/>
+          <w:szCs w:val="20"/>
+        </w:rPr>
+      </w:pPr>
+      <w:r>
+        <w:rPr>
+          <w:rFonts w:asciiTheme="minorEastAsia" w:eastAsiaTheme="minorEastAsia" w:hAnsiTheme="minorEastAsia" w:hint="eastAsia"/>
+          <w:b w:val="0"/>
+          <w:sz w:val="18"/>
           <w:szCs w:val="20"/>
         </w:rPr>
         <w:t>図</w:t>
@@ -4058,7 +4049,7 @@
         <w:rPr>
           <w:rFonts w:asciiTheme="minorHAnsi" w:eastAsiaTheme="minorEastAsia" w:hAnsiTheme="minorHAnsi"/>
           <w:b w:val="0"/>
-          <w:sz w:val="20"/>
+          <w:sz w:val="18"/>
           <w:szCs w:val="20"/>
         </w:rPr>
         <w:t>4</w:t>
@@ -4067,7 +4058,7 @@
         <w:rPr>
           <w:rFonts w:asciiTheme="minorEastAsia" w:eastAsiaTheme="minorEastAsia" w:hAnsiTheme="minorEastAsia"/>
           <w:b w:val="0"/>
-          <w:sz w:val="20"/>
+          <w:sz w:val="18"/>
           <w:szCs w:val="20"/>
         </w:rPr>
         <w:t xml:space="preserve">. </w:t>
@@ -4076,7 +4067,7 @@
         <w:rPr>
           <w:rFonts w:asciiTheme="minorEastAsia" w:eastAsiaTheme="minorEastAsia" w:hAnsiTheme="minorEastAsia" w:hint="eastAsia"/>
           <w:b w:val="0"/>
-          <w:sz w:val="20"/>
+          <w:sz w:val="18"/>
           <w:szCs w:val="20"/>
         </w:rPr>
         <w:t>取得データ</w:t>
@@ -4085,7 +4076,7 @@
         <w:rPr>
           <w:rFonts w:asciiTheme="minorEastAsia" w:eastAsiaTheme="minorEastAsia" w:hAnsiTheme="minorEastAsia"/>
           <w:b w:val="0"/>
-          <w:sz w:val="20"/>
+          <w:sz w:val="18"/>
           <w:szCs w:val="20"/>
         </w:rPr>
         <w:t>(</w:t>
@@ -4094,7 +4085,7 @@
         <w:rPr>
           <w:rFonts w:asciiTheme="minorHAnsi" w:eastAsiaTheme="minorEastAsia" w:hAnsiTheme="minorHAnsi"/>
           <w:b w:val="0"/>
-          <w:sz w:val="20"/>
+          <w:sz w:val="18"/>
           <w:szCs w:val="20"/>
         </w:rPr>
         <w:t>a</w:t>
@@ -4103,7 +4094,7 @@
         <w:rPr>
           <w:rFonts w:asciiTheme="minorEastAsia" w:eastAsiaTheme="minorEastAsia" w:hAnsiTheme="minorEastAsia"/>
           <w:b w:val="0"/>
-          <w:sz w:val="20"/>
+          <w:sz w:val="18"/>
           <w:szCs w:val="20"/>
         </w:rPr>
         <w:t>)</w:t>
@@ -4112,7 +4103,7 @@
         <w:rPr>
           <w:rFonts w:asciiTheme="minorEastAsia" w:eastAsiaTheme="minorEastAsia" w:hAnsiTheme="minorEastAsia" w:hint="eastAsia"/>
           <w:b w:val="0"/>
-          <w:sz w:val="20"/>
+          <w:sz w:val="18"/>
           <w:szCs w:val="20"/>
         </w:rPr>
         <w:t>グラフあり</w:t>
@@ -4121,7 +4112,7 @@
         <w:rPr>
           <w:rFonts w:asciiTheme="minorEastAsia" w:eastAsiaTheme="minorEastAsia" w:hAnsiTheme="minorEastAsia"/>
           <w:b w:val="0"/>
-          <w:sz w:val="20"/>
+          <w:sz w:val="18"/>
           <w:szCs w:val="20"/>
         </w:rPr>
         <w:t>(</w:t>
@@ -4130,7 +4121,7 @@
         <w:rPr>
           <w:rFonts w:asciiTheme="minorHAnsi" w:eastAsiaTheme="minorEastAsia" w:hAnsiTheme="minorHAnsi"/>
           <w:b w:val="0"/>
-          <w:sz w:val="20"/>
+          <w:sz w:val="18"/>
           <w:szCs w:val="20"/>
         </w:rPr>
         <w:t>b</w:t>
@@ -4139,7 +4130,7 @@
         <w:rPr>
           <w:rFonts w:asciiTheme="minorEastAsia" w:eastAsiaTheme="minorEastAsia" w:hAnsiTheme="minorEastAsia"/>
           <w:b w:val="0"/>
-          <w:sz w:val="20"/>
+          <w:sz w:val="18"/>
           <w:szCs w:val="20"/>
         </w:rPr>
         <w:t>)</w:t>
@@ -4148,7 +4139,7 @@
         <w:rPr>
           <w:rFonts w:asciiTheme="minorEastAsia" w:eastAsiaTheme="minorEastAsia" w:hAnsiTheme="minorEastAsia" w:hint="eastAsia"/>
           <w:b w:val="0"/>
-          <w:sz w:val="20"/>
+          <w:sz w:val="18"/>
           <w:szCs w:val="20"/>
         </w:rPr>
         <w:t>グラフなし</w:t>
@@ -4293,15 +4284,15 @@
         <w:rPr>
           <w:rFonts w:asciiTheme="minorEastAsia" w:eastAsiaTheme="minorEastAsia" w:hAnsiTheme="minorEastAsia" w:hint="eastAsia"/>
           <w:b w:val="0"/>
-          <w:sz w:val="20"/>
-          <w:szCs w:val="20"/>
-        </w:rPr>
-      </w:pPr>
-      <w:r>
-        <w:rPr>
-          <w:rFonts w:asciiTheme="minorEastAsia" w:eastAsiaTheme="minorEastAsia" w:hAnsiTheme="minorEastAsia" w:hint="eastAsia"/>
-          <w:b w:val="0"/>
-          <w:sz w:val="20"/>
+          <w:sz w:val="18"/>
+          <w:szCs w:val="20"/>
+        </w:rPr>
+      </w:pPr>
+      <w:r>
+        <w:rPr>
+          <w:rFonts w:asciiTheme="minorEastAsia" w:eastAsiaTheme="minorEastAsia" w:hAnsiTheme="minorEastAsia" w:hint="eastAsia"/>
+          <w:b w:val="0"/>
+          <w:sz w:val="18"/>
           <w:szCs w:val="20"/>
         </w:rPr>
         <w:t>図</w:t>
@@ -4310,7 +4301,7 @@
         <w:rPr>
           <w:rFonts w:asciiTheme="minorHAnsi" w:eastAsiaTheme="minorEastAsia" w:hAnsiTheme="minorHAnsi"/>
           <w:b w:val="0"/>
-          <w:sz w:val="20"/>
+          <w:sz w:val="18"/>
           <w:szCs w:val="20"/>
         </w:rPr>
         <w:t>5</w:t>
@@ -4319,7 +4310,7 @@
         <w:rPr>
           <w:rFonts w:asciiTheme="minorEastAsia" w:eastAsiaTheme="minorEastAsia" w:hAnsiTheme="minorEastAsia"/>
           <w:b w:val="0"/>
-          <w:sz w:val="20"/>
+          <w:sz w:val="18"/>
           <w:szCs w:val="20"/>
         </w:rPr>
         <w:t xml:space="preserve">. </w:t>
@@ -4328,10 +4319,19 @@
         <w:rPr>
           <w:rFonts w:asciiTheme="minorEastAsia" w:eastAsiaTheme="minorEastAsia" w:hAnsiTheme="minorEastAsia" w:hint="eastAsia"/>
           <w:b w:val="0"/>
-          <w:sz w:val="20"/>
+          <w:sz w:val="18"/>
           <w:szCs w:val="20"/>
         </w:rPr>
         <w:t>ユーザビリティアンケート</w:t>
+      </w:r>
+      <w:r>
+        <w:rPr>
+          <w:rFonts w:asciiTheme="minorEastAsia" w:eastAsiaTheme="minorEastAsia" w:hAnsiTheme="minorEastAsia" w:hint="eastAsia"/>
+          <w:b w:val="0"/>
+          <w:sz w:val="18"/>
+          <w:szCs w:val="20"/>
+        </w:rPr>
+        <w:t>（出力インタフェース）</w:t>
       </w:r>
     </w:p>
     <w:p>
@@ -4402,6 +4402,274 @@
           <w:szCs w:val="20"/>
         </w:rPr>
       </w:pPr>
+      <w:r>
+        <w:rPr>
+          <w:rFonts w:asciiTheme="minorEastAsia" w:eastAsiaTheme="minorEastAsia" w:hAnsiTheme="minorEastAsia"/>
+          <w:b w:val="0"/>
+          <w:sz w:val="20"/>
+          <w:szCs w:val="20"/>
+        </w:rPr>
+        <w:t xml:space="preserve"> </w:t>
+      </w:r>
+      <w:r>
+        <w:rPr>
+          <w:rFonts w:asciiTheme="minorEastAsia" w:eastAsiaTheme="minorEastAsia" w:hAnsiTheme="minorEastAsia" w:hint="eastAsia"/>
+          <w:b w:val="0"/>
+          <w:sz w:val="20"/>
+          <w:szCs w:val="20"/>
+        </w:rPr>
+        <w:t>入力</w:t>
+      </w:r>
+      <w:r>
+        <w:rPr>
+          <w:rFonts w:asciiTheme="minorEastAsia" w:eastAsiaTheme="minorEastAsia" w:hAnsiTheme="minorEastAsia" w:hint="eastAsia"/>
+          <w:b w:val="0"/>
+          <w:sz w:val="20"/>
+          <w:szCs w:val="20"/>
+        </w:rPr>
+        <w:t>インタフェース比較実験では，</w:t>
+      </w:r>
+      <w:r>
+        <w:rPr>
+          <w:rFonts w:asciiTheme="minorEastAsia" w:eastAsiaTheme="minorEastAsia" w:hAnsiTheme="minorEastAsia" w:hint="eastAsia"/>
+          <w:b w:val="0"/>
+          <w:sz w:val="20"/>
+          <w:szCs w:val="20"/>
+        </w:rPr>
+        <w:t>入力</w:t>
+      </w:r>
+      <w:r>
+        <w:rPr>
+          <w:rFonts w:asciiTheme="minorEastAsia" w:eastAsiaTheme="minorEastAsia" w:hAnsiTheme="minorEastAsia" w:hint="eastAsia"/>
+          <w:b w:val="0"/>
+          <w:sz w:val="20"/>
+          <w:szCs w:val="20"/>
+        </w:rPr>
+        <w:t>インタフェースに着目し，</w:t>
+      </w:r>
+      <w:r>
+        <w:rPr>
+          <w:rFonts w:asciiTheme="minorEastAsia" w:eastAsiaTheme="minorEastAsia" w:hAnsiTheme="minorEastAsia" w:hint="eastAsia"/>
+          <w:b w:val="0"/>
+          <w:sz w:val="20"/>
+          <w:szCs w:val="20"/>
+        </w:rPr>
+        <w:t>テキスト入力と音声入力</w:t>
+      </w:r>
+      <w:r>
+        <w:rPr>
+          <w:rFonts w:asciiTheme="minorEastAsia" w:eastAsiaTheme="minorEastAsia" w:hAnsiTheme="minorEastAsia" w:hint="eastAsia"/>
+          <w:b w:val="0"/>
+          <w:sz w:val="20"/>
+          <w:szCs w:val="20"/>
+        </w:rPr>
+        <w:t>のインタフェースを比較した．</w:t>
+      </w:r>
+    </w:p>
+    <w:p>
+      <w:pPr>
+        <w:pStyle w:val="aff"/>
+        <w:jc w:val="left"/>
+        <w:rPr>
+          <w:rFonts w:asciiTheme="minorEastAsia" w:eastAsiaTheme="minorEastAsia" w:hAnsiTheme="minorEastAsia" w:hint="eastAsia"/>
+          <w:b w:val="0"/>
+          <w:sz w:val="20"/>
+          <w:szCs w:val="20"/>
+        </w:rPr>
+      </w:pPr>
+      <w:r>
+        <w:rPr>
+          <w:rFonts w:asciiTheme="minorHAnsi" w:eastAsiaTheme="minorEastAsia" w:hAnsiTheme="minorHAnsi"/>
+          <w:b w:val="0"/>
+          <w:sz w:val="20"/>
+          <w:szCs w:val="20"/>
+        </w:rPr>
+        <w:lastRenderedPageBreak/>
+        <w:t>2</w:t>
+      </w:r>
+      <w:r>
+        <w:rPr>
+          <w:rFonts w:asciiTheme="minorEastAsia" w:eastAsiaTheme="minorEastAsia" w:hAnsiTheme="minorEastAsia"/>
+          <w:b w:val="0"/>
+          <w:sz w:val="20"/>
+          <w:szCs w:val="20"/>
+        </w:rPr>
+        <w:t>.</w:t>
+      </w:r>
+      <w:r>
+        <w:rPr>
+          <w:rFonts w:asciiTheme="minorHAnsi" w:eastAsiaTheme="minorEastAsia" w:hAnsiTheme="minorHAnsi"/>
+          <w:b w:val="0"/>
+          <w:sz w:val="20"/>
+          <w:szCs w:val="20"/>
+        </w:rPr>
+        <w:t>3</w:t>
+      </w:r>
+      <w:r>
+        <w:rPr>
+          <w:rFonts w:asciiTheme="minorEastAsia" w:eastAsiaTheme="minorEastAsia" w:hAnsiTheme="minorEastAsia"/>
+          <w:b w:val="0"/>
+          <w:sz w:val="20"/>
+          <w:szCs w:val="20"/>
+        </w:rPr>
+        <w:t>.</w:t>
+      </w:r>
+      <w:r>
+        <w:rPr>
+          <w:rFonts w:asciiTheme="minorHAnsi" w:eastAsiaTheme="minorEastAsia" w:hAnsiTheme="minorHAnsi"/>
+          <w:b w:val="0"/>
+          <w:sz w:val="20"/>
+          <w:szCs w:val="20"/>
+        </w:rPr>
+        <w:t>1</w:t>
+      </w:r>
+      <w:r>
+        <w:rPr>
+          <w:rFonts w:asciiTheme="minorEastAsia" w:eastAsiaTheme="minorEastAsia" w:hAnsiTheme="minorEastAsia"/>
+          <w:b w:val="0"/>
+          <w:sz w:val="20"/>
+          <w:szCs w:val="20"/>
+        </w:rPr>
+        <w:t xml:space="preserve"> </w:t>
+      </w:r>
+      <w:r>
+        <w:rPr>
+          <w:rFonts w:asciiTheme="minorEastAsia" w:eastAsiaTheme="minorEastAsia" w:hAnsiTheme="minorEastAsia" w:hint="eastAsia"/>
+          <w:b w:val="0"/>
+          <w:sz w:val="20"/>
+          <w:szCs w:val="20"/>
+        </w:rPr>
+        <w:t>実験結果</w:t>
+      </w:r>
+    </w:p>
+    <w:p>
+      <w:pPr>
+        <w:pStyle w:val="aff"/>
+        <w:jc w:val="left"/>
+        <w:rPr>
+          <w:rFonts w:asciiTheme="minorEastAsia" w:eastAsiaTheme="minorEastAsia" w:hAnsiTheme="minorEastAsia" w:hint="eastAsia"/>
+          <w:b w:val="0"/>
+          <w:sz w:val="20"/>
+          <w:szCs w:val="20"/>
+        </w:rPr>
+      </w:pPr>
+      <w:r>
+        <w:rPr>
+          <w:rFonts w:asciiTheme="minorEastAsia" w:eastAsiaTheme="minorEastAsia" w:hAnsiTheme="minorEastAsia" w:hint="eastAsia"/>
+          <w:b w:val="0"/>
+          <w:sz w:val="20"/>
+          <w:szCs w:val="20"/>
+        </w:rPr>
+        <w:t xml:space="preserve">　</w:t>
+      </w:r>
+      <w:r>
+        <w:rPr>
+          <w:rFonts w:asciiTheme="minorEastAsia" w:eastAsiaTheme="minorEastAsia" w:hAnsiTheme="minorEastAsia" w:hint="eastAsia"/>
+          <w:b w:val="0"/>
+          <w:sz w:val="20"/>
+          <w:szCs w:val="20"/>
+        </w:rPr>
+        <w:t>感情の変化要因の入力時の</w:t>
+      </w:r>
+      <w:r>
+        <w:rPr>
+          <w:rFonts w:asciiTheme="minorEastAsia" w:eastAsiaTheme="minorEastAsia" w:hAnsiTheme="minorEastAsia"/>
+          <w:b w:val="0"/>
+          <w:sz w:val="20"/>
+          <w:szCs w:val="20"/>
+        </w:rPr>
+        <w:t>，UX</w:t>
+      </w:r>
+      <w:r>
+        <w:rPr>
+          <w:rFonts w:asciiTheme="minorEastAsia" w:eastAsiaTheme="minorEastAsia" w:hAnsiTheme="minorEastAsia" w:hint="eastAsia"/>
+          <w:b w:val="0"/>
+          <w:sz w:val="20"/>
+          <w:szCs w:val="20"/>
+        </w:rPr>
+        <w:t>の入力回数を図</w:t>
+      </w:r>
+      <w:r>
+        <w:rPr>
+          <w:rFonts w:asciiTheme="minorEastAsia" w:eastAsiaTheme="minorEastAsia" w:hAnsiTheme="minorEastAsia"/>
+          <w:b w:val="0"/>
+          <w:sz w:val="20"/>
+          <w:szCs w:val="20"/>
+        </w:rPr>
+        <w:t>6</w:t>
+      </w:r>
+      <w:r>
+        <w:rPr>
+          <w:rFonts w:asciiTheme="minorEastAsia" w:eastAsiaTheme="minorEastAsia" w:hAnsiTheme="minorEastAsia"/>
+          <w:b w:val="0"/>
+          <w:sz w:val="20"/>
+          <w:szCs w:val="20"/>
+        </w:rPr>
+        <w:t>，</w:t>
+      </w:r>
+      <w:r>
+        <w:rPr>
+          <w:rFonts w:asciiTheme="minorEastAsia" w:eastAsiaTheme="minorEastAsia" w:hAnsiTheme="minorEastAsia" w:hint="eastAsia"/>
+          <w:b w:val="0"/>
+          <w:sz w:val="20"/>
+          <w:szCs w:val="20"/>
+        </w:rPr>
+        <w:t>文字数と</w:t>
+      </w:r>
+      <w:r>
+        <w:rPr>
+          <w:rFonts w:asciiTheme="minorEastAsia" w:eastAsiaTheme="minorEastAsia" w:hAnsiTheme="minorEastAsia"/>
+          <w:b w:val="0"/>
+          <w:sz w:val="20"/>
+          <w:szCs w:val="20"/>
+        </w:rPr>
+        <w:t>1</w:t>
+      </w:r>
+      <w:r>
+        <w:rPr>
+          <w:rFonts w:asciiTheme="minorEastAsia" w:eastAsiaTheme="minorEastAsia" w:hAnsiTheme="minorEastAsia" w:hint="eastAsia"/>
+          <w:b w:val="0"/>
+          <w:sz w:val="20"/>
+          <w:szCs w:val="20"/>
+        </w:rPr>
+        <w:t>文字あたりの入力時間の平均値を図</w:t>
+      </w:r>
+      <w:r>
+        <w:rPr>
+          <w:rFonts w:asciiTheme="minorEastAsia" w:eastAsiaTheme="minorEastAsia" w:hAnsiTheme="minorEastAsia"/>
+          <w:b w:val="0"/>
+          <w:sz w:val="20"/>
+          <w:szCs w:val="20"/>
+        </w:rPr>
+        <w:t>7</w:t>
+      </w:r>
+      <w:r>
+        <w:rPr>
+          <w:rFonts w:asciiTheme="minorEastAsia" w:eastAsiaTheme="minorEastAsia" w:hAnsiTheme="minorEastAsia" w:hint="eastAsia"/>
+          <w:b w:val="0"/>
+          <w:sz w:val="20"/>
+          <w:szCs w:val="20"/>
+        </w:rPr>
+        <w:t>，ユーザビリティアンケートの結果を図</w:t>
+      </w:r>
+      <w:r>
+        <w:rPr>
+          <w:rFonts w:asciiTheme="minorEastAsia" w:eastAsiaTheme="minorEastAsia" w:hAnsiTheme="minorEastAsia"/>
+          <w:b w:val="0"/>
+          <w:sz w:val="20"/>
+          <w:szCs w:val="20"/>
+        </w:rPr>
+        <w:t>8</w:t>
+      </w:r>
+      <w:r>
+        <w:rPr>
+          <w:rFonts w:asciiTheme="minorEastAsia" w:eastAsiaTheme="minorEastAsia" w:hAnsiTheme="minorEastAsia" w:hint="eastAsia"/>
+          <w:b w:val="0"/>
+          <w:sz w:val="20"/>
+          <w:szCs w:val="20"/>
+        </w:rPr>
+        <w:t>に示す．</w:t>
+      </w:r>
       <w:bookmarkStart w:id="0" w:name="_GoBack"/>
       <w:bookmarkEnd w:id="0"/>
     </w:p>
@@ -4416,6 +4684,69 @@
           <w:szCs w:val="20"/>
         </w:rPr>
       </w:pPr>
+      <w:r>
+        <w:rPr>
+          <w:rFonts w:asciiTheme="minorHAnsi" w:eastAsiaTheme="minorEastAsia" w:hAnsiTheme="minorHAnsi"/>
+          <w:b w:val="0"/>
+          <w:sz w:val="20"/>
+          <w:szCs w:val="20"/>
+        </w:rPr>
+        <w:t>2</w:t>
+      </w:r>
+      <w:r>
+        <w:rPr>
+          <w:rFonts w:asciiTheme="minorEastAsia" w:eastAsiaTheme="minorEastAsia" w:hAnsiTheme="minorEastAsia"/>
+          <w:b w:val="0"/>
+          <w:sz w:val="20"/>
+          <w:szCs w:val="20"/>
+        </w:rPr>
+        <w:t>.</w:t>
+      </w:r>
+      <w:r>
+        <w:rPr>
+          <w:rFonts w:asciiTheme="minorHAnsi" w:eastAsiaTheme="minorEastAsia" w:hAnsiTheme="minorHAnsi"/>
+          <w:b w:val="0"/>
+          <w:sz w:val="20"/>
+          <w:szCs w:val="20"/>
+        </w:rPr>
+        <w:t>3</w:t>
+      </w:r>
+      <w:r>
+        <w:rPr>
+          <w:rFonts w:asciiTheme="minorEastAsia" w:eastAsiaTheme="minorEastAsia" w:hAnsiTheme="minorEastAsia"/>
+          <w:b w:val="0"/>
+          <w:sz w:val="20"/>
+          <w:szCs w:val="20"/>
+        </w:rPr>
+        <w:t>.</w:t>
+      </w:r>
+      <w:r>
+        <w:rPr>
+          <w:rFonts w:asciiTheme="minorHAnsi" w:eastAsiaTheme="minorEastAsia" w:hAnsiTheme="minorHAnsi"/>
+          <w:b w:val="0"/>
+          <w:sz w:val="20"/>
+          <w:szCs w:val="20"/>
+        </w:rPr>
+        <w:t>2</w:t>
+      </w:r>
+      <w:r>
+        <w:rPr>
+          <w:rFonts w:asciiTheme="minorEastAsia" w:eastAsiaTheme="minorEastAsia" w:hAnsiTheme="minorEastAsia"/>
+          <w:b w:val="0"/>
+          <w:sz w:val="20"/>
+          <w:szCs w:val="20"/>
+        </w:rPr>
+        <w:t xml:space="preserve"> </w:t>
+      </w:r>
+      <w:r>
+        <w:rPr>
+          <w:rFonts w:asciiTheme="minorEastAsia" w:eastAsiaTheme="minorEastAsia" w:hAnsiTheme="minorEastAsia" w:hint="eastAsia"/>
+          <w:b w:val="0"/>
+          <w:sz w:val="20"/>
+          <w:szCs w:val="20"/>
+        </w:rPr>
+        <w:t>考察</w:t>
+      </w:r>
     </w:p>
     <w:p>
       <w:pPr>
@@ -4423,11 +4754,279 @@
         <w:jc w:val="left"/>
         <w:rPr>
           <w:rFonts w:asciiTheme="minorEastAsia" w:eastAsiaTheme="minorEastAsia" w:hAnsiTheme="minorEastAsia" w:hint="eastAsia"/>
-          <w:b w:val="0"/>
-          <w:sz w:val="20"/>
-          <w:szCs w:val="20"/>
-        </w:rPr>
-      </w:pPr>
+          <w:sz w:val="20"/>
+          <w:szCs w:val="20"/>
+        </w:rPr>
+      </w:pPr>
+      <w:r>
+        <w:rPr>
+          <w:rFonts w:asciiTheme="minorEastAsia" w:eastAsiaTheme="minorEastAsia" w:hAnsiTheme="minorEastAsia" w:hint="eastAsia"/>
+          <w:b w:val="0"/>
+          <w:sz w:val="20"/>
+          <w:szCs w:val="20"/>
+        </w:rPr>
+        <w:t xml:space="preserve">　</w:t>
+      </w:r>
+      <w:r>
+        <w:rPr>
+          <w:rFonts w:asciiTheme="minorEastAsia" w:eastAsiaTheme="minorEastAsia" w:hAnsiTheme="minorEastAsia" w:hint="eastAsia"/>
+          <w:b w:val="0"/>
+          <w:sz w:val="20"/>
+          <w:szCs w:val="20"/>
+        </w:rPr>
+        <w:t>図</w:t>
+      </w:r>
+      <w:r>
+        <w:rPr>
+          <w:rFonts w:asciiTheme="minorHAnsi" w:eastAsiaTheme="minorEastAsia" w:hAnsiTheme="minorHAnsi"/>
+          <w:b w:val="0"/>
+          <w:sz w:val="20"/>
+          <w:szCs w:val="20"/>
+        </w:rPr>
+        <w:t>6</w:t>
+      </w:r>
+      <w:r>
+        <w:rPr>
+          <w:rFonts w:asciiTheme="minorEastAsia" w:eastAsiaTheme="minorEastAsia" w:hAnsiTheme="minorEastAsia" w:hint="eastAsia"/>
+          <w:b w:val="0"/>
+          <w:sz w:val="20"/>
+          <w:szCs w:val="20"/>
+        </w:rPr>
+        <w:t>の結果から</w:t>
+      </w:r>
+      <w:r>
+        <w:rPr>
+          <w:rFonts w:asciiTheme="minorEastAsia" w:eastAsiaTheme="minorEastAsia" w:hAnsiTheme="minorEastAsia"/>
+          <w:b w:val="0"/>
+          <w:sz w:val="20"/>
+          <w:szCs w:val="20"/>
+        </w:rPr>
+        <w:t>，</w:t>
+      </w:r>
+      <w:r>
+        <w:rPr>
+          <w:rFonts w:asciiTheme="minorEastAsia" w:eastAsiaTheme="minorEastAsia" w:hAnsiTheme="minorEastAsia" w:hint="eastAsia"/>
+          <w:b w:val="0"/>
+          <w:sz w:val="20"/>
+          <w:szCs w:val="20"/>
+        </w:rPr>
+        <w:t>音声入力の場合に</w:t>
+      </w:r>
+      <w:r>
+        <w:rPr>
+          <w:rFonts w:asciiTheme="minorHAnsi" w:eastAsiaTheme="minorEastAsia" w:hAnsiTheme="minorHAnsi"/>
+          <w:b w:val="0"/>
+          <w:sz w:val="20"/>
+          <w:szCs w:val="20"/>
+        </w:rPr>
+        <w:t>UX</w:t>
+      </w:r>
+      <w:r>
+        <w:rPr>
+          <w:rFonts w:asciiTheme="minorEastAsia" w:eastAsiaTheme="minorEastAsia" w:hAnsiTheme="minorEastAsia" w:hint="eastAsia"/>
+          <w:b w:val="0"/>
+          <w:sz w:val="20"/>
+          <w:szCs w:val="20"/>
+        </w:rPr>
+        <w:t>の入力回数の減少が見られる</w:t>
+      </w:r>
+      <w:r>
+        <w:rPr>
+          <w:rFonts w:asciiTheme="minorEastAsia" w:eastAsiaTheme="minorEastAsia" w:hAnsiTheme="minorEastAsia"/>
+          <w:b w:val="0"/>
+          <w:sz w:val="20"/>
+          <w:szCs w:val="20"/>
+        </w:rPr>
+        <w:t>．</w:t>
+      </w:r>
+      <w:r>
+        <w:rPr>
+          <w:rFonts w:asciiTheme="minorEastAsia" w:eastAsiaTheme="minorEastAsia" w:hAnsiTheme="minorEastAsia" w:hint="eastAsia"/>
+          <w:b w:val="0"/>
+          <w:sz w:val="20"/>
+          <w:szCs w:val="20"/>
+        </w:rPr>
+        <w:t>しかし図</w:t>
+      </w:r>
+      <w:r>
+        <w:rPr>
+          <w:rFonts w:asciiTheme="minorHAnsi" w:eastAsiaTheme="minorEastAsia" w:hAnsiTheme="minorHAnsi"/>
+          <w:b w:val="0"/>
+          <w:sz w:val="20"/>
+          <w:szCs w:val="20"/>
+        </w:rPr>
+        <w:t>7</w:t>
+      </w:r>
+      <w:r>
+        <w:rPr>
+          <w:rFonts w:asciiTheme="minorEastAsia" w:eastAsiaTheme="minorEastAsia" w:hAnsiTheme="minorEastAsia" w:hint="eastAsia"/>
+          <w:b w:val="0"/>
+          <w:sz w:val="20"/>
+          <w:szCs w:val="20"/>
+        </w:rPr>
+        <w:t>の結果より</w:t>
+      </w:r>
+      <w:r>
+        <w:rPr>
+          <w:rFonts w:asciiTheme="minorEastAsia" w:eastAsiaTheme="minorEastAsia" w:hAnsiTheme="minorEastAsia"/>
+          <w:b w:val="0"/>
+          <w:sz w:val="20"/>
+          <w:szCs w:val="20"/>
+        </w:rPr>
+        <w:t>，</w:t>
+      </w:r>
+      <w:r>
+        <w:rPr>
+          <w:rFonts w:asciiTheme="minorEastAsia" w:eastAsiaTheme="minorEastAsia" w:hAnsiTheme="minorEastAsia" w:hint="eastAsia"/>
+          <w:b w:val="0"/>
+          <w:sz w:val="20"/>
+          <w:szCs w:val="20"/>
+        </w:rPr>
+        <w:t>音声入力の場合は短時間で多くの情報を入力できているのがわかる</w:t>
+      </w:r>
+      <w:r>
+        <w:rPr>
+          <w:rFonts w:asciiTheme="minorEastAsia" w:eastAsiaTheme="minorEastAsia" w:hAnsiTheme="minorEastAsia"/>
+          <w:b w:val="0"/>
+          <w:sz w:val="20"/>
+          <w:szCs w:val="20"/>
+        </w:rPr>
+        <w:t>．</w:t>
+      </w:r>
+      <w:r>
+        <w:rPr>
+          <w:rFonts w:asciiTheme="minorEastAsia" w:eastAsiaTheme="minorEastAsia" w:hAnsiTheme="minorEastAsia" w:hint="eastAsia"/>
+          <w:b w:val="0"/>
+          <w:sz w:val="20"/>
+          <w:szCs w:val="20"/>
+        </w:rPr>
+        <w:t>これは，音声入力の場合にインタラクションが非常に少なくなるためだと考えられる．</w:t>
+      </w:r>
+      <w:r>
+        <w:rPr>
+          <w:rFonts w:asciiTheme="minorEastAsia" w:eastAsiaTheme="minorEastAsia" w:hAnsiTheme="minorEastAsia" w:hint="eastAsia"/>
+          <w:b w:val="0"/>
+          <w:sz w:val="20"/>
+          <w:szCs w:val="20"/>
+        </w:rPr>
+        <w:t>これらの結果より</w:t>
+      </w:r>
+      <w:r>
+        <w:rPr>
+          <w:rFonts w:asciiTheme="minorEastAsia" w:eastAsiaTheme="minorEastAsia" w:hAnsiTheme="minorEastAsia"/>
+          <w:b w:val="0"/>
+          <w:sz w:val="20"/>
+          <w:szCs w:val="20"/>
+        </w:rPr>
+        <w:t>，</w:t>
+      </w:r>
+      <w:r>
+        <w:rPr>
+          <w:rFonts w:asciiTheme="minorEastAsia" w:eastAsiaTheme="minorEastAsia" w:hAnsiTheme="minorEastAsia" w:hint="eastAsia"/>
+          <w:b w:val="0"/>
+          <w:sz w:val="20"/>
+          <w:szCs w:val="20"/>
+        </w:rPr>
+        <w:t>音声入力の場合は対象の製品により干渉せず</w:t>
+      </w:r>
+      <w:r>
+        <w:rPr>
+          <w:rFonts w:asciiTheme="minorEastAsia" w:eastAsiaTheme="minorEastAsia" w:hAnsiTheme="minorEastAsia"/>
+          <w:b w:val="0"/>
+          <w:sz w:val="20"/>
+          <w:szCs w:val="20"/>
+        </w:rPr>
+        <w:t>，</w:t>
+      </w:r>
+      <w:r>
+        <w:rPr>
+          <w:rFonts w:asciiTheme="minorEastAsia" w:eastAsiaTheme="minorEastAsia" w:hAnsiTheme="minorEastAsia" w:hint="eastAsia"/>
+          <w:b w:val="0"/>
+          <w:sz w:val="20"/>
+          <w:szCs w:val="20"/>
+        </w:rPr>
+        <w:t>効率良く感情の変化要因の入力がされる傾向があると考えられる</w:t>
+      </w:r>
+      <w:r>
+        <w:rPr>
+          <w:rFonts w:asciiTheme="minorEastAsia" w:eastAsiaTheme="minorEastAsia" w:hAnsiTheme="minorEastAsia"/>
+          <w:sz w:val="20"/>
+          <w:szCs w:val="20"/>
+        </w:rPr>
+        <w:t>．</w:t>
+      </w:r>
+      <w:r>
+        <w:rPr>
+          <w:rFonts w:asciiTheme="minorEastAsia" w:eastAsiaTheme="minorEastAsia" w:hAnsiTheme="minorEastAsia" w:hint="eastAsia"/>
+          <w:sz w:val="20"/>
+          <w:szCs w:val="20"/>
+        </w:rPr>
+        <w:t>ユーザビリティアンケートの結果では，見やすさの因子で有意差（</w:t>
+      </w:r>
+      <w:r>
+        <w:rPr>
+          <w:rFonts w:asciiTheme="minorHAnsi" w:eastAsiaTheme="minorEastAsia" w:hAnsiTheme="minorHAnsi"/>
+          <w:sz w:val="20"/>
+          <w:szCs w:val="20"/>
+        </w:rPr>
+        <w:t>p</w:t>
+      </w:r>
+      <w:r>
+        <w:rPr>
+          <w:rFonts w:asciiTheme="minorEastAsia" w:eastAsiaTheme="minorEastAsia" w:hAnsiTheme="minorEastAsia"/>
+          <w:sz w:val="20"/>
+          <w:szCs w:val="20"/>
+        </w:rPr>
+        <w:t>&lt;</w:t>
+      </w:r>
+      <w:r>
+        <w:rPr>
+          <w:rFonts w:asciiTheme="minorHAnsi" w:eastAsiaTheme="minorEastAsia" w:hAnsiTheme="minorHAnsi"/>
+          <w:sz w:val="20"/>
+          <w:szCs w:val="20"/>
+        </w:rPr>
+        <w:t>0</w:t>
+      </w:r>
+      <w:r>
+        <w:rPr>
+          <w:rFonts w:asciiTheme="minorEastAsia" w:eastAsiaTheme="minorEastAsia" w:hAnsiTheme="minorEastAsia"/>
+          <w:sz w:val="20"/>
+          <w:szCs w:val="20"/>
+        </w:rPr>
+        <w:t>.</w:t>
+      </w:r>
+      <w:r>
+        <w:rPr>
+          <w:rFonts w:asciiTheme="minorHAnsi" w:eastAsiaTheme="minorEastAsia" w:hAnsiTheme="minorHAnsi"/>
+          <w:sz w:val="20"/>
+          <w:szCs w:val="20"/>
+        </w:rPr>
+        <w:t>05</w:t>
+      </w:r>
+      <w:r>
+        <w:rPr>
+          <w:rFonts w:asciiTheme="minorEastAsia" w:eastAsiaTheme="minorEastAsia" w:hAnsiTheme="minorEastAsia" w:hint="eastAsia"/>
+          <w:sz w:val="20"/>
+          <w:szCs w:val="20"/>
+        </w:rPr>
+        <w:t>）が見られた．これは，音声入力の場合に画面をフルスクリーンで表示しているためだと考えら</w:t>
+      </w:r>
+      <w:r>
+        <w:rPr>
+          <w:rFonts w:asciiTheme="minorEastAsia" w:eastAsiaTheme="minorEastAsia" w:hAnsiTheme="minorEastAsia" w:hint="eastAsia"/>
+          <w:sz w:val="20"/>
+          <w:szCs w:val="20"/>
+        </w:rPr>
+        <w:t>れ</w:t>
+      </w:r>
+      <w:r>
+        <w:rPr>
+          <w:rFonts w:asciiTheme="minorEastAsia" w:eastAsiaTheme="minorEastAsia" w:hAnsiTheme="minorEastAsia" w:hint="eastAsia"/>
+          <w:sz w:val="20"/>
+          <w:szCs w:val="20"/>
+        </w:rPr>
+        <w:t>る．</w:t>
+      </w:r>
     </w:p>
     <w:p>
       <w:pPr>
@@ -4440,8 +5039,601 @@
           <w:szCs w:val="20"/>
         </w:rPr>
       </w:pPr>
+      <w:r>
+        <w:rPr>
+          <w:noProof/>
+          <w:lang w:bidi="ar-SA"/>
+        </w:rPr>
+        <w:drawing>
+          <wp:anchor distT="0" distB="0" distL="114300" distR="114300" simplePos="0" relativeHeight="251666432" behindDoc="1" locked="0" layoutInCell="1" allowOverlap="1" wp14:anchorId="47848FA3" wp14:editId="6234F714">
+            <wp:simplePos x="0" y="0"/>
+            <wp:positionH relativeFrom="column">
+              <wp:posOffset>114300</wp:posOffset>
+            </wp:positionH>
+            <wp:positionV relativeFrom="paragraph">
+              <wp:posOffset>0</wp:posOffset>
+            </wp:positionV>
+            <wp:extent cx="2514600" cy="1043602"/>
+            <wp:effectExtent l="0" t="0" r="0" b="0"/>
+            <wp:wrapNone/>
+            <wp:docPr id="9" name="図 9"/>
+            <wp:cNvGraphicFramePr>
+              <a:graphicFrameLocks xmlns:a="http://schemas.openxmlformats.org/drawingml/2006/main" noChangeAspect="1"/>
+            </wp:cNvGraphicFramePr>
+            <a:graphic xmlns:a="http://schemas.openxmlformats.org/drawingml/2006/main">
+              <a:graphicData uri="http://schemas.openxmlformats.org/drawingml/2006/picture">
+                <pic:pic xmlns:pic="http://schemas.openxmlformats.org/drawingml/2006/picture">
+                  <pic:nvPicPr>
+                    <pic:cNvPr id="0" name="Picture 5"/>
+                    <pic:cNvPicPr>
+                      <a:picLocks noChangeAspect="1" noChangeArrowheads="1"/>
+                    </pic:cNvPicPr>
+                  </pic:nvPicPr>
+                  <pic:blipFill>
+                    <a:blip r:embed="rId17">
+                      <a:extLst>
+                        <a:ext uri="{28A0092B-C50C-407E-A947-70E740481C1C}">
+                          <a14:useLocalDpi xmlns:a14="http://schemas.microsoft.com/office/drawing/2010/main" val="0"/>
+                        </a:ext>
+                      </a:extLst>
+                    </a:blip>
+                    <a:srcRect/>
+                    <a:stretch>
+                      <a:fillRect/>
+                    </a:stretch>
+                  </pic:blipFill>
+                  <pic:spPr bwMode="auto">
+                    <a:xfrm>
+                      <a:off x="0" y="0"/>
+                      <a:ext cx="2514600" cy="1043602"/>
+                    </a:xfrm>
+                    <a:prstGeom prst="rect">
+                      <a:avLst/>
+                    </a:prstGeom>
+                    <a:noFill/>
+                    <a:ln>
+                      <a:noFill/>
+                    </a:ln>
+                    <a:extLst>
+                      <a:ext uri="{FAA26D3D-D897-4be2-8F04-BA451C77F1D7}">
+                        <ma14:placeholderFlag xmlns:ma14="http://schemas.microsoft.com/office/mac/drawingml/2011/main"/>
+                      </a:ext>
+                    </a:extLst>
+                  </pic:spPr>
+                </pic:pic>
+              </a:graphicData>
+            </a:graphic>
+            <wp14:sizeRelH relativeFrom="page">
+              <wp14:pctWidth>0</wp14:pctWidth>
+            </wp14:sizeRelH>
+            <wp14:sizeRelV relativeFrom="page">
+              <wp14:pctHeight>0</wp14:pctHeight>
+            </wp14:sizeRelV>
+          </wp:anchor>
+        </w:drawing>
+      </w:r>
+    </w:p>
+    <w:p>
+      <w:pPr>
+        <w:pStyle w:val="aff"/>
+        <w:jc w:val="left"/>
+        <w:rPr>
+          <w:rFonts w:asciiTheme="minorEastAsia" w:eastAsiaTheme="minorEastAsia" w:hAnsiTheme="minorEastAsia"/>
+          <w:b w:val="0"/>
+          <w:sz w:val="20"/>
+          <w:szCs w:val="20"/>
+        </w:rPr>
+      </w:pPr>
+    </w:p>
+    <w:p>
+      <w:pPr>
+        <w:pStyle w:val="aff"/>
+        <w:jc w:val="left"/>
+        <w:rPr>
+          <w:rFonts w:asciiTheme="minorEastAsia" w:eastAsiaTheme="minorEastAsia" w:hAnsiTheme="minorEastAsia"/>
+          <w:b w:val="0"/>
+          <w:sz w:val="20"/>
+          <w:szCs w:val="20"/>
+        </w:rPr>
+      </w:pPr>
+    </w:p>
+    <w:p>
+      <w:pPr>
+        <w:pStyle w:val="aff"/>
+        <w:rPr>
+          <w:rFonts w:asciiTheme="minorEastAsia" w:eastAsiaTheme="minorEastAsia" w:hAnsiTheme="minorEastAsia"/>
+          <w:b w:val="0"/>
+          <w:sz w:val="20"/>
+          <w:szCs w:val="20"/>
+        </w:rPr>
+      </w:pPr>
+    </w:p>
+    <w:p>
+      <w:pPr>
+        <w:pStyle w:val="aff"/>
+        <w:jc w:val="left"/>
+        <w:rPr>
+          <w:rFonts w:asciiTheme="minorEastAsia" w:eastAsiaTheme="minorEastAsia" w:hAnsiTheme="minorEastAsia"/>
+          <w:b w:val="0"/>
+          <w:sz w:val="20"/>
+          <w:szCs w:val="20"/>
+        </w:rPr>
+      </w:pPr>
+    </w:p>
+    <w:p>
+      <w:pPr>
+        <w:pStyle w:val="aff"/>
+        <w:rPr>
+          <w:rFonts w:asciiTheme="minorEastAsia" w:eastAsiaTheme="minorEastAsia" w:hAnsiTheme="minorEastAsia" w:hint="eastAsia"/>
+          <w:b w:val="0"/>
+          <w:sz w:val="18"/>
+          <w:szCs w:val="20"/>
+        </w:rPr>
+      </w:pPr>
+      <w:r>
+        <w:rPr>
+          <w:rFonts w:asciiTheme="minorEastAsia" w:eastAsiaTheme="minorEastAsia" w:hAnsiTheme="minorEastAsia" w:hint="eastAsia"/>
+          <w:b w:val="0"/>
+          <w:sz w:val="18"/>
+          <w:szCs w:val="20"/>
+        </w:rPr>
+        <w:t>図</w:t>
+      </w:r>
+      <w:r>
+        <w:rPr>
+          <w:rFonts w:asciiTheme="minorHAnsi" w:eastAsiaTheme="minorEastAsia" w:hAnsiTheme="minorHAnsi"/>
+          <w:b w:val="0"/>
+          <w:sz w:val="18"/>
+          <w:szCs w:val="20"/>
+        </w:rPr>
+        <w:t>6</w:t>
+      </w:r>
+      <w:r>
+        <w:rPr>
+          <w:rFonts w:asciiTheme="minorEastAsia" w:eastAsiaTheme="minorEastAsia" w:hAnsiTheme="minorEastAsia"/>
+          <w:b w:val="0"/>
+          <w:sz w:val="18"/>
+          <w:szCs w:val="20"/>
+        </w:rPr>
+        <w:t xml:space="preserve">. </w:t>
+      </w:r>
+      <w:r>
+        <w:rPr>
+          <w:rFonts w:asciiTheme="minorHAnsi" w:eastAsiaTheme="minorEastAsia" w:hAnsiTheme="minorHAnsi"/>
+          <w:b w:val="0"/>
+          <w:sz w:val="18"/>
+          <w:szCs w:val="20"/>
+        </w:rPr>
+        <w:t>UX</w:t>
+      </w:r>
+      <w:r>
+        <w:rPr>
+          <w:rFonts w:asciiTheme="minorEastAsia" w:eastAsiaTheme="minorEastAsia" w:hAnsiTheme="minorEastAsia" w:hint="eastAsia"/>
+          <w:b w:val="0"/>
+          <w:sz w:val="18"/>
+          <w:szCs w:val="20"/>
+        </w:rPr>
+        <w:t>の入力回数の比較</w:t>
+      </w:r>
+    </w:p>
+    <w:p>
+      <w:pPr>
+        <w:pStyle w:val="aff"/>
+        <w:jc w:val="left"/>
+        <w:rPr>
+          <w:rFonts w:asciiTheme="minorEastAsia" w:eastAsiaTheme="minorEastAsia" w:hAnsiTheme="minorEastAsia" w:hint="eastAsia"/>
+          <w:b w:val="0"/>
+          <w:sz w:val="20"/>
+          <w:szCs w:val="20"/>
+        </w:rPr>
+      </w:pPr>
+      <w:r>
+        <w:drawing>
+          <wp:anchor distT="0" distB="0" distL="114300" distR="114300" simplePos="0" relativeHeight="251667456" behindDoc="1" locked="0" layoutInCell="1" allowOverlap="1" wp14:anchorId="3FF37C1F" wp14:editId="14E49F3C">
+            <wp:simplePos x="0" y="0"/>
+            <wp:positionH relativeFrom="column">
+              <wp:posOffset>114300</wp:posOffset>
+            </wp:positionH>
+            <wp:positionV relativeFrom="paragraph">
+              <wp:posOffset>0</wp:posOffset>
+            </wp:positionV>
+            <wp:extent cx="2514600" cy="1259303"/>
+            <wp:effectExtent l="0" t="0" r="0" b="10795"/>
+            <wp:wrapNone/>
+            <wp:docPr id="18" name="図 18"/>
+            <wp:cNvGraphicFramePr>
+              <a:graphicFrameLocks xmlns:a="http://schemas.openxmlformats.org/drawingml/2006/main" noChangeAspect="1"/>
+            </wp:cNvGraphicFramePr>
+            <a:graphic xmlns:a="http://schemas.openxmlformats.org/drawingml/2006/main">
+              <a:graphicData uri="http://schemas.openxmlformats.org/drawingml/2006/picture">
+                <pic:pic xmlns:pic="http://schemas.openxmlformats.org/drawingml/2006/picture">
+                  <pic:nvPicPr>
+                    <pic:cNvPr id="0" name="Picture 5"/>
+                    <pic:cNvPicPr>
+                      <a:picLocks noChangeAspect="1" noChangeArrowheads="1"/>
+                    </pic:cNvPicPr>
+                  </pic:nvPicPr>
+                  <pic:blipFill>
+                    <a:blip r:embed="rId18">
+                      <a:extLst>
+                        <a:ext uri="{28A0092B-C50C-407E-A947-70E740481C1C}">
+                          <a14:useLocalDpi xmlns:a14="http://schemas.microsoft.com/office/drawing/2010/main" val="0"/>
+                        </a:ext>
+                      </a:extLst>
+                    </a:blip>
+                    <a:srcRect/>
+                    <a:stretch>
+                      <a:fillRect/>
+                    </a:stretch>
+                  </pic:blipFill>
+                  <pic:spPr bwMode="auto">
+                    <a:xfrm>
+                      <a:off x="0" y="0"/>
+                      <a:ext cx="2514600" cy="1259303"/>
+                    </a:xfrm>
+                    <a:prstGeom prst="rect">
+                      <a:avLst/>
+                    </a:prstGeom>
+                    <a:noFill/>
+                    <a:ln>
+                      <a:noFill/>
+                    </a:ln>
+                    <a:extLst>
+                      <a:ext uri="{FAA26D3D-D897-4be2-8F04-BA451C77F1D7}">
+                        <ma14:placeholderFlag xmlns:ma14="http://schemas.microsoft.com/office/mac/drawingml/2011/main"/>
+                      </a:ext>
+                    </a:extLst>
+                  </pic:spPr>
+                </pic:pic>
+              </a:graphicData>
+            </a:graphic>
+            <wp14:sizeRelH relativeFrom="page">
+              <wp14:pctWidth>0</wp14:pctWidth>
+            </wp14:sizeRelH>
+            <wp14:sizeRelV relativeFrom="page">
+              <wp14:pctHeight>0</wp14:pctHeight>
+            </wp14:sizeRelV>
+          </wp:anchor>
+        </w:drawing>
+      </w:r>
+    </w:p>
+    <w:p>
+      <w:pPr>
+        <w:pStyle w:val="aff"/>
+        <w:jc w:val="left"/>
+        <w:rPr>
+          <w:rFonts w:asciiTheme="minorEastAsia" w:eastAsiaTheme="minorEastAsia" w:hAnsiTheme="minorEastAsia" w:hint="eastAsia"/>
+          <w:b w:val="0"/>
+          <w:sz w:val="20"/>
+          <w:szCs w:val="20"/>
+        </w:rPr>
+      </w:pPr>
+    </w:p>
+    <w:p>
+      <w:pPr>
+        <w:pStyle w:val="aff"/>
+        <w:jc w:val="left"/>
+        <w:rPr>
+          <w:rFonts w:asciiTheme="minorEastAsia" w:eastAsiaTheme="minorEastAsia" w:hAnsiTheme="minorEastAsia" w:hint="eastAsia"/>
+          <w:b w:val="0"/>
+          <w:sz w:val="20"/>
+          <w:szCs w:val="20"/>
+        </w:rPr>
+      </w:pPr>
+    </w:p>
+    <w:p>
+      <w:pPr>
+        <w:pStyle w:val="aff"/>
+        <w:jc w:val="left"/>
+        <w:rPr>
+          <w:rFonts w:asciiTheme="minorEastAsia" w:eastAsiaTheme="minorEastAsia" w:hAnsiTheme="minorEastAsia" w:hint="eastAsia"/>
+          <w:b w:val="0"/>
+          <w:sz w:val="20"/>
+          <w:szCs w:val="20"/>
+        </w:rPr>
+      </w:pPr>
+    </w:p>
+    <w:p>
+      <w:pPr>
+        <w:pStyle w:val="aff"/>
+        <w:jc w:val="left"/>
+        <w:rPr>
+          <w:rFonts w:asciiTheme="minorEastAsia" w:eastAsiaTheme="minorEastAsia" w:hAnsiTheme="minorEastAsia"/>
+          <w:b w:val="0"/>
+          <w:sz w:val="20"/>
+          <w:szCs w:val="20"/>
+        </w:rPr>
+      </w:pPr>
+    </w:p>
+    <w:p>
+      <w:pPr>
+        <w:pStyle w:val="aff"/>
+        <w:rPr>
+          <w:rFonts w:asciiTheme="minorEastAsia" w:eastAsiaTheme="minorEastAsia" w:hAnsiTheme="minorEastAsia" w:hint="eastAsia"/>
+          <w:b w:val="0"/>
+          <w:sz w:val="18"/>
+          <w:szCs w:val="20"/>
+        </w:rPr>
+      </w:pPr>
+    </w:p>
+    <w:p>
+      <w:pPr>
+        <w:pStyle w:val="aff"/>
+        <w:rPr>
+          <w:rFonts w:asciiTheme="minorEastAsia" w:eastAsiaTheme="minorEastAsia" w:hAnsiTheme="minorEastAsia" w:hint="eastAsia"/>
+          <w:b w:val="0"/>
+          <w:sz w:val="18"/>
+          <w:szCs w:val="20"/>
+        </w:rPr>
+      </w:pPr>
+      <w:r>
+        <w:rPr>
+          <w:rFonts w:asciiTheme="minorEastAsia" w:eastAsiaTheme="minorEastAsia" w:hAnsiTheme="minorEastAsia" w:hint="eastAsia"/>
+          <w:b w:val="0"/>
+          <w:sz w:val="18"/>
+          <w:szCs w:val="20"/>
+        </w:rPr>
+        <w:t>図</w:t>
+      </w:r>
+      <w:r>
+        <w:rPr>
+          <w:rFonts w:asciiTheme="minorHAnsi" w:eastAsiaTheme="minorEastAsia" w:hAnsiTheme="minorHAnsi"/>
+          <w:b w:val="0"/>
+          <w:sz w:val="18"/>
+          <w:szCs w:val="20"/>
+        </w:rPr>
+        <w:t>7</w:t>
+      </w:r>
+      <w:r>
+        <w:rPr>
+          <w:rFonts w:asciiTheme="minorEastAsia" w:eastAsiaTheme="minorEastAsia" w:hAnsiTheme="minorEastAsia"/>
+          <w:b w:val="0"/>
+          <w:sz w:val="18"/>
+          <w:szCs w:val="20"/>
+        </w:rPr>
+        <w:t xml:space="preserve">. </w:t>
+      </w:r>
+      <w:r>
+        <w:rPr>
+          <w:rFonts w:asciiTheme="minorEastAsia" w:eastAsiaTheme="minorEastAsia" w:hAnsiTheme="minorEastAsia" w:hint="eastAsia"/>
+          <w:b w:val="0"/>
+          <w:sz w:val="18"/>
+          <w:szCs w:val="20"/>
+        </w:rPr>
+        <w:t>変化の要因における入力時間と文字数の比較</w:t>
+      </w:r>
+    </w:p>
+    <w:p>
+      <w:pPr>
+        <w:pStyle w:val="aff"/>
+        <w:jc w:val="left"/>
+        <w:rPr>
+          <w:rFonts w:asciiTheme="minorEastAsia" w:eastAsiaTheme="minorEastAsia" w:hAnsiTheme="minorEastAsia"/>
+          <w:b w:val="0"/>
+          <w:sz w:val="20"/>
+          <w:szCs w:val="20"/>
+        </w:rPr>
+      </w:pPr>
+      <w:r>
+        <w:drawing>
+          <wp:anchor distT="0" distB="0" distL="114300" distR="114300" simplePos="0" relativeHeight="251668480" behindDoc="1" locked="0" layoutInCell="1" allowOverlap="1" wp14:anchorId="7033C757" wp14:editId="5AA542EA">
+            <wp:simplePos x="0" y="0"/>
+            <wp:positionH relativeFrom="column">
+              <wp:posOffset>0</wp:posOffset>
+            </wp:positionH>
+            <wp:positionV relativeFrom="paragraph">
+              <wp:posOffset>0</wp:posOffset>
+            </wp:positionV>
+            <wp:extent cx="2790825" cy="1035685"/>
+            <wp:effectExtent l="0" t="0" r="3175" b="5715"/>
+            <wp:wrapNone/>
+            <wp:docPr id="24" name="図 24"/>
+            <wp:cNvGraphicFramePr>
+              <a:graphicFrameLocks xmlns:a="http://schemas.openxmlformats.org/drawingml/2006/main" noChangeAspect="1"/>
+            </wp:cNvGraphicFramePr>
+            <a:graphic xmlns:a="http://schemas.openxmlformats.org/drawingml/2006/main">
+              <a:graphicData uri="http://schemas.openxmlformats.org/drawingml/2006/picture">
+                <pic:pic xmlns:pic="http://schemas.openxmlformats.org/drawingml/2006/picture">
+                  <pic:nvPicPr>
+                    <pic:cNvPr id="0" name="Picture 7"/>
+                    <pic:cNvPicPr>
+                      <a:picLocks noChangeAspect="1" noChangeArrowheads="1"/>
+                    </pic:cNvPicPr>
+                  </pic:nvPicPr>
+                  <pic:blipFill>
+                    <a:blip r:embed="rId19">
+                      <a:extLst>
+                        <a:ext uri="{28A0092B-C50C-407E-A947-70E740481C1C}">
+                          <a14:useLocalDpi xmlns:a14="http://schemas.microsoft.com/office/drawing/2010/main" val="0"/>
+                        </a:ext>
+                      </a:extLst>
+                    </a:blip>
+                    <a:srcRect/>
+                    <a:stretch>
+                      <a:fillRect/>
+                    </a:stretch>
+                  </pic:blipFill>
+                  <pic:spPr bwMode="auto">
+                    <a:xfrm>
+                      <a:off x="0" y="0"/>
+                      <a:ext cx="2790825" cy="1035685"/>
+                    </a:xfrm>
+                    <a:prstGeom prst="rect">
+                      <a:avLst/>
+                    </a:prstGeom>
+                    <a:noFill/>
+                    <a:ln>
+                      <a:noFill/>
+                    </a:ln>
+                    <a:extLst>
+                      <a:ext uri="{FAA26D3D-D897-4be2-8F04-BA451C77F1D7}">
+                        <ma14:placeholderFlag xmlns:ma14="http://schemas.microsoft.com/office/mac/drawingml/2011/main"/>
+                      </a:ext>
+                    </a:extLst>
+                  </pic:spPr>
+                </pic:pic>
+              </a:graphicData>
+            </a:graphic>
+            <wp14:sizeRelH relativeFrom="page">
+              <wp14:pctWidth>0</wp14:pctWidth>
+            </wp14:sizeRelH>
+            <wp14:sizeRelV relativeFrom="page">
+              <wp14:pctHeight>0</wp14:pctHeight>
+            </wp14:sizeRelV>
+          </wp:anchor>
+        </w:drawing>
+      </w:r>
+    </w:p>
+    <w:p>
+      <w:pPr>
+        <w:pStyle w:val="aff"/>
+        <w:jc w:val="left"/>
+        <w:rPr>
+          <w:rFonts w:asciiTheme="minorEastAsia" w:eastAsiaTheme="minorEastAsia" w:hAnsiTheme="minorEastAsia"/>
+          <w:b w:val="0"/>
+          <w:sz w:val="20"/>
+          <w:szCs w:val="20"/>
+        </w:rPr>
+      </w:pPr>
+    </w:p>
+    <w:p>
+      <w:pPr>
+        <w:pStyle w:val="aff"/>
+        <w:jc w:val="left"/>
+        <w:rPr>
+          <w:rFonts w:asciiTheme="minorEastAsia" w:eastAsiaTheme="minorEastAsia" w:hAnsiTheme="minorEastAsia"/>
+          <w:b w:val="0"/>
+          <w:sz w:val="20"/>
+          <w:szCs w:val="20"/>
+        </w:rPr>
+      </w:pPr>
+    </w:p>
+    <w:p>
+      <w:pPr>
+        <w:pStyle w:val="aff"/>
+        <w:jc w:val="left"/>
+        <w:rPr>
+          <w:rFonts w:asciiTheme="minorEastAsia" w:eastAsiaTheme="minorEastAsia" w:hAnsiTheme="minorEastAsia"/>
+          <w:b w:val="0"/>
+          <w:sz w:val="20"/>
+          <w:szCs w:val="20"/>
+        </w:rPr>
+      </w:pPr>
+    </w:p>
+    <w:p>
+      <w:pPr>
+        <w:pStyle w:val="aff"/>
+        <w:jc w:val="left"/>
+        <w:rPr>
+          <w:rFonts w:asciiTheme="minorEastAsia" w:eastAsiaTheme="minorEastAsia" w:hAnsiTheme="minorEastAsia"/>
+          <w:b w:val="0"/>
+          <w:sz w:val="20"/>
+          <w:szCs w:val="20"/>
+        </w:rPr>
+      </w:pPr>
+    </w:p>
+    <w:p>
+      <w:pPr>
+        <w:pStyle w:val="aff"/>
+        <w:jc w:val="left"/>
+        <w:rPr>
+          <w:rFonts w:asciiTheme="minorEastAsia" w:eastAsiaTheme="minorEastAsia" w:hAnsiTheme="minorEastAsia" w:hint="eastAsia"/>
+          <w:b w:val="0"/>
+          <w:sz w:val="18"/>
+          <w:szCs w:val="20"/>
+        </w:rPr>
+      </w:pPr>
+      <w:r>
+        <w:rPr>
+          <w:rFonts w:asciiTheme="minorEastAsia" w:eastAsiaTheme="minorEastAsia" w:hAnsiTheme="minorEastAsia" w:hint="eastAsia"/>
+          <w:b w:val="0"/>
+          <w:sz w:val="18"/>
+          <w:szCs w:val="20"/>
+        </w:rPr>
+        <w:t>図</w:t>
+      </w:r>
+      <w:r>
+        <w:rPr>
+          <w:rFonts w:asciiTheme="minorHAnsi" w:eastAsiaTheme="minorEastAsia" w:hAnsiTheme="minorHAnsi"/>
+          <w:b w:val="0"/>
+          <w:sz w:val="18"/>
+          <w:szCs w:val="20"/>
+        </w:rPr>
+        <w:t>8</w:t>
+      </w:r>
+      <w:r>
+        <w:rPr>
+          <w:rFonts w:asciiTheme="minorEastAsia" w:eastAsiaTheme="minorEastAsia" w:hAnsiTheme="minorEastAsia"/>
+          <w:b w:val="0"/>
+          <w:sz w:val="18"/>
+          <w:szCs w:val="20"/>
+        </w:rPr>
+        <w:t xml:space="preserve">. </w:t>
+      </w:r>
+      <w:r>
+        <w:rPr>
+          <w:rFonts w:asciiTheme="minorEastAsia" w:eastAsiaTheme="minorEastAsia" w:hAnsiTheme="minorEastAsia" w:hint="eastAsia"/>
+          <w:b w:val="0"/>
+          <w:sz w:val="18"/>
+          <w:szCs w:val="20"/>
+        </w:rPr>
+        <w:t>ユーザビリティアンケート（入力インタフェース）</w:t>
+      </w:r>
+    </w:p>
+    <w:p>
+      <w:pPr>
+        <w:pStyle w:val="aff"/>
+        <w:jc w:val="left"/>
+        <w:rPr>
+          <w:rFonts w:asciiTheme="minorEastAsia" w:eastAsiaTheme="minorEastAsia" w:hAnsiTheme="minorEastAsia"/>
+          <w:b w:val="0"/>
+          <w:sz w:val="20"/>
+          <w:szCs w:val="20"/>
+        </w:rPr>
+      </w:pPr>
     </w:p>
     <w:p/>
+    <w:p>
+      <w:pPr>
+        <w:rPr>
+          <w:rFonts w:hint="eastAsia"/>
+        </w:rPr>
+      </w:pPr>
+      <w:r>
+        <w:lastRenderedPageBreak/>
+        <w:t xml:space="preserve">3. </w:t>
+      </w:r>
+      <w:r>
+        <w:t>Web</w:t>
+      </w:r>
+      <w:r>
+        <w:rPr>
+          <w:rFonts w:asciiTheme="minorEastAsia" w:hAnsiTheme="minorEastAsia" w:hint="eastAsia"/>
+        </w:rPr>
+        <w:t>サイト利用時</w:t>
+      </w:r>
+      <w:r>
+        <w:rPr>
+          <w:rFonts w:asciiTheme="minorEastAsia" w:hAnsiTheme="minorEastAsia" w:hint="eastAsia"/>
+        </w:rPr>
+        <w:t>の</w:t>
+      </w:r>
+      <w:r>
+        <w:rPr>
+          <w:rFonts w:asciiTheme="minorEastAsia" w:hAnsiTheme="minorEastAsia" w:hint="eastAsia"/>
+        </w:rPr>
+        <w:t>一時的</w:t>
+      </w:r>
+      <w:r>
+        <w:t>UX</w:t>
+      </w:r>
+      <w:r>
+        <w:rPr>
+          <w:rFonts w:asciiTheme="minorEastAsia" w:hAnsiTheme="minorEastAsia" w:hint="eastAsia"/>
+        </w:rPr>
+        <w:t>の取得</w:t>
+      </w:r>
+    </w:p>
     <w:sectPr>
       <w:type w:val="continuous"/>
       <w:pgSz w:w="11906" w:h="16838" w:code="9"/>
@@ -10126,7 +11318,7 @@
 </file>
 
 <file path=customXml/itemProps1.xml><?xml version="1.0" encoding="utf-8"?>
-<ds:datastoreItem xmlns:ds="http://schemas.openxmlformats.org/officeDocument/2006/customXml" ds:itemID="{5637D818-A48C-5A43-8389-5726124EA525}">
+<ds:datastoreItem xmlns:ds="http://schemas.openxmlformats.org/officeDocument/2006/customXml" ds:itemID="{E59C7486-A7DA-6F46-AD0B-7588897AF9D9}">
   <ds:schemaRefs>
     <ds:schemaRef ds:uri="http://schemas.openxmlformats.org/officeDocument/2006/bibliography"/>
   </ds:schemaRefs>

--- a/UXPlot-Summary.docx
+++ b/UXPlot-Summary.docx
@@ -2913,6 +2913,44 @@
         <w:t>名である．</w:t>
       </w:r>
     </w:p>
+    <w:p>
+      <w:pPr>
+        <w:pStyle w:val="aff"/>
+        <w:rPr>
+          <w:rFonts w:asciiTheme="minorEastAsia" w:eastAsiaTheme="minorEastAsia" w:hAnsiTheme="minorEastAsia" w:hint="eastAsia"/>
+          <w:b w:val="0"/>
+          <w:sz w:val="20"/>
+          <w:szCs w:val="20"/>
+        </w:rPr>
+      </w:pPr>
+      <w:r>
+        <w:rPr>
+          <w:rFonts w:asciiTheme="minorEastAsia" w:eastAsiaTheme="minorEastAsia" w:hAnsiTheme="minorEastAsia" w:hint="eastAsia"/>
+          <w:b w:val="0"/>
+          <w:sz w:val="20"/>
+          <w:szCs w:val="20"/>
+        </w:rPr>
+        <w:t>表</w:t>
+      </w:r>
+      <w:r>
+        <w:rPr>
+          <w:rFonts w:asciiTheme="minorEastAsia" w:eastAsiaTheme="minorEastAsia" w:hAnsiTheme="minorEastAsia"/>
+          <w:b w:val="0"/>
+          <w:sz w:val="20"/>
+          <w:szCs w:val="20"/>
+        </w:rPr>
+        <w:t xml:space="preserve">1 </w:t>
+      </w:r>
+      <w:r>
+        <w:rPr>
+          <w:rFonts w:asciiTheme="minorEastAsia" w:eastAsiaTheme="minorEastAsia" w:hAnsiTheme="minorEastAsia" w:hint="eastAsia"/>
+          <w:b w:val="0"/>
+          <w:sz w:val="20"/>
+          <w:szCs w:val="20"/>
+        </w:rPr>
+        <w:t>実験環境</w:t>
+      </w:r>
+    </w:p>
     <w:tbl>
       <w:tblPr>
         <w:tblW w:w="0" w:type="auto"/>
@@ -3360,7 +3398,6 @@
           <w:sz w:val="20"/>
           <w:szCs w:val="20"/>
         </w:rPr>
-        <w:lastRenderedPageBreak/>
         <w:t>2</w:t>
       </w:r>
       <w:r>
@@ -4463,7 +4500,17 @@
           <w:sz w:val="20"/>
           <w:szCs w:val="20"/>
         </w:rPr>
-        <w:t>のインタフェースを比較した．</w:t>
+        <w:t>のイ</w:t>
+      </w:r>
+      <w:r>
+        <w:rPr>
+          <w:rFonts w:asciiTheme="minorEastAsia" w:eastAsiaTheme="minorEastAsia" w:hAnsiTheme="minorEastAsia" w:hint="eastAsia"/>
+          <w:b w:val="0"/>
+          <w:sz w:val="20"/>
+          <w:szCs w:val="20"/>
+        </w:rPr>
+        <w:lastRenderedPageBreak/>
+        <w:t>ンタフェースを比較した．</w:t>
       </w:r>
     </w:p>
     <w:p>
@@ -4484,7 +4531,6 @@
           <w:sz w:val="20"/>
           <w:szCs w:val="20"/>
         </w:rPr>
-        <w:lastRenderedPageBreak/>
         <w:t>2</w:t>
       </w:r>
       <w:r>
@@ -4670,8 +4716,6 @@
         </w:rPr>
         <w:t>に示す．</w:t>
       </w:r>
-      <w:bookmarkStart w:id="0" w:name="_GoBack"/>
-      <w:bookmarkEnd w:id="0"/>
     </w:p>
     <w:p>
       <w:pPr>
@@ -5582,57 +5626,1574 @@
     </w:p>
     <w:p>
       <w:pPr>
-        <w:pStyle w:val="aff"/>
-        <w:jc w:val="left"/>
+        <w:ind w:firstLineChars="0" w:firstLine="0"/>
+        <w:rPr>
+          <w:rFonts w:hint="eastAsia"/>
+        </w:rPr>
+      </w:pPr>
+    </w:p>
+    <w:p>
+      <w:pPr>
+        <w:ind w:firstLineChars="0" w:firstLine="0"/>
+        <w:rPr>
+          <w:rFonts w:asciiTheme="minorEastAsia" w:eastAsiaTheme="minorEastAsia" w:hAnsiTheme="minorEastAsia" w:hint="eastAsia"/>
+        </w:rPr>
+      </w:pPr>
+      <w:r>
+        <w:rPr>
+          <w:rFonts w:asciiTheme="minorHAnsi" w:eastAsiaTheme="minorEastAsia" w:hAnsiTheme="minorHAnsi"/>
+        </w:rPr>
+        <w:lastRenderedPageBreak/>
+        <w:t>3</w:t>
+      </w:r>
+      <w:r>
         <w:rPr>
           <w:rFonts w:asciiTheme="minorEastAsia" w:eastAsiaTheme="minorEastAsia" w:hAnsiTheme="minorEastAsia"/>
-          <w:b w:val="0"/>
-          <w:sz w:val="20"/>
-          <w:szCs w:val="20"/>
-        </w:rPr>
-      </w:pPr>
+        </w:rPr>
+        <w:t xml:space="preserve">. </w:t>
+      </w:r>
+      <w:r>
+        <w:rPr>
+          <w:rFonts w:asciiTheme="minorHAnsi" w:eastAsiaTheme="minorEastAsia" w:hAnsiTheme="minorHAnsi"/>
+        </w:rPr>
+        <w:t>Web</w:t>
+      </w:r>
+      <w:r>
+        <w:rPr>
+          <w:rFonts w:asciiTheme="minorEastAsia" w:eastAsiaTheme="minorEastAsia" w:hAnsiTheme="minorEastAsia" w:hint="eastAsia"/>
+        </w:rPr>
+        <w:t>サイト利用時の一時的</w:t>
+      </w:r>
+      <w:r>
+        <w:rPr>
+          <w:rFonts w:asciiTheme="minorHAnsi" w:eastAsiaTheme="minorEastAsia" w:hAnsiTheme="minorHAnsi"/>
+        </w:rPr>
+        <w:t>UX</w:t>
+      </w:r>
+      <w:r>
+        <w:rPr>
+          <w:rFonts w:asciiTheme="minorEastAsia" w:eastAsiaTheme="minorEastAsia" w:hAnsiTheme="minorEastAsia" w:hint="eastAsia"/>
+        </w:rPr>
+        <w:t>の取得</w:t>
+      </w:r>
     </w:p>
-    <w:p/>
     <w:p>
       <w:pPr>
+        <w:ind w:firstLineChars="0" w:firstLine="0"/>
+        <w:rPr>
+          <w:rFonts w:asciiTheme="minorEastAsia" w:eastAsiaTheme="minorEastAsia" w:hAnsiTheme="minorEastAsia" w:hint="eastAsia"/>
+          <w:b/>
+          <w:sz w:val="20"/>
+          <w:szCs w:val="20"/>
+        </w:rPr>
+      </w:pPr>
+      <w:r>
+        <w:rPr>
+          <w:rFonts w:asciiTheme="minorEastAsia" w:eastAsiaTheme="minorEastAsia" w:hAnsiTheme="minorEastAsia" w:hint="eastAsia"/>
+        </w:rPr>
+        <w:t xml:space="preserve">　</w:t>
+      </w:r>
+      <w:r>
+        <w:rPr>
+          <w:rFonts w:asciiTheme="minorEastAsia" w:eastAsiaTheme="minorEastAsia" w:hAnsiTheme="minorEastAsia" w:hint="eastAsia"/>
+        </w:rPr>
+        <w:t>詳細な一時的</w:t>
+      </w:r>
+      <w:r>
+        <w:rPr>
+          <w:rFonts w:asciiTheme="minorHAnsi" w:eastAsiaTheme="minorEastAsia" w:hAnsiTheme="minorHAnsi"/>
+        </w:rPr>
+        <w:t>UX</w:t>
+      </w:r>
+      <w:r>
+        <w:rPr>
+          <w:rFonts w:asciiTheme="minorEastAsia" w:eastAsiaTheme="minorEastAsia" w:hAnsiTheme="minorEastAsia" w:hint="eastAsia"/>
+        </w:rPr>
+        <w:t>の取得と実体験の阻害が少ないという観点から，出力インタフェースではグラフあり，入力インタフェースでは音声入力を採用し，実際のサービスを対象として実験を行う．</w:t>
+      </w:r>
+      <w:r>
+        <w:rPr>
+          <w:rFonts w:asciiTheme="minorEastAsia" w:eastAsiaTheme="minorEastAsia" w:hAnsiTheme="minorEastAsia" w:hint="eastAsia"/>
+        </w:rPr>
+        <w:t>本実験では，</w:t>
+      </w:r>
+      <w:r>
+        <w:rPr>
+          <w:rFonts w:asciiTheme="minorHAnsi" w:eastAsiaTheme="minorEastAsia" w:hAnsiTheme="minorHAnsi"/>
+        </w:rPr>
+        <w:t>Web</w:t>
+      </w:r>
+      <w:r>
+        <w:rPr>
+          <w:rFonts w:asciiTheme="minorEastAsia" w:eastAsiaTheme="minorEastAsia" w:hAnsiTheme="minorEastAsia" w:hint="eastAsia"/>
+        </w:rPr>
+        <w:t>サイト利用時の</w:t>
+      </w:r>
+      <w:r>
+        <w:rPr>
+          <w:rFonts w:asciiTheme="minorHAnsi" w:eastAsiaTheme="minorEastAsia" w:hAnsiTheme="minorHAnsi"/>
+        </w:rPr>
+        <w:t>UX</w:t>
+      </w:r>
+      <w:r>
+        <w:rPr>
+          <w:rFonts w:asciiTheme="minorEastAsia" w:eastAsiaTheme="minorEastAsia" w:hAnsiTheme="minorEastAsia" w:hint="eastAsia"/>
+        </w:rPr>
+        <w:t>を取得し，</w:t>
+      </w:r>
+      <w:r>
+        <w:rPr>
+          <w:rFonts w:asciiTheme="minorHAnsi" w:eastAsiaTheme="minorEastAsia" w:hAnsiTheme="minorHAnsi"/>
+        </w:rPr>
+        <w:t>UX</w:t>
+      </w:r>
+      <w:r>
+        <w:rPr>
+          <w:rFonts w:asciiTheme="minorEastAsia" w:eastAsiaTheme="minorEastAsia" w:hAnsiTheme="minorEastAsia" w:hint="eastAsia"/>
+        </w:rPr>
+        <w:t>カーブと比較しながら有効性について検証する．</w:t>
+      </w:r>
+      <w:r>
+        <w:rPr>
+          <w:rFonts w:asciiTheme="minorHAnsi" w:eastAsiaTheme="minorEastAsia" w:hAnsiTheme="minorHAnsi"/>
+        </w:rPr>
+        <w:t>Web</w:t>
+      </w:r>
+      <w:r>
+        <w:rPr>
+          <w:rFonts w:asciiTheme="minorEastAsia" w:eastAsiaTheme="minorEastAsia" w:hAnsiTheme="minorEastAsia" w:hint="eastAsia"/>
+        </w:rPr>
+        <w:t>サイトは</w:t>
+      </w:r>
+      <w:r>
+        <w:rPr>
+          <w:rFonts w:asciiTheme="minorHAnsi" w:eastAsiaTheme="minorEastAsia" w:hAnsiTheme="minorHAnsi"/>
+        </w:rPr>
+        <w:t>SUNTRY</w:t>
+      </w:r>
+      <w:r>
+        <w:rPr>
+          <w:rFonts w:asciiTheme="minorEastAsia" w:eastAsiaTheme="minorEastAsia" w:hAnsiTheme="minorEastAsia" w:hint="eastAsia"/>
+        </w:rPr>
+        <w:t>の</w:t>
+      </w:r>
+      <w:r>
+        <w:rPr>
+          <w:rFonts w:asciiTheme="minorHAnsi" w:eastAsiaTheme="minorEastAsia" w:hAnsiTheme="minorHAnsi"/>
+        </w:rPr>
+        <w:t>Web</w:t>
+      </w:r>
+      <w:r>
+        <w:rPr>
+          <w:rFonts w:asciiTheme="minorEastAsia" w:eastAsiaTheme="minorEastAsia" w:hAnsiTheme="minorEastAsia" w:hint="eastAsia"/>
+        </w:rPr>
+        <w:t>サイトを対象とし</w:t>
+      </w:r>
+      <w:r>
+        <w:rPr>
+          <w:rFonts w:asciiTheme="minorEastAsia" w:eastAsiaTheme="minorEastAsia" w:hAnsiTheme="minorEastAsia" w:hint="eastAsia"/>
+        </w:rPr>
+        <w:t>た．</w:t>
+      </w:r>
+      <w:r>
+        <w:rPr>
+          <w:rFonts w:asciiTheme="minorEastAsia" w:eastAsiaTheme="minorEastAsia" w:hAnsiTheme="minorEastAsia" w:hint="eastAsia"/>
+        </w:rPr>
+        <w:t>コンテンツを</w:t>
+      </w:r>
+      <w:r>
+        <w:rPr>
+          <w:rFonts w:asciiTheme="minorEastAsia" w:eastAsiaTheme="minorEastAsia" w:hAnsiTheme="minorEastAsia" w:hint="eastAsia"/>
+        </w:rPr>
+        <w:t>利用しながら</w:t>
+      </w:r>
+      <w:r>
+        <w:rPr>
+          <w:rFonts w:asciiTheme="minorEastAsia" w:eastAsiaTheme="minorEastAsia" w:hAnsiTheme="minorEastAsia" w:hint="eastAsia"/>
+        </w:rPr>
+        <w:t>サイト内で扱えるポイントを貯めていき，最終的に取得したポイントを利用して懸賞に応募するというタスクを行ってもらった．</w:t>
+      </w:r>
+      <w:r>
+        <w:rPr>
+          <w:rFonts w:asciiTheme="minorEastAsia" w:eastAsiaTheme="minorEastAsia" w:hAnsiTheme="minorEastAsia" w:hint="eastAsia"/>
+        </w:rPr>
+        <w:t>実験はアプリケーシ</w:t>
+      </w:r>
+      <w:bookmarkStart w:id="0" w:name="_GoBack"/>
+      <w:bookmarkEnd w:id="0"/>
+      <w:r>
+        <w:rPr>
+          <w:rFonts w:asciiTheme="minorEastAsia" w:eastAsiaTheme="minorEastAsia" w:hAnsiTheme="minorEastAsia" w:hint="eastAsia"/>
+        </w:rPr>
+        <w:t>ョン・</w:t>
+      </w:r>
+      <w:r>
+        <w:rPr>
+          <w:rFonts w:asciiTheme="minorHAnsi" w:eastAsiaTheme="minorEastAsia" w:hAnsiTheme="minorHAnsi"/>
+        </w:rPr>
+        <w:t>PC</w:t>
+      </w:r>
+      <w:r>
+        <w:rPr>
+          <w:rFonts w:asciiTheme="minorEastAsia" w:eastAsiaTheme="minorEastAsia" w:hAnsiTheme="minorEastAsia" w:hint="eastAsia"/>
+        </w:rPr>
+        <w:t>の操作を経て慣れた状態から開始した．</w:t>
+      </w:r>
+      <w:r>
+        <w:rPr>
+          <w:rFonts w:asciiTheme="minorEastAsia" w:eastAsiaTheme="minorEastAsia" w:hAnsiTheme="minorEastAsia" w:hint="eastAsia"/>
+        </w:rPr>
+        <w:t>まず，</w:t>
+      </w:r>
+      <w:r>
+        <w:rPr>
+          <w:rFonts w:asciiTheme="minorEastAsia" w:eastAsiaTheme="minorEastAsia" w:hAnsiTheme="minorEastAsia" w:hint="eastAsia"/>
+        </w:rPr>
+        <w:t>被験者にはサイトの会員登録を行ってもらい，その後，ゲーム系のコンテンツと記事系のコンテンツを利用してもらいポイントを貯めてもらった．最終的に，被験者が貯めたポイントを利用して欲しい懸賞に応募してもらい，応募が完了したら実験を終了とした．</w:t>
+      </w:r>
+      <w:r>
+        <w:rPr>
+          <w:rFonts w:asciiTheme="minorEastAsia" w:eastAsiaTheme="minorEastAsia" w:hAnsiTheme="minorEastAsia" w:hint="eastAsia"/>
+          <w:b/>
+          <w:sz w:val="20"/>
+          <w:szCs w:val="20"/>
+        </w:rPr>
+        <w:t>被験者は健全な大学</w:t>
+      </w:r>
+      <w:r>
+        <w:rPr>
+          <w:rFonts w:asciiTheme="minorEastAsia" w:eastAsiaTheme="minorEastAsia" w:hAnsiTheme="minorEastAsia"/>
+          <w:b/>
+          <w:sz w:val="20"/>
+          <w:szCs w:val="20"/>
+        </w:rPr>
+        <w:t>(</w:t>
+      </w:r>
+      <w:r>
+        <w:rPr>
+          <w:rFonts w:asciiTheme="minorEastAsia" w:eastAsiaTheme="minorEastAsia" w:hAnsiTheme="minorEastAsia" w:hint="eastAsia"/>
+          <w:b/>
+          <w:sz w:val="20"/>
+          <w:szCs w:val="20"/>
+        </w:rPr>
+        <w:t>院</w:t>
+      </w:r>
+      <w:r>
+        <w:rPr>
+          <w:rFonts w:asciiTheme="minorEastAsia" w:eastAsiaTheme="minorEastAsia" w:hAnsiTheme="minorEastAsia"/>
+          <w:b/>
+          <w:sz w:val="20"/>
+          <w:szCs w:val="20"/>
+        </w:rPr>
+        <w:t>)</w:t>
+      </w:r>
+      <w:r>
+        <w:rPr>
+          <w:rFonts w:asciiTheme="minorEastAsia" w:eastAsiaTheme="minorEastAsia" w:hAnsiTheme="minorEastAsia" w:hint="eastAsia"/>
+          <w:b/>
+          <w:sz w:val="20"/>
+          <w:szCs w:val="20"/>
+        </w:rPr>
+        <w:t>生</w:t>
+      </w:r>
+      <w:r>
+        <w:rPr>
+          <w:rFonts w:asciiTheme="minorEastAsia" w:eastAsiaTheme="minorEastAsia" w:hAnsiTheme="minorEastAsia"/>
+          <w:b/>
+          <w:sz w:val="20"/>
+          <w:szCs w:val="20"/>
+        </w:rPr>
+        <w:t>(</w:t>
+      </w:r>
+      <w:r>
+        <w:rPr>
+          <w:rFonts w:asciiTheme="minorHAnsi" w:eastAsiaTheme="minorEastAsia" w:hAnsiTheme="minorHAnsi"/>
+          <w:b/>
+          <w:sz w:val="20"/>
+          <w:szCs w:val="20"/>
+        </w:rPr>
+        <w:t>21</w:t>
+      </w:r>
+      <w:r>
+        <w:rPr>
+          <w:rFonts w:asciiTheme="minorEastAsia" w:eastAsiaTheme="minorEastAsia" w:hAnsiTheme="minorEastAsia" w:hint="eastAsia"/>
+          <w:b/>
+          <w:sz w:val="20"/>
+          <w:szCs w:val="20"/>
+        </w:rPr>
+        <w:t>〜</w:t>
+      </w:r>
+      <w:r>
+        <w:rPr>
+          <w:rFonts w:asciiTheme="minorHAnsi" w:eastAsiaTheme="minorEastAsia" w:hAnsiTheme="minorHAnsi"/>
+          <w:b/>
+          <w:sz w:val="20"/>
+          <w:szCs w:val="20"/>
+        </w:rPr>
+        <w:t>23</w:t>
+      </w:r>
+      <w:r>
+        <w:rPr>
+          <w:rFonts w:asciiTheme="minorEastAsia" w:eastAsiaTheme="minorEastAsia" w:hAnsiTheme="minorEastAsia" w:hint="eastAsia"/>
+          <w:b/>
+          <w:sz w:val="20"/>
+          <w:szCs w:val="20"/>
+        </w:rPr>
+        <w:t>歳</w:t>
+      </w:r>
+      <w:r>
+        <w:rPr>
+          <w:rFonts w:asciiTheme="minorEastAsia" w:eastAsiaTheme="minorEastAsia" w:hAnsiTheme="minorEastAsia"/>
+          <w:b/>
+          <w:sz w:val="20"/>
+          <w:szCs w:val="20"/>
+        </w:rPr>
+        <w:t>)</w:t>
+      </w:r>
+      <w:r>
+        <w:rPr>
+          <w:rFonts w:asciiTheme="minorHAnsi" w:eastAsiaTheme="minorEastAsia" w:hAnsiTheme="minorHAnsi"/>
+          <w:b/>
+          <w:sz w:val="20"/>
+          <w:szCs w:val="20"/>
+        </w:rPr>
+        <w:t>10</w:t>
+      </w:r>
+      <w:r>
+        <w:rPr>
+          <w:rFonts w:asciiTheme="minorEastAsia" w:eastAsiaTheme="minorEastAsia" w:hAnsiTheme="minorEastAsia" w:hint="eastAsia"/>
+          <w:b/>
+          <w:sz w:val="20"/>
+          <w:szCs w:val="20"/>
+        </w:rPr>
+        <w:t>名で，</w:t>
+      </w:r>
+      <w:r>
+        <w:rPr>
+          <w:rFonts w:asciiTheme="minorEastAsia" w:eastAsiaTheme="minorEastAsia" w:hAnsiTheme="minorEastAsia" w:hint="eastAsia"/>
+          <w:b/>
+          <w:sz w:val="20"/>
+          <w:szCs w:val="20"/>
+        </w:rPr>
+        <w:t>実験中</w:t>
+      </w:r>
+      <w:r>
+        <w:rPr>
+          <w:rFonts w:asciiTheme="minorEastAsia" w:eastAsiaTheme="minorEastAsia" w:hAnsiTheme="minorEastAsia" w:hint="eastAsia"/>
+          <w:b/>
+          <w:sz w:val="20"/>
+          <w:szCs w:val="20"/>
+        </w:rPr>
+        <w:t>に被験者が感情の変化が起こったと感じたタイミングで</w:t>
+      </w:r>
+      <w:r>
+        <w:rPr>
+          <w:rFonts w:asciiTheme="minorHAnsi" w:eastAsiaTheme="minorEastAsia" w:hAnsiTheme="minorHAnsi"/>
+          <w:b/>
+          <w:sz w:val="20"/>
+          <w:szCs w:val="20"/>
+        </w:rPr>
+        <w:t>UXPLOT</w:t>
+      </w:r>
+      <w:r>
+        <w:rPr>
+          <w:rFonts w:asciiTheme="minorEastAsia" w:eastAsiaTheme="minorEastAsia" w:hAnsiTheme="minorEastAsia" w:hint="eastAsia"/>
+          <w:b/>
+          <w:sz w:val="20"/>
+          <w:szCs w:val="20"/>
+        </w:rPr>
+        <w:t>を用いて感情を入力してもら</w:t>
+      </w:r>
+      <w:r>
+        <w:rPr>
+          <w:rFonts w:asciiTheme="minorEastAsia" w:eastAsiaTheme="minorEastAsia" w:hAnsiTheme="minorEastAsia" w:hint="eastAsia"/>
+          <w:b/>
+          <w:sz w:val="20"/>
+          <w:szCs w:val="20"/>
+        </w:rPr>
+        <w:t>い，合わせて</w:t>
+      </w:r>
+      <w:r>
+        <w:rPr>
+          <w:rFonts w:asciiTheme="minorEastAsia" w:eastAsiaTheme="minorEastAsia" w:hAnsiTheme="minorEastAsia" w:hint="eastAsia"/>
+          <w:b/>
+          <w:sz w:val="20"/>
+          <w:szCs w:val="20"/>
+        </w:rPr>
+        <w:t>録画ソフトを用いて画面を撮影し</w:t>
+      </w:r>
+      <w:r>
+        <w:rPr>
+          <w:rFonts w:asciiTheme="minorEastAsia" w:eastAsiaTheme="minorEastAsia" w:hAnsiTheme="minorEastAsia" w:hint="eastAsia"/>
+          <w:b/>
+          <w:sz w:val="20"/>
+          <w:szCs w:val="20"/>
+        </w:rPr>
+        <w:t>てユーザの行動を記録した</w:t>
+      </w:r>
+      <w:r>
+        <w:rPr>
+          <w:rFonts w:asciiTheme="minorEastAsia" w:eastAsiaTheme="minorEastAsia" w:hAnsiTheme="minorEastAsia" w:hint="eastAsia"/>
+          <w:b/>
+          <w:sz w:val="20"/>
+          <w:szCs w:val="20"/>
+        </w:rPr>
+        <w:t>．実験後は，前節同様</w:t>
+      </w:r>
+      <w:r>
+        <w:rPr>
+          <w:rFonts w:asciiTheme="minorHAnsi" w:eastAsiaTheme="minorEastAsia" w:hAnsiTheme="minorHAnsi"/>
+          <w:b/>
+          <w:sz w:val="20"/>
+          <w:szCs w:val="20"/>
+        </w:rPr>
+        <w:t>UX</w:t>
+      </w:r>
+      <w:r>
+        <w:rPr>
+          <w:rFonts w:asciiTheme="minorEastAsia" w:eastAsiaTheme="minorEastAsia" w:hAnsiTheme="minorEastAsia" w:hint="eastAsia"/>
+          <w:b/>
+          <w:sz w:val="20"/>
+          <w:szCs w:val="20"/>
+        </w:rPr>
+        <w:t>カーブとユーザビリティに関するアンケートを行った．</w:t>
+      </w:r>
+    </w:p>
+    <w:p>
+      <w:pPr>
+        <w:ind w:firstLineChars="0" w:firstLine="0"/>
+        <w:jc w:val="center"/>
+        <w:rPr>
+          <w:rFonts w:asciiTheme="minorEastAsia" w:eastAsiaTheme="minorEastAsia" w:hAnsiTheme="minorEastAsia" w:hint="eastAsia"/>
+          <w:b/>
+          <w:sz w:val="18"/>
+          <w:szCs w:val="20"/>
+        </w:rPr>
+      </w:pPr>
+      <w:r>
+        <w:rPr>
+          <w:rFonts w:asciiTheme="minorEastAsia" w:eastAsiaTheme="minorEastAsia" w:hAnsiTheme="minorEastAsia" w:hint="eastAsia"/>
+          <w:b/>
+          <w:sz w:val="18"/>
+          <w:szCs w:val="20"/>
+        </w:rPr>
+        <w:t>表</w:t>
+      </w:r>
+      <w:r>
+        <w:rPr>
+          <w:rFonts w:asciiTheme="minorHAnsi" w:eastAsiaTheme="minorEastAsia" w:hAnsiTheme="minorHAnsi"/>
+          <w:b/>
+          <w:sz w:val="18"/>
+          <w:szCs w:val="20"/>
+        </w:rPr>
+        <w:t>2</w:t>
+      </w:r>
+      <w:r>
+        <w:rPr>
+          <w:rFonts w:asciiTheme="minorEastAsia" w:eastAsiaTheme="minorEastAsia" w:hAnsiTheme="minorEastAsia"/>
+          <w:b/>
+          <w:sz w:val="18"/>
+          <w:szCs w:val="20"/>
+        </w:rPr>
+        <w:t xml:space="preserve">. </w:t>
+      </w:r>
+      <w:r>
+        <w:rPr>
+          <w:rFonts w:asciiTheme="minorEastAsia" w:eastAsiaTheme="minorEastAsia" w:hAnsiTheme="minorEastAsia" w:hint="eastAsia"/>
+          <w:b/>
+          <w:sz w:val="18"/>
+          <w:szCs w:val="20"/>
+        </w:rPr>
+        <w:t>実験環境</w:t>
+      </w:r>
+    </w:p>
+    <w:tbl>
+      <w:tblPr>
+        <w:tblW w:w="4883" w:type="dxa"/>
+        <w:tblBorders>
+          <w:top w:val="single" w:sz="4" w:space="0" w:color="auto"/>
+          <w:left w:val="single" w:sz="4" w:space="0" w:color="auto"/>
+          <w:bottom w:val="single" w:sz="4" w:space="0" w:color="auto"/>
+          <w:right w:val="single" w:sz="4" w:space="0" w:color="auto"/>
+          <w:insideH w:val="single" w:sz="4" w:space="0" w:color="auto"/>
+          <w:insideV w:val="single" w:sz="4" w:space="0" w:color="auto"/>
+        </w:tblBorders>
+        <w:tblLook w:val="04A0" w:firstRow="1" w:lastRow="0" w:firstColumn="1" w:lastColumn="0" w:noHBand="0" w:noVBand="1"/>
+      </w:tblPr>
+      <w:tblGrid>
+        <w:gridCol w:w="1242"/>
+        <w:gridCol w:w="3641"/>
+      </w:tblGrid>
+      <w:tr>
+        <w:trPr>
+          <w:trHeight w:val="326"/>
+        </w:trPr>
+        <w:tc>
+          <w:tcPr>
+            <w:tcW w:w="1242" w:type="dxa"/>
+            <w:vAlign w:val="center"/>
+          </w:tcPr>
+          <w:p>
+            <w:pPr>
+              <w:ind w:firstLineChars="0" w:firstLine="0"/>
+              <w:jc w:val="center"/>
+              <w:rPr>
+                <w:rFonts w:asciiTheme="minorEastAsia" w:eastAsiaTheme="minorEastAsia" w:hAnsiTheme="minorEastAsia"/>
+                <w:b/>
+                <w:sz w:val="16"/>
+                <w:szCs w:val="20"/>
+              </w:rPr>
+            </w:pPr>
+            <w:r>
+              <w:rPr>
+                <w:rFonts w:asciiTheme="minorEastAsia" w:eastAsiaTheme="minorEastAsia" w:hAnsiTheme="minorEastAsia" w:hint="eastAsia"/>
+                <w:b/>
+                <w:sz w:val="16"/>
+                <w:szCs w:val="20"/>
+              </w:rPr>
+              <w:t>デバイス</w:t>
+            </w:r>
+          </w:p>
+        </w:tc>
+        <w:tc>
+          <w:tcPr>
+            <w:tcW w:w="3641" w:type="dxa"/>
+            <w:vAlign w:val="center"/>
+          </w:tcPr>
+          <w:p>
+            <w:pPr>
+              <w:ind w:firstLineChars="0" w:firstLine="0"/>
+              <w:jc w:val="left"/>
+              <w:rPr>
+                <w:rFonts w:asciiTheme="minorEastAsia" w:eastAsiaTheme="minorEastAsia" w:hAnsiTheme="minorEastAsia"/>
+                <w:b/>
+                <w:sz w:val="16"/>
+                <w:szCs w:val="20"/>
+              </w:rPr>
+            </w:pPr>
+            <w:r>
+              <w:rPr>
+                <w:rFonts w:asciiTheme="minorHAnsi" w:eastAsiaTheme="minorEastAsia" w:hAnsiTheme="minorHAnsi"/>
+                <w:b/>
+                <w:sz w:val="16"/>
+                <w:szCs w:val="20"/>
+              </w:rPr>
+              <w:t>Apple</w:t>
+            </w:r>
+            <w:r>
+              <w:rPr>
+                <w:rFonts w:asciiTheme="minorEastAsia" w:eastAsiaTheme="minorEastAsia" w:hAnsiTheme="minorEastAsia"/>
+                <w:b/>
+                <w:sz w:val="16"/>
+                <w:szCs w:val="20"/>
+              </w:rPr>
+              <w:t xml:space="preserve"> </w:t>
+            </w:r>
+            <w:r>
+              <w:rPr>
+                <w:rFonts w:asciiTheme="minorHAnsi" w:eastAsiaTheme="minorEastAsia" w:hAnsiTheme="minorHAnsi"/>
+                <w:b/>
+                <w:sz w:val="16"/>
+                <w:szCs w:val="20"/>
+              </w:rPr>
+              <w:t>iPhone5s</w:t>
+            </w:r>
+            <w:r>
+              <w:rPr>
+                <w:rFonts w:asciiTheme="minorEastAsia" w:eastAsiaTheme="minorEastAsia" w:hAnsiTheme="minorEastAsia" w:hint="eastAsia"/>
+                <w:b/>
+                <w:sz w:val="16"/>
+                <w:szCs w:val="20"/>
+              </w:rPr>
+              <w:t>（</w:t>
+            </w:r>
+            <w:proofErr w:type="spellStart"/>
+            <w:r>
+              <w:rPr>
+                <w:rFonts w:asciiTheme="minorHAnsi" w:eastAsiaTheme="minorEastAsia" w:hAnsiTheme="minorHAnsi"/>
+                <w:b/>
+                <w:sz w:val="16"/>
+                <w:szCs w:val="20"/>
+              </w:rPr>
+              <w:t>iOS</w:t>
+            </w:r>
+            <w:proofErr w:type="spellEnd"/>
+            <w:r>
+              <w:rPr>
+                <w:rFonts w:asciiTheme="minorEastAsia" w:eastAsiaTheme="minorEastAsia" w:hAnsiTheme="minorEastAsia"/>
+                <w:b/>
+                <w:sz w:val="16"/>
+                <w:szCs w:val="20"/>
+              </w:rPr>
+              <w:t xml:space="preserve"> </w:t>
+            </w:r>
+            <w:r>
+              <w:rPr>
+                <w:rFonts w:asciiTheme="minorHAnsi" w:eastAsiaTheme="minorEastAsia" w:hAnsiTheme="minorHAnsi"/>
+                <w:b/>
+                <w:sz w:val="16"/>
+                <w:szCs w:val="20"/>
+              </w:rPr>
+              <w:t>8</w:t>
+            </w:r>
+            <w:r>
+              <w:rPr>
+                <w:rFonts w:asciiTheme="minorEastAsia" w:eastAsiaTheme="minorEastAsia" w:hAnsiTheme="minorEastAsia"/>
+                <w:b/>
+                <w:sz w:val="16"/>
+                <w:szCs w:val="20"/>
+              </w:rPr>
+              <w:t>.</w:t>
+            </w:r>
+            <w:r>
+              <w:rPr>
+                <w:rFonts w:asciiTheme="minorHAnsi" w:eastAsiaTheme="minorEastAsia" w:hAnsiTheme="minorHAnsi"/>
+                <w:b/>
+                <w:sz w:val="16"/>
+                <w:szCs w:val="20"/>
+              </w:rPr>
+              <w:t>4</w:t>
+            </w:r>
+            <w:r>
+              <w:rPr>
+                <w:rFonts w:asciiTheme="minorEastAsia" w:eastAsiaTheme="minorEastAsia" w:hAnsiTheme="minorEastAsia" w:hint="eastAsia"/>
+                <w:b/>
+                <w:sz w:val="16"/>
+                <w:szCs w:val="20"/>
+              </w:rPr>
+              <w:t>）</w:t>
+            </w:r>
+          </w:p>
+        </w:tc>
+      </w:tr>
+      <w:tr>
+        <w:trPr>
+          <w:trHeight w:val="238"/>
+        </w:trPr>
+        <w:tc>
+          <w:tcPr>
+            <w:tcW w:w="1242" w:type="dxa"/>
+            <w:vAlign w:val="center"/>
+          </w:tcPr>
+          <w:p>
+            <w:pPr>
+              <w:ind w:firstLineChars="0" w:firstLine="0"/>
+              <w:jc w:val="center"/>
+              <w:rPr>
+                <w:rFonts w:asciiTheme="minorEastAsia" w:eastAsiaTheme="minorEastAsia" w:hAnsiTheme="minorEastAsia"/>
+                <w:b/>
+                <w:sz w:val="16"/>
+                <w:szCs w:val="20"/>
+              </w:rPr>
+            </w:pPr>
+            <w:r>
+              <w:rPr>
+                <w:rFonts w:asciiTheme="minorHAnsi" w:eastAsiaTheme="minorEastAsia" w:hAnsiTheme="minorHAnsi"/>
+                <w:b/>
+                <w:sz w:val="16"/>
+                <w:szCs w:val="20"/>
+              </w:rPr>
+              <w:t>PC</w:t>
+            </w:r>
+          </w:p>
+        </w:tc>
+        <w:tc>
+          <w:tcPr>
+            <w:tcW w:w="3641" w:type="dxa"/>
+            <w:vAlign w:val="center"/>
+          </w:tcPr>
+          <w:p>
+            <w:pPr>
+              <w:ind w:firstLineChars="0" w:firstLine="0"/>
+              <w:jc w:val="left"/>
+              <w:rPr>
+                <w:rFonts w:asciiTheme="minorEastAsia" w:eastAsiaTheme="minorEastAsia" w:hAnsiTheme="minorEastAsia"/>
+                <w:b/>
+                <w:sz w:val="16"/>
+                <w:szCs w:val="20"/>
+              </w:rPr>
+            </w:pPr>
+            <w:r>
+              <w:rPr>
+                <w:rFonts w:asciiTheme="minorHAnsi" w:eastAsiaTheme="minorEastAsia" w:hAnsiTheme="minorHAnsi"/>
+                <w:b/>
+                <w:sz w:val="16"/>
+                <w:szCs w:val="20"/>
+              </w:rPr>
+              <w:t>Apple</w:t>
+            </w:r>
+            <w:r>
+              <w:rPr>
+                <w:rFonts w:asciiTheme="minorEastAsia" w:eastAsiaTheme="minorEastAsia" w:hAnsiTheme="minorEastAsia" w:hint="eastAsia"/>
+                <w:b/>
+                <w:sz w:val="16"/>
+                <w:szCs w:val="20"/>
+              </w:rPr>
+              <w:t xml:space="preserve"> </w:t>
+            </w:r>
+            <w:r>
+              <w:rPr>
+                <w:rFonts w:asciiTheme="minorHAnsi" w:eastAsiaTheme="minorEastAsia" w:hAnsiTheme="minorHAnsi"/>
+                <w:b/>
+                <w:sz w:val="16"/>
+                <w:szCs w:val="20"/>
+              </w:rPr>
+              <w:t>MacBook</w:t>
+            </w:r>
+            <w:r>
+              <w:rPr>
+                <w:rFonts w:asciiTheme="minorEastAsia" w:eastAsiaTheme="minorEastAsia" w:hAnsiTheme="minorEastAsia" w:hint="eastAsia"/>
+                <w:b/>
+                <w:sz w:val="16"/>
+                <w:szCs w:val="20"/>
+              </w:rPr>
+              <w:t xml:space="preserve"> </w:t>
+            </w:r>
+            <w:r>
+              <w:rPr>
+                <w:rFonts w:asciiTheme="minorHAnsi" w:eastAsiaTheme="minorEastAsia" w:hAnsiTheme="minorHAnsi"/>
+                <w:b/>
+                <w:sz w:val="16"/>
+                <w:szCs w:val="20"/>
+              </w:rPr>
+              <w:t>Pro</w:t>
+            </w:r>
+            <w:r>
+              <w:rPr>
+                <w:rFonts w:asciiTheme="minorEastAsia" w:eastAsiaTheme="minorEastAsia" w:hAnsiTheme="minorEastAsia"/>
+                <w:b/>
+                <w:sz w:val="16"/>
+                <w:szCs w:val="20"/>
+              </w:rPr>
+              <w:t xml:space="preserve"> </w:t>
+            </w:r>
+            <w:r>
+              <w:rPr>
+                <w:rFonts w:asciiTheme="minorHAnsi" w:eastAsiaTheme="minorEastAsia" w:hAnsiTheme="minorHAnsi"/>
+                <w:b/>
+                <w:sz w:val="16"/>
+                <w:szCs w:val="20"/>
+              </w:rPr>
+              <w:t>Retina</w:t>
+            </w:r>
+            <w:r>
+              <w:rPr>
+                <w:rFonts w:asciiTheme="minorEastAsia" w:eastAsiaTheme="minorEastAsia" w:hAnsiTheme="minorEastAsia" w:hint="eastAsia"/>
+                <w:b/>
+                <w:sz w:val="16"/>
+                <w:szCs w:val="20"/>
+              </w:rPr>
+              <w:t xml:space="preserve"> </w:t>
+            </w:r>
+            <w:r>
+              <w:rPr>
+                <w:rFonts w:asciiTheme="minorHAnsi" w:eastAsiaTheme="minorEastAsia" w:hAnsiTheme="minorHAnsi"/>
+                <w:b/>
+                <w:sz w:val="16"/>
+                <w:szCs w:val="20"/>
+              </w:rPr>
+              <w:t>13</w:t>
+            </w:r>
+            <w:r>
+              <w:rPr>
+                <w:rFonts w:asciiTheme="minorEastAsia" w:eastAsiaTheme="minorEastAsia" w:hAnsiTheme="minorEastAsia" w:hint="eastAsia"/>
+                <w:b/>
+                <w:sz w:val="16"/>
+                <w:szCs w:val="20"/>
+              </w:rPr>
+              <w:t>-</w:t>
+            </w:r>
+            <w:r>
+              <w:rPr>
+                <w:rFonts w:asciiTheme="minorHAnsi" w:eastAsiaTheme="minorEastAsia" w:hAnsiTheme="minorHAnsi"/>
+                <w:b/>
+                <w:sz w:val="16"/>
+                <w:szCs w:val="20"/>
+              </w:rPr>
+              <w:t>inch</w:t>
+            </w:r>
+            <w:r>
+              <w:rPr>
+                <w:rFonts w:asciiTheme="minorEastAsia" w:eastAsiaTheme="minorEastAsia" w:hAnsiTheme="minorEastAsia" w:hint="eastAsia"/>
+                <w:b/>
+                <w:sz w:val="16"/>
+                <w:szCs w:val="20"/>
+              </w:rPr>
+              <w:t>，</w:t>
+            </w:r>
+            <w:r>
+              <w:rPr>
+                <w:rFonts w:asciiTheme="minorHAnsi" w:eastAsiaTheme="minorEastAsia" w:hAnsiTheme="minorHAnsi"/>
+                <w:b/>
+                <w:sz w:val="16"/>
+                <w:szCs w:val="20"/>
+              </w:rPr>
+              <w:t>Mid</w:t>
+            </w:r>
+            <w:r>
+              <w:rPr>
+                <w:rFonts w:asciiTheme="minorEastAsia" w:eastAsiaTheme="minorEastAsia" w:hAnsiTheme="minorEastAsia" w:hint="eastAsia"/>
+                <w:b/>
+                <w:sz w:val="16"/>
+                <w:szCs w:val="20"/>
+              </w:rPr>
+              <w:t xml:space="preserve"> </w:t>
+            </w:r>
+            <w:r>
+              <w:rPr>
+                <w:rFonts w:asciiTheme="minorHAnsi" w:eastAsiaTheme="minorEastAsia" w:hAnsiTheme="minorHAnsi"/>
+                <w:b/>
+                <w:sz w:val="16"/>
+                <w:szCs w:val="20"/>
+              </w:rPr>
+              <w:t>2014</w:t>
+            </w:r>
+            <w:r>
+              <w:rPr>
+                <w:rFonts w:asciiTheme="minorEastAsia" w:eastAsiaTheme="minorEastAsia" w:hAnsiTheme="minorEastAsia"/>
+                <w:b/>
+                <w:sz w:val="16"/>
+                <w:szCs w:val="20"/>
+              </w:rPr>
+              <w:t xml:space="preserve"> </w:t>
+            </w:r>
+            <w:r>
+              <w:rPr>
+                <w:rFonts w:asciiTheme="minorHAnsi" w:eastAsiaTheme="minorEastAsia" w:hAnsiTheme="minorHAnsi"/>
+                <w:b/>
+                <w:sz w:val="16"/>
+                <w:szCs w:val="20"/>
+              </w:rPr>
+              <w:t>2</w:t>
+            </w:r>
+            <w:r>
+              <w:rPr>
+                <w:rFonts w:asciiTheme="minorEastAsia" w:eastAsiaTheme="minorEastAsia" w:hAnsiTheme="minorEastAsia" w:hint="eastAsia"/>
+                <w:b/>
+                <w:sz w:val="16"/>
+                <w:szCs w:val="20"/>
+              </w:rPr>
+              <w:t>.</w:t>
+            </w:r>
+            <w:r>
+              <w:rPr>
+                <w:rFonts w:asciiTheme="minorHAnsi" w:eastAsiaTheme="minorEastAsia" w:hAnsiTheme="minorHAnsi"/>
+                <w:b/>
+                <w:sz w:val="16"/>
+                <w:szCs w:val="20"/>
+              </w:rPr>
+              <w:t>6GHz</w:t>
+            </w:r>
+            <w:r>
+              <w:rPr>
+                <w:rFonts w:asciiTheme="minorEastAsia" w:eastAsiaTheme="minorEastAsia" w:hAnsiTheme="minorEastAsia" w:hint="eastAsia"/>
+                <w:b/>
+                <w:sz w:val="16"/>
+                <w:szCs w:val="20"/>
+              </w:rPr>
+              <w:t xml:space="preserve"> </w:t>
+            </w:r>
+            <w:r>
+              <w:rPr>
+                <w:rFonts w:asciiTheme="minorHAnsi" w:eastAsiaTheme="minorEastAsia" w:hAnsiTheme="minorHAnsi"/>
+                <w:b/>
+                <w:sz w:val="16"/>
+                <w:szCs w:val="20"/>
+              </w:rPr>
+              <w:t>Intel</w:t>
+            </w:r>
+            <w:r>
+              <w:rPr>
+                <w:rFonts w:asciiTheme="minorEastAsia" w:eastAsiaTheme="minorEastAsia" w:hAnsiTheme="minorEastAsia" w:hint="eastAsia"/>
+                <w:b/>
+                <w:sz w:val="16"/>
+                <w:szCs w:val="20"/>
+              </w:rPr>
+              <w:t xml:space="preserve"> </w:t>
+            </w:r>
+            <w:r>
+              <w:rPr>
+                <w:rFonts w:asciiTheme="minorHAnsi" w:eastAsiaTheme="minorEastAsia" w:hAnsiTheme="minorHAnsi"/>
+                <w:b/>
+                <w:sz w:val="16"/>
+                <w:szCs w:val="20"/>
+              </w:rPr>
+              <w:t>Core</w:t>
+            </w:r>
+            <w:r>
+              <w:rPr>
+                <w:rFonts w:asciiTheme="minorEastAsia" w:eastAsiaTheme="minorEastAsia" w:hAnsiTheme="minorEastAsia" w:hint="eastAsia"/>
+                <w:b/>
+                <w:sz w:val="16"/>
+                <w:szCs w:val="20"/>
+              </w:rPr>
+              <w:t xml:space="preserve"> </w:t>
+            </w:r>
+            <w:r>
+              <w:rPr>
+                <w:rFonts w:asciiTheme="minorHAnsi" w:eastAsiaTheme="minorEastAsia" w:hAnsiTheme="minorHAnsi"/>
+                <w:b/>
+                <w:sz w:val="16"/>
+                <w:szCs w:val="20"/>
+              </w:rPr>
+              <w:t>i5</w:t>
+            </w:r>
+            <w:r>
+              <w:rPr>
+                <w:rFonts w:asciiTheme="minorEastAsia" w:eastAsiaTheme="minorEastAsia" w:hAnsiTheme="minorEastAsia" w:hint="eastAsia"/>
+                <w:b/>
+                <w:sz w:val="16"/>
+                <w:szCs w:val="20"/>
+              </w:rPr>
+              <w:t>，</w:t>
+            </w:r>
+            <w:r>
+              <w:rPr>
+                <w:rFonts w:asciiTheme="minorHAnsi" w:eastAsiaTheme="minorEastAsia" w:hAnsiTheme="minorHAnsi"/>
+                <w:b/>
+                <w:sz w:val="16"/>
+                <w:szCs w:val="20"/>
+              </w:rPr>
+              <w:t>16GB</w:t>
+            </w:r>
+            <w:r>
+              <w:rPr>
+                <w:rFonts w:asciiTheme="minorEastAsia" w:eastAsiaTheme="minorEastAsia" w:hAnsiTheme="minorEastAsia" w:hint="eastAsia"/>
+                <w:b/>
+                <w:sz w:val="16"/>
+                <w:szCs w:val="20"/>
+              </w:rPr>
+              <w:t xml:space="preserve"> </w:t>
+            </w:r>
+            <w:r>
+              <w:rPr>
+                <w:rFonts w:asciiTheme="minorHAnsi" w:eastAsiaTheme="minorEastAsia" w:hAnsiTheme="minorHAnsi"/>
+                <w:b/>
+                <w:sz w:val="16"/>
+                <w:szCs w:val="20"/>
+              </w:rPr>
+              <w:t>1600</w:t>
+            </w:r>
+            <w:r>
+              <w:rPr>
+                <w:rFonts w:asciiTheme="minorEastAsia" w:eastAsiaTheme="minorEastAsia" w:hAnsiTheme="minorEastAsia" w:hint="eastAsia"/>
+                <w:b/>
+                <w:sz w:val="16"/>
+                <w:szCs w:val="20"/>
+              </w:rPr>
+              <w:t xml:space="preserve"> </w:t>
+            </w:r>
+            <w:r>
+              <w:rPr>
+                <w:rFonts w:asciiTheme="minorHAnsi" w:eastAsiaTheme="minorEastAsia" w:hAnsiTheme="minorHAnsi"/>
+                <w:b/>
+                <w:sz w:val="16"/>
+                <w:szCs w:val="20"/>
+              </w:rPr>
+              <w:t>DDR3</w:t>
+            </w:r>
+            <w:r>
+              <w:rPr>
+                <w:rFonts w:asciiTheme="minorEastAsia" w:eastAsiaTheme="minorEastAsia" w:hAnsiTheme="minorEastAsia"/>
+                <w:b/>
+                <w:sz w:val="16"/>
+                <w:szCs w:val="20"/>
+              </w:rPr>
+              <w:t xml:space="preserve"> </w:t>
+            </w:r>
+            <w:r>
+              <w:rPr>
+                <w:rFonts w:asciiTheme="minorEastAsia" w:eastAsiaTheme="minorEastAsia" w:hAnsiTheme="minorEastAsia" w:hint="eastAsia"/>
+                <w:b/>
+                <w:sz w:val="16"/>
+                <w:szCs w:val="20"/>
+              </w:rPr>
+              <w:t>(</w:t>
+            </w:r>
+            <w:r>
+              <w:rPr>
+                <w:rFonts w:asciiTheme="minorHAnsi" w:eastAsiaTheme="minorEastAsia" w:hAnsiTheme="minorHAnsi"/>
+                <w:b/>
+                <w:sz w:val="16"/>
+                <w:szCs w:val="20"/>
+              </w:rPr>
+              <w:t>OSX</w:t>
+            </w:r>
+            <w:r>
+              <w:rPr>
+                <w:rFonts w:asciiTheme="minorEastAsia" w:eastAsiaTheme="minorEastAsia" w:hAnsiTheme="minorEastAsia" w:hint="eastAsia"/>
+                <w:b/>
+                <w:sz w:val="16"/>
+                <w:szCs w:val="20"/>
+              </w:rPr>
+              <w:t xml:space="preserve"> </w:t>
+            </w:r>
+            <w:r>
+              <w:rPr>
+                <w:rFonts w:asciiTheme="minorHAnsi" w:eastAsiaTheme="minorEastAsia" w:hAnsiTheme="minorHAnsi"/>
+                <w:b/>
+                <w:sz w:val="16"/>
+                <w:szCs w:val="20"/>
+              </w:rPr>
+              <w:t>10</w:t>
+            </w:r>
+            <w:r>
+              <w:rPr>
+                <w:rFonts w:asciiTheme="minorEastAsia" w:eastAsiaTheme="minorEastAsia" w:hAnsiTheme="minorEastAsia" w:hint="eastAsia"/>
+                <w:b/>
+                <w:sz w:val="16"/>
+                <w:szCs w:val="20"/>
+              </w:rPr>
+              <w:t>.</w:t>
+            </w:r>
+            <w:r>
+              <w:rPr>
+                <w:rFonts w:asciiTheme="minorHAnsi" w:eastAsiaTheme="minorEastAsia" w:hAnsiTheme="minorHAnsi"/>
+                <w:b/>
+                <w:sz w:val="16"/>
+                <w:szCs w:val="20"/>
+              </w:rPr>
+              <w:t>11</w:t>
+            </w:r>
+            <w:r>
+              <w:rPr>
+                <w:rFonts w:asciiTheme="minorEastAsia" w:eastAsiaTheme="minorEastAsia" w:hAnsiTheme="minorEastAsia" w:hint="eastAsia"/>
+                <w:b/>
+                <w:sz w:val="16"/>
+                <w:szCs w:val="20"/>
+              </w:rPr>
+              <w:t>.</w:t>
+            </w:r>
+            <w:r>
+              <w:rPr>
+                <w:rFonts w:asciiTheme="minorHAnsi" w:eastAsiaTheme="minorEastAsia" w:hAnsiTheme="minorHAnsi"/>
+                <w:b/>
+                <w:sz w:val="16"/>
+                <w:szCs w:val="20"/>
+              </w:rPr>
+              <w:t>6</w:t>
+            </w:r>
+            <w:r>
+              <w:rPr>
+                <w:rFonts w:asciiTheme="minorEastAsia" w:eastAsiaTheme="minorEastAsia" w:hAnsiTheme="minorEastAsia" w:hint="eastAsia"/>
+                <w:b/>
+                <w:sz w:val="16"/>
+                <w:szCs w:val="20"/>
+              </w:rPr>
+              <w:t xml:space="preserve"> </w:t>
+            </w:r>
+            <w:r>
+              <w:rPr>
+                <w:rFonts w:asciiTheme="minorHAnsi" w:eastAsiaTheme="minorEastAsia" w:hAnsiTheme="minorHAnsi"/>
+                <w:b/>
+                <w:sz w:val="16"/>
+                <w:szCs w:val="20"/>
+              </w:rPr>
+              <w:t>Capitan</w:t>
+            </w:r>
+            <w:r>
+              <w:rPr>
+                <w:rFonts w:asciiTheme="minorEastAsia" w:eastAsiaTheme="minorEastAsia" w:hAnsiTheme="minorEastAsia" w:hint="eastAsia"/>
+                <w:b/>
+                <w:sz w:val="16"/>
+                <w:szCs w:val="20"/>
+              </w:rPr>
+              <w:t>)</w:t>
+            </w:r>
+          </w:p>
+        </w:tc>
+      </w:tr>
+      <w:tr>
+        <w:trPr>
+          <w:trHeight w:val="450"/>
+        </w:trPr>
+        <w:tc>
+          <w:tcPr>
+            <w:tcW w:w="1242" w:type="dxa"/>
+            <w:vAlign w:val="center"/>
+          </w:tcPr>
+          <w:p>
+            <w:pPr>
+              <w:ind w:firstLineChars="0" w:firstLine="0"/>
+              <w:jc w:val="center"/>
+              <w:rPr>
+                <w:rFonts w:asciiTheme="minorEastAsia" w:eastAsiaTheme="minorEastAsia" w:hAnsiTheme="minorEastAsia"/>
+                <w:b/>
+                <w:sz w:val="16"/>
+                <w:szCs w:val="20"/>
+              </w:rPr>
+            </w:pPr>
+            <w:r>
+              <w:rPr>
+                <w:rFonts w:asciiTheme="minorEastAsia" w:eastAsiaTheme="minorEastAsia" w:hAnsiTheme="minorEastAsia" w:hint="eastAsia"/>
+                <w:b/>
+                <w:sz w:val="16"/>
+                <w:szCs w:val="20"/>
+              </w:rPr>
+              <w:t>録画ソフト</w:t>
+            </w:r>
+          </w:p>
+        </w:tc>
+        <w:tc>
+          <w:tcPr>
+            <w:tcW w:w="3641" w:type="dxa"/>
+            <w:vAlign w:val="center"/>
+          </w:tcPr>
+          <w:p>
+            <w:pPr>
+              <w:ind w:firstLineChars="0" w:firstLine="0"/>
+              <w:jc w:val="left"/>
+              <w:rPr>
+                <w:rFonts w:asciiTheme="minorEastAsia" w:eastAsiaTheme="minorEastAsia" w:hAnsiTheme="minorEastAsia"/>
+                <w:b/>
+                <w:sz w:val="16"/>
+                <w:szCs w:val="20"/>
+              </w:rPr>
+            </w:pPr>
+            <w:r>
+              <w:rPr>
+                <w:rFonts w:asciiTheme="minorHAnsi" w:eastAsiaTheme="minorEastAsia" w:hAnsiTheme="minorHAnsi"/>
+                <w:b/>
+                <w:sz w:val="16"/>
+                <w:szCs w:val="20"/>
+              </w:rPr>
+              <w:t>Apple</w:t>
+            </w:r>
+            <w:r>
+              <w:rPr>
+                <w:rFonts w:asciiTheme="minorEastAsia" w:eastAsiaTheme="minorEastAsia" w:hAnsiTheme="minorEastAsia"/>
+                <w:b/>
+                <w:sz w:val="16"/>
+                <w:szCs w:val="20"/>
+              </w:rPr>
+              <w:t xml:space="preserve"> </w:t>
+            </w:r>
+            <w:r>
+              <w:rPr>
+                <w:rFonts w:asciiTheme="minorHAnsi" w:eastAsiaTheme="minorEastAsia" w:hAnsiTheme="minorHAnsi"/>
+                <w:b/>
+                <w:sz w:val="16"/>
+                <w:szCs w:val="20"/>
+              </w:rPr>
+              <w:t>Inc</w:t>
+            </w:r>
+            <w:r>
+              <w:rPr>
+                <w:rFonts w:asciiTheme="minorEastAsia" w:eastAsiaTheme="minorEastAsia" w:hAnsiTheme="minorEastAsia"/>
+                <w:b/>
+                <w:sz w:val="16"/>
+                <w:szCs w:val="20"/>
+              </w:rPr>
+              <w:t xml:space="preserve">. </w:t>
+            </w:r>
+            <w:r>
+              <w:rPr>
+                <w:rFonts w:asciiTheme="minorHAnsi" w:eastAsiaTheme="minorEastAsia" w:hAnsiTheme="minorHAnsi"/>
+                <w:b/>
+                <w:sz w:val="16"/>
+                <w:szCs w:val="20"/>
+              </w:rPr>
+              <w:t>Quick</w:t>
+            </w:r>
+            <w:r>
+              <w:rPr>
+                <w:rFonts w:asciiTheme="minorEastAsia" w:eastAsiaTheme="minorEastAsia" w:hAnsiTheme="minorEastAsia"/>
+                <w:b/>
+                <w:sz w:val="16"/>
+                <w:szCs w:val="20"/>
+              </w:rPr>
+              <w:t xml:space="preserve"> </w:t>
+            </w:r>
+            <w:r>
+              <w:rPr>
+                <w:rFonts w:asciiTheme="minorHAnsi" w:eastAsiaTheme="minorEastAsia" w:hAnsiTheme="minorHAnsi"/>
+                <w:b/>
+                <w:sz w:val="16"/>
+                <w:szCs w:val="20"/>
+              </w:rPr>
+              <w:t>Time</w:t>
+            </w:r>
+            <w:r>
+              <w:rPr>
+                <w:rFonts w:asciiTheme="minorEastAsia" w:eastAsiaTheme="minorEastAsia" w:hAnsiTheme="minorEastAsia"/>
+                <w:b/>
+                <w:sz w:val="16"/>
+                <w:szCs w:val="20"/>
+              </w:rPr>
+              <w:t xml:space="preserve"> </w:t>
+            </w:r>
+            <w:r>
+              <w:rPr>
+                <w:rFonts w:asciiTheme="minorHAnsi" w:eastAsiaTheme="minorEastAsia" w:hAnsiTheme="minorHAnsi"/>
+                <w:b/>
+                <w:sz w:val="16"/>
+                <w:szCs w:val="20"/>
+              </w:rPr>
+              <w:t>Player</w:t>
+            </w:r>
+            <w:r>
+              <w:rPr>
+                <w:rFonts w:asciiTheme="minorEastAsia" w:eastAsiaTheme="minorEastAsia" w:hAnsiTheme="minorEastAsia"/>
+                <w:b/>
+                <w:sz w:val="16"/>
+                <w:szCs w:val="20"/>
+              </w:rPr>
+              <w:t>(</w:t>
+            </w:r>
+            <w:r>
+              <w:rPr>
+                <w:rFonts w:asciiTheme="minorHAnsi" w:eastAsiaTheme="minorEastAsia" w:hAnsiTheme="minorHAnsi"/>
+                <w:b/>
+                <w:sz w:val="16"/>
+                <w:szCs w:val="20"/>
+              </w:rPr>
+              <w:t>10</w:t>
+            </w:r>
+            <w:r>
+              <w:rPr>
+                <w:rFonts w:asciiTheme="minorEastAsia" w:eastAsiaTheme="minorEastAsia" w:hAnsiTheme="minorEastAsia"/>
+                <w:b/>
+                <w:sz w:val="16"/>
+                <w:szCs w:val="20"/>
+              </w:rPr>
+              <w:t>.</w:t>
+            </w:r>
+            <w:r>
+              <w:rPr>
+                <w:rFonts w:asciiTheme="minorHAnsi" w:eastAsiaTheme="minorEastAsia" w:hAnsiTheme="minorHAnsi"/>
+                <w:b/>
+                <w:sz w:val="16"/>
+                <w:szCs w:val="20"/>
+              </w:rPr>
+              <w:t>4</w:t>
+            </w:r>
+            <w:r>
+              <w:rPr>
+                <w:rFonts w:asciiTheme="minorEastAsia" w:eastAsiaTheme="minorEastAsia" w:hAnsiTheme="minorEastAsia"/>
+                <w:b/>
+                <w:sz w:val="16"/>
+                <w:szCs w:val="20"/>
+              </w:rPr>
+              <w:t>)</w:t>
+            </w:r>
+          </w:p>
+        </w:tc>
+      </w:tr>
+      <w:tr>
+        <w:trPr>
+          <w:trHeight w:val="537"/>
+        </w:trPr>
+        <w:tc>
+          <w:tcPr>
+            <w:tcW w:w="1242" w:type="dxa"/>
+            <w:vAlign w:val="center"/>
+          </w:tcPr>
+          <w:p>
+            <w:pPr>
+              <w:ind w:firstLineChars="0" w:firstLine="0"/>
+              <w:jc w:val="center"/>
+              <w:rPr>
+                <w:rFonts w:asciiTheme="minorEastAsia" w:eastAsiaTheme="minorEastAsia" w:hAnsiTheme="minorEastAsia"/>
+                <w:b/>
+                <w:sz w:val="16"/>
+                <w:szCs w:val="20"/>
+              </w:rPr>
+            </w:pPr>
+            <w:r>
+              <w:rPr>
+                <w:rFonts w:asciiTheme="minorHAnsi" w:eastAsiaTheme="minorEastAsia" w:hAnsiTheme="minorHAnsi"/>
+                <w:b/>
+                <w:sz w:val="16"/>
+                <w:szCs w:val="20"/>
+              </w:rPr>
+              <w:t>Web</w:t>
+            </w:r>
+            <w:r>
+              <w:rPr>
+                <w:rFonts w:asciiTheme="minorEastAsia" w:eastAsiaTheme="minorEastAsia" w:hAnsiTheme="minorEastAsia" w:hint="eastAsia"/>
+                <w:b/>
+                <w:sz w:val="16"/>
+                <w:szCs w:val="20"/>
+              </w:rPr>
+              <w:t>サイト</w:t>
+            </w:r>
+          </w:p>
+        </w:tc>
+        <w:tc>
+          <w:tcPr>
+            <w:tcW w:w="3641" w:type="dxa"/>
+            <w:vAlign w:val="center"/>
+          </w:tcPr>
+          <w:p>
+            <w:pPr>
+              <w:ind w:firstLineChars="0" w:firstLine="0"/>
+              <w:jc w:val="left"/>
+              <w:rPr>
+                <w:rFonts w:asciiTheme="minorEastAsia" w:eastAsiaTheme="minorEastAsia" w:hAnsiTheme="minorEastAsia"/>
+                <w:b/>
+                <w:sz w:val="16"/>
+                <w:szCs w:val="20"/>
+              </w:rPr>
+            </w:pPr>
+            <w:r>
+              <w:rPr>
+                <w:rFonts w:asciiTheme="minorHAnsi" w:eastAsiaTheme="minorEastAsia" w:hAnsiTheme="minorHAnsi"/>
+                <w:b/>
+                <w:sz w:val="16"/>
+                <w:szCs w:val="20"/>
+              </w:rPr>
+              <w:t>SUNTORY</w:t>
+            </w:r>
+            <w:r>
+              <w:rPr>
+                <w:rFonts w:asciiTheme="minorEastAsia" w:eastAsiaTheme="minorEastAsia" w:hAnsiTheme="minorEastAsia"/>
+                <w:b/>
+                <w:sz w:val="16"/>
+                <w:szCs w:val="20"/>
+              </w:rPr>
+              <w:t xml:space="preserve"> </w:t>
+            </w:r>
+            <w:r>
+              <w:rPr>
+                <w:rFonts w:asciiTheme="minorHAnsi" w:eastAsiaTheme="minorEastAsia" w:hAnsiTheme="minorHAnsi"/>
+                <w:b/>
+                <w:sz w:val="16"/>
+                <w:szCs w:val="20"/>
+              </w:rPr>
+              <w:t>HOLDINGS</w:t>
+            </w:r>
+            <w:r>
+              <w:rPr>
+                <w:rFonts w:asciiTheme="minorEastAsia" w:eastAsiaTheme="minorEastAsia" w:hAnsiTheme="minorEastAsia"/>
+                <w:b/>
+                <w:sz w:val="16"/>
+                <w:szCs w:val="20"/>
+              </w:rPr>
+              <w:t xml:space="preserve"> </w:t>
+            </w:r>
+            <w:r>
+              <w:rPr>
+                <w:rFonts w:asciiTheme="minorHAnsi" w:eastAsiaTheme="minorEastAsia" w:hAnsiTheme="minorHAnsi"/>
+                <w:b/>
+                <w:sz w:val="16"/>
+                <w:szCs w:val="20"/>
+              </w:rPr>
+              <w:t>LIMITED</w:t>
+            </w:r>
+            <w:r>
+              <w:rPr>
+                <w:rFonts w:asciiTheme="minorEastAsia" w:eastAsiaTheme="minorEastAsia" w:hAnsiTheme="minorEastAsia"/>
+                <w:b/>
+                <w:sz w:val="16"/>
+                <w:szCs w:val="20"/>
+              </w:rPr>
+              <w:t xml:space="preserve"> </w:t>
+            </w:r>
+            <w:r>
+              <w:rPr>
+                <w:rFonts w:asciiTheme="minorHAnsi" w:eastAsiaTheme="minorEastAsia" w:hAnsiTheme="minorHAnsi"/>
+                <w:b/>
+                <w:sz w:val="16"/>
+                <w:szCs w:val="20"/>
+              </w:rPr>
+              <w:t>SUNTRY</w:t>
+            </w:r>
+            <w:r>
+              <w:rPr>
+                <w:rFonts w:asciiTheme="minorEastAsia" w:eastAsiaTheme="minorEastAsia" w:hAnsiTheme="minorEastAsia" w:hint="eastAsia"/>
+                <w:b/>
+                <w:sz w:val="16"/>
+                <w:szCs w:val="20"/>
+              </w:rPr>
+              <w:t>ホームページ</w:t>
+            </w:r>
+          </w:p>
+        </w:tc>
+      </w:tr>
+    </w:tbl>
+    <w:p>
+      <w:pPr>
+        <w:ind w:firstLineChars="0" w:firstLine="0"/>
+        <w:rPr>
+          <w:rFonts w:asciiTheme="minorEastAsia" w:eastAsiaTheme="minorEastAsia" w:hAnsiTheme="minorEastAsia" w:hint="eastAsia"/>
+          <w:b/>
+          <w:sz w:val="20"/>
+          <w:szCs w:val="20"/>
+        </w:rPr>
+      </w:pPr>
+    </w:p>
+    <w:p>
+      <w:pPr>
+        <w:ind w:firstLineChars="0" w:firstLine="0"/>
+        <w:rPr>
+          <w:rFonts w:asciiTheme="minorEastAsia" w:eastAsiaTheme="minorEastAsia" w:hAnsiTheme="minorEastAsia" w:hint="eastAsia"/>
+          <w:b/>
+          <w:sz w:val="20"/>
+          <w:szCs w:val="20"/>
+        </w:rPr>
+      </w:pPr>
+    </w:p>
+    <w:p>
+      <w:pPr>
+        <w:ind w:firstLineChars="0" w:firstLine="0"/>
+        <w:rPr>
+          <w:rFonts w:asciiTheme="minorEastAsia" w:eastAsiaTheme="minorEastAsia" w:hAnsiTheme="minorEastAsia" w:hint="eastAsia"/>
+          <w:b/>
+          <w:sz w:val="20"/>
+          <w:szCs w:val="20"/>
+        </w:rPr>
+      </w:pPr>
+    </w:p>
+    <w:p>
+      <w:pPr>
+        <w:ind w:firstLineChars="0" w:firstLine="0"/>
+        <w:rPr>
+          <w:rFonts w:asciiTheme="minorEastAsia" w:eastAsiaTheme="minorEastAsia" w:hAnsiTheme="minorEastAsia" w:hint="eastAsia"/>
+          <w:b/>
+          <w:sz w:val="20"/>
+          <w:szCs w:val="20"/>
+        </w:rPr>
+      </w:pPr>
+    </w:p>
+    <w:p>
+      <w:pPr>
+        <w:ind w:firstLineChars="0" w:firstLine="0"/>
+        <w:rPr>
+          <w:rFonts w:asciiTheme="minorEastAsia" w:eastAsiaTheme="minorEastAsia" w:hAnsiTheme="minorEastAsia" w:hint="eastAsia"/>
+          <w:b/>
+          <w:sz w:val="20"/>
+          <w:szCs w:val="20"/>
+        </w:rPr>
+      </w:pPr>
+    </w:p>
+    <w:p>
+      <w:pPr>
+        <w:ind w:firstLineChars="0" w:firstLine="0"/>
+        <w:rPr>
+          <w:rFonts w:asciiTheme="minorEastAsia" w:eastAsiaTheme="minorEastAsia" w:hAnsiTheme="minorEastAsia" w:hint="eastAsia"/>
+          <w:b/>
+          <w:sz w:val="20"/>
+          <w:szCs w:val="20"/>
+        </w:rPr>
+      </w:pPr>
+    </w:p>
+    <w:p>
+      <w:pPr>
+        <w:ind w:firstLineChars="0" w:firstLine="0"/>
+        <w:rPr>
+          <w:rFonts w:asciiTheme="minorEastAsia" w:eastAsiaTheme="minorEastAsia" w:hAnsiTheme="minorEastAsia" w:hint="eastAsia"/>
+          <w:b/>
+          <w:sz w:val="20"/>
+          <w:szCs w:val="20"/>
+        </w:rPr>
+      </w:pPr>
+    </w:p>
+    <w:p>
+      <w:pPr>
+        <w:ind w:firstLineChars="0" w:firstLine="0"/>
+        <w:rPr>
+          <w:rFonts w:asciiTheme="minorEastAsia" w:eastAsiaTheme="minorEastAsia" w:hAnsiTheme="minorEastAsia" w:hint="eastAsia"/>
+          <w:b/>
+          <w:sz w:val="20"/>
+          <w:szCs w:val="20"/>
+        </w:rPr>
+      </w:pPr>
+    </w:p>
+    <w:p>
+      <w:pPr>
+        <w:ind w:firstLineChars="0" w:firstLine="0"/>
+        <w:rPr>
+          <w:rFonts w:asciiTheme="minorEastAsia" w:eastAsiaTheme="minorEastAsia" w:hAnsiTheme="minorEastAsia" w:hint="eastAsia"/>
+          <w:b/>
+          <w:sz w:val="20"/>
+          <w:szCs w:val="20"/>
+        </w:rPr>
+      </w:pPr>
+    </w:p>
+    <w:p>
+      <w:pPr>
+        <w:ind w:firstLineChars="0" w:firstLine="0"/>
+        <w:rPr>
+          <w:rFonts w:asciiTheme="minorEastAsia" w:eastAsiaTheme="minorEastAsia" w:hAnsiTheme="minorEastAsia" w:hint="eastAsia"/>
+          <w:b/>
+          <w:sz w:val="20"/>
+          <w:szCs w:val="20"/>
+        </w:rPr>
+      </w:pPr>
+    </w:p>
+    <w:p>
+      <w:pPr>
+        <w:ind w:firstLineChars="0" w:firstLine="0"/>
+        <w:rPr>
+          <w:rFonts w:asciiTheme="minorEastAsia" w:eastAsiaTheme="minorEastAsia" w:hAnsiTheme="minorEastAsia" w:hint="eastAsia"/>
+          <w:b/>
+          <w:sz w:val="20"/>
+          <w:szCs w:val="20"/>
+        </w:rPr>
+      </w:pPr>
+    </w:p>
+    <w:p>
+      <w:pPr>
+        <w:ind w:firstLineChars="0" w:firstLine="0"/>
+        <w:rPr>
+          <w:rFonts w:asciiTheme="minorEastAsia" w:eastAsiaTheme="minorEastAsia" w:hAnsiTheme="minorEastAsia" w:hint="eastAsia"/>
+          <w:b/>
+          <w:sz w:val="20"/>
+          <w:szCs w:val="20"/>
+        </w:rPr>
+      </w:pPr>
+    </w:p>
+    <w:p>
+      <w:pPr>
+        <w:ind w:firstLineChars="0" w:firstLine="0"/>
+        <w:rPr>
+          <w:rFonts w:asciiTheme="minorEastAsia" w:eastAsiaTheme="minorEastAsia" w:hAnsiTheme="minorEastAsia" w:hint="eastAsia"/>
+          <w:b/>
+          <w:sz w:val="20"/>
+          <w:szCs w:val="20"/>
+        </w:rPr>
+      </w:pPr>
+    </w:p>
+    <w:p>
+      <w:pPr>
+        <w:ind w:firstLineChars="0" w:firstLine="0"/>
+        <w:rPr>
+          <w:rFonts w:asciiTheme="minorEastAsia" w:eastAsiaTheme="minorEastAsia" w:hAnsiTheme="minorEastAsia" w:hint="eastAsia"/>
+          <w:b/>
+          <w:sz w:val="20"/>
+          <w:szCs w:val="20"/>
+        </w:rPr>
+      </w:pPr>
+    </w:p>
+    <w:p>
+      <w:pPr>
+        <w:ind w:firstLineChars="0" w:firstLine="0"/>
+        <w:rPr>
+          <w:rFonts w:asciiTheme="minorEastAsia" w:eastAsiaTheme="minorEastAsia" w:hAnsiTheme="minorEastAsia" w:hint="eastAsia"/>
+          <w:b/>
+          <w:sz w:val="20"/>
+          <w:szCs w:val="20"/>
+        </w:rPr>
+      </w:pPr>
+    </w:p>
+    <w:p>
+      <w:pPr>
+        <w:ind w:firstLineChars="0" w:firstLine="0"/>
+        <w:rPr>
+          <w:rFonts w:asciiTheme="minorEastAsia" w:eastAsiaTheme="minorEastAsia" w:hAnsiTheme="minorEastAsia" w:hint="eastAsia"/>
+          <w:b/>
+          <w:sz w:val="20"/>
+          <w:szCs w:val="20"/>
+        </w:rPr>
+      </w:pPr>
+    </w:p>
+    <w:p>
+      <w:pPr>
+        <w:ind w:firstLineChars="0" w:firstLine="0"/>
         <w:rPr>
           <w:rFonts w:hint="eastAsia"/>
         </w:rPr>
       </w:pPr>
-      <w:r>
-        <w:lastRenderedPageBreak/>
-        <w:t xml:space="preserve">3. </w:t>
-      </w:r>
-      <w:r>
-        <w:t>Web</w:t>
-      </w:r>
-      <w:r>
-        <w:rPr>
-          <w:rFonts w:asciiTheme="minorEastAsia" w:hAnsiTheme="minorEastAsia" w:hint="eastAsia"/>
-        </w:rPr>
-        <w:t>サイト利用時</w:t>
-      </w:r>
-      <w:r>
-        <w:rPr>
-          <w:rFonts w:asciiTheme="minorEastAsia" w:hAnsiTheme="minorEastAsia" w:hint="eastAsia"/>
-        </w:rPr>
-        <w:t>の</w:t>
-      </w:r>
-      <w:r>
-        <w:rPr>
-          <w:rFonts w:asciiTheme="minorEastAsia" w:hAnsiTheme="minorEastAsia" w:hint="eastAsia"/>
-        </w:rPr>
-        <w:t>一時的</w:t>
-      </w:r>
-      <w:r>
-        <w:t>UX</w:t>
-      </w:r>
-      <w:r>
-        <w:rPr>
-          <w:rFonts w:asciiTheme="minorEastAsia" w:hAnsiTheme="minorEastAsia" w:hint="eastAsia"/>
-        </w:rPr>
-        <w:t>の取得</w:t>
-      </w:r>
     </w:p>
     <w:sectPr>
       <w:type w:val="continuous"/>
@@ -11318,7 +12879,7 @@
 </file>
 
 <file path=customXml/itemProps1.xml><?xml version="1.0" encoding="utf-8"?>
-<ds:datastoreItem xmlns:ds="http://schemas.openxmlformats.org/officeDocument/2006/customXml" ds:itemID="{E59C7486-A7DA-6F46-AD0B-7588897AF9D9}">
+<ds:datastoreItem xmlns:ds="http://schemas.openxmlformats.org/officeDocument/2006/customXml" ds:itemID="{A0226A1B-DEE0-3145-B111-A791B64283DA}">
   <ds:schemaRefs>
     <ds:schemaRef ds:uri="http://schemas.openxmlformats.org/officeDocument/2006/bibliography"/>
   </ds:schemaRefs>

--- a/UXPlot-Summary.docx
+++ b/UXPlot-Summary.docx
@@ -4798,6 +4798,7 @@
         <w:jc w:val="left"/>
         <w:rPr>
           <w:rFonts w:asciiTheme="minorEastAsia" w:eastAsiaTheme="minorEastAsia" w:hAnsiTheme="minorEastAsia" w:hint="eastAsia"/>
+          <w:b w:val="0"/>
           <w:sz w:val="20"/>
           <w:szCs w:val="20"/>
         </w:rPr>
@@ -4944,16 +4945,7 @@
           <w:sz w:val="20"/>
           <w:szCs w:val="20"/>
         </w:rPr>
-        <w:t>これは，音声入力の場合にインタラクションが非常に少なくなるためだと考えられる．</w:t>
-      </w:r>
-      <w:r>
-        <w:rPr>
-          <w:rFonts w:asciiTheme="minorEastAsia" w:eastAsiaTheme="minorEastAsia" w:hAnsiTheme="minorEastAsia" w:hint="eastAsia"/>
-          <w:b w:val="0"/>
-          <w:sz w:val="20"/>
-          <w:szCs w:val="20"/>
-        </w:rPr>
-        <w:t>これらの結果より</w:t>
+        <w:t>これは，音声入力の場合にインタラクションが非常に少なくなるためだと考えられる．これらの結果より</w:t>
       </w:r>
       <w:r>
         <w:rPr>
@@ -4994,6 +4986,7 @@
       <w:r>
         <w:rPr>
           <w:rFonts w:asciiTheme="minorEastAsia" w:eastAsiaTheme="minorEastAsia" w:hAnsiTheme="minorEastAsia"/>
+          <w:b w:val="0"/>
           <w:sz w:val="20"/>
           <w:szCs w:val="20"/>
         </w:rPr>
@@ -5002,6 +4995,7 @@
       <w:r>
         <w:rPr>
           <w:rFonts w:asciiTheme="minorEastAsia" w:eastAsiaTheme="minorEastAsia" w:hAnsiTheme="minorEastAsia" w:hint="eastAsia"/>
+          <w:b w:val="0"/>
           <w:sz w:val="20"/>
           <w:szCs w:val="20"/>
         </w:rPr>
@@ -5010,6 +5004,7 @@
       <w:r>
         <w:rPr>
           <w:rFonts w:asciiTheme="minorHAnsi" w:eastAsiaTheme="minorEastAsia" w:hAnsiTheme="minorHAnsi"/>
+          <w:b w:val="0"/>
           <w:sz w:val="20"/>
           <w:szCs w:val="20"/>
         </w:rPr>
@@ -5018,6 +5013,7 @@
       <w:r>
         <w:rPr>
           <w:rFonts w:asciiTheme="minorEastAsia" w:eastAsiaTheme="minorEastAsia" w:hAnsiTheme="minorEastAsia"/>
+          <w:b w:val="0"/>
           <w:sz w:val="20"/>
           <w:szCs w:val="20"/>
         </w:rPr>
@@ -5026,6 +5022,7 @@
       <w:r>
         <w:rPr>
           <w:rFonts w:asciiTheme="minorHAnsi" w:eastAsiaTheme="minorEastAsia" w:hAnsiTheme="minorHAnsi"/>
+          <w:b w:val="0"/>
           <w:sz w:val="20"/>
           <w:szCs w:val="20"/>
         </w:rPr>
@@ -5034,6 +5031,7 @@
       <w:r>
         <w:rPr>
           <w:rFonts w:asciiTheme="minorEastAsia" w:eastAsiaTheme="minorEastAsia" w:hAnsiTheme="minorEastAsia"/>
+          <w:b w:val="0"/>
           <w:sz w:val="20"/>
           <w:szCs w:val="20"/>
         </w:rPr>
@@ -5042,6 +5040,7 @@
       <w:r>
         <w:rPr>
           <w:rFonts w:asciiTheme="minorHAnsi" w:eastAsiaTheme="minorEastAsia" w:hAnsiTheme="minorHAnsi"/>
+          <w:b w:val="0"/>
           <w:sz w:val="20"/>
           <w:szCs w:val="20"/>
         </w:rPr>
@@ -5050,6 +5049,7 @@
       <w:r>
         <w:rPr>
           <w:rFonts w:asciiTheme="minorEastAsia" w:eastAsiaTheme="minorEastAsia" w:hAnsiTheme="minorEastAsia" w:hint="eastAsia"/>
+          <w:b w:val="0"/>
           <w:sz w:val="20"/>
           <w:szCs w:val="20"/>
         </w:rPr>
@@ -5058,6 +5058,7 @@
       <w:r>
         <w:rPr>
           <w:rFonts w:asciiTheme="minorEastAsia" w:eastAsiaTheme="minorEastAsia" w:hAnsiTheme="minorEastAsia" w:hint="eastAsia"/>
+          <w:b w:val="0"/>
           <w:sz w:val="20"/>
           <w:szCs w:val="20"/>
         </w:rPr>
@@ -5066,6 +5067,7 @@
       <w:r>
         <w:rPr>
           <w:rFonts w:asciiTheme="minorEastAsia" w:eastAsiaTheme="minorEastAsia" w:hAnsiTheme="minorEastAsia" w:hint="eastAsia"/>
+          <w:b w:val="0"/>
           <w:sz w:val="20"/>
           <w:szCs w:val="20"/>
         </w:rPr>
@@ -5799,6 +5801,12 @@
         <w:rPr>
           <w:rFonts w:asciiTheme="minorEastAsia" w:eastAsiaTheme="minorEastAsia" w:hAnsiTheme="minorEastAsia" w:hint="eastAsia"/>
         </w:rPr>
+        <w:t>実験中は，</w:t>
+      </w:r>
+      <w:r>
+        <w:rPr>
+          <w:rFonts w:asciiTheme="minorEastAsia" w:eastAsiaTheme="minorEastAsia" w:hAnsiTheme="minorEastAsia" w:hint="eastAsia"/>
+        </w:rPr>
         <w:t>コンテンツを</w:t>
       </w:r>
       <w:r>
@@ -5811,21 +5819,25 @@
         <w:rPr>
           <w:rFonts w:asciiTheme="minorEastAsia" w:eastAsiaTheme="minorEastAsia" w:hAnsiTheme="minorEastAsia" w:hint="eastAsia"/>
         </w:rPr>
-        <w:t>サイト内で扱えるポイントを貯めていき，最終的に取得したポイントを利用して懸賞に応募するというタスクを行ってもらった．</w:t>
-      </w:r>
-      <w:r>
-        <w:rPr>
-          <w:rFonts w:asciiTheme="minorEastAsia" w:eastAsiaTheme="minorEastAsia" w:hAnsiTheme="minorEastAsia" w:hint="eastAsia"/>
-        </w:rPr>
-        <w:t>実験はアプリケーシ</w:t>
-      </w:r>
-      <w:bookmarkStart w:id="0" w:name="_GoBack"/>
-      <w:bookmarkEnd w:id="0"/>
-      <w:r>
-        <w:rPr>
-          <w:rFonts w:asciiTheme="minorEastAsia" w:eastAsiaTheme="minorEastAsia" w:hAnsiTheme="minorEastAsia" w:hint="eastAsia"/>
-        </w:rPr>
-        <w:t>ョン・</w:t>
+        <w:t>サイト内で扱えるポイントを貯めて</w:t>
+      </w:r>
+      <w:r>
+        <w:rPr>
+          <w:rFonts w:asciiTheme="minorEastAsia" w:eastAsiaTheme="minorEastAsia" w:hAnsiTheme="minorEastAsia" w:hint="eastAsia"/>
+        </w:rPr>
+        <w:t>もらい</w:t>
+      </w:r>
+      <w:r>
+        <w:rPr>
+          <w:rFonts w:asciiTheme="minorEastAsia" w:eastAsiaTheme="minorEastAsia" w:hAnsiTheme="minorEastAsia" w:hint="eastAsia"/>
+        </w:rPr>
+        <w:t>，最終的に取得したポイントを利用して懸賞に応募するというタスクを行ってもらった．</w:t>
+      </w:r>
+      <w:r>
+        <w:rPr>
+          <w:rFonts w:asciiTheme="minorEastAsia" w:eastAsiaTheme="minorEastAsia" w:hAnsiTheme="minorEastAsia" w:hint="eastAsia"/>
+        </w:rPr>
+        <w:t>実験はアプリケーション・</w:t>
       </w:r>
       <w:r>
         <w:rPr>
@@ -5849,7 +5861,181 @@
         <w:rPr>
           <w:rFonts w:asciiTheme="minorEastAsia" w:eastAsiaTheme="minorEastAsia" w:hAnsiTheme="minorEastAsia" w:hint="eastAsia"/>
         </w:rPr>
-        <w:t>被験者にはサイトの会員登録を行ってもらい，その後，ゲーム系のコンテンツと記事系のコンテンツを利用してもらいポイントを貯めてもらった．最終的に，被験者が貯めたポイントを利用して欲しい懸賞に応募してもらい，応募が完了したら実験を終了とした．</w:t>
+        <w:t>被験者にはサイトの会員登録を行ってもらい，その後，ゲーム系のコンテンツと記事系のコンテンツを利用してもらいポイントを貯めてもらった．最</w:t>
+      </w:r>
+      <w:r>
+        <w:rPr>
+          <w:rFonts w:asciiTheme="minorEastAsia" w:eastAsiaTheme="minorEastAsia" w:hAnsiTheme="minorEastAsia" w:hint="eastAsia"/>
+        </w:rPr>
+        <w:t>終的に，被験者が貯めたポイントを利用して欲しい懸賞に応募してもらい，応募が完了したら実験を終了とした．</w:t>
+      </w:r>
+      <w:r>
+        <w:rPr>
+          <w:rFonts w:asciiTheme="minorEastAsia" w:eastAsiaTheme="minorEastAsia" w:hAnsiTheme="minorEastAsia" w:hint="eastAsia"/>
+          <w:sz w:val="20"/>
+          <w:szCs w:val="20"/>
+        </w:rPr>
+        <w:t>被験者は健全な大学</w:t>
+      </w:r>
+      <w:r>
+        <w:rPr>
+          <w:rFonts w:asciiTheme="minorEastAsia" w:eastAsiaTheme="minorEastAsia" w:hAnsiTheme="minorEastAsia"/>
+          <w:sz w:val="20"/>
+          <w:szCs w:val="20"/>
+        </w:rPr>
+        <w:t>(</w:t>
+      </w:r>
+      <w:r>
+        <w:rPr>
+          <w:rFonts w:asciiTheme="minorEastAsia" w:eastAsiaTheme="minorEastAsia" w:hAnsiTheme="minorEastAsia" w:hint="eastAsia"/>
+          <w:sz w:val="20"/>
+          <w:szCs w:val="20"/>
+        </w:rPr>
+        <w:t>院</w:t>
+      </w:r>
+      <w:r>
+        <w:rPr>
+          <w:rFonts w:asciiTheme="minorEastAsia" w:eastAsiaTheme="minorEastAsia" w:hAnsiTheme="minorEastAsia"/>
+          <w:sz w:val="20"/>
+          <w:szCs w:val="20"/>
+        </w:rPr>
+        <w:t>)</w:t>
+      </w:r>
+      <w:r>
+        <w:rPr>
+          <w:rFonts w:asciiTheme="minorEastAsia" w:eastAsiaTheme="minorEastAsia" w:hAnsiTheme="minorEastAsia" w:hint="eastAsia"/>
+          <w:sz w:val="20"/>
+          <w:szCs w:val="20"/>
+        </w:rPr>
+        <w:t>生</w:t>
+      </w:r>
+      <w:r>
+        <w:rPr>
+          <w:rFonts w:asciiTheme="minorEastAsia" w:eastAsiaTheme="minorEastAsia" w:hAnsiTheme="minorEastAsia"/>
+          <w:sz w:val="20"/>
+          <w:szCs w:val="20"/>
+        </w:rPr>
+        <w:t>(</w:t>
+      </w:r>
+      <w:r>
+        <w:rPr>
+          <w:rFonts w:asciiTheme="minorHAnsi" w:eastAsiaTheme="minorEastAsia" w:hAnsiTheme="minorHAnsi"/>
+          <w:sz w:val="20"/>
+          <w:szCs w:val="20"/>
+        </w:rPr>
+        <w:t>21</w:t>
+      </w:r>
+      <w:r>
+        <w:rPr>
+          <w:rFonts w:asciiTheme="minorEastAsia" w:eastAsiaTheme="minorEastAsia" w:hAnsiTheme="minorEastAsia" w:hint="eastAsia"/>
+          <w:sz w:val="20"/>
+          <w:szCs w:val="20"/>
+        </w:rPr>
+        <w:t>〜</w:t>
+      </w:r>
+      <w:r>
+        <w:rPr>
+          <w:rFonts w:asciiTheme="minorHAnsi" w:eastAsiaTheme="minorEastAsia" w:hAnsiTheme="minorHAnsi"/>
+          <w:sz w:val="20"/>
+          <w:szCs w:val="20"/>
+        </w:rPr>
+        <w:t>23</w:t>
+      </w:r>
+      <w:r>
+        <w:rPr>
+          <w:rFonts w:asciiTheme="minorEastAsia" w:eastAsiaTheme="minorEastAsia" w:hAnsiTheme="minorEastAsia" w:hint="eastAsia"/>
+          <w:sz w:val="20"/>
+          <w:szCs w:val="20"/>
+        </w:rPr>
+        <w:t>歳</w:t>
+      </w:r>
+      <w:r>
+        <w:rPr>
+          <w:rFonts w:asciiTheme="minorEastAsia" w:eastAsiaTheme="minorEastAsia" w:hAnsiTheme="minorEastAsia"/>
+          <w:sz w:val="20"/>
+          <w:szCs w:val="20"/>
+        </w:rPr>
+        <w:t>)</w:t>
+      </w:r>
+      <w:r>
+        <w:rPr>
+          <w:rFonts w:asciiTheme="minorHAnsi" w:eastAsiaTheme="minorEastAsia" w:hAnsiTheme="minorHAnsi"/>
+          <w:sz w:val="20"/>
+          <w:szCs w:val="20"/>
+        </w:rPr>
+        <w:t>10</w:t>
+      </w:r>
+      <w:r>
+        <w:rPr>
+          <w:rFonts w:asciiTheme="minorEastAsia" w:eastAsiaTheme="minorEastAsia" w:hAnsiTheme="minorEastAsia" w:hint="eastAsia"/>
+          <w:sz w:val="20"/>
+          <w:szCs w:val="20"/>
+        </w:rPr>
+        <w:t>名で，</w:t>
+      </w:r>
+      <w:r>
+        <w:rPr>
+          <w:rFonts w:asciiTheme="minorEastAsia" w:eastAsiaTheme="minorEastAsia" w:hAnsiTheme="minorEastAsia" w:hint="eastAsia"/>
+          <w:sz w:val="20"/>
+          <w:szCs w:val="20"/>
+        </w:rPr>
+        <w:t>実験中</w:t>
+      </w:r>
+      <w:r>
+        <w:rPr>
+          <w:rFonts w:asciiTheme="minorEastAsia" w:eastAsiaTheme="minorEastAsia" w:hAnsiTheme="minorEastAsia" w:hint="eastAsia"/>
+          <w:sz w:val="20"/>
+          <w:szCs w:val="20"/>
+        </w:rPr>
+        <w:t>に被験者が感情の変化が起こったと感じたタイミングで</w:t>
+      </w:r>
+      <w:r>
+        <w:rPr>
+          <w:rFonts w:asciiTheme="minorHAnsi" w:eastAsiaTheme="minorEastAsia" w:hAnsiTheme="minorHAnsi"/>
+          <w:sz w:val="20"/>
+          <w:szCs w:val="20"/>
+        </w:rPr>
+        <w:t>UXPLOT</w:t>
+      </w:r>
+      <w:r>
+        <w:rPr>
+          <w:rFonts w:asciiTheme="minorEastAsia" w:eastAsiaTheme="minorEastAsia" w:hAnsiTheme="minorEastAsia" w:hint="eastAsia"/>
+          <w:sz w:val="20"/>
+          <w:szCs w:val="20"/>
+        </w:rPr>
+        <w:t>を用いて感情を入力してもら</w:t>
+      </w:r>
+      <w:r>
+        <w:rPr>
+          <w:rFonts w:asciiTheme="minorEastAsia" w:eastAsiaTheme="minorEastAsia" w:hAnsiTheme="minorEastAsia" w:hint="eastAsia"/>
+          <w:sz w:val="20"/>
+          <w:szCs w:val="20"/>
+        </w:rPr>
+        <w:t>い，合わせて録画ソフトを用いて画面を撮影してユーザの行動を記録した</w:t>
+      </w:r>
+      <w:r>
+        <w:rPr>
+          <w:rFonts w:asciiTheme="minorEastAsia" w:eastAsiaTheme="minorEastAsia" w:hAnsiTheme="minorEastAsia" w:hint="eastAsia"/>
+          <w:sz w:val="20"/>
+          <w:szCs w:val="20"/>
+        </w:rPr>
+        <w:t>．実験後は，前節同様</w:t>
+      </w:r>
+      <w:r>
+        <w:rPr>
+          <w:rFonts w:asciiTheme="minorHAnsi" w:eastAsiaTheme="minorEastAsia" w:hAnsiTheme="minorHAnsi"/>
+          <w:sz w:val="20"/>
+          <w:szCs w:val="20"/>
+        </w:rPr>
+        <w:t>UX</w:t>
+      </w:r>
+      <w:r>
+        <w:rPr>
+          <w:rFonts w:asciiTheme="minorEastAsia" w:eastAsiaTheme="minorEastAsia" w:hAnsiTheme="minorEastAsia" w:hint="eastAsia"/>
+          <w:sz w:val="20"/>
+          <w:szCs w:val="20"/>
+        </w:rPr>
+        <w:t>カーブとユーザビリティに関するアンケートを行った</w:t>
       </w:r>
       <w:r>
         <w:rPr>
@@ -5858,205 +6044,7 @@
           <w:sz w:val="20"/>
           <w:szCs w:val="20"/>
         </w:rPr>
-        <w:t>被験者は健全な大学</w:t>
-      </w:r>
-      <w:r>
-        <w:rPr>
-          <w:rFonts w:asciiTheme="minorEastAsia" w:eastAsiaTheme="minorEastAsia" w:hAnsiTheme="minorEastAsia"/>
-          <w:b/>
-          <w:sz w:val="20"/>
-          <w:szCs w:val="20"/>
-        </w:rPr>
-        <w:t>(</w:t>
-      </w:r>
-      <w:r>
-        <w:rPr>
-          <w:rFonts w:asciiTheme="minorEastAsia" w:eastAsiaTheme="minorEastAsia" w:hAnsiTheme="minorEastAsia" w:hint="eastAsia"/>
-          <w:b/>
-          <w:sz w:val="20"/>
-          <w:szCs w:val="20"/>
-        </w:rPr>
-        <w:t>院</w:t>
-      </w:r>
-      <w:r>
-        <w:rPr>
-          <w:rFonts w:asciiTheme="minorEastAsia" w:eastAsiaTheme="minorEastAsia" w:hAnsiTheme="minorEastAsia"/>
-          <w:b/>
-          <w:sz w:val="20"/>
-          <w:szCs w:val="20"/>
-        </w:rPr>
-        <w:t>)</w:t>
-      </w:r>
-      <w:r>
-        <w:rPr>
-          <w:rFonts w:asciiTheme="minorEastAsia" w:eastAsiaTheme="minorEastAsia" w:hAnsiTheme="minorEastAsia" w:hint="eastAsia"/>
-          <w:b/>
-          <w:sz w:val="20"/>
-          <w:szCs w:val="20"/>
-        </w:rPr>
-        <w:t>生</w:t>
-      </w:r>
-      <w:r>
-        <w:rPr>
-          <w:rFonts w:asciiTheme="minorEastAsia" w:eastAsiaTheme="minorEastAsia" w:hAnsiTheme="minorEastAsia"/>
-          <w:b/>
-          <w:sz w:val="20"/>
-          <w:szCs w:val="20"/>
-        </w:rPr>
-        <w:t>(</w:t>
-      </w:r>
-      <w:r>
-        <w:rPr>
-          <w:rFonts w:asciiTheme="minorHAnsi" w:eastAsiaTheme="minorEastAsia" w:hAnsiTheme="minorHAnsi"/>
-          <w:b/>
-          <w:sz w:val="20"/>
-          <w:szCs w:val="20"/>
-        </w:rPr>
-        <w:t>21</w:t>
-      </w:r>
-      <w:r>
-        <w:rPr>
-          <w:rFonts w:asciiTheme="minorEastAsia" w:eastAsiaTheme="minorEastAsia" w:hAnsiTheme="minorEastAsia" w:hint="eastAsia"/>
-          <w:b/>
-          <w:sz w:val="20"/>
-          <w:szCs w:val="20"/>
-        </w:rPr>
-        <w:t>〜</w:t>
-      </w:r>
-      <w:r>
-        <w:rPr>
-          <w:rFonts w:asciiTheme="minorHAnsi" w:eastAsiaTheme="minorEastAsia" w:hAnsiTheme="minorHAnsi"/>
-          <w:b/>
-          <w:sz w:val="20"/>
-          <w:szCs w:val="20"/>
-        </w:rPr>
-        <w:t>23</w:t>
-      </w:r>
-      <w:r>
-        <w:rPr>
-          <w:rFonts w:asciiTheme="minorEastAsia" w:eastAsiaTheme="minorEastAsia" w:hAnsiTheme="minorEastAsia" w:hint="eastAsia"/>
-          <w:b/>
-          <w:sz w:val="20"/>
-          <w:szCs w:val="20"/>
-        </w:rPr>
-        <w:t>歳</w:t>
-      </w:r>
-      <w:r>
-        <w:rPr>
-          <w:rFonts w:asciiTheme="minorEastAsia" w:eastAsiaTheme="minorEastAsia" w:hAnsiTheme="minorEastAsia"/>
-          <w:b/>
-          <w:sz w:val="20"/>
-          <w:szCs w:val="20"/>
-        </w:rPr>
-        <w:t>)</w:t>
-      </w:r>
-      <w:r>
-        <w:rPr>
-          <w:rFonts w:asciiTheme="minorHAnsi" w:eastAsiaTheme="minorEastAsia" w:hAnsiTheme="minorHAnsi"/>
-          <w:b/>
-          <w:sz w:val="20"/>
-          <w:szCs w:val="20"/>
-        </w:rPr>
-        <w:t>10</w:t>
-      </w:r>
-      <w:r>
-        <w:rPr>
-          <w:rFonts w:asciiTheme="minorEastAsia" w:eastAsiaTheme="minorEastAsia" w:hAnsiTheme="minorEastAsia" w:hint="eastAsia"/>
-          <w:b/>
-          <w:sz w:val="20"/>
-          <w:szCs w:val="20"/>
-        </w:rPr>
-        <w:t>名で，</w:t>
-      </w:r>
-      <w:r>
-        <w:rPr>
-          <w:rFonts w:asciiTheme="minorEastAsia" w:eastAsiaTheme="minorEastAsia" w:hAnsiTheme="minorEastAsia" w:hint="eastAsia"/>
-          <w:b/>
-          <w:sz w:val="20"/>
-          <w:szCs w:val="20"/>
-        </w:rPr>
-        <w:t>実験中</w:t>
-      </w:r>
-      <w:r>
-        <w:rPr>
-          <w:rFonts w:asciiTheme="minorEastAsia" w:eastAsiaTheme="minorEastAsia" w:hAnsiTheme="minorEastAsia" w:hint="eastAsia"/>
-          <w:b/>
-          <w:sz w:val="20"/>
-          <w:szCs w:val="20"/>
-        </w:rPr>
-        <w:t>に被験者が感情の変化が起こったと感じたタイミングで</w:t>
-      </w:r>
-      <w:r>
-        <w:rPr>
-          <w:rFonts w:asciiTheme="minorHAnsi" w:eastAsiaTheme="minorEastAsia" w:hAnsiTheme="minorHAnsi"/>
-          <w:b/>
-          <w:sz w:val="20"/>
-          <w:szCs w:val="20"/>
-        </w:rPr>
-        <w:t>UXPLOT</w:t>
-      </w:r>
-      <w:r>
-        <w:rPr>
-          <w:rFonts w:asciiTheme="minorEastAsia" w:eastAsiaTheme="minorEastAsia" w:hAnsiTheme="minorEastAsia" w:hint="eastAsia"/>
-          <w:b/>
-          <w:sz w:val="20"/>
-          <w:szCs w:val="20"/>
-        </w:rPr>
-        <w:t>を用いて感情を入力してもら</w:t>
-      </w:r>
-      <w:r>
-        <w:rPr>
-          <w:rFonts w:asciiTheme="minorEastAsia" w:eastAsiaTheme="minorEastAsia" w:hAnsiTheme="minorEastAsia" w:hint="eastAsia"/>
-          <w:b/>
-          <w:sz w:val="20"/>
-          <w:szCs w:val="20"/>
-        </w:rPr>
-        <w:t>い，合わせて</w:t>
-      </w:r>
-      <w:r>
-        <w:rPr>
-          <w:rFonts w:asciiTheme="minorEastAsia" w:eastAsiaTheme="minorEastAsia" w:hAnsiTheme="minorEastAsia" w:hint="eastAsia"/>
-          <w:b/>
-          <w:sz w:val="20"/>
-          <w:szCs w:val="20"/>
-        </w:rPr>
-        <w:t>録画ソフトを用いて画面を撮影し</w:t>
-      </w:r>
-      <w:r>
-        <w:rPr>
-          <w:rFonts w:asciiTheme="minorEastAsia" w:eastAsiaTheme="minorEastAsia" w:hAnsiTheme="minorEastAsia" w:hint="eastAsia"/>
-          <w:b/>
-          <w:sz w:val="20"/>
-          <w:szCs w:val="20"/>
-        </w:rPr>
-        <w:t>てユーザの行動を記録した</w:t>
-      </w:r>
-      <w:r>
-        <w:rPr>
-          <w:rFonts w:asciiTheme="minorEastAsia" w:eastAsiaTheme="minorEastAsia" w:hAnsiTheme="minorEastAsia" w:hint="eastAsia"/>
-          <w:b/>
-          <w:sz w:val="20"/>
-          <w:szCs w:val="20"/>
-        </w:rPr>
-        <w:t>．実験後は，前節同様</w:t>
-      </w:r>
-      <w:r>
-        <w:rPr>
-          <w:rFonts w:asciiTheme="minorHAnsi" w:eastAsiaTheme="minorEastAsia" w:hAnsiTheme="minorHAnsi"/>
-          <w:b/>
-          <w:sz w:val="20"/>
-          <w:szCs w:val="20"/>
-        </w:rPr>
-        <w:t>UX</w:t>
-      </w:r>
-      <w:r>
-        <w:rPr>
-          <w:rFonts w:asciiTheme="minorEastAsia" w:eastAsiaTheme="minorEastAsia" w:hAnsiTheme="minorEastAsia" w:hint="eastAsia"/>
-          <w:b/>
-          <w:sz w:val="20"/>
-          <w:szCs w:val="20"/>
-        </w:rPr>
-        <w:t>カーブとユーザビリティに関するアンケートを行った．</w:t>
+        <w:t>．</w:t>
       </w:r>
     </w:p>
     <w:p>
@@ -7027,44 +7015,819 @@
         <w:ind w:firstLineChars="0" w:firstLine="0"/>
         <w:rPr>
           <w:rFonts w:asciiTheme="minorEastAsia" w:eastAsiaTheme="minorEastAsia" w:hAnsiTheme="minorEastAsia" w:hint="eastAsia"/>
-          <w:b/>
-          <w:sz w:val="20"/>
-          <w:szCs w:val="20"/>
-        </w:rPr>
-      </w:pPr>
+          <w:sz w:val="20"/>
+          <w:szCs w:val="20"/>
+        </w:rPr>
+      </w:pPr>
+      <w:r>
+        <w:rPr>
+          <w:rFonts w:asciiTheme="minorHAnsi" w:eastAsiaTheme="minorEastAsia" w:hAnsiTheme="minorHAnsi"/>
+          <w:sz w:val="20"/>
+          <w:szCs w:val="20"/>
+        </w:rPr>
+        <w:t>3</w:t>
+      </w:r>
+      <w:r>
+        <w:rPr>
+          <w:rFonts w:asciiTheme="minorEastAsia" w:eastAsiaTheme="minorEastAsia" w:hAnsiTheme="minorEastAsia"/>
+          <w:sz w:val="20"/>
+          <w:szCs w:val="20"/>
+        </w:rPr>
+        <w:t>.</w:t>
+      </w:r>
+      <w:r>
+        <w:rPr>
+          <w:rFonts w:asciiTheme="minorHAnsi" w:eastAsiaTheme="minorEastAsia" w:hAnsiTheme="minorHAnsi"/>
+          <w:sz w:val="20"/>
+          <w:szCs w:val="20"/>
+        </w:rPr>
+        <w:t>1</w:t>
+      </w:r>
+      <w:r>
+        <w:rPr>
+          <w:rFonts w:asciiTheme="minorEastAsia" w:eastAsiaTheme="minorEastAsia" w:hAnsiTheme="minorEastAsia"/>
+          <w:sz w:val="20"/>
+          <w:szCs w:val="20"/>
+        </w:rPr>
+        <w:t xml:space="preserve"> </w:t>
+      </w:r>
+      <w:r>
+        <w:rPr>
+          <w:rFonts w:asciiTheme="minorEastAsia" w:eastAsiaTheme="minorEastAsia" w:hAnsiTheme="minorEastAsia" w:hint="eastAsia"/>
+          <w:sz w:val="20"/>
+          <w:szCs w:val="20"/>
+        </w:rPr>
+        <w:t>実験結果</w:t>
+      </w:r>
     </w:p>
     <w:p>
       <w:pPr>
         <w:ind w:firstLineChars="0" w:firstLine="0"/>
         <w:rPr>
           <w:rFonts w:asciiTheme="minorEastAsia" w:eastAsiaTheme="minorEastAsia" w:hAnsiTheme="minorEastAsia" w:hint="eastAsia"/>
-          <w:b/>
-          <w:sz w:val="20"/>
-          <w:szCs w:val="20"/>
-        </w:rPr>
-      </w:pPr>
+          <w:sz w:val="20"/>
+          <w:szCs w:val="20"/>
+        </w:rPr>
+      </w:pPr>
+      <w:r>
+        <w:rPr>
+          <w:rFonts w:asciiTheme="minorEastAsia" w:eastAsiaTheme="minorEastAsia" w:hAnsiTheme="minorEastAsia" w:hint="eastAsia"/>
+          <w:sz w:val="20"/>
+          <w:szCs w:val="20"/>
+        </w:rPr>
+        <w:t xml:space="preserve">　今回は前節の実験よりも長期的で時系列のズレが大きく生じた為，エピソードの一致率で結果を比較した．</w:t>
+      </w:r>
+      <w:r>
+        <w:rPr>
+          <w:rFonts w:asciiTheme="minorEastAsia" w:eastAsiaTheme="minorEastAsia" w:hAnsiTheme="minorEastAsia" w:hint="eastAsia"/>
+          <w:sz w:val="20"/>
+          <w:szCs w:val="20"/>
+        </w:rPr>
+        <w:t>一致率は</w:t>
+      </w:r>
+      <w:r>
+        <w:rPr>
+          <w:rFonts w:asciiTheme="minorHAnsi" w:eastAsiaTheme="minorEastAsia" w:hAnsiTheme="minorHAnsi"/>
+          <w:sz w:val="20"/>
+          <w:szCs w:val="20"/>
+        </w:rPr>
+        <w:t>Middle</w:t>
+      </w:r>
+      <w:r>
+        <w:rPr>
+          <w:rFonts w:asciiTheme="minorEastAsia" w:eastAsiaTheme="minorEastAsia" w:hAnsiTheme="minorEastAsia" w:hint="eastAsia"/>
+          <w:sz w:val="20"/>
+          <w:szCs w:val="20"/>
+        </w:rPr>
+        <w:t>クラス</w:t>
+      </w:r>
+      <w:r>
+        <w:rPr>
+          <w:rFonts w:asciiTheme="minorEastAsia" w:eastAsiaTheme="minorEastAsia" w:hAnsiTheme="minorEastAsia"/>
+          <w:sz w:val="20"/>
+          <w:szCs w:val="20"/>
+        </w:rPr>
+        <w:t>(</w:t>
+      </w:r>
+      <w:r>
+        <w:rPr>
+          <w:rFonts w:asciiTheme="minorHAnsi" w:eastAsiaTheme="minorEastAsia" w:hAnsiTheme="minorHAnsi"/>
+          <w:sz w:val="20"/>
+          <w:szCs w:val="20"/>
+        </w:rPr>
+        <w:t>0</w:t>
+      </w:r>
+      <w:r>
+        <w:rPr>
+          <w:rFonts w:asciiTheme="minorEastAsia" w:eastAsiaTheme="minorEastAsia" w:hAnsiTheme="minorEastAsia"/>
+          <w:sz w:val="20"/>
+          <w:szCs w:val="20"/>
+        </w:rPr>
+        <w:t>.</w:t>
+      </w:r>
+      <w:r>
+        <w:rPr>
+          <w:rFonts w:asciiTheme="minorHAnsi" w:eastAsiaTheme="minorEastAsia" w:hAnsiTheme="minorHAnsi"/>
+          <w:sz w:val="20"/>
+          <w:szCs w:val="20"/>
+        </w:rPr>
+        <w:t>4</w:t>
+      </w:r>
+      <w:r>
+        <w:rPr>
+          <w:rFonts w:asciiTheme="minorEastAsia" w:eastAsiaTheme="minorEastAsia" w:hAnsiTheme="minorEastAsia"/>
+          <w:sz w:val="20"/>
+          <w:szCs w:val="20"/>
+        </w:rPr>
+        <w:t>-</w:t>
+      </w:r>
+      <w:r>
+        <w:rPr>
+          <w:rFonts w:asciiTheme="minorHAnsi" w:eastAsiaTheme="minorEastAsia" w:hAnsiTheme="minorHAnsi"/>
+          <w:sz w:val="20"/>
+          <w:szCs w:val="20"/>
+        </w:rPr>
+        <w:t>0</w:t>
+      </w:r>
+      <w:r>
+        <w:rPr>
+          <w:rFonts w:asciiTheme="minorEastAsia" w:eastAsiaTheme="minorEastAsia" w:hAnsiTheme="minorEastAsia"/>
+          <w:sz w:val="20"/>
+          <w:szCs w:val="20"/>
+        </w:rPr>
+        <w:t>.</w:t>
+      </w:r>
+      <w:r>
+        <w:rPr>
+          <w:rFonts w:asciiTheme="minorHAnsi" w:eastAsiaTheme="minorEastAsia" w:hAnsiTheme="minorHAnsi"/>
+          <w:sz w:val="20"/>
+          <w:szCs w:val="20"/>
+        </w:rPr>
+        <w:t>7</w:t>
+      </w:r>
+      <w:r>
+        <w:rPr>
+          <w:rFonts w:asciiTheme="minorEastAsia" w:eastAsiaTheme="minorEastAsia" w:hAnsiTheme="minorEastAsia"/>
+          <w:sz w:val="20"/>
+          <w:szCs w:val="20"/>
+        </w:rPr>
+        <w:t>)</w:t>
+      </w:r>
+      <w:r>
+        <w:rPr>
+          <w:rFonts w:asciiTheme="minorEastAsia" w:eastAsiaTheme="minorEastAsia" w:hAnsiTheme="minorEastAsia" w:hint="eastAsia"/>
+          <w:sz w:val="20"/>
+          <w:szCs w:val="20"/>
+        </w:rPr>
+        <w:lastRenderedPageBreak/>
+        <w:t>と</w:t>
+      </w:r>
+      <w:r>
+        <w:rPr>
+          <w:rFonts w:asciiTheme="minorHAnsi" w:eastAsiaTheme="minorEastAsia" w:hAnsiTheme="minorHAnsi"/>
+          <w:sz w:val="20"/>
+          <w:szCs w:val="20"/>
+        </w:rPr>
+        <w:t>Low</w:t>
+      </w:r>
+      <w:r>
+        <w:rPr>
+          <w:rFonts w:asciiTheme="minorEastAsia" w:eastAsiaTheme="minorEastAsia" w:hAnsiTheme="minorEastAsia" w:hint="eastAsia"/>
+          <w:sz w:val="20"/>
+          <w:szCs w:val="20"/>
+        </w:rPr>
+        <w:t>クラス</w:t>
+      </w:r>
+      <w:r>
+        <w:rPr>
+          <w:rFonts w:asciiTheme="minorEastAsia" w:eastAsiaTheme="minorEastAsia" w:hAnsiTheme="minorEastAsia"/>
+          <w:sz w:val="20"/>
+          <w:szCs w:val="20"/>
+        </w:rPr>
+        <w:t>(</w:t>
+      </w:r>
+      <w:r>
+        <w:rPr>
+          <w:rFonts w:asciiTheme="minorHAnsi" w:eastAsiaTheme="minorEastAsia" w:hAnsiTheme="minorHAnsi"/>
+          <w:sz w:val="20"/>
+          <w:szCs w:val="20"/>
+        </w:rPr>
+        <w:t>0</w:t>
+      </w:r>
+      <w:r>
+        <w:rPr>
+          <w:rFonts w:asciiTheme="minorEastAsia" w:eastAsiaTheme="minorEastAsia" w:hAnsiTheme="minorEastAsia"/>
+          <w:sz w:val="20"/>
+          <w:szCs w:val="20"/>
+        </w:rPr>
+        <w:t>.</w:t>
+      </w:r>
+      <w:r>
+        <w:rPr>
+          <w:rFonts w:asciiTheme="minorHAnsi" w:eastAsiaTheme="minorEastAsia" w:hAnsiTheme="minorHAnsi"/>
+          <w:sz w:val="20"/>
+          <w:szCs w:val="20"/>
+        </w:rPr>
+        <w:t>4</w:t>
+      </w:r>
+      <w:r>
+        <w:rPr>
+          <w:rFonts w:asciiTheme="minorEastAsia" w:eastAsiaTheme="minorEastAsia" w:hAnsiTheme="minorEastAsia"/>
+          <w:sz w:val="20"/>
+          <w:szCs w:val="20"/>
+        </w:rPr>
+        <w:t>&lt;)</w:t>
+      </w:r>
+      <w:r>
+        <w:rPr>
+          <w:rFonts w:asciiTheme="minorEastAsia" w:eastAsiaTheme="minorEastAsia" w:hAnsiTheme="minorEastAsia" w:hint="eastAsia"/>
+          <w:sz w:val="20"/>
+          <w:szCs w:val="20"/>
+        </w:rPr>
+        <w:t>に偏った．その中で</w:t>
+      </w:r>
+      <w:r>
+        <w:rPr>
+          <w:rFonts w:asciiTheme="minorEastAsia" w:eastAsiaTheme="minorEastAsia" w:hAnsiTheme="minorEastAsia" w:hint="eastAsia"/>
+          <w:sz w:val="20"/>
+          <w:szCs w:val="20"/>
+        </w:rPr>
+        <w:t>特徴的な結果を示す被験者</w:t>
+      </w:r>
+      <w:r>
+        <w:rPr>
+          <w:rFonts w:asciiTheme="minorHAnsi" w:eastAsiaTheme="minorEastAsia" w:hAnsiTheme="minorHAnsi"/>
+          <w:sz w:val="20"/>
+          <w:szCs w:val="20"/>
+        </w:rPr>
+        <w:t>2</w:t>
+      </w:r>
+      <w:r>
+        <w:rPr>
+          <w:rFonts w:asciiTheme="minorEastAsia" w:eastAsiaTheme="minorEastAsia" w:hAnsiTheme="minorEastAsia" w:hint="eastAsia"/>
+          <w:sz w:val="20"/>
+          <w:szCs w:val="20"/>
+        </w:rPr>
+        <w:t>名の結果を図</w:t>
+      </w:r>
+      <w:r>
+        <w:rPr>
+          <w:rFonts w:asciiTheme="minorHAnsi" w:eastAsiaTheme="minorEastAsia" w:hAnsiTheme="minorHAnsi"/>
+          <w:sz w:val="20"/>
+          <w:szCs w:val="20"/>
+        </w:rPr>
+        <w:t>9</w:t>
+      </w:r>
+      <w:r>
+        <w:rPr>
+          <w:rFonts w:asciiTheme="minorEastAsia" w:eastAsiaTheme="minorEastAsia" w:hAnsiTheme="minorEastAsia" w:hint="eastAsia"/>
+          <w:sz w:val="20"/>
+          <w:szCs w:val="20"/>
+        </w:rPr>
+        <w:t>，図</w:t>
+      </w:r>
+      <w:r>
+        <w:rPr>
+          <w:rFonts w:asciiTheme="minorHAnsi" w:eastAsiaTheme="minorEastAsia" w:hAnsiTheme="minorHAnsi"/>
+          <w:sz w:val="20"/>
+          <w:szCs w:val="20"/>
+        </w:rPr>
+        <w:t>10</w:t>
+      </w:r>
+      <w:r>
+        <w:rPr>
+          <w:rFonts w:asciiTheme="minorEastAsia" w:eastAsiaTheme="minorEastAsia" w:hAnsiTheme="minorEastAsia" w:hint="eastAsia"/>
+          <w:sz w:val="20"/>
+          <w:szCs w:val="20"/>
+        </w:rPr>
+        <w:t>に示す．</w:t>
+      </w:r>
+      <w:r>
+        <w:rPr>
+          <w:rFonts w:asciiTheme="minorEastAsia" w:eastAsiaTheme="minorEastAsia" w:hAnsiTheme="minorEastAsia" w:hint="eastAsia"/>
+          <w:sz w:val="20"/>
+          <w:szCs w:val="20"/>
+        </w:rPr>
+        <w:t>また，入力された</w:t>
+      </w:r>
+      <w:r>
+        <w:rPr>
+          <w:rFonts w:asciiTheme="minorHAnsi" w:eastAsiaTheme="minorEastAsia" w:hAnsiTheme="minorHAnsi"/>
+          <w:sz w:val="20"/>
+          <w:szCs w:val="20"/>
+        </w:rPr>
+        <w:t>UX</w:t>
+      </w:r>
+      <w:r>
+        <w:rPr>
+          <w:rFonts w:asciiTheme="minorEastAsia" w:eastAsiaTheme="minorEastAsia" w:hAnsiTheme="minorEastAsia" w:hint="eastAsia"/>
+          <w:sz w:val="20"/>
+          <w:szCs w:val="20"/>
+        </w:rPr>
+        <w:t>をカテゴリーごとに分け，その中で特徴が見られる結果を図</w:t>
+      </w:r>
+      <w:r>
+        <w:rPr>
+          <w:rFonts w:asciiTheme="minorHAnsi" w:eastAsiaTheme="minorEastAsia" w:hAnsiTheme="minorHAnsi"/>
+          <w:sz w:val="20"/>
+          <w:szCs w:val="20"/>
+        </w:rPr>
+        <w:t>11</w:t>
+      </w:r>
+      <w:r>
+        <w:rPr>
+          <w:rFonts w:asciiTheme="minorEastAsia" w:eastAsiaTheme="minorEastAsia" w:hAnsiTheme="minorEastAsia" w:hint="eastAsia"/>
+          <w:sz w:val="20"/>
+          <w:szCs w:val="20"/>
+        </w:rPr>
+        <w:t>に示す．</w:t>
+      </w:r>
     </w:p>
     <w:p>
       <w:pPr>
         <w:ind w:firstLineChars="0" w:firstLine="0"/>
         <w:rPr>
           <w:rFonts w:asciiTheme="minorEastAsia" w:eastAsiaTheme="minorEastAsia" w:hAnsiTheme="minorEastAsia" w:hint="eastAsia"/>
-          <w:b/>
-          <w:sz w:val="20"/>
-          <w:szCs w:val="20"/>
-        </w:rPr>
-      </w:pPr>
+          <w:sz w:val="20"/>
+          <w:szCs w:val="20"/>
+        </w:rPr>
+      </w:pPr>
+      <w:r>
+        <w:rPr>
+          <w:rFonts w:asciiTheme="minorHAnsi" w:eastAsiaTheme="minorEastAsia" w:hAnsiTheme="minorHAnsi"/>
+          <w:sz w:val="20"/>
+          <w:szCs w:val="20"/>
+        </w:rPr>
+        <w:t>3</w:t>
+      </w:r>
+      <w:r>
+        <w:rPr>
+          <w:rFonts w:asciiTheme="minorEastAsia" w:eastAsiaTheme="minorEastAsia" w:hAnsiTheme="minorEastAsia"/>
+          <w:sz w:val="20"/>
+          <w:szCs w:val="20"/>
+        </w:rPr>
+        <w:t>.</w:t>
+      </w:r>
+      <w:r>
+        <w:rPr>
+          <w:rFonts w:asciiTheme="minorHAnsi" w:eastAsiaTheme="minorEastAsia" w:hAnsiTheme="minorHAnsi"/>
+          <w:sz w:val="20"/>
+          <w:szCs w:val="20"/>
+        </w:rPr>
+        <w:t>2</w:t>
+      </w:r>
+      <w:r>
+        <w:rPr>
+          <w:rFonts w:asciiTheme="minorEastAsia" w:eastAsiaTheme="minorEastAsia" w:hAnsiTheme="minorEastAsia"/>
+          <w:sz w:val="20"/>
+          <w:szCs w:val="20"/>
+        </w:rPr>
+        <w:t xml:space="preserve"> </w:t>
+      </w:r>
+      <w:r>
+        <w:rPr>
+          <w:rFonts w:asciiTheme="minorEastAsia" w:eastAsiaTheme="minorEastAsia" w:hAnsiTheme="minorEastAsia" w:hint="eastAsia"/>
+          <w:sz w:val="20"/>
+          <w:szCs w:val="20"/>
+        </w:rPr>
+        <w:t>考察</w:t>
+      </w:r>
     </w:p>
     <w:p>
       <w:pPr>
         <w:ind w:firstLineChars="0" w:firstLine="0"/>
         <w:rPr>
           <w:rFonts w:asciiTheme="minorEastAsia" w:eastAsiaTheme="minorEastAsia" w:hAnsiTheme="minorEastAsia" w:hint="eastAsia"/>
-          <w:b/>
-          <w:sz w:val="20"/>
-          <w:szCs w:val="20"/>
-        </w:rPr>
-      </w:pPr>
+          <w:sz w:val="20"/>
+          <w:szCs w:val="20"/>
+        </w:rPr>
+      </w:pPr>
+      <w:r>
+        <w:rPr>
+          <w:rFonts w:asciiTheme="minorEastAsia" w:eastAsiaTheme="minorEastAsia" w:hAnsiTheme="minorEastAsia" w:hint="eastAsia"/>
+          <w:sz w:val="20"/>
+          <w:szCs w:val="20"/>
+        </w:rPr>
+        <w:t xml:space="preserve">　</w:t>
+      </w:r>
+      <w:r>
+        <w:rPr>
+          <w:rFonts w:asciiTheme="minorEastAsia" w:eastAsiaTheme="minorEastAsia" w:hAnsiTheme="minorEastAsia" w:hint="eastAsia"/>
+          <w:sz w:val="20"/>
+          <w:szCs w:val="20"/>
+        </w:rPr>
+        <w:t>忘却の仕方に着目すると，図</w:t>
+      </w:r>
+      <w:r>
+        <w:rPr>
+          <w:rFonts w:asciiTheme="minorHAnsi" w:eastAsiaTheme="minorEastAsia" w:hAnsiTheme="minorHAnsi"/>
+          <w:sz w:val="20"/>
+          <w:szCs w:val="20"/>
+        </w:rPr>
+        <w:t>9</w:t>
+      </w:r>
+      <w:r>
+        <w:rPr>
+          <w:rFonts w:asciiTheme="minorEastAsia" w:eastAsiaTheme="minorEastAsia" w:hAnsiTheme="minorEastAsia"/>
+          <w:sz w:val="20"/>
+          <w:szCs w:val="20"/>
+        </w:rPr>
+        <w:t>(</w:t>
+      </w:r>
+      <w:r>
+        <w:rPr>
+          <w:rFonts w:asciiTheme="minorHAnsi" w:eastAsiaTheme="minorEastAsia" w:hAnsiTheme="minorHAnsi"/>
+          <w:sz w:val="20"/>
+          <w:szCs w:val="20"/>
+        </w:rPr>
+        <w:t>a</w:t>
+      </w:r>
+      <w:r>
+        <w:rPr>
+          <w:rFonts w:asciiTheme="minorEastAsia" w:eastAsiaTheme="minorEastAsia" w:hAnsiTheme="minorEastAsia"/>
+          <w:sz w:val="20"/>
+          <w:szCs w:val="20"/>
+        </w:rPr>
+        <w:t>)</w:t>
+      </w:r>
+      <w:r>
+        <w:rPr>
+          <w:rFonts w:asciiTheme="minorEastAsia" w:eastAsiaTheme="minorEastAsia" w:hAnsiTheme="minorEastAsia" w:hint="eastAsia"/>
+          <w:sz w:val="20"/>
+          <w:szCs w:val="20"/>
+        </w:rPr>
+        <w:t>では一時的</w:t>
+      </w:r>
+      <w:r>
+        <w:rPr>
+          <w:rFonts w:asciiTheme="minorHAnsi" w:eastAsiaTheme="minorEastAsia" w:hAnsiTheme="minorHAnsi"/>
+          <w:sz w:val="20"/>
+          <w:szCs w:val="20"/>
+        </w:rPr>
+        <w:t>UX</w:t>
+      </w:r>
+      <w:r>
+        <w:rPr>
+          <w:rFonts w:asciiTheme="minorEastAsia" w:eastAsiaTheme="minorEastAsia" w:hAnsiTheme="minorEastAsia" w:hint="eastAsia"/>
+          <w:sz w:val="20"/>
+          <w:szCs w:val="20"/>
+        </w:rPr>
+        <w:t>の忘却が発生し</w:t>
+      </w:r>
+      <w:r>
+        <w:rPr>
+          <w:rFonts w:asciiTheme="minorEastAsia" w:eastAsiaTheme="minorEastAsia" w:hAnsiTheme="minorEastAsia" w:hint="eastAsia"/>
+          <w:sz w:val="20"/>
+          <w:szCs w:val="20"/>
+        </w:rPr>
+        <w:t>（忘却型）</w:t>
+      </w:r>
+      <w:r>
+        <w:rPr>
+          <w:rFonts w:asciiTheme="minorEastAsia" w:eastAsiaTheme="minorEastAsia" w:hAnsiTheme="minorEastAsia" w:hint="eastAsia"/>
+          <w:sz w:val="20"/>
+          <w:szCs w:val="20"/>
+        </w:rPr>
+        <w:t>，図</w:t>
+      </w:r>
+      <w:r>
+        <w:rPr>
+          <w:rFonts w:asciiTheme="minorHAnsi" w:eastAsiaTheme="minorEastAsia" w:hAnsiTheme="minorHAnsi"/>
+          <w:sz w:val="20"/>
+          <w:szCs w:val="20"/>
+        </w:rPr>
+        <w:t>9</w:t>
+      </w:r>
+      <w:r>
+        <w:rPr>
+          <w:rFonts w:asciiTheme="minorEastAsia" w:eastAsiaTheme="minorEastAsia" w:hAnsiTheme="minorEastAsia"/>
+          <w:sz w:val="20"/>
+          <w:szCs w:val="20"/>
+        </w:rPr>
+        <w:t>(</w:t>
+      </w:r>
+      <w:r>
+        <w:rPr>
+          <w:rFonts w:asciiTheme="minorHAnsi" w:eastAsiaTheme="minorEastAsia" w:hAnsiTheme="minorHAnsi"/>
+          <w:sz w:val="20"/>
+          <w:szCs w:val="20"/>
+        </w:rPr>
+        <w:t>b</w:t>
+      </w:r>
+      <w:r>
+        <w:rPr>
+          <w:rFonts w:asciiTheme="minorEastAsia" w:eastAsiaTheme="minorEastAsia" w:hAnsiTheme="minorEastAsia"/>
+          <w:sz w:val="20"/>
+          <w:szCs w:val="20"/>
+        </w:rPr>
+        <w:t>)</w:t>
+      </w:r>
+      <w:r>
+        <w:rPr>
+          <w:rFonts w:asciiTheme="minorEastAsia" w:eastAsiaTheme="minorEastAsia" w:hAnsiTheme="minorEastAsia" w:hint="eastAsia"/>
+          <w:sz w:val="20"/>
+          <w:szCs w:val="20"/>
+        </w:rPr>
+        <w:t>では複数の一時的</w:t>
+      </w:r>
+      <w:r>
+        <w:rPr>
+          <w:rFonts w:asciiTheme="minorHAnsi" w:eastAsiaTheme="minorEastAsia" w:hAnsiTheme="minorHAnsi"/>
+          <w:sz w:val="20"/>
+          <w:szCs w:val="20"/>
+        </w:rPr>
+        <w:t>UX</w:t>
+      </w:r>
+      <w:r>
+        <w:rPr>
+          <w:rFonts w:asciiTheme="minorEastAsia" w:eastAsiaTheme="minorEastAsia" w:hAnsiTheme="minorEastAsia" w:hint="eastAsia"/>
+          <w:sz w:val="20"/>
+          <w:szCs w:val="20"/>
+        </w:rPr>
+        <w:t>が</w:t>
+      </w:r>
+      <w:r>
+        <w:rPr>
+          <w:rFonts w:asciiTheme="minorHAnsi" w:eastAsiaTheme="minorEastAsia" w:hAnsiTheme="minorHAnsi"/>
+          <w:sz w:val="20"/>
+          <w:szCs w:val="20"/>
+        </w:rPr>
+        <w:t>UX</w:t>
+      </w:r>
+      <w:r>
+        <w:rPr>
+          <w:rFonts w:asciiTheme="minorEastAsia" w:eastAsiaTheme="minorEastAsia" w:hAnsiTheme="minorEastAsia" w:hint="eastAsia"/>
+          <w:sz w:val="20"/>
+          <w:szCs w:val="20"/>
+        </w:rPr>
+        <w:t>カーブでは</w:t>
+      </w:r>
+      <w:bookmarkStart w:id="0" w:name="_GoBack"/>
+      <w:bookmarkEnd w:id="0"/>
+      <w:r>
+        <w:rPr>
+          <w:rFonts w:asciiTheme="minorHAnsi" w:eastAsiaTheme="minorEastAsia" w:hAnsiTheme="minorHAnsi"/>
+          <w:sz w:val="20"/>
+          <w:szCs w:val="20"/>
+        </w:rPr>
+        <w:t>1</w:t>
+      </w:r>
+      <w:r>
+        <w:rPr>
+          <w:rFonts w:asciiTheme="minorEastAsia" w:eastAsiaTheme="minorEastAsia" w:hAnsiTheme="minorEastAsia" w:hint="eastAsia"/>
+          <w:sz w:val="20"/>
+          <w:szCs w:val="20"/>
+        </w:rPr>
+        <w:t>つの</w:t>
+      </w:r>
+      <w:r>
+        <w:rPr>
+          <w:rFonts w:asciiTheme="minorEastAsia" w:eastAsiaTheme="minorEastAsia" w:hAnsiTheme="minorEastAsia" w:hint="eastAsia"/>
+          <w:sz w:val="20"/>
+          <w:szCs w:val="20"/>
+        </w:rPr>
+        <w:t>エピソード的</w:t>
+      </w:r>
+      <w:r>
+        <w:rPr>
+          <w:rFonts w:asciiTheme="minorHAnsi" w:eastAsiaTheme="minorEastAsia" w:hAnsiTheme="minorHAnsi"/>
+          <w:sz w:val="20"/>
+          <w:szCs w:val="20"/>
+        </w:rPr>
+        <w:t>UX</w:t>
+      </w:r>
+      <w:r>
+        <w:rPr>
+          <w:rFonts w:asciiTheme="minorEastAsia" w:eastAsiaTheme="minorEastAsia" w:hAnsiTheme="minorEastAsia" w:hint="eastAsia"/>
+          <w:sz w:val="20"/>
+          <w:szCs w:val="20"/>
+        </w:rPr>
+        <w:t>として入力される</w:t>
+      </w:r>
+      <w:r>
+        <w:rPr>
+          <w:rFonts w:asciiTheme="minorEastAsia" w:eastAsiaTheme="minorEastAsia" w:hAnsiTheme="minorEastAsia" w:hint="eastAsia"/>
+          <w:sz w:val="20"/>
+          <w:szCs w:val="20"/>
+        </w:rPr>
+        <w:t>（簡略型）</w:t>
+      </w:r>
+      <w:r>
+        <w:rPr>
+          <w:rFonts w:asciiTheme="minorEastAsia" w:eastAsiaTheme="minorEastAsia" w:hAnsiTheme="minorEastAsia" w:hint="eastAsia"/>
+          <w:sz w:val="20"/>
+          <w:szCs w:val="20"/>
+        </w:rPr>
+        <w:t>傾向が見られた．</w:t>
+      </w:r>
+      <w:r>
+        <w:rPr>
+          <w:rFonts w:asciiTheme="minorEastAsia" w:eastAsiaTheme="minorEastAsia" w:hAnsiTheme="minorEastAsia" w:hint="eastAsia"/>
+          <w:sz w:val="20"/>
+          <w:szCs w:val="20"/>
+        </w:rPr>
+        <w:t>忘却型では</w:t>
+      </w:r>
+      <w:r>
+        <w:rPr>
+          <w:rFonts w:asciiTheme="minorEastAsia" w:eastAsiaTheme="minorEastAsia" w:hAnsiTheme="minorEastAsia" w:hint="eastAsia"/>
+          <w:sz w:val="20"/>
+          <w:szCs w:val="20"/>
+        </w:rPr>
+        <w:t>忘却が発生し</w:t>
+      </w:r>
+      <w:r>
+        <w:rPr>
+          <w:rFonts w:asciiTheme="minorEastAsia" w:eastAsiaTheme="minorEastAsia" w:hAnsiTheme="minorEastAsia" w:hint="eastAsia"/>
+          <w:sz w:val="20"/>
+          <w:szCs w:val="20"/>
+        </w:rPr>
+        <w:t>，このような結果になったと考えられるが</w:t>
+      </w:r>
+      <w:r>
+        <w:rPr>
+          <w:rFonts w:asciiTheme="minorEastAsia" w:eastAsiaTheme="minorEastAsia" w:hAnsiTheme="minorEastAsia" w:hint="eastAsia"/>
+          <w:sz w:val="20"/>
+          <w:szCs w:val="20"/>
+        </w:rPr>
+        <w:t>，</w:t>
+      </w:r>
+      <w:r>
+        <w:rPr>
+          <w:rFonts w:asciiTheme="minorEastAsia" w:eastAsiaTheme="minorEastAsia" w:hAnsiTheme="minorEastAsia" w:hint="eastAsia"/>
+          <w:sz w:val="20"/>
+          <w:szCs w:val="20"/>
+        </w:rPr>
+        <w:t>図</w:t>
+      </w:r>
+      <w:r>
+        <w:rPr>
+          <w:rFonts w:asciiTheme="minorHAnsi" w:eastAsiaTheme="minorEastAsia" w:hAnsiTheme="minorHAnsi"/>
+          <w:sz w:val="20"/>
+          <w:szCs w:val="20"/>
+        </w:rPr>
+        <w:t>10</w:t>
+      </w:r>
+      <w:r>
+        <w:rPr>
+          <w:rFonts w:asciiTheme="minorEastAsia" w:eastAsiaTheme="minorEastAsia" w:hAnsiTheme="minorEastAsia" w:hint="eastAsia"/>
+          <w:sz w:val="20"/>
+          <w:szCs w:val="20"/>
+        </w:rPr>
+        <w:t>の一致した</w:t>
+      </w:r>
+      <w:r>
+        <w:rPr>
+          <w:rFonts w:asciiTheme="minorHAnsi" w:eastAsiaTheme="minorEastAsia" w:hAnsiTheme="minorHAnsi"/>
+          <w:sz w:val="20"/>
+          <w:szCs w:val="20"/>
+        </w:rPr>
+        <w:t>UX</w:t>
+      </w:r>
+      <w:r>
+        <w:rPr>
+          <w:rFonts w:asciiTheme="minorEastAsia" w:eastAsiaTheme="minorEastAsia" w:hAnsiTheme="minorEastAsia" w:hint="eastAsia"/>
+          <w:sz w:val="20"/>
+          <w:szCs w:val="20"/>
+        </w:rPr>
+        <w:t>の分類を</w:t>
+      </w:r>
+      <w:r>
+        <w:rPr>
+          <w:rFonts w:asciiTheme="minorEastAsia" w:eastAsiaTheme="minorEastAsia" w:hAnsiTheme="minorEastAsia" w:hint="eastAsia"/>
+          <w:sz w:val="20"/>
+          <w:szCs w:val="20"/>
+        </w:rPr>
+        <w:t>見ると</w:t>
+      </w:r>
+      <w:r>
+        <w:rPr>
+          <w:rFonts w:asciiTheme="minorHAnsi" w:eastAsiaTheme="minorEastAsia" w:hAnsiTheme="minorHAnsi"/>
+          <w:sz w:val="20"/>
+          <w:szCs w:val="20"/>
+        </w:rPr>
+        <w:t>Positive</w:t>
+      </w:r>
+      <w:r>
+        <w:rPr>
+          <w:rFonts w:asciiTheme="minorEastAsia" w:eastAsiaTheme="minorEastAsia" w:hAnsiTheme="minorEastAsia" w:hint="eastAsia"/>
+          <w:sz w:val="20"/>
+          <w:szCs w:val="20"/>
+        </w:rPr>
+        <w:t>な</w:t>
+      </w:r>
+      <w:r>
+        <w:rPr>
+          <w:rFonts w:asciiTheme="minorHAnsi" w:eastAsiaTheme="minorEastAsia" w:hAnsiTheme="minorHAnsi"/>
+          <w:sz w:val="20"/>
+          <w:szCs w:val="20"/>
+        </w:rPr>
+        <w:t>UX</w:t>
+      </w:r>
+      <w:r>
+        <w:rPr>
+          <w:rFonts w:asciiTheme="minorEastAsia" w:eastAsiaTheme="minorEastAsia" w:hAnsiTheme="minorEastAsia" w:hint="eastAsia"/>
+          <w:sz w:val="20"/>
+          <w:szCs w:val="20"/>
+        </w:rPr>
+        <w:t>の一致率が高いことがわかる．これは</w:t>
+      </w:r>
+      <w:r>
+        <w:rPr>
+          <w:rFonts w:asciiTheme="minorHAnsi" w:eastAsiaTheme="minorEastAsia" w:hAnsiTheme="minorHAnsi"/>
+          <w:sz w:val="20"/>
+          <w:szCs w:val="20"/>
+        </w:rPr>
+        <w:t>Positive</w:t>
+      </w:r>
+      <w:r>
+        <w:rPr>
+          <w:rFonts w:asciiTheme="minorEastAsia" w:eastAsiaTheme="minorEastAsia" w:hAnsiTheme="minorEastAsia" w:hint="eastAsia"/>
+          <w:sz w:val="20"/>
+          <w:szCs w:val="20"/>
+        </w:rPr>
+        <w:t>な</w:t>
+      </w:r>
+      <w:r>
+        <w:rPr>
+          <w:rFonts w:asciiTheme="minorHAnsi" w:eastAsiaTheme="minorEastAsia" w:hAnsiTheme="minorHAnsi"/>
+          <w:sz w:val="20"/>
+          <w:szCs w:val="20"/>
+        </w:rPr>
+        <w:t>UX</w:t>
+      </w:r>
+      <w:r>
+        <w:rPr>
+          <w:rFonts w:asciiTheme="minorEastAsia" w:eastAsiaTheme="minorEastAsia" w:hAnsiTheme="minorEastAsia" w:hint="eastAsia"/>
+          <w:sz w:val="20"/>
+          <w:szCs w:val="20"/>
+        </w:rPr>
+        <w:t>ほど忘却が発生しにくいことを示唆している．</w:t>
+      </w:r>
+      <w:r>
+        <w:rPr>
+          <w:rFonts w:asciiTheme="minorEastAsia" w:eastAsiaTheme="minorEastAsia" w:hAnsiTheme="minorEastAsia" w:hint="eastAsia"/>
+          <w:sz w:val="20"/>
+          <w:szCs w:val="20"/>
+        </w:rPr>
+        <w:t>簡略型では，一連のエピソードに対して複数の一時的</w:t>
+      </w:r>
+      <w:r>
+        <w:rPr>
+          <w:rFonts w:asciiTheme="minorHAnsi" w:eastAsiaTheme="minorEastAsia" w:hAnsiTheme="minorHAnsi"/>
+          <w:sz w:val="20"/>
+          <w:szCs w:val="20"/>
+        </w:rPr>
+        <w:t>UX</w:t>
+      </w:r>
+      <w:r>
+        <w:rPr>
+          <w:rFonts w:asciiTheme="minorEastAsia" w:eastAsiaTheme="minorEastAsia" w:hAnsiTheme="minorEastAsia" w:hint="eastAsia"/>
+          <w:sz w:val="20"/>
+          <w:szCs w:val="20"/>
+        </w:rPr>
+        <w:t>の入力されている傾向があり，その結果</w:t>
+      </w:r>
+      <w:r>
+        <w:rPr>
+          <w:rFonts w:asciiTheme="minorHAnsi" w:eastAsiaTheme="minorEastAsia" w:hAnsiTheme="minorHAnsi"/>
+          <w:sz w:val="20"/>
+          <w:szCs w:val="20"/>
+        </w:rPr>
+        <w:t>UX</w:t>
+      </w:r>
+      <w:r>
+        <w:rPr>
+          <w:rFonts w:asciiTheme="minorEastAsia" w:eastAsiaTheme="minorEastAsia" w:hAnsiTheme="minorEastAsia" w:hint="eastAsia"/>
+          <w:sz w:val="20"/>
+          <w:szCs w:val="20"/>
+        </w:rPr>
+        <w:t>カーブでは簡略化が発生し</w:t>
+      </w:r>
+      <w:r>
+        <w:rPr>
+          <w:rFonts w:asciiTheme="minorHAnsi" w:eastAsiaTheme="minorEastAsia" w:hAnsiTheme="minorHAnsi"/>
+          <w:sz w:val="20"/>
+          <w:szCs w:val="20"/>
+        </w:rPr>
+        <w:t>1</w:t>
+      </w:r>
+      <w:r>
+        <w:rPr>
+          <w:rFonts w:asciiTheme="minorEastAsia" w:eastAsiaTheme="minorEastAsia" w:hAnsiTheme="minorEastAsia" w:hint="eastAsia"/>
+          <w:sz w:val="20"/>
+          <w:szCs w:val="20"/>
+        </w:rPr>
+        <w:t>つの体験として入力され</w:t>
+      </w:r>
+      <w:r>
+        <w:rPr>
+          <w:rFonts w:asciiTheme="minorEastAsia" w:eastAsiaTheme="minorEastAsia" w:hAnsiTheme="minorEastAsia" w:hint="eastAsia"/>
+          <w:sz w:val="20"/>
+          <w:szCs w:val="20"/>
+        </w:rPr>
+        <w:t>たと考えられる．</w:t>
+      </w:r>
     </w:p>
     <w:p>
       <w:pPr>
@@ -7153,6 +7916,150 @@
           <w:szCs w:val="20"/>
         </w:rPr>
       </w:pPr>
+      <w:r>
+        <w:rPr>
+          <w:rFonts w:asciiTheme="minorEastAsia" w:eastAsiaTheme="minorEastAsia" w:hAnsiTheme="minorEastAsia"/>
+        </w:rPr>
+        <w:drawing>
+          <wp:anchor distT="0" distB="0" distL="114300" distR="114300" simplePos="0" relativeHeight="251670528" behindDoc="1" locked="0" layoutInCell="1" allowOverlap="1" wp14:anchorId="75CE2ED9" wp14:editId="744DED79">
+            <wp:simplePos x="0" y="0"/>
+            <wp:positionH relativeFrom="column">
+              <wp:posOffset>0</wp:posOffset>
+            </wp:positionH>
+            <wp:positionV relativeFrom="paragraph">
+              <wp:posOffset>0</wp:posOffset>
+            </wp:positionV>
+            <wp:extent cx="1257300" cy="801370"/>
+            <wp:effectExtent l="0" t="0" r="12700" b="11430"/>
+            <wp:wrapNone/>
+            <wp:docPr id="28" name="図 28"/>
+            <wp:cNvGraphicFramePr>
+              <a:graphicFrameLocks xmlns:a="http://schemas.openxmlformats.org/drawingml/2006/main" noChangeAspect="1"/>
+            </wp:cNvGraphicFramePr>
+            <a:graphic xmlns:a="http://schemas.openxmlformats.org/drawingml/2006/main">
+              <a:graphicData uri="http://schemas.openxmlformats.org/drawingml/2006/picture">
+                <pic:pic xmlns:pic="http://schemas.openxmlformats.org/drawingml/2006/picture">
+                  <pic:nvPicPr>
+                    <pic:cNvPr id="0" name="Picture 9"/>
+                    <pic:cNvPicPr>
+                      <a:picLocks noChangeAspect="1" noChangeArrowheads="1"/>
+                    </pic:cNvPicPr>
+                  </pic:nvPicPr>
+                  <pic:blipFill>
+                    <a:blip r:embed="rId20">
+                      <a:extLst>
+                        <a:ext uri="{28A0092B-C50C-407E-A947-70E740481C1C}">
+                          <a14:useLocalDpi xmlns:a14="http://schemas.microsoft.com/office/drawing/2010/main" val="0"/>
+                        </a:ext>
+                      </a:extLst>
+                    </a:blip>
+                    <a:srcRect/>
+                    <a:stretch>
+                      <a:fillRect/>
+                    </a:stretch>
+                  </pic:blipFill>
+                  <pic:spPr bwMode="auto">
+                    <a:xfrm>
+                      <a:off x="0" y="0"/>
+                      <a:ext cx="1257300" cy="801370"/>
+                    </a:xfrm>
+                    <a:prstGeom prst="rect">
+                      <a:avLst/>
+                    </a:prstGeom>
+                    <a:noFill/>
+                    <a:ln>
+                      <a:noFill/>
+                    </a:ln>
+                    <a:extLst>
+                      <a:ext uri="{FAA26D3D-D897-4be2-8F04-BA451C77F1D7}">
+                        <ma14:placeholderFlag xmlns:ma14="http://schemas.microsoft.com/office/mac/drawingml/2011/main"/>
+                      </a:ext>
+                    </a:extLst>
+                  </pic:spPr>
+                </pic:pic>
+              </a:graphicData>
+            </a:graphic>
+            <wp14:sizeRelH relativeFrom="page">
+              <wp14:pctWidth>0</wp14:pctWidth>
+            </wp14:sizeRelH>
+            <wp14:sizeRelV relativeFrom="page">
+              <wp14:pctHeight>0</wp14:pctHeight>
+            </wp14:sizeRelV>
+          </wp:anchor>
+        </w:drawing>
+      </w:r>
+      <w:r>
+        <w:rPr>
+          <w:rFonts w:asciiTheme="minorEastAsia" w:eastAsiaTheme="minorEastAsia" w:hAnsiTheme="minorEastAsia"/>
+        </w:rPr>
+        <w:drawing>
+          <wp:anchor distT="0" distB="0" distL="114300" distR="114300" simplePos="0" relativeHeight="251669504" behindDoc="1" locked="0" layoutInCell="1" allowOverlap="1" wp14:anchorId="60575C62" wp14:editId="0BF84044">
+            <wp:simplePos x="0" y="0"/>
+            <wp:positionH relativeFrom="column">
+              <wp:posOffset>1600200</wp:posOffset>
+            </wp:positionH>
+            <wp:positionV relativeFrom="paragraph">
+              <wp:posOffset>0</wp:posOffset>
+            </wp:positionV>
+            <wp:extent cx="1257300" cy="804882"/>
+            <wp:effectExtent l="0" t="0" r="0" b="8255"/>
+            <wp:wrapNone/>
+            <wp:docPr id="30" name="図 30"/>
+            <wp:cNvGraphicFramePr>
+              <a:graphicFrameLocks xmlns:a="http://schemas.openxmlformats.org/drawingml/2006/main" noChangeAspect="1"/>
+            </wp:cNvGraphicFramePr>
+            <a:graphic xmlns:a="http://schemas.openxmlformats.org/drawingml/2006/main">
+              <a:graphicData uri="http://schemas.openxmlformats.org/drawingml/2006/picture">
+                <pic:pic xmlns:pic="http://schemas.openxmlformats.org/drawingml/2006/picture">
+                  <pic:nvPicPr>
+                    <pic:cNvPr id="0" name="Picture 10"/>
+                    <pic:cNvPicPr>
+                      <a:picLocks noChangeAspect="1" noChangeArrowheads="1"/>
+                    </pic:cNvPicPr>
+                  </pic:nvPicPr>
+                  <pic:blipFill>
+                    <a:blip r:embed="rId21">
+                      <a:extLst>
+                        <a:ext uri="{28A0092B-C50C-407E-A947-70E740481C1C}">
+                          <a14:useLocalDpi xmlns:a14="http://schemas.microsoft.com/office/drawing/2010/main" val="0"/>
+                        </a:ext>
+                      </a:extLst>
+                    </a:blip>
+                    <a:srcRect/>
+                    <a:stretch>
+                      <a:fillRect/>
+                    </a:stretch>
+                  </pic:blipFill>
+                  <pic:spPr bwMode="auto">
+                    <a:xfrm>
+                      <a:off x="0" y="0"/>
+                      <a:ext cx="1258519" cy="805663"/>
+                    </a:xfrm>
+                    <a:prstGeom prst="rect">
+                      <a:avLst/>
+                    </a:prstGeom>
+                    <a:noFill/>
+                    <a:ln>
+                      <a:noFill/>
+                    </a:ln>
+                    <a:extLst>
+                      <a:ext uri="{FAA26D3D-D897-4be2-8F04-BA451C77F1D7}">
+                        <ma14:placeholderFlag xmlns:ma14="http://schemas.microsoft.com/office/mac/drawingml/2011/main"/>
+                      </a:ext>
+                    </a:extLst>
+                  </pic:spPr>
+                </pic:pic>
+              </a:graphicData>
+            </a:graphic>
+            <wp14:sizeRelH relativeFrom="page">
+              <wp14:pctWidth>0</wp14:pctWidth>
+            </wp14:sizeRelH>
+            <wp14:sizeRelV relativeFrom="page">
+              <wp14:pctHeight>0</wp14:pctHeight>
+            </wp14:sizeRelV>
+          </wp:anchor>
+        </w:drawing>
+      </w:r>
     </w:p>
     <w:p>
       <w:pPr>
@@ -7191,9 +8098,530 @@
       <w:pPr>
         <w:ind w:firstLineChars="0" w:firstLine="0"/>
         <w:rPr>
-          <w:rFonts w:hint="eastAsia"/>
-        </w:rPr>
-      </w:pPr>
+          <w:rFonts w:asciiTheme="minorEastAsia" w:eastAsiaTheme="minorEastAsia" w:hAnsiTheme="minorEastAsia" w:hint="eastAsia"/>
+          <w:sz w:val="18"/>
+          <w:szCs w:val="20"/>
+        </w:rPr>
+      </w:pPr>
+      <w:r>
+        <w:rPr>
+          <w:rFonts w:asciiTheme="minorEastAsia" w:eastAsiaTheme="minorEastAsia" w:hAnsiTheme="minorEastAsia" w:hint="eastAsia"/>
+          <w:sz w:val="18"/>
+          <w:szCs w:val="20"/>
+        </w:rPr>
+        <w:t>図</w:t>
+      </w:r>
+      <w:r>
+        <w:rPr>
+          <w:rFonts w:asciiTheme="minorHAnsi" w:eastAsiaTheme="minorEastAsia" w:hAnsiTheme="minorHAnsi"/>
+          <w:sz w:val="18"/>
+          <w:szCs w:val="20"/>
+        </w:rPr>
+        <w:t>9</w:t>
+      </w:r>
+      <w:r>
+        <w:rPr>
+          <w:rFonts w:asciiTheme="minorEastAsia" w:eastAsiaTheme="minorEastAsia" w:hAnsiTheme="minorEastAsia"/>
+          <w:sz w:val="18"/>
+          <w:szCs w:val="20"/>
+        </w:rPr>
+        <w:t xml:space="preserve">. </w:t>
+      </w:r>
+      <w:r>
+        <w:rPr>
+          <w:rFonts w:asciiTheme="minorEastAsia" w:eastAsiaTheme="minorEastAsia" w:hAnsiTheme="minorEastAsia" w:hint="eastAsia"/>
+          <w:sz w:val="18"/>
+          <w:szCs w:val="20"/>
+        </w:rPr>
+        <w:t>取得データ</w:t>
+      </w:r>
+      <w:r>
+        <w:rPr>
+          <w:rFonts w:asciiTheme="minorEastAsia" w:eastAsiaTheme="minorEastAsia" w:hAnsiTheme="minorEastAsia"/>
+          <w:sz w:val="18"/>
+          <w:szCs w:val="20"/>
+        </w:rPr>
+        <w:t>(</w:t>
+      </w:r>
+      <w:r>
+        <w:rPr>
+          <w:rFonts w:asciiTheme="minorHAnsi" w:eastAsiaTheme="minorEastAsia" w:hAnsiTheme="minorHAnsi"/>
+          <w:sz w:val="18"/>
+          <w:szCs w:val="20"/>
+        </w:rPr>
+        <w:t>a</w:t>
+      </w:r>
+      <w:r>
+        <w:rPr>
+          <w:rFonts w:asciiTheme="minorEastAsia" w:eastAsiaTheme="minorEastAsia" w:hAnsiTheme="minorEastAsia"/>
+          <w:sz w:val="18"/>
+          <w:szCs w:val="20"/>
+        </w:rPr>
+        <w:t>)</w:t>
+      </w:r>
+      <w:r>
+        <w:rPr>
+          <w:rFonts w:asciiTheme="minorEastAsia" w:eastAsiaTheme="minorEastAsia" w:hAnsiTheme="minorEastAsia" w:hint="eastAsia"/>
+          <w:sz w:val="18"/>
+          <w:szCs w:val="20"/>
+        </w:rPr>
+        <w:t>忘却型</w:t>
+      </w:r>
+      <w:r>
+        <w:rPr>
+          <w:rFonts w:asciiTheme="minorEastAsia" w:eastAsiaTheme="minorEastAsia" w:hAnsiTheme="minorEastAsia"/>
+          <w:sz w:val="18"/>
+          <w:szCs w:val="20"/>
+        </w:rPr>
+        <w:t>(</w:t>
+      </w:r>
+      <w:r>
+        <w:rPr>
+          <w:rFonts w:asciiTheme="minorHAnsi" w:eastAsiaTheme="minorEastAsia" w:hAnsiTheme="minorHAnsi"/>
+          <w:sz w:val="18"/>
+          <w:szCs w:val="20"/>
+        </w:rPr>
+        <w:t>b</w:t>
+      </w:r>
+      <w:r>
+        <w:rPr>
+          <w:rFonts w:asciiTheme="minorEastAsia" w:eastAsiaTheme="minorEastAsia" w:hAnsiTheme="minorEastAsia"/>
+          <w:sz w:val="18"/>
+          <w:szCs w:val="20"/>
+        </w:rPr>
+        <w:t>)</w:t>
+      </w:r>
+      <w:r>
+        <w:rPr>
+          <w:rFonts w:asciiTheme="minorEastAsia" w:eastAsiaTheme="minorEastAsia" w:hAnsiTheme="minorEastAsia" w:hint="eastAsia"/>
+          <w:sz w:val="18"/>
+          <w:szCs w:val="20"/>
+        </w:rPr>
+        <w:t>簡略型</w:t>
+      </w:r>
+    </w:p>
+    <w:p>
+      <w:pPr>
+        <w:ind w:firstLineChars="0" w:firstLine="0"/>
+        <w:rPr>
+          <w:rFonts w:asciiTheme="minorEastAsia" w:eastAsiaTheme="minorEastAsia" w:hAnsiTheme="minorEastAsia" w:hint="eastAsia"/>
+          <w:b/>
+          <w:sz w:val="20"/>
+          <w:szCs w:val="20"/>
+        </w:rPr>
+      </w:pPr>
+      <w:r>
+        <w:rPr>
+          <w:rFonts w:asciiTheme="minorEastAsia" w:eastAsiaTheme="minorEastAsia" w:hAnsiTheme="minorEastAsia"/>
+        </w:rPr>
+        <w:drawing>
+          <wp:anchor distT="0" distB="0" distL="114300" distR="114300" simplePos="0" relativeHeight="251671552" behindDoc="1" locked="0" layoutInCell="1" allowOverlap="1" wp14:anchorId="1EF7BFF6" wp14:editId="6E9FA2F4">
+            <wp:simplePos x="0" y="0"/>
+            <wp:positionH relativeFrom="column">
+              <wp:posOffset>228601</wp:posOffset>
+            </wp:positionH>
+            <wp:positionV relativeFrom="paragraph">
+              <wp:posOffset>0</wp:posOffset>
+            </wp:positionV>
+            <wp:extent cx="1828800" cy="939044"/>
+            <wp:effectExtent l="0" t="0" r="0" b="1270"/>
+            <wp:wrapNone/>
+            <wp:docPr id="32" name="図 32"/>
+            <wp:cNvGraphicFramePr>
+              <a:graphicFrameLocks xmlns:a="http://schemas.openxmlformats.org/drawingml/2006/main" noChangeAspect="1"/>
+            </wp:cNvGraphicFramePr>
+            <a:graphic xmlns:a="http://schemas.openxmlformats.org/drawingml/2006/main">
+              <a:graphicData uri="http://schemas.openxmlformats.org/drawingml/2006/picture">
+                <pic:pic xmlns:pic="http://schemas.openxmlformats.org/drawingml/2006/picture">
+                  <pic:nvPicPr>
+                    <pic:cNvPr id="0" name="Picture 11"/>
+                    <pic:cNvPicPr>
+                      <a:picLocks noChangeAspect="1" noChangeArrowheads="1"/>
+                    </pic:cNvPicPr>
+                  </pic:nvPicPr>
+                  <pic:blipFill>
+                    <a:blip r:embed="rId22">
+                      <a:extLst>
+                        <a:ext uri="{28A0092B-C50C-407E-A947-70E740481C1C}">
+                          <a14:useLocalDpi xmlns:a14="http://schemas.microsoft.com/office/drawing/2010/main" val="0"/>
+                        </a:ext>
+                      </a:extLst>
+                    </a:blip>
+                    <a:srcRect/>
+                    <a:stretch>
+                      <a:fillRect/>
+                    </a:stretch>
+                  </pic:blipFill>
+                  <pic:spPr bwMode="auto">
+                    <a:xfrm>
+                      <a:off x="0" y="0"/>
+                      <a:ext cx="1829515" cy="939411"/>
+                    </a:xfrm>
+                    <a:prstGeom prst="rect">
+                      <a:avLst/>
+                    </a:prstGeom>
+                    <a:noFill/>
+                    <a:ln>
+                      <a:noFill/>
+                    </a:ln>
+                    <a:extLst>
+                      <a:ext uri="{FAA26D3D-D897-4be2-8F04-BA451C77F1D7}">
+                        <ma14:placeholderFlag xmlns:ma14="http://schemas.microsoft.com/office/mac/drawingml/2011/main"/>
+                      </a:ext>
+                    </a:extLst>
+                  </pic:spPr>
+                </pic:pic>
+              </a:graphicData>
+            </a:graphic>
+            <wp14:sizeRelH relativeFrom="page">
+              <wp14:pctWidth>0</wp14:pctWidth>
+            </wp14:sizeRelH>
+            <wp14:sizeRelV relativeFrom="page">
+              <wp14:pctHeight>0</wp14:pctHeight>
+            </wp14:sizeRelV>
+          </wp:anchor>
+        </w:drawing>
+      </w:r>
+    </w:p>
+    <w:p>
+      <w:pPr>
+        <w:ind w:firstLineChars="0" w:firstLine="0"/>
+        <w:rPr>
+          <w:rFonts w:asciiTheme="minorEastAsia" w:eastAsiaTheme="minorEastAsia" w:hAnsiTheme="minorEastAsia" w:hint="eastAsia"/>
+          <w:b/>
+          <w:sz w:val="20"/>
+          <w:szCs w:val="20"/>
+        </w:rPr>
+      </w:pPr>
+    </w:p>
+    <w:p>
+      <w:pPr>
+        <w:ind w:firstLineChars="0" w:firstLine="0"/>
+        <w:rPr>
+          <w:rFonts w:asciiTheme="minorEastAsia" w:eastAsiaTheme="minorEastAsia" w:hAnsiTheme="minorEastAsia" w:hint="eastAsia"/>
+          <w:b/>
+          <w:sz w:val="20"/>
+          <w:szCs w:val="20"/>
+        </w:rPr>
+      </w:pPr>
+    </w:p>
+    <w:p>
+      <w:pPr>
+        <w:ind w:firstLineChars="0" w:firstLine="0"/>
+        <w:rPr>
+          <w:rFonts w:asciiTheme="minorEastAsia" w:eastAsiaTheme="minorEastAsia" w:hAnsiTheme="minorEastAsia" w:hint="eastAsia"/>
+          <w:b/>
+          <w:sz w:val="20"/>
+          <w:szCs w:val="20"/>
+        </w:rPr>
+      </w:pPr>
+    </w:p>
+    <w:p>
+      <w:pPr>
+        <w:ind w:firstLineChars="0" w:firstLine="0"/>
+        <w:rPr>
+          <w:rFonts w:asciiTheme="minorEastAsia" w:eastAsiaTheme="minorEastAsia" w:hAnsiTheme="minorEastAsia" w:hint="eastAsia"/>
+          <w:sz w:val="18"/>
+        </w:rPr>
+      </w:pPr>
+      <w:r>
+        <w:rPr>
+          <w:rFonts w:asciiTheme="minorEastAsia" w:eastAsiaTheme="minorEastAsia" w:hAnsiTheme="minorEastAsia" w:hint="eastAsia"/>
+          <w:sz w:val="18"/>
+        </w:rPr>
+        <w:t>図</w:t>
+      </w:r>
+      <w:r>
+        <w:rPr>
+          <w:rFonts w:asciiTheme="minorHAnsi" w:eastAsiaTheme="minorEastAsia" w:hAnsiTheme="minorHAnsi"/>
+          <w:sz w:val="18"/>
+        </w:rPr>
+        <w:t>10</w:t>
+      </w:r>
+      <w:r>
+        <w:rPr>
+          <w:rFonts w:asciiTheme="minorEastAsia" w:eastAsiaTheme="minorEastAsia" w:hAnsiTheme="minorEastAsia" w:hint="eastAsia"/>
+          <w:sz w:val="18"/>
+        </w:rPr>
+        <w:t>一致したエピソードの分類（忘却型）</w:t>
+      </w:r>
+    </w:p>
+    <w:p>
+      <w:pPr>
+        <w:ind w:firstLineChars="0" w:firstLine="0"/>
+        <w:rPr>
+          <w:rFonts w:asciiTheme="minorEastAsia" w:eastAsiaTheme="minorEastAsia" w:hAnsiTheme="minorEastAsia" w:hint="eastAsia"/>
+        </w:rPr>
+      </w:pPr>
+      <w:r>
+        <w:rPr>
+          <w:rFonts w:asciiTheme="minorEastAsia" w:eastAsiaTheme="minorEastAsia" w:hAnsiTheme="minorEastAsia"/>
+        </w:rPr>
+        <w:drawing>
+          <wp:anchor distT="0" distB="0" distL="114300" distR="114300" simplePos="0" relativeHeight="251673600" behindDoc="1" locked="0" layoutInCell="1" allowOverlap="1" wp14:anchorId="13926549" wp14:editId="1E0F77AF">
+            <wp:simplePos x="0" y="0"/>
+            <wp:positionH relativeFrom="column">
+              <wp:posOffset>1371601</wp:posOffset>
+            </wp:positionH>
+            <wp:positionV relativeFrom="paragraph">
+              <wp:posOffset>0</wp:posOffset>
+            </wp:positionV>
+            <wp:extent cx="1371600" cy="837225"/>
+            <wp:effectExtent l="0" t="0" r="0" b="1270"/>
+            <wp:wrapNone/>
+            <wp:docPr id="35" name="図 35"/>
+            <wp:cNvGraphicFramePr>
+              <a:graphicFrameLocks xmlns:a="http://schemas.openxmlformats.org/drawingml/2006/main" noChangeAspect="1"/>
+            </wp:cNvGraphicFramePr>
+            <a:graphic xmlns:a="http://schemas.openxmlformats.org/drawingml/2006/main">
+              <a:graphicData uri="http://schemas.openxmlformats.org/drawingml/2006/picture">
+                <pic:pic xmlns:pic="http://schemas.openxmlformats.org/drawingml/2006/picture">
+                  <pic:nvPicPr>
+                    <pic:cNvPr id="0" name="Picture 14"/>
+                    <pic:cNvPicPr>
+                      <a:picLocks noChangeAspect="1" noChangeArrowheads="1"/>
+                    </pic:cNvPicPr>
+                  </pic:nvPicPr>
+                  <pic:blipFill>
+                    <a:blip r:embed="rId23">
+                      <a:extLst>
+                        <a:ext uri="{28A0092B-C50C-407E-A947-70E740481C1C}">
+                          <a14:useLocalDpi xmlns:a14="http://schemas.microsoft.com/office/drawing/2010/main" val="0"/>
+                        </a:ext>
+                      </a:extLst>
+                    </a:blip>
+                    <a:srcRect/>
+                    <a:stretch>
+                      <a:fillRect/>
+                    </a:stretch>
+                  </pic:blipFill>
+                  <pic:spPr bwMode="auto">
+                    <a:xfrm>
+                      <a:off x="0" y="0"/>
+                      <a:ext cx="1371600" cy="837225"/>
+                    </a:xfrm>
+                    <a:prstGeom prst="rect">
+                      <a:avLst/>
+                    </a:prstGeom>
+                    <a:noFill/>
+                    <a:ln>
+                      <a:noFill/>
+                    </a:ln>
+                    <a:extLst>
+                      <a:ext uri="{FAA26D3D-D897-4be2-8F04-BA451C77F1D7}">
+                        <ma14:placeholderFlag xmlns:ma14="http://schemas.microsoft.com/office/mac/drawingml/2011/main"/>
+                      </a:ext>
+                    </a:extLst>
+                  </pic:spPr>
+                </pic:pic>
+              </a:graphicData>
+            </a:graphic>
+            <wp14:sizeRelH relativeFrom="page">
+              <wp14:pctWidth>0</wp14:pctWidth>
+            </wp14:sizeRelH>
+            <wp14:sizeRelV relativeFrom="page">
+              <wp14:pctHeight>0</wp14:pctHeight>
+            </wp14:sizeRelV>
+          </wp:anchor>
+        </w:drawing>
+      </w:r>
+      <w:r>
+        <w:rPr>
+          <w:rFonts w:asciiTheme="minorEastAsia" w:eastAsiaTheme="minorEastAsia" w:hAnsiTheme="minorEastAsia"/>
+        </w:rPr>
+        <w:drawing>
+          <wp:anchor distT="0" distB="0" distL="114300" distR="114300" simplePos="0" relativeHeight="251672576" behindDoc="1" locked="0" layoutInCell="1" allowOverlap="1" wp14:anchorId="333072A8" wp14:editId="3130C14D">
+            <wp:simplePos x="0" y="0"/>
+            <wp:positionH relativeFrom="column">
+              <wp:posOffset>0</wp:posOffset>
+            </wp:positionH>
+            <wp:positionV relativeFrom="paragraph">
+              <wp:posOffset>114300</wp:posOffset>
+            </wp:positionV>
+            <wp:extent cx="1193799" cy="800100"/>
+            <wp:effectExtent l="0" t="0" r="635" b="0"/>
+            <wp:wrapNone/>
+            <wp:docPr id="34" name="図 34"/>
+            <wp:cNvGraphicFramePr>
+              <a:graphicFrameLocks xmlns:a="http://schemas.openxmlformats.org/drawingml/2006/main" noChangeAspect="1"/>
+            </wp:cNvGraphicFramePr>
+            <a:graphic xmlns:a="http://schemas.openxmlformats.org/drawingml/2006/main">
+              <a:graphicData uri="http://schemas.openxmlformats.org/drawingml/2006/picture">
+                <pic:pic xmlns:pic="http://schemas.openxmlformats.org/drawingml/2006/picture">
+                  <pic:nvPicPr>
+                    <pic:cNvPr id="0" name="Picture 13"/>
+                    <pic:cNvPicPr>
+                      <a:picLocks noChangeAspect="1" noChangeArrowheads="1"/>
+                    </pic:cNvPicPr>
+                  </pic:nvPicPr>
+                  <pic:blipFill>
+                    <a:blip r:embed="rId24">
+                      <a:extLst>
+                        <a:ext uri="{28A0092B-C50C-407E-A947-70E740481C1C}">
+                          <a14:useLocalDpi xmlns:a14="http://schemas.microsoft.com/office/drawing/2010/main" val="0"/>
+                        </a:ext>
+                      </a:extLst>
+                    </a:blip>
+                    <a:srcRect/>
+                    <a:stretch>
+                      <a:fillRect/>
+                    </a:stretch>
+                  </pic:blipFill>
+                  <pic:spPr bwMode="auto">
+                    <a:xfrm>
+                      <a:off x="0" y="0"/>
+                      <a:ext cx="1194419" cy="800515"/>
+                    </a:xfrm>
+                    <a:prstGeom prst="rect">
+                      <a:avLst/>
+                    </a:prstGeom>
+                    <a:noFill/>
+                    <a:ln>
+                      <a:noFill/>
+                    </a:ln>
+                    <a:extLst>
+                      <a:ext uri="{FAA26D3D-D897-4be2-8F04-BA451C77F1D7}">
+                        <ma14:placeholderFlag xmlns:ma14="http://schemas.microsoft.com/office/mac/drawingml/2011/main"/>
+                      </a:ext>
+                    </a:extLst>
+                  </pic:spPr>
+                </pic:pic>
+              </a:graphicData>
+            </a:graphic>
+            <wp14:sizeRelH relativeFrom="page">
+              <wp14:pctWidth>0</wp14:pctWidth>
+            </wp14:sizeRelH>
+            <wp14:sizeRelV relativeFrom="page">
+              <wp14:pctHeight>0</wp14:pctHeight>
+            </wp14:sizeRelV>
+          </wp:anchor>
+        </w:drawing>
+      </w:r>
+    </w:p>
+    <w:p>
+      <w:pPr>
+        <w:ind w:firstLineChars="0" w:firstLine="0"/>
+        <w:rPr>
+          <w:rFonts w:asciiTheme="minorEastAsia" w:eastAsiaTheme="minorEastAsia" w:hAnsiTheme="minorEastAsia" w:hint="eastAsia"/>
+        </w:rPr>
+      </w:pPr>
+    </w:p>
+    <w:p>
+      <w:pPr>
+        <w:ind w:firstLineChars="0" w:firstLine="0"/>
+        <w:rPr>
+          <w:rFonts w:asciiTheme="minorEastAsia" w:eastAsiaTheme="minorEastAsia" w:hAnsiTheme="minorEastAsia" w:hint="eastAsia"/>
+        </w:rPr>
+      </w:pPr>
+    </w:p>
+    <w:p>
+      <w:pPr>
+        <w:ind w:firstLineChars="0" w:firstLine="0"/>
+        <w:rPr>
+          <w:rFonts w:asciiTheme="minorEastAsia" w:eastAsiaTheme="minorEastAsia" w:hAnsiTheme="minorEastAsia" w:hint="eastAsia"/>
+        </w:rPr>
+      </w:pPr>
+    </w:p>
+    <w:p>
+      <w:pPr>
+        <w:ind w:firstLineChars="0" w:firstLine="0"/>
+        <w:rPr>
+          <w:rFonts w:asciiTheme="minorEastAsia" w:eastAsiaTheme="minorEastAsia" w:hAnsiTheme="minorEastAsia" w:hint="eastAsia"/>
+          <w:sz w:val="18"/>
+        </w:rPr>
+      </w:pPr>
+      <w:r>
+        <w:rPr>
+          <w:rFonts w:asciiTheme="minorEastAsia" w:eastAsiaTheme="minorEastAsia" w:hAnsiTheme="minorEastAsia" w:hint="eastAsia"/>
+          <w:sz w:val="18"/>
+        </w:rPr>
+        <w:lastRenderedPageBreak/>
+        <w:t>図</w:t>
+      </w:r>
+      <w:r>
+        <w:rPr>
+          <w:rFonts w:asciiTheme="minorHAnsi" w:eastAsiaTheme="minorEastAsia" w:hAnsiTheme="minorHAnsi"/>
+          <w:sz w:val="18"/>
+        </w:rPr>
+        <w:t>11</w:t>
+      </w:r>
+      <w:r>
+        <w:rPr>
+          <w:rFonts w:asciiTheme="minorEastAsia" w:eastAsiaTheme="minorEastAsia" w:hAnsiTheme="minorEastAsia"/>
+          <w:sz w:val="18"/>
+        </w:rPr>
+        <w:t>.</w:t>
+      </w:r>
+      <w:r>
+        <w:rPr>
+          <w:rFonts w:asciiTheme="minorHAnsi" w:eastAsiaTheme="minorEastAsia" w:hAnsiTheme="minorHAnsi"/>
+          <w:sz w:val="18"/>
+        </w:rPr>
+        <w:t>UX</w:t>
+      </w:r>
+      <w:r>
+        <w:rPr>
+          <w:rFonts w:asciiTheme="minorEastAsia" w:eastAsiaTheme="minorEastAsia" w:hAnsiTheme="minorEastAsia" w:hint="eastAsia"/>
+          <w:sz w:val="18"/>
+        </w:rPr>
+        <w:t>の分類</w:t>
+      </w:r>
+      <w:r>
+        <w:rPr>
+          <w:rFonts w:asciiTheme="minorEastAsia" w:eastAsiaTheme="minorEastAsia" w:hAnsiTheme="minorEastAsia"/>
+          <w:sz w:val="18"/>
+        </w:rPr>
+        <w:t>(</w:t>
+      </w:r>
+      <w:r>
+        <w:rPr>
+          <w:rFonts w:asciiTheme="minorHAnsi" w:eastAsiaTheme="minorEastAsia" w:hAnsiTheme="minorHAnsi"/>
+          <w:sz w:val="18"/>
+        </w:rPr>
+        <w:t>a</w:t>
+      </w:r>
+      <w:r>
+        <w:rPr>
+          <w:rFonts w:asciiTheme="minorEastAsia" w:eastAsiaTheme="minorEastAsia" w:hAnsiTheme="minorEastAsia"/>
+          <w:sz w:val="18"/>
+        </w:rPr>
+        <w:t>)</w:t>
+      </w:r>
+      <w:r>
+        <w:rPr>
+          <w:rFonts w:asciiTheme="minorHAnsi" w:eastAsiaTheme="minorEastAsia" w:hAnsiTheme="minorHAnsi"/>
+          <w:sz w:val="18"/>
+        </w:rPr>
+        <w:t>Negative</w:t>
+      </w:r>
+      <w:r>
+        <w:rPr>
+          <w:rFonts w:asciiTheme="minorEastAsia" w:eastAsiaTheme="minorEastAsia" w:hAnsiTheme="minorEastAsia"/>
+          <w:sz w:val="18"/>
+        </w:rPr>
+        <w:t xml:space="preserve"> (</w:t>
+      </w:r>
+      <w:r>
+        <w:rPr>
+          <w:rFonts w:asciiTheme="minorHAnsi" w:eastAsiaTheme="minorEastAsia" w:hAnsiTheme="minorHAnsi"/>
+          <w:sz w:val="18"/>
+        </w:rPr>
+        <w:t>b</w:t>
+      </w:r>
+      <w:r>
+        <w:rPr>
+          <w:rFonts w:asciiTheme="minorEastAsia" w:eastAsiaTheme="minorEastAsia" w:hAnsiTheme="minorEastAsia"/>
+          <w:sz w:val="18"/>
+        </w:rPr>
+        <w:t>)</w:t>
+      </w:r>
+      <w:r>
+        <w:rPr>
+          <w:rFonts w:asciiTheme="minorEastAsia" w:eastAsiaTheme="minorEastAsia" w:hAnsiTheme="minorEastAsia" w:hint="eastAsia"/>
+          <w:sz w:val="18"/>
+        </w:rPr>
+        <w:t>ゲームコンテンツ</w:t>
+      </w:r>
     </w:p>
     <w:sectPr>
       <w:type w:val="continuous"/>
@@ -12879,7 +14307,7 @@
 </file>
 
 <file path=customXml/itemProps1.xml><?xml version="1.0" encoding="utf-8"?>
-<ds:datastoreItem xmlns:ds="http://schemas.openxmlformats.org/officeDocument/2006/customXml" ds:itemID="{A0226A1B-DEE0-3145-B111-A791B64283DA}">
+<ds:datastoreItem xmlns:ds="http://schemas.openxmlformats.org/officeDocument/2006/customXml" ds:itemID="{F06DE460-7EB9-5B40-AB73-575D14600FB9}">
   <ds:schemaRefs>
     <ds:schemaRef ds:uri="http://schemas.openxmlformats.org/officeDocument/2006/bibliography"/>
   </ds:schemaRefs>

--- a/UXPlot-Summary.docx
+++ b/UXPlot-Summary.docx
@@ -7397,7 +7397,7 @@
       <w:pPr>
         <w:ind w:firstLineChars="0" w:firstLine="0"/>
         <w:rPr>
-          <w:rFonts w:asciiTheme="minorEastAsia" w:eastAsiaTheme="minorEastAsia" w:hAnsiTheme="minorEastAsia" w:hint="eastAsia"/>
+          <w:rFonts w:asciiTheme="minorEastAsia" w:eastAsiaTheme="minorEastAsia" w:hAnsiTheme="minorEastAsia"/>
           <w:sz w:val="20"/>
           <w:szCs w:val="20"/>
         </w:rPr>
@@ -7562,8 +7562,6 @@
         </w:rPr>
         <w:t>カーブでは</w:t>
       </w:r>
-      <w:bookmarkStart w:id="0" w:name="_GoBack"/>
-      <w:bookmarkEnd w:id="0"/>
       <w:r>
         <w:rPr>
           <w:rFonts w:asciiTheme="minorHAnsi" w:eastAsiaTheme="minorEastAsia" w:hAnsiTheme="minorHAnsi"/>
@@ -7834,18 +7832,304 @@
         <w:ind w:firstLineChars="0" w:firstLine="0"/>
         <w:rPr>
           <w:rFonts w:asciiTheme="minorEastAsia" w:eastAsiaTheme="minorEastAsia" w:hAnsiTheme="minorEastAsia" w:hint="eastAsia"/>
-          <w:b/>
-          <w:sz w:val="20"/>
-          <w:szCs w:val="20"/>
-        </w:rPr>
-      </w:pPr>
+          <w:sz w:val="20"/>
+          <w:szCs w:val="20"/>
+        </w:rPr>
+      </w:pPr>
+      <w:r>
+        <w:rPr>
+          <w:rFonts w:asciiTheme="minorEastAsia" w:eastAsiaTheme="minorEastAsia" w:hAnsiTheme="minorEastAsia" w:hint="eastAsia"/>
+          <w:sz w:val="20"/>
+          <w:szCs w:val="20"/>
+        </w:rPr>
+        <w:t xml:space="preserve">　</w:t>
+      </w:r>
+      <w:r>
+        <w:rPr>
+          <w:rFonts w:asciiTheme="minorEastAsia" w:eastAsiaTheme="minorEastAsia" w:hAnsiTheme="minorEastAsia" w:hint="eastAsia"/>
+          <w:sz w:val="20"/>
+          <w:szCs w:val="20"/>
+        </w:rPr>
+        <w:t>図</w:t>
+      </w:r>
+      <w:r>
+        <w:rPr>
+          <w:rFonts w:asciiTheme="minorHAnsi" w:eastAsiaTheme="minorEastAsia" w:hAnsiTheme="minorHAnsi"/>
+          <w:sz w:val="20"/>
+          <w:szCs w:val="20"/>
+        </w:rPr>
+        <w:t>11</w:t>
+      </w:r>
+      <w:r>
+        <w:rPr>
+          <w:rFonts w:asciiTheme="minorEastAsia" w:eastAsiaTheme="minorEastAsia" w:hAnsiTheme="minorEastAsia"/>
+          <w:sz w:val="20"/>
+          <w:szCs w:val="20"/>
+        </w:rPr>
+        <w:t>(</w:t>
+      </w:r>
+      <w:r>
+        <w:rPr>
+          <w:rFonts w:asciiTheme="minorHAnsi" w:eastAsiaTheme="minorEastAsia" w:hAnsiTheme="minorHAnsi"/>
+          <w:sz w:val="20"/>
+          <w:szCs w:val="20"/>
+        </w:rPr>
+        <w:t>a</w:t>
+      </w:r>
+      <w:r>
+        <w:rPr>
+          <w:rFonts w:asciiTheme="minorEastAsia" w:eastAsiaTheme="minorEastAsia" w:hAnsiTheme="minorEastAsia"/>
+          <w:sz w:val="20"/>
+          <w:szCs w:val="20"/>
+        </w:rPr>
+        <w:t>)</w:t>
+      </w:r>
+      <w:r>
+        <w:rPr>
+          <w:rFonts w:asciiTheme="minorEastAsia" w:eastAsiaTheme="minorEastAsia" w:hAnsiTheme="minorEastAsia" w:hint="eastAsia"/>
+          <w:sz w:val="20"/>
+          <w:szCs w:val="20"/>
+        </w:rPr>
+        <w:t>の入力された</w:t>
+      </w:r>
+      <w:r>
+        <w:rPr>
+          <w:rFonts w:asciiTheme="minorHAnsi" w:eastAsiaTheme="minorEastAsia" w:hAnsiTheme="minorHAnsi"/>
+          <w:sz w:val="20"/>
+          <w:szCs w:val="20"/>
+        </w:rPr>
+        <w:t>Negative</w:t>
+      </w:r>
+      <w:r>
+        <w:rPr>
+          <w:rFonts w:asciiTheme="minorEastAsia" w:eastAsiaTheme="minorEastAsia" w:hAnsiTheme="minorEastAsia" w:hint="eastAsia"/>
+          <w:sz w:val="20"/>
+          <w:szCs w:val="20"/>
+        </w:rPr>
+        <w:t>な</w:t>
+      </w:r>
+      <w:r>
+        <w:rPr>
+          <w:rFonts w:asciiTheme="minorHAnsi" w:eastAsiaTheme="minorEastAsia" w:hAnsiTheme="minorHAnsi"/>
+          <w:sz w:val="20"/>
+          <w:szCs w:val="20"/>
+        </w:rPr>
+        <w:t>UX</w:t>
+      </w:r>
+      <w:r>
+        <w:rPr>
+          <w:rFonts w:asciiTheme="minorEastAsia" w:eastAsiaTheme="minorEastAsia" w:hAnsiTheme="minorEastAsia" w:hint="eastAsia"/>
+          <w:sz w:val="20"/>
+          <w:szCs w:val="20"/>
+        </w:rPr>
+        <w:t>をカテゴリー別で分けた結果を見ると，</w:t>
+      </w:r>
+      <w:r>
+        <w:rPr>
+          <w:rFonts w:asciiTheme="minorEastAsia" w:eastAsiaTheme="minorEastAsia" w:hAnsiTheme="minorEastAsia" w:hint="eastAsia"/>
+          <w:sz w:val="20"/>
+          <w:szCs w:val="20"/>
+        </w:rPr>
+        <w:t>エラー・不備の項目，次いでユーザ情報入力</w:t>
+      </w:r>
+      <w:r>
+        <w:rPr>
+          <w:rFonts w:asciiTheme="minorEastAsia" w:eastAsiaTheme="minorEastAsia" w:hAnsiTheme="minorEastAsia" w:hint="eastAsia"/>
+          <w:sz w:val="20"/>
+          <w:szCs w:val="20"/>
+        </w:rPr>
+        <w:t>の項目において</w:t>
+      </w:r>
+      <w:r>
+        <w:rPr>
+          <w:rFonts w:asciiTheme="minorHAnsi" w:eastAsiaTheme="minorEastAsia" w:hAnsiTheme="minorHAnsi"/>
+          <w:sz w:val="20"/>
+          <w:szCs w:val="20"/>
+        </w:rPr>
+        <w:t>Negative</w:t>
+      </w:r>
+      <w:r>
+        <w:rPr>
+          <w:rFonts w:asciiTheme="minorEastAsia" w:eastAsiaTheme="minorEastAsia" w:hAnsiTheme="minorEastAsia" w:hint="eastAsia"/>
+          <w:sz w:val="20"/>
+          <w:szCs w:val="20"/>
+        </w:rPr>
+        <w:t>な度合いが強い傾向が見られた．</w:t>
+      </w:r>
+      <w:r>
+        <w:rPr>
+          <w:rFonts w:asciiTheme="minorHAnsi" w:eastAsiaTheme="minorEastAsia" w:hAnsiTheme="minorHAnsi"/>
+          <w:sz w:val="20"/>
+          <w:szCs w:val="20"/>
+        </w:rPr>
+        <w:t>Web</w:t>
+      </w:r>
+      <w:r>
+        <w:rPr>
+          <w:rFonts w:asciiTheme="minorEastAsia" w:eastAsiaTheme="minorEastAsia" w:hAnsiTheme="minorEastAsia" w:hint="eastAsia"/>
+          <w:sz w:val="20"/>
+          <w:szCs w:val="20"/>
+        </w:rPr>
+        <w:t>サイト上でエラーが発生した場合や，入力項目が多い際に，ユーザが</w:t>
+      </w:r>
+      <w:r>
+        <w:rPr>
+          <w:rFonts w:asciiTheme="minorHAnsi" w:eastAsiaTheme="minorEastAsia" w:hAnsiTheme="minorHAnsi"/>
+          <w:sz w:val="20"/>
+          <w:szCs w:val="20"/>
+        </w:rPr>
+        <w:t>Negative</w:t>
+      </w:r>
+      <w:r>
+        <w:rPr>
+          <w:rFonts w:asciiTheme="minorEastAsia" w:eastAsiaTheme="minorEastAsia" w:hAnsiTheme="minorEastAsia" w:hint="eastAsia"/>
+          <w:sz w:val="20"/>
+          <w:szCs w:val="20"/>
+        </w:rPr>
+        <w:t>な感情を強く感じることを示唆している．</w:t>
+      </w:r>
+      <w:r>
+        <w:rPr>
+          <w:rFonts w:asciiTheme="minorEastAsia" w:eastAsiaTheme="minorEastAsia" w:hAnsiTheme="minorEastAsia" w:hint="eastAsia"/>
+          <w:sz w:val="20"/>
+          <w:szCs w:val="20"/>
+        </w:rPr>
+        <w:t>また，図</w:t>
+      </w:r>
+      <w:r>
+        <w:rPr>
+          <w:rFonts w:asciiTheme="minorHAnsi" w:eastAsiaTheme="minorEastAsia" w:hAnsiTheme="minorHAnsi"/>
+          <w:sz w:val="20"/>
+          <w:szCs w:val="20"/>
+        </w:rPr>
+        <w:t>11</w:t>
+      </w:r>
+      <w:r>
+        <w:rPr>
+          <w:rFonts w:asciiTheme="minorEastAsia" w:eastAsiaTheme="minorEastAsia" w:hAnsiTheme="minorEastAsia"/>
+          <w:sz w:val="20"/>
+          <w:szCs w:val="20"/>
+        </w:rPr>
+        <w:t>(</w:t>
+      </w:r>
+      <w:r>
+        <w:rPr>
+          <w:rFonts w:asciiTheme="minorHAnsi" w:eastAsiaTheme="minorEastAsia" w:hAnsiTheme="minorHAnsi"/>
+          <w:sz w:val="20"/>
+          <w:szCs w:val="20"/>
+        </w:rPr>
+        <w:t>b</w:t>
+      </w:r>
+      <w:r>
+        <w:rPr>
+          <w:rFonts w:asciiTheme="minorEastAsia" w:eastAsiaTheme="minorEastAsia" w:hAnsiTheme="minorEastAsia"/>
+          <w:sz w:val="20"/>
+          <w:szCs w:val="20"/>
+        </w:rPr>
+        <w:t>)</w:t>
+      </w:r>
+      <w:r>
+        <w:rPr>
+          <w:rFonts w:asciiTheme="minorEastAsia" w:eastAsiaTheme="minorEastAsia" w:hAnsiTheme="minorEastAsia" w:hint="eastAsia"/>
+          <w:sz w:val="20"/>
+          <w:szCs w:val="20"/>
+        </w:rPr>
+        <w:t>のゲームに関する</w:t>
+      </w:r>
+      <w:r>
+        <w:rPr>
+          <w:rFonts w:asciiTheme="minorHAnsi" w:eastAsiaTheme="minorEastAsia" w:hAnsiTheme="minorHAnsi"/>
+          <w:sz w:val="20"/>
+          <w:szCs w:val="20"/>
+        </w:rPr>
+        <w:t>Positive</w:t>
+      </w:r>
+      <w:r>
+        <w:rPr>
+          <w:rFonts w:asciiTheme="minorEastAsia" w:eastAsiaTheme="minorEastAsia" w:hAnsiTheme="minorEastAsia" w:hint="eastAsia"/>
+          <w:sz w:val="20"/>
+          <w:szCs w:val="20"/>
+        </w:rPr>
+        <w:t>な</w:t>
+      </w:r>
+      <w:r>
+        <w:rPr>
+          <w:rFonts w:asciiTheme="minorHAnsi" w:eastAsiaTheme="minorEastAsia" w:hAnsiTheme="minorHAnsi"/>
+          <w:sz w:val="20"/>
+          <w:szCs w:val="20"/>
+        </w:rPr>
+        <w:t>UX</w:t>
+      </w:r>
+      <w:r>
+        <w:rPr>
+          <w:rFonts w:asciiTheme="minorEastAsia" w:eastAsiaTheme="minorEastAsia" w:hAnsiTheme="minorEastAsia" w:hint="eastAsia"/>
+          <w:sz w:val="20"/>
+          <w:szCs w:val="20"/>
+        </w:rPr>
+        <w:t>を分類した結果を見ると，ゲームの結果が良い場合に</w:t>
+      </w:r>
+      <w:r>
+        <w:rPr>
+          <w:rFonts w:asciiTheme="minorHAnsi" w:eastAsiaTheme="minorEastAsia" w:hAnsiTheme="minorHAnsi"/>
+          <w:sz w:val="20"/>
+          <w:szCs w:val="20"/>
+        </w:rPr>
+        <w:t>UX</w:t>
+      </w:r>
+      <w:r>
+        <w:rPr>
+          <w:rFonts w:asciiTheme="minorEastAsia" w:eastAsiaTheme="minorEastAsia" w:hAnsiTheme="minorEastAsia" w:hint="eastAsia"/>
+          <w:sz w:val="20"/>
+          <w:szCs w:val="20"/>
+        </w:rPr>
+        <w:t>の</w:t>
+      </w:r>
+      <w:r>
+        <w:rPr>
+          <w:rFonts w:asciiTheme="minorHAnsi" w:eastAsiaTheme="minorEastAsia" w:hAnsiTheme="minorHAnsi"/>
+          <w:sz w:val="20"/>
+          <w:szCs w:val="20"/>
+        </w:rPr>
+        <w:t>Positive</w:t>
+      </w:r>
+      <w:r>
+        <w:rPr>
+          <w:rFonts w:asciiTheme="minorEastAsia" w:eastAsiaTheme="minorEastAsia" w:hAnsiTheme="minorEastAsia" w:hint="eastAsia"/>
+          <w:sz w:val="20"/>
+          <w:szCs w:val="20"/>
+        </w:rPr>
+        <w:t>な度合いが強い傾向が見られた．</w:t>
+      </w:r>
+      <w:r>
+        <w:rPr>
+          <w:rFonts w:asciiTheme="minorEastAsia" w:eastAsiaTheme="minorEastAsia" w:hAnsiTheme="minorEastAsia" w:hint="eastAsia"/>
+          <w:sz w:val="20"/>
+          <w:szCs w:val="20"/>
+        </w:rPr>
+        <w:t>これは，ゲームに勝利することサイト内のポイントが付与されるためで，ユーザ報酬が伴うと</w:t>
+      </w:r>
+      <w:r>
+        <w:rPr>
+          <w:rFonts w:asciiTheme="minorHAnsi" w:eastAsiaTheme="minorEastAsia" w:hAnsiTheme="minorHAnsi"/>
+          <w:sz w:val="20"/>
+          <w:szCs w:val="20"/>
+        </w:rPr>
+        <w:t>Positive</w:t>
+      </w:r>
+      <w:r>
+        <w:rPr>
+          <w:rFonts w:asciiTheme="minorEastAsia" w:eastAsiaTheme="minorEastAsia" w:hAnsiTheme="minorEastAsia" w:hint="eastAsia"/>
+          <w:sz w:val="20"/>
+          <w:szCs w:val="20"/>
+        </w:rPr>
+        <w:t>な度合いが増すと考えられる．</w:t>
+      </w:r>
     </w:p>
     <w:p>
       <w:pPr>
         <w:ind w:firstLineChars="0" w:firstLine="0"/>
         <w:rPr>
           <w:rFonts w:asciiTheme="minorEastAsia" w:eastAsiaTheme="minorEastAsia" w:hAnsiTheme="minorEastAsia" w:hint="eastAsia"/>
-          <w:b/>
           <w:sz w:val="20"/>
           <w:szCs w:val="20"/>
         </w:rPr>
@@ -7856,7 +8140,6 @@
         <w:ind w:firstLineChars="0" w:firstLine="0"/>
         <w:rPr>
           <w:rFonts w:asciiTheme="minorEastAsia" w:eastAsiaTheme="minorEastAsia" w:hAnsiTheme="minorEastAsia" w:hint="eastAsia"/>
-          <w:b/>
           <w:sz w:val="20"/>
           <w:szCs w:val="20"/>
         </w:rPr>
@@ -7867,7 +8150,6 @@
         <w:ind w:firstLineChars="0" w:firstLine="0"/>
         <w:rPr>
           <w:rFonts w:asciiTheme="minorEastAsia" w:eastAsiaTheme="minorEastAsia" w:hAnsiTheme="minorEastAsia" w:hint="eastAsia"/>
-          <w:b/>
           <w:sz w:val="20"/>
           <w:szCs w:val="20"/>
         </w:rPr>
@@ -7878,7 +8160,6 @@
         <w:ind w:firstLineChars="0" w:firstLine="0"/>
         <w:rPr>
           <w:rFonts w:asciiTheme="minorEastAsia" w:eastAsiaTheme="minorEastAsia" w:hAnsiTheme="minorEastAsia" w:hint="eastAsia"/>
-          <w:b/>
           <w:sz w:val="20"/>
           <w:szCs w:val="20"/>
         </w:rPr>
@@ -7889,7 +8170,6 @@
         <w:ind w:firstLineChars="0" w:firstLine="0"/>
         <w:rPr>
           <w:rFonts w:asciiTheme="minorEastAsia" w:eastAsiaTheme="minorEastAsia" w:hAnsiTheme="minorEastAsia" w:hint="eastAsia"/>
-          <w:b/>
           <w:sz w:val="20"/>
           <w:szCs w:val="20"/>
         </w:rPr>
@@ -7900,7 +8180,6 @@
         <w:ind w:firstLineChars="0" w:firstLine="0"/>
         <w:rPr>
           <w:rFonts w:asciiTheme="minorEastAsia" w:eastAsiaTheme="minorEastAsia" w:hAnsiTheme="minorEastAsia" w:hint="eastAsia"/>
-          <w:b/>
           <w:sz w:val="20"/>
           <w:szCs w:val="20"/>
         </w:rPr>
@@ -7911,6 +8190,26 @@
         <w:ind w:firstLineChars="0" w:firstLine="0"/>
         <w:rPr>
           <w:rFonts w:asciiTheme="minorEastAsia" w:eastAsiaTheme="minorEastAsia" w:hAnsiTheme="minorEastAsia" w:hint="eastAsia"/>
+          <w:sz w:val="20"/>
+          <w:szCs w:val="20"/>
+        </w:rPr>
+      </w:pPr>
+    </w:p>
+    <w:p>
+      <w:pPr>
+        <w:ind w:firstLineChars="0" w:firstLine="0"/>
+        <w:rPr>
+          <w:rFonts w:asciiTheme="minorEastAsia" w:eastAsiaTheme="minorEastAsia" w:hAnsiTheme="minorEastAsia" w:hint="eastAsia"/>
+          <w:sz w:val="20"/>
+          <w:szCs w:val="20"/>
+        </w:rPr>
+      </w:pPr>
+    </w:p>
+    <w:p>
+      <w:pPr>
+        <w:ind w:firstLineChars="0" w:firstLine="0"/>
+        <w:rPr>
+          <w:rFonts w:asciiTheme="minorEastAsia" w:eastAsiaTheme="minorEastAsia" w:hAnsiTheme="minorEastAsia" w:hint="eastAsia"/>
           <w:b/>
           <w:sz w:val="20"/>
           <w:szCs w:val="20"/>
@@ -7920,6 +8219,7 @@
         <w:rPr>
           <w:rFonts w:asciiTheme="minorEastAsia" w:eastAsiaTheme="minorEastAsia" w:hAnsiTheme="minorEastAsia"/>
         </w:rPr>
+        <w:lastRenderedPageBreak/>
         <w:drawing>
           <wp:anchor distT="0" distB="0" distL="114300" distR="114300" simplePos="0" relativeHeight="251670528" behindDoc="1" locked="0" layoutInCell="1" allowOverlap="1" wp14:anchorId="75CE2ED9" wp14:editId="744DED79">
             <wp:simplePos x="0" y="0"/>
@@ -8535,7 +8835,6 @@
           <w:rFonts w:asciiTheme="minorEastAsia" w:eastAsiaTheme="minorEastAsia" w:hAnsiTheme="minorEastAsia" w:hint="eastAsia"/>
           <w:sz w:val="18"/>
         </w:rPr>
-        <w:lastRenderedPageBreak/>
         <w:t>図</w:t>
       </w:r>
       <w:r>
@@ -8621,6 +8920,72 @@
           <w:sz w:val="18"/>
         </w:rPr>
         <w:t>ゲームコンテンツ</w:t>
+      </w:r>
+    </w:p>
+    <w:p>
+      <w:pPr>
+        <w:ind w:firstLineChars="0" w:firstLine="0"/>
+        <w:rPr>
+          <w:rFonts w:asciiTheme="minorEastAsia" w:eastAsiaTheme="minorEastAsia" w:hAnsiTheme="minorEastAsia" w:hint="eastAsia"/>
+          <w:sz w:val="18"/>
+        </w:rPr>
+      </w:pPr>
+    </w:p>
+    <w:p>
+      <w:pPr>
+        <w:ind w:firstLineChars="0" w:firstLine="0"/>
+        <w:rPr>
+          <w:rFonts w:asciiTheme="minorEastAsia" w:eastAsiaTheme="minorEastAsia" w:hAnsiTheme="minorEastAsia" w:hint="eastAsia"/>
+          <w:sz w:val="20"/>
+        </w:rPr>
+      </w:pPr>
+      <w:r>
+        <w:rPr>
+          <w:rFonts w:asciiTheme="minorHAnsi" w:eastAsiaTheme="minorEastAsia" w:hAnsiTheme="minorHAnsi"/>
+          <w:sz w:val="20"/>
+        </w:rPr>
+        <w:t>4</w:t>
+      </w:r>
+      <w:r>
+        <w:rPr>
+          <w:rFonts w:asciiTheme="minorEastAsia" w:eastAsiaTheme="minorEastAsia" w:hAnsiTheme="minorEastAsia"/>
+          <w:sz w:val="20"/>
+        </w:rPr>
+        <w:t xml:space="preserve">. </w:t>
+      </w:r>
+      <w:r>
+        <w:rPr>
+          <w:rFonts w:asciiTheme="minorEastAsia" w:eastAsiaTheme="minorEastAsia" w:hAnsiTheme="minorEastAsia" w:hint="eastAsia"/>
+          <w:sz w:val="20"/>
+        </w:rPr>
+        <w:t>結論</w:t>
+      </w:r>
+    </w:p>
+    <w:p>
+      <w:pPr>
+        <w:ind w:firstLineChars="0" w:firstLine="0"/>
+        <w:rPr>
+          <w:rFonts w:asciiTheme="minorEastAsia" w:eastAsiaTheme="minorEastAsia" w:hAnsiTheme="minorEastAsia" w:hint="eastAsia"/>
+          <w:sz w:val="20"/>
+        </w:rPr>
+      </w:pPr>
+      <w:bookmarkStart w:id="0" w:name="_GoBack"/>
+      <w:bookmarkEnd w:id="0"/>
+    </w:p>
+    <w:p>
+      <w:pPr>
+        <w:ind w:firstLineChars="0" w:firstLine="0"/>
+        <w:rPr>
+          <w:rFonts w:asciiTheme="minorEastAsia" w:eastAsiaTheme="minorEastAsia" w:hAnsiTheme="minorEastAsia" w:hint="eastAsia"/>
+          <w:sz w:val="20"/>
+        </w:rPr>
+      </w:pPr>
+      <w:r>
+        <w:rPr>
+          <w:rFonts w:asciiTheme="minorEastAsia" w:eastAsiaTheme="minorEastAsia" w:hAnsiTheme="minorEastAsia" w:hint="eastAsia"/>
+          <w:sz w:val="20"/>
+        </w:rPr>
+        <w:t>参考文献</w:t>
       </w:r>
     </w:p>
     <w:sectPr>
@@ -14307,7 +14672,7 @@
 </file>
 
 <file path=customXml/itemProps1.xml><?xml version="1.0" encoding="utf-8"?>
-<ds:datastoreItem xmlns:ds="http://schemas.openxmlformats.org/officeDocument/2006/customXml" ds:itemID="{F06DE460-7EB9-5B40-AB73-575D14600FB9}">
+<ds:datastoreItem xmlns:ds="http://schemas.openxmlformats.org/officeDocument/2006/customXml" ds:itemID="{3DB4CBAD-16C5-1748-BA2A-4093599E8FD3}">
   <ds:schemaRefs>
     <ds:schemaRef ds:uri="http://schemas.openxmlformats.org/officeDocument/2006/bibliography"/>
   </ds:schemaRefs>

--- a/UXPlot-Summary.docx
+++ b/UXPlot-Summary.docx
@@ -7075,7 +7075,32 @@
           <w:sz w:val="20"/>
           <w:szCs w:val="20"/>
         </w:rPr>
-        <w:t xml:space="preserve">　今回は前節の実験よりも長期的で時系列のズレが大きく生じた為，エピソードの一致率で結果を比較した．</w:t>
+        <w:t xml:space="preserve">　今回は前節の実験よりも長期的</w:t>
+      </w:r>
+      <w:r>
+        <w:rPr>
+          <w:rFonts w:asciiTheme="minorEastAsia" w:eastAsiaTheme="minorEastAsia" w:hAnsiTheme="minorEastAsia" w:hint="eastAsia"/>
+          <w:sz w:val="20"/>
+          <w:szCs w:val="20"/>
+        </w:rPr>
+        <w:t>な実験な為，時系列のズレが大きく生じた．時系列で比較することが困難だと考えられる為，</w:t>
+      </w:r>
+      <w:r>
+        <w:rPr>
+          <w:rFonts w:asciiTheme="minorEastAsia" w:eastAsiaTheme="minorEastAsia" w:hAnsiTheme="minorEastAsia" w:hint="eastAsia"/>
+          <w:sz w:val="20"/>
+          <w:szCs w:val="20"/>
+        </w:rPr>
+        <w:t>エピソードの一致率</w:t>
+      </w:r>
+      <w:r>
+        <w:rPr>
+          <w:rFonts w:asciiTheme="minorEastAsia" w:eastAsiaTheme="minorEastAsia" w:hAnsiTheme="minorEastAsia" w:hint="eastAsia"/>
+          <w:sz w:val="20"/>
+          <w:szCs w:val="20"/>
+        </w:rPr>
+        <w:lastRenderedPageBreak/>
+        <w:t>で結果を比較した．</w:t>
       </w:r>
       <w:r>
         <w:rPr>
@@ -7179,7 +7204,6 @@
           <w:sz w:val="20"/>
           <w:szCs w:val="20"/>
         </w:rPr>
-        <w:lastRenderedPageBreak/>
         <w:t>と</w:t>
       </w:r>
       <w:r>
@@ -7397,7 +7421,7 @@
       <w:pPr>
         <w:ind w:firstLineChars="0" w:firstLine="0"/>
         <w:rPr>
-          <w:rFonts w:asciiTheme="minorEastAsia" w:eastAsiaTheme="minorEastAsia" w:hAnsiTheme="minorEastAsia"/>
+          <w:rFonts w:asciiTheme="minorEastAsia" w:eastAsiaTheme="minorEastAsia" w:hAnsiTheme="minorEastAsia" w:hint="eastAsia"/>
           <w:sz w:val="20"/>
           <w:szCs w:val="20"/>
         </w:rPr>
@@ -7416,11 +7440,11 @@
           <w:sz w:val="20"/>
           <w:szCs w:val="20"/>
         </w:rPr>
-        <w:t>忘却の仕方に着目すると，図</w:t>
-      </w:r>
-      <w:r>
-        <w:rPr>
-          <w:rFonts w:asciiTheme="minorHAnsi" w:eastAsiaTheme="minorEastAsia" w:hAnsiTheme="minorHAnsi"/>
+        <w:t>取得データ図</w:t>
+      </w:r>
+      <w:r>
+        <w:rPr>
+          <w:rFonts w:asciiTheme="minorEastAsia" w:eastAsiaTheme="minorEastAsia" w:hAnsiTheme="minorEastAsia"/>
           <w:sz w:val="20"/>
           <w:szCs w:val="20"/>
         </w:rPr>
@@ -7428,6 +7452,22 @@
       </w:r>
       <w:r>
         <w:rPr>
+          <w:rFonts w:asciiTheme="minorEastAsia" w:eastAsiaTheme="minorEastAsia" w:hAnsiTheme="minorEastAsia" w:hint="eastAsia"/>
+          <w:sz w:val="20"/>
+          <w:szCs w:val="20"/>
+        </w:rPr>
+        <w:t>の</w:t>
+      </w:r>
+      <w:r>
+        <w:rPr>
+          <w:rFonts w:asciiTheme="minorEastAsia" w:eastAsiaTheme="minorEastAsia" w:hAnsiTheme="minorEastAsia" w:hint="eastAsia"/>
+          <w:sz w:val="20"/>
+          <w:szCs w:val="20"/>
+        </w:rPr>
+        <w:t>忘却の仕方に着目すると，</w:t>
+      </w:r>
+      <w:r>
+        <w:rPr>
           <w:rFonts w:asciiTheme="minorEastAsia" w:eastAsiaTheme="minorEastAsia" w:hAnsiTheme="minorEastAsia"/>
           <w:sz w:val="20"/>
           <w:szCs w:val="20"/>
@@ -7488,15 +7528,7 @@
           <w:sz w:val="20"/>
           <w:szCs w:val="20"/>
         </w:rPr>
-        <w:t>，図</w:t>
-      </w:r>
-      <w:r>
-        <w:rPr>
-          <w:rFonts w:asciiTheme="minorHAnsi" w:eastAsiaTheme="minorEastAsia" w:hAnsiTheme="minorHAnsi"/>
-          <w:sz w:val="20"/>
-          <w:szCs w:val="20"/>
-        </w:rPr>
-        <w:t>9</w:t>
+        <w:t>，</w:t>
       </w:r>
       <w:r>
         <w:rPr>
@@ -7632,6 +7664,30 @@
           <w:sz w:val="20"/>
           <w:szCs w:val="20"/>
         </w:rPr>
+        <w:t>時間が経て印象が薄かったいくつかの一時的</w:t>
+      </w:r>
+      <w:r>
+        <w:rPr>
+          <w:rFonts w:asciiTheme="minorEastAsia" w:eastAsiaTheme="minorEastAsia" w:hAnsiTheme="minorEastAsia"/>
+          <w:sz w:val="20"/>
+          <w:szCs w:val="20"/>
+        </w:rPr>
+        <w:t>UX</w:t>
+      </w:r>
+      <w:r>
+        <w:rPr>
+          <w:rFonts w:asciiTheme="minorEastAsia" w:eastAsiaTheme="minorEastAsia" w:hAnsiTheme="minorEastAsia" w:hint="eastAsia"/>
+          <w:sz w:val="20"/>
+          <w:szCs w:val="20"/>
+        </w:rPr>
+        <w:t>に</w:t>
+      </w:r>
+      <w:r>
+        <w:rPr>
+          <w:rFonts w:asciiTheme="minorEastAsia" w:eastAsiaTheme="minorEastAsia" w:hAnsiTheme="minorEastAsia" w:hint="eastAsia"/>
+          <w:sz w:val="20"/>
+          <w:szCs w:val="20"/>
+        </w:rPr>
         <w:t>忘却が発生し</w:t>
       </w:r>
       <w:r>
@@ -7640,7 +7696,103 @@
           <w:sz w:val="20"/>
           <w:szCs w:val="20"/>
         </w:rPr>
-        <w:t>，このような結果になったと考えられるが</w:t>
+        <w:t>たと考えられる．忘却型の結果のうち</w:t>
+      </w:r>
+      <w:r>
+        <w:rPr>
+          <w:rFonts w:asciiTheme="minorEastAsia" w:eastAsiaTheme="minorEastAsia" w:hAnsiTheme="minorEastAsia" w:hint="eastAsia"/>
+          <w:sz w:val="20"/>
+          <w:szCs w:val="20"/>
+        </w:rPr>
+        <w:t>一致した</w:t>
+      </w:r>
+      <w:r>
+        <w:rPr>
+          <w:rFonts w:asciiTheme="minorEastAsia" w:eastAsiaTheme="minorEastAsia" w:hAnsiTheme="minorEastAsia"/>
+          <w:sz w:val="20"/>
+          <w:szCs w:val="20"/>
+        </w:rPr>
+        <w:t>UX</w:t>
+      </w:r>
+      <w:r>
+        <w:rPr>
+          <w:rFonts w:asciiTheme="minorEastAsia" w:eastAsiaTheme="minorEastAsia" w:hAnsiTheme="minorEastAsia" w:hint="eastAsia"/>
+          <w:sz w:val="20"/>
+          <w:szCs w:val="20"/>
+        </w:rPr>
+        <w:t>を</w:t>
+      </w:r>
+      <w:r>
+        <w:rPr>
+          <w:rFonts w:asciiTheme="minorEastAsia" w:eastAsiaTheme="minorEastAsia" w:hAnsiTheme="minorEastAsia"/>
+          <w:sz w:val="20"/>
+          <w:szCs w:val="20"/>
+        </w:rPr>
+        <w:t>Positive</w:t>
+      </w:r>
+      <w:r>
+        <w:rPr>
+          <w:rFonts w:asciiTheme="minorEastAsia" w:eastAsiaTheme="minorEastAsia" w:hAnsiTheme="minorEastAsia" w:hint="eastAsia"/>
+          <w:sz w:val="20"/>
+          <w:szCs w:val="20"/>
+        </w:rPr>
+        <w:t>と</w:t>
+      </w:r>
+      <w:r>
+        <w:rPr>
+          <w:rFonts w:asciiTheme="minorEastAsia" w:eastAsiaTheme="minorEastAsia" w:hAnsiTheme="minorEastAsia"/>
+          <w:sz w:val="20"/>
+          <w:szCs w:val="20"/>
+        </w:rPr>
+        <w:t>Negative</w:t>
+      </w:r>
+      <w:r>
+        <w:rPr>
+          <w:rFonts w:asciiTheme="minorEastAsia" w:eastAsiaTheme="minorEastAsia" w:hAnsiTheme="minorEastAsia" w:hint="eastAsia"/>
+          <w:sz w:val="20"/>
+          <w:szCs w:val="20"/>
+        </w:rPr>
+        <w:t>なものに分類した</w:t>
+      </w:r>
+      <w:r>
+        <w:rPr>
+          <w:rFonts w:asciiTheme="minorEastAsia" w:eastAsiaTheme="minorEastAsia" w:hAnsiTheme="minorEastAsia" w:hint="eastAsia"/>
+          <w:sz w:val="20"/>
+          <w:szCs w:val="20"/>
+        </w:rPr>
+        <w:t>図</w:t>
+      </w:r>
+      <w:r>
+        <w:rPr>
+          <w:rFonts w:asciiTheme="minorEastAsia" w:eastAsiaTheme="minorEastAsia" w:hAnsiTheme="minorEastAsia"/>
+          <w:sz w:val="20"/>
+          <w:szCs w:val="20"/>
+        </w:rPr>
+        <w:t>10</w:t>
+      </w:r>
+      <w:r>
+        <w:rPr>
+          <w:rFonts w:asciiTheme="minorEastAsia" w:eastAsiaTheme="minorEastAsia" w:hAnsiTheme="minorEastAsia" w:hint="eastAsia"/>
+          <w:sz w:val="20"/>
+          <w:szCs w:val="20"/>
+        </w:rPr>
+        <w:t>の</w:t>
+      </w:r>
+      <w:r>
+        <w:rPr>
+          <w:rFonts w:asciiTheme="minorEastAsia" w:eastAsiaTheme="minorEastAsia" w:hAnsiTheme="minorEastAsia" w:hint="eastAsia"/>
+          <w:sz w:val="20"/>
+          <w:szCs w:val="20"/>
+        </w:rPr>
+        <w:t>結果</w:t>
+      </w:r>
+      <w:r>
+        <w:rPr>
+          <w:rFonts w:asciiTheme="minorEastAsia" w:eastAsiaTheme="minorEastAsia" w:hAnsiTheme="minorEastAsia" w:hint="eastAsia"/>
+          <w:sz w:val="20"/>
+          <w:szCs w:val="20"/>
+        </w:rPr>
+        <w:t>を見ると</w:t>
       </w:r>
       <w:r>
         <w:rPr>
@@ -7656,23 +7808,39 @@
           <w:sz w:val="20"/>
           <w:szCs w:val="20"/>
         </w:rPr>
-        <w:t>図</w:t>
-      </w:r>
-      <w:r>
-        <w:rPr>
-          <w:rFonts w:asciiTheme="minorHAnsi" w:eastAsiaTheme="minorEastAsia" w:hAnsiTheme="minorHAnsi"/>
-          <w:sz w:val="20"/>
-          <w:szCs w:val="20"/>
-        </w:rPr>
-        <w:t>10</w:t>
-      </w:r>
-      <w:r>
-        <w:rPr>
-          <w:rFonts w:asciiTheme="minorEastAsia" w:eastAsiaTheme="minorEastAsia" w:hAnsiTheme="minorEastAsia" w:hint="eastAsia"/>
-          <w:sz w:val="20"/>
-          <w:szCs w:val="20"/>
-        </w:rPr>
-        <w:t>の一致した</w:t>
+        <w:t>優位傾向（</w:t>
+      </w:r>
+      <w:r>
+        <w:rPr>
+          <w:rFonts w:asciiTheme="minorEastAsia" w:eastAsiaTheme="minorEastAsia" w:hAnsiTheme="minorEastAsia"/>
+          <w:sz w:val="20"/>
+          <w:szCs w:val="20"/>
+        </w:rPr>
+        <w:t>p&lt;0.1</w:t>
+      </w:r>
+      <w:r>
+        <w:rPr>
+          <w:rFonts w:asciiTheme="minorEastAsia" w:eastAsiaTheme="minorEastAsia" w:hAnsiTheme="minorEastAsia" w:hint="eastAsia"/>
+          <w:sz w:val="20"/>
+          <w:szCs w:val="20"/>
+        </w:rPr>
+        <w:t>）が見られ</w:t>
+      </w:r>
+      <w:r>
+        <w:rPr>
+          <w:rFonts w:asciiTheme="minorHAnsi" w:eastAsiaTheme="minorEastAsia" w:hAnsiTheme="minorHAnsi"/>
+          <w:sz w:val="20"/>
+          <w:szCs w:val="20"/>
+        </w:rPr>
+        <w:t>Positive</w:t>
+      </w:r>
+      <w:r>
+        <w:rPr>
+          <w:rFonts w:asciiTheme="minorEastAsia" w:eastAsiaTheme="minorEastAsia" w:hAnsiTheme="minorEastAsia" w:hint="eastAsia"/>
+          <w:sz w:val="20"/>
+          <w:szCs w:val="20"/>
+        </w:rPr>
+        <w:t>な</w:t>
       </w:r>
       <w:r>
         <w:rPr>
@@ -7688,15 +7856,23 @@
           <w:sz w:val="20"/>
           <w:szCs w:val="20"/>
         </w:rPr>
-        <w:t>の分類を</w:t>
-      </w:r>
-      <w:r>
-        <w:rPr>
-          <w:rFonts w:asciiTheme="minorEastAsia" w:eastAsiaTheme="minorEastAsia" w:hAnsiTheme="minorEastAsia" w:hint="eastAsia"/>
-          <w:sz w:val="20"/>
-          <w:szCs w:val="20"/>
-        </w:rPr>
-        <w:t>見ると</w:t>
+        <w:t>の一致率が高</w:t>
+      </w:r>
+      <w:r>
+        <w:rPr>
+          <w:rFonts w:asciiTheme="minorEastAsia" w:eastAsiaTheme="minorEastAsia" w:hAnsiTheme="minorEastAsia" w:hint="eastAsia"/>
+          <w:sz w:val="20"/>
+          <w:szCs w:val="20"/>
+        </w:rPr>
+        <w:t>いことがわかる</w:t>
+      </w:r>
+      <w:r>
+        <w:rPr>
+          <w:rFonts w:asciiTheme="minorEastAsia" w:eastAsiaTheme="minorEastAsia" w:hAnsiTheme="minorEastAsia" w:hint="eastAsia"/>
+          <w:sz w:val="20"/>
+          <w:szCs w:val="20"/>
+        </w:rPr>
+        <w:t>．これは</w:t>
       </w:r>
       <w:r>
         <w:rPr>
@@ -7728,23 +7904,39 @@
           <w:sz w:val="20"/>
           <w:szCs w:val="20"/>
         </w:rPr>
-        <w:t>の一致率が高いことがわかる．これは</w:t>
-      </w:r>
-      <w:r>
-        <w:rPr>
-          <w:rFonts w:asciiTheme="minorHAnsi" w:eastAsiaTheme="minorEastAsia" w:hAnsiTheme="minorHAnsi"/>
-          <w:sz w:val="20"/>
-          <w:szCs w:val="20"/>
-        </w:rPr>
-        <w:t>Positive</w:t>
-      </w:r>
-      <w:r>
-        <w:rPr>
-          <w:rFonts w:asciiTheme="minorEastAsia" w:eastAsiaTheme="minorEastAsia" w:hAnsiTheme="minorEastAsia" w:hint="eastAsia"/>
-          <w:sz w:val="20"/>
-          <w:szCs w:val="20"/>
-        </w:rPr>
-        <w:t>な</w:t>
+        <w:t>ほど忘却が発生しにくいことを示唆している．</w:t>
+      </w:r>
+      <w:r>
+        <w:rPr>
+          <w:rFonts w:asciiTheme="minorEastAsia" w:eastAsiaTheme="minorEastAsia" w:hAnsiTheme="minorEastAsia" w:hint="eastAsia"/>
+          <w:sz w:val="20"/>
+          <w:szCs w:val="20"/>
+        </w:rPr>
+        <w:t>一方</w:t>
+      </w:r>
+      <w:r>
+        <w:rPr>
+          <w:rFonts w:asciiTheme="minorEastAsia" w:eastAsiaTheme="minorEastAsia" w:hAnsiTheme="minorEastAsia" w:hint="eastAsia"/>
+          <w:sz w:val="20"/>
+          <w:szCs w:val="20"/>
+        </w:rPr>
+        <w:t>簡略型</w:t>
+      </w:r>
+      <w:r>
+        <w:rPr>
+          <w:rFonts w:asciiTheme="minorEastAsia" w:eastAsiaTheme="minorEastAsia" w:hAnsiTheme="minorEastAsia" w:hint="eastAsia"/>
+          <w:sz w:val="20"/>
+          <w:szCs w:val="20"/>
+        </w:rPr>
+        <w:t>の結果</w:t>
+      </w:r>
+      <w:r>
+        <w:rPr>
+          <w:rFonts w:asciiTheme="minorEastAsia" w:eastAsiaTheme="minorEastAsia" w:hAnsiTheme="minorEastAsia" w:hint="eastAsia"/>
+          <w:sz w:val="20"/>
+          <w:szCs w:val="20"/>
+        </w:rPr>
+        <w:t>では，一連のエピソードに対して複数の一時的</w:t>
       </w:r>
       <w:r>
         <w:rPr>
@@ -7760,15 +7952,23 @@
           <w:sz w:val="20"/>
           <w:szCs w:val="20"/>
         </w:rPr>
-        <w:t>ほど忘却が発生しにくいことを示唆している．</w:t>
-      </w:r>
-      <w:r>
-        <w:rPr>
-          <w:rFonts w:asciiTheme="minorEastAsia" w:eastAsiaTheme="minorEastAsia" w:hAnsiTheme="minorEastAsia" w:hint="eastAsia"/>
-          <w:sz w:val="20"/>
-          <w:szCs w:val="20"/>
-        </w:rPr>
-        <w:t>簡略型では，一連のエピソードに対して複数の一時的</w:t>
+        <w:t>の入力されている傾向があり，</w:t>
+      </w:r>
+      <w:r>
+        <w:rPr>
+          <w:rFonts w:asciiTheme="minorHAnsi" w:eastAsiaTheme="minorEastAsia" w:hAnsiTheme="minorHAnsi"/>
+          <w:sz w:val="20"/>
+          <w:szCs w:val="20"/>
+        </w:rPr>
+        <w:t xml:space="preserve"> </w:t>
+      </w:r>
+      <w:r>
+        <w:rPr>
+          <w:rFonts w:asciiTheme="minorHAnsi" w:eastAsiaTheme="minorEastAsia" w:hAnsiTheme="minorHAnsi" w:hint="eastAsia"/>
+          <w:sz w:val="20"/>
+          <w:szCs w:val="20"/>
+        </w:rPr>
+        <w:t>その結果</w:t>
       </w:r>
       <w:r>
         <w:rPr>
@@ -7784,11 +7984,43 @@
           <w:sz w:val="20"/>
           <w:szCs w:val="20"/>
         </w:rPr>
-        <w:t>の入力されている傾向があり，その結果</w:t>
-      </w:r>
-      <w:r>
-        <w:rPr>
-          <w:rFonts w:asciiTheme="minorHAnsi" w:eastAsiaTheme="minorEastAsia" w:hAnsiTheme="minorHAnsi"/>
+        <w:t>カーブでは簡略化が発生し</w:t>
+      </w:r>
+      <w:r>
+        <w:rPr>
+          <w:rFonts w:asciiTheme="minorEastAsia" w:eastAsiaTheme="minorEastAsia" w:hAnsiTheme="minorEastAsia" w:hint="eastAsia"/>
+          <w:sz w:val="20"/>
+          <w:szCs w:val="20"/>
+        </w:rPr>
+        <w:t>て</w:t>
+      </w:r>
+      <w:r>
+        <w:rPr>
+          <w:rFonts w:asciiTheme="minorHAnsi" w:eastAsiaTheme="minorEastAsia" w:hAnsiTheme="minorHAnsi"/>
+          <w:sz w:val="20"/>
+          <w:szCs w:val="20"/>
+        </w:rPr>
+        <w:t>1</w:t>
+      </w:r>
+      <w:r>
+        <w:rPr>
+          <w:rFonts w:asciiTheme="minorEastAsia" w:eastAsiaTheme="minorEastAsia" w:hAnsiTheme="minorEastAsia" w:hint="eastAsia"/>
+          <w:sz w:val="20"/>
+          <w:szCs w:val="20"/>
+        </w:rPr>
+        <w:t>つの</w:t>
+      </w:r>
+      <w:r>
+        <w:rPr>
+          <w:rFonts w:asciiTheme="minorEastAsia" w:eastAsiaTheme="minorEastAsia" w:hAnsiTheme="minorEastAsia" w:hint="eastAsia"/>
+          <w:sz w:val="20"/>
+          <w:szCs w:val="20"/>
+        </w:rPr>
+        <w:t>エピソード的</w:t>
+      </w:r>
+      <w:r>
+        <w:rPr>
+          <w:rFonts w:asciiTheme="minorEastAsia" w:eastAsiaTheme="minorEastAsia" w:hAnsiTheme="minorEastAsia"/>
           <w:sz w:val="20"/>
           <w:szCs w:val="20"/>
         </w:rPr>
@@ -7800,23 +8032,7 @@
           <w:sz w:val="20"/>
           <w:szCs w:val="20"/>
         </w:rPr>
-        <w:t>カーブでは簡略化が発生し</w:t>
-      </w:r>
-      <w:r>
-        <w:rPr>
-          <w:rFonts w:asciiTheme="minorHAnsi" w:eastAsiaTheme="minorEastAsia" w:hAnsiTheme="minorHAnsi"/>
-          <w:sz w:val="20"/>
-          <w:szCs w:val="20"/>
-        </w:rPr>
-        <w:t>1</w:t>
-      </w:r>
-      <w:r>
-        <w:rPr>
-          <w:rFonts w:asciiTheme="minorEastAsia" w:eastAsiaTheme="minorEastAsia" w:hAnsiTheme="minorEastAsia" w:hint="eastAsia"/>
-          <w:sz w:val="20"/>
-          <w:szCs w:val="20"/>
-        </w:rPr>
-        <w:t>つの体験として入力され</w:t>
+        <w:t>として入力され</w:t>
       </w:r>
       <w:r>
         <w:rPr>
@@ -7825,6 +8041,46 @@
           <w:szCs w:val="20"/>
         </w:rPr>
         <w:t>たと考えられる．</w:t>
+      </w:r>
+      <w:r>
+        <w:rPr>
+          <w:rFonts w:asciiTheme="minorEastAsia" w:eastAsiaTheme="minorEastAsia" w:hAnsiTheme="minorEastAsia" w:hint="eastAsia"/>
+          <w:sz w:val="20"/>
+          <w:szCs w:val="20"/>
+        </w:rPr>
+        <w:t>その為，図</w:t>
+      </w:r>
+      <w:r>
+        <w:rPr>
+          <w:rFonts w:asciiTheme="minorEastAsia" w:eastAsiaTheme="minorEastAsia" w:hAnsiTheme="minorEastAsia"/>
+          <w:sz w:val="20"/>
+          <w:szCs w:val="20"/>
+        </w:rPr>
+        <w:t>9(b)</w:t>
+      </w:r>
+      <w:r>
+        <w:rPr>
+          <w:rFonts w:asciiTheme="minorEastAsia" w:eastAsiaTheme="minorEastAsia" w:hAnsiTheme="minorEastAsia" w:hint="eastAsia"/>
+          <w:sz w:val="20"/>
+          <w:szCs w:val="20"/>
+        </w:rPr>
+        <w:t>のように</w:t>
+      </w:r>
+      <w:r>
+        <w:rPr>
+          <w:rFonts w:asciiTheme="minorEastAsia" w:eastAsiaTheme="minorEastAsia" w:hAnsiTheme="minorEastAsia"/>
+          <w:sz w:val="20"/>
+          <w:szCs w:val="20"/>
+        </w:rPr>
+        <w:t>UX</w:t>
+      </w:r>
+      <w:r>
+        <w:rPr>
+          <w:rFonts w:asciiTheme="minorEastAsia" w:eastAsiaTheme="minorEastAsia" w:hAnsiTheme="minorEastAsia" w:hint="eastAsia"/>
+          <w:sz w:val="20"/>
+          <w:szCs w:val="20"/>
+        </w:rPr>
+        <w:t>の波形にも大きな違いが見られる．</w:t>
       </w:r>
     </w:p>
     <w:p>
@@ -7894,6 +8150,22 @@
       </w:r>
       <w:r>
         <w:rPr>
+          <w:rFonts w:asciiTheme="minorEastAsia" w:eastAsiaTheme="minorEastAsia" w:hAnsiTheme="minorEastAsia"/>
+          <w:sz w:val="20"/>
+          <w:szCs w:val="20"/>
+        </w:rPr>
+        <w:t>UX</w:t>
+      </w:r>
+      <w:r>
+        <w:rPr>
+          <w:rFonts w:asciiTheme="minorEastAsia" w:eastAsiaTheme="minorEastAsia" w:hAnsiTheme="minorEastAsia" w:hint="eastAsia"/>
+          <w:sz w:val="20"/>
+          <w:szCs w:val="20"/>
+        </w:rPr>
+        <w:t>のうち</w:t>
+      </w:r>
+      <w:r>
+        <w:rPr>
           <w:rFonts w:asciiTheme="minorHAnsi" w:eastAsiaTheme="minorEastAsia" w:hAnsiTheme="minorHAnsi"/>
           <w:sz w:val="20"/>
           <w:szCs w:val="20"/>
@@ -7994,7 +8266,7 @@
           <w:sz w:val="20"/>
           <w:szCs w:val="20"/>
         </w:rPr>
-        <w:t>また，図</w:t>
+        <w:t>図</w:t>
       </w:r>
       <w:r>
         <w:rPr>
@@ -8034,7 +8306,15 @@
           <w:sz w:val="20"/>
           <w:szCs w:val="20"/>
         </w:rPr>
-        <w:t>のゲームに関する</w:t>
+        <w:t>は</w:t>
+      </w:r>
+      <w:r>
+        <w:rPr>
+          <w:rFonts w:asciiTheme="minorEastAsia" w:eastAsiaTheme="minorEastAsia" w:hAnsiTheme="minorEastAsia" w:hint="eastAsia"/>
+          <w:sz w:val="20"/>
+          <w:szCs w:val="20"/>
+        </w:rPr>
+        <w:t>ゲームに関する</w:t>
       </w:r>
       <w:r>
         <w:rPr>
@@ -8066,7 +8346,39 @@
           <w:sz w:val="20"/>
           <w:szCs w:val="20"/>
         </w:rPr>
-        <w:t>を分類した結果を見ると，ゲームの結果が良い場合に</w:t>
+        <w:t>をエピソードで</w:t>
+      </w:r>
+      <w:r>
+        <w:rPr>
+          <w:rFonts w:asciiTheme="minorEastAsia" w:eastAsiaTheme="minorEastAsia" w:hAnsiTheme="minorEastAsia" w:hint="eastAsia"/>
+          <w:sz w:val="20"/>
+          <w:szCs w:val="20"/>
+        </w:rPr>
+        <w:t>分類した結果を</w:t>
+      </w:r>
+      <w:r>
+        <w:rPr>
+          <w:rFonts w:asciiTheme="minorEastAsia" w:eastAsiaTheme="minorEastAsia" w:hAnsiTheme="minorEastAsia" w:hint="eastAsia"/>
+          <w:sz w:val="20"/>
+          <w:szCs w:val="20"/>
+        </w:rPr>
+        <w:t>示している．</w:t>
+      </w:r>
+      <w:r>
+        <w:rPr>
+          <w:rFonts w:asciiTheme="minorEastAsia" w:eastAsiaTheme="minorEastAsia" w:hAnsiTheme="minorEastAsia" w:hint="eastAsia"/>
+          <w:sz w:val="20"/>
+          <w:szCs w:val="20"/>
+        </w:rPr>
+        <w:t>主に，結果が良かったという項目と，内容が面白かったという項目に分けられるが，</w:t>
+      </w:r>
+      <w:r>
+        <w:rPr>
+          <w:rFonts w:asciiTheme="minorEastAsia" w:eastAsiaTheme="minorEastAsia" w:hAnsiTheme="minorEastAsia" w:hint="eastAsia"/>
+          <w:sz w:val="20"/>
+          <w:szCs w:val="20"/>
+        </w:rPr>
+        <w:t>結果が良い場合に</w:t>
       </w:r>
       <w:r>
         <w:rPr>
@@ -8106,7 +8418,39 @@
           <w:sz w:val="20"/>
           <w:szCs w:val="20"/>
         </w:rPr>
-        <w:t>これは，ゲームに勝利することサイト内のポイントが付与されるためで，ユーザ報酬が伴うと</w:t>
+        <w:t>これは，ゲームに勝利すること</w:t>
+      </w:r>
+      <w:r>
+        <w:rPr>
+          <w:rFonts w:asciiTheme="minorEastAsia" w:eastAsiaTheme="minorEastAsia" w:hAnsiTheme="minorEastAsia" w:hint="eastAsia"/>
+          <w:sz w:val="20"/>
+          <w:szCs w:val="20"/>
+        </w:rPr>
+        <w:t>で</w:t>
+      </w:r>
+      <w:r>
+        <w:rPr>
+          <w:rFonts w:asciiTheme="minorEastAsia" w:eastAsiaTheme="minorEastAsia" w:hAnsiTheme="minorEastAsia" w:hint="eastAsia"/>
+          <w:sz w:val="20"/>
+          <w:szCs w:val="20"/>
+        </w:rPr>
+        <w:t>サイト内のポイントが付与されるためで，ユーザ</w:t>
+      </w:r>
+      <w:r>
+        <w:rPr>
+          <w:rFonts w:asciiTheme="minorEastAsia" w:eastAsiaTheme="minorEastAsia" w:hAnsiTheme="minorEastAsia" w:hint="eastAsia"/>
+          <w:sz w:val="20"/>
+          <w:szCs w:val="20"/>
+        </w:rPr>
+        <w:t>に</w:t>
+      </w:r>
+      <w:r>
+        <w:rPr>
+          <w:rFonts w:asciiTheme="minorEastAsia" w:eastAsiaTheme="minorEastAsia" w:hAnsiTheme="minorEastAsia" w:hint="eastAsia"/>
+          <w:sz w:val="20"/>
+          <w:szCs w:val="20"/>
+        </w:rPr>
+        <w:t>報酬が伴うと</w:t>
       </w:r>
       <w:r>
         <w:rPr>
@@ -8134,82 +8478,14 @@
           <w:szCs w:val="20"/>
         </w:rPr>
       </w:pPr>
+      <w:bookmarkStart w:id="0" w:name="_GoBack"/>
+      <w:bookmarkEnd w:id="0"/>
     </w:p>
     <w:p>
       <w:pPr>
         <w:ind w:firstLineChars="0" w:firstLine="0"/>
         <w:rPr>
           <w:rFonts w:asciiTheme="minorEastAsia" w:eastAsiaTheme="minorEastAsia" w:hAnsiTheme="minorEastAsia" w:hint="eastAsia"/>
-          <w:sz w:val="20"/>
-          <w:szCs w:val="20"/>
-        </w:rPr>
-      </w:pPr>
-    </w:p>
-    <w:p>
-      <w:pPr>
-        <w:ind w:firstLineChars="0" w:firstLine="0"/>
-        <w:rPr>
-          <w:rFonts w:asciiTheme="minorEastAsia" w:eastAsiaTheme="minorEastAsia" w:hAnsiTheme="minorEastAsia" w:hint="eastAsia"/>
-          <w:sz w:val="20"/>
-          <w:szCs w:val="20"/>
-        </w:rPr>
-      </w:pPr>
-    </w:p>
-    <w:p>
-      <w:pPr>
-        <w:ind w:firstLineChars="0" w:firstLine="0"/>
-        <w:rPr>
-          <w:rFonts w:asciiTheme="minorEastAsia" w:eastAsiaTheme="minorEastAsia" w:hAnsiTheme="minorEastAsia" w:hint="eastAsia"/>
-          <w:sz w:val="20"/>
-          <w:szCs w:val="20"/>
-        </w:rPr>
-      </w:pPr>
-    </w:p>
-    <w:p>
-      <w:pPr>
-        <w:ind w:firstLineChars="0" w:firstLine="0"/>
-        <w:rPr>
-          <w:rFonts w:asciiTheme="minorEastAsia" w:eastAsiaTheme="minorEastAsia" w:hAnsiTheme="minorEastAsia" w:hint="eastAsia"/>
-          <w:sz w:val="20"/>
-          <w:szCs w:val="20"/>
-        </w:rPr>
-      </w:pPr>
-    </w:p>
-    <w:p>
-      <w:pPr>
-        <w:ind w:firstLineChars="0" w:firstLine="0"/>
-        <w:rPr>
-          <w:rFonts w:asciiTheme="minorEastAsia" w:eastAsiaTheme="minorEastAsia" w:hAnsiTheme="minorEastAsia" w:hint="eastAsia"/>
-          <w:sz w:val="20"/>
-          <w:szCs w:val="20"/>
-        </w:rPr>
-      </w:pPr>
-    </w:p>
-    <w:p>
-      <w:pPr>
-        <w:ind w:firstLineChars="0" w:firstLine="0"/>
-        <w:rPr>
-          <w:rFonts w:asciiTheme="minorEastAsia" w:eastAsiaTheme="minorEastAsia" w:hAnsiTheme="minorEastAsia" w:hint="eastAsia"/>
-          <w:sz w:val="20"/>
-          <w:szCs w:val="20"/>
-        </w:rPr>
-      </w:pPr>
-    </w:p>
-    <w:p>
-      <w:pPr>
-        <w:ind w:firstLineChars="0" w:firstLine="0"/>
-        <w:rPr>
-          <w:rFonts w:asciiTheme="minorEastAsia" w:eastAsiaTheme="minorEastAsia" w:hAnsiTheme="minorEastAsia" w:hint="eastAsia"/>
-          <w:sz w:val="20"/>
-          <w:szCs w:val="20"/>
-        </w:rPr>
-      </w:pPr>
-    </w:p>
-    <w:p>
-      <w:pPr>
-        <w:ind w:firstLineChars="0" w:firstLine="0"/>
-        <w:rPr>
-          <w:rFonts w:asciiTheme="minorEastAsia" w:eastAsiaTheme="minorEastAsia" w:hAnsiTheme="minorEastAsia" w:hint="eastAsia"/>
           <w:b/>
           <w:sz w:val="20"/>
           <w:szCs w:val="20"/>
@@ -8219,7 +8495,6 @@
         <w:rPr>
           <w:rFonts w:asciiTheme="minorEastAsia" w:eastAsiaTheme="minorEastAsia" w:hAnsiTheme="minorEastAsia"/>
         </w:rPr>
-        <w:lastRenderedPageBreak/>
         <w:drawing>
           <wp:anchor distT="0" distB="0" distL="114300" distR="114300" simplePos="0" relativeHeight="251670528" behindDoc="1" locked="0" layoutInCell="1" allowOverlap="1" wp14:anchorId="75CE2ED9" wp14:editId="744DED79">
             <wp:simplePos x="0" y="0"/>
@@ -8969,8 +9244,6 @@
           <w:sz w:val="20"/>
         </w:rPr>
       </w:pPr>
-      <w:bookmarkStart w:id="0" w:name="_GoBack"/>
-      <w:bookmarkEnd w:id="0"/>
     </w:p>
     <w:p>
       <w:pPr>
@@ -14672,7 +14945,7 @@
 </file>
 
 <file path=customXml/itemProps1.xml><?xml version="1.0" encoding="utf-8"?>
-<ds:datastoreItem xmlns:ds="http://schemas.openxmlformats.org/officeDocument/2006/customXml" ds:itemID="{3DB4CBAD-16C5-1748-BA2A-4093599E8FD3}">
+<ds:datastoreItem xmlns:ds="http://schemas.openxmlformats.org/officeDocument/2006/customXml" ds:itemID="{83A0D413-D791-7E48-A9A1-9D526ABEC4D2}">
   <ds:schemaRefs>
     <ds:schemaRef ds:uri="http://schemas.openxmlformats.org/officeDocument/2006/bibliography"/>
   </ds:schemaRefs>

--- a/UXPlot-Summary.docx
+++ b/UXPlot-Summary.docx
@@ -696,25 +696,97 @@
           <w:szCs w:val="20"/>
           <w:vertAlign w:val="superscript"/>
         </w:rPr>
+        <w:t>[</w:t>
+      </w:r>
+      <w:r>
+        <w:rPr>
+          <w:rFonts w:asciiTheme="minorHAnsi" w:eastAsiaTheme="minorEastAsia" w:hAnsiTheme="minorHAnsi"/>
+          <w:b w:val="0"/>
+          <w:sz w:val="20"/>
+          <w:szCs w:val="20"/>
+          <w:vertAlign w:val="superscript"/>
+        </w:rPr>
+        <w:t>1</w:t>
+      </w:r>
+      <w:r>
+        <w:rPr>
+          <w:rFonts w:asciiTheme="minorEastAsia" w:eastAsiaTheme="minorEastAsia" w:hAnsiTheme="minorEastAsia"/>
+          <w:b w:val="0"/>
+          <w:sz w:val="20"/>
+          <w:szCs w:val="20"/>
+          <w:vertAlign w:val="superscript"/>
+        </w:rPr>
+        <w:t>]</w:t>
+      </w:r>
+      <w:r>
+        <w:rPr>
+          <w:rFonts w:asciiTheme="minorEastAsia" w:eastAsiaTheme="minorEastAsia" w:hAnsiTheme="minorEastAsia" w:hint="eastAsia"/>
+          <w:b w:val="0"/>
+          <w:sz w:val="20"/>
+          <w:szCs w:val="20"/>
+        </w:rPr>
+        <w:t>や</w:t>
+      </w:r>
+      <w:r>
+        <w:rPr>
+          <w:rFonts w:asciiTheme="minorHAnsi" w:eastAsiaTheme="minorEastAsia" w:hAnsiTheme="minorHAnsi"/>
+          <w:b w:val="0"/>
+          <w:sz w:val="20"/>
+          <w:szCs w:val="20"/>
+        </w:rPr>
+        <w:t>DRM</w:t>
+      </w:r>
+      <w:r>
+        <w:rPr>
+          <w:rFonts w:asciiTheme="minorEastAsia" w:eastAsiaTheme="minorEastAsia" w:hAnsiTheme="minorEastAsia" w:hint="eastAsia"/>
+          <w:b w:val="0"/>
+          <w:sz w:val="20"/>
+          <w:szCs w:val="20"/>
+        </w:rPr>
+        <w:t>は回顧的な評価になるため，長期になるに伴い簡略化やバイアスが発生してしまう．これらのことから，利用中の詳細な</w:t>
+      </w:r>
+      <w:r>
+        <w:rPr>
+          <w:rFonts w:asciiTheme="minorHAnsi" w:eastAsiaTheme="minorEastAsia" w:hAnsiTheme="minorHAnsi"/>
+          <w:b w:val="0"/>
+          <w:sz w:val="20"/>
+          <w:szCs w:val="20"/>
+        </w:rPr>
+        <w:t>UX</w:t>
+      </w:r>
+      <w:r>
+        <w:rPr>
+          <w:rFonts w:asciiTheme="minorEastAsia" w:eastAsiaTheme="minorEastAsia" w:hAnsiTheme="minorEastAsia"/>
+          <w:b w:val="0"/>
+          <w:sz w:val="20"/>
+          <w:szCs w:val="20"/>
+        </w:rPr>
         <w:t>(</w:t>
       </w:r>
       <w:r>
         <w:rPr>
-          <w:rFonts w:asciiTheme="minorHAnsi" w:eastAsiaTheme="minorEastAsia" w:hAnsiTheme="minorHAnsi"/>
-          <w:b w:val="0"/>
-          <w:sz w:val="20"/>
-          <w:szCs w:val="20"/>
-          <w:vertAlign w:val="superscript"/>
-        </w:rPr>
-        <w:t>1</w:t>
-      </w:r>
-      <w:r>
-        <w:rPr>
-          <w:rFonts w:asciiTheme="minorEastAsia" w:eastAsiaTheme="minorEastAsia" w:hAnsiTheme="minorEastAsia"/>
-          <w:b w:val="0"/>
-          <w:sz w:val="20"/>
-          <w:szCs w:val="20"/>
-          <w:vertAlign w:val="superscript"/>
+          <w:rFonts w:asciiTheme="minorEastAsia" w:eastAsiaTheme="minorEastAsia" w:hAnsiTheme="minorEastAsia" w:hint="eastAsia"/>
+          <w:b w:val="0"/>
+          <w:sz w:val="20"/>
+          <w:szCs w:val="20"/>
+        </w:rPr>
+        <w:t>一時的</w:t>
+      </w:r>
+      <w:r>
+        <w:rPr>
+          <w:rFonts w:asciiTheme="minorHAnsi" w:eastAsiaTheme="minorEastAsia" w:hAnsiTheme="minorHAnsi"/>
+          <w:b w:val="0"/>
+          <w:sz w:val="20"/>
+          <w:szCs w:val="20"/>
+        </w:rPr>
+        <w:t>UX</w:t>
+      </w:r>
+      <w:r>
+        <w:rPr>
+          <w:rFonts w:asciiTheme="minorEastAsia" w:eastAsiaTheme="minorEastAsia" w:hAnsiTheme="minorEastAsia"/>
+          <w:b w:val="0"/>
+          <w:sz w:val="20"/>
+          <w:szCs w:val="20"/>
         </w:rPr>
         <w:t>)</w:t>
       </w:r>
@@ -725,109 +797,16 @@
           <w:sz w:val="20"/>
           <w:szCs w:val="20"/>
         </w:rPr>
-        <w:t>や</w:t>
-      </w:r>
-      <w:r>
-        <w:rPr>
-          <w:rFonts w:asciiTheme="minorHAnsi" w:eastAsiaTheme="minorEastAsia" w:hAnsiTheme="minorHAnsi"/>
-          <w:b w:val="0"/>
-          <w:sz w:val="20"/>
-          <w:szCs w:val="20"/>
-        </w:rPr>
-        <w:t>DRM</w:t>
-      </w:r>
-      <w:r>
-        <w:rPr>
-          <w:rFonts w:asciiTheme="minorEastAsia" w:eastAsiaTheme="minorEastAsia" w:hAnsiTheme="minorEastAsia" w:hint="eastAsia"/>
-          <w:b w:val="0"/>
-          <w:sz w:val="20"/>
-          <w:szCs w:val="20"/>
-        </w:rPr>
-        <w:t>は回顧的な評価になるため，長期になるに伴い簡略化やバイアスが発生してしまう．これらのことから，利用中の詳細な</w:t>
-      </w:r>
-      <w:r>
-        <w:rPr>
-          <w:rFonts w:asciiTheme="minorHAnsi" w:eastAsiaTheme="minorEastAsia" w:hAnsiTheme="minorHAnsi"/>
-          <w:b w:val="0"/>
-          <w:sz w:val="20"/>
-          <w:szCs w:val="20"/>
-        </w:rPr>
-        <w:t>UX</w:t>
-      </w:r>
-      <w:r>
-        <w:rPr>
-          <w:rFonts w:asciiTheme="minorEastAsia" w:eastAsiaTheme="minorEastAsia" w:hAnsiTheme="minorEastAsia"/>
-          <w:b w:val="0"/>
-          <w:sz w:val="20"/>
-          <w:szCs w:val="20"/>
-        </w:rPr>
-        <w:t>(</w:t>
-      </w:r>
-      <w:r>
-        <w:rPr>
-          <w:rFonts w:asciiTheme="minorEastAsia" w:eastAsiaTheme="minorEastAsia" w:hAnsiTheme="minorEastAsia" w:hint="eastAsia"/>
-          <w:b w:val="0"/>
-          <w:sz w:val="20"/>
-          <w:szCs w:val="20"/>
-        </w:rPr>
-        <w:t>一時的</w:t>
-      </w:r>
-      <w:r>
-        <w:rPr>
-          <w:rFonts w:asciiTheme="minorHAnsi" w:eastAsiaTheme="minorEastAsia" w:hAnsiTheme="minorHAnsi"/>
-          <w:b w:val="0"/>
-          <w:sz w:val="20"/>
-          <w:szCs w:val="20"/>
-        </w:rPr>
-        <w:t>UX</w:t>
-      </w:r>
-      <w:r>
-        <w:rPr>
-          <w:rFonts w:asciiTheme="minorEastAsia" w:eastAsiaTheme="minorEastAsia" w:hAnsiTheme="minorEastAsia"/>
-          <w:b w:val="0"/>
-          <w:sz w:val="20"/>
-          <w:szCs w:val="20"/>
-        </w:rPr>
-        <w:t>)</w:t>
-      </w:r>
-      <w:r>
-        <w:rPr>
-          <w:rFonts w:asciiTheme="minorEastAsia" w:eastAsiaTheme="minorEastAsia" w:hAnsiTheme="minorEastAsia" w:hint="eastAsia"/>
-          <w:b w:val="0"/>
-          <w:sz w:val="20"/>
-          <w:szCs w:val="20"/>
-        </w:rPr>
-        <w:t>も合わせて取得することが重要だと考えられる．以上の問題点に着目し，塙氏ら</w:t>
-      </w:r>
-      <w:r>
-        <w:rPr>
-          <w:rFonts w:asciiTheme="minorEastAsia" w:eastAsiaTheme="minorEastAsia" w:hAnsiTheme="minorEastAsia"/>
-          <w:b w:val="0"/>
-          <w:sz w:val="20"/>
-          <w:szCs w:val="20"/>
-          <w:vertAlign w:val="superscript"/>
-        </w:rPr>
-        <w:t>(</w:t>
-      </w:r>
-      <w:r>
-        <w:rPr>
-          <w:rFonts w:asciiTheme="minorHAnsi" w:eastAsiaTheme="minorEastAsia" w:hAnsiTheme="minorHAnsi"/>
-          <w:b w:val="0"/>
-          <w:sz w:val="20"/>
-          <w:szCs w:val="20"/>
-          <w:vertAlign w:val="superscript"/>
-        </w:rPr>
-        <w:t>2</w:t>
-      </w:r>
-      <w:r>
-        <w:rPr>
-          <w:rFonts w:asciiTheme="minorEastAsia" w:eastAsiaTheme="minorEastAsia" w:hAnsiTheme="minorEastAsia"/>
-          <w:b w:val="0"/>
-          <w:sz w:val="20"/>
-          <w:szCs w:val="20"/>
-          <w:vertAlign w:val="superscript"/>
-        </w:rPr>
-        <w:t>)</w:t>
+        <w:t>も合わせて取得することが重要だと考えられる．以上の問題点に着目し，</w:t>
+      </w:r>
+      <w:r>
+        <w:rPr>
+          <w:rFonts w:asciiTheme="minorEastAsia" w:eastAsiaTheme="minorEastAsia" w:hAnsiTheme="minorEastAsia" w:hint="eastAsia"/>
+          <w:b w:val="0"/>
+          <w:sz w:val="20"/>
+          <w:szCs w:val="20"/>
+        </w:rPr>
+        <w:t>我々研究チーム</w:t>
       </w:r>
       <w:r>
         <w:rPr>
@@ -1130,7 +1109,26 @@
           <w:sz w:val="20"/>
           <w:szCs w:val="20"/>
         </w:rPr>
-        <w:t>を分類することができ，利用前（予期的</w:t>
+        <w:t>を分類することができ</w:t>
+      </w:r>
+      <w:r>
+        <w:rPr>
+          <w:rFonts w:asciiTheme="minorEastAsia" w:eastAsiaTheme="minorEastAsia" w:hAnsiTheme="minorEastAsia"/>
+          <w:b w:val="0"/>
+          <w:sz w:val="20"/>
+          <w:szCs w:val="20"/>
+          <w:vertAlign w:val="superscript"/>
+        </w:rPr>
+        <w:t>[2]</w:t>
+      </w:r>
+      <w:r>
+        <w:rPr>
+          <w:rFonts w:asciiTheme="minorEastAsia" w:eastAsiaTheme="minorEastAsia" w:hAnsiTheme="minorEastAsia" w:hint="eastAsia"/>
+          <w:b w:val="0"/>
+          <w:sz w:val="20"/>
+          <w:szCs w:val="20"/>
+        </w:rPr>
+        <w:t>，利用前（予期的</w:t>
       </w:r>
       <w:r>
         <w:rPr>
@@ -2599,7 +2597,7 @@
           <w:szCs w:val="20"/>
           <w:vertAlign w:val="superscript"/>
         </w:rPr>
-        <w:t>(</w:t>
+        <w:t>[</w:t>
       </w:r>
       <w:r>
         <w:rPr>
@@ -2619,7 +2617,7 @@
           <w:szCs w:val="20"/>
           <w:vertAlign w:val="superscript"/>
         </w:rPr>
-        <w:t>)</w:t>
+        <w:t>]</w:t>
       </w:r>
       <w:r>
         <w:rPr>
@@ -3373,31 +3371,20 @@
         <w:pStyle w:val="aff"/>
         <w:jc w:val="left"/>
         <w:rPr>
-          <w:rFonts w:asciiTheme="minorHAnsi" w:eastAsiaTheme="minorEastAsia" w:hAnsiTheme="minorHAnsi" w:hint="eastAsia"/>
-          <w:b w:val="0"/>
-          <w:sz w:val="20"/>
-          <w:szCs w:val="20"/>
-        </w:rPr>
-      </w:pPr>
-    </w:p>
-    <w:p>
-      <w:pPr>
-        <w:pStyle w:val="aff"/>
-        <w:jc w:val="left"/>
-        <w:rPr>
-          <w:rFonts w:asciiTheme="minorEastAsia" w:eastAsiaTheme="minorEastAsia" w:hAnsiTheme="minorEastAsia" w:hint="eastAsia"/>
-          <w:b w:val="0"/>
-          <w:sz w:val="20"/>
-          <w:szCs w:val="20"/>
-        </w:rPr>
-      </w:pPr>
-      <w:r>
-        <w:rPr>
-          <w:rFonts w:asciiTheme="minorHAnsi" w:eastAsiaTheme="minorEastAsia" w:hAnsiTheme="minorHAnsi"/>
-          <w:b w:val="0"/>
-          <w:sz w:val="20"/>
-          <w:szCs w:val="20"/>
-        </w:rPr>
+          <w:rFonts w:asciiTheme="minorEastAsia" w:eastAsiaTheme="minorEastAsia" w:hAnsiTheme="minorEastAsia" w:hint="eastAsia"/>
+          <w:b w:val="0"/>
+          <w:sz w:val="20"/>
+          <w:szCs w:val="20"/>
+        </w:rPr>
+      </w:pPr>
+      <w:r>
+        <w:rPr>
+          <w:rFonts w:asciiTheme="minorHAnsi" w:eastAsiaTheme="minorEastAsia" w:hAnsiTheme="minorHAnsi"/>
+          <w:b w:val="0"/>
+          <w:sz w:val="20"/>
+          <w:szCs w:val="20"/>
+        </w:rPr>
+        <w:lastRenderedPageBreak/>
         <w:t>2</w:t>
       </w:r>
       <w:r>
@@ -4500,17 +4487,7 @@
           <w:sz w:val="20"/>
           <w:szCs w:val="20"/>
         </w:rPr>
-        <w:t>のイ</w:t>
-      </w:r>
-      <w:r>
-        <w:rPr>
-          <w:rFonts w:asciiTheme="minorEastAsia" w:eastAsiaTheme="minorEastAsia" w:hAnsiTheme="minorEastAsia" w:hint="eastAsia"/>
-          <w:b w:val="0"/>
-          <w:sz w:val="20"/>
-          <w:szCs w:val="20"/>
-        </w:rPr>
-        <w:lastRenderedPageBreak/>
-        <w:t>ンタフェースを比較した．</w:t>
+        <w:t>のインタフェースを比較した．</w:t>
       </w:r>
     </w:p>
     <w:p>
@@ -4531,6 +4508,7 @@
           <w:sz w:val="20"/>
           <w:szCs w:val="20"/>
         </w:rPr>
+        <w:lastRenderedPageBreak/>
         <w:t>2</w:t>
       </w:r>
       <w:r>
@@ -5645,7 +5623,6 @@
         <w:rPr>
           <w:rFonts w:asciiTheme="minorHAnsi" w:eastAsiaTheme="minorEastAsia" w:hAnsiTheme="minorHAnsi"/>
         </w:rPr>
-        <w:lastRenderedPageBreak/>
         <w:t>3</w:t>
       </w:r>
       <w:r>
@@ -5693,6 +5670,7 @@
         <w:rPr>
           <w:rFonts w:asciiTheme="minorEastAsia" w:eastAsiaTheme="minorEastAsia" w:hAnsiTheme="minorEastAsia" w:hint="eastAsia"/>
         </w:rPr>
+        <w:lastRenderedPageBreak/>
         <w:t xml:space="preserve">　</w:t>
       </w:r>
       <w:r>
@@ -7091,47 +7069,39 @@
           <w:sz w:val="20"/>
           <w:szCs w:val="20"/>
         </w:rPr>
-        <w:t>エピソードの一致率</w:t>
-      </w:r>
-      <w:r>
-        <w:rPr>
-          <w:rFonts w:asciiTheme="minorEastAsia" w:eastAsiaTheme="minorEastAsia" w:hAnsiTheme="minorEastAsia" w:hint="eastAsia"/>
+        <w:t>エピソードの一致率で結果を比較した．</w:t>
+      </w:r>
+      <w:r>
+        <w:rPr>
+          <w:rFonts w:asciiTheme="minorEastAsia" w:eastAsiaTheme="minorEastAsia" w:hAnsiTheme="minorEastAsia" w:hint="eastAsia"/>
+          <w:sz w:val="20"/>
+          <w:szCs w:val="20"/>
+        </w:rPr>
+        <w:t>一致率は</w:t>
+      </w:r>
+      <w:r>
+        <w:rPr>
+          <w:rFonts w:asciiTheme="minorHAnsi" w:eastAsiaTheme="minorEastAsia" w:hAnsiTheme="minorHAnsi"/>
+          <w:sz w:val="20"/>
+          <w:szCs w:val="20"/>
+        </w:rPr>
+        <w:t>Middle</w:t>
+      </w:r>
+      <w:r>
+        <w:rPr>
+          <w:rFonts w:asciiTheme="minorEastAsia" w:eastAsiaTheme="minorEastAsia" w:hAnsiTheme="minorEastAsia" w:hint="eastAsia"/>
+          <w:sz w:val="20"/>
+          <w:szCs w:val="20"/>
+        </w:rPr>
+        <w:t>クラス</w:t>
+      </w:r>
+      <w:r>
+        <w:rPr>
+          <w:rFonts w:asciiTheme="minorEastAsia" w:eastAsiaTheme="minorEastAsia" w:hAnsiTheme="minorEastAsia"/>
           <w:sz w:val="20"/>
           <w:szCs w:val="20"/>
         </w:rPr>
         <w:lastRenderedPageBreak/>
-        <w:t>で結果を比較した．</w:t>
-      </w:r>
-      <w:r>
-        <w:rPr>
-          <w:rFonts w:asciiTheme="minorEastAsia" w:eastAsiaTheme="minorEastAsia" w:hAnsiTheme="minorEastAsia" w:hint="eastAsia"/>
-          <w:sz w:val="20"/>
-          <w:szCs w:val="20"/>
-        </w:rPr>
-        <w:t>一致率は</w:t>
-      </w:r>
-      <w:r>
-        <w:rPr>
-          <w:rFonts w:asciiTheme="minorHAnsi" w:eastAsiaTheme="minorEastAsia" w:hAnsiTheme="minorHAnsi"/>
-          <w:sz w:val="20"/>
-          <w:szCs w:val="20"/>
-        </w:rPr>
-        <w:t>Middle</w:t>
-      </w:r>
-      <w:r>
-        <w:rPr>
-          <w:rFonts w:asciiTheme="minorEastAsia" w:eastAsiaTheme="minorEastAsia" w:hAnsiTheme="minorEastAsia" w:hint="eastAsia"/>
-          <w:sz w:val="20"/>
-          <w:szCs w:val="20"/>
-        </w:rPr>
-        <w:t>クラス</w:t>
-      </w:r>
-      <w:r>
-        <w:rPr>
-          <w:rFonts w:asciiTheme="minorEastAsia" w:eastAsiaTheme="minorEastAsia" w:hAnsiTheme="minorEastAsia"/>
-          <w:sz w:val="20"/>
-          <w:szCs w:val="20"/>
-        </w:rPr>
         <w:t>(</w:t>
       </w:r>
       <w:r>
@@ -7444,7 +7414,7 @@
       </w:r>
       <w:r>
         <w:rPr>
-          <w:rFonts w:asciiTheme="minorEastAsia" w:eastAsiaTheme="minorEastAsia" w:hAnsiTheme="minorEastAsia"/>
+          <w:rFonts w:asciiTheme="minorHAnsi" w:eastAsiaTheme="minorEastAsia" w:hAnsiTheme="minorHAnsi"/>
           <w:sz w:val="20"/>
           <w:szCs w:val="20"/>
         </w:rPr>
@@ -7668,7 +7638,7 @@
       </w:r>
       <w:r>
         <w:rPr>
-          <w:rFonts w:asciiTheme="minorEastAsia" w:eastAsiaTheme="minorEastAsia" w:hAnsiTheme="minorEastAsia"/>
+          <w:rFonts w:asciiTheme="minorHAnsi" w:eastAsiaTheme="minorEastAsia" w:hAnsiTheme="minorHAnsi"/>
           <w:sz w:val="20"/>
           <w:szCs w:val="20"/>
         </w:rPr>
@@ -7708,7 +7678,7 @@
       </w:r>
       <w:r>
         <w:rPr>
-          <w:rFonts w:asciiTheme="minorEastAsia" w:eastAsiaTheme="minorEastAsia" w:hAnsiTheme="minorEastAsia"/>
+          <w:rFonts w:asciiTheme="minorHAnsi" w:eastAsiaTheme="minorEastAsia" w:hAnsiTheme="minorHAnsi"/>
           <w:sz w:val="20"/>
           <w:szCs w:val="20"/>
         </w:rPr>
@@ -7724,7 +7694,7 @@
       </w:r>
       <w:r>
         <w:rPr>
-          <w:rFonts w:asciiTheme="minorEastAsia" w:eastAsiaTheme="minorEastAsia" w:hAnsiTheme="minorEastAsia"/>
+          <w:rFonts w:asciiTheme="minorHAnsi" w:eastAsiaTheme="minorEastAsia" w:hAnsiTheme="minorHAnsi"/>
           <w:sz w:val="20"/>
           <w:szCs w:val="20"/>
         </w:rPr>
@@ -7740,7 +7710,7 @@
       </w:r>
       <w:r>
         <w:rPr>
-          <w:rFonts w:asciiTheme="minorEastAsia" w:eastAsiaTheme="minorEastAsia" w:hAnsiTheme="minorEastAsia"/>
+          <w:rFonts w:asciiTheme="minorHAnsi" w:eastAsiaTheme="minorEastAsia" w:hAnsiTheme="minorHAnsi"/>
           <w:sz w:val="20"/>
           <w:szCs w:val="20"/>
         </w:rPr>
@@ -7764,7 +7734,7 @@
       </w:r>
       <w:r>
         <w:rPr>
-          <w:rFonts w:asciiTheme="minorEastAsia" w:eastAsiaTheme="minorEastAsia" w:hAnsiTheme="minorEastAsia"/>
+          <w:rFonts w:asciiTheme="minorHAnsi" w:eastAsiaTheme="minorEastAsia" w:hAnsiTheme="minorHAnsi"/>
           <w:sz w:val="20"/>
           <w:szCs w:val="20"/>
         </w:rPr>
@@ -7812,11 +7782,43 @@
       </w:r>
       <w:r>
         <w:rPr>
-          <w:rFonts w:asciiTheme="minorEastAsia" w:eastAsiaTheme="minorEastAsia" w:hAnsiTheme="minorEastAsia"/>
-          <w:sz w:val="20"/>
-          <w:szCs w:val="20"/>
-        </w:rPr>
-        <w:t>p&lt;0.1</w:t>
+          <w:rFonts w:asciiTheme="minorHAnsi" w:eastAsiaTheme="minorEastAsia" w:hAnsiTheme="minorHAnsi"/>
+          <w:sz w:val="20"/>
+          <w:szCs w:val="20"/>
+        </w:rPr>
+        <w:t>p</w:t>
+      </w:r>
+      <w:r>
+        <w:rPr>
+          <w:rFonts w:asciiTheme="minorEastAsia" w:eastAsiaTheme="minorEastAsia" w:hAnsiTheme="minorEastAsia"/>
+          <w:sz w:val="20"/>
+          <w:szCs w:val="20"/>
+        </w:rPr>
+        <w:t>&lt;</w:t>
+      </w:r>
+      <w:r>
+        <w:rPr>
+          <w:rFonts w:asciiTheme="minorHAnsi" w:eastAsiaTheme="minorEastAsia" w:hAnsiTheme="minorHAnsi"/>
+          <w:sz w:val="20"/>
+          <w:szCs w:val="20"/>
+        </w:rPr>
+        <w:t>0</w:t>
+      </w:r>
+      <w:r>
+        <w:rPr>
+          <w:rFonts w:asciiTheme="minorEastAsia" w:eastAsiaTheme="minorEastAsia" w:hAnsiTheme="minorEastAsia"/>
+          <w:sz w:val="20"/>
+          <w:szCs w:val="20"/>
+        </w:rPr>
+        <w:t>.</w:t>
+      </w:r>
+      <w:r>
+        <w:rPr>
+          <w:rFonts w:asciiTheme="minorHAnsi" w:eastAsiaTheme="minorEastAsia" w:hAnsiTheme="minorHAnsi"/>
+          <w:sz w:val="20"/>
+          <w:szCs w:val="20"/>
+        </w:rPr>
+        <w:t>1</w:t>
       </w:r>
       <w:r>
         <w:rPr>
@@ -7956,7 +7958,7 @@
       </w:r>
       <w:r>
         <w:rPr>
-          <w:rFonts w:asciiTheme="minorHAnsi" w:eastAsiaTheme="minorEastAsia" w:hAnsiTheme="minorHAnsi"/>
+          <w:rFonts w:asciiTheme="minorEastAsia" w:eastAsiaTheme="minorEastAsia" w:hAnsiTheme="minorEastAsia"/>
           <w:sz w:val="20"/>
           <w:szCs w:val="20"/>
         </w:rPr>
@@ -7964,7 +7966,7 @@
       </w:r>
       <w:r>
         <w:rPr>
-          <w:rFonts w:asciiTheme="minorHAnsi" w:eastAsiaTheme="minorEastAsia" w:hAnsiTheme="minorHAnsi" w:hint="eastAsia"/>
+          <w:rFonts w:asciiTheme="minorEastAsia" w:eastAsiaTheme="minorEastAsia" w:hAnsiTheme="minorEastAsia" w:hint="eastAsia"/>
           <w:sz w:val="20"/>
           <w:szCs w:val="20"/>
         </w:rPr>
@@ -8020,7 +8022,7 @@
       </w:r>
       <w:r>
         <w:rPr>
-          <w:rFonts w:asciiTheme="minorEastAsia" w:eastAsiaTheme="minorEastAsia" w:hAnsiTheme="minorEastAsia"/>
+          <w:rFonts w:asciiTheme="minorHAnsi" w:eastAsiaTheme="minorEastAsia" w:hAnsiTheme="minorHAnsi"/>
           <w:sz w:val="20"/>
           <w:szCs w:val="20"/>
         </w:rPr>
@@ -8052,11 +8054,35 @@
       </w:r>
       <w:r>
         <w:rPr>
-          <w:rFonts w:asciiTheme="minorEastAsia" w:eastAsiaTheme="minorEastAsia" w:hAnsiTheme="minorEastAsia"/>
-          <w:sz w:val="20"/>
-          <w:szCs w:val="20"/>
-        </w:rPr>
-        <w:t>9(b)</w:t>
+          <w:rFonts w:asciiTheme="minorHAnsi" w:eastAsiaTheme="minorEastAsia" w:hAnsiTheme="minorHAnsi"/>
+          <w:sz w:val="20"/>
+          <w:szCs w:val="20"/>
+        </w:rPr>
+        <w:t>9</w:t>
+      </w:r>
+      <w:r>
+        <w:rPr>
+          <w:rFonts w:asciiTheme="minorEastAsia" w:eastAsiaTheme="minorEastAsia" w:hAnsiTheme="minorEastAsia"/>
+          <w:sz w:val="20"/>
+          <w:szCs w:val="20"/>
+        </w:rPr>
+        <w:t>(</w:t>
+      </w:r>
+      <w:r>
+        <w:rPr>
+          <w:rFonts w:asciiTheme="minorHAnsi" w:eastAsiaTheme="minorEastAsia" w:hAnsiTheme="minorHAnsi"/>
+          <w:sz w:val="20"/>
+          <w:szCs w:val="20"/>
+        </w:rPr>
+        <w:t>b</w:t>
+      </w:r>
+      <w:r>
+        <w:rPr>
+          <w:rFonts w:asciiTheme="minorEastAsia" w:eastAsiaTheme="minorEastAsia" w:hAnsiTheme="minorEastAsia"/>
+          <w:sz w:val="20"/>
+          <w:szCs w:val="20"/>
+        </w:rPr>
+        <w:t>)</w:t>
       </w:r>
       <w:r>
         <w:rPr>
@@ -8068,7 +8094,7 @@
       </w:r>
       <w:r>
         <w:rPr>
-          <w:rFonts w:asciiTheme="minorEastAsia" w:eastAsiaTheme="minorEastAsia" w:hAnsiTheme="minorEastAsia"/>
+          <w:rFonts w:asciiTheme="minorHAnsi" w:eastAsiaTheme="minorEastAsia" w:hAnsiTheme="minorHAnsi"/>
           <w:sz w:val="20"/>
           <w:szCs w:val="20"/>
         </w:rPr>
@@ -8150,7 +8176,7 @@
       </w:r>
       <w:r>
         <w:rPr>
-          <w:rFonts w:asciiTheme="minorEastAsia" w:eastAsiaTheme="minorEastAsia" w:hAnsiTheme="minorEastAsia"/>
+          <w:rFonts w:asciiTheme="minorHAnsi" w:eastAsiaTheme="minorEastAsia" w:hAnsiTheme="minorHAnsi"/>
           <w:sz w:val="20"/>
           <w:szCs w:val="20"/>
         </w:rPr>
@@ -8242,7 +8268,17 @@
           <w:sz w:val="20"/>
           <w:szCs w:val="20"/>
         </w:rPr>
-        <w:t>サイト上でエラーが発生した場合や，入力項目が多い際に，ユーザが</w:t>
+        <w:t>サイト上でエラー</w:t>
+      </w:r>
+      <w:bookmarkStart w:id="0" w:name="_GoBack"/>
+      <w:bookmarkEnd w:id="0"/>
+      <w:r>
+        <w:rPr>
+          <w:rFonts w:asciiTheme="minorEastAsia" w:eastAsiaTheme="minorEastAsia" w:hAnsiTheme="minorEastAsia" w:hint="eastAsia"/>
+          <w:sz w:val="20"/>
+          <w:szCs w:val="20"/>
+        </w:rPr>
+        <w:t>が発生した場合や，入力項目が多い際に，ユーザが</w:t>
       </w:r>
       <w:r>
         <w:rPr>
@@ -8478,8 +8514,6 @@
           <w:szCs w:val="20"/>
         </w:rPr>
       </w:pPr>
-      <w:bookmarkStart w:id="0" w:name="_GoBack"/>
-      <w:bookmarkEnd w:id="0"/>
     </w:p>
     <w:p>
       <w:pPr>
@@ -8495,6 +8529,7 @@
         <w:rPr>
           <w:rFonts w:asciiTheme="minorEastAsia" w:eastAsiaTheme="minorEastAsia" w:hAnsiTheme="minorEastAsia"/>
         </w:rPr>
+        <w:lastRenderedPageBreak/>
         <w:drawing>
           <wp:anchor distT="0" distB="0" distL="114300" distR="114300" simplePos="0" relativeHeight="251670528" behindDoc="1" locked="0" layoutInCell="1" allowOverlap="1" wp14:anchorId="75CE2ED9" wp14:editId="744DED79">
             <wp:simplePos x="0" y="0"/>
@@ -9244,6 +9279,48 @@
           <w:sz w:val="20"/>
         </w:rPr>
       </w:pPr>
+      <w:r>
+        <w:rPr>
+          <w:rFonts w:asciiTheme="minorEastAsia" w:eastAsiaTheme="minorEastAsia" w:hAnsiTheme="minorEastAsia" w:hint="eastAsia"/>
+          <w:sz w:val="20"/>
+        </w:rPr>
+        <w:t xml:space="preserve">　本研究では，一時的</w:t>
+      </w:r>
+      <w:r>
+        <w:rPr>
+          <w:rFonts w:asciiTheme="minorHAnsi" w:eastAsiaTheme="minorEastAsia" w:hAnsiTheme="minorHAnsi"/>
+          <w:sz w:val="20"/>
+        </w:rPr>
+        <w:t>UX</w:t>
+      </w:r>
+      <w:r>
+        <w:rPr>
+          <w:rFonts w:asciiTheme="minorEastAsia" w:eastAsiaTheme="minorEastAsia" w:hAnsiTheme="minorEastAsia" w:hint="eastAsia"/>
+          <w:sz w:val="20"/>
+        </w:rPr>
+        <w:t>取得システムのインタフェースを開発・比較実</w:t>
+      </w:r>
+      <w:r>
+        <w:rPr>
+          <w:rFonts w:asciiTheme="minorEastAsia" w:eastAsiaTheme="minorEastAsia" w:hAnsiTheme="minorEastAsia" w:hint="eastAsia"/>
+          <w:sz w:val="20"/>
+        </w:rPr>
+        <w:t>験を行った上で，</w:t>
+      </w:r>
+      <w:r>
+        <w:rPr>
+          <w:rFonts w:asciiTheme="minorHAnsi" w:eastAsiaTheme="minorEastAsia" w:hAnsiTheme="minorHAnsi"/>
+          <w:sz w:val="20"/>
+        </w:rPr>
+        <w:t>Web</w:t>
+      </w:r>
+      <w:r>
+        <w:rPr>
+          <w:rFonts w:asciiTheme="minorEastAsia" w:eastAsiaTheme="minorEastAsia" w:hAnsiTheme="minorEastAsia" w:hint="eastAsia"/>
+          <w:sz w:val="20"/>
+        </w:rPr>
+        <w:t>サイトの製品評価を行った．</w:t>
+      </w:r>
     </w:p>
     <w:p>
       <w:pPr>
@@ -9253,6 +9330,15 @@
           <w:sz w:val="20"/>
         </w:rPr>
       </w:pPr>
+    </w:p>
+    <w:p>
+      <w:pPr>
+        <w:ind w:firstLineChars="0" w:firstLine="0"/>
+        <w:rPr>
+          <w:rFonts w:asciiTheme="minorEastAsia" w:eastAsiaTheme="minorEastAsia" w:hAnsiTheme="minorEastAsia"/>
+          <w:sz w:val="20"/>
+        </w:rPr>
+      </w:pPr>
       <w:r>
         <w:rPr>
           <w:rFonts w:asciiTheme="minorEastAsia" w:eastAsiaTheme="minorEastAsia" w:hAnsiTheme="minorEastAsia" w:hint="eastAsia"/>
@@ -9260,6 +9346,768 @@
         </w:rPr>
         <w:t>参考文献</w:t>
       </w:r>
+    </w:p>
+    <w:p>
+      <w:pPr>
+        <w:pStyle w:val="a0"/>
+        <w:rPr>
+          <w:rFonts w:asciiTheme="minorEastAsia" w:eastAsiaTheme="minorEastAsia" w:hAnsiTheme="minorEastAsia" w:hint="eastAsia"/>
+        </w:rPr>
+      </w:pPr>
+      <w:bookmarkStart w:id="1" w:name="_Ref282365425"/>
+      <w:r>
+        <w:rPr>
+          <w:rFonts w:asciiTheme="minorHAnsi" w:eastAsiaTheme="minorEastAsia" w:hAnsiTheme="minorHAnsi"/>
+        </w:rPr>
+        <w:t>KUJALA</w:t>
+      </w:r>
+      <w:r>
+        <w:rPr>
+          <w:rFonts w:asciiTheme="minorEastAsia" w:eastAsiaTheme="minorEastAsia" w:hAnsiTheme="minorEastAsia"/>
+        </w:rPr>
+        <w:t xml:space="preserve">, </w:t>
+      </w:r>
+      <w:r>
+        <w:rPr>
+          <w:rFonts w:asciiTheme="minorHAnsi" w:eastAsiaTheme="minorEastAsia" w:hAnsiTheme="minorHAnsi"/>
+        </w:rPr>
+        <w:t>Sari</w:t>
+      </w:r>
+      <w:r>
+        <w:rPr>
+          <w:rFonts w:asciiTheme="minorEastAsia" w:eastAsiaTheme="minorEastAsia" w:hAnsiTheme="minorEastAsia"/>
+        </w:rPr>
+        <w:t xml:space="preserve">, </w:t>
+      </w:r>
+      <w:r>
+        <w:rPr>
+          <w:rFonts w:asciiTheme="minorHAnsi" w:eastAsiaTheme="minorEastAsia" w:hAnsiTheme="minorHAnsi"/>
+        </w:rPr>
+        <w:t>et</w:t>
+      </w:r>
+      <w:r>
+        <w:rPr>
+          <w:rFonts w:asciiTheme="minorEastAsia" w:eastAsiaTheme="minorEastAsia" w:hAnsiTheme="minorEastAsia"/>
+        </w:rPr>
+        <w:t xml:space="preserve"> </w:t>
+      </w:r>
+      <w:r>
+        <w:rPr>
+          <w:rFonts w:asciiTheme="minorHAnsi" w:eastAsiaTheme="minorEastAsia" w:hAnsiTheme="minorHAnsi"/>
+        </w:rPr>
+        <w:t>al</w:t>
+      </w:r>
+      <w:r>
+        <w:rPr>
+          <w:rFonts w:asciiTheme="minorEastAsia" w:eastAsiaTheme="minorEastAsia" w:hAnsiTheme="minorEastAsia"/>
+        </w:rPr>
+        <w:t xml:space="preserve">. </w:t>
+      </w:r>
+      <w:r>
+        <w:rPr>
+          <w:rFonts w:asciiTheme="minorHAnsi" w:eastAsiaTheme="minorEastAsia" w:hAnsiTheme="minorHAnsi"/>
+        </w:rPr>
+        <w:t>UX</w:t>
+      </w:r>
+      <w:r>
+        <w:rPr>
+          <w:rFonts w:asciiTheme="minorEastAsia" w:eastAsiaTheme="minorEastAsia" w:hAnsiTheme="minorEastAsia"/>
+        </w:rPr>
+        <w:t xml:space="preserve"> </w:t>
+      </w:r>
+      <w:r>
+        <w:rPr>
+          <w:rFonts w:asciiTheme="minorHAnsi" w:eastAsiaTheme="minorEastAsia" w:hAnsiTheme="minorHAnsi"/>
+        </w:rPr>
+        <w:t>Curve</w:t>
+      </w:r>
+      <w:r>
+        <w:rPr>
+          <w:rFonts w:asciiTheme="minorEastAsia" w:eastAsiaTheme="minorEastAsia" w:hAnsiTheme="minorEastAsia"/>
+        </w:rPr>
+        <w:t xml:space="preserve">: </w:t>
+      </w:r>
+      <w:r>
+        <w:rPr>
+          <w:rFonts w:asciiTheme="minorHAnsi" w:eastAsiaTheme="minorEastAsia" w:hAnsiTheme="minorHAnsi"/>
+        </w:rPr>
+        <w:t>A</w:t>
+      </w:r>
+      <w:r>
+        <w:rPr>
+          <w:rFonts w:asciiTheme="minorEastAsia" w:eastAsiaTheme="minorEastAsia" w:hAnsiTheme="minorEastAsia"/>
+        </w:rPr>
+        <w:t xml:space="preserve"> </w:t>
+      </w:r>
+      <w:r>
+        <w:rPr>
+          <w:rFonts w:asciiTheme="minorHAnsi" w:eastAsiaTheme="minorEastAsia" w:hAnsiTheme="minorHAnsi"/>
+        </w:rPr>
+        <w:t>method</w:t>
+      </w:r>
+      <w:r>
+        <w:rPr>
+          <w:rFonts w:asciiTheme="minorEastAsia" w:eastAsiaTheme="minorEastAsia" w:hAnsiTheme="minorEastAsia"/>
+        </w:rPr>
+        <w:t xml:space="preserve"> </w:t>
+      </w:r>
+      <w:r>
+        <w:rPr>
+          <w:rFonts w:asciiTheme="minorHAnsi" w:eastAsiaTheme="minorEastAsia" w:hAnsiTheme="minorHAnsi"/>
+        </w:rPr>
+        <w:t>for</w:t>
+      </w:r>
+      <w:r>
+        <w:rPr>
+          <w:rFonts w:asciiTheme="minorEastAsia" w:eastAsiaTheme="minorEastAsia" w:hAnsiTheme="minorEastAsia"/>
+        </w:rPr>
+        <w:t xml:space="preserve"> </w:t>
+      </w:r>
+      <w:r>
+        <w:rPr>
+          <w:rFonts w:asciiTheme="minorHAnsi" w:eastAsiaTheme="minorEastAsia" w:hAnsiTheme="minorHAnsi"/>
+        </w:rPr>
+        <w:t>evaluating</w:t>
+      </w:r>
+      <w:r>
+        <w:rPr>
+          <w:rFonts w:asciiTheme="minorEastAsia" w:eastAsiaTheme="minorEastAsia" w:hAnsiTheme="minorEastAsia"/>
+        </w:rPr>
+        <w:t xml:space="preserve"> </w:t>
+      </w:r>
+      <w:r>
+        <w:rPr>
+          <w:rFonts w:asciiTheme="minorHAnsi" w:eastAsiaTheme="minorEastAsia" w:hAnsiTheme="minorHAnsi"/>
+        </w:rPr>
+        <w:t>long</w:t>
+      </w:r>
+      <w:r>
+        <w:rPr>
+          <w:rFonts w:asciiTheme="minorEastAsia" w:eastAsiaTheme="minorEastAsia" w:hAnsiTheme="minorEastAsia"/>
+        </w:rPr>
+        <w:t>-</w:t>
+      </w:r>
+      <w:r>
+        <w:rPr>
+          <w:rFonts w:asciiTheme="minorHAnsi" w:eastAsiaTheme="minorEastAsia" w:hAnsiTheme="minorHAnsi"/>
+        </w:rPr>
+        <w:t>term</w:t>
+      </w:r>
+      <w:r>
+        <w:rPr>
+          <w:rFonts w:asciiTheme="minorEastAsia" w:eastAsiaTheme="minorEastAsia" w:hAnsiTheme="minorEastAsia"/>
+        </w:rPr>
+        <w:t xml:space="preserve"> </w:t>
+      </w:r>
+      <w:r>
+        <w:rPr>
+          <w:rFonts w:asciiTheme="minorHAnsi" w:eastAsiaTheme="minorEastAsia" w:hAnsiTheme="minorHAnsi"/>
+        </w:rPr>
+        <w:t>user</w:t>
+      </w:r>
+      <w:r>
+        <w:rPr>
+          <w:rFonts w:asciiTheme="minorEastAsia" w:eastAsiaTheme="minorEastAsia" w:hAnsiTheme="minorEastAsia"/>
+        </w:rPr>
+        <w:t xml:space="preserve"> </w:t>
+      </w:r>
+      <w:r>
+        <w:rPr>
+          <w:rFonts w:asciiTheme="minorHAnsi" w:eastAsiaTheme="minorEastAsia" w:hAnsiTheme="minorHAnsi"/>
+        </w:rPr>
+        <w:t>experience</w:t>
+      </w:r>
+      <w:r>
+        <w:rPr>
+          <w:rFonts w:asciiTheme="minorEastAsia" w:eastAsiaTheme="minorEastAsia" w:hAnsiTheme="minorEastAsia"/>
+        </w:rPr>
+        <w:t xml:space="preserve">. </w:t>
+      </w:r>
+      <w:r>
+        <w:rPr>
+          <w:rFonts w:asciiTheme="minorHAnsi" w:eastAsiaTheme="minorEastAsia" w:hAnsiTheme="minorHAnsi"/>
+        </w:rPr>
+        <w:t>Interacting</w:t>
+      </w:r>
+      <w:r>
+        <w:rPr>
+          <w:rFonts w:asciiTheme="minorEastAsia" w:eastAsiaTheme="minorEastAsia" w:hAnsiTheme="minorEastAsia"/>
+        </w:rPr>
+        <w:t xml:space="preserve"> </w:t>
+      </w:r>
+      <w:r>
+        <w:rPr>
+          <w:rFonts w:asciiTheme="minorHAnsi" w:eastAsiaTheme="minorEastAsia" w:hAnsiTheme="minorHAnsi"/>
+        </w:rPr>
+        <w:t>with</w:t>
+      </w:r>
+      <w:r>
+        <w:rPr>
+          <w:rFonts w:asciiTheme="minorEastAsia" w:eastAsiaTheme="minorEastAsia" w:hAnsiTheme="minorEastAsia"/>
+        </w:rPr>
+        <w:t xml:space="preserve"> </w:t>
+      </w:r>
+      <w:r>
+        <w:rPr>
+          <w:rFonts w:asciiTheme="minorHAnsi" w:eastAsiaTheme="minorEastAsia" w:hAnsiTheme="minorHAnsi"/>
+        </w:rPr>
+        <w:t>Computers</w:t>
+      </w:r>
+      <w:r>
+        <w:rPr>
+          <w:rFonts w:asciiTheme="minorEastAsia" w:eastAsiaTheme="minorEastAsia" w:hAnsiTheme="minorEastAsia"/>
+        </w:rPr>
+        <w:t xml:space="preserve">, </w:t>
+      </w:r>
+      <w:r>
+        <w:rPr>
+          <w:rFonts w:asciiTheme="minorHAnsi" w:eastAsiaTheme="minorEastAsia" w:hAnsiTheme="minorHAnsi"/>
+        </w:rPr>
+        <w:t>23</w:t>
+      </w:r>
+      <w:r>
+        <w:rPr>
+          <w:rFonts w:asciiTheme="minorEastAsia" w:eastAsiaTheme="minorEastAsia" w:hAnsiTheme="minorEastAsia"/>
+        </w:rPr>
+        <w:t>.</w:t>
+      </w:r>
+      <w:r>
+        <w:rPr>
+          <w:rFonts w:asciiTheme="minorHAnsi" w:eastAsiaTheme="minorEastAsia" w:hAnsiTheme="minorHAnsi"/>
+        </w:rPr>
+        <w:t>5</w:t>
+      </w:r>
+      <w:r>
+        <w:rPr>
+          <w:rFonts w:asciiTheme="minorEastAsia" w:eastAsiaTheme="minorEastAsia" w:hAnsiTheme="minorEastAsia"/>
+        </w:rPr>
+        <w:t xml:space="preserve">: </w:t>
+      </w:r>
+      <w:r>
+        <w:rPr>
+          <w:rFonts w:asciiTheme="minorHAnsi" w:eastAsiaTheme="minorEastAsia" w:hAnsiTheme="minorHAnsi"/>
+        </w:rPr>
+        <w:t>pp</w:t>
+      </w:r>
+      <w:r>
+        <w:rPr>
+          <w:rFonts w:asciiTheme="minorEastAsia" w:eastAsiaTheme="minorEastAsia" w:hAnsiTheme="minorEastAsia"/>
+        </w:rPr>
+        <w:t>.</w:t>
+      </w:r>
+      <w:r>
+        <w:rPr>
+          <w:rFonts w:asciiTheme="minorHAnsi" w:eastAsiaTheme="minorEastAsia" w:hAnsiTheme="minorHAnsi"/>
+        </w:rPr>
+        <w:t>473</w:t>
+      </w:r>
+      <w:r>
+        <w:rPr>
+          <w:rFonts w:asciiTheme="minorEastAsia" w:eastAsiaTheme="minorEastAsia" w:hAnsiTheme="minorEastAsia"/>
+        </w:rPr>
+        <w:t>-</w:t>
+      </w:r>
+      <w:r>
+        <w:rPr>
+          <w:rFonts w:asciiTheme="minorHAnsi" w:eastAsiaTheme="minorEastAsia" w:hAnsiTheme="minorHAnsi"/>
+        </w:rPr>
+        <w:t>483</w:t>
+      </w:r>
+      <w:bookmarkEnd w:id="1"/>
+      <w:r>
+        <w:rPr>
+          <w:rFonts w:asciiTheme="minorEastAsia" w:eastAsiaTheme="minorEastAsia" w:hAnsiTheme="minorEastAsia"/>
+        </w:rPr>
+        <w:t xml:space="preserve">, </w:t>
+      </w:r>
+      <w:r>
+        <w:rPr>
+          <w:rFonts w:asciiTheme="minorHAnsi" w:eastAsiaTheme="minorEastAsia" w:hAnsiTheme="minorHAnsi"/>
+        </w:rPr>
+        <w:t>2011</w:t>
+      </w:r>
+      <w:r>
+        <w:rPr>
+          <w:rFonts w:asciiTheme="minorEastAsia" w:eastAsiaTheme="minorEastAsia" w:hAnsiTheme="minorEastAsia"/>
+        </w:rPr>
+        <w:t>.</w:t>
+      </w:r>
+    </w:p>
+    <w:p>
+      <w:pPr>
+        <w:pStyle w:val="a0"/>
+        <w:numPr>
+          <w:ilvl w:val="0"/>
+          <w:numId w:val="0"/>
+        </w:numPr>
+        <w:ind w:left="397"/>
+        <w:rPr>
+          <w:rFonts w:asciiTheme="minorEastAsia" w:eastAsiaTheme="minorEastAsia" w:hAnsiTheme="minorEastAsia" w:hint="eastAsia"/>
+        </w:rPr>
+      </w:pPr>
+    </w:p>
+    <w:p>
+      <w:pPr>
+        <w:pStyle w:val="a0"/>
+        <w:rPr>
+          <w:rFonts w:asciiTheme="minorEastAsia" w:eastAsiaTheme="minorEastAsia" w:hAnsiTheme="minorEastAsia"/>
+        </w:rPr>
+      </w:pPr>
+      <w:bookmarkStart w:id="2" w:name="_Ref282365469"/>
+      <w:r>
+        <w:rPr>
+          <w:rFonts w:asciiTheme="minorHAnsi" w:eastAsiaTheme="minorEastAsia" w:hAnsiTheme="minorHAnsi"/>
+        </w:rPr>
+        <w:t>ROTO</w:t>
+      </w:r>
+      <w:r>
+        <w:rPr>
+          <w:rFonts w:asciiTheme="minorEastAsia" w:eastAsiaTheme="minorEastAsia" w:hAnsiTheme="minorEastAsia"/>
+        </w:rPr>
+        <w:t xml:space="preserve">, </w:t>
+      </w:r>
+      <w:proofErr w:type="spellStart"/>
+      <w:r>
+        <w:rPr>
+          <w:rFonts w:asciiTheme="minorHAnsi" w:eastAsiaTheme="minorEastAsia" w:hAnsiTheme="minorHAnsi"/>
+        </w:rPr>
+        <w:t>Virpi</w:t>
+      </w:r>
+      <w:proofErr w:type="spellEnd"/>
+      <w:r>
+        <w:rPr>
+          <w:rFonts w:asciiTheme="minorEastAsia" w:eastAsiaTheme="minorEastAsia" w:hAnsiTheme="minorEastAsia"/>
+        </w:rPr>
+        <w:t xml:space="preserve">, </w:t>
+      </w:r>
+      <w:r>
+        <w:rPr>
+          <w:rFonts w:asciiTheme="minorHAnsi" w:eastAsiaTheme="minorEastAsia" w:hAnsiTheme="minorHAnsi"/>
+        </w:rPr>
+        <w:t>et</w:t>
+      </w:r>
+      <w:r>
+        <w:rPr>
+          <w:rFonts w:asciiTheme="minorEastAsia" w:eastAsiaTheme="minorEastAsia" w:hAnsiTheme="minorEastAsia"/>
+        </w:rPr>
+        <w:t xml:space="preserve"> </w:t>
+      </w:r>
+      <w:r>
+        <w:rPr>
+          <w:rFonts w:asciiTheme="minorHAnsi" w:eastAsiaTheme="minorEastAsia" w:hAnsiTheme="minorHAnsi"/>
+        </w:rPr>
+        <w:t>al</w:t>
+      </w:r>
+      <w:r>
+        <w:rPr>
+          <w:rFonts w:asciiTheme="minorEastAsia" w:eastAsiaTheme="minorEastAsia" w:hAnsiTheme="minorEastAsia"/>
+        </w:rPr>
+        <w:t xml:space="preserve">. </w:t>
+      </w:r>
+      <w:r>
+        <w:rPr>
+          <w:rFonts w:asciiTheme="minorHAnsi" w:eastAsiaTheme="minorEastAsia" w:hAnsiTheme="minorHAnsi"/>
+        </w:rPr>
+        <w:t>User</w:t>
+      </w:r>
+      <w:r>
+        <w:rPr>
+          <w:rFonts w:asciiTheme="minorEastAsia" w:eastAsiaTheme="minorEastAsia" w:hAnsiTheme="minorEastAsia"/>
+        </w:rPr>
+        <w:t xml:space="preserve"> </w:t>
+      </w:r>
+      <w:r>
+        <w:rPr>
+          <w:rFonts w:asciiTheme="minorHAnsi" w:eastAsiaTheme="minorEastAsia" w:hAnsiTheme="minorHAnsi"/>
+        </w:rPr>
+        <w:t>experience</w:t>
+      </w:r>
+      <w:r>
+        <w:rPr>
+          <w:rFonts w:asciiTheme="minorEastAsia" w:eastAsiaTheme="minorEastAsia" w:hAnsiTheme="minorEastAsia"/>
+        </w:rPr>
+        <w:t xml:space="preserve"> </w:t>
+      </w:r>
+      <w:r>
+        <w:rPr>
+          <w:rFonts w:asciiTheme="minorHAnsi" w:eastAsiaTheme="minorEastAsia" w:hAnsiTheme="minorHAnsi"/>
+        </w:rPr>
+        <w:t>white</w:t>
+      </w:r>
+      <w:r>
+        <w:rPr>
+          <w:rFonts w:asciiTheme="minorEastAsia" w:eastAsiaTheme="minorEastAsia" w:hAnsiTheme="minorEastAsia"/>
+        </w:rPr>
+        <w:t xml:space="preserve"> </w:t>
+      </w:r>
+      <w:r>
+        <w:rPr>
+          <w:rFonts w:asciiTheme="minorHAnsi" w:eastAsiaTheme="minorEastAsia" w:hAnsiTheme="minorHAnsi"/>
+        </w:rPr>
+        <w:t>paper</w:t>
+      </w:r>
+      <w:r>
+        <w:rPr>
+          <w:rFonts w:asciiTheme="minorEastAsia" w:eastAsiaTheme="minorEastAsia" w:hAnsiTheme="minorEastAsia"/>
+        </w:rPr>
+        <w:t xml:space="preserve">. </w:t>
+      </w:r>
+      <w:r>
+        <w:rPr>
+          <w:rFonts w:asciiTheme="minorHAnsi" w:eastAsiaTheme="minorEastAsia" w:hAnsiTheme="minorHAnsi"/>
+        </w:rPr>
+        <w:t>Bringing</w:t>
+      </w:r>
+      <w:r>
+        <w:rPr>
+          <w:rFonts w:asciiTheme="minorEastAsia" w:eastAsiaTheme="minorEastAsia" w:hAnsiTheme="minorEastAsia"/>
+        </w:rPr>
+        <w:t xml:space="preserve"> </w:t>
+      </w:r>
+      <w:r>
+        <w:rPr>
+          <w:rFonts w:asciiTheme="minorHAnsi" w:eastAsiaTheme="minorEastAsia" w:hAnsiTheme="minorHAnsi"/>
+        </w:rPr>
+        <w:t>clarity</w:t>
+      </w:r>
+      <w:r>
+        <w:rPr>
+          <w:rFonts w:asciiTheme="minorEastAsia" w:eastAsiaTheme="minorEastAsia" w:hAnsiTheme="minorEastAsia"/>
+        </w:rPr>
+        <w:t xml:space="preserve"> </w:t>
+      </w:r>
+      <w:r>
+        <w:rPr>
+          <w:rFonts w:asciiTheme="minorHAnsi" w:eastAsiaTheme="minorEastAsia" w:hAnsiTheme="minorHAnsi"/>
+        </w:rPr>
+        <w:t>to</w:t>
+      </w:r>
+      <w:r>
+        <w:rPr>
+          <w:rFonts w:asciiTheme="minorEastAsia" w:eastAsiaTheme="minorEastAsia" w:hAnsiTheme="minorEastAsia"/>
+        </w:rPr>
+        <w:t xml:space="preserve"> </w:t>
+      </w:r>
+      <w:r>
+        <w:rPr>
+          <w:rFonts w:asciiTheme="minorHAnsi" w:eastAsiaTheme="minorEastAsia" w:hAnsiTheme="minorHAnsi"/>
+        </w:rPr>
+        <w:t>the</w:t>
+      </w:r>
+      <w:r>
+        <w:rPr>
+          <w:rFonts w:asciiTheme="minorEastAsia" w:eastAsiaTheme="minorEastAsia" w:hAnsiTheme="minorEastAsia"/>
+        </w:rPr>
+        <w:t xml:space="preserve"> </w:t>
+      </w:r>
+      <w:r>
+        <w:rPr>
+          <w:rFonts w:asciiTheme="minorHAnsi" w:eastAsiaTheme="minorEastAsia" w:hAnsiTheme="minorHAnsi"/>
+        </w:rPr>
+        <w:t>concept</w:t>
+      </w:r>
+      <w:r>
+        <w:rPr>
+          <w:rFonts w:asciiTheme="minorEastAsia" w:eastAsiaTheme="minorEastAsia" w:hAnsiTheme="minorEastAsia"/>
+        </w:rPr>
+        <w:t xml:space="preserve"> </w:t>
+      </w:r>
+      <w:r>
+        <w:rPr>
+          <w:rFonts w:asciiTheme="minorHAnsi" w:eastAsiaTheme="minorEastAsia" w:hAnsiTheme="minorHAnsi"/>
+        </w:rPr>
+        <w:t>of</w:t>
+      </w:r>
+      <w:r>
+        <w:rPr>
+          <w:rFonts w:asciiTheme="minorEastAsia" w:eastAsiaTheme="minorEastAsia" w:hAnsiTheme="minorEastAsia"/>
+        </w:rPr>
+        <w:t xml:space="preserve"> </w:t>
+      </w:r>
+      <w:r>
+        <w:rPr>
+          <w:rFonts w:asciiTheme="minorHAnsi" w:eastAsiaTheme="minorEastAsia" w:hAnsiTheme="minorHAnsi"/>
+        </w:rPr>
+        <w:t>user</w:t>
+      </w:r>
+      <w:r>
+        <w:rPr>
+          <w:rFonts w:asciiTheme="minorEastAsia" w:eastAsiaTheme="minorEastAsia" w:hAnsiTheme="minorEastAsia"/>
+        </w:rPr>
+        <w:t xml:space="preserve"> </w:t>
+      </w:r>
+      <w:r>
+        <w:rPr>
+          <w:rFonts w:asciiTheme="minorHAnsi" w:eastAsiaTheme="minorEastAsia" w:hAnsiTheme="minorHAnsi"/>
+        </w:rPr>
+        <w:t>experience</w:t>
+      </w:r>
+      <w:r>
+        <w:rPr>
+          <w:rFonts w:asciiTheme="minorEastAsia" w:eastAsiaTheme="minorEastAsia" w:hAnsiTheme="minorEastAsia"/>
+        </w:rPr>
+        <w:t xml:space="preserve">, </w:t>
+      </w:r>
+      <w:r>
+        <w:rPr>
+          <w:rFonts w:asciiTheme="minorHAnsi" w:eastAsiaTheme="minorEastAsia" w:hAnsiTheme="minorHAnsi"/>
+        </w:rPr>
+        <w:t>2011</w:t>
+      </w:r>
+      <w:r>
+        <w:rPr>
+          <w:rFonts w:asciiTheme="minorEastAsia" w:eastAsiaTheme="minorEastAsia" w:hAnsiTheme="minorEastAsia"/>
+        </w:rPr>
+        <w:t>.</w:t>
+      </w:r>
+      <w:bookmarkEnd w:id="2"/>
+      <w:r>
+        <w:rPr>
+          <w:rFonts w:asciiTheme="minorEastAsia" w:eastAsiaTheme="minorEastAsia" w:hAnsiTheme="minorEastAsia"/>
+        </w:rPr>
+        <w:br/>
+      </w:r>
+    </w:p>
+    <w:p>
+      <w:pPr>
+        <w:pStyle w:val="a0"/>
+        <w:rPr>
+          <w:rFonts w:asciiTheme="minorEastAsia" w:eastAsiaTheme="minorEastAsia" w:hAnsiTheme="minorEastAsia"/>
+        </w:rPr>
+      </w:pPr>
+      <w:bookmarkStart w:id="3" w:name="_Ref282365450"/>
+      <w:r>
+        <w:rPr>
+          <w:rFonts w:asciiTheme="minorHAnsi" w:eastAsiaTheme="minorEastAsia" w:hAnsiTheme="minorHAnsi"/>
+        </w:rPr>
+        <w:t>HASSENZAHL</w:t>
+      </w:r>
+      <w:r>
+        <w:rPr>
+          <w:rFonts w:asciiTheme="minorEastAsia" w:eastAsiaTheme="minorEastAsia" w:hAnsiTheme="minorEastAsia"/>
+        </w:rPr>
+        <w:t xml:space="preserve">, </w:t>
+      </w:r>
+      <w:r>
+        <w:rPr>
+          <w:rFonts w:asciiTheme="minorHAnsi" w:eastAsiaTheme="minorEastAsia" w:hAnsiTheme="minorHAnsi"/>
+        </w:rPr>
+        <w:t>Marc</w:t>
+      </w:r>
+      <w:r>
+        <w:rPr>
+          <w:rFonts w:asciiTheme="minorEastAsia" w:eastAsiaTheme="minorEastAsia" w:hAnsiTheme="minorEastAsia"/>
+        </w:rPr>
+        <w:t xml:space="preserve">. </w:t>
+      </w:r>
+      <w:r>
+        <w:rPr>
+          <w:rFonts w:asciiTheme="minorHAnsi" w:eastAsiaTheme="minorEastAsia" w:hAnsiTheme="minorHAnsi"/>
+        </w:rPr>
+        <w:t>User</w:t>
+      </w:r>
+      <w:r>
+        <w:rPr>
+          <w:rFonts w:asciiTheme="minorEastAsia" w:eastAsiaTheme="minorEastAsia" w:hAnsiTheme="minorEastAsia"/>
+        </w:rPr>
+        <w:t xml:space="preserve"> </w:t>
+      </w:r>
+      <w:r>
+        <w:rPr>
+          <w:rFonts w:asciiTheme="minorHAnsi" w:eastAsiaTheme="minorEastAsia" w:hAnsiTheme="minorHAnsi"/>
+        </w:rPr>
+        <w:t>experience</w:t>
+      </w:r>
+      <w:r>
+        <w:rPr>
+          <w:rFonts w:asciiTheme="minorEastAsia" w:eastAsiaTheme="minorEastAsia" w:hAnsiTheme="minorEastAsia"/>
+        </w:rPr>
+        <w:t xml:space="preserve"> (</w:t>
+      </w:r>
+      <w:r>
+        <w:rPr>
+          <w:rFonts w:asciiTheme="minorHAnsi" w:eastAsiaTheme="minorEastAsia" w:hAnsiTheme="minorHAnsi"/>
+        </w:rPr>
+        <w:t>UX</w:t>
+      </w:r>
+      <w:r>
+        <w:rPr>
+          <w:rFonts w:asciiTheme="minorEastAsia" w:eastAsiaTheme="minorEastAsia" w:hAnsiTheme="minorEastAsia"/>
+        </w:rPr>
+        <w:t xml:space="preserve">): </w:t>
+      </w:r>
+      <w:r>
+        <w:rPr>
+          <w:rFonts w:asciiTheme="minorHAnsi" w:eastAsiaTheme="minorEastAsia" w:hAnsiTheme="minorHAnsi"/>
+        </w:rPr>
+        <w:t>towards</w:t>
+      </w:r>
+      <w:r>
+        <w:rPr>
+          <w:rFonts w:asciiTheme="minorEastAsia" w:eastAsiaTheme="minorEastAsia" w:hAnsiTheme="minorEastAsia"/>
+        </w:rPr>
+        <w:t xml:space="preserve"> </w:t>
+      </w:r>
+      <w:r>
+        <w:rPr>
+          <w:rFonts w:asciiTheme="minorHAnsi" w:eastAsiaTheme="minorEastAsia" w:hAnsiTheme="minorHAnsi"/>
+        </w:rPr>
+        <w:t>an</w:t>
+      </w:r>
+      <w:r>
+        <w:rPr>
+          <w:rFonts w:asciiTheme="minorEastAsia" w:eastAsiaTheme="minorEastAsia" w:hAnsiTheme="minorEastAsia"/>
+        </w:rPr>
+        <w:t xml:space="preserve"> </w:t>
+      </w:r>
+      <w:r>
+        <w:rPr>
+          <w:rFonts w:asciiTheme="minorHAnsi" w:eastAsiaTheme="minorEastAsia" w:hAnsiTheme="minorHAnsi"/>
+        </w:rPr>
+        <w:t>experiential</w:t>
+      </w:r>
+      <w:r>
+        <w:rPr>
+          <w:rFonts w:asciiTheme="minorEastAsia" w:eastAsiaTheme="minorEastAsia" w:hAnsiTheme="minorEastAsia"/>
+        </w:rPr>
+        <w:t xml:space="preserve"> </w:t>
+      </w:r>
+      <w:r>
+        <w:rPr>
+          <w:rFonts w:asciiTheme="minorHAnsi" w:eastAsiaTheme="minorEastAsia" w:hAnsiTheme="minorHAnsi"/>
+        </w:rPr>
+        <w:t>perspective</w:t>
+      </w:r>
+      <w:r>
+        <w:rPr>
+          <w:rFonts w:asciiTheme="minorEastAsia" w:eastAsiaTheme="minorEastAsia" w:hAnsiTheme="minorEastAsia"/>
+        </w:rPr>
+        <w:t xml:space="preserve"> </w:t>
+      </w:r>
+      <w:r>
+        <w:rPr>
+          <w:rFonts w:asciiTheme="minorHAnsi" w:eastAsiaTheme="minorEastAsia" w:hAnsiTheme="minorHAnsi"/>
+        </w:rPr>
+        <w:t>on</w:t>
+      </w:r>
+      <w:r>
+        <w:rPr>
+          <w:rFonts w:asciiTheme="minorEastAsia" w:eastAsiaTheme="minorEastAsia" w:hAnsiTheme="minorEastAsia"/>
+        </w:rPr>
+        <w:t xml:space="preserve"> </w:t>
+      </w:r>
+      <w:r>
+        <w:rPr>
+          <w:rFonts w:asciiTheme="minorHAnsi" w:eastAsiaTheme="minorEastAsia" w:hAnsiTheme="minorHAnsi"/>
+        </w:rPr>
+        <w:t>product</w:t>
+      </w:r>
+      <w:r>
+        <w:rPr>
+          <w:rFonts w:asciiTheme="minorEastAsia" w:eastAsiaTheme="minorEastAsia" w:hAnsiTheme="minorEastAsia"/>
+        </w:rPr>
+        <w:t xml:space="preserve"> </w:t>
+      </w:r>
+      <w:r>
+        <w:rPr>
+          <w:rFonts w:asciiTheme="minorHAnsi" w:eastAsiaTheme="minorEastAsia" w:hAnsiTheme="minorHAnsi"/>
+        </w:rPr>
+        <w:t>quality</w:t>
+      </w:r>
+      <w:r>
+        <w:rPr>
+          <w:rFonts w:asciiTheme="minorEastAsia" w:eastAsiaTheme="minorEastAsia" w:hAnsiTheme="minorEastAsia"/>
+        </w:rPr>
+        <w:t xml:space="preserve">. </w:t>
+      </w:r>
+      <w:r>
+        <w:rPr>
+          <w:rFonts w:asciiTheme="minorHAnsi" w:eastAsiaTheme="minorEastAsia" w:hAnsiTheme="minorHAnsi"/>
+        </w:rPr>
+        <w:t>ACM</w:t>
+      </w:r>
+      <w:r>
+        <w:rPr>
+          <w:rFonts w:asciiTheme="minorEastAsia" w:eastAsiaTheme="minorEastAsia" w:hAnsiTheme="minorEastAsia"/>
+        </w:rPr>
+        <w:t xml:space="preserve">, </w:t>
+      </w:r>
+      <w:r>
+        <w:rPr>
+          <w:rFonts w:asciiTheme="minorHAnsi" w:eastAsiaTheme="minorEastAsia" w:hAnsiTheme="minorHAnsi"/>
+        </w:rPr>
+        <w:t>pp</w:t>
+      </w:r>
+      <w:r>
+        <w:rPr>
+          <w:rFonts w:asciiTheme="minorEastAsia" w:eastAsiaTheme="minorEastAsia" w:hAnsiTheme="minorEastAsia"/>
+        </w:rPr>
+        <w:t>.</w:t>
+      </w:r>
+      <w:r>
+        <w:rPr>
+          <w:rFonts w:asciiTheme="minorHAnsi" w:eastAsiaTheme="minorEastAsia" w:hAnsiTheme="minorHAnsi"/>
+        </w:rPr>
+        <w:t>11</w:t>
+      </w:r>
+      <w:r>
+        <w:rPr>
+          <w:rFonts w:asciiTheme="minorEastAsia" w:eastAsiaTheme="minorEastAsia" w:hAnsiTheme="minorEastAsia"/>
+        </w:rPr>
+        <w:t>-</w:t>
+      </w:r>
+      <w:r>
+        <w:rPr>
+          <w:rFonts w:asciiTheme="minorHAnsi" w:eastAsiaTheme="minorEastAsia" w:hAnsiTheme="minorHAnsi"/>
+        </w:rPr>
+        <w:t>15</w:t>
+      </w:r>
+      <w:r>
+        <w:rPr>
+          <w:rFonts w:asciiTheme="minorEastAsia" w:eastAsiaTheme="minorEastAsia" w:hAnsiTheme="minorEastAsia"/>
+        </w:rPr>
+        <w:t xml:space="preserve">, </w:t>
+      </w:r>
+      <w:r>
+        <w:rPr>
+          <w:rFonts w:asciiTheme="minorHAnsi" w:eastAsiaTheme="minorEastAsia" w:hAnsiTheme="minorHAnsi"/>
+        </w:rPr>
+        <w:t>2008</w:t>
+      </w:r>
+      <w:r>
+        <w:rPr>
+          <w:rFonts w:asciiTheme="minorEastAsia" w:eastAsiaTheme="minorEastAsia" w:hAnsiTheme="minorEastAsia"/>
+        </w:rPr>
+        <w:t>.</w:t>
+      </w:r>
+      <w:bookmarkEnd w:id="3"/>
+    </w:p>
+    <w:p>
+      <w:pPr>
+        <w:pStyle w:val="a0"/>
+        <w:numPr>
+          <w:ilvl w:val="0"/>
+          <w:numId w:val="0"/>
+        </w:numPr>
+        <w:rPr>
+          <w:rFonts w:asciiTheme="minorEastAsia" w:eastAsiaTheme="minorEastAsia" w:hAnsiTheme="minorEastAsia"/>
+        </w:rPr>
+      </w:pPr>
+      <w:r>
+        <w:rPr>
+          <w:rFonts w:asciiTheme="minorEastAsia" w:eastAsiaTheme="minorEastAsia" w:hAnsiTheme="minorEastAsia"/>
+        </w:rPr>
+        <w:br/>
+      </w:r>
+    </w:p>
+    <w:p>
+      <w:pPr>
+        <w:ind w:firstLineChars="0" w:firstLine="0"/>
+        <w:rPr>
+          <w:rFonts w:asciiTheme="minorEastAsia" w:eastAsiaTheme="minorEastAsia" w:hAnsiTheme="minorEastAsia"/>
+          <w:sz w:val="20"/>
+        </w:rPr>
+      </w:pPr>
     </w:p>
     <w:sectPr>
       <w:type w:val="continuous"/>
@@ -14945,7 +15793,7 @@
 </file>
 
 <file path=customXml/itemProps1.xml><?xml version="1.0" encoding="utf-8"?>
-<ds:datastoreItem xmlns:ds="http://schemas.openxmlformats.org/officeDocument/2006/customXml" ds:itemID="{83A0D413-D791-7E48-A9A1-9D526ABEC4D2}">
+<ds:datastoreItem xmlns:ds="http://schemas.openxmlformats.org/officeDocument/2006/customXml" ds:itemID="{51FEC8D6-47A3-6241-AB0C-25EF90218D2C}">
   <ds:schemaRefs>
     <ds:schemaRef ds:uri="http://schemas.openxmlformats.org/officeDocument/2006/bibliography"/>
   </ds:schemaRefs>

--- a/UXPlot-Summary.docx
+++ b/UXPlot-Summary.docx
@@ -7346,46 +7346,6 @@
           <w:szCs w:val="20"/>
         </w:rPr>
       </w:pPr>
-      <w:r>
-        <w:rPr>
-          <w:rFonts w:asciiTheme="minorHAnsi" w:eastAsiaTheme="minorEastAsia" w:hAnsiTheme="minorHAnsi"/>
-          <w:sz w:val="20"/>
-          <w:szCs w:val="20"/>
-        </w:rPr>
-        <w:t>3</w:t>
-      </w:r>
-      <w:r>
-        <w:rPr>
-          <w:rFonts w:asciiTheme="minorEastAsia" w:eastAsiaTheme="minorEastAsia" w:hAnsiTheme="minorEastAsia"/>
-          <w:sz w:val="20"/>
-          <w:szCs w:val="20"/>
-        </w:rPr>
-        <w:t>.</w:t>
-      </w:r>
-      <w:r>
-        <w:rPr>
-          <w:rFonts w:asciiTheme="minorHAnsi" w:eastAsiaTheme="minorEastAsia" w:hAnsiTheme="minorHAnsi"/>
-          <w:sz w:val="20"/>
-          <w:szCs w:val="20"/>
-        </w:rPr>
-        <w:t>2</w:t>
-      </w:r>
-      <w:r>
-        <w:rPr>
-          <w:rFonts w:asciiTheme="minorEastAsia" w:eastAsiaTheme="minorEastAsia" w:hAnsiTheme="minorEastAsia"/>
-          <w:sz w:val="20"/>
-          <w:szCs w:val="20"/>
-        </w:rPr>
-        <w:t xml:space="preserve"> </w:t>
-      </w:r>
-      <w:r>
-        <w:rPr>
-          <w:rFonts w:asciiTheme="minorEastAsia" w:eastAsiaTheme="minorEastAsia" w:hAnsiTheme="minorEastAsia" w:hint="eastAsia"/>
-          <w:sz w:val="20"/>
-          <w:szCs w:val="20"/>
-        </w:rPr>
-        <w:t>考察</w:t>
-      </w:r>
     </w:p>
     <w:p>
       <w:pPr>
@@ -7398,411 +7358,11 @@
       </w:pPr>
       <w:r>
         <w:rPr>
-          <w:rFonts w:asciiTheme="minorEastAsia" w:eastAsiaTheme="minorEastAsia" w:hAnsiTheme="minorEastAsia" w:hint="eastAsia"/>
-          <w:sz w:val="20"/>
-          <w:szCs w:val="20"/>
-        </w:rPr>
-        <w:t xml:space="preserve">　</w:t>
-      </w:r>
-      <w:r>
-        <w:rPr>
-          <w:rFonts w:asciiTheme="minorEastAsia" w:eastAsiaTheme="minorEastAsia" w:hAnsiTheme="minorEastAsia" w:hint="eastAsia"/>
-          <w:sz w:val="20"/>
-          <w:szCs w:val="20"/>
-        </w:rPr>
-        <w:t>取得データ図</w:t>
-      </w:r>
-      <w:r>
-        <w:rPr>
-          <w:rFonts w:asciiTheme="minorHAnsi" w:eastAsiaTheme="minorEastAsia" w:hAnsiTheme="minorHAnsi"/>
-          <w:sz w:val="20"/>
-          <w:szCs w:val="20"/>
-        </w:rPr>
-        <w:t>9</w:t>
-      </w:r>
-      <w:r>
-        <w:rPr>
-          <w:rFonts w:asciiTheme="minorEastAsia" w:eastAsiaTheme="minorEastAsia" w:hAnsiTheme="minorEastAsia" w:hint="eastAsia"/>
-          <w:sz w:val="20"/>
-          <w:szCs w:val="20"/>
-        </w:rPr>
-        <w:t>の</w:t>
-      </w:r>
-      <w:r>
-        <w:rPr>
-          <w:rFonts w:asciiTheme="minorEastAsia" w:eastAsiaTheme="minorEastAsia" w:hAnsiTheme="minorEastAsia" w:hint="eastAsia"/>
-          <w:sz w:val="20"/>
-          <w:szCs w:val="20"/>
-        </w:rPr>
-        <w:t>忘却の仕方に着目すると，</w:t>
-      </w:r>
-      <w:r>
-        <w:rPr>
-          <w:rFonts w:asciiTheme="minorEastAsia" w:eastAsiaTheme="minorEastAsia" w:hAnsiTheme="minorEastAsia"/>
-          <w:sz w:val="20"/>
-          <w:szCs w:val="20"/>
-        </w:rPr>
-        <w:t>(</w:t>
-      </w:r>
-      <w:r>
-        <w:rPr>
-          <w:rFonts w:asciiTheme="minorHAnsi" w:eastAsiaTheme="minorEastAsia" w:hAnsiTheme="minorHAnsi"/>
-          <w:sz w:val="20"/>
-          <w:szCs w:val="20"/>
-        </w:rPr>
-        <w:t>a</w:t>
-      </w:r>
-      <w:r>
-        <w:rPr>
-          <w:rFonts w:asciiTheme="minorEastAsia" w:eastAsiaTheme="minorEastAsia" w:hAnsiTheme="minorEastAsia"/>
-          <w:sz w:val="20"/>
-          <w:szCs w:val="20"/>
-        </w:rPr>
-        <w:t>)</w:t>
-      </w:r>
-      <w:r>
-        <w:rPr>
-          <w:rFonts w:asciiTheme="minorEastAsia" w:eastAsiaTheme="minorEastAsia" w:hAnsiTheme="minorEastAsia" w:hint="eastAsia"/>
-          <w:sz w:val="20"/>
-          <w:szCs w:val="20"/>
-        </w:rPr>
-        <w:t>では一時的</w:t>
-      </w:r>
-      <w:r>
-        <w:rPr>
-          <w:rFonts w:asciiTheme="minorHAnsi" w:eastAsiaTheme="minorEastAsia" w:hAnsiTheme="minorHAnsi"/>
-          <w:sz w:val="20"/>
-          <w:szCs w:val="20"/>
-        </w:rPr>
-        <w:t>UX</w:t>
-      </w:r>
-      <w:r>
-        <w:rPr>
-          <w:rFonts w:asciiTheme="minorEastAsia" w:eastAsiaTheme="minorEastAsia" w:hAnsiTheme="minorEastAsia" w:hint="eastAsia"/>
-          <w:sz w:val="20"/>
-          <w:szCs w:val="20"/>
-        </w:rPr>
-        <w:t>の忘却が発生し</w:t>
-      </w:r>
-      <w:r>
-        <w:rPr>
-          <w:rFonts w:asciiTheme="minorEastAsia" w:eastAsiaTheme="minorEastAsia" w:hAnsiTheme="minorEastAsia" w:hint="eastAsia"/>
-          <w:sz w:val="20"/>
-          <w:szCs w:val="20"/>
-        </w:rPr>
-        <w:t>（忘却型）</w:t>
-      </w:r>
-      <w:r>
-        <w:rPr>
-          <w:rFonts w:asciiTheme="minorEastAsia" w:eastAsiaTheme="minorEastAsia" w:hAnsiTheme="minorEastAsia" w:hint="eastAsia"/>
-          <w:sz w:val="20"/>
-          <w:szCs w:val="20"/>
-        </w:rPr>
-        <w:t>，</w:t>
-      </w:r>
-      <w:r>
-        <w:rPr>
-          <w:rFonts w:asciiTheme="minorEastAsia" w:eastAsiaTheme="minorEastAsia" w:hAnsiTheme="minorEastAsia"/>
-          <w:sz w:val="20"/>
-          <w:szCs w:val="20"/>
-        </w:rPr>
-        <w:t>(</w:t>
-      </w:r>
-      <w:r>
-        <w:rPr>
-          <w:rFonts w:asciiTheme="minorHAnsi" w:eastAsiaTheme="minorEastAsia" w:hAnsiTheme="minorHAnsi"/>
-          <w:sz w:val="20"/>
-          <w:szCs w:val="20"/>
-        </w:rPr>
-        <w:t>b</w:t>
-      </w:r>
-      <w:r>
-        <w:rPr>
-          <w:rFonts w:asciiTheme="minorEastAsia" w:eastAsiaTheme="minorEastAsia" w:hAnsiTheme="minorEastAsia"/>
-          <w:sz w:val="20"/>
-          <w:szCs w:val="20"/>
-        </w:rPr>
-        <w:t>)</w:t>
-      </w:r>
-      <w:r>
-        <w:rPr>
-          <w:rFonts w:asciiTheme="minorEastAsia" w:eastAsiaTheme="minorEastAsia" w:hAnsiTheme="minorEastAsia" w:hint="eastAsia"/>
-          <w:sz w:val="20"/>
-          <w:szCs w:val="20"/>
-        </w:rPr>
-        <w:t>では複数の一時的</w:t>
-      </w:r>
-      <w:r>
-        <w:rPr>
-          <w:rFonts w:asciiTheme="minorHAnsi" w:eastAsiaTheme="minorEastAsia" w:hAnsiTheme="minorHAnsi"/>
-          <w:sz w:val="20"/>
-          <w:szCs w:val="20"/>
-        </w:rPr>
-        <w:t>UX</w:t>
-      </w:r>
-      <w:r>
-        <w:rPr>
-          <w:rFonts w:asciiTheme="minorEastAsia" w:eastAsiaTheme="minorEastAsia" w:hAnsiTheme="minorEastAsia" w:hint="eastAsia"/>
-          <w:sz w:val="20"/>
-          <w:szCs w:val="20"/>
-        </w:rPr>
-        <w:t>が</w:t>
-      </w:r>
-      <w:r>
-        <w:rPr>
-          <w:rFonts w:asciiTheme="minorHAnsi" w:eastAsiaTheme="minorEastAsia" w:hAnsiTheme="minorHAnsi"/>
-          <w:sz w:val="20"/>
-          <w:szCs w:val="20"/>
-        </w:rPr>
-        <w:t>UX</w:t>
-      </w:r>
-      <w:r>
-        <w:rPr>
-          <w:rFonts w:asciiTheme="minorEastAsia" w:eastAsiaTheme="minorEastAsia" w:hAnsiTheme="minorEastAsia" w:hint="eastAsia"/>
-          <w:sz w:val="20"/>
-          <w:szCs w:val="20"/>
-        </w:rPr>
-        <w:t>カーブでは</w:t>
-      </w:r>
-      <w:r>
-        <w:rPr>
-          <w:rFonts w:asciiTheme="minorHAnsi" w:eastAsiaTheme="minorEastAsia" w:hAnsiTheme="minorHAnsi"/>
-          <w:sz w:val="20"/>
-          <w:szCs w:val="20"/>
-        </w:rPr>
-        <w:t>1</w:t>
-      </w:r>
-      <w:r>
-        <w:rPr>
-          <w:rFonts w:asciiTheme="minorEastAsia" w:eastAsiaTheme="minorEastAsia" w:hAnsiTheme="minorEastAsia" w:hint="eastAsia"/>
-          <w:sz w:val="20"/>
-          <w:szCs w:val="20"/>
-        </w:rPr>
-        <w:t>つの</w:t>
-      </w:r>
-      <w:r>
-        <w:rPr>
-          <w:rFonts w:asciiTheme="minorEastAsia" w:eastAsiaTheme="minorEastAsia" w:hAnsiTheme="minorEastAsia" w:hint="eastAsia"/>
-          <w:sz w:val="20"/>
-          <w:szCs w:val="20"/>
-        </w:rPr>
-        <w:t>エピソード的</w:t>
-      </w:r>
-      <w:r>
-        <w:rPr>
-          <w:rFonts w:asciiTheme="minorHAnsi" w:eastAsiaTheme="minorEastAsia" w:hAnsiTheme="minorHAnsi"/>
-          <w:sz w:val="20"/>
-          <w:szCs w:val="20"/>
-        </w:rPr>
-        <w:t>UX</w:t>
-      </w:r>
-      <w:r>
-        <w:rPr>
-          <w:rFonts w:asciiTheme="minorEastAsia" w:eastAsiaTheme="minorEastAsia" w:hAnsiTheme="minorEastAsia" w:hint="eastAsia"/>
-          <w:sz w:val="20"/>
-          <w:szCs w:val="20"/>
-        </w:rPr>
-        <w:t>として入力される</w:t>
-      </w:r>
-      <w:r>
-        <w:rPr>
-          <w:rFonts w:asciiTheme="minorEastAsia" w:eastAsiaTheme="minorEastAsia" w:hAnsiTheme="minorEastAsia" w:hint="eastAsia"/>
-          <w:sz w:val="20"/>
-          <w:szCs w:val="20"/>
-        </w:rPr>
-        <w:t>（簡略型）</w:t>
-      </w:r>
-      <w:r>
-        <w:rPr>
-          <w:rFonts w:asciiTheme="minorEastAsia" w:eastAsiaTheme="minorEastAsia" w:hAnsiTheme="minorEastAsia" w:hint="eastAsia"/>
-          <w:sz w:val="20"/>
-          <w:szCs w:val="20"/>
-        </w:rPr>
-        <w:t>傾向が見られた．</w:t>
-      </w:r>
-      <w:r>
-        <w:rPr>
-          <w:rFonts w:asciiTheme="minorEastAsia" w:eastAsiaTheme="minorEastAsia" w:hAnsiTheme="minorEastAsia" w:hint="eastAsia"/>
-          <w:sz w:val="20"/>
-          <w:szCs w:val="20"/>
-        </w:rPr>
-        <w:t>忘却型では</w:t>
-      </w:r>
-      <w:r>
-        <w:rPr>
-          <w:rFonts w:asciiTheme="minorEastAsia" w:eastAsiaTheme="minorEastAsia" w:hAnsiTheme="minorEastAsia" w:hint="eastAsia"/>
-          <w:sz w:val="20"/>
-          <w:szCs w:val="20"/>
-        </w:rPr>
-        <w:t>時間が経て印象が薄かったいくつかの一時的</w:t>
-      </w:r>
-      <w:r>
-        <w:rPr>
-          <w:rFonts w:asciiTheme="minorHAnsi" w:eastAsiaTheme="minorEastAsia" w:hAnsiTheme="minorHAnsi"/>
-          <w:sz w:val="20"/>
-          <w:szCs w:val="20"/>
-        </w:rPr>
-        <w:t>UX</w:t>
-      </w:r>
-      <w:r>
-        <w:rPr>
-          <w:rFonts w:asciiTheme="minorEastAsia" w:eastAsiaTheme="minorEastAsia" w:hAnsiTheme="minorEastAsia" w:hint="eastAsia"/>
-          <w:sz w:val="20"/>
-          <w:szCs w:val="20"/>
-        </w:rPr>
-        <w:t>に</w:t>
-      </w:r>
-      <w:r>
-        <w:rPr>
-          <w:rFonts w:asciiTheme="minorEastAsia" w:eastAsiaTheme="minorEastAsia" w:hAnsiTheme="minorEastAsia" w:hint="eastAsia"/>
-          <w:sz w:val="20"/>
-          <w:szCs w:val="20"/>
-        </w:rPr>
-        <w:t>忘却が発生し</w:t>
-      </w:r>
-      <w:r>
-        <w:rPr>
-          <w:rFonts w:asciiTheme="minorEastAsia" w:eastAsiaTheme="minorEastAsia" w:hAnsiTheme="minorEastAsia" w:hint="eastAsia"/>
-          <w:sz w:val="20"/>
-          <w:szCs w:val="20"/>
-        </w:rPr>
-        <w:t>たと考えられる．忘却型の結果のうち</w:t>
-      </w:r>
-      <w:r>
-        <w:rPr>
-          <w:rFonts w:asciiTheme="minorEastAsia" w:eastAsiaTheme="minorEastAsia" w:hAnsiTheme="minorEastAsia" w:hint="eastAsia"/>
-          <w:sz w:val="20"/>
-          <w:szCs w:val="20"/>
-        </w:rPr>
-        <w:t>一致した</w:t>
-      </w:r>
-      <w:r>
-        <w:rPr>
-          <w:rFonts w:asciiTheme="minorHAnsi" w:eastAsiaTheme="minorEastAsia" w:hAnsiTheme="minorHAnsi"/>
-          <w:sz w:val="20"/>
-          <w:szCs w:val="20"/>
-        </w:rPr>
-        <w:t>UX</w:t>
-      </w:r>
-      <w:r>
-        <w:rPr>
-          <w:rFonts w:asciiTheme="minorEastAsia" w:eastAsiaTheme="minorEastAsia" w:hAnsiTheme="minorEastAsia" w:hint="eastAsia"/>
-          <w:sz w:val="20"/>
-          <w:szCs w:val="20"/>
-        </w:rPr>
-        <w:t>を</w:t>
-      </w:r>
-      <w:r>
-        <w:rPr>
-          <w:rFonts w:asciiTheme="minorHAnsi" w:eastAsiaTheme="minorEastAsia" w:hAnsiTheme="minorHAnsi"/>
-          <w:sz w:val="20"/>
-          <w:szCs w:val="20"/>
-        </w:rPr>
-        <w:t>Positive</w:t>
-      </w:r>
-      <w:r>
-        <w:rPr>
-          <w:rFonts w:asciiTheme="minorEastAsia" w:eastAsiaTheme="minorEastAsia" w:hAnsiTheme="minorEastAsia" w:hint="eastAsia"/>
-          <w:sz w:val="20"/>
-          <w:szCs w:val="20"/>
-        </w:rPr>
-        <w:t>と</w:t>
-      </w:r>
-      <w:r>
-        <w:rPr>
-          <w:rFonts w:asciiTheme="minorHAnsi" w:eastAsiaTheme="minorEastAsia" w:hAnsiTheme="minorHAnsi"/>
-          <w:sz w:val="20"/>
-          <w:szCs w:val="20"/>
-        </w:rPr>
-        <w:t>Negative</w:t>
-      </w:r>
-      <w:r>
-        <w:rPr>
-          <w:rFonts w:asciiTheme="minorEastAsia" w:eastAsiaTheme="minorEastAsia" w:hAnsiTheme="minorEastAsia" w:hint="eastAsia"/>
-          <w:sz w:val="20"/>
-          <w:szCs w:val="20"/>
-        </w:rPr>
-        <w:t>なものに分類した</w:t>
-      </w:r>
-      <w:r>
-        <w:rPr>
-          <w:rFonts w:asciiTheme="minorEastAsia" w:eastAsiaTheme="minorEastAsia" w:hAnsiTheme="minorEastAsia" w:hint="eastAsia"/>
-          <w:sz w:val="20"/>
-          <w:szCs w:val="20"/>
-        </w:rPr>
-        <w:t>図</w:t>
-      </w:r>
-      <w:r>
-        <w:rPr>
-          <w:rFonts w:asciiTheme="minorHAnsi" w:eastAsiaTheme="minorEastAsia" w:hAnsiTheme="minorHAnsi"/>
-          <w:sz w:val="20"/>
-          <w:szCs w:val="20"/>
-        </w:rPr>
-        <w:t>10</w:t>
-      </w:r>
-      <w:r>
-        <w:rPr>
-          <w:rFonts w:asciiTheme="minorEastAsia" w:eastAsiaTheme="minorEastAsia" w:hAnsiTheme="minorEastAsia" w:hint="eastAsia"/>
-          <w:sz w:val="20"/>
-          <w:szCs w:val="20"/>
-        </w:rPr>
-        <w:t>の</w:t>
-      </w:r>
-      <w:r>
-        <w:rPr>
-          <w:rFonts w:asciiTheme="minorEastAsia" w:eastAsiaTheme="minorEastAsia" w:hAnsiTheme="minorEastAsia" w:hint="eastAsia"/>
-          <w:sz w:val="20"/>
-          <w:szCs w:val="20"/>
-        </w:rPr>
-        <w:t>結果</w:t>
-      </w:r>
-      <w:r>
-        <w:rPr>
-          <w:rFonts w:asciiTheme="minorEastAsia" w:eastAsiaTheme="minorEastAsia" w:hAnsiTheme="minorEastAsia" w:hint="eastAsia"/>
-          <w:sz w:val="20"/>
-          <w:szCs w:val="20"/>
-        </w:rPr>
-        <w:t>を見ると</w:t>
-      </w:r>
-      <w:r>
-        <w:rPr>
-          <w:rFonts w:asciiTheme="minorEastAsia" w:eastAsiaTheme="minorEastAsia" w:hAnsiTheme="minorEastAsia" w:hint="eastAsia"/>
-          <w:sz w:val="20"/>
-          <w:szCs w:val="20"/>
-        </w:rPr>
-        <w:t>，</w:t>
-      </w:r>
-      <w:r>
-        <w:rPr>
-          <w:rFonts w:asciiTheme="minorEastAsia" w:eastAsiaTheme="minorEastAsia" w:hAnsiTheme="minorEastAsia" w:hint="eastAsia"/>
-          <w:sz w:val="20"/>
-          <w:szCs w:val="20"/>
-        </w:rPr>
-        <w:t>優位傾向（</w:t>
-      </w:r>
-      <w:r>
-        <w:rPr>
-          <w:rFonts w:asciiTheme="minorHAnsi" w:eastAsiaTheme="minorEastAsia" w:hAnsiTheme="minorHAnsi"/>
-          <w:sz w:val="20"/>
-          <w:szCs w:val="20"/>
-        </w:rPr>
-        <w:t>p</w:t>
-      </w:r>
-      <w:r>
-        <w:rPr>
-          <w:rFonts w:asciiTheme="minorEastAsia" w:eastAsiaTheme="minorEastAsia" w:hAnsiTheme="minorEastAsia"/>
-          <w:sz w:val="20"/>
-          <w:szCs w:val="20"/>
-        </w:rPr>
-        <w:t>&lt;</w:t>
-      </w:r>
-      <w:r>
-        <w:rPr>
-          <w:rFonts w:asciiTheme="minorHAnsi" w:eastAsiaTheme="minorEastAsia" w:hAnsiTheme="minorHAnsi"/>
-          <w:sz w:val="20"/>
-          <w:szCs w:val="20"/>
-        </w:rPr>
-        <w:t>0</w:t>
+          <w:rFonts w:asciiTheme="minorHAnsi" w:eastAsiaTheme="minorEastAsia" w:hAnsiTheme="minorHAnsi"/>
+          <w:sz w:val="20"/>
+          <w:szCs w:val="20"/>
+        </w:rPr>
+        <w:t>3</w:t>
       </w:r>
       <w:r>
         <w:rPr>
@@ -7818,143 +7378,7 @@
           <w:sz w:val="20"/>
           <w:szCs w:val="20"/>
         </w:rPr>
-        <w:t>1</w:t>
-      </w:r>
-      <w:r>
-        <w:rPr>
-          <w:rFonts w:asciiTheme="minorEastAsia" w:eastAsiaTheme="minorEastAsia" w:hAnsiTheme="minorEastAsia" w:hint="eastAsia"/>
-          <w:sz w:val="20"/>
-          <w:szCs w:val="20"/>
-        </w:rPr>
-        <w:t>）が見られ</w:t>
-      </w:r>
-      <w:r>
-        <w:rPr>
-          <w:rFonts w:asciiTheme="minorHAnsi" w:eastAsiaTheme="minorEastAsia" w:hAnsiTheme="minorHAnsi"/>
-          <w:sz w:val="20"/>
-          <w:szCs w:val="20"/>
-        </w:rPr>
-        <w:t>Positive</w:t>
-      </w:r>
-      <w:r>
-        <w:rPr>
-          <w:rFonts w:asciiTheme="minorEastAsia" w:eastAsiaTheme="minorEastAsia" w:hAnsiTheme="minorEastAsia" w:hint="eastAsia"/>
-          <w:sz w:val="20"/>
-          <w:szCs w:val="20"/>
-        </w:rPr>
-        <w:t>な</w:t>
-      </w:r>
-      <w:r>
-        <w:rPr>
-          <w:rFonts w:asciiTheme="minorHAnsi" w:eastAsiaTheme="minorEastAsia" w:hAnsiTheme="minorHAnsi"/>
-          <w:sz w:val="20"/>
-          <w:szCs w:val="20"/>
-        </w:rPr>
-        <w:t>UX</w:t>
-      </w:r>
-      <w:r>
-        <w:rPr>
-          <w:rFonts w:asciiTheme="minorEastAsia" w:eastAsiaTheme="minorEastAsia" w:hAnsiTheme="minorEastAsia" w:hint="eastAsia"/>
-          <w:sz w:val="20"/>
-          <w:szCs w:val="20"/>
-        </w:rPr>
-        <w:t>の一致率が高</w:t>
-      </w:r>
-      <w:r>
-        <w:rPr>
-          <w:rFonts w:asciiTheme="minorEastAsia" w:eastAsiaTheme="minorEastAsia" w:hAnsiTheme="minorEastAsia" w:hint="eastAsia"/>
-          <w:sz w:val="20"/>
-          <w:szCs w:val="20"/>
-        </w:rPr>
-        <w:t>いことがわかる</w:t>
-      </w:r>
-      <w:r>
-        <w:rPr>
-          <w:rFonts w:asciiTheme="minorEastAsia" w:eastAsiaTheme="minorEastAsia" w:hAnsiTheme="minorEastAsia" w:hint="eastAsia"/>
-          <w:sz w:val="20"/>
-          <w:szCs w:val="20"/>
-        </w:rPr>
-        <w:t>．これは</w:t>
-      </w:r>
-      <w:r>
-        <w:rPr>
-          <w:rFonts w:asciiTheme="minorHAnsi" w:eastAsiaTheme="minorEastAsia" w:hAnsiTheme="minorHAnsi"/>
-          <w:sz w:val="20"/>
-          <w:szCs w:val="20"/>
-        </w:rPr>
-        <w:t>Positive</w:t>
-      </w:r>
-      <w:r>
-        <w:rPr>
-          <w:rFonts w:asciiTheme="minorEastAsia" w:eastAsiaTheme="minorEastAsia" w:hAnsiTheme="minorEastAsia" w:hint="eastAsia"/>
-          <w:sz w:val="20"/>
-          <w:szCs w:val="20"/>
-        </w:rPr>
-        <w:t>な</w:t>
-      </w:r>
-      <w:r>
-        <w:rPr>
-          <w:rFonts w:asciiTheme="minorHAnsi" w:eastAsiaTheme="minorEastAsia" w:hAnsiTheme="minorHAnsi"/>
-          <w:sz w:val="20"/>
-          <w:szCs w:val="20"/>
-        </w:rPr>
-        <w:t>UX</w:t>
-      </w:r>
-      <w:r>
-        <w:rPr>
-          <w:rFonts w:asciiTheme="minorEastAsia" w:eastAsiaTheme="minorEastAsia" w:hAnsiTheme="minorEastAsia" w:hint="eastAsia"/>
-          <w:sz w:val="20"/>
-          <w:szCs w:val="20"/>
-        </w:rPr>
-        <w:t>ほど忘却が発生しにくいことを示唆している．</w:t>
-      </w:r>
-      <w:r>
-        <w:rPr>
-          <w:rFonts w:asciiTheme="minorEastAsia" w:eastAsiaTheme="minorEastAsia" w:hAnsiTheme="minorEastAsia" w:hint="eastAsia"/>
-          <w:sz w:val="20"/>
-          <w:szCs w:val="20"/>
-        </w:rPr>
-        <w:t>一方</w:t>
-      </w:r>
-      <w:r>
-        <w:rPr>
-          <w:rFonts w:asciiTheme="minorEastAsia" w:eastAsiaTheme="minorEastAsia" w:hAnsiTheme="minorEastAsia" w:hint="eastAsia"/>
-          <w:sz w:val="20"/>
-          <w:szCs w:val="20"/>
-        </w:rPr>
-        <w:t>簡略型</w:t>
-      </w:r>
-      <w:r>
-        <w:rPr>
-          <w:rFonts w:asciiTheme="minorEastAsia" w:eastAsiaTheme="minorEastAsia" w:hAnsiTheme="minorEastAsia" w:hint="eastAsia"/>
-          <w:sz w:val="20"/>
-          <w:szCs w:val="20"/>
-        </w:rPr>
-        <w:t>の結果</w:t>
-      </w:r>
-      <w:r>
-        <w:rPr>
-          <w:rFonts w:asciiTheme="minorEastAsia" w:eastAsiaTheme="minorEastAsia" w:hAnsiTheme="minorEastAsia" w:hint="eastAsia"/>
-          <w:sz w:val="20"/>
-          <w:szCs w:val="20"/>
-        </w:rPr>
-        <w:t>では，一連のエピソードに対して複数の一時的</w:t>
-      </w:r>
-      <w:r>
-        <w:rPr>
-          <w:rFonts w:asciiTheme="minorHAnsi" w:eastAsiaTheme="minorEastAsia" w:hAnsiTheme="minorHAnsi"/>
-          <w:sz w:val="20"/>
-          <w:szCs w:val="20"/>
-        </w:rPr>
-        <w:t>UX</w:t>
-      </w:r>
-      <w:r>
-        <w:rPr>
-          <w:rFonts w:asciiTheme="minorEastAsia" w:eastAsiaTheme="minorEastAsia" w:hAnsiTheme="minorEastAsia" w:hint="eastAsia"/>
-          <w:sz w:val="20"/>
-          <w:szCs w:val="20"/>
-        </w:rPr>
-        <w:t>の入力されている傾向があり，</w:t>
+        <w:t>2</w:t>
       </w:r>
       <w:r>
         <w:rPr>
@@ -7970,143 +7394,7 @@
           <w:sz w:val="20"/>
           <w:szCs w:val="20"/>
         </w:rPr>
-        <w:t>その結果</w:t>
-      </w:r>
-      <w:r>
-        <w:rPr>
-          <w:rFonts w:asciiTheme="minorHAnsi" w:eastAsiaTheme="minorEastAsia" w:hAnsiTheme="minorHAnsi"/>
-          <w:sz w:val="20"/>
-          <w:szCs w:val="20"/>
-        </w:rPr>
-        <w:t>UX</w:t>
-      </w:r>
-      <w:r>
-        <w:rPr>
-          <w:rFonts w:asciiTheme="minorEastAsia" w:eastAsiaTheme="minorEastAsia" w:hAnsiTheme="minorEastAsia" w:hint="eastAsia"/>
-          <w:sz w:val="20"/>
-          <w:szCs w:val="20"/>
-        </w:rPr>
-        <w:t>カーブでは簡略化が発生し</w:t>
-      </w:r>
-      <w:r>
-        <w:rPr>
-          <w:rFonts w:asciiTheme="minorEastAsia" w:eastAsiaTheme="minorEastAsia" w:hAnsiTheme="minorEastAsia" w:hint="eastAsia"/>
-          <w:sz w:val="20"/>
-          <w:szCs w:val="20"/>
-        </w:rPr>
-        <w:t>て</w:t>
-      </w:r>
-      <w:r>
-        <w:rPr>
-          <w:rFonts w:asciiTheme="minorHAnsi" w:eastAsiaTheme="minorEastAsia" w:hAnsiTheme="minorHAnsi"/>
-          <w:sz w:val="20"/>
-          <w:szCs w:val="20"/>
-        </w:rPr>
-        <w:t>1</w:t>
-      </w:r>
-      <w:r>
-        <w:rPr>
-          <w:rFonts w:asciiTheme="minorEastAsia" w:eastAsiaTheme="minorEastAsia" w:hAnsiTheme="minorEastAsia" w:hint="eastAsia"/>
-          <w:sz w:val="20"/>
-          <w:szCs w:val="20"/>
-        </w:rPr>
-        <w:t>つの</w:t>
-      </w:r>
-      <w:r>
-        <w:rPr>
-          <w:rFonts w:asciiTheme="minorEastAsia" w:eastAsiaTheme="minorEastAsia" w:hAnsiTheme="minorEastAsia" w:hint="eastAsia"/>
-          <w:sz w:val="20"/>
-          <w:szCs w:val="20"/>
-        </w:rPr>
-        <w:t>エピソード的</w:t>
-      </w:r>
-      <w:r>
-        <w:rPr>
-          <w:rFonts w:asciiTheme="minorHAnsi" w:eastAsiaTheme="minorEastAsia" w:hAnsiTheme="minorHAnsi"/>
-          <w:sz w:val="20"/>
-          <w:szCs w:val="20"/>
-        </w:rPr>
-        <w:t>UX</w:t>
-      </w:r>
-      <w:r>
-        <w:rPr>
-          <w:rFonts w:asciiTheme="minorEastAsia" w:eastAsiaTheme="minorEastAsia" w:hAnsiTheme="minorEastAsia" w:hint="eastAsia"/>
-          <w:sz w:val="20"/>
-          <w:szCs w:val="20"/>
-        </w:rPr>
-        <w:t>として入力され</w:t>
-      </w:r>
-      <w:r>
-        <w:rPr>
-          <w:rFonts w:asciiTheme="minorEastAsia" w:eastAsiaTheme="minorEastAsia" w:hAnsiTheme="minorEastAsia" w:hint="eastAsia"/>
-          <w:sz w:val="20"/>
-          <w:szCs w:val="20"/>
-        </w:rPr>
-        <w:t>たと考えられる．</w:t>
-      </w:r>
-      <w:r>
-        <w:rPr>
-          <w:rFonts w:asciiTheme="minorEastAsia" w:eastAsiaTheme="minorEastAsia" w:hAnsiTheme="minorEastAsia" w:hint="eastAsia"/>
-          <w:sz w:val="20"/>
-          <w:szCs w:val="20"/>
-        </w:rPr>
-        <w:t>その為，図</w:t>
-      </w:r>
-      <w:r>
-        <w:rPr>
-          <w:rFonts w:asciiTheme="minorHAnsi" w:eastAsiaTheme="minorEastAsia" w:hAnsiTheme="minorHAnsi"/>
-          <w:sz w:val="20"/>
-          <w:szCs w:val="20"/>
-        </w:rPr>
-        <w:t>9</w:t>
-      </w:r>
-      <w:r>
-        <w:rPr>
-          <w:rFonts w:asciiTheme="minorEastAsia" w:eastAsiaTheme="minorEastAsia" w:hAnsiTheme="minorEastAsia"/>
-          <w:sz w:val="20"/>
-          <w:szCs w:val="20"/>
-        </w:rPr>
-        <w:t>(</w:t>
-      </w:r>
-      <w:r>
-        <w:rPr>
-          <w:rFonts w:asciiTheme="minorHAnsi" w:eastAsiaTheme="minorEastAsia" w:hAnsiTheme="minorHAnsi"/>
-          <w:sz w:val="20"/>
-          <w:szCs w:val="20"/>
-        </w:rPr>
-        <w:t>b</w:t>
-      </w:r>
-      <w:r>
-        <w:rPr>
-          <w:rFonts w:asciiTheme="minorEastAsia" w:eastAsiaTheme="minorEastAsia" w:hAnsiTheme="minorEastAsia"/>
-          <w:sz w:val="20"/>
-          <w:szCs w:val="20"/>
-        </w:rPr>
-        <w:t>)</w:t>
-      </w:r>
-      <w:r>
-        <w:rPr>
-          <w:rFonts w:asciiTheme="minorEastAsia" w:eastAsiaTheme="minorEastAsia" w:hAnsiTheme="minorEastAsia" w:hint="eastAsia"/>
-          <w:sz w:val="20"/>
-          <w:szCs w:val="20"/>
-        </w:rPr>
-        <w:t>のように</w:t>
-      </w:r>
-      <w:r>
-        <w:rPr>
-          <w:rFonts w:asciiTheme="minorHAnsi" w:eastAsiaTheme="minorEastAsia" w:hAnsiTheme="minorHAnsi"/>
-          <w:sz w:val="20"/>
-          <w:szCs w:val="20"/>
-        </w:rPr>
-        <w:t>UX</w:t>
-      </w:r>
-      <w:r>
-        <w:rPr>
-          <w:rFonts w:asciiTheme="minorEastAsia" w:eastAsiaTheme="minorEastAsia" w:hAnsiTheme="minorEastAsia" w:hint="eastAsia"/>
-          <w:sz w:val="20"/>
-          <w:szCs w:val="20"/>
-        </w:rPr>
-        <w:t>の波形にも大きな違いが見られる．</w:t>
+        <w:t>考察</w:t>
       </w:r>
     </w:p>
     <w:p>
@@ -8132,6 +7420,326 @@
           <w:sz w:val="20"/>
           <w:szCs w:val="20"/>
         </w:rPr>
+        <w:t>取得データ図</w:t>
+      </w:r>
+      <w:r>
+        <w:rPr>
+          <w:rFonts w:asciiTheme="minorHAnsi" w:eastAsiaTheme="minorEastAsia" w:hAnsiTheme="minorHAnsi"/>
+          <w:sz w:val="20"/>
+          <w:szCs w:val="20"/>
+        </w:rPr>
+        <w:t>9</w:t>
+      </w:r>
+      <w:r>
+        <w:rPr>
+          <w:rFonts w:asciiTheme="minorEastAsia" w:eastAsiaTheme="minorEastAsia" w:hAnsiTheme="minorEastAsia" w:hint="eastAsia"/>
+          <w:sz w:val="20"/>
+          <w:szCs w:val="20"/>
+        </w:rPr>
+        <w:t>の</w:t>
+      </w:r>
+      <w:r>
+        <w:rPr>
+          <w:rFonts w:asciiTheme="minorEastAsia" w:eastAsiaTheme="minorEastAsia" w:hAnsiTheme="minorEastAsia" w:hint="eastAsia"/>
+          <w:sz w:val="20"/>
+          <w:szCs w:val="20"/>
+        </w:rPr>
+        <w:t>忘却の仕方に着目すると，</w:t>
+      </w:r>
+      <w:r>
+        <w:rPr>
+          <w:rFonts w:asciiTheme="minorEastAsia" w:eastAsiaTheme="minorEastAsia" w:hAnsiTheme="minorEastAsia"/>
+          <w:sz w:val="20"/>
+          <w:szCs w:val="20"/>
+        </w:rPr>
+        <w:t>(</w:t>
+      </w:r>
+      <w:r>
+        <w:rPr>
+          <w:rFonts w:asciiTheme="minorHAnsi" w:eastAsiaTheme="minorEastAsia" w:hAnsiTheme="minorHAnsi"/>
+          <w:sz w:val="20"/>
+          <w:szCs w:val="20"/>
+        </w:rPr>
+        <w:t>a</w:t>
+      </w:r>
+      <w:r>
+        <w:rPr>
+          <w:rFonts w:asciiTheme="minorEastAsia" w:eastAsiaTheme="minorEastAsia" w:hAnsiTheme="minorEastAsia"/>
+          <w:sz w:val="20"/>
+          <w:szCs w:val="20"/>
+        </w:rPr>
+        <w:t>)</w:t>
+      </w:r>
+      <w:r>
+        <w:rPr>
+          <w:rFonts w:asciiTheme="minorEastAsia" w:eastAsiaTheme="minorEastAsia" w:hAnsiTheme="minorEastAsia" w:hint="eastAsia"/>
+          <w:sz w:val="20"/>
+          <w:szCs w:val="20"/>
+        </w:rPr>
+        <w:t>では一時的</w:t>
+      </w:r>
+      <w:r>
+        <w:rPr>
+          <w:rFonts w:asciiTheme="minorHAnsi" w:eastAsiaTheme="minorEastAsia" w:hAnsiTheme="minorHAnsi"/>
+          <w:sz w:val="20"/>
+          <w:szCs w:val="20"/>
+        </w:rPr>
+        <w:t>UX</w:t>
+      </w:r>
+      <w:r>
+        <w:rPr>
+          <w:rFonts w:asciiTheme="minorEastAsia" w:eastAsiaTheme="minorEastAsia" w:hAnsiTheme="minorEastAsia" w:hint="eastAsia"/>
+          <w:sz w:val="20"/>
+          <w:szCs w:val="20"/>
+        </w:rPr>
+        <w:t>の忘却が発生し</w:t>
+      </w:r>
+      <w:r>
+        <w:rPr>
+          <w:rFonts w:asciiTheme="minorEastAsia" w:eastAsiaTheme="minorEastAsia" w:hAnsiTheme="minorEastAsia" w:hint="eastAsia"/>
+          <w:sz w:val="20"/>
+          <w:szCs w:val="20"/>
+        </w:rPr>
+        <w:t>（忘却型）</w:t>
+      </w:r>
+      <w:r>
+        <w:rPr>
+          <w:rFonts w:asciiTheme="minorEastAsia" w:eastAsiaTheme="minorEastAsia" w:hAnsiTheme="minorEastAsia" w:hint="eastAsia"/>
+          <w:sz w:val="20"/>
+          <w:szCs w:val="20"/>
+        </w:rPr>
+        <w:t>，</w:t>
+      </w:r>
+      <w:r>
+        <w:rPr>
+          <w:rFonts w:asciiTheme="minorEastAsia" w:eastAsiaTheme="minorEastAsia" w:hAnsiTheme="minorEastAsia"/>
+          <w:sz w:val="20"/>
+          <w:szCs w:val="20"/>
+        </w:rPr>
+        <w:t>(</w:t>
+      </w:r>
+      <w:r>
+        <w:rPr>
+          <w:rFonts w:asciiTheme="minorHAnsi" w:eastAsiaTheme="minorEastAsia" w:hAnsiTheme="minorHAnsi"/>
+          <w:sz w:val="20"/>
+          <w:szCs w:val="20"/>
+        </w:rPr>
+        <w:t>b</w:t>
+      </w:r>
+      <w:r>
+        <w:rPr>
+          <w:rFonts w:asciiTheme="minorEastAsia" w:eastAsiaTheme="minorEastAsia" w:hAnsiTheme="minorEastAsia"/>
+          <w:sz w:val="20"/>
+          <w:szCs w:val="20"/>
+        </w:rPr>
+        <w:t>)</w:t>
+      </w:r>
+      <w:r>
+        <w:rPr>
+          <w:rFonts w:asciiTheme="minorEastAsia" w:eastAsiaTheme="minorEastAsia" w:hAnsiTheme="minorEastAsia" w:hint="eastAsia"/>
+          <w:sz w:val="20"/>
+          <w:szCs w:val="20"/>
+        </w:rPr>
+        <w:t>では複数の一時的</w:t>
+      </w:r>
+      <w:r>
+        <w:rPr>
+          <w:rFonts w:asciiTheme="minorHAnsi" w:eastAsiaTheme="minorEastAsia" w:hAnsiTheme="minorHAnsi"/>
+          <w:sz w:val="20"/>
+          <w:szCs w:val="20"/>
+        </w:rPr>
+        <w:t>UX</w:t>
+      </w:r>
+      <w:r>
+        <w:rPr>
+          <w:rFonts w:asciiTheme="minorEastAsia" w:eastAsiaTheme="minorEastAsia" w:hAnsiTheme="minorEastAsia" w:hint="eastAsia"/>
+          <w:sz w:val="20"/>
+          <w:szCs w:val="20"/>
+        </w:rPr>
+        <w:t>が</w:t>
+      </w:r>
+      <w:r>
+        <w:rPr>
+          <w:rFonts w:asciiTheme="minorHAnsi" w:eastAsiaTheme="minorEastAsia" w:hAnsiTheme="minorHAnsi"/>
+          <w:sz w:val="20"/>
+          <w:szCs w:val="20"/>
+        </w:rPr>
+        <w:t>UX</w:t>
+      </w:r>
+      <w:r>
+        <w:rPr>
+          <w:rFonts w:asciiTheme="minorEastAsia" w:eastAsiaTheme="minorEastAsia" w:hAnsiTheme="minorEastAsia" w:hint="eastAsia"/>
+          <w:sz w:val="20"/>
+          <w:szCs w:val="20"/>
+        </w:rPr>
+        <w:t>カーブでは</w:t>
+      </w:r>
+      <w:r>
+        <w:rPr>
+          <w:rFonts w:asciiTheme="minorHAnsi" w:eastAsiaTheme="minorEastAsia" w:hAnsiTheme="minorHAnsi"/>
+          <w:sz w:val="20"/>
+          <w:szCs w:val="20"/>
+        </w:rPr>
+        <w:t>1</w:t>
+      </w:r>
+      <w:r>
+        <w:rPr>
+          <w:rFonts w:asciiTheme="minorEastAsia" w:eastAsiaTheme="minorEastAsia" w:hAnsiTheme="minorEastAsia" w:hint="eastAsia"/>
+          <w:sz w:val="20"/>
+          <w:szCs w:val="20"/>
+        </w:rPr>
+        <w:t>つの</w:t>
+      </w:r>
+      <w:r>
+        <w:rPr>
+          <w:rFonts w:asciiTheme="minorEastAsia" w:eastAsiaTheme="minorEastAsia" w:hAnsiTheme="minorEastAsia" w:hint="eastAsia"/>
+          <w:sz w:val="20"/>
+          <w:szCs w:val="20"/>
+        </w:rPr>
+        <w:t>エピソード的</w:t>
+      </w:r>
+      <w:r>
+        <w:rPr>
+          <w:rFonts w:asciiTheme="minorHAnsi" w:eastAsiaTheme="minorEastAsia" w:hAnsiTheme="minorHAnsi"/>
+          <w:sz w:val="20"/>
+          <w:szCs w:val="20"/>
+        </w:rPr>
+        <w:t>UX</w:t>
+      </w:r>
+      <w:r>
+        <w:rPr>
+          <w:rFonts w:asciiTheme="minorEastAsia" w:eastAsiaTheme="minorEastAsia" w:hAnsiTheme="minorEastAsia" w:hint="eastAsia"/>
+          <w:sz w:val="20"/>
+          <w:szCs w:val="20"/>
+        </w:rPr>
+        <w:t>として入力される</w:t>
+      </w:r>
+      <w:r>
+        <w:rPr>
+          <w:rFonts w:asciiTheme="minorEastAsia" w:eastAsiaTheme="minorEastAsia" w:hAnsiTheme="minorEastAsia" w:hint="eastAsia"/>
+          <w:sz w:val="20"/>
+          <w:szCs w:val="20"/>
+        </w:rPr>
+        <w:t>（簡略型）</w:t>
+      </w:r>
+      <w:r>
+        <w:rPr>
+          <w:rFonts w:asciiTheme="minorEastAsia" w:eastAsiaTheme="minorEastAsia" w:hAnsiTheme="minorEastAsia" w:hint="eastAsia"/>
+          <w:sz w:val="20"/>
+          <w:szCs w:val="20"/>
+        </w:rPr>
+        <w:t>傾向が見られた．</w:t>
+      </w:r>
+      <w:r>
+        <w:rPr>
+          <w:rFonts w:asciiTheme="minorEastAsia" w:eastAsiaTheme="minorEastAsia" w:hAnsiTheme="minorEastAsia" w:hint="eastAsia"/>
+          <w:sz w:val="20"/>
+          <w:szCs w:val="20"/>
+        </w:rPr>
+        <w:t>忘却型では</w:t>
+      </w:r>
+      <w:r>
+        <w:rPr>
+          <w:rFonts w:asciiTheme="minorEastAsia" w:eastAsiaTheme="minorEastAsia" w:hAnsiTheme="minorEastAsia" w:hint="eastAsia"/>
+          <w:sz w:val="20"/>
+          <w:szCs w:val="20"/>
+        </w:rPr>
+        <w:t>時間が経て印象が薄かったいくつかの一時的</w:t>
+      </w:r>
+      <w:r>
+        <w:rPr>
+          <w:rFonts w:asciiTheme="minorHAnsi" w:eastAsiaTheme="minorEastAsia" w:hAnsiTheme="minorHAnsi"/>
+          <w:sz w:val="20"/>
+          <w:szCs w:val="20"/>
+        </w:rPr>
+        <w:t>UX</w:t>
+      </w:r>
+      <w:r>
+        <w:rPr>
+          <w:rFonts w:asciiTheme="minorEastAsia" w:eastAsiaTheme="minorEastAsia" w:hAnsiTheme="minorEastAsia" w:hint="eastAsia"/>
+          <w:sz w:val="20"/>
+          <w:szCs w:val="20"/>
+        </w:rPr>
+        <w:t>に</w:t>
+      </w:r>
+      <w:r>
+        <w:rPr>
+          <w:rFonts w:asciiTheme="minorEastAsia" w:eastAsiaTheme="minorEastAsia" w:hAnsiTheme="minorEastAsia" w:hint="eastAsia"/>
+          <w:sz w:val="20"/>
+          <w:szCs w:val="20"/>
+        </w:rPr>
+        <w:t>忘却が発生し</w:t>
+      </w:r>
+      <w:r>
+        <w:rPr>
+          <w:rFonts w:asciiTheme="minorEastAsia" w:eastAsiaTheme="minorEastAsia" w:hAnsiTheme="minorEastAsia" w:hint="eastAsia"/>
+          <w:sz w:val="20"/>
+          <w:szCs w:val="20"/>
+        </w:rPr>
+        <w:t>たと考えられる．忘却型の結果のうち</w:t>
+      </w:r>
+      <w:r>
+        <w:rPr>
+          <w:rFonts w:asciiTheme="minorEastAsia" w:eastAsiaTheme="minorEastAsia" w:hAnsiTheme="minorEastAsia" w:hint="eastAsia"/>
+          <w:sz w:val="20"/>
+          <w:szCs w:val="20"/>
+        </w:rPr>
+        <w:t>一致した</w:t>
+      </w:r>
+      <w:r>
+        <w:rPr>
+          <w:rFonts w:asciiTheme="minorHAnsi" w:eastAsiaTheme="minorEastAsia" w:hAnsiTheme="minorHAnsi"/>
+          <w:sz w:val="20"/>
+          <w:szCs w:val="20"/>
+        </w:rPr>
+        <w:t>UX</w:t>
+      </w:r>
+      <w:r>
+        <w:rPr>
+          <w:rFonts w:asciiTheme="minorEastAsia" w:eastAsiaTheme="minorEastAsia" w:hAnsiTheme="minorEastAsia" w:hint="eastAsia"/>
+          <w:sz w:val="20"/>
+          <w:szCs w:val="20"/>
+        </w:rPr>
+        <w:t>を</w:t>
+      </w:r>
+      <w:r>
+        <w:rPr>
+          <w:rFonts w:asciiTheme="minorHAnsi" w:eastAsiaTheme="minorEastAsia" w:hAnsiTheme="minorHAnsi"/>
+          <w:sz w:val="20"/>
+          <w:szCs w:val="20"/>
+        </w:rPr>
+        <w:t>Positive</w:t>
+      </w:r>
+      <w:r>
+        <w:rPr>
+          <w:rFonts w:asciiTheme="minorEastAsia" w:eastAsiaTheme="minorEastAsia" w:hAnsiTheme="minorEastAsia" w:hint="eastAsia"/>
+          <w:sz w:val="20"/>
+          <w:szCs w:val="20"/>
+        </w:rPr>
+        <w:t>と</w:t>
+      </w:r>
+      <w:r>
+        <w:rPr>
+          <w:rFonts w:asciiTheme="minorHAnsi" w:eastAsiaTheme="minorEastAsia" w:hAnsiTheme="minorHAnsi"/>
+          <w:sz w:val="20"/>
+          <w:szCs w:val="20"/>
+        </w:rPr>
+        <w:t>Negative</w:t>
+      </w:r>
+      <w:r>
+        <w:rPr>
+          <w:rFonts w:asciiTheme="minorEastAsia" w:eastAsiaTheme="minorEastAsia" w:hAnsiTheme="minorEastAsia" w:hint="eastAsia"/>
+          <w:sz w:val="20"/>
+          <w:szCs w:val="20"/>
+        </w:rPr>
+        <w:t>なものに分類した</w:t>
+      </w:r>
+      <w:r>
+        <w:rPr>
+          <w:rFonts w:asciiTheme="minorEastAsia" w:eastAsiaTheme="minorEastAsia" w:hAnsiTheme="minorEastAsia" w:hint="eastAsia"/>
+          <w:sz w:val="20"/>
+          <w:szCs w:val="20"/>
+        </w:rPr>
         <w:t>図</w:t>
       </w:r>
       <w:r>
@@ -8140,7 +7748,319 @@
           <w:sz w:val="20"/>
           <w:szCs w:val="20"/>
         </w:rPr>
-        <w:t>11</w:t>
+        <w:t>10</w:t>
+      </w:r>
+      <w:r>
+        <w:rPr>
+          <w:rFonts w:asciiTheme="minorEastAsia" w:eastAsiaTheme="minorEastAsia" w:hAnsiTheme="minorEastAsia" w:hint="eastAsia"/>
+          <w:sz w:val="20"/>
+          <w:szCs w:val="20"/>
+        </w:rPr>
+        <w:t>の</w:t>
+      </w:r>
+      <w:r>
+        <w:rPr>
+          <w:rFonts w:asciiTheme="minorEastAsia" w:eastAsiaTheme="minorEastAsia" w:hAnsiTheme="minorEastAsia" w:hint="eastAsia"/>
+          <w:sz w:val="20"/>
+          <w:szCs w:val="20"/>
+        </w:rPr>
+        <w:t>結果</w:t>
+      </w:r>
+      <w:r>
+        <w:rPr>
+          <w:rFonts w:asciiTheme="minorEastAsia" w:eastAsiaTheme="minorEastAsia" w:hAnsiTheme="minorEastAsia" w:hint="eastAsia"/>
+          <w:sz w:val="20"/>
+          <w:szCs w:val="20"/>
+        </w:rPr>
+        <w:t>を見ると</w:t>
+      </w:r>
+      <w:r>
+        <w:rPr>
+          <w:rFonts w:asciiTheme="minorEastAsia" w:eastAsiaTheme="minorEastAsia" w:hAnsiTheme="minorEastAsia" w:hint="eastAsia"/>
+          <w:sz w:val="20"/>
+          <w:szCs w:val="20"/>
+        </w:rPr>
+        <w:t>，</w:t>
+      </w:r>
+      <w:r>
+        <w:rPr>
+          <w:rFonts w:asciiTheme="minorEastAsia" w:eastAsiaTheme="minorEastAsia" w:hAnsiTheme="minorEastAsia" w:hint="eastAsia"/>
+          <w:sz w:val="20"/>
+          <w:szCs w:val="20"/>
+        </w:rPr>
+        <w:t>優位傾向（</w:t>
+      </w:r>
+      <w:r>
+        <w:rPr>
+          <w:rFonts w:asciiTheme="minorHAnsi" w:eastAsiaTheme="minorEastAsia" w:hAnsiTheme="minorHAnsi"/>
+          <w:sz w:val="20"/>
+          <w:szCs w:val="20"/>
+        </w:rPr>
+        <w:t>p</w:t>
+      </w:r>
+      <w:r>
+        <w:rPr>
+          <w:rFonts w:asciiTheme="minorEastAsia" w:eastAsiaTheme="minorEastAsia" w:hAnsiTheme="minorEastAsia"/>
+          <w:sz w:val="20"/>
+          <w:szCs w:val="20"/>
+        </w:rPr>
+        <w:t>&lt;</w:t>
+      </w:r>
+      <w:r>
+        <w:rPr>
+          <w:rFonts w:asciiTheme="minorHAnsi" w:eastAsiaTheme="minorEastAsia" w:hAnsiTheme="minorHAnsi"/>
+          <w:sz w:val="20"/>
+          <w:szCs w:val="20"/>
+        </w:rPr>
+        <w:t>0</w:t>
+      </w:r>
+      <w:r>
+        <w:rPr>
+          <w:rFonts w:asciiTheme="minorEastAsia" w:eastAsiaTheme="minorEastAsia" w:hAnsiTheme="minorEastAsia"/>
+          <w:sz w:val="20"/>
+          <w:szCs w:val="20"/>
+        </w:rPr>
+        <w:t>.</w:t>
+      </w:r>
+      <w:r>
+        <w:rPr>
+          <w:rFonts w:asciiTheme="minorHAnsi" w:eastAsiaTheme="minorEastAsia" w:hAnsiTheme="minorHAnsi"/>
+          <w:sz w:val="20"/>
+          <w:szCs w:val="20"/>
+        </w:rPr>
+        <w:t>1</w:t>
+      </w:r>
+      <w:r>
+        <w:rPr>
+          <w:rFonts w:asciiTheme="minorEastAsia" w:eastAsiaTheme="minorEastAsia" w:hAnsiTheme="minorEastAsia" w:hint="eastAsia"/>
+          <w:sz w:val="20"/>
+          <w:szCs w:val="20"/>
+        </w:rPr>
+        <w:t>）が見られ</w:t>
+      </w:r>
+      <w:r>
+        <w:rPr>
+          <w:rFonts w:asciiTheme="minorHAnsi" w:eastAsiaTheme="minorEastAsia" w:hAnsiTheme="minorHAnsi"/>
+          <w:sz w:val="20"/>
+          <w:szCs w:val="20"/>
+        </w:rPr>
+        <w:t>Positive</w:t>
+      </w:r>
+      <w:r>
+        <w:rPr>
+          <w:rFonts w:asciiTheme="minorEastAsia" w:eastAsiaTheme="minorEastAsia" w:hAnsiTheme="minorEastAsia" w:hint="eastAsia"/>
+          <w:sz w:val="20"/>
+          <w:szCs w:val="20"/>
+        </w:rPr>
+        <w:t>な</w:t>
+      </w:r>
+      <w:r>
+        <w:rPr>
+          <w:rFonts w:asciiTheme="minorHAnsi" w:eastAsiaTheme="minorEastAsia" w:hAnsiTheme="minorHAnsi"/>
+          <w:sz w:val="20"/>
+          <w:szCs w:val="20"/>
+        </w:rPr>
+        <w:t>UX</w:t>
+      </w:r>
+      <w:r>
+        <w:rPr>
+          <w:rFonts w:asciiTheme="minorEastAsia" w:eastAsiaTheme="minorEastAsia" w:hAnsiTheme="minorEastAsia" w:hint="eastAsia"/>
+          <w:sz w:val="20"/>
+          <w:szCs w:val="20"/>
+        </w:rPr>
+        <w:t>の一致率が高いことがわかる</w:t>
+      </w:r>
+      <w:r>
+        <w:rPr>
+          <w:rFonts w:asciiTheme="minorEastAsia" w:eastAsiaTheme="minorEastAsia" w:hAnsiTheme="minorEastAsia" w:hint="eastAsia"/>
+          <w:sz w:val="20"/>
+          <w:szCs w:val="20"/>
+        </w:rPr>
+        <w:t>．これは</w:t>
+      </w:r>
+      <w:r>
+        <w:rPr>
+          <w:rFonts w:asciiTheme="minorHAnsi" w:eastAsiaTheme="minorEastAsia" w:hAnsiTheme="minorHAnsi"/>
+          <w:sz w:val="20"/>
+          <w:szCs w:val="20"/>
+        </w:rPr>
+        <w:t>Positive</w:t>
+      </w:r>
+      <w:r>
+        <w:rPr>
+          <w:rFonts w:asciiTheme="minorEastAsia" w:eastAsiaTheme="minorEastAsia" w:hAnsiTheme="minorEastAsia" w:hint="eastAsia"/>
+          <w:sz w:val="20"/>
+          <w:szCs w:val="20"/>
+        </w:rPr>
+        <w:t>な</w:t>
+      </w:r>
+      <w:r>
+        <w:rPr>
+          <w:rFonts w:asciiTheme="minorHAnsi" w:eastAsiaTheme="minorEastAsia" w:hAnsiTheme="minorHAnsi"/>
+          <w:sz w:val="20"/>
+          <w:szCs w:val="20"/>
+        </w:rPr>
+        <w:t>UX</w:t>
+      </w:r>
+      <w:r>
+        <w:rPr>
+          <w:rFonts w:asciiTheme="minorEastAsia" w:eastAsiaTheme="minorEastAsia" w:hAnsiTheme="minorEastAsia" w:hint="eastAsia"/>
+          <w:sz w:val="20"/>
+          <w:szCs w:val="20"/>
+        </w:rPr>
+        <w:t>ほど忘却が発生しにくいことを示唆している．</w:t>
+      </w:r>
+      <w:r>
+        <w:rPr>
+          <w:rFonts w:asciiTheme="minorEastAsia" w:eastAsiaTheme="minorEastAsia" w:hAnsiTheme="minorEastAsia" w:hint="eastAsia"/>
+          <w:sz w:val="20"/>
+          <w:szCs w:val="20"/>
+        </w:rPr>
+        <w:t>一方</w:t>
+      </w:r>
+      <w:r>
+        <w:rPr>
+          <w:rFonts w:asciiTheme="minorEastAsia" w:eastAsiaTheme="minorEastAsia" w:hAnsiTheme="minorEastAsia" w:hint="eastAsia"/>
+          <w:sz w:val="20"/>
+          <w:szCs w:val="20"/>
+        </w:rPr>
+        <w:t>簡略型</w:t>
+      </w:r>
+      <w:r>
+        <w:rPr>
+          <w:rFonts w:asciiTheme="minorEastAsia" w:eastAsiaTheme="minorEastAsia" w:hAnsiTheme="minorEastAsia" w:hint="eastAsia"/>
+          <w:sz w:val="20"/>
+          <w:szCs w:val="20"/>
+        </w:rPr>
+        <w:t>の結果</w:t>
+      </w:r>
+      <w:r>
+        <w:rPr>
+          <w:rFonts w:asciiTheme="minorEastAsia" w:eastAsiaTheme="minorEastAsia" w:hAnsiTheme="minorEastAsia" w:hint="eastAsia"/>
+          <w:sz w:val="20"/>
+          <w:szCs w:val="20"/>
+        </w:rPr>
+        <w:t>では，一連のエピソードに対して複数の一時的</w:t>
+      </w:r>
+      <w:r>
+        <w:rPr>
+          <w:rFonts w:asciiTheme="minorHAnsi" w:eastAsiaTheme="minorEastAsia" w:hAnsiTheme="minorHAnsi"/>
+          <w:sz w:val="20"/>
+          <w:szCs w:val="20"/>
+        </w:rPr>
+        <w:t>UX</w:t>
+      </w:r>
+      <w:r>
+        <w:rPr>
+          <w:rFonts w:asciiTheme="minorEastAsia" w:eastAsiaTheme="minorEastAsia" w:hAnsiTheme="minorEastAsia" w:hint="eastAsia"/>
+          <w:sz w:val="20"/>
+          <w:szCs w:val="20"/>
+        </w:rPr>
+        <w:t>の入力されている傾向があり，</w:t>
+      </w:r>
+      <w:r>
+        <w:rPr>
+          <w:rFonts w:asciiTheme="minorEastAsia" w:eastAsiaTheme="minorEastAsia" w:hAnsiTheme="minorEastAsia"/>
+          <w:sz w:val="20"/>
+          <w:szCs w:val="20"/>
+        </w:rPr>
+        <w:t xml:space="preserve"> </w:t>
+      </w:r>
+      <w:r>
+        <w:rPr>
+          <w:rFonts w:asciiTheme="minorEastAsia" w:eastAsiaTheme="minorEastAsia" w:hAnsiTheme="minorEastAsia" w:hint="eastAsia"/>
+          <w:sz w:val="20"/>
+          <w:szCs w:val="20"/>
+        </w:rPr>
+        <w:t>その結果</w:t>
+      </w:r>
+      <w:r>
+        <w:rPr>
+          <w:rFonts w:asciiTheme="minorHAnsi" w:eastAsiaTheme="minorEastAsia" w:hAnsiTheme="minorHAnsi"/>
+          <w:sz w:val="20"/>
+          <w:szCs w:val="20"/>
+        </w:rPr>
+        <w:t>UX</w:t>
+      </w:r>
+      <w:r>
+        <w:rPr>
+          <w:rFonts w:asciiTheme="minorEastAsia" w:eastAsiaTheme="minorEastAsia" w:hAnsiTheme="minorEastAsia" w:hint="eastAsia"/>
+          <w:sz w:val="20"/>
+          <w:szCs w:val="20"/>
+        </w:rPr>
+        <w:t>カーブでは簡略化が発生し</w:t>
+      </w:r>
+      <w:r>
+        <w:rPr>
+          <w:rFonts w:asciiTheme="minorEastAsia" w:eastAsiaTheme="minorEastAsia" w:hAnsiTheme="minorEastAsia" w:hint="eastAsia"/>
+          <w:sz w:val="20"/>
+          <w:szCs w:val="20"/>
+        </w:rPr>
+        <w:t>て</w:t>
+      </w:r>
+      <w:r>
+        <w:rPr>
+          <w:rFonts w:asciiTheme="minorHAnsi" w:eastAsiaTheme="minorEastAsia" w:hAnsiTheme="minorHAnsi"/>
+          <w:sz w:val="20"/>
+          <w:szCs w:val="20"/>
+        </w:rPr>
+        <w:t>1</w:t>
+      </w:r>
+      <w:r>
+        <w:rPr>
+          <w:rFonts w:asciiTheme="minorEastAsia" w:eastAsiaTheme="minorEastAsia" w:hAnsiTheme="minorEastAsia" w:hint="eastAsia"/>
+          <w:sz w:val="20"/>
+          <w:szCs w:val="20"/>
+        </w:rPr>
+        <w:t>つの</w:t>
+      </w:r>
+      <w:r>
+        <w:rPr>
+          <w:rFonts w:asciiTheme="minorEastAsia" w:eastAsiaTheme="minorEastAsia" w:hAnsiTheme="minorEastAsia" w:hint="eastAsia"/>
+          <w:sz w:val="20"/>
+          <w:szCs w:val="20"/>
+        </w:rPr>
+        <w:t>エピソード的</w:t>
+      </w:r>
+      <w:r>
+        <w:rPr>
+          <w:rFonts w:asciiTheme="minorHAnsi" w:eastAsiaTheme="minorEastAsia" w:hAnsiTheme="minorHAnsi"/>
+          <w:sz w:val="20"/>
+          <w:szCs w:val="20"/>
+        </w:rPr>
+        <w:t>UX</w:t>
+      </w:r>
+      <w:r>
+        <w:rPr>
+          <w:rFonts w:asciiTheme="minorEastAsia" w:eastAsiaTheme="minorEastAsia" w:hAnsiTheme="minorEastAsia" w:hint="eastAsia"/>
+          <w:sz w:val="20"/>
+          <w:szCs w:val="20"/>
+        </w:rPr>
+        <w:t>として入力され</w:t>
+      </w:r>
+      <w:r>
+        <w:rPr>
+          <w:rFonts w:asciiTheme="minorEastAsia" w:eastAsiaTheme="minorEastAsia" w:hAnsiTheme="minorEastAsia" w:hint="eastAsia"/>
+          <w:sz w:val="20"/>
+          <w:szCs w:val="20"/>
+        </w:rPr>
+        <w:t>たと考えられる．</w:t>
+      </w:r>
+      <w:r>
+        <w:rPr>
+          <w:rFonts w:asciiTheme="minorEastAsia" w:eastAsiaTheme="minorEastAsia" w:hAnsiTheme="minorEastAsia" w:hint="eastAsia"/>
+          <w:sz w:val="20"/>
+          <w:szCs w:val="20"/>
+        </w:rPr>
+        <w:t>その為，図</w:t>
+      </w:r>
+      <w:r>
+        <w:rPr>
+          <w:rFonts w:asciiTheme="minorHAnsi" w:eastAsiaTheme="minorEastAsia" w:hAnsiTheme="minorHAnsi"/>
+          <w:sz w:val="20"/>
+          <w:szCs w:val="20"/>
+        </w:rPr>
+        <w:t>9</w:t>
       </w:r>
       <w:r>
         <w:rPr>
@@ -8156,7 +8076,7 @@
           <w:sz w:val="20"/>
           <w:szCs w:val="20"/>
         </w:rPr>
-        <w:t>a</w:t>
+        <w:t>b</w:t>
       </w:r>
       <w:r>
         <w:rPr>
@@ -8172,7 +8092,7 @@
           <w:sz w:val="20"/>
           <w:szCs w:val="20"/>
         </w:rPr>
-        <w:t>の入力された</w:t>
+        <w:t>のように</w:t>
       </w:r>
       <w:r>
         <w:rPr>
@@ -8188,321 +8108,7 @@
           <w:sz w:val="20"/>
           <w:szCs w:val="20"/>
         </w:rPr>
-        <w:t>のうち</w:t>
-      </w:r>
-      <w:r>
-        <w:rPr>
-          <w:rFonts w:asciiTheme="minorHAnsi" w:eastAsiaTheme="minorEastAsia" w:hAnsiTheme="minorHAnsi"/>
-          <w:sz w:val="20"/>
-          <w:szCs w:val="20"/>
-        </w:rPr>
-        <w:t>Negative</w:t>
-      </w:r>
-      <w:r>
-        <w:rPr>
-          <w:rFonts w:asciiTheme="minorEastAsia" w:eastAsiaTheme="minorEastAsia" w:hAnsiTheme="minorEastAsia" w:hint="eastAsia"/>
-          <w:sz w:val="20"/>
-          <w:szCs w:val="20"/>
-        </w:rPr>
-        <w:t>な</w:t>
-      </w:r>
-      <w:r>
-        <w:rPr>
-          <w:rFonts w:asciiTheme="minorHAnsi" w:eastAsiaTheme="minorEastAsia" w:hAnsiTheme="minorHAnsi"/>
-          <w:sz w:val="20"/>
-          <w:szCs w:val="20"/>
-        </w:rPr>
-        <w:t>UX</w:t>
-      </w:r>
-      <w:r>
-        <w:rPr>
-          <w:rFonts w:asciiTheme="minorEastAsia" w:eastAsiaTheme="minorEastAsia" w:hAnsiTheme="minorEastAsia" w:hint="eastAsia"/>
-          <w:sz w:val="20"/>
-          <w:szCs w:val="20"/>
-        </w:rPr>
-        <w:t>をカテゴリー別で分けた結果を見ると，</w:t>
-      </w:r>
-      <w:r>
-        <w:rPr>
-          <w:rFonts w:asciiTheme="minorEastAsia" w:eastAsiaTheme="minorEastAsia" w:hAnsiTheme="minorEastAsia" w:hint="eastAsia"/>
-          <w:sz w:val="20"/>
-          <w:szCs w:val="20"/>
-        </w:rPr>
-        <w:t>エラー・不備の項目，次いでユーザ情報入力</w:t>
-      </w:r>
-      <w:r>
-        <w:rPr>
-          <w:rFonts w:asciiTheme="minorEastAsia" w:eastAsiaTheme="minorEastAsia" w:hAnsiTheme="minorEastAsia" w:hint="eastAsia"/>
-          <w:sz w:val="20"/>
-          <w:szCs w:val="20"/>
-        </w:rPr>
-        <w:t>の項目において</w:t>
-      </w:r>
-      <w:r>
-        <w:rPr>
-          <w:rFonts w:asciiTheme="minorHAnsi" w:eastAsiaTheme="minorEastAsia" w:hAnsiTheme="minorHAnsi"/>
-          <w:sz w:val="20"/>
-          <w:szCs w:val="20"/>
-        </w:rPr>
-        <w:t>Negative</w:t>
-      </w:r>
-      <w:r>
-        <w:rPr>
-          <w:rFonts w:asciiTheme="minorEastAsia" w:eastAsiaTheme="minorEastAsia" w:hAnsiTheme="minorEastAsia" w:hint="eastAsia"/>
-          <w:sz w:val="20"/>
-          <w:szCs w:val="20"/>
-        </w:rPr>
-        <w:t>な度合いが強い傾向が見られた．</w:t>
-      </w:r>
-      <w:r>
-        <w:rPr>
-          <w:rFonts w:asciiTheme="minorHAnsi" w:eastAsiaTheme="minorEastAsia" w:hAnsiTheme="minorHAnsi"/>
-          <w:sz w:val="20"/>
-          <w:szCs w:val="20"/>
-        </w:rPr>
-        <w:t>Web</w:t>
-      </w:r>
-      <w:r>
-        <w:rPr>
-          <w:rFonts w:asciiTheme="minorEastAsia" w:eastAsiaTheme="minorEastAsia" w:hAnsiTheme="minorEastAsia" w:hint="eastAsia"/>
-          <w:sz w:val="20"/>
-          <w:szCs w:val="20"/>
-        </w:rPr>
-        <w:t>サイト上でエラー</w:t>
-      </w:r>
-      <w:bookmarkStart w:id="0" w:name="_GoBack"/>
-      <w:bookmarkEnd w:id="0"/>
-      <w:r>
-        <w:rPr>
-          <w:rFonts w:asciiTheme="minorEastAsia" w:eastAsiaTheme="minorEastAsia" w:hAnsiTheme="minorEastAsia" w:hint="eastAsia"/>
-          <w:sz w:val="20"/>
-          <w:szCs w:val="20"/>
-        </w:rPr>
-        <w:t>が発生した場合や，入力項目が多い際に，ユーザが</w:t>
-      </w:r>
-      <w:r>
-        <w:rPr>
-          <w:rFonts w:asciiTheme="minorHAnsi" w:eastAsiaTheme="minorEastAsia" w:hAnsiTheme="minorHAnsi"/>
-          <w:sz w:val="20"/>
-          <w:szCs w:val="20"/>
-        </w:rPr>
-        <w:t>Negative</w:t>
-      </w:r>
-      <w:r>
-        <w:rPr>
-          <w:rFonts w:asciiTheme="minorEastAsia" w:eastAsiaTheme="minorEastAsia" w:hAnsiTheme="minorEastAsia" w:hint="eastAsia"/>
-          <w:sz w:val="20"/>
-          <w:szCs w:val="20"/>
-        </w:rPr>
-        <w:t>な感情を強く感じることを示唆している．</w:t>
-      </w:r>
-      <w:r>
-        <w:rPr>
-          <w:rFonts w:asciiTheme="minorEastAsia" w:eastAsiaTheme="minorEastAsia" w:hAnsiTheme="minorEastAsia" w:hint="eastAsia"/>
-          <w:sz w:val="20"/>
-          <w:szCs w:val="20"/>
-        </w:rPr>
-        <w:t>図</w:t>
-      </w:r>
-      <w:r>
-        <w:rPr>
-          <w:rFonts w:asciiTheme="minorHAnsi" w:eastAsiaTheme="minorEastAsia" w:hAnsiTheme="minorHAnsi"/>
-          <w:sz w:val="20"/>
-          <w:szCs w:val="20"/>
-        </w:rPr>
-        <w:t>11</w:t>
-      </w:r>
-      <w:r>
-        <w:rPr>
-          <w:rFonts w:asciiTheme="minorEastAsia" w:eastAsiaTheme="minorEastAsia" w:hAnsiTheme="minorEastAsia"/>
-          <w:sz w:val="20"/>
-          <w:szCs w:val="20"/>
-        </w:rPr>
-        <w:t>(</w:t>
-      </w:r>
-      <w:r>
-        <w:rPr>
-          <w:rFonts w:asciiTheme="minorHAnsi" w:eastAsiaTheme="minorEastAsia" w:hAnsiTheme="minorHAnsi"/>
-          <w:sz w:val="20"/>
-          <w:szCs w:val="20"/>
-        </w:rPr>
-        <w:t>b</w:t>
-      </w:r>
-      <w:r>
-        <w:rPr>
-          <w:rFonts w:asciiTheme="minorEastAsia" w:eastAsiaTheme="minorEastAsia" w:hAnsiTheme="minorEastAsia"/>
-          <w:sz w:val="20"/>
-          <w:szCs w:val="20"/>
-        </w:rPr>
-        <w:t>)</w:t>
-      </w:r>
-      <w:r>
-        <w:rPr>
-          <w:rFonts w:asciiTheme="minorEastAsia" w:eastAsiaTheme="minorEastAsia" w:hAnsiTheme="minorEastAsia" w:hint="eastAsia"/>
-          <w:sz w:val="20"/>
-          <w:szCs w:val="20"/>
-        </w:rPr>
-        <w:t>は</w:t>
-      </w:r>
-      <w:r>
-        <w:rPr>
-          <w:rFonts w:asciiTheme="minorEastAsia" w:eastAsiaTheme="minorEastAsia" w:hAnsiTheme="minorEastAsia" w:hint="eastAsia"/>
-          <w:sz w:val="20"/>
-          <w:szCs w:val="20"/>
-        </w:rPr>
-        <w:t>ゲームに関する</w:t>
-      </w:r>
-      <w:r>
-        <w:rPr>
-          <w:rFonts w:asciiTheme="minorHAnsi" w:eastAsiaTheme="minorEastAsia" w:hAnsiTheme="minorHAnsi"/>
-          <w:sz w:val="20"/>
-          <w:szCs w:val="20"/>
-        </w:rPr>
-        <w:t>Positive</w:t>
-      </w:r>
-      <w:r>
-        <w:rPr>
-          <w:rFonts w:asciiTheme="minorEastAsia" w:eastAsiaTheme="minorEastAsia" w:hAnsiTheme="minorEastAsia" w:hint="eastAsia"/>
-          <w:sz w:val="20"/>
-          <w:szCs w:val="20"/>
-        </w:rPr>
-        <w:t>な</w:t>
-      </w:r>
-      <w:r>
-        <w:rPr>
-          <w:rFonts w:asciiTheme="minorHAnsi" w:eastAsiaTheme="minorEastAsia" w:hAnsiTheme="minorHAnsi"/>
-          <w:sz w:val="20"/>
-          <w:szCs w:val="20"/>
-        </w:rPr>
-        <w:t>UX</w:t>
-      </w:r>
-      <w:r>
-        <w:rPr>
-          <w:rFonts w:asciiTheme="minorEastAsia" w:eastAsiaTheme="minorEastAsia" w:hAnsiTheme="minorEastAsia" w:hint="eastAsia"/>
-          <w:sz w:val="20"/>
-          <w:szCs w:val="20"/>
-        </w:rPr>
-        <w:t>をエピソードで</w:t>
-      </w:r>
-      <w:r>
-        <w:rPr>
-          <w:rFonts w:asciiTheme="minorEastAsia" w:eastAsiaTheme="minorEastAsia" w:hAnsiTheme="minorEastAsia" w:hint="eastAsia"/>
-          <w:sz w:val="20"/>
-          <w:szCs w:val="20"/>
-        </w:rPr>
-        <w:t>分類した結果を</w:t>
-      </w:r>
-      <w:r>
-        <w:rPr>
-          <w:rFonts w:asciiTheme="minorEastAsia" w:eastAsiaTheme="minorEastAsia" w:hAnsiTheme="minorEastAsia" w:hint="eastAsia"/>
-          <w:sz w:val="20"/>
-          <w:szCs w:val="20"/>
-        </w:rPr>
-        <w:t>示している．</w:t>
-      </w:r>
-      <w:r>
-        <w:rPr>
-          <w:rFonts w:asciiTheme="minorEastAsia" w:eastAsiaTheme="minorEastAsia" w:hAnsiTheme="minorEastAsia" w:hint="eastAsia"/>
-          <w:sz w:val="20"/>
-          <w:szCs w:val="20"/>
-        </w:rPr>
-        <w:t>主に，結果が良かったという項目と，内容が面白かったという項目に分けられるが，</w:t>
-      </w:r>
-      <w:r>
-        <w:rPr>
-          <w:rFonts w:asciiTheme="minorEastAsia" w:eastAsiaTheme="minorEastAsia" w:hAnsiTheme="minorEastAsia" w:hint="eastAsia"/>
-          <w:sz w:val="20"/>
-          <w:szCs w:val="20"/>
-        </w:rPr>
-        <w:t>結果が良い場合に</w:t>
-      </w:r>
-      <w:r>
-        <w:rPr>
-          <w:rFonts w:asciiTheme="minorHAnsi" w:eastAsiaTheme="minorEastAsia" w:hAnsiTheme="minorHAnsi"/>
-          <w:sz w:val="20"/>
-          <w:szCs w:val="20"/>
-        </w:rPr>
-        <w:t>UX</w:t>
-      </w:r>
-      <w:r>
-        <w:rPr>
-          <w:rFonts w:asciiTheme="minorEastAsia" w:eastAsiaTheme="minorEastAsia" w:hAnsiTheme="minorEastAsia" w:hint="eastAsia"/>
-          <w:sz w:val="20"/>
-          <w:szCs w:val="20"/>
-        </w:rPr>
-        <w:t>の</w:t>
-      </w:r>
-      <w:r>
-        <w:rPr>
-          <w:rFonts w:asciiTheme="minorHAnsi" w:eastAsiaTheme="minorEastAsia" w:hAnsiTheme="minorHAnsi"/>
-          <w:sz w:val="20"/>
-          <w:szCs w:val="20"/>
-        </w:rPr>
-        <w:t>Positive</w:t>
-      </w:r>
-      <w:r>
-        <w:rPr>
-          <w:rFonts w:asciiTheme="minorEastAsia" w:eastAsiaTheme="minorEastAsia" w:hAnsiTheme="minorEastAsia" w:hint="eastAsia"/>
-          <w:sz w:val="20"/>
-          <w:szCs w:val="20"/>
-        </w:rPr>
-        <w:t>な度合いが強い傾向が見られた．</w:t>
-      </w:r>
-      <w:r>
-        <w:rPr>
-          <w:rFonts w:asciiTheme="minorEastAsia" w:eastAsiaTheme="minorEastAsia" w:hAnsiTheme="minorEastAsia" w:hint="eastAsia"/>
-          <w:sz w:val="20"/>
-          <w:szCs w:val="20"/>
-        </w:rPr>
-        <w:t>これは，ゲームに勝利すること</w:t>
-      </w:r>
-      <w:r>
-        <w:rPr>
-          <w:rFonts w:asciiTheme="minorEastAsia" w:eastAsiaTheme="minorEastAsia" w:hAnsiTheme="minorEastAsia" w:hint="eastAsia"/>
-          <w:sz w:val="20"/>
-          <w:szCs w:val="20"/>
-        </w:rPr>
-        <w:t>で</w:t>
-      </w:r>
-      <w:r>
-        <w:rPr>
-          <w:rFonts w:asciiTheme="minorEastAsia" w:eastAsiaTheme="minorEastAsia" w:hAnsiTheme="minorEastAsia" w:hint="eastAsia"/>
-          <w:sz w:val="20"/>
-          <w:szCs w:val="20"/>
-        </w:rPr>
-        <w:t>サイト内のポイントが付与されるためで，ユーザ</w:t>
-      </w:r>
-      <w:r>
-        <w:rPr>
-          <w:rFonts w:asciiTheme="minorEastAsia" w:eastAsiaTheme="minorEastAsia" w:hAnsiTheme="minorEastAsia" w:hint="eastAsia"/>
-          <w:sz w:val="20"/>
-          <w:szCs w:val="20"/>
-        </w:rPr>
-        <w:t>に</w:t>
-      </w:r>
-      <w:r>
-        <w:rPr>
-          <w:rFonts w:asciiTheme="minorEastAsia" w:eastAsiaTheme="minorEastAsia" w:hAnsiTheme="minorEastAsia" w:hint="eastAsia"/>
-          <w:sz w:val="20"/>
-          <w:szCs w:val="20"/>
-        </w:rPr>
-        <w:t>報酬が伴うと</w:t>
-      </w:r>
-      <w:r>
-        <w:rPr>
-          <w:rFonts w:asciiTheme="minorHAnsi" w:eastAsiaTheme="minorEastAsia" w:hAnsiTheme="minorHAnsi"/>
-          <w:sz w:val="20"/>
-          <w:szCs w:val="20"/>
-        </w:rPr>
-        <w:t>Positive</w:t>
-      </w:r>
-      <w:r>
-        <w:rPr>
-          <w:rFonts w:asciiTheme="minorEastAsia" w:eastAsiaTheme="minorEastAsia" w:hAnsiTheme="minorEastAsia" w:hint="eastAsia"/>
-          <w:sz w:val="20"/>
-          <w:szCs w:val="20"/>
-        </w:rPr>
-        <w:t>な度合いが増すと考えられる．</w:t>
+        <w:t>の波形にも大きな違いが見られる．</w:t>
       </w:r>
     </w:p>
     <w:p>
@@ -8514,6 +8120,382 @@
           <w:szCs w:val="20"/>
         </w:rPr>
       </w:pPr>
+      <w:r>
+        <w:rPr>
+          <w:rFonts w:asciiTheme="minorEastAsia" w:eastAsiaTheme="minorEastAsia" w:hAnsiTheme="minorEastAsia" w:hint="eastAsia"/>
+          <w:sz w:val="20"/>
+          <w:szCs w:val="20"/>
+        </w:rPr>
+        <w:t xml:space="preserve">　</w:t>
+      </w:r>
+      <w:r>
+        <w:rPr>
+          <w:rFonts w:asciiTheme="minorEastAsia" w:eastAsiaTheme="minorEastAsia" w:hAnsiTheme="minorEastAsia" w:hint="eastAsia"/>
+          <w:sz w:val="20"/>
+          <w:szCs w:val="20"/>
+        </w:rPr>
+        <w:t>図</w:t>
+      </w:r>
+      <w:r>
+        <w:rPr>
+          <w:rFonts w:asciiTheme="minorHAnsi" w:eastAsiaTheme="minorEastAsia" w:hAnsiTheme="minorHAnsi"/>
+          <w:sz w:val="20"/>
+          <w:szCs w:val="20"/>
+        </w:rPr>
+        <w:t>11</w:t>
+      </w:r>
+      <w:r>
+        <w:rPr>
+          <w:rFonts w:asciiTheme="minorEastAsia" w:eastAsiaTheme="minorEastAsia" w:hAnsiTheme="minorEastAsia"/>
+          <w:sz w:val="20"/>
+          <w:szCs w:val="20"/>
+        </w:rPr>
+        <w:t>(</w:t>
+      </w:r>
+      <w:r>
+        <w:rPr>
+          <w:rFonts w:asciiTheme="minorHAnsi" w:eastAsiaTheme="minorEastAsia" w:hAnsiTheme="minorHAnsi"/>
+          <w:sz w:val="20"/>
+          <w:szCs w:val="20"/>
+        </w:rPr>
+        <w:t>a</w:t>
+      </w:r>
+      <w:r>
+        <w:rPr>
+          <w:rFonts w:asciiTheme="minorEastAsia" w:eastAsiaTheme="minorEastAsia" w:hAnsiTheme="minorEastAsia"/>
+          <w:sz w:val="20"/>
+          <w:szCs w:val="20"/>
+        </w:rPr>
+        <w:t>)</w:t>
+      </w:r>
+      <w:r>
+        <w:rPr>
+          <w:rFonts w:asciiTheme="minorEastAsia" w:eastAsiaTheme="minorEastAsia" w:hAnsiTheme="minorEastAsia" w:hint="eastAsia"/>
+          <w:sz w:val="20"/>
+          <w:szCs w:val="20"/>
+        </w:rPr>
+        <w:t>の入力された</w:t>
+      </w:r>
+      <w:r>
+        <w:rPr>
+          <w:rFonts w:asciiTheme="minorHAnsi" w:eastAsiaTheme="minorEastAsia" w:hAnsiTheme="minorHAnsi"/>
+          <w:sz w:val="20"/>
+          <w:szCs w:val="20"/>
+        </w:rPr>
+        <w:t>UX</w:t>
+      </w:r>
+      <w:r>
+        <w:rPr>
+          <w:rFonts w:asciiTheme="minorEastAsia" w:eastAsiaTheme="minorEastAsia" w:hAnsiTheme="minorEastAsia" w:hint="eastAsia"/>
+          <w:sz w:val="20"/>
+          <w:szCs w:val="20"/>
+        </w:rPr>
+        <w:t>のうち</w:t>
+      </w:r>
+      <w:r>
+        <w:rPr>
+          <w:rFonts w:asciiTheme="minorHAnsi" w:eastAsiaTheme="minorEastAsia" w:hAnsiTheme="minorHAnsi"/>
+          <w:sz w:val="20"/>
+          <w:szCs w:val="20"/>
+        </w:rPr>
+        <w:t>Negative</w:t>
+      </w:r>
+      <w:r>
+        <w:rPr>
+          <w:rFonts w:asciiTheme="minorEastAsia" w:eastAsiaTheme="minorEastAsia" w:hAnsiTheme="minorEastAsia" w:hint="eastAsia"/>
+          <w:sz w:val="20"/>
+          <w:szCs w:val="20"/>
+        </w:rPr>
+        <w:t>な</w:t>
+      </w:r>
+      <w:r>
+        <w:rPr>
+          <w:rFonts w:asciiTheme="minorHAnsi" w:eastAsiaTheme="minorEastAsia" w:hAnsiTheme="minorHAnsi"/>
+          <w:sz w:val="20"/>
+          <w:szCs w:val="20"/>
+        </w:rPr>
+        <w:t>UX</w:t>
+      </w:r>
+      <w:r>
+        <w:rPr>
+          <w:rFonts w:asciiTheme="minorEastAsia" w:eastAsiaTheme="minorEastAsia" w:hAnsiTheme="minorEastAsia" w:hint="eastAsia"/>
+          <w:sz w:val="20"/>
+          <w:szCs w:val="20"/>
+        </w:rPr>
+        <w:t>をカテゴリー別で分けた結果を見ると，</w:t>
+      </w:r>
+      <w:r>
+        <w:rPr>
+          <w:rFonts w:asciiTheme="minorEastAsia" w:eastAsiaTheme="minorEastAsia" w:hAnsiTheme="minorEastAsia" w:hint="eastAsia"/>
+          <w:sz w:val="20"/>
+          <w:szCs w:val="20"/>
+        </w:rPr>
+        <w:t>エラー・不備の項目，次いでユーザ情報入力</w:t>
+      </w:r>
+      <w:r>
+        <w:rPr>
+          <w:rFonts w:asciiTheme="minorEastAsia" w:eastAsiaTheme="minorEastAsia" w:hAnsiTheme="minorEastAsia" w:hint="eastAsia"/>
+          <w:sz w:val="20"/>
+          <w:szCs w:val="20"/>
+        </w:rPr>
+        <w:t>の項目において</w:t>
+      </w:r>
+      <w:r>
+        <w:rPr>
+          <w:rFonts w:asciiTheme="minorHAnsi" w:eastAsiaTheme="minorEastAsia" w:hAnsiTheme="minorHAnsi"/>
+          <w:sz w:val="20"/>
+          <w:szCs w:val="20"/>
+        </w:rPr>
+        <w:t>Negative</w:t>
+      </w:r>
+      <w:r>
+        <w:rPr>
+          <w:rFonts w:asciiTheme="minorEastAsia" w:eastAsiaTheme="minorEastAsia" w:hAnsiTheme="minorEastAsia" w:hint="eastAsia"/>
+          <w:sz w:val="20"/>
+          <w:szCs w:val="20"/>
+        </w:rPr>
+        <w:t>な度合いが強い傾向が見られた．</w:t>
+      </w:r>
+      <w:r>
+        <w:rPr>
+          <w:rFonts w:asciiTheme="minorHAnsi" w:eastAsiaTheme="minorEastAsia" w:hAnsiTheme="minorHAnsi"/>
+          <w:sz w:val="20"/>
+          <w:szCs w:val="20"/>
+        </w:rPr>
+        <w:t>Web</w:t>
+      </w:r>
+      <w:r>
+        <w:rPr>
+          <w:rFonts w:asciiTheme="minorEastAsia" w:eastAsiaTheme="minorEastAsia" w:hAnsiTheme="minorEastAsia" w:hint="eastAsia"/>
+          <w:sz w:val="20"/>
+          <w:szCs w:val="20"/>
+        </w:rPr>
+        <w:t>サイト上でエラーが発生した場合や，入力項目が多い際に，ユーザが</w:t>
+      </w:r>
+      <w:r>
+        <w:rPr>
+          <w:rFonts w:asciiTheme="minorHAnsi" w:eastAsiaTheme="minorEastAsia" w:hAnsiTheme="minorHAnsi"/>
+          <w:sz w:val="20"/>
+          <w:szCs w:val="20"/>
+        </w:rPr>
+        <w:t>Negative</w:t>
+      </w:r>
+      <w:r>
+        <w:rPr>
+          <w:rFonts w:asciiTheme="minorEastAsia" w:eastAsiaTheme="minorEastAsia" w:hAnsiTheme="minorEastAsia" w:hint="eastAsia"/>
+          <w:sz w:val="20"/>
+          <w:szCs w:val="20"/>
+        </w:rPr>
+        <w:t>な感情を強く感じることを示唆している．</w:t>
+      </w:r>
+      <w:r>
+        <w:rPr>
+          <w:rFonts w:asciiTheme="minorEastAsia" w:eastAsiaTheme="minorEastAsia" w:hAnsiTheme="minorEastAsia" w:hint="eastAsia"/>
+          <w:sz w:val="20"/>
+          <w:szCs w:val="20"/>
+        </w:rPr>
+        <w:t>図</w:t>
+      </w:r>
+      <w:r>
+        <w:rPr>
+          <w:rFonts w:asciiTheme="minorHAnsi" w:eastAsiaTheme="minorEastAsia" w:hAnsiTheme="minorHAnsi"/>
+          <w:sz w:val="20"/>
+          <w:szCs w:val="20"/>
+        </w:rPr>
+        <w:t>11</w:t>
+      </w:r>
+      <w:r>
+        <w:rPr>
+          <w:rFonts w:asciiTheme="minorEastAsia" w:eastAsiaTheme="minorEastAsia" w:hAnsiTheme="minorEastAsia"/>
+          <w:sz w:val="20"/>
+          <w:szCs w:val="20"/>
+        </w:rPr>
+        <w:t>(</w:t>
+      </w:r>
+      <w:r>
+        <w:rPr>
+          <w:rFonts w:asciiTheme="minorHAnsi" w:eastAsiaTheme="minorEastAsia" w:hAnsiTheme="minorHAnsi"/>
+          <w:sz w:val="20"/>
+          <w:szCs w:val="20"/>
+        </w:rPr>
+        <w:t>b</w:t>
+      </w:r>
+      <w:r>
+        <w:rPr>
+          <w:rFonts w:asciiTheme="minorEastAsia" w:eastAsiaTheme="minorEastAsia" w:hAnsiTheme="minorEastAsia"/>
+          <w:sz w:val="20"/>
+          <w:szCs w:val="20"/>
+        </w:rPr>
+        <w:t>)</w:t>
+      </w:r>
+      <w:r>
+        <w:rPr>
+          <w:rFonts w:asciiTheme="minorEastAsia" w:eastAsiaTheme="minorEastAsia" w:hAnsiTheme="minorEastAsia" w:hint="eastAsia"/>
+          <w:sz w:val="20"/>
+          <w:szCs w:val="20"/>
+        </w:rPr>
+        <w:t>は</w:t>
+      </w:r>
+      <w:r>
+        <w:rPr>
+          <w:rFonts w:asciiTheme="minorEastAsia" w:eastAsiaTheme="minorEastAsia" w:hAnsiTheme="minorEastAsia" w:hint="eastAsia"/>
+          <w:sz w:val="20"/>
+          <w:szCs w:val="20"/>
+        </w:rPr>
+        <w:t>ゲームに関する</w:t>
+      </w:r>
+      <w:r>
+        <w:rPr>
+          <w:rFonts w:asciiTheme="minorHAnsi" w:eastAsiaTheme="minorEastAsia" w:hAnsiTheme="minorHAnsi"/>
+          <w:sz w:val="20"/>
+          <w:szCs w:val="20"/>
+        </w:rPr>
+        <w:t>Positive</w:t>
+      </w:r>
+      <w:r>
+        <w:rPr>
+          <w:rFonts w:asciiTheme="minorEastAsia" w:eastAsiaTheme="minorEastAsia" w:hAnsiTheme="minorEastAsia" w:hint="eastAsia"/>
+          <w:sz w:val="20"/>
+          <w:szCs w:val="20"/>
+        </w:rPr>
+        <w:t>な</w:t>
+      </w:r>
+      <w:r>
+        <w:rPr>
+          <w:rFonts w:asciiTheme="minorHAnsi" w:eastAsiaTheme="minorEastAsia" w:hAnsiTheme="minorHAnsi"/>
+          <w:sz w:val="20"/>
+          <w:szCs w:val="20"/>
+        </w:rPr>
+        <w:t>UX</w:t>
+      </w:r>
+      <w:r>
+        <w:rPr>
+          <w:rFonts w:asciiTheme="minorEastAsia" w:eastAsiaTheme="minorEastAsia" w:hAnsiTheme="minorEastAsia" w:hint="eastAsia"/>
+          <w:sz w:val="20"/>
+          <w:szCs w:val="20"/>
+        </w:rPr>
+        <w:t>をエピソードで</w:t>
+      </w:r>
+      <w:r>
+        <w:rPr>
+          <w:rFonts w:asciiTheme="minorEastAsia" w:eastAsiaTheme="minorEastAsia" w:hAnsiTheme="minorEastAsia" w:hint="eastAsia"/>
+          <w:sz w:val="20"/>
+          <w:szCs w:val="20"/>
+        </w:rPr>
+        <w:t>分類した結果を</w:t>
+      </w:r>
+      <w:r>
+        <w:rPr>
+          <w:rFonts w:asciiTheme="minorEastAsia" w:eastAsiaTheme="minorEastAsia" w:hAnsiTheme="minorEastAsia" w:hint="eastAsia"/>
+          <w:sz w:val="20"/>
+          <w:szCs w:val="20"/>
+        </w:rPr>
+        <w:t>示している．</w:t>
+      </w:r>
+      <w:r>
+        <w:rPr>
+          <w:rFonts w:asciiTheme="minorEastAsia" w:eastAsiaTheme="minorEastAsia" w:hAnsiTheme="minorEastAsia" w:hint="eastAsia"/>
+          <w:sz w:val="20"/>
+          <w:szCs w:val="20"/>
+        </w:rPr>
+        <w:t>主に，結果が良かったという項目と，内容が面白かったという項目に分けられるが，</w:t>
+      </w:r>
+      <w:r>
+        <w:rPr>
+          <w:rFonts w:asciiTheme="minorEastAsia" w:eastAsiaTheme="minorEastAsia" w:hAnsiTheme="minorEastAsia" w:hint="eastAsia"/>
+          <w:sz w:val="20"/>
+          <w:szCs w:val="20"/>
+        </w:rPr>
+        <w:t>結果が良い場合に</w:t>
+      </w:r>
+      <w:r>
+        <w:rPr>
+          <w:rFonts w:asciiTheme="minorHAnsi" w:eastAsiaTheme="minorEastAsia" w:hAnsiTheme="minorHAnsi"/>
+          <w:sz w:val="20"/>
+          <w:szCs w:val="20"/>
+        </w:rPr>
+        <w:t>UX</w:t>
+      </w:r>
+      <w:r>
+        <w:rPr>
+          <w:rFonts w:asciiTheme="minorEastAsia" w:eastAsiaTheme="minorEastAsia" w:hAnsiTheme="minorEastAsia" w:hint="eastAsia"/>
+          <w:sz w:val="20"/>
+          <w:szCs w:val="20"/>
+        </w:rPr>
+        <w:t>の</w:t>
+      </w:r>
+      <w:r>
+        <w:rPr>
+          <w:rFonts w:asciiTheme="minorHAnsi" w:eastAsiaTheme="minorEastAsia" w:hAnsiTheme="minorHAnsi"/>
+          <w:sz w:val="20"/>
+          <w:szCs w:val="20"/>
+        </w:rPr>
+        <w:t>Positive</w:t>
+      </w:r>
+      <w:r>
+        <w:rPr>
+          <w:rFonts w:asciiTheme="minorEastAsia" w:eastAsiaTheme="minorEastAsia" w:hAnsiTheme="minorEastAsia" w:hint="eastAsia"/>
+          <w:sz w:val="20"/>
+          <w:szCs w:val="20"/>
+        </w:rPr>
+        <w:t>な度合いが強い傾向が見られた．</w:t>
+      </w:r>
+      <w:r>
+        <w:rPr>
+          <w:rFonts w:asciiTheme="minorEastAsia" w:eastAsiaTheme="minorEastAsia" w:hAnsiTheme="minorEastAsia" w:hint="eastAsia"/>
+          <w:sz w:val="20"/>
+          <w:szCs w:val="20"/>
+        </w:rPr>
+        <w:t>これは，ゲームに勝利すること</w:t>
+      </w:r>
+      <w:r>
+        <w:rPr>
+          <w:rFonts w:asciiTheme="minorEastAsia" w:eastAsiaTheme="minorEastAsia" w:hAnsiTheme="minorEastAsia" w:hint="eastAsia"/>
+          <w:sz w:val="20"/>
+          <w:szCs w:val="20"/>
+        </w:rPr>
+        <w:t>で</w:t>
+      </w:r>
+      <w:r>
+        <w:rPr>
+          <w:rFonts w:asciiTheme="minorEastAsia" w:eastAsiaTheme="minorEastAsia" w:hAnsiTheme="minorEastAsia" w:hint="eastAsia"/>
+          <w:sz w:val="20"/>
+          <w:szCs w:val="20"/>
+        </w:rPr>
+        <w:t>サイト内のポイントが付与されるためで，ユーザ</w:t>
+      </w:r>
+      <w:r>
+        <w:rPr>
+          <w:rFonts w:asciiTheme="minorEastAsia" w:eastAsiaTheme="minorEastAsia" w:hAnsiTheme="minorEastAsia" w:hint="eastAsia"/>
+          <w:sz w:val="20"/>
+          <w:szCs w:val="20"/>
+        </w:rPr>
+        <w:t>に</w:t>
+      </w:r>
+      <w:r>
+        <w:rPr>
+          <w:rFonts w:asciiTheme="minorEastAsia" w:eastAsiaTheme="minorEastAsia" w:hAnsiTheme="minorEastAsia" w:hint="eastAsia"/>
+          <w:sz w:val="20"/>
+          <w:szCs w:val="20"/>
+        </w:rPr>
+        <w:t>報酬が伴うと</w:t>
+      </w:r>
+      <w:r>
+        <w:rPr>
+          <w:rFonts w:asciiTheme="minorHAnsi" w:eastAsiaTheme="minorEastAsia" w:hAnsiTheme="minorHAnsi"/>
+          <w:sz w:val="20"/>
+          <w:szCs w:val="20"/>
+        </w:rPr>
+        <w:t>Positive</w:t>
+      </w:r>
+      <w:r>
+        <w:rPr>
+          <w:rFonts w:asciiTheme="minorEastAsia" w:eastAsiaTheme="minorEastAsia" w:hAnsiTheme="minorEastAsia" w:hint="eastAsia"/>
+          <w:sz w:val="20"/>
+          <w:szCs w:val="20"/>
+        </w:rPr>
+        <w:t>な度合いが増すと考えられる．</w:t>
+      </w:r>
     </w:p>
     <w:p>
       <w:pPr>
@@ -8707,6 +8689,7 @@
     <w:p>
       <w:pPr>
         <w:ind w:firstLineChars="0" w:firstLine="0"/>
+        <w:jc w:val="center"/>
         <w:rPr>
           <w:rFonts w:asciiTheme="minorEastAsia" w:eastAsiaTheme="minorEastAsia" w:hAnsiTheme="minorEastAsia" w:hint="eastAsia"/>
           <w:sz w:val="18"/>
@@ -8929,6 +8912,7 @@
     <w:p>
       <w:pPr>
         <w:ind w:firstLineChars="0" w:firstLine="0"/>
+        <w:jc w:val="center"/>
         <w:rPr>
           <w:rFonts w:asciiTheme="minorEastAsia" w:eastAsiaTheme="minorEastAsia" w:hAnsiTheme="minorEastAsia" w:hint="eastAsia"/>
           <w:sz w:val="18"/>
@@ -9135,6 +9119,7 @@
     <w:p>
       <w:pPr>
         <w:ind w:firstLineChars="0" w:firstLine="0"/>
+        <w:jc w:val="center"/>
         <w:rPr>
           <w:rFonts w:asciiTheme="minorEastAsia" w:eastAsiaTheme="minorEastAsia" w:hAnsiTheme="minorEastAsia" w:hint="eastAsia"/>
           <w:sz w:val="18"/>
@@ -9284,7 +9269,70 @@
           <w:rFonts w:asciiTheme="minorEastAsia" w:eastAsiaTheme="minorEastAsia" w:hAnsiTheme="minorEastAsia" w:hint="eastAsia"/>
           <w:sz w:val="20"/>
         </w:rPr>
-        <w:t xml:space="preserve">　本研究では，一時的</w:t>
+        <w:t xml:space="preserve">　</w:t>
+      </w:r>
+      <w:r>
+        <w:rPr>
+          <w:rFonts w:asciiTheme="minorEastAsia" w:eastAsiaTheme="minorEastAsia" w:hAnsiTheme="minorEastAsia" w:hint="eastAsia"/>
+          <w:sz w:val="20"/>
+        </w:rPr>
+        <w:t>本研究では，</w:t>
+      </w:r>
+      <w:r>
+        <w:rPr>
+          <w:rFonts w:asciiTheme="minorHAnsi" w:eastAsiaTheme="minorEastAsia" w:hAnsiTheme="minorHAnsi"/>
+          <w:sz w:val="20"/>
+        </w:rPr>
+        <w:t>UXPLOT</w:t>
+      </w:r>
+      <w:r>
+        <w:rPr>
+          <w:rFonts w:asciiTheme="minorEastAsia" w:eastAsiaTheme="minorEastAsia" w:hAnsiTheme="minorEastAsia" w:hint="eastAsia"/>
+          <w:sz w:val="20"/>
+        </w:rPr>
+        <w:t>のインタフェースの</w:t>
+      </w:r>
+      <w:r>
+        <w:rPr>
+          <w:rFonts w:asciiTheme="minorEastAsia" w:eastAsiaTheme="minorEastAsia" w:hAnsiTheme="minorEastAsia" w:hint="eastAsia"/>
+          <w:sz w:val="20"/>
+        </w:rPr>
+        <w:t>開発・比較実</w:t>
+      </w:r>
+      <w:r>
+        <w:rPr>
+          <w:rFonts w:asciiTheme="minorEastAsia" w:eastAsiaTheme="minorEastAsia" w:hAnsiTheme="minorEastAsia" w:hint="eastAsia"/>
+          <w:sz w:val="20"/>
+        </w:rPr>
+        <w:t>験を行</w:t>
+      </w:r>
+      <w:r>
+        <w:rPr>
+          <w:rFonts w:asciiTheme="minorEastAsia" w:eastAsiaTheme="minorEastAsia" w:hAnsiTheme="minorEastAsia" w:hint="eastAsia"/>
+          <w:sz w:val="20"/>
+        </w:rPr>
+        <w:t>い</w:t>
+      </w:r>
+      <w:r>
+        <w:rPr>
+          <w:rFonts w:asciiTheme="minorEastAsia" w:eastAsiaTheme="minorEastAsia" w:hAnsiTheme="minorEastAsia" w:hint="eastAsia"/>
+          <w:sz w:val="20"/>
+        </w:rPr>
+        <w:t>，</w:t>
+      </w:r>
+      <w:r>
+        <w:rPr>
+          <w:rFonts w:asciiTheme="minorHAnsi" w:eastAsiaTheme="minorEastAsia" w:hAnsiTheme="minorHAnsi"/>
+          <w:sz w:val="20"/>
+        </w:rPr>
+        <w:t>Web</w:t>
+      </w:r>
+      <w:r>
+        <w:rPr>
+          <w:rFonts w:asciiTheme="minorEastAsia" w:eastAsiaTheme="minorEastAsia" w:hAnsiTheme="minorEastAsia" w:hint="eastAsia"/>
+          <w:sz w:val="20"/>
+        </w:rPr>
+        <w:t>サイト利用時の</w:t>
       </w:r>
       <w:r>
         <w:rPr>
@@ -9298,14 +9346,105 @@
           <w:rFonts w:asciiTheme="minorEastAsia" w:eastAsiaTheme="minorEastAsia" w:hAnsiTheme="minorEastAsia" w:hint="eastAsia"/>
           <w:sz w:val="20"/>
         </w:rPr>
-        <w:t>取得システムのインタフェースを開発・比較実</w:t>
-      </w:r>
-      <w:r>
-        <w:rPr>
-          <w:rFonts w:asciiTheme="minorEastAsia" w:eastAsiaTheme="minorEastAsia" w:hAnsiTheme="minorEastAsia" w:hint="eastAsia"/>
-          <w:sz w:val="20"/>
-        </w:rPr>
-        <w:t>験を行った上で，</w:t>
+        <w:t>を</w:t>
+      </w:r>
+      <w:r>
+        <w:rPr>
+          <w:rFonts w:asciiTheme="minorHAnsi" w:eastAsiaTheme="minorEastAsia" w:hAnsiTheme="minorHAnsi"/>
+          <w:sz w:val="20"/>
+        </w:rPr>
+        <w:t>UXPLOT</w:t>
+      </w:r>
+      <w:r>
+        <w:rPr>
+          <w:rFonts w:asciiTheme="minorEastAsia" w:eastAsiaTheme="minorEastAsia" w:hAnsiTheme="minorEastAsia" w:hint="eastAsia"/>
+          <w:sz w:val="20"/>
+        </w:rPr>
+        <w:t>を用いて</w:t>
+      </w:r>
+      <w:r>
+        <w:rPr>
+          <w:rFonts w:asciiTheme="minorEastAsia" w:eastAsiaTheme="minorEastAsia" w:hAnsiTheme="minorEastAsia" w:hint="eastAsia"/>
+          <w:sz w:val="20"/>
+        </w:rPr>
+        <w:t>取得した</w:t>
+      </w:r>
+      <w:r>
+        <w:rPr>
+          <w:rFonts w:asciiTheme="minorEastAsia" w:eastAsiaTheme="minorEastAsia" w:hAnsiTheme="minorEastAsia" w:hint="eastAsia"/>
+          <w:sz w:val="20"/>
+        </w:rPr>
+        <w:t>．</w:t>
+      </w:r>
+      <w:r>
+        <w:rPr>
+          <w:rFonts w:asciiTheme="minorEastAsia" w:eastAsiaTheme="minorEastAsia" w:hAnsiTheme="minorEastAsia" w:hint="eastAsia"/>
+          <w:sz w:val="20"/>
+        </w:rPr>
+        <w:t>出力インタフェースにおいては，グラフがある場合に</w:t>
+      </w:r>
+      <w:r>
+        <w:rPr>
+          <w:rFonts w:asciiTheme="minorHAnsi" w:eastAsiaTheme="minorEastAsia" w:hAnsiTheme="minorHAnsi"/>
+          <w:sz w:val="20"/>
+        </w:rPr>
+        <w:t>UX</w:t>
+      </w:r>
+      <w:r>
+        <w:rPr>
+          <w:rFonts w:asciiTheme="minorEastAsia" w:eastAsiaTheme="minorEastAsia" w:hAnsiTheme="minorEastAsia" w:hint="eastAsia"/>
+          <w:sz w:val="20"/>
+        </w:rPr>
+        <w:t>が多く入力され</w:t>
+      </w:r>
+      <w:r>
+        <w:rPr>
+          <w:rFonts w:asciiTheme="minorHAnsi" w:eastAsiaTheme="minorEastAsia" w:hAnsiTheme="minorHAnsi"/>
+          <w:sz w:val="20"/>
+        </w:rPr>
+        <w:t>UX</w:t>
+      </w:r>
+      <w:r>
+        <w:rPr>
+          <w:rFonts w:asciiTheme="minorEastAsia" w:eastAsiaTheme="minorEastAsia" w:hAnsiTheme="minorEastAsia" w:hint="eastAsia"/>
+          <w:sz w:val="20"/>
+        </w:rPr>
+        <w:t>カーブと相関が減少する傾向があることがわかった.</w:t>
+      </w:r>
+      <w:r>
+        <w:rPr>
+          <w:rFonts w:asciiTheme="minorEastAsia" w:eastAsiaTheme="minorEastAsia" w:hAnsiTheme="minorEastAsia" w:hint="eastAsia"/>
+          <w:sz w:val="20"/>
+        </w:rPr>
+        <w:t>入力インタフェース</w:t>
+      </w:r>
+      <w:r>
+        <w:rPr>
+          <w:rFonts w:asciiTheme="minorEastAsia" w:eastAsiaTheme="minorEastAsia" w:hAnsiTheme="minorEastAsia" w:hint="eastAsia"/>
+          <w:sz w:val="20"/>
+        </w:rPr>
+        <w:t>の比較では，</w:t>
+      </w:r>
+      <w:r>
+        <w:rPr>
+          <w:rFonts w:asciiTheme="minorEastAsia" w:eastAsiaTheme="minorEastAsia" w:hAnsiTheme="minorEastAsia" w:hint="eastAsia"/>
+          <w:sz w:val="20"/>
+        </w:rPr>
+        <w:t>音声入力場合に短時間で多くの感情の入力がされる傾向が見られた．</w:t>
+      </w:r>
+      <w:r>
+        <w:rPr>
+          <w:rFonts w:asciiTheme="minorHAnsi" w:eastAsiaTheme="minorEastAsia" w:hAnsiTheme="minorHAnsi"/>
+          <w:sz w:val="20"/>
+        </w:rPr>
+        <w:t>3</w:t>
+      </w:r>
+      <w:r>
+        <w:rPr>
+          <w:rFonts w:asciiTheme="minorEastAsia" w:eastAsiaTheme="minorEastAsia" w:hAnsiTheme="minorEastAsia" w:hint="eastAsia"/>
+          <w:sz w:val="20"/>
+        </w:rPr>
+        <w:t>章の</w:t>
       </w:r>
       <w:r>
         <w:rPr>
@@ -9319,7 +9458,163 @@
           <w:rFonts w:asciiTheme="minorEastAsia" w:eastAsiaTheme="minorEastAsia" w:hAnsiTheme="minorEastAsia" w:hint="eastAsia"/>
           <w:sz w:val="20"/>
         </w:rPr>
-        <w:t>サイトの製品評価を行った．</w:t>
+        <w:t>サイト利用時の実験では，</w:t>
+      </w:r>
+      <w:r>
+        <w:rPr>
+          <w:rFonts w:asciiTheme="minorHAnsi" w:eastAsiaTheme="minorEastAsia" w:hAnsiTheme="minorHAnsi"/>
+          <w:sz w:val="20"/>
+        </w:rPr>
+        <w:t>UXPLOT</w:t>
+      </w:r>
+      <w:r>
+        <w:rPr>
+          <w:rFonts w:asciiTheme="minorEastAsia" w:eastAsiaTheme="minorEastAsia" w:hAnsiTheme="minorEastAsia" w:hint="eastAsia"/>
+          <w:sz w:val="20"/>
+        </w:rPr>
+        <w:t>と</w:t>
+      </w:r>
+      <w:r>
+        <w:rPr>
+          <w:rFonts w:asciiTheme="minorHAnsi" w:eastAsiaTheme="minorEastAsia" w:hAnsiTheme="minorHAnsi"/>
+          <w:sz w:val="20"/>
+        </w:rPr>
+        <w:t>UX</w:t>
+      </w:r>
+      <w:r>
+        <w:rPr>
+          <w:rFonts w:asciiTheme="minorEastAsia" w:eastAsiaTheme="minorEastAsia" w:hAnsiTheme="minorEastAsia" w:hint="eastAsia"/>
+          <w:sz w:val="20"/>
+        </w:rPr>
+        <w:t>カーブで結果に大きな違いが表れ，一連のタ</w:t>
+      </w:r>
+      <w:bookmarkStart w:id="0" w:name="_GoBack"/>
+      <w:bookmarkEnd w:id="0"/>
+      <w:r>
+        <w:rPr>
+          <w:rFonts w:asciiTheme="minorEastAsia" w:eastAsiaTheme="minorEastAsia" w:hAnsiTheme="minorEastAsia" w:hint="eastAsia"/>
+          <w:sz w:val="20"/>
+        </w:rPr>
+        <w:t>スクでの</w:t>
+      </w:r>
+      <w:r>
+        <w:rPr>
+          <w:rFonts w:asciiTheme="minorHAnsi" w:eastAsiaTheme="minorEastAsia" w:hAnsiTheme="minorHAnsi"/>
+          <w:sz w:val="20"/>
+        </w:rPr>
+        <w:t>UX</w:t>
+      </w:r>
+      <w:r>
+        <w:rPr>
+          <w:rFonts w:asciiTheme="minorEastAsia" w:eastAsiaTheme="minorEastAsia" w:hAnsiTheme="minorEastAsia" w:hint="eastAsia"/>
+          <w:sz w:val="20"/>
+        </w:rPr>
+        <w:t>の入力</w:t>
+      </w:r>
+      <w:r>
+        <w:rPr>
+          <w:rFonts w:asciiTheme="minorEastAsia" w:eastAsiaTheme="minorEastAsia" w:hAnsiTheme="minorEastAsia" w:hint="eastAsia"/>
+          <w:sz w:val="20"/>
+        </w:rPr>
+        <w:t>回数によって</w:t>
+      </w:r>
+      <w:r>
+        <w:rPr>
+          <w:rFonts w:asciiTheme="minorEastAsia" w:eastAsiaTheme="minorEastAsia" w:hAnsiTheme="minorEastAsia" w:hint="eastAsia"/>
+          <w:sz w:val="20"/>
+        </w:rPr>
+        <w:t>忘却の仕方に</w:t>
+      </w:r>
+      <w:r>
+        <w:rPr>
+          <w:rFonts w:asciiTheme="minorEastAsia" w:eastAsiaTheme="minorEastAsia" w:hAnsiTheme="minorEastAsia" w:hint="eastAsia"/>
+          <w:sz w:val="20"/>
+        </w:rPr>
+        <w:t>異なる</w:t>
+      </w:r>
+      <w:r>
+        <w:rPr>
+          <w:rFonts w:asciiTheme="minorEastAsia" w:eastAsiaTheme="minorEastAsia" w:hAnsiTheme="minorEastAsia" w:hint="eastAsia"/>
+          <w:sz w:val="20"/>
+        </w:rPr>
+        <w:t>傾向が見られた．また，忘却される</w:t>
+      </w:r>
+      <w:r>
+        <w:rPr>
+          <w:rFonts w:asciiTheme="minorHAnsi" w:eastAsiaTheme="minorEastAsia" w:hAnsiTheme="minorHAnsi"/>
+          <w:sz w:val="20"/>
+        </w:rPr>
+        <w:t>UX</w:t>
+      </w:r>
+      <w:r>
+        <w:rPr>
+          <w:rFonts w:asciiTheme="minorEastAsia" w:eastAsiaTheme="minorEastAsia" w:hAnsiTheme="minorEastAsia" w:hint="eastAsia"/>
+          <w:sz w:val="20"/>
+        </w:rPr>
+        <w:t>は</w:t>
+      </w:r>
+      <w:r>
+        <w:rPr>
+          <w:rFonts w:asciiTheme="minorHAnsi" w:eastAsiaTheme="minorEastAsia" w:hAnsiTheme="minorHAnsi"/>
+          <w:sz w:val="20"/>
+        </w:rPr>
+        <w:t>Negative</w:t>
+      </w:r>
+      <w:r>
+        <w:rPr>
+          <w:rFonts w:asciiTheme="minorEastAsia" w:eastAsiaTheme="minorEastAsia" w:hAnsiTheme="minorEastAsia" w:hint="eastAsia"/>
+          <w:sz w:val="20"/>
+        </w:rPr>
+        <w:t>な</w:t>
+      </w:r>
+      <w:r>
+        <w:rPr>
+          <w:rFonts w:asciiTheme="minorHAnsi" w:eastAsiaTheme="minorEastAsia" w:hAnsiTheme="minorHAnsi"/>
+          <w:sz w:val="20"/>
+        </w:rPr>
+        <w:t>UX</w:t>
+      </w:r>
+      <w:r>
+        <w:rPr>
+          <w:rFonts w:asciiTheme="minorEastAsia" w:eastAsiaTheme="minorEastAsia" w:hAnsiTheme="minorEastAsia" w:hint="eastAsia"/>
+          <w:sz w:val="20"/>
+        </w:rPr>
+        <w:t>が多いことがわかった.</w:t>
+      </w:r>
+      <w:r>
+        <w:rPr>
+          <w:rFonts w:asciiTheme="minorEastAsia" w:eastAsiaTheme="minorEastAsia" w:hAnsiTheme="minorEastAsia" w:hint="eastAsia"/>
+          <w:sz w:val="20"/>
+        </w:rPr>
+        <w:t>カテゴリー別の</w:t>
+      </w:r>
+      <w:r>
+        <w:rPr>
+          <w:rFonts w:asciiTheme="minorHAnsi" w:eastAsiaTheme="minorEastAsia" w:hAnsiTheme="minorHAnsi"/>
+          <w:sz w:val="20"/>
+        </w:rPr>
+        <w:t>UX</w:t>
+      </w:r>
+      <w:r>
+        <w:rPr>
+          <w:rFonts w:asciiTheme="minorEastAsia" w:eastAsiaTheme="minorEastAsia" w:hAnsiTheme="minorEastAsia" w:hint="eastAsia"/>
+          <w:sz w:val="20"/>
+        </w:rPr>
+        <w:t>の分類では，タスクによって</w:t>
+      </w:r>
+      <w:r>
+        <w:rPr>
+          <w:rFonts w:asciiTheme="minorHAnsi" w:eastAsiaTheme="minorEastAsia" w:hAnsiTheme="minorHAnsi"/>
+          <w:sz w:val="20"/>
+        </w:rPr>
+        <w:t>UX</w:t>
+      </w:r>
+      <w:r>
+        <w:rPr>
+          <w:rFonts w:asciiTheme="minorEastAsia" w:eastAsiaTheme="minorEastAsia" w:hAnsiTheme="minorEastAsia" w:hint="eastAsia"/>
+          <w:sz w:val="20"/>
+        </w:rPr>
+        <w:t>の度合いに傾向が表れることがわかった.</w:t>
       </w:r>
     </w:p>
     <w:p>
@@ -10081,33 +10376,6 @@
         <w:t>.</w:t>
       </w:r>
       <w:bookmarkEnd w:id="3"/>
-    </w:p>
-    <w:p>
-      <w:pPr>
-        <w:pStyle w:val="a0"/>
-        <w:numPr>
-          <w:ilvl w:val="0"/>
-          <w:numId w:val="0"/>
-        </w:numPr>
-        <w:rPr>
-          <w:rFonts w:asciiTheme="minorEastAsia" w:eastAsiaTheme="minorEastAsia" w:hAnsiTheme="minorEastAsia"/>
-        </w:rPr>
-      </w:pPr>
-      <w:r>
-        <w:rPr>
-          <w:rFonts w:asciiTheme="minorEastAsia" w:eastAsiaTheme="minorEastAsia" w:hAnsiTheme="minorEastAsia"/>
-        </w:rPr>
-        <w:br/>
-      </w:r>
-    </w:p>
-    <w:p>
-      <w:pPr>
-        <w:ind w:firstLineChars="0" w:firstLine="0"/>
-        <w:rPr>
-          <w:rFonts w:asciiTheme="minorEastAsia" w:eastAsiaTheme="minorEastAsia" w:hAnsiTheme="minorEastAsia"/>
-          <w:sz w:val="20"/>
-        </w:rPr>
-      </w:pPr>
     </w:p>
     <w:sectPr>
       <w:type w:val="continuous"/>
@@ -15793,7 +16061,7 @@
 </file>
 
 <file path=customXml/itemProps1.xml><?xml version="1.0" encoding="utf-8"?>
-<ds:datastoreItem xmlns:ds="http://schemas.openxmlformats.org/officeDocument/2006/customXml" ds:itemID="{51FEC8D6-47A3-6241-AB0C-25EF90218D2C}">
+<ds:datastoreItem xmlns:ds="http://schemas.openxmlformats.org/officeDocument/2006/customXml" ds:itemID="{656A81F1-536B-2041-A2CC-C9D552425CD1}">
   <ds:schemaRefs>
     <ds:schemaRef ds:uri="http://schemas.openxmlformats.org/officeDocument/2006/bibliography"/>
   </ds:schemaRefs>

--- a/UXPlot-Summary.docx
+++ b/UXPlot-Summary.docx
@@ -316,104 +316,12 @@
       </w:r>
       <w:r>
         <w:rPr>
-          <w:rFonts w:asciiTheme="minorEastAsia" w:eastAsiaTheme="minorEastAsia" w:hAnsiTheme="minorEastAsia" w:hint="eastAsia"/>
-          <w:b w:val="0"/>
-          <w:sz w:val="20"/>
-          <w:szCs w:val="20"/>
-        </w:rPr>
-        <w:t>人間中心設計</w:t>
-      </w:r>
-      <w:r>
-        <w:rPr>
-          <w:rFonts w:asciiTheme="minorEastAsia" w:eastAsiaTheme="minorEastAsia" w:hAnsiTheme="minorEastAsia"/>
-          <w:b w:val="0"/>
-          <w:sz w:val="20"/>
-          <w:szCs w:val="20"/>
-        </w:rPr>
-        <w:t>(</w:t>
-      </w:r>
-      <w:r>
-        <w:rPr>
-          <w:rFonts w:asciiTheme="minorHAnsi" w:eastAsiaTheme="minorEastAsia" w:hAnsiTheme="minorHAnsi"/>
-          <w:b w:val="0"/>
-          <w:sz w:val="20"/>
-          <w:szCs w:val="20"/>
-        </w:rPr>
-        <w:t>Human</w:t>
-      </w:r>
-      <w:r>
-        <w:rPr>
-          <w:rFonts w:asciiTheme="minorEastAsia" w:eastAsiaTheme="minorEastAsia" w:hAnsiTheme="minorEastAsia"/>
-          <w:b w:val="0"/>
-          <w:sz w:val="20"/>
-          <w:szCs w:val="20"/>
-        </w:rPr>
-        <w:t>-</w:t>
-      </w:r>
-      <w:proofErr w:type="spellStart"/>
-      <w:r>
-        <w:rPr>
-          <w:rFonts w:asciiTheme="minorHAnsi" w:eastAsiaTheme="minorEastAsia" w:hAnsiTheme="minorHAnsi"/>
-          <w:b w:val="0"/>
-          <w:sz w:val="20"/>
-          <w:szCs w:val="20"/>
-        </w:rPr>
-        <w:t>Centerd</w:t>
-      </w:r>
-      <w:proofErr w:type="spellEnd"/>
-      <w:r>
-        <w:rPr>
-          <w:rFonts w:asciiTheme="minorEastAsia" w:eastAsiaTheme="minorEastAsia" w:hAnsiTheme="minorEastAsia"/>
+          <w:rFonts w:asciiTheme="minorHAnsi" w:eastAsiaTheme="minorEastAsia" w:hAnsiTheme="minorHAnsi"/>
           <w:b w:val="0"/>
           <w:sz w:val="20"/>
           <w:szCs w:val="20"/>
         </w:rPr>
         <w:t xml:space="preserve"> </w:t>
-      </w:r>
-      <w:r>
-        <w:rPr>
-          <w:rFonts w:asciiTheme="minorHAnsi" w:eastAsiaTheme="minorEastAsia" w:hAnsiTheme="minorHAnsi"/>
-          <w:b w:val="0"/>
-          <w:sz w:val="20"/>
-          <w:szCs w:val="20"/>
-        </w:rPr>
-        <w:t>Design</w:t>
-      </w:r>
-      <w:r>
-        <w:rPr>
-          <w:rFonts w:asciiTheme="minorEastAsia" w:eastAsiaTheme="minorEastAsia" w:hAnsiTheme="minorEastAsia"/>
-          <w:b w:val="0"/>
-          <w:sz w:val="20"/>
-          <w:szCs w:val="20"/>
-        </w:rPr>
-        <w:t>)</w:t>
-      </w:r>
-      <w:r>
-        <w:rPr>
-          <w:rFonts w:asciiTheme="minorEastAsia" w:eastAsiaTheme="minorEastAsia" w:hAnsiTheme="minorEastAsia" w:hint="eastAsia"/>
-          <w:b w:val="0"/>
-          <w:sz w:val="20"/>
-          <w:szCs w:val="20"/>
-        </w:rPr>
-        <w:t>分野においては，今までは製品評価にユーザビリティ評価が用いられることが多く，主に使いやすさの向上に役立ってきたが，現代では更に魅力を高める為に</w:t>
-      </w:r>
-      <w:r>
-        <w:rPr>
-          <w:rFonts w:asciiTheme="minorHAnsi" w:eastAsiaTheme="minorEastAsia" w:hAnsiTheme="minorHAnsi"/>
-          <w:b w:val="0"/>
-          <w:sz w:val="20"/>
-          <w:szCs w:val="20"/>
-        </w:rPr>
-        <w:t>UX</w:t>
-      </w:r>
-      <w:r>
-        <w:rPr>
-          <w:rFonts w:asciiTheme="minorEastAsia" w:eastAsiaTheme="minorEastAsia" w:hAnsiTheme="minorEastAsia" w:hint="eastAsia"/>
-          <w:b w:val="0"/>
-          <w:sz w:val="20"/>
-          <w:szCs w:val="20"/>
-        </w:rPr>
-        <w:t>という概念が提唱されている．</w:t>
       </w:r>
       <w:r>
         <w:rPr>
@@ -944,7 +852,34 @@
           <w:sz w:val="20"/>
           <w:szCs w:val="20"/>
         </w:rPr>
-        <w:t>のインタフェースが</w:t>
+        <w:t>の</w:t>
+      </w:r>
+      <w:r>
+        <w:rPr>
+          <w:rFonts w:asciiTheme="minorEastAsia" w:eastAsiaTheme="minorEastAsia" w:hAnsiTheme="minorEastAsia" w:hint="eastAsia"/>
+          <w:b w:val="0"/>
+          <w:sz w:val="20"/>
+          <w:szCs w:val="20"/>
+        </w:rPr>
+        <w:t>入出力</w:t>
+      </w:r>
+      <w:r>
+        <w:rPr>
+          <w:rFonts w:asciiTheme="minorEastAsia" w:eastAsiaTheme="minorEastAsia" w:hAnsiTheme="minorEastAsia" w:hint="eastAsia"/>
+          <w:b w:val="0"/>
+          <w:sz w:val="20"/>
+          <w:szCs w:val="20"/>
+        </w:rPr>
+        <w:t>インタフェースが</w:t>
+      </w:r>
+      <w:r>
+        <w:rPr>
+          <w:rFonts w:asciiTheme="minorEastAsia" w:eastAsiaTheme="minorEastAsia" w:hAnsiTheme="minorEastAsia" w:hint="eastAsia"/>
+          <w:b w:val="0"/>
+          <w:sz w:val="20"/>
+          <w:szCs w:val="20"/>
+        </w:rPr>
+        <w:t>一時的</w:t>
       </w:r>
       <w:r>
         <w:rPr>
@@ -1017,7 +952,70 @@
           <w:sz w:val="20"/>
           <w:szCs w:val="20"/>
         </w:rPr>
-        <w:t>カーブと比較しながら検証を行った．</w:t>
+        <w:t>カーブと比較しながら検証を行う</w:t>
+      </w:r>
+      <w:r>
+        <w:rPr>
+          <w:rFonts w:asciiTheme="minorEastAsia" w:eastAsiaTheme="minorEastAsia" w:hAnsiTheme="minorEastAsia" w:hint="eastAsia"/>
+          <w:b w:val="0"/>
+          <w:sz w:val="20"/>
+          <w:szCs w:val="20"/>
+        </w:rPr>
+        <w:t>．</w:t>
+      </w:r>
+      <w:r>
+        <w:rPr>
+          <w:rFonts w:asciiTheme="minorEastAsia" w:eastAsiaTheme="minorEastAsia" w:hAnsiTheme="minorEastAsia" w:hint="eastAsia"/>
+          <w:b w:val="0"/>
+          <w:sz w:val="20"/>
+          <w:szCs w:val="20"/>
+        </w:rPr>
+        <w:t>評価のアプローチとして従来の評価手法である</w:t>
+      </w:r>
+      <w:r>
+        <w:rPr>
+          <w:rFonts w:asciiTheme="minorHAnsi" w:eastAsiaTheme="minorEastAsia" w:hAnsiTheme="minorHAnsi"/>
+          <w:b w:val="0"/>
+          <w:sz w:val="20"/>
+          <w:szCs w:val="20"/>
+        </w:rPr>
+        <w:t>UX</w:t>
+      </w:r>
+      <w:r>
+        <w:rPr>
+          <w:rFonts w:asciiTheme="minorEastAsia" w:eastAsiaTheme="minorEastAsia" w:hAnsiTheme="minorEastAsia" w:hint="eastAsia"/>
+          <w:b w:val="0"/>
+          <w:sz w:val="20"/>
+          <w:szCs w:val="20"/>
+        </w:rPr>
+        <w:t>カーブと比較しながら検証を行い</w:t>
+      </w:r>
+      <w:r>
+        <w:rPr>
+          <w:rFonts w:asciiTheme="minorEastAsia" w:eastAsiaTheme="minorEastAsia" w:hAnsiTheme="minorEastAsia" w:hint="eastAsia"/>
+          <w:b w:val="0"/>
+          <w:sz w:val="20"/>
+          <w:szCs w:val="20"/>
+        </w:rPr>
+        <w:t>，時間軸だけではなくエピソードの比較も合わせて行うことで，</w:t>
+      </w:r>
+      <w:r>
+        <w:rPr>
+          <w:rFonts w:asciiTheme="minorHAnsi" w:eastAsiaTheme="minorEastAsia" w:hAnsiTheme="minorHAnsi"/>
+          <w:b w:val="0"/>
+          <w:sz w:val="20"/>
+          <w:szCs w:val="20"/>
+        </w:rPr>
+        <w:t>UX</w:t>
+      </w:r>
+      <w:r>
+        <w:rPr>
+          <w:rFonts w:asciiTheme="minorEastAsia" w:eastAsiaTheme="minorEastAsia" w:hAnsiTheme="minorEastAsia" w:hint="eastAsia"/>
+          <w:b w:val="0"/>
+          <w:sz w:val="20"/>
+          <w:szCs w:val="20"/>
+        </w:rPr>
+        <w:t>カーブでどのような忘却やバイアスが発生するか明らかにする．</w:t>
       </w:r>
     </w:p>
     <w:p>
@@ -1029,7 +1027,7 @@
         </w:numPr>
         <w:jc w:val="left"/>
         <w:rPr>
-          <w:rFonts w:asciiTheme="minorHAnsi" w:eastAsiaTheme="minorEastAsia" w:hAnsiTheme="minorHAnsi" w:hint="eastAsia"/>
+          <w:rFonts w:asciiTheme="minorHAnsi" w:eastAsiaTheme="minorEastAsia" w:hAnsiTheme="minorHAnsi"/>
           <w:b w:val="0"/>
           <w:sz w:val="20"/>
           <w:szCs w:val="20"/>
@@ -1060,7 +1058,7 @@
         <w:pStyle w:val="aff"/>
         <w:jc w:val="left"/>
         <w:rPr>
-          <w:rFonts w:asciiTheme="minorEastAsia" w:eastAsiaTheme="minorEastAsia" w:hAnsiTheme="minorEastAsia" w:hint="eastAsia"/>
+          <w:rFonts w:asciiTheme="minorEastAsia" w:eastAsiaTheme="minorEastAsia" w:hAnsiTheme="minorEastAsia"/>
           <w:b w:val="0"/>
           <w:sz w:val="20"/>
           <w:szCs w:val="20"/>
@@ -1208,7 +1206,7 @@
         <w:pStyle w:val="aff"/>
         <w:jc w:val="left"/>
         <w:rPr>
-          <w:rFonts w:asciiTheme="minorEastAsia" w:eastAsiaTheme="minorEastAsia" w:hAnsiTheme="minorEastAsia" w:hint="eastAsia"/>
+          <w:rFonts w:asciiTheme="minorEastAsia" w:eastAsiaTheme="minorEastAsia" w:hAnsiTheme="minorEastAsia"/>
           <w:b w:val="0"/>
           <w:sz w:val="20"/>
           <w:szCs w:val="20"/>
@@ -1219,6 +1217,7 @@
           <w:rFonts w:asciiTheme="minorEastAsia" w:eastAsiaTheme="minorEastAsia" w:hAnsiTheme="minorEastAsia"/>
           <w:b w:val="0"/>
           <w:noProof/>
+          <w:lang w:bidi="ar-SA"/>
         </w:rPr>
         <w:drawing>
           <wp:anchor distT="0" distB="0" distL="114300" distR="114300" simplePos="0" relativeHeight="251658240" behindDoc="1" locked="0" layoutInCell="1" allowOverlap="1" wp14:anchorId="3605A3AA" wp14:editId="0C23C842">
@@ -1295,7 +1294,7 @@
         <w:pStyle w:val="aff"/>
         <w:jc w:val="left"/>
         <w:rPr>
-          <w:rFonts w:asciiTheme="minorEastAsia" w:eastAsiaTheme="minorEastAsia" w:hAnsiTheme="minorEastAsia" w:hint="eastAsia"/>
+          <w:rFonts w:asciiTheme="minorEastAsia" w:eastAsiaTheme="minorEastAsia" w:hAnsiTheme="minorEastAsia"/>
           <w:b w:val="0"/>
           <w:sz w:val="20"/>
           <w:szCs w:val="20"/>
@@ -1307,7 +1306,7 @@
         <w:pStyle w:val="aff"/>
         <w:jc w:val="left"/>
         <w:rPr>
-          <w:rFonts w:asciiTheme="minorEastAsia" w:eastAsiaTheme="minorEastAsia" w:hAnsiTheme="minorEastAsia" w:hint="eastAsia"/>
+          <w:rFonts w:asciiTheme="minorEastAsia" w:eastAsiaTheme="minorEastAsia" w:hAnsiTheme="minorEastAsia"/>
           <w:b w:val="0"/>
           <w:sz w:val="20"/>
           <w:szCs w:val="20"/>
@@ -1319,7 +1318,7 @@
         <w:pStyle w:val="aff"/>
         <w:jc w:val="left"/>
         <w:rPr>
-          <w:rFonts w:asciiTheme="minorEastAsia" w:eastAsiaTheme="minorEastAsia" w:hAnsiTheme="minorEastAsia" w:hint="eastAsia"/>
+          <w:rFonts w:asciiTheme="minorEastAsia" w:eastAsiaTheme="minorEastAsia" w:hAnsiTheme="minorEastAsia"/>
           <w:b w:val="0"/>
           <w:sz w:val="20"/>
           <w:szCs w:val="20"/>
@@ -1331,7 +1330,7 @@
         <w:pStyle w:val="aff"/>
         <w:jc w:val="left"/>
         <w:rPr>
-          <w:rFonts w:asciiTheme="minorEastAsia" w:eastAsiaTheme="minorEastAsia" w:hAnsiTheme="minorEastAsia" w:hint="eastAsia"/>
+          <w:rFonts w:asciiTheme="minorEastAsia" w:eastAsiaTheme="minorEastAsia" w:hAnsiTheme="minorEastAsia"/>
           <w:b w:val="0"/>
           <w:sz w:val="20"/>
           <w:szCs w:val="20"/>
@@ -1342,7 +1341,7 @@
       <w:pPr>
         <w:pStyle w:val="aff"/>
         <w:rPr>
-          <w:rFonts w:asciiTheme="minorEastAsia" w:eastAsiaTheme="minorEastAsia" w:hAnsiTheme="minorEastAsia" w:hint="eastAsia"/>
+          <w:rFonts w:asciiTheme="minorEastAsia" w:eastAsiaTheme="minorEastAsia" w:hAnsiTheme="minorEastAsia"/>
           <w:b w:val="0"/>
           <w:sz w:val="20"/>
           <w:szCs w:val="20"/>
@@ -1399,7 +1398,7 @@
         <w:pStyle w:val="aff"/>
         <w:jc w:val="left"/>
         <w:rPr>
-          <w:rFonts w:asciiTheme="minorEastAsia" w:eastAsiaTheme="minorEastAsia" w:hAnsiTheme="minorEastAsia" w:hint="eastAsia"/>
+          <w:rFonts w:asciiTheme="minorEastAsia" w:eastAsiaTheme="minorEastAsia" w:hAnsiTheme="minorEastAsia"/>
           <w:b w:val="0"/>
           <w:sz w:val="20"/>
           <w:szCs w:val="20"/>
@@ -1544,21 +1543,21 @@
       </w:r>
       <w:r>
         <w:rPr>
-          <w:rFonts w:asciiTheme="minorEastAsia" w:eastAsiaTheme="minorEastAsia" w:hAnsiTheme="minorEastAsia"/>
-          <w:b w:val="0"/>
-          <w:sz w:val="20"/>
-          <w:szCs w:val="20"/>
-        </w:rPr>
-        <w:t>スマートデバイスの</w:t>
-      </w:r>
-      <w:r>
-        <w:rPr>
-          <w:rFonts w:asciiTheme="minorEastAsia" w:eastAsiaTheme="minorEastAsia" w:hAnsiTheme="minorEastAsia" w:hint="eastAsia"/>
-          <w:b w:val="0"/>
-          <w:sz w:val="20"/>
-          <w:szCs w:val="20"/>
-        </w:rPr>
-        <w:t>画面全域のスワイプ操作で</w:t>
+          <w:rFonts w:asciiTheme="minorEastAsia" w:eastAsiaTheme="minorEastAsia" w:hAnsiTheme="minorEastAsia" w:hint="eastAsia"/>
+          <w:b w:val="0"/>
+          <w:sz w:val="20"/>
+          <w:szCs w:val="20"/>
+        </w:rPr>
+        <w:t>縦方向</w:t>
+      </w:r>
+      <w:r>
+        <w:rPr>
+          <w:rFonts w:asciiTheme="minorEastAsia" w:eastAsiaTheme="minorEastAsia" w:hAnsiTheme="minorEastAsia" w:hint="eastAsia"/>
+          <w:b w:val="0"/>
+          <w:sz w:val="20"/>
+          <w:szCs w:val="20"/>
+        </w:rPr>
+        <w:t>のスワイプ操作で</w:t>
       </w:r>
       <w:r>
         <w:rPr>
@@ -1720,7 +1719,79 @@
           <w:sz w:val="20"/>
           <w:szCs w:val="20"/>
         </w:rPr>
-        <w:t>値が確定する．本研究ではユーザへのフィードバックとなるグラフがある場合とない場合（図</w:t>
+        <w:t>値が確定する．</w:t>
+      </w:r>
+      <w:r>
+        <w:rPr>
+          <w:rFonts w:asciiTheme="minorEastAsia" w:eastAsiaTheme="minorEastAsia" w:hAnsiTheme="minorEastAsia" w:hint="eastAsia"/>
+          <w:b w:val="0"/>
+          <w:sz w:val="20"/>
+          <w:szCs w:val="20"/>
+        </w:rPr>
+        <w:t>横軸は時間を表している．</w:t>
+      </w:r>
+      <w:r>
+        <w:rPr>
+          <w:rFonts w:asciiTheme="minorEastAsia" w:eastAsiaTheme="minorEastAsia" w:hAnsiTheme="minorEastAsia" w:hint="eastAsia"/>
+          <w:b w:val="0"/>
+          <w:sz w:val="20"/>
+          <w:szCs w:val="20"/>
+        </w:rPr>
+        <w:t>本研究では</w:t>
+      </w:r>
+      <w:r>
+        <w:rPr>
+          <w:rFonts w:asciiTheme="minorEastAsia" w:eastAsiaTheme="minorEastAsia" w:hAnsiTheme="minorEastAsia" w:hint="eastAsia"/>
+          <w:b w:val="0"/>
+          <w:sz w:val="20"/>
+          <w:szCs w:val="20"/>
+        </w:rPr>
+        <w:t>，</w:t>
+      </w:r>
+      <w:r>
+        <w:rPr>
+          <w:rFonts w:asciiTheme="minorHAnsi" w:eastAsiaTheme="minorEastAsia" w:hAnsiTheme="minorHAnsi"/>
+          <w:b w:val="0"/>
+          <w:sz w:val="20"/>
+          <w:szCs w:val="20"/>
+        </w:rPr>
+        <w:t>UX</w:t>
+      </w:r>
+      <w:r>
+        <w:rPr>
+          <w:rFonts w:asciiTheme="minorEastAsia" w:eastAsiaTheme="minorEastAsia" w:hAnsiTheme="minorEastAsia" w:hint="eastAsia"/>
+          <w:b w:val="0"/>
+          <w:sz w:val="20"/>
+          <w:szCs w:val="20"/>
+        </w:rPr>
+        <w:t>入力後に，過去にユーザが入力した</w:t>
+      </w:r>
+      <w:r>
+        <w:rPr>
+          <w:rFonts w:asciiTheme="minorHAnsi" w:eastAsiaTheme="minorEastAsia" w:hAnsiTheme="minorHAnsi"/>
+          <w:b w:val="0"/>
+          <w:sz w:val="20"/>
+          <w:szCs w:val="20"/>
+        </w:rPr>
+        <w:t>UX</w:t>
+      </w:r>
+      <w:r>
+        <w:rPr>
+          <w:rFonts w:asciiTheme="minorEastAsia" w:eastAsiaTheme="minorEastAsia" w:hAnsiTheme="minorEastAsia" w:hint="eastAsia"/>
+          <w:b w:val="0"/>
+          <w:sz w:val="20"/>
+          <w:szCs w:val="20"/>
+        </w:rPr>
+        <w:t>値の時間的変化を示す</w:t>
+      </w:r>
+      <w:r>
+        <w:rPr>
+          <w:rFonts w:asciiTheme="minorEastAsia" w:eastAsiaTheme="minorEastAsia" w:hAnsiTheme="minorEastAsia" w:hint="eastAsia"/>
+          <w:b w:val="0"/>
+          <w:sz w:val="20"/>
+          <w:szCs w:val="20"/>
+        </w:rPr>
+        <w:t>グラフがある場合とない場合（図</w:t>
       </w:r>
       <w:r>
         <w:rPr>
@@ -1818,7 +1889,7 @@
         <w:pStyle w:val="aff"/>
         <w:jc w:val="left"/>
         <w:rPr>
-          <w:rFonts w:asciiTheme="minorEastAsia" w:eastAsiaTheme="minorEastAsia" w:hAnsiTheme="minorEastAsia" w:hint="eastAsia"/>
+          <w:rFonts w:asciiTheme="minorEastAsia" w:eastAsiaTheme="minorEastAsia" w:hAnsiTheme="minorEastAsia"/>
           <w:b w:val="0"/>
           <w:sz w:val="20"/>
           <w:szCs w:val="20"/>
@@ -1834,7 +1905,7 @@
           <w:lang w:bidi="ar-SA"/>
         </w:rPr>
         <w:drawing>
-          <wp:anchor distT="0" distB="0" distL="114300" distR="114300" simplePos="0" relativeHeight="251659264" behindDoc="1" locked="0" layoutInCell="1" allowOverlap="1" wp14:anchorId="4C2B1B1A" wp14:editId="3734E03C">
+          <wp:anchor distT="0" distB="0" distL="114300" distR="114300" simplePos="0" relativeHeight="251659264" behindDoc="1" locked="0" layoutInCell="1" allowOverlap="1" wp14:anchorId="4C2B1B1A" wp14:editId="6226C06F">
             <wp:simplePos x="0" y="0"/>
             <wp:positionH relativeFrom="column">
               <wp:posOffset>311785</wp:posOffset>
@@ -1842,8 +1913,8 @@
             <wp:positionV relativeFrom="paragraph">
               <wp:posOffset>36195</wp:posOffset>
             </wp:positionV>
-            <wp:extent cx="2171700" cy="1865136"/>
-            <wp:effectExtent l="0" t="0" r="0" b="0"/>
+            <wp:extent cx="2057400" cy="1767786"/>
+            <wp:effectExtent l="0" t="0" r="0" b="10795"/>
             <wp:wrapNone/>
             <wp:docPr id="16" name="図 16" descr="Macintosh HD:Users:yokoyamashohei:Documents:masters-thesis:literature:summary:スクリーンショット 2016-12-23 15.25.38.png"/>
             <wp:cNvGraphicFramePr>
@@ -1874,7 +1945,7 @@
                   <pic:spPr bwMode="auto">
                     <a:xfrm>
                       <a:off x="0" y="0"/>
-                      <a:ext cx="2171700" cy="1865136"/>
+                      <a:ext cx="2057400" cy="1767786"/>
                     </a:xfrm>
                     <a:prstGeom prst="rect">
                       <a:avLst/>
@@ -1907,7 +1978,7 @@
         <w:pStyle w:val="aff"/>
         <w:jc w:val="left"/>
         <w:rPr>
-          <w:rFonts w:asciiTheme="minorEastAsia" w:eastAsiaTheme="minorEastAsia" w:hAnsiTheme="minorEastAsia" w:hint="eastAsia"/>
+          <w:rFonts w:asciiTheme="minorEastAsia" w:eastAsiaTheme="minorEastAsia" w:hAnsiTheme="minorEastAsia"/>
           <w:b w:val="0"/>
           <w:sz w:val="20"/>
           <w:szCs w:val="20"/>
@@ -1919,7 +1990,7 @@
         <w:pStyle w:val="aff"/>
         <w:jc w:val="left"/>
         <w:rPr>
-          <w:rFonts w:asciiTheme="minorEastAsia" w:eastAsiaTheme="minorEastAsia" w:hAnsiTheme="minorEastAsia" w:hint="eastAsia"/>
+          <w:rFonts w:asciiTheme="minorEastAsia" w:eastAsiaTheme="minorEastAsia" w:hAnsiTheme="minorEastAsia"/>
           <w:b w:val="0"/>
           <w:sz w:val="20"/>
           <w:szCs w:val="20"/>
@@ -1931,7 +2002,7 @@
         <w:pStyle w:val="aff"/>
         <w:jc w:val="left"/>
         <w:rPr>
-          <w:rFonts w:asciiTheme="minorEastAsia" w:eastAsiaTheme="minorEastAsia" w:hAnsiTheme="minorEastAsia" w:hint="eastAsia"/>
+          <w:rFonts w:asciiTheme="minorEastAsia" w:eastAsiaTheme="minorEastAsia" w:hAnsiTheme="minorEastAsia"/>
           <w:b w:val="0"/>
           <w:sz w:val="20"/>
           <w:szCs w:val="20"/>
@@ -1943,7 +2014,7 @@
         <w:pStyle w:val="aff"/>
         <w:jc w:val="left"/>
         <w:rPr>
-          <w:rFonts w:asciiTheme="minorEastAsia" w:eastAsiaTheme="minorEastAsia" w:hAnsiTheme="minorEastAsia" w:hint="eastAsia"/>
+          <w:rFonts w:asciiTheme="minorEastAsia" w:eastAsiaTheme="minorEastAsia" w:hAnsiTheme="minorEastAsia"/>
           <w:b w:val="0"/>
           <w:sz w:val="20"/>
           <w:szCs w:val="20"/>
@@ -1955,7 +2026,7 @@
         <w:pStyle w:val="aff"/>
         <w:jc w:val="left"/>
         <w:rPr>
-          <w:rFonts w:asciiTheme="minorEastAsia" w:eastAsiaTheme="minorEastAsia" w:hAnsiTheme="minorEastAsia" w:hint="eastAsia"/>
+          <w:rFonts w:asciiTheme="minorEastAsia" w:eastAsiaTheme="minorEastAsia" w:hAnsiTheme="minorEastAsia"/>
           <w:b w:val="0"/>
           <w:sz w:val="20"/>
           <w:szCs w:val="20"/>
@@ -1967,7 +2038,7 @@
         <w:pStyle w:val="aff"/>
         <w:jc w:val="left"/>
         <w:rPr>
-          <w:rFonts w:asciiTheme="minorEastAsia" w:eastAsiaTheme="minorEastAsia" w:hAnsiTheme="minorEastAsia" w:hint="eastAsia"/>
+          <w:rFonts w:asciiTheme="minorEastAsia" w:eastAsiaTheme="minorEastAsia" w:hAnsiTheme="minorEastAsia"/>
           <w:b w:val="0"/>
           <w:sz w:val="20"/>
           <w:szCs w:val="20"/>
@@ -1979,10 +2050,12 @@
         <w:pStyle w:val="aff"/>
         <w:jc w:val="left"/>
         <w:rPr>
-          <w:rFonts w:asciiTheme="minorEastAsia" w:eastAsiaTheme="minorEastAsia" w:hAnsiTheme="minorEastAsia" w:hint="eastAsia"/>
-          <w:b w:val="0"/>
-          <w:sz w:val="20"/>
-          <w:szCs w:val="20"/>
+          <w:rFonts w:asciiTheme="minorEastAsia" w:eastAsiaTheme="minorEastAsia" w:hAnsiTheme="minorEastAsia"/>
+          <w:b w:val="0"/>
+          <w:bCs w:val="0"/>
+          <w:spacing w:val="-20"/>
+          <w:sz w:val="20"/>
+          <w:szCs w:val="18"/>
         </w:rPr>
       </w:pPr>
     </w:p>
@@ -1990,47 +2063,178 @@
       <w:pPr>
         <w:pStyle w:val="aff"/>
         <w:rPr>
-          <w:rFonts w:asciiTheme="minorEastAsia" w:eastAsiaTheme="minorEastAsia" w:hAnsiTheme="minorEastAsia" w:hint="eastAsia"/>
-          <w:b w:val="0"/>
+          <w:rFonts w:asciiTheme="minorEastAsia" w:eastAsiaTheme="minorEastAsia" w:hAnsiTheme="minorEastAsia"/>
+          <w:b w:val="0"/>
+          <w:bCs w:val="0"/>
+          <w:spacing w:val="-18"/>
           <w:sz w:val="18"/>
-          <w:szCs w:val="20"/>
-        </w:rPr>
-      </w:pPr>
-      <w:r>
-        <w:rPr>
-          <w:rFonts w:asciiTheme="minorEastAsia" w:eastAsiaTheme="minorEastAsia" w:hAnsiTheme="minorEastAsia" w:hint="eastAsia"/>
-          <w:b w:val="0"/>
+          <w:szCs w:val="18"/>
+        </w:rPr>
+      </w:pPr>
+      <w:r>
+        <w:rPr>
+          <w:rFonts w:asciiTheme="minorEastAsia" w:eastAsiaTheme="minorEastAsia" w:hAnsiTheme="minorEastAsia"/>
+          <w:b w:val="0"/>
+          <w:bCs w:val="0"/>
+          <w:spacing w:val="-18"/>
           <w:sz w:val="18"/>
-          <w:szCs w:val="20"/>
-        </w:rPr>
-        <w:t>図</w:t>
-      </w:r>
-      <w:r>
-        <w:rPr>
-          <w:rFonts w:asciiTheme="minorHAnsi" w:eastAsiaTheme="minorEastAsia" w:hAnsiTheme="minorHAnsi"/>
-          <w:b w:val="0"/>
+          <w:szCs w:val="18"/>
+        </w:rPr>
+        <w:t>(</w:t>
+      </w:r>
+      <w:r>
+        <w:rPr>
+          <w:rFonts w:asciiTheme="minorHAnsi" w:eastAsiaTheme="minorEastAsia" w:hAnsiTheme="minorHAnsi"/>
+          <w:b w:val="0"/>
+          <w:bCs w:val="0"/>
+          <w:spacing w:val="-18"/>
           <w:sz w:val="18"/>
-          <w:szCs w:val="20"/>
-        </w:rPr>
-        <w:t>2</w:t>
-      </w:r>
-      <w:r>
-        <w:rPr>
-          <w:rFonts w:asciiTheme="minorEastAsia" w:eastAsiaTheme="minorEastAsia" w:hAnsiTheme="minorEastAsia"/>
-          <w:b w:val="0"/>
+          <w:szCs w:val="18"/>
+        </w:rPr>
+        <w:t>a</w:t>
+      </w:r>
+      <w:r>
+        <w:rPr>
+          <w:rFonts w:asciiTheme="minorEastAsia" w:eastAsiaTheme="minorEastAsia" w:hAnsiTheme="minorEastAsia"/>
+          <w:b w:val="0"/>
+          <w:bCs w:val="0"/>
+          <w:spacing w:val="-18"/>
           <w:sz w:val="18"/>
-          <w:szCs w:val="20"/>
-        </w:rPr>
-        <w:t>.</w:t>
-      </w:r>
-      <w:r>
-        <w:rPr>
-          <w:rFonts w:asciiTheme="minorEastAsia" w:eastAsiaTheme="minorEastAsia" w:hAnsiTheme="minorEastAsia" w:hint="eastAsia"/>
-          <w:b w:val="0"/>
+          <w:szCs w:val="18"/>
+        </w:rPr>
+        <w:t>)</w:t>
+      </w:r>
+      <w:r>
+        <w:rPr>
+          <w:rFonts w:asciiTheme="minorHAnsi" w:eastAsiaTheme="minorEastAsia" w:hAnsiTheme="minorHAnsi"/>
+          <w:b w:val="0"/>
+          <w:bCs w:val="0"/>
+          <w:spacing w:val="-18"/>
           <w:sz w:val="18"/>
-          <w:szCs w:val="20"/>
-        </w:rPr>
-        <w:t>出力インタフェース</w:t>
+          <w:szCs w:val="18"/>
+        </w:rPr>
+        <w:t>UX</w:t>
+      </w:r>
+      <w:r>
+        <w:rPr>
+          <w:rFonts w:asciiTheme="minorEastAsia" w:eastAsiaTheme="minorEastAsia" w:hAnsiTheme="minorEastAsia" w:hint="eastAsia"/>
+          <w:b w:val="0"/>
+          <w:bCs w:val="0"/>
+          <w:spacing w:val="-18"/>
+          <w:sz w:val="18"/>
+          <w:szCs w:val="18"/>
+        </w:rPr>
+        <w:t>値入力画面（</w:t>
+      </w:r>
+      <w:r>
+        <w:rPr>
+          <w:rFonts w:asciiTheme="minorEastAsia" w:eastAsiaTheme="minorEastAsia" w:hAnsiTheme="minorEastAsia" w:hint="eastAsia"/>
+          <w:b w:val="0"/>
+          <w:bCs w:val="0"/>
+          <w:spacing w:val="-18"/>
+          <w:sz w:val="18"/>
+          <w:szCs w:val="18"/>
+        </w:rPr>
+        <w:t>グラフあり</w:t>
+      </w:r>
+      <w:r>
+        <w:rPr>
+          <w:rFonts w:asciiTheme="minorEastAsia" w:eastAsiaTheme="minorEastAsia" w:hAnsiTheme="minorEastAsia" w:hint="eastAsia"/>
+          <w:b w:val="0"/>
+          <w:bCs w:val="0"/>
+          <w:spacing w:val="-18"/>
+          <w:sz w:val="18"/>
+          <w:szCs w:val="18"/>
+        </w:rPr>
+        <w:t>）</w:t>
+      </w:r>
+      <w:r>
+        <w:rPr>
+          <w:rFonts w:asciiTheme="minorEastAsia" w:eastAsiaTheme="minorEastAsia" w:hAnsiTheme="minorEastAsia"/>
+          <w:b w:val="0"/>
+          <w:bCs w:val="0"/>
+          <w:spacing w:val="-18"/>
+          <w:sz w:val="18"/>
+          <w:szCs w:val="18"/>
+        </w:rPr>
+        <w:t xml:space="preserve"> (</w:t>
+      </w:r>
+      <w:r>
+        <w:rPr>
+          <w:rFonts w:asciiTheme="minorHAnsi" w:eastAsiaTheme="minorEastAsia" w:hAnsiTheme="minorHAnsi"/>
+          <w:b w:val="0"/>
+          <w:bCs w:val="0"/>
+          <w:spacing w:val="-18"/>
+          <w:sz w:val="18"/>
+          <w:szCs w:val="18"/>
+        </w:rPr>
+        <w:t>b</w:t>
+      </w:r>
+      <w:r>
+        <w:rPr>
+          <w:rFonts w:asciiTheme="minorEastAsia" w:eastAsiaTheme="minorEastAsia" w:hAnsiTheme="minorEastAsia"/>
+          <w:b w:val="0"/>
+          <w:bCs w:val="0"/>
+          <w:spacing w:val="-18"/>
+          <w:sz w:val="18"/>
+          <w:szCs w:val="18"/>
+        </w:rPr>
+        <w:t>)</w:t>
+      </w:r>
+      <w:r>
+        <w:rPr>
+          <w:rFonts w:asciiTheme="minorEastAsia" w:eastAsiaTheme="minorEastAsia" w:hAnsiTheme="minorEastAsia"/>
+          <w:b w:val="0"/>
+          <w:bCs w:val="0"/>
+          <w:spacing w:val="-18"/>
+          <w:sz w:val="18"/>
+          <w:szCs w:val="18"/>
+        </w:rPr>
+        <w:t xml:space="preserve"> </w:t>
+      </w:r>
+      <w:r>
+        <w:rPr>
+          <w:rFonts w:asciiTheme="minorHAnsi" w:eastAsiaTheme="minorEastAsia" w:hAnsiTheme="minorHAnsi"/>
+          <w:b w:val="0"/>
+          <w:bCs w:val="0"/>
+          <w:spacing w:val="-18"/>
+          <w:sz w:val="18"/>
+          <w:szCs w:val="18"/>
+        </w:rPr>
+        <w:t>UX</w:t>
+      </w:r>
+      <w:r>
+        <w:rPr>
+          <w:rFonts w:asciiTheme="minorEastAsia" w:eastAsiaTheme="minorEastAsia" w:hAnsiTheme="minorEastAsia" w:hint="eastAsia"/>
+          <w:b w:val="0"/>
+          <w:bCs w:val="0"/>
+          <w:spacing w:val="-18"/>
+          <w:sz w:val="18"/>
+          <w:szCs w:val="18"/>
+        </w:rPr>
+        <w:t>値入力画面（</w:t>
+      </w:r>
+      <w:r>
+        <w:rPr>
+          <w:rFonts w:asciiTheme="minorEastAsia" w:eastAsiaTheme="minorEastAsia" w:hAnsiTheme="minorEastAsia" w:hint="eastAsia"/>
+          <w:b w:val="0"/>
+          <w:bCs w:val="0"/>
+          <w:spacing w:val="-18"/>
+          <w:sz w:val="18"/>
+          <w:szCs w:val="18"/>
+        </w:rPr>
+        <w:t>グラフなし</w:t>
+      </w:r>
+      <w:r>
+        <w:rPr>
+          <w:rFonts w:asciiTheme="minorEastAsia" w:eastAsiaTheme="minorEastAsia" w:hAnsiTheme="minorEastAsia" w:hint="eastAsia"/>
+          <w:b w:val="0"/>
+          <w:bCs w:val="0"/>
+          <w:spacing w:val="-18"/>
+          <w:sz w:val="18"/>
+          <w:szCs w:val="18"/>
+        </w:rPr>
+        <w:t>）</w:t>
       </w:r>
     </w:p>
     <w:p>
@@ -2045,12 +2249,12 @@
       </w:pPr>
       <w:r>
         <w:rPr>
-          <w:rFonts w:asciiTheme="minorEastAsia" w:eastAsiaTheme="minorEastAsia" w:hAnsiTheme="minorEastAsia"/>
+          <w:rFonts w:asciiTheme="minorEastAsia" w:eastAsiaTheme="minorEastAsia" w:hAnsiTheme="minorEastAsia" w:hint="eastAsia"/>
           <w:b w:val="0"/>
           <w:sz w:val="18"/>
           <w:szCs w:val="20"/>
         </w:rPr>
-        <w:t>(</w:t>
+        <w:t>図</w:t>
       </w:r>
       <w:r>
         <w:rPr>
@@ -2059,7 +2263,7 @@
           <w:sz w:val="18"/>
           <w:szCs w:val="20"/>
         </w:rPr>
-        <w:t>a</w:t>
+        <w:t>2</w:t>
       </w:r>
       <w:r>
         <w:rPr>
@@ -2068,7 +2272,7 @@
           <w:sz w:val="18"/>
           <w:szCs w:val="20"/>
         </w:rPr>
-        <w:t>)</w:t>
+        <w:t>.</w:t>
       </w:r>
       <w:r>
         <w:rPr>
@@ -2077,43 +2281,34 @@
           <w:sz w:val="18"/>
           <w:szCs w:val="20"/>
         </w:rPr>
-        <w:t>グラフあり</w:t>
-      </w:r>
-      <w:r>
-        <w:rPr>
-          <w:rFonts w:asciiTheme="minorEastAsia" w:eastAsiaTheme="minorEastAsia" w:hAnsiTheme="minorEastAsia"/>
+        <w:t>一時的</w:t>
+      </w:r>
+      <w:r>
+        <w:rPr>
+          <w:rFonts w:asciiTheme="minorHAnsi" w:eastAsiaTheme="minorEastAsia" w:hAnsiTheme="minorHAnsi"/>
           <w:b w:val="0"/>
           <w:sz w:val="18"/>
           <w:szCs w:val="20"/>
         </w:rPr>
-        <w:t xml:space="preserve"> (</w:t>
-      </w:r>
-      <w:r>
-        <w:rPr>
-          <w:rFonts w:asciiTheme="minorHAnsi" w:eastAsiaTheme="minorEastAsia" w:hAnsiTheme="minorHAnsi"/>
+        <w:t>UX</w:t>
+      </w:r>
+      <w:r>
+        <w:rPr>
+          <w:rFonts w:asciiTheme="minorEastAsia" w:eastAsiaTheme="minorEastAsia" w:hAnsiTheme="minorEastAsia" w:hint="eastAsia"/>
           <w:b w:val="0"/>
           <w:sz w:val="18"/>
           <w:szCs w:val="20"/>
         </w:rPr>
-        <w:t>b</w:t>
-      </w:r>
-      <w:r>
-        <w:rPr>
-          <w:rFonts w:asciiTheme="minorEastAsia" w:eastAsiaTheme="minorEastAsia" w:hAnsiTheme="minorEastAsia"/>
+        <w:t>取得システム</w:t>
+      </w:r>
+      <w:r>
+        <w:rPr>
+          <w:rFonts w:asciiTheme="minorEastAsia" w:eastAsiaTheme="minorEastAsia" w:hAnsiTheme="minorEastAsia" w:hint="eastAsia"/>
           <w:b w:val="0"/>
           <w:sz w:val="18"/>
           <w:szCs w:val="20"/>
         </w:rPr>
-        <w:t>)</w:t>
-      </w:r>
-      <w:r>
-        <w:rPr>
-          <w:rFonts w:asciiTheme="minorEastAsia" w:eastAsiaTheme="minorEastAsia" w:hAnsiTheme="minorEastAsia" w:hint="eastAsia"/>
-          <w:b w:val="0"/>
-          <w:sz w:val="18"/>
-          <w:szCs w:val="20"/>
-        </w:rPr>
-        <w:t>グラフなし</w:t>
+        <w:t>出力インタフェース</w:t>
       </w:r>
     </w:p>
     <w:p>
@@ -2127,18 +2322,6 @@
           <w:szCs w:val="20"/>
         </w:rPr>
       </w:pPr>
-    </w:p>
-    <w:p>
-      <w:pPr>
-        <w:pStyle w:val="aff"/>
-        <w:jc w:val="left"/>
-        <w:rPr>
-          <w:rFonts w:asciiTheme="minorEastAsia" w:eastAsiaTheme="minorEastAsia" w:hAnsiTheme="minorEastAsia" w:hint="eastAsia"/>
-          <w:b w:val="0"/>
-          <w:sz w:val="20"/>
-          <w:szCs w:val="20"/>
-        </w:rPr>
-      </w:pPr>
       <w:r>
         <w:rPr>
           <w:rFonts w:asciiTheme="minorEastAsia" w:eastAsiaTheme="minorEastAsia" w:hAnsiTheme="minorEastAsia" w:hint="eastAsia"/>
@@ -2150,10 +2333,10 @@
         </w:rPr>
         <w:lastRenderedPageBreak/>
         <w:drawing>
-          <wp:anchor distT="0" distB="0" distL="114300" distR="114300" simplePos="0" relativeHeight="251660288" behindDoc="1" locked="0" layoutInCell="1" allowOverlap="1" wp14:anchorId="19A4074E" wp14:editId="0C9928F3">
+          <wp:anchor distT="0" distB="0" distL="114300" distR="114300" simplePos="0" relativeHeight="251660288" behindDoc="1" locked="0" layoutInCell="1" allowOverlap="1" wp14:anchorId="19A4074E" wp14:editId="4A31DC4E">
             <wp:simplePos x="0" y="0"/>
             <wp:positionH relativeFrom="column">
-              <wp:posOffset>228600</wp:posOffset>
+              <wp:posOffset>342900</wp:posOffset>
             </wp:positionH>
             <wp:positionV relativeFrom="paragraph">
               <wp:posOffset>114300</wp:posOffset>
@@ -2190,7 +2373,7 @@
                   <pic:spPr bwMode="auto">
                     <a:xfrm>
                       <a:off x="0" y="0"/>
-                      <a:ext cx="2057469" cy="1888362"/>
+                      <a:ext cx="2057400" cy="1888299"/>
                     </a:xfrm>
                     <a:prstGeom prst="rect">
                       <a:avLst/>
@@ -2223,7 +2406,7 @@
         <w:pStyle w:val="aff"/>
         <w:jc w:val="left"/>
         <w:rPr>
-          <w:rFonts w:asciiTheme="minorEastAsia" w:eastAsiaTheme="minorEastAsia" w:hAnsiTheme="minorEastAsia" w:hint="eastAsia"/>
+          <w:rFonts w:asciiTheme="minorEastAsia" w:eastAsiaTheme="minorEastAsia" w:hAnsiTheme="minorEastAsia"/>
           <w:b w:val="0"/>
           <w:sz w:val="20"/>
           <w:szCs w:val="20"/>
@@ -2235,7 +2418,7 @@
         <w:pStyle w:val="aff"/>
         <w:jc w:val="left"/>
         <w:rPr>
-          <w:rFonts w:asciiTheme="minorEastAsia" w:eastAsiaTheme="minorEastAsia" w:hAnsiTheme="minorEastAsia" w:hint="eastAsia"/>
+          <w:rFonts w:asciiTheme="minorEastAsia" w:eastAsiaTheme="minorEastAsia" w:hAnsiTheme="minorEastAsia"/>
           <w:b w:val="0"/>
           <w:sz w:val="20"/>
           <w:szCs w:val="20"/>
@@ -2247,7 +2430,7 @@
         <w:pStyle w:val="aff"/>
         <w:jc w:val="left"/>
         <w:rPr>
-          <w:rFonts w:asciiTheme="minorEastAsia" w:eastAsiaTheme="minorEastAsia" w:hAnsiTheme="minorEastAsia" w:hint="eastAsia"/>
+          <w:rFonts w:asciiTheme="minorEastAsia" w:eastAsiaTheme="minorEastAsia" w:hAnsiTheme="minorEastAsia"/>
           <w:b w:val="0"/>
           <w:sz w:val="20"/>
           <w:szCs w:val="20"/>
@@ -2259,7 +2442,7 @@
         <w:pStyle w:val="aff"/>
         <w:jc w:val="left"/>
         <w:rPr>
-          <w:rFonts w:asciiTheme="minorEastAsia" w:eastAsiaTheme="minorEastAsia" w:hAnsiTheme="minorEastAsia" w:hint="eastAsia"/>
+          <w:rFonts w:asciiTheme="minorEastAsia" w:eastAsiaTheme="minorEastAsia" w:hAnsiTheme="minorEastAsia"/>
           <w:b w:val="0"/>
           <w:sz w:val="20"/>
           <w:szCs w:val="20"/>
@@ -2271,7 +2454,7 @@
         <w:pStyle w:val="aff"/>
         <w:jc w:val="left"/>
         <w:rPr>
-          <w:rFonts w:asciiTheme="minorEastAsia" w:eastAsiaTheme="minorEastAsia" w:hAnsiTheme="minorEastAsia" w:hint="eastAsia"/>
+          <w:rFonts w:asciiTheme="minorEastAsia" w:eastAsiaTheme="minorEastAsia" w:hAnsiTheme="minorEastAsia"/>
           <w:b w:val="0"/>
           <w:sz w:val="20"/>
           <w:szCs w:val="20"/>
@@ -2283,7 +2466,7 @@
         <w:pStyle w:val="aff"/>
         <w:jc w:val="left"/>
         <w:rPr>
-          <w:rFonts w:asciiTheme="minorEastAsia" w:eastAsiaTheme="minorEastAsia" w:hAnsiTheme="minorEastAsia" w:hint="eastAsia"/>
+          <w:rFonts w:asciiTheme="minorEastAsia" w:eastAsiaTheme="minorEastAsia" w:hAnsiTheme="minorEastAsia"/>
           <w:b w:val="0"/>
           <w:sz w:val="20"/>
           <w:szCs w:val="20"/>
@@ -2295,7 +2478,7 @@
         <w:pStyle w:val="aff"/>
         <w:jc w:val="left"/>
         <w:rPr>
-          <w:rFonts w:asciiTheme="minorEastAsia" w:eastAsiaTheme="minorEastAsia" w:hAnsiTheme="minorEastAsia" w:hint="eastAsia"/>
+          <w:rFonts w:asciiTheme="minorEastAsia" w:eastAsiaTheme="minorEastAsia" w:hAnsiTheme="minorEastAsia"/>
           <w:b w:val="0"/>
           <w:sz w:val="20"/>
           <w:szCs w:val="20"/>
@@ -2307,7 +2490,7 @@
         <w:pStyle w:val="aff"/>
         <w:jc w:val="left"/>
         <w:rPr>
-          <w:rFonts w:asciiTheme="minorEastAsia" w:eastAsiaTheme="minorEastAsia" w:hAnsiTheme="minorEastAsia" w:hint="eastAsia"/>
+          <w:rFonts w:asciiTheme="minorEastAsia" w:eastAsiaTheme="minorEastAsia" w:hAnsiTheme="minorEastAsia"/>
           <w:b w:val="0"/>
           <w:sz w:val="20"/>
           <w:szCs w:val="20"/>
@@ -2317,55 +2500,111 @@
     <w:p>
       <w:pPr>
         <w:pStyle w:val="aff"/>
-        <w:rPr>
-          <w:rFonts w:asciiTheme="minorEastAsia" w:eastAsiaTheme="minorEastAsia" w:hAnsiTheme="minorEastAsia" w:hint="eastAsia"/>
-          <w:b w:val="0"/>
+        <w:jc w:val="left"/>
+        <w:rPr>
+          <w:rFonts w:asciiTheme="minorEastAsia" w:eastAsiaTheme="minorEastAsia" w:hAnsiTheme="minorEastAsia" w:hint="eastAsia"/>
+          <w:b w:val="0"/>
+          <w:bCs w:val="0"/>
+          <w:spacing w:val="-18"/>
           <w:sz w:val="18"/>
-          <w:szCs w:val="20"/>
-        </w:rPr>
-      </w:pPr>
-      <w:r>
-        <w:rPr>
-          <w:rFonts w:asciiTheme="minorEastAsia" w:eastAsiaTheme="minorEastAsia" w:hAnsiTheme="minorEastAsia" w:hint="eastAsia"/>
-          <w:b w:val="0"/>
+          <w:szCs w:val="18"/>
+        </w:rPr>
+      </w:pPr>
+      <w:r>
+        <w:rPr>
+          <w:rFonts w:asciiTheme="minorEastAsia" w:eastAsiaTheme="minorEastAsia" w:hAnsiTheme="minorEastAsia"/>
+          <w:b w:val="0"/>
+          <w:bCs w:val="0"/>
+          <w:spacing w:val="-18"/>
           <w:sz w:val="18"/>
-          <w:szCs w:val="20"/>
-        </w:rPr>
-        <w:t>図</w:t>
-      </w:r>
-      <w:r>
-        <w:rPr>
-          <w:rFonts w:asciiTheme="minorHAnsi" w:eastAsiaTheme="minorEastAsia" w:hAnsiTheme="minorHAnsi"/>
-          <w:b w:val="0"/>
+          <w:szCs w:val="18"/>
+        </w:rPr>
+        <w:t>(a)</w:t>
+      </w:r>
+      <w:r>
+        <w:rPr>
+          <w:rFonts w:asciiTheme="minorEastAsia" w:eastAsiaTheme="minorEastAsia" w:hAnsiTheme="minorEastAsia" w:hint="eastAsia"/>
+          <w:b w:val="0"/>
+          <w:bCs w:val="0"/>
+          <w:spacing w:val="-18"/>
           <w:sz w:val="18"/>
-          <w:szCs w:val="20"/>
-        </w:rPr>
-        <w:t>3</w:t>
-      </w:r>
-      <w:r>
-        <w:rPr>
-          <w:rFonts w:asciiTheme="minorEastAsia" w:eastAsiaTheme="minorEastAsia" w:hAnsiTheme="minorEastAsia"/>
-          <w:b w:val="0"/>
+          <w:szCs w:val="18"/>
+        </w:rPr>
+        <w:t>要因理由入力画面（テキスト）</w:t>
+      </w:r>
+      <w:r>
+        <w:rPr>
+          <w:rFonts w:asciiTheme="minorEastAsia" w:eastAsiaTheme="minorEastAsia" w:hAnsiTheme="minorEastAsia"/>
+          <w:b w:val="0"/>
+          <w:bCs w:val="0"/>
+          <w:spacing w:val="-18"/>
           <w:sz w:val="18"/>
-          <w:szCs w:val="20"/>
-        </w:rPr>
-        <w:t>.</w:t>
-      </w:r>
-      <w:r>
-        <w:rPr>
-          <w:rFonts w:asciiTheme="minorEastAsia" w:eastAsiaTheme="minorEastAsia" w:hAnsiTheme="minorEastAsia" w:hint="eastAsia"/>
-          <w:b w:val="0"/>
+          <w:szCs w:val="18"/>
+        </w:rPr>
+        <w:t xml:space="preserve"> (</w:t>
+      </w:r>
+      <w:r>
+        <w:rPr>
+          <w:rFonts w:asciiTheme="minorHAnsi" w:eastAsiaTheme="minorEastAsia" w:hAnsiTheme="minorHAnsi"/>
+          <w:b w:val="0"/>
+          <w:bCs w:val="0"/>
+          <w:spacing w:val="-18"/>
           <w:sz w:val="18"/>
-          <w:szCs w:val="20"/>
-        </w:rPr>
-        <w:t>入力インタフェース</w:t>
+          <w:szCs w:val="18"/>
+        </w:rPr>
+        <w:t>b</w:t>
+      </w:r>
+      <w:r>
+        <w:rPr>
+          <w:rFonts w:asciiTheme="minorEastAsia" w:eastAsiaTheme="minorEastAsia" w:hAnsiTheme="minorEastAsia"/>
+          <w:b w:val="0"/>
+          <w:bCs w:val="0"/>
+          <w:spacing w:val="-18"/>
+          <w:sz w:val="18"/>
+          <w:szCs w:val="18"/>
+        </w:rPr>
+        <w:t>)</w:t>
+      </w:r>
+      <w:r>
+        <w:rPr>
+          <w:rFonts w:asciiTheme="minorEastAsia" w:eastAsiaTheme="minorEastAsia" w:hAnsiTheme="minorEastAsia" w:hint="eastAsia"/>
+          <w:b w:val="0"/>
+          <w:bCs w:val="0"/>
+          <w:spacing w:val="-18"/>
+          <w:sz w:val="18"/>
+          <w:szCs w:val="18"/>
+        </w:rPr>
+        <w:t xml:space="preserve"> 要因理由入力画面（</w:t>
+      </w:r>
+      <w:r>
+        <w:rPr>
+          <w:rFonts w:asciiTheme="minorEastAsia" w:eastAsiaTheme="minorEastAsia" w:hAnsiTheme="minorEastAsia" w:hint="eastAsia"/>
+          <w:b w:val="0"/>
+          <w:bCs w:val="0"/>
+          <w:spacing w:val="-18"/>
+          <w:sz w:val="18"/>
+          <w:szCs w:val="18"/>
+        </w:rPr>
+        <w:t>音声入力</w:t>
+      </w:r>
+      <w:r>
+        <w:rPr>
+          <w:rFonts w:asciiTheme="minorEastAsia" w:eastAsiaTheme="minorEastAsia" w:hAnsiTheme="minorEastAsia" w:hint="eastAsia"/>
+          <w:b w:val="0"/>
+          <w:bCs w:val="0"/>
+          <w:spacing w:val="-18"/>
+          <w:sz w:val="18"/>
+          <w:szCs w:val="18"/>
+        </w:rPr>
+        <w:t>）</w:t>
       </w:r>
     </w:p>
     <w:p>
       <w:pPr>
         <w:pStyle w:val="aff"/>
-        <w:rPr>
-          <w:rFonts w:asciiTheme="minorEastAsia" w:eastAsiaTheme="minorEastAsia" w:hAnsiTheme="minorEastAsia" w:hint="eastAsia"/>
+        <w:ind w:left="100"/>
+        <w:rPr>
+          <w:rFonts w:asciiTheme="minorEastAsia" w:eastAsiaTheme="minorEastAsia" w:hAnsiTheme="minorEastAsia"/>
           <w:b w:val="0"/>
           <w:sz w:val="18"/>
           <w:szCs w:val="20"/>
@@ -2373,12 +2612,12 @@
       </w:pPr>
       <w:r>
         <w:rPr>
-          <w:rFonts w:asciiTheme="minorEastAsia" w:eastAsiaTheme="minorEastAsia" w:hAnsiTheme="minorEastAsia"/>
+          <w:rFonts w:asciiTheme="minorEastAsia" w:eastAsiaTheme="minorEastAsia" w:hAnsiTheme="minorEastAsia" w:hint="eastAsia"/>
           <w:b w:val="0"/>
           <w:sz w:val="18"/>
           <w:szCs w:val="20"/>
         </w:rPr>
-        <w:t>(</w:t>
+        <w:t>図</w:t>
       </w:r>
       <w:r>
         <w:rPr>
@@ -2387,7 +2626,7 @@
           <w:sz w:val="18"/>
           <w:szCs w:val="20"/>
         </w:rPr>
-        <w:t>a</w:t>
+        <w:t>3</w:t>
       </w:r>
       <w:r>
         <w:rPr>
@@ -2396,7 +2635,7 @@
           <w:sz w:val="18"/>
           <w:szCs w:val="20"/>
         </w:rPr>
-        <w:t>)</w:t>
+        <w:t>.</w:t>
       </w:r>
       <w:r>
         <w:rPr>
@@ -2405,43 +2644,34 @@
           <w:sz w:val="18"/>
           <w:szCs w:val="20"/>
         </w:rPr>
-        <w:t>テキスト入力</w:t>
-      </w:r>
-      <w:r>
-        <w:rPr>
-          <w:rFonts w:asciiTheme="minorEastAsia" w:eastAsiaTheme="minorEastAsia" w:hAnsiTheme="minorEastAsia"/>
+        <w:t>一時的</w:t>
+      </w:r>
+      <w:r>
+        <w:rPr>
+          <w:rFonts w:asciiTheme="minorHAnsi" w:eastAsiaTheme="minorEastAsia" w:hAnsiTheme="minorHAnsi"/>
           <w:b w:val="0"/>
           <w:sz w:val="18"/>
           <w:szCs w:val="20"/>
         </w:rPr>
-        <w:t xml:space="preserve"> (</w:t>
-      </w:r>
-      <w:r>
-        <w:rPr>
-          <w:rFonts w:asciiTheme="minorHAnsi" w:eastAsiaTheme="minorEastAsia" w:hAnsiTheme="minorHAnsi"/>
+        <w:t>UX</w:t>
+      </w:r>
+      <w:r>
+        <w:rPr>
+          <w:rFonts w:asciiTheme="minorEastAsia" w:eastAsiaTheme="minorEastAsia" w:hAnsiTheme="minorEastAsia" w:hint="eastAsia"/>
           <w:b w:val="0"/>
           <w:sz w:val="18"/>
           <w:szCs w:val="20"/>
         </w:rPr>
-        <w:t>b</w:t>
-      </w:r>
-      <w:r>
-        <w:rPr>
-          <w:rFonts w:asciiTheme="minorEastAsia" w:eastAsiaTheme="minorEastAsia" w:hAnsiTheme="minorEastAsia"/>
+        <w:t>取得システム</w:t>
+      </w:r>
+      <w:r>
+        <w:rPr>
+          <w:rFonts w:asciiTheme="minorEastAsia" w:eastAsiaTheme="minorEastAsia" w:hAnsiTheme="minorEastAsia" w:hint="eastAsia"/>
           <w:b w:val="0"/>
           <w:sz w:val="18"/>
           <w:szCs w:val="20"/>
         </w:rPr>
-        <w:t>)</w:t>
-      </w:r>
-      <w:r>
-        <w:rPr>
-          <w:rFonts w:asciiTheme="minorEastAsia" w:eastAsiaTheme="minorEastAsia" w:hAnsiTheme="minorEastAsia" w:hint="eastAsia"/>
-          <w:b w:val="0"/>
-          <w:sz w:val="18"/>
-          <w:szCs w:val="20"/>
-        </w:rPr>
-        <w:t>音声入力</w:t>
+        <w:t>入力インタフェース</w:t>
       </w:r>
     </w:p>
     <w:p>
@@ -2449,7 +2679,7 @@
         <w:pStyle w:val="aff"/>
         <w:jc w:val="left"/>
         <w:rPr>
-          <w:rFonts w:asciiTheme="minorEastAsia" w:eastAsiaTheme="minorEastAsia" w:hAnsiTheme="minorEastAsia" w:hint="eastAsia"/>
+          <w:rFonts w:asciiTheme="minorEastAsia" w:eastAsiaTheme="minorEastAsia" w:hAnsiTheme="minorEastAsia"/>
           <w:b w:val="0"/>
           <w:sz w:val="20"/>
           <w:szCs w:val="20"/>
@@ -2479,7 +2709,7 @@
         <w:pStyle w:val="aff"/>
         <w:jc w:val="left"/>
         <w:rPr>
-          <w:rFonts w:asciiTheme="minorEastAsia" w:eastAsiaTheme="minorEastAsia" w:hAnsiTheme="minorEastAsia" w:hint="eastAsia"/>
+          <w:rFonts w:asciiTheme="minorEastAsia" w:eastAsiaTheme="minorEastAsia" w:hAnsiTheme="minorEastAsia"/>
           <w:b w:val="0"/>
           <w:sz w:val="20"/>
           <w:szCs w:val="20"/>
@@ -2531,7 +2761,16 @@
           <w:sz w:val="20"/>
           <w:szCs w:val="20"/>
         </w:rPr>
-        <w:t xml:space="preserve">　本実験では入出力インタフェースの評価に着目し</w:t>
+        <w:t xml:space="preserve">　</w:t>
+      </w:r>
+      <w:r>
+        <w:rPr>
+          <w:rFonts w:asciiTheme="minorEastAsia" w:eastAsiaTheme="minorEastAsia" w:hAnsiTheme="minorEastAsia" w:hint="eastAsia"/>
+          <w:b w:val="0"/>
+          <w:sz w:val="20"/>
+          <w:szCs w:val="20"/>
+        </w:rPr>
+        <w:t>本実験では入出力インタフェースの評価に着目し</w:t>
       </w:r>
       <w:r>
         <w:rPr>
@@ -2549,7 +2788,7 @@
           <w:sz w:val="20"/>
           <w:szCs w:val="20"/>
         </w:rPr>
-        <w:t>インタフェースの比較実験を行う．実験では，短編映像鑑賞時に</w:t>
+        <w:t>インタフェースの比較実験を行う．実験では，</w:t>
       </w:r>
       <w:r>
         <w:rPr>
@@ -2567,7 +2806,7 @@
           <w:sz w:val="20"/>
           <w:szCs w:val="20"/>
         </w:rPr>
-        <w:t>の一部である感情の変化を入力させた．感情に重点を置いているのは，</w:t>
+        <w:t>の一部であると考えられている感情の変化に着目し，評価対象として短編映像を用いて実験を行った．</w:t>
       </w:r>
       <w:proofErr w:type="spellStart"/>
       <w:r>
@@ -2582,51 +2821,22 @@
       <w:proofErr w:type="spellEnd"/>
       <w:r>
         <w:rPr>
-          <w:rFonts w:asciiTheme="minorEastAsia" w:eastAsiaTheme="minorEastAsia" w:hAnsiTheme="minorEastAsia" w:hint="eastAsia"/>
-          <w:b w:val="0"/>
-          <w:sz w:val="20"/>
-          <w:szCs w:val="20"/>
-        </w:rPr>
-        <w:t>ら</w:t>
-      </w:r>
-      <w:r>
-        <w:rPr>
-          <w:rFonts w:asciiTheme="minorEastAsia" w:eastAsiaTheme="minorEastAsia" w:hAnsiTheme="minorEastAsia"/>
+          <w:rFonts w:asciiTheme="minorHAnsi" w:eastAsiaTheme="minorEastAsia" w:hAnsiTheme="minorHAnsi"/>
           <w:b w:val="0"/>
           <w:sz w:val="20"/>
           <w:szCs w:val="20"/>
           <w:vertAlign w:val="superscript"/>
         </w:rPr>
-        <w:t>[</w:t>
-      </w:r>
-      <w:r>
-        <w:rPr>
-          <w:rFonts w:asciiTheme="minorHAnsi" w:eastAsiaTheme="minorEastAsia" w:hAnsiTheme="minorHAnsi"/>
-          <w:b w:val="0"/>
-          <w:sz w:val="20"/>
-          <w:szCs w:val="20"/>
-          <w:vertAlign w:val="superscript"/>
-        </w:rPr>
-        <w:t>3</w:t>
-      </w:r>
-      <w:r>
-        <w:rPr>
-          <w:rFonts w:asciiTheme="minorEastAsia" w:eastAsiaTheme="minorEastAsia" w:hAnsiTheme="minorEastAsia"/>
-          <w:b w:val="0"/>
-          <w:sz w:val="20"/>
-          <w:szCs w:val="20"/>
-          <w:vertAlign w:val="superscript"/>
-        </w:rPr>
-        <w:t>]</w:t>
-      </w:r>
-      <w:r>
-        <w:rPr>
-          <w:rFonts w:asciiTheme="minorEastAsia" w:eastAsiaTheme="minorEastAsia" w:hAnsiTheme="minorEastAsia" w:hint="eastAsia"/>
-          <w:b w:val="0"/>
-          <w:sz w:val="20"/>
-          <w:szCs w:val="20"/>
-        </w:rPr>
-        <w:t>による過去の検証から，サービスのインタラクションにおける瞬間的な評価感情は</w:t>
+        <w:t>[3]</w:t>
+      </w:r>
+      <w:r>
+        <w:rPr>
+          <w:rFonts w:asciiTheme="minorEastAsia" w:eastAsiaTheme="minorEastAsia" w:hAnsiTheme="minorEastAsia" w:hint="eastAsia"/>
+          <w:b w:val="0"/>
+          <w:sz w:val="20"/>
+          <w:szCs w:val="20"/>
+        </w:rPr>
+        <w:t>らによる過去の検証により，製品やサービスのインタラクションにおける瞬間的な評価感情は</w:t>
       </w:r>
       <w:r>
         <w:rPr>
@@ -2644,278 +2854,320 @@
           <w:sz w:val="20"/>
           <w:szCs w:val="20"/>
         </w:rPr>
-        <w:t>において重要な項目としている為である．</w:t>
+        <w:t>において重要とされている為，取得対象となる</w:t>
+      </w:r>
+      <w:r>
+        <w:rPr>
+          <w:rFonts w:asciiTheme="minorHAnsi" w:eastAsiaTheme="minorEastAsia" w:hAnsiTheme="minorHAnsi"/>
+          <w:b w:val="0"/>
+          <w:sz w:val="20"/>
+          <w:szCs w:val="20"/>
+        </w:rPr>
+        <w:t>UX</w:t>
+      </w:r>
+      <w:r>
+        <w:rPr>
+          <w:rFonts w:asciiTheme="minorEastAsia" w:eastAsiaTheme="minorEastAsia" w:hAnsiTheme="minorEastAsia" w:hint="eastAsia"/>
+          <w:b w:val="0"/>
+          <w:sz w:val="20"/>
+          <w:szCs w:val="20"/>
+        </w:rPr>
+        <w:t>は一時的</w:t>
+      </w:r>
+      <w:r>
+        <w:rPr>
+          <w:rFonts w:asciiTheme="minorHAnsi" w:eastAsiaTheme="minorEastAsia" w:hAnsiTheme="minorHAnsi"/>
+          <w:b w:val="0"/>
+          <w:sz w:val="20"/>
+          <w:szCs w:val="20"/>
+        </w:rPr>
+        <w:t>UX</w:t>
+      </w:r>
+      <w:r>
+        <w:rPr>
+          <w:rFonts w:asciiTheme="minorEastAsia" w:eastAsiaTheme="minorEastAsia" w:hAnsiTheme="minorEastAsia" w:hint="eastAsia"/>
+          <w:b w:val="0"/>
+          <w:sz w:val="20"/>
+          <w:szCs w:val="20"/>
+        </w:rPr>
+        <w:t>としている．</w:t>
+      </w:r>
+      <w:r>
+        <w:rPr>
+          <w:rFonts w:asciiTheme="minorEastAsia" w:eastAsiaTheme="minorEastAsia" w:hAnsiTheme="minorEastAsia" w:hint="eastAsia"/>
+          <w:b w:val="0"/>
+          <w:sz w:val="20"/>
+          <w:szCs w:val="20"/>
+        </w:rPr>
+        <w:t>実験ではまず，被験者は</w:t>
+      </w:r>
+      <w:r>
+        <w:rPr>
+          <w:rFonts w:asciiTheme="minorHAnsi" w:eastAsiaTheme="minorEastAsia" w:hAnsiTheme="minorHAnsi"/>
+          <w:b w:val="0"/>
+          <w:sz w:val="20"/>
+          <w:szCs w:val="20"/>
+        </w:rPr>
+        <w:t>UXPLOT</w:t>
+      </w:r>
+      <w:r>
+        <w:rPr>
+          <w:rFonts w:asciiTheme="minorEastAsia" w:eastAsiaTheme="minorEastAsia" w:hAnsiTheme="minorEastAsia" w:hint="eastAsia"/>
+          <w:b w:val="0"/>
+          <w:sz w:val="20"/>
+          <w:szCs w:val="20"/>
+        </w:rPr>
+        <w:t>の操作練習を経て慣れた状態で実験を開始し，その後，短編映像を鑑賞する．実験中は映像を鑑賞しつつ感情の変化が起きたと感じた瞬間に逐次一時的</w:t>
+      </w:r>
+      <w:r>
+        <w:rPr>
+          <w:rFonts w:asciiTheme="minorHAnsi" w:eastAsiaTheme="minorEastAsia" w:hAnsiTheme="minorHAnsi"/>
+          <w:b w:val="0"/>
+          <w:sz w:val="20"/>
+          <w:szCs w:val="20"/>
+        </w:rPr>
+        <w:t>UX</w:t>
+      </w:r>
+      <w:r>
+        <w:rPr>
+          <w:rFonts w:asciiTheme="minorEastAsia" w:eastAsiaTheme="minorEastAsia" w:hAnsiTheme="minorEastAsia" w:hint="eastAsia"/>
+          <w:b w:val="0"/>
+          <w:sz w:val="20"/>
+          <w:szCs w:val="20"/>
+        </w:rPr>
+        <w:t>を</w:t>
+      </w:r>
+      <w:r>
+        <w:rPr>
+          <w:rFonts w:asciiTheme="minorHAnsi" w:eastAsiaTheme="minorEastAsia" w:hAnsiTheme="minorHAnsi"/>
+          <w:b w:val="0"/>
+          <w:sz w:val="20"/>
+          <w:szCs w:val="20"/>
+        </w:rPr>
+        <w:t>UXPLOT</w:t>
+      </w:r>
+      <w:r>
+        <w:rPr>
+          <w:rFonts w:asciiTheme="minorEastAsia" w:eastAsiaTheme="minorEastAsia" w:hAnsiTheme="minorEastAsia" w:hint="eastAsia"/>
+          <w:b w:val="0"/>
+          <w:sz w:val="20"/>
+          <w:szCs w:val="20"/>
+        </w:rPr>
+        <w:t>を用いて入力してもらう．実験後にはインタフェースに関するアンケートと，従来の</w:t>
+      </w:r>
+      <w:r>
+        <w:rPr>
+          <w:rFonts w:asciiTheme="minorHAnsi" w:eastAsiaTheme="minorEastAsia" w:hAnsiTheme="minorHAnsi"/>
+          <w:b w:val="0"/>
+          <w:sz w:val="20"/>
+          <w:szCs w:val="20"/>
+        </w:rPr>
+        <w:t>UX</w:t>
+      </w:r>
+      <w:r>
+        <w:rPr>
+          <w:rFonts w:asciiTheme="minorEastAsia" w:eastAsiaTheme="minorEastAsia" w:hAnsiTheme="minorEastAsia" w:hint="eastAsia"/>
+          <w:b w:val="0"/>
+          <w:sz w:val="20"/>
+          <w:szCs w:val="20"/>
+        </w:rPr>
+        <w:t>評価手法である</w:t>
+      </w:r>
+      <w:r>
+        <w:rPr>
+          <w:rFonts w:asciiTheme="minorHAnsi" w:eastAsiaTheme="minorEastAsia" w:hAnsiTheme="minorHAnsi"/>
+          <w:b w:val="0"/>
+          <w:sz w:val="20"/>
+          <w:szCs w:val="20"/>
+        </w:rPr>
+        <w:t>UX</w:t>
+      </w:r>
+      <w:r>
+        <w:rPr>
+          <w:rFonts w:asciiTheme="minorEastAsia" w:eastAsiaTheme="minorEastAsia" w:hAnsiTheme="minorEastAsia" w:hint="eastAsia"/>
+          <w:b w:val="0"/>
+          <w:sz w:val="20"/>
+          <w:szCs w:val="20"/>
+        </w:rPr>
+        <w:t>カーブを映像と感情を思い出しながら記入してもらう．被験者は健全な大学</w:t>
+      </w:r>
+      <w:r>
+        <w:rPr>
+          <w:rFonts w:asciiTheme="minorEastAsia" w:eastAsiaTheme="minorEastAsia" w:hAnsiTheme="minorEastAsia"/>
+          <w:b w:val="0"/>
+          <w:sz w:val="20"/>
+          <w:szCs w:val="20"/>
+        </w:rPr>
+        <w:t>(</w:t>
+      </w:r>
+      <w:r>
+        <w:rPr>
+          <w:rFonts w:asciiTheme="minorEastAsia" w:eastAsiaTheme="minorEastAsia" w:hAnsiTheme="minorEastAsia" w:hint="eastAsia"/>
+          <w:b w:val="0"/>
+          <w:sz w:val="20"/>
+          <w:szCs w:val="20"/>
+        </w:rPr>
+        <w:t>院</w:t>
+      </w:r>
+      <w:r>
+        <w:rPr>
+          <w:rFonts w:asciiTheme="minorEastAsia" w:eastAsiaTheme="minorEastAsia" w:hAnsiTheme="minorEastAsia"/>
+          <w:b w:val="0"/>
+          <w:sz w:val="20"/>
+          <w:szCs w:val="20"/>
+        </w:rPr>
+        <w:t>)</w:t>
+      </w:r>
+      <w:r>
+        <w:rPr>
+          <w:rFonts w:asciiTheme="minorEastAsia" w:eastAsiaTheme="minorEastAsia" w:hAnsiTheme="minorEastAsia" w:hint="eastAsia"/>
+          <w:b w:val="0"/>
+          <w:sz w:val="20"/>
+          <w:szCs w:val="20"/>
+        </w:rPr>
+        <w:t>生</w:t>
+      </w:r>
+      <w:r>
+        <w:rPr>
+          <w:rFonts w:asciiTheme="minorEastAsia" w:eastAsiaTheme="minorEastAsia" w:hAnsiTheme="minorEastAsia"/>
+          <w:b w:val="0"/>
+          <w:sz w:val="20"/>
+          <w:szCs w:val="20"/>
+        </w:rPr>
+        <w:t>(</w:t>
+      </w:r>
+      <w:r>
+        <w:rPr>
+          <w:rFonts w:asciiTheme="minorHAnsi" w:eastAsiaTheme="minorEastAsia" w:hAnsiTheme="minorHAnsi"/>
+          <w:b w:val="0"/>
+          <w:sz w:val="20"/>
+          <w:szCs w:val="20"/>
+        </w:rPr>
+        <w:t>2</w:t>
+      </w:r>
+      <w:r>
+        <w:rPr>
+          <w:rFonts w:asciiTheme="minorHAnsi" w:eastAsiaTheme="minorEastAsia" w:hAnsiTheme="minorHAnsi"/>
+          <w:b w:val="0"/>
+          <w:sz w:val="20"/>
+          <w:szCs w:val="20"/>
+        </w:rPr>
+        <w:t>2</w:t>
+      </w:r>
+      <w:r>
+        <w:rPr>
+          <w:rFonts w:asciiTheme="minorEastAsia" w:eastAsiaTheme="minorEastAsia" w:hAnsiTheme="minorEastAsia" w:hint="eastAsia"/>
+          <w:b w:val="0"/>
+          <w:sz w:val="20"/>
+          <w:szCs w:val="20"/>
+        </w:rPr>
+        <w:t>〜</w:t>
+      </w:r>
+      <w:r>
+        <w:rPr>
+          <w:rFonts w:asciiTheme="minorHAnsi" w:eastAsiaTheme="minorEastAsia" w:hAnsiTheme="minorHAnsi"/>
+          <w:b w:val="0"/>
+          <w:sz w:val="20"/>
+          <w:szCs w:val="20"/>
+        </w:rPr>
+        <w:t>2</w:t>
+      </w:r>
+      <w:r>
+        <w:rPr>
+          <w:rFonts w:asciiTheme="minorHAnsi" w:eastAsiaTheme="minorEastAsia" w:hAnsiTheme="minorHAnsi"/>
+          <w:b w:val="0"/>
+          <w:sz w:val="20"/>
+          <w:szCs w:val="20"/>
+        </w:rPr>
+        <w:t>4</w:t>
+      </w:r>
+      <w:r>
+        <w:rPr>
+          <w:rFonts w:asciiTheme="minorEastAsia" w:eastAsiaTheme="minorEastAsia" w:hAnsiTheme="minorEastAsia" w:hint="eastAsia"/>
+          <w:b w:val="0"/>
+          <w:sz w:val="20"/>
+          <w:szCs w:val="20"/>
+        </w:rPr>
+        <w:t>歳</w:t>
+      </w:r>
+      <w:r>
+        <w:rPr>
+          <w:rFonts w:asciiTheme="minorEastAsia" w:eastAsiaTheme="minorEastAsia" w:hAnsiTheme="minorEastAsia"/>
+          <w:b w:val="0"/>
+          <w:sz w:val="20"/>
+          <w:szCs w:val="20"/>
+        </w:rPr>
+        <w:t>)</w:t>
+      </w:r>
+      <w:r>
+        <w:rPr>
+          <w:rFonts w:asciiTheme="minorEastAsia" w:eastAsiaTheme="minorEastAsia" w:hAnsiTheme="minorEastAsia" w:hint="eastAsia"/>
+          <w:b w:val="0"/>
+          <w:sz w:val="20"/>
+          <w:szCs w:val="20"/>
+        </w:rPr>
+        <w:t xml:space="preserve"> ，比較実験①で</w:t>
+      </w:r>
+      <w:r>
+        <w:rPr>
+          <w:rFonts w:asciiTheme="minorHAnsi" w:eastAsiaTheme="minorEastAsia" w:hAnsiTheme="minorHAnsi"/>
+          <w:b w:val="0"/>
+          <w:sz w:val="20"/>
+          <w:szCs w:val="20"/>
+        </w:rPr>
+        <w:t>6</w:t>
+      </w:r>
+      <w:r>
+        <w:rPr>
+          <w:rFonts w:asciiTheme="minorEastAsia" w:eastAsiaTheme="minorEastAsia" w:hAnsiTheme="minorEastAsia" w:hint="eastAsia"/>
+          <w:b w:val="0"/>
+          <w:sz w:val="20"/>
+          <w:szCs w:val="20"/>
+        </w:rPr>
+        <w:t>名，比較実験②で</w:t>
+      </w:r>
+      <w:r>
+        <w:rPr>
+          <w:rFonts w:asciiTheme="minorHAnsi" w:eastAsiaTheme="minorEastAsia" w:hAnsiTheme="minorHAnsi"/>
+          <w:b w:val="0"/>
+          <w:sz w:val="20"/>
+          <w:szCs w:val="20"/>
+        </w:rPr>
+        <w:t>6</w:t>
+      </w:r>
+      <w:r>
+        <w:rPr>
+          <w:rFonts w:asciiTheme="minorEastAsia" w:eastAsiaTheme="minorEastAsia" w:hAnsiTheme="minorEastAsia" w:hint="eastAsia"/>
+          <w:b w:val="0"/>
+          <w:sz w:val="20"/>
+          <w:szCs w:val="20"/>
+        </w:rPr>
+        <w:t>名の計</w:t>
+      </w:r>
+      <w:r>
+        <w:rPr>
+          <w:rFonts w:asciiTheme="minorHAnsi" w:eastAsiaTheme="minorEastAsia" w:hAnsiTheme="minorHAnsi"/>
+          <w:b w:val="0"/>
+          <w:sz w:val="20"/>
+          <w:szCs w:val="20"/>
+        </w:rPr>
+        <w:t>12</w:t>
+      </w:r>
+      <w:r>
+        <w:rPr>
+          <w:rFonts w:asciiTheme="minorEastAsia" w:eastAsiaTheme="minorEastAsia" w:hAnsiTheme="minorEastAsia" w:hint="eastAsia"/>
+          <w:b w:val="0"/>
+          <w:sz w:val="20"/>
+          <w:szCs w:val="20"/>
+        </w:rPr>
+        <w:t>名である．</w:t>
       </w:r>
     </w:p>
     <w:p>
       <w:pPr>
         <w:pStyle w:val="aff"/>
-        <w:jc w:val="left"/>
-        <w:rPr>
-          <w:rFonts w:asciiTheme="minorEastAsia" w:eastAsiaTheme="minorEastAsia" w:hAnsiTheme="minorEastAsia" w:hint="eastAsia"/>
-          <w:b w:val="0"/>
-          <w:sz w:val="20"/>
-          <w:szCs w:val="20"/>
-        </w:rPr>
-      </w:pPr>
-      <w:r>
-        <w:rPr>
-          <w:rFonts w:asciiTheme="minorEastAsia" w:eastAsiaTheme="minorEastAsia" w:hAnsiTheme="minorEastAsia" w:hint="eastAsia"/>
-          <w:b w:val="0"/>
-          <w:sz w:val="20"/>
-          <w:szCs w:val="20"/>
-        </w:rPr>
-        <w:t xml:space="preserve">　実験ではまず，被験者は</w:t>
-      </w:r>
-      <w:r>
-        <w:rPr>
-          <w:rFonts w:asciiTheme="minorHAnsi" w:eastAsiaTheme="minorEastAsia" w:hAnsiTheme="minorHAnsi"/>
-          <w:b w:val="0"/>
-          <w:sz w:val="20"/>
-          <w:szCs w:val="20"/>
-        </w:rPr>
-        <w:t>UXPLOT</w:t>
-      </w:r>
-      <w:r>
-        <w:rPr>
-          <w:rFonts w:asciiTheme="minorEastAsia" w:eastAsiaTheme="minorEastAsia" w:hAnsiTheme="minorEastAsia" w:hint="eastAsia"/>
-          <w:b w:val="0"/>
-          <w:sz w:val="20"/>
-          <w:szCs w:val="20"/>
-        </w:rPr>
-        <w:t>の操作練習を経て慣れた状態で実験を開始し，その後，短編映像を鑑賞する．実験中は映像を鑑賞しつつ感情の変化が起きたと感じた瞬間に逐次一時的</w:t>
-      </w:r>
-      <w:r>
-        <w:rPr>
-          <w:rFonts w:asciiTheme="minorHAnsi" w:eastAsiaTheme="minorEastAsia" w:hAnsiTheme="minorHAnsi"/>
-          <w:b w:val="0"/>
-          <w:sz w:val="20"/>
-          <w:szCs w:val="20"/>
-        </w:rPr>
-        <w:t>UX</w:t>
-      </w:r>
-      <w:r>
-        <w:rPr>
-          <w:rFonts w:asciiTheme="minorEastAsia" w:eastAsiaTheme="minorEastAsia" w:hAnsiTheme="minorEastAsia" w:hint="eastAsia"/>
-          <w:b w:val="0"/>
-          <w:sz w:val="20"/>
-          <w:szCs w:val="20"/>
-        </w:rPr>
-        <w:t>を</w:t>
-      </w:r>
-      <w:r>
-        <w:rPr>
-          <w:rFonts w:asciiTheme="minorHAnsi" w:eastAsiaTheme="minorEastAsia" w:hAnsiTheme="minorHAnsi"/>
-          <w:b w:val="0"/>
-          <w:sz w:val="20"/>
-          <w:szCs w:val="20"/>
-        </w:rPr>
-        <w:t>UXPLOT</w:t>
-      </w:r>
-      <w:r>
-        <w:rPr>
-          <w:rFonts w:asciiTheme="minorEastAsia" w:eastAsiaTheme="minorEastAsia" w:hAnsiTheme="minorEastAsia" w:hint="eastAsia"/>
-          <w:b w:val="0"/>
-          <w:sz w:val="20"/>
-          <w:szCs w:val="20"/>
-        </w:rPr>
-        <w:t>を用いて入力してもらう．実験後にはインタフェースに関するアンケートと，従来の</w:t>
-      </w:r>
-      <w:r>
-        <w:rPr>
-          <w:rFonts w:asciiTheme="minorHAnsi" w:eastAsiaTheme="minorEastAsia" w:hAnsiTheme="minorHAnsi"/>
-          <w:b w:val="0"/>
-          <w:sz w:val="20"/>
-          <w:szCs w:val="20"/>
-        </w:rPr>
-        <w:t>UX</w:t>
-      </w:r>
-      <w:r>
-        <w:rPr>
-          <w:rFonts w:asciiTheme="minorEastAsia" w:eastAsiaTheme="minorEastAsia" w:hAnsiTheme="minorEastAsia" w:hint="eastAsia"/>
-          <w:b w:val="0"/>
-          <w:sz w:val="20"/>
-          <w:szCs w:val="20"/>
-        </w:rPr>
-        <w:t>評価手法である</w:t>
-      </w:r>
-      <w:r>
-        <w:rPr>
-          <w:rFonts w:asciiTheme="minorHAnsi" w:eastAsiaTheme="minorEastAsia" w:hAnsiTheme="minorHAnsi"/>
-          <w:b w:val="0"/>
-          <w:sz w:val="20"/>
-          <w:szCs w:val="20"/>
-        </w:rPr>
-        <w:t>UX</w:t>
-      </w:r>
-      <w:r>
-        <w:rPr>
-          <w:rFonts w:asciiTheme="minorEastAsia" w:eastAsiaTheme="minorEastAsia" w:hAnsiTheme="minorEastAsia" w:hint="eastAsia"/>
-          <w:b w:val="0"/>
-          <w:sz w:val="20"/>
-          <w:szCs w:val="20"/>
-        </w:rPr>
-        <w:t>カーブを映像と感情を思い出しながら記入してもらう．被験者は健全な大学</w:t>
-      </w:r>
-      <w:r>
-        <w:rPr>
-          <w:rFonts w:asciiTheme="minorEastAsia" w:eastAsiaTheme="minorEastAsia" w:hAnsiTheme="minorEastAsia"/>
-          <w:b w:val="0"/>
-          <w:sz w:val="20"/>
-          <w:szCs w:val="20"/>
-        </w:rPr>
-        <w:t>(</w:t>
-      </w:r>
-      <w:r>
-        <w:rPr>
-          <w:rFonts w:asciiTheme="minorEastAsia" w:eastAsiaTheme="minorEastAsia" w:hAnsiTheme="minorEastAsia" w:hint="eastAsia"/>
-          <w:b w:val="0"/>
-          <w:sz w:val="20"/>
-          <w:szCs w:val="20"/>
-        </w:rPr>
-        <w:t>院</w:t>
-      </w:r>
-      <w:r>
-        <w:rPr>
-          <w:rFonts w:asciiTheme="minorEastAsia" w:eastAsiaTheme="minorEastAsia" w:hAnsiTheme="minorEastAsia"/>
-          <w:b w:val="0"/>
-          <w:sz w:val="20"/>
-          <w:szCs w:val="20"/>
-        </w:rPr>
-        <w:t>)</w:t>
-      </w:r>
-      <w:r>
-        <w:rPr>
-          <w:rFonts w:asciiTheme="minorEastAsia" w:eastAsiaTheme="minorEastAsia" w:hAnsiTheme="minorEastAsia" w:hint="eastAsia"/>
-          <w:b w:val="0"/>
-          <w:sz w:val="20"/>
-          <w:szCs w:val="20"/>
-        </w:rPr>
-        <w:t>生</w:t>
-      </w:r>
-      <w:r>
-        <w:rPr>
-          <w:rFonts w:asciiTheme="minorEastAsia" w:eastAsiaTheme="minorEastAsia" w:hAnsiTheme="minorEastAsia"/>
-          <w:b w:val="0"/>
-          <w:sz w:val="20"/>
-          <w:szCs w:val="20"/>
-        </w:rPr>
-        <w:t>(</w:t>
-      </w:r>
-      <w:r>
-        <w:rPr>
-          <w:rFonts w:asciiTheme="minorHAnsi" w:eastAsiaTheme="minorEastAsia" w:hAnsiTheme="minorHAnsi"/>
-          <w:b w:val="0"/>
-          <w:sz w:val="20"/>
-          <w:szCs w:val="20"/>
-        </w:rPr>
-        <w:t>21</w:t>
-      </w:r>
-      <w:r>
-        <w:rPr>
-          <w:rFonts w:asciiTheme="minorEastAsia" w:eastAsiaTheme="minorEastAsia" w:hAnsiTheme="minorEastAsia" w:hint="eastAsia"/>
-          <w:b w:val="0"/>
-          <w:sz w:val="20"/>
-          <w:szCs w:val="20"/>
-        </w:rPr>
-        <w:t>〜</w:t>
-      </w:r>
-      <w:r>
-        <w:rPr>
-          <w:rFonts w:asciiTheme="minorHAnsi" w:eastAsiaTheme="minorEastAsia" w:hAnsiTheme="minorHAnsi"/>
-          <w:b w:val="0"/>
-          <w:sz w:val="20"/>
-          <w:szCs w:val="20"/>
-        </w:rPr>
-        <w:t>23</w:t>
-      </w:r>
-      <w:r>
-        <w:rPr>
-          <w:rFonts w:asciiTheme="minorEastAsia" w:eastAsiaTheme="minorEastAsia" w:hAnsiTheme="minorEastAsia" w:hint="eastAsia"/>
-          <w:b w:val="0"/>
-          <w:sz w:val="20"/>
-          <w:szCs w:val="20"/>
-        </w:rPr>
-        <w:t>歳</w:t>
-      </w:r>
-      <w:r>
-        <w:rPr>
-          <w:rFonts w:asciiTheme="minorEastAsia" w:eastAsiaTheme="minorEastAsia" w:hAnsiTheme="minorEastAsia"/>
-          <w:b w:val="0"/>
-          <w:sz w:val="20"/>
-          <w:szCs w:val="20"/>
-        </w:rPr>
-        <w:t>)</w:t>
-      </w:r>
-      <w:r>
-        <w:rPr>
-          <w:rFonts w:asciiTheme="minorEastAsia" w:eastAsiaTheme="minorEastAsia" w:hAnsiTheme="minorEastAsia" w:hint="eastAsia"/>
-          <w:b w:val="0"/>
-          <w:sz w:val="20"/>
-          <w:szCs w:val="20"/>
-        </w:rPr>
-        <w:t xml:space="preserve"> ，比較実験①で</w:t>
-      </w:r>
-      <w:r>
-        <w:rPr>
-          <w:rFonts w:asciiTheme="minorHAnsi" w:eastAsiaTheme="minorEastAsia" w:hAnsiTheme="minorHAnsi"/>
-          <w:b w:val="0"/>
-          <w:sz w:val="20"/>
-          <w:szCs w:val="20"/>
-        </w:rPr>
-        <w:t>6</w:t>
-      </w:r>
-      <w:r>
-        <w:rPr>
-          <w:rFonts w:asciiTheme="minorEastAsia" w:eastAsiaTheme="minorEastAsia" w:hAnsiTheme="minorEastAsia" w:hint="eastAsia"/>
-          <w:b w:val="0"/>
-          <w:sz w:val="20"/>
-          <w:szCs w:val="20"/>
-        </w:rPr>
-        <w:t>名，比較実験②で</w:t>
-      </w:r>
-      <w:r>
-        <w:rPr>
-          <w:rFonts w:asciiTheme="minorHAnsi" w:eastAsiaTheme="minorEastAsia" w:hAnsiTheme="minorHAnsi"/>
-          <w:b w:val="0"/>
-          <w:sz w:val="20"/>
-          <w:szCs w:val="20"/>
-        </w:rPr>
-        <w:t>6</w:t>
-      </w:r>
-      <w:r>
-        <w:rPr>
-          <w:rFonts w:asciiTheme="minorEastAsia" w:eastAsiaTheme="minorEastAsia" w:hAnsiTheme="minorEastAsia" w:hint="eastAsia"/>
-          <w:b w:val="0"/>
-          <w:sz w:val="20"/>
-          <w:szCs w:val="20"/>
-        </w:rPr>
-        <w:t>名の計</w:t>
-      </w:r>
-      <w:r>
-        <w:rPr>
-          <w:rFonts w:asciiTheme="minorHAnsi" w:eastAsiaTheme="minorEastAsia" w:hAnsiTheme="minorHAnsi"/>
-          <w:b w:val="0"/>
-          <w:sz w:val="20"/>
-          <w:szCs w:val="20"/>
-        </w:rPr>
-        <w:t>12</w:t>
-      </w:r>
-      <w:r>
-        <w:rPr>
-          <w:rFonts w:asciiTheme="minorEastAsia" w:eastAsiaTheme="minorEastAsia" w:hAnsiTheme="minorEastAsia" w:hint="eastAsia"/>
-          <w:b w:val="0"/>
-          <w:sz w:val="20"/>
-          <w:szCs w:val="20"/>
-        </w:rPr>
-        <w:t>名である．</w:t>
-      </w:r>
-    </w:p>
-    <w:p>
-      <w:pPr>
-        <w:pStyle w:val="aff"/>
-        <w:rPr>
-          <w:rFonts w:asciiTheme="minorEastAsia" w:eastAsiaTheme="minorEastAsia" w:hAnsiTheme="minorEastAsia" w:hint="eastAsia"/>
+        <w:rPr>
+          <w:rFonts w:asciiTheme="minorEastAsia" w:eastAsiaTheme="minorEastAsia" w:hAnsiTheme="minorEastAsia"/>
           <w:b w:val="0"/>
           <w:sz w:val="20"/>
           <w:szCs w:val="20"/>
@@ -3003,7 +3255,7 @@
             <w:pPr>
               <w:pStyle w:val="table"/>
               <w:rPr>
-                <w:rFonts w:asciiTheme="minorEastAsia" w:eastAsiaTheme="minorEastAsia" w:hAnsiTheme="minorEastAsia" w:hint="eastAsia"/>
+                <w:rFonts w:asciiTheme="minorEastAsia" w:eastAsiaTheme="minorEastAsia" w:hAnsiTheme="minorEastAsia"/>
                 <w:sz w:val="24"/>
                 <w:szCs w:val="24"/>
                 <w:lang w:eastAsia="ja-JP"/>
@@ -3076,7 +3328,7 @@
             <w:pPr>
               <w:pStyle w:val="table"/>
               <w:rPr>
-                <w:rFonts w:asciiTheme="minorEastAsia" w:eastAsiaTheme="minorEastAsia" w:hAnsiTheme="minorEastAsia" w:hint="eastAsia"/>
+                <w:rFonts w:asciiTheme="minorEastAsia" w:eastAsiaTheme="minorEastAsia" w:hAnsiTheme="minorEastAsia"/>
                 <w:sz w:val="24"/>
                 <w:szCs w:val="24"/>
                 <w:lang w:eastAsia="ja-JP"/>
@@ -3232,25 +3484,7 @@
                 <w:rFonts w:asciiTheme="minorEastAsia" w:eastAsiaTheme="minorEastAsia" w:hAnsiTheme="minorEastAsia"/>
                 <w:lang w:eastAsia="zh-CN"/>
               </w:rPr>
-              <w:t>)</w:t>
-            </w:r>
-          </w:p>
-          <w:p>
-            <w:pPr>
-              <w:pStyle w:val="table"/>
-              <w:rPr>
-                <w:rFonts w:asciiTheme="minorEastAsia" w:eastAsiaTheme="minorEastAsia" w:hAnsiTheme="minorEastAsia"/>
-                <w:sz w:val="24"/>
-                <w:szCs w:val="24"/>
-                <w:lang w:eastAsia="zh-CN"/>
-              </w:rPr>
-            </w:pPr>
-            <w:r>
-              <w:rPr>
-                <w:rFonts w:asciiTheme="minorEastAsia" w:eastAsiaTheme="minorEastAsia" w:hAnsiTheme="minorEastAsia"/>
-                <w:lang w:eastAsia="zh-CN"/>
-              </w:rPr>
-              <w:t xml:space="preserve"> (</w:t>
+              <w:t>)(</w:t>
             </w:r>
             <w:r>
               <w:rPr>
@@ -3332,7 +3566,7 @@
         <w:pStyle w:val="aff"/>
         <w:jc w:val="left"/>
         <w:rPr>
-          <w:rFonts w:asciiTheme="minorEastAsia" w:eastAsiaTheme="minorEastAsia" w:hAnsiTheme="minorEastAsia" w:hint="eastAsia"/>
+          <w:rFonts w:asciiTheme="minorEastAsia" w:eastAsiaTheme="minorEastAsia" w:hAnsiTheme="minorEastAsia"/>
           <w:b w:val="0"/>
           <w:sz w:val="20"/>
           <w:szCs w:val="20"/>
@@ -3371,7 +3605,7 @@
         <w:pStyle w:val="aff"/>
         <w:jc w:val="left"/>
         <w:rPr>
-          <w:rFonts w:asciiTheme="minorEastAsia" w:eastAsiaTheme="minorEastAsia" w:hAnsiTheme="minorEastAsia" w:hint="eastAsia"/>
+          <w:rFonts w:asciiTheme="minorEastAsia" w:eastAsiaTheme="minorEastAsia" w:hAnsiTheme="minorEastAsia"/>
           <w:b w:val="0"/>
           <w:sz w:val="20"/>
           <w:szCs w:val="20"/>
@@ -3447,7 +3681,7 @@
         <w:pStyle w:val="aff"/>
         <w:jc w:val="left"/>
         <w:rPr>
-          <w:rFonts w:asciiTheme="minorEastAsia" w:eastAsiaTheme="minorEastAsia" w:hAnsiTheme="minorEastAsia" w:hint="eastAsia"/>
+          <w:rFonts w:asciiTheme="minorEastAsia" w:eastAsiaTheme="minorEastAsia" w:hAnsiTheme="minorEastAsia"/>
           <w:b w:val="0"/>
           <w:sz w:val="20"/>
           <w:szCs w:val="20"/>
@@ -3473,21 +3707,40 @@
       </w:r>
       <w:r>
         <w:rPr>
-          <w:rFonts w:asciiTheme="minorHAnsi" w:eastAsiaTheme="minorEastAsia" w:hAnsiTheme="minorHAnsi"/>
-          <w:b w:val="0"/>
-          <w:sz w:val="20"/>
-          <w:szCs w:val="20"/>
-        </w:rPr>
-        <w:t>2</w:t>
-      </w:r>
-      <w:r>
-        <w:rPr>
-          <w:rFonts w:asciiTheme="minorEastAsia" w:eastAsiaTheme="minorEastAsia" w:hAnsiTheme="minorEastAsia" w:hint="eastAsia"/>
-          <w:b w:val="0"/>
-          <w:sz w:val="20"/>
-          <w:szCs w:val="20"/>
-        </w:rPr>
-        <w:t>つの特徴的な結果を示す被験者の結果を図</w:t>
+          <w:rFonts w:asciiTheme="minorEastAsia" w:eastAsiaTheme="minorEastAsia" w:hAnsiTheme="minorEastAsia" w:hint="eastAsia"/>
+          <w:b w:val="0"/>
+        </w:rPr>
+        <w:t>顕著な傾向</w:t>
+      </w:r>
+      <w:r>
+        <w:rPr>
+          <w:rFonts w:asciiTheme="minorEastAsia" w:eastAsiaTheme="minorEastAsia" w:hAnsiTheme="minorEastAsia" w:hint="eastAsia"/>
+          <w:b w:val="0"/>
+        </w:rPr>
+        <w:t>が</w:t>
+      </w:r>
+      <w:r>
+        <w:rPr>
+          <w:rFonts w:asciiTheme="minorEastAsia" w:eastAsiaTheme="minorEastAsia" w:hAnsiTheme="minorEastAsia" w:hint="eastAsia"/>
+          <w:b w:val="0"/>
+        </w:rPr>
+        <w:t>見られ</w:t>
+      </w:r>
+      <w:r>
+        <w:rPr>
+          <w:rFonts w:asciiTheme="minorEastAsia" w:hAnsiTheme="minorEastAsia" w:hint="eastAsia"/>
+          <w:b w:val="0"/>
+        </w:rPr>
+        <w:t>る被験者の</w:t>
+      </w:r>
+      <w:r>
+        <w:rPr>
+          <w:rFonts w:asciiTheme="minorEastAsia" w:eastAsiaTheme="minorEastAsia" w:hAnsiTheme="minorEastAsia" w:hint="eastAsia"/>
+          <w:b w:val="0"/>
+          <w:sz w:val="20"/>
+          <w:szCs w:val="20"/>
+        </w:rPr>
+        <w:t>結果を図</w:t>
       </w:r>
       <w:r>
         <w:rPr>
@@ -3594,7 +3847,7 @@
         <w:pStyle w:val="aff"/>
         <w:jc w:val="left"/>
         <w:rPr>
-          <w:rFonts w:asciiTheme="minorEastAsia" w:eastAsiaTheme="minorEastAsia" w:hAnsiTheme="minorEastAsia" w:hint="eastAsia"/>
+          <w:rFonts w:asciiTheme="minorEastAsia" w:eastAsiaTheme="minorEastAsia" w:hAnsiTheme="minorEastAsia"/>
           <w:b w:val="0"/>
           <w:sz w:val="20"/>
           <w:szCs w:val="20"/>
@@ -3669,7 +3922,7 @@
         <w:pStyle w:val="aff"/>
         <w:jc w:val="left"/>
         <w:rPr>
-          <w:rFonts w:asciiTheme="minorEastAsia" w:eastAsiaTheme="minorEastAsia" w:hAnsiTheme="minorEastAsia" w:hint="eastAsia"/>
+          <w:rFonts w:asciiTheme="minorEastAsia" w:eastAsiaTheme="minorEastAsia" w:hAnsiTheme="minorEastAsia"/>
           <w:b w:val="0"/>
           <w:sz w:val="20"/>
           <w:szCs w:val="20"/>
@@ -3844,16 +4097,7 @@
           <w:sz w:val="20"/>
           <w:szCs w:val="20"/>
         </w:rPr>
-        <w:t>また，ユーザビリティアンケートの結果では，個人差が大きく見られたが，反応の良さ・操作のわかりやすさの因子で違いが見られた．グラフを表示した場合，反応の良さの因子で増加傾向が見られたが，操作のわかりやすさの因子においては減少が見られる．これはグラフが表示されることで，ユーザのフィードバックを適切に与えるが，毎回画面が更新されるため，多少操作の複雑さが感じられたためだと考えられる．</w:t>
-      </w:r>
-      <w:r>
-        <w:rPr>
-          <w:rFonts w:asciiTheme="minorEastAsia" w:eastAsiaTheme="minorEastAsia" w:hAnsiTheme="minorEastAsia" w:hint="eastAsia"/>
-          <w:b w:val="0"/>
-          <w:sz w:val="20"/>
-          <w:szCs w:val="20"/>
-        </w:rPr>
-        <w:t xml:space="preserve"> </w:t>
+        <w:t xml:space="preserve">また，ユーザビリティアンケートの結果では，個人差が大きく見られたが，反応の良さ・操作のわかりやすさの因子で違いが見られた．グラフを表示した場合，反応の良さの因子で増加傾向が見られたが，操作のわかりやすさの因子においては減少が見られる．これはグラフが表示されることで，ユーザのフィードバックを適切に与えるが，毎回画面が更新されるため，多少操作の複雑さが感じられたためだと考えられる． </w:t>
       </w:r>
     </w:p>
     <w:p>
@@ -3861,7 +4105,7 @@
         <w:pStyle w:val="aff"/>
         <w:jc w:val="left"/>
         <w:rPr>
-          <w:rFonts w:asciiTheme="minorEastAsia" w:eastAsiaTheme="minorEastAsia" w:hAnsiTheme="minorEastAsia" w:hint="eastAsia"/>
+          <w:rFonts w:asciiTheme="minorEastAsia" w:eastAsiaTheme="minorEastAsia" w:hAnsiTheme="minorEastAsia"/>
           <w:b w:val="0"/>
           <w:sz w:val="20"/>
           <w:szCs w:val="20"/>
@@ -3871,6 +4115,7 @@
         <w:rPr>
           <w:rFonts w:asciiTheme="minorEastAsia" w:eastAsiaTheme="minorEastAsia" w:hAnsiTheme="minorEastAsia"/>
           <w:noProof/>
+          <w:lang w:bidi="ar-SA"/>
         </w:rPr>
         <w:drawing>
           <wp:anchor distT="0" distB="0" distL="114300" distR="114300" simplePos="0" relativeHeight="251662336" behindDoc="1" locked="0" layoutInCell="1" allowOverlap="1" wp14:anchorId="4BB52A86" wp14:editId="1A980C6B">
@@ -3944,6 +4189,7 @@
         <w:rPr>
           <w:rFonts w:asciiTheme="minorEastAsia" w:eastAsiaTheme="minorEastAsia" w:hAnsiTheme="minorEastAsia"/>
           <w:noProof/>
+          <w:lang w:bidi="ar-SA"/>
         </w:rPr>
         <w:drawing>
           <wp:anchor distT="0" distB="0" distL="114300" distR="114300" simplePos="0" relativeHeight="251664384" behindDoc="1" locked="0" layoutInCell="1" allowOverlap="1" wp14:anchorId="3418C48F" wp14:editId="00E55E38">
@@ -4054,7 +4300,7 @@
       <w:pPr>
         <w:pStyle w:val="aff"/>
         <w:rPr>
-          <w:rFonts w:asciiTheme="minorEastAsia" w:eastAsiaTheme="minorEastAsia" w:hAnsiTheme="minorEastAsia" w:hint="eastAsia"/>
+          <w:rFonts w:asciiTheme="minorEastAsia" w:eastAsiaTheme="minorEastAsia" w:hAnsiTheme="minorEastAsia"/>
           <w:b w:val="0"/>
           <w:sz w:val="18"/>
           <w:szCs w:val="20"/>
@@ -4174,7 +4420,7 @@
         <w:pStyle w:val="aff"/>
         <w:jc w:val="left"/>
         <w:rPr>
-          <w:rFonts w:asciiTheme="minorEastAsia" w:eastAsiaTheme="minorEastAsia" w:hAnsiTheme="minorEastAsia" w:hint="eastAsia"/>
+          <w:rFonts w:asciiTheme="minorEastAsia" w:eastAsiaTheme="minorEastAsia" w:hAnsiTheme="minorEastAsia"/>
           <w:b w:val="0"/>
           <w:sz w:val="20"/>
           <w:szCs w:val="20"/>
@@ -4184,6 +4430,7 @@
         <w:rPr>
           <w:rFonts w:asciiTheme="minorEastAsia" w:eastAsiaTheme="minorEastAsia" w:hAnsiTheme="minorEastAsia"/>
           <w:noProof/>
+          <w:lang w:bidi="ar-SA"/>
         </w:rPr>
         <w:drawing>
           <wp:anchor distT="0" distB="0" distL="114300" distR="114300" simplePos="0" relativeHeight="251665408" behindDoc="1" locked="0" layoutInCell="1" allowOverlap="1" wp14:anchorId="68F2AA97" wp14:editId="4FF43B48">
@@ -4259,7 +4506,7 @@
         <w:pStyle w:val="aff"/>
         <w:jc w:val="left"/>
         <w:rPr>
-          <w:rFonts w:asciiTheme="minorEastAsia" w:eastAsiaTheme="minorEastAsia" w:hAnsiTheme="minorEastAsia" w:hint="eastAsia"/>
+          <w:rFonts w:asciiTheme="minorEastAsia" w:eastAsiaTheme="minorEastAsia" w:hAnsiTheme="minorEastAsia"/>
           <w:b w:val="0"/>
           <w:sz w:val="20"/>
           <w:szCs w:val="20"/>
@@ -4271,7 +4518,7 @@
         <w:pStyle w:val="aff"/>
         <w:jc w:val="left"/>
         <w:rPr>
-          <w:rFonts w:asciiTheme="minorEastAsia" w:eastAsiaTheme="minorEastAsia" w:hAnsiTheme="minorEastAsia" w:hint="eastAsia"/>
+          <w:rFonts w:asciiTheme="minorEastAsia" w:eastAsiaTheme="minorEastAsia" w:hAnsiTheme="minorEastAsia"/>
           <w:b w:val="0"/>
           <w:sz w:val="20"/>
           <w:szCs w:val="20"/>
@@ -4283,7 +4530,7 @@
         <w:pStyle w:val="aff"/>
         <w:jc w:val="left"/>
         <w:rPr>
-          <w:rFonts w:asciiTheme="minorEastAsia" w:eastAsiaTheme="minorEastAsia" w:hAnsiTheme="minorEastAsia" w:hint="eastAsia"/>
+          <w:rFonts w:asciiTheme="minorEastAsia" w:eastAsiaTheme="minorEastAsia" w:hAnsiTheme="minorEastAsia"/>
           <w:b w:val="0"/>
           <w:sz w:val="20"/>
           <w:szCs w:val="20"/>
@@ -4295,7 +4542,7 @@
         <w:pStyle w:val="aff"/>
         <w:jc w:val="left"/>
         <w:rPr>
-          <w:rFonts w:asciiTheme="minorEastAsia" w:eastAsiaTheme="minorEastAsia" w:hAnsiTheme="minorEastAsia" w:hint="eastAsia"/>
+          <w:rFonts w:asciiTheme="minorEastAsia" w:eastAsiaTheme="minorEastAsia" w:hAnsiTheme="minorEastAsia"/>
           <w:b w:val="0"/>
           <w:sz w:val="20"/>
           <w:szCs w:val="20"/>
@@ -4306,7 +4553,7 @@
       <w:pPr>
         <w:pStyle w:val="aff"/>
         <w:rPr>
-          <w:rFonts w:asciiTheme="minorEastAsia" w:eastAsiaTheme="minorEastAsia" w:hAnsiTheme="minorEastAsia" w:hint="eastAsia"/>
+          <w:rFonts w:asciiTheme="minorEastAsia" w:eastAsiaTheme="minorEastAsia" w:hAnsiTheme="minorEastAsia"/>
           <w:b w:val="0"/>
           <w:sz w:val="18"/>
           <w:szCs w:val="20"/>
@@ -4363,7 +4610,7 @@
         <w:pStyle w:val="aff"/>
         <w:jc w:val="left"/>
         <w:rPr>
-          <w:rFonts w:asciiTheme="minorEastAsia" w:eastAsiaTheme="minorEastAsia" w:hAnsiTheme="minorEastAsia" w:hint="eastAsia"/>
+          <w:rFonts w:asciiTheme="minorEastAsia" w:eastAsiaTheme="minorEastAsia" w:hAnsiTheme="minorEastAsia"/>
           <w:b w:val="0"/>
           <w:sz w:val="20"/>
           <w:szCs w:val="20"/>
@@ -4420,7 +4667,7 @@
         <w:pStyle w:val="aff"/>
         <w:jc w:val="left"/>
         <w:rPr>
-          <w:rFonts w:asciiTheme="minorEastAsia" w:eastAsiaTheme="minorEastAsia" w:hAnsiTheme="minorEastAsia" w:hint="eastAsia"/>
+          <w:rFonts w:asciiTheme="minorEastAsia" w:eastAsiaTheme="minorEastAsia" w:hAnsiTheme="minorEastAsia"/>
           <w:b w:val="0"/>
           <w:sz w:val="20"/>
           <w:szCs w:val="20"/>
@@ -4495,7 +4742,7 @@
         <w:pStyle w:val="aff"/>
         <w:jc w:val="left"/>
         <w:rPr>
-          <w:rFonts w:asciiTheme="minorEastAsia" w:eastAsiaTheme="minorEastAsia" w:hAnsiTheme="minorEastAsia" w:hint="eastAsia"/>
+          <w:rFonts w:asciiTheme="minorEastAsia" w:eastAsiaTheme="minorEastAsia" w:hAnsiTheme="minorEastAsia"/>
           <w:b w:val="0"/>
           <w:sz w:val="20"/>
           <w:szCs w:val="20"/>
@@ -4571,7 +4818,7 @@
         <w:pStyle w:val="aff"/>
         <w:jc w:val="left"/>
         <w:rPr>
-          <w:rFonts w:asciiTheme="minorEastAsia" w:eastAsiaTheme="minorEastAsia" w:hAnsiTheme="minorEastAsia" w:hint="eastAsia"/>
+          <w:rFonts w:asciiTheme="minorEastAsia" w:eastAsiaTheme="minorEastAsia" w:hAnsiTheme="minorEastAsia"/>
           <w:b w:val="0"/>
           <w:sz w:val="20"/>
           <w:szCs w:val="20"/>
@@ -4602,7 +4849,16 @@
           <w:sz w:val="20"/>
           <w:szCs w:val="20"/>
         </w:rPr>
-        <w:t>，UX</w:t>
+        <w:t>，</w:t>
+      </w:r>
+      <w:r>
+        <w:rPr>
+          <w:rFonts w:asciiTheme="minorHAnsi" w:eastAsiaTheme="minorEastAsia" w:hAnsiTheme="minorHAnsi"/>
+          <w:b w:val="0"/>
+          <w:sz w:val="20"/>
+          <w:szCs w:val="20"/>
+        </w:rPr>
+        <w:t>UX</w:t>
       </w:r>
       <w:r>
         <w:rPr>
@@ -4700,7 +4956,7 @@
         <w:pStyle w:val="aff"/>
         <w:jc w:val="left"/>
         <w:rPr>
-          <w:rFonts w:asciiTheme="minorEastAsia" w:eastAsiaTheme="minorEastAsia" w:hAnsiTheme="minorEastAsia" w:hint="eastAsia"/>
+          <w:rFonts w:asciiTheme="minorEastAsia" w:eastAsiaTheme="minorEastAsia" w:hAnsiTheme="minorEastAsia"/>
           <w:b w:val="0"/>
           <w:sz w:val="20"/>
           <w:szCs w:val="20"/>
@@ -4775,7 +5031,7 @@
         <w:pStyle w:val="aff"/>
         <w:jc w:val="left"/>
         <w:rPr>
-          <w:rFonts w:asciiTheme="minorEastAsia" w:eastAsiaTheme="minorEastAsia" w:hAnsiTheme="minorEastAsia" w:hint="eastAsia"/>
+          <w:rFonts w:asciiTheme="minorEastAsia" w:eastAsiaTheme="minorEastAsia" w:hAnsiTheme="minorEastAsia"/>
           <w:b w:val="0"/>
           <w:sz w:val="20"/>
           <w:szCs w:val="20"/>
@@ -5188,7 +5444,7 @@
       <w:pPr>
         <w:pStyle w:val="aff"/>
         <w:rPr>
-          <w:rFonts w:asciiTheme="minorEastAsia" w:eastAsiaTheme="minorEastAsia" w:hAnsiTheme="minorEastAsia" w:hint="eastAsia"/>
+          <w:rFonts w:asciiTheme="minorEastAsia" w:eastAsiaTheme="minorEastAsia" w:hAnsiTheme="minorEastAsia"/>
           <w:b w:val="0"/>
           <w:sz w:val="18"/>
           <w:szCs w:val="20"/>
@@ -5245,13 +5501,17 @@
         <w:pStyle w:val="aff"/>
         <w:jc w:val="left"/>
         <w:rPr>
-          <w:rFonts w:asciiTheme="minorEastAsia" w:eastAsiaTheme="minorEastAsia" w:hAnsiTheme="minorEastAsia" w:hint="eastAsia"/>
-          <w:b w:val="0"/>
-          <w:sz w:val="20"/>
-          <w:szCs w:val="20"/>
-        </w:rPr>
-      </w:pPr>
-      <w:r>
+          <w:rFonts w:asciiTheme="minorEastAsia" w:eastAsiaTheme="minorEastAsia" w:hAnsiTheme="minorEastAsia"/>
+          <w:b w:val="0"/>
+          <w:sz w:val="20"/>
+          <w:szCs w:val="20"/>
+        </w:rPr>
+      </w:pPr>
+      <w:r>
+        <w:rPr>
+          <w:noProof/>
+          <w:lang w:bidi="ar-SA"/>
+        </w:rPr>
         <w:drawing>
           <wp:anchor distT="0" distB="0" distL="114300" distR="114300" simplePos="0" relativeHeight="251667456" behindDoc="1" locked="0" layoutInCell="1" allowOverlap="1" wp14:anchorId="3FF37C1F" wp14:editId="14E49F3C">
             <wp:simplePos x="0" y="0"/>
@@ -5326,7 +5586,7 @@
         <w:pStyle w:val="aff"/>
         <w:jc w:val="left"/>
         <w:rPr>
-          <w:rFonts w:asciiTheme="minorEastAsia" w:eastAsiaTheme="minorEastAsia" w:hAnsiTheme="minorEastAsia" w:hint="eastAsia"/>
+          <w:rFonts w:asciiTheme="minorEastAsia" w:eastAsiaTheme="minorEastAsia" w:hAnsiTheme="minorEastAsia"/>
           <w:b w:val="0"/>
           <w:sz w:val="20"/>
           <w:szCs w:val="20"/>
@@ -5338,7 +5598,7 @@
         <w:pStyle w:val="aff"/>
         <w:jc w:val="left"/>
         <w:rPr>
-          <w:rFonts w:asciiTheme="minorEastAsia" w:eastAsiaTheme="minorEastAsia" w:hAnsiTheme="minorEastAsia" w:hint="eastAsia"/>
+          <w:rFonts w:asciiTheme="minorEastAsia" w:eastAsiaTheme="minorEastAsia" w:hAnsiTheme="minorEastAsia"/>
           <w:b w:val="0"/>
           <w:sz w:val="20"/>
           <w:szCs w:val="20"/>
@@ -5350,7 +5610,7 @@
         <w:pStyle w:val="aff"/>
         <w:jc w:val="left"/>
         <w:rPr>
-          <w:rFonts w:asciiTheme="minorEastAsia" w:eastAsiaTheme="minorEastAsia" w:hAnsiTheme="minorEastAsia" w:hint="eastAsia"/>
+          <w:rFonts w:asciiTheme="minorEastAsia" w:eastAsiaTheme="minorEastAsia" w:hAnsiTheme="minorEastAsia"/>
           <w:b w:val="0"/>
           <w:sz w:val="20"/>
           <w:szCs w:val="20"/>
@@ -5373,7 +5633,7 @@
       <w:pPr>
         <w:pStyle w:val="aff"/>
         <w:rPr>
-          <w:rFonts w:asciiTheme="minorEastAsia" w:eastAsiaTheme="minorEastAsia" w:hAnsiTheme="minorEastAsia" w:hint="eastAsia"/>
+          <w:rFonts w:asciiTheme="minorEastAsia" w:eastAsiaTheme="minorEastAsia" w:hAnsiTheme="minorEastAsia"/>
           <w:b w:val="0"/>
           <w:sz w:val="18"/>
           <w:szCs w:val="20"/>
@@ -5384,7 +5644,7 @@
       <w:pPr>
         <w:pStyle w:val="aff"/>
         <w:rPr>
-          <w:rFonts w:asciiTheme="minorEastAsia" w:eastAsiaTheme="minorEastAsia" w:hAnsiTheme="minorEastAsia" w:hint="eastAsia"/>
+          <w:rFonts w:asciiTheme="minorEastAsia" w:eastAsiaTheme="minorEastAsia" w:hAnsiTheme="minorEastAsia"/>
           <w:b w:val="0"/>
           <w:sz w:val="18"/>
           <w:szCs w:val="20"/>
@@ -5439,6 +5699,10 @@
         </w:rPr>
       </w:pPr>
       <w:r>
+        <w:rPr>
+          <w:noProof/>
+          <w:lang w:bidi="ar-SA"/>
+        </w:rPr>
         <w:drawing>
           <wp:anchor distT="0" distB="0" distL="114300" distR="114300" simplePos="0" relativeHeight="251668480" behindDoc="1" locked="0" layoutInCell="1" allowOverlap="1" wp14:anchorId="7033C757" wp14:editId="5AA542EA">
             <wp:simplePos x="0" y="0"/>
@@ -5561,7 +5825,7 @@
         <w:pStyle w:val="aff"/>
         <w:jc w:val="left"/>
         <w:rPr>
-          <w:rFonts w:asciiTheme="minorEastAsia" w:eastAsiaTheme="minorEastAsia" w:hAnsiTheme="minorEastAsia" w:hint="eastAsia"/>
+          <w:rFonts w:asciiTheme="minorEastAsia" w:eastAsiaTheme="minorEastAsia" w:hAnsiTheme="minorEastAsia"/>
           <w:b w:val="0"/>
           <w:sz w:val="18"/>
           <w:szCs w:val="20"/>
@@ -5607,16 +5871,13 @@
     <w:p>
       <w:pPr>
         <w:ind w:firstLineChars="0" w:firstLine="0"/>
-        <w:rPr>
-          <w:rFonts w:hint="eastAsia"/>
-        </w:rPr>
       </w:pPr>
     </w:p>
     <w:p>
       <w:pPr>
         <w:ind w:firstLineChars="0" w:firstLine="0"/>
         <w:rPr>
-          <w:rFonts w:asciiTheme="minorEastAsia" w:eastAsiaTheme="minorEastAsia" w:hAnsiTheme="minorEastAsia" w:hint="eastAsia"/>
+          <w:rFonts w:asciiTheme="minorEastAsia" w:eastAsiaTheme="minorEastAsia" w:hAnsiTheme="minorEastAsia"/>
         </w:rPr>
       </w:pPr>
       <w:r>
@@ -5660,7 +5921,7 @@
       <w:pPr>
         <w:ind w:firstLineChars="0" w:firstLine="0"/>
         <w:rPr>
-          <w:rFonts w:asciiTheme="minorEastAsia" w:eastAsiaTheme="minorEastAsia" w:hAnsiTheme="minorEastAsia" w:hint="eastAsia"/>
+          <w:rFonts w:asciiTheme="minorEastAsia" w:eastAsiaTheme="minorEastAsia" w:hAnsiTheme="minorEastAsia"/>
           <w:b/>
           <w:sz w:val="20"/>
           <w:szCs w:val="20"/>
@@ -5689,7 +5950,19 @@
         <w:rPr>
           <w:rFonts w:asciiTheme="minorEastAsia" w:eastAsiaTheme="minorEastAsia" w:hAnsiTheme="minorEastAsia" w:hint="eastAsia"/>
         </w:rPr>
-        <w:t>の取得と実体験の阻害が少ないという観点から，出力インタフェースではグラフあり，入力インタフェースでは音声入力を採用し，実際のサービスを対象として実験を行う．</w:t>
+        <w:t>の取得と実体験の阻害が少ないという観点から，出力インタフェースではグラフあり，入力インタフ</w:t>
+      </w:r>
+      <w:r>
+        <w:rPr>
+          <w:rFonts w:asciiTheme="minorEastAsia" w:eastAsiaTheme="minorEastAsia" w:hAnsiTheme="minorEastAsia" w:hint="eastAsia"/>
+        </w:rPr>
+        <w:t>ェースでは音声入力を採用し，実際のサービスを対象として実験を行った</w:t>
+      </w:r>
+      <w:r>
+        <w:rPr>
+          <w:rFonts w:asciiTheme="minorEastAsia" w:eastAsiaTheme="minorEastAsia" w:hAnsiTheme="minorEastAsia" w:hint="eastAsia"/>
+        </w:rPr>
+        <w:t>．</w:t>
       </w:r>
       <w:r>
         <w:rPr>
@@ -5731,7 +6004,13 @@
         <w:rPr>
           <w:rFonts w:asciiTheme="minorEastAsia" w:eastAsiaTheme="minorEastAsia" w:hAnsiTheme="minorEastAsia" w:hint="eastAsia"/>
         </w:rPr>
-        <w:t>カーブと比較しながら有効性について検証する．</w:t>
+        <w:t>カーブと比較しながら有効性について検証した</w:t>
+      </w:r>
+      <w:r>
+        <w:rPr>
+          <w:rFonts w:asciiTheme="minorEastAsia" w:eastAsiaTheme="minorEastAsia" w:hAnsiTheme="minorEastAsia" w:hint="eastAsia"/>
+        </w:rPr>
+        <w:t>．</w:t>
       </w:r>
       <w:r>
         <w:rPr>
@@ -6030,7 +6309,7 @@
         <w:ind w:firstLineChars="0" w:firstLine="0"/>
         <w:jc w:val="center"/>
         <w:rPr>
-          <w:rFonts w:asciiTheme="minorEastAsia" w:eastAsiaTheme="minorEastAsia" w:hAnsiTheme="minorEastAsia" w:hint="eastAsia"/>
+          <w:rFonts w:asciiTheme="minorEastAsia" w:eastAsiaTheme="minorEastAsia" w:hAnsiTheme="minorEastAsia"/>
           <w:b/>
           <w:sz w:val="18"/>
           <w:szCs w:val="20"/>
@@ -6981,7 +7260,7 @@
       <w:pPr>
         <w:ind w:firstLineChars="0" w:firstLine="0"/>
         <w:rPr>
-          <w:rFonts w:asciiTheme="minorEastAsia" w:eastAsiaTheme="minorEastAsia" w:hAnsiTheme="minorEastAsia" w:hint="eastAsia"/>
+          <w:rFonts w:asciiTheme="minorEastAsia" w:eastAsiaTheme="minorEastAsia" w:hAnsiTheme="minorEastAsia"/>
           <w:b/>
           <w:sz w:val="20"/>
           <w:szCs w:val="20"/>
@@ -6992,7 +7271,7 @@
       <w:pPr>
         <w:ind w:firstLineChars="0" w:firstLine="0"/>
         <w:rPr>
-          <w:rFonts w:asciiTheme="minorEastAsia" w:eastAsiaTheme="minorEastAsia" w:hAnsiTheme="minorEastAsia" w:hint="eastAsia"/>
+          <w:rFonts w:asciiTheme="minorEastAsia" w:eastAsiaTheme="minorEastAsia" w:hAnsiTheme="minorEastAsia"/>
           <w:sz w:val="20"/>
           <w:szCs w:val="20"/>
         </w:rPr>
@@ -7069,7 +7348,16 @@
           <w:sz w:val="20"/>
           <w:szCs w:val="20"/>
         </w:rPr>
-        <w:t>エピソードの一致率で結果を比較した．</w:t>
+        <w:t>エピソードの一致率</w:t>
+      </w:r>
+      <w:r>
+        <w:rPr>
+          <w:rFonts w:asciiTheme="minorEastAsia" w:eastAsiaTheme="minorEastAsia" w:hAnsiTheme="minorEastAsia" w:hint="eastAsia"/>
+          <w:sz w:val="20"/>
+          <w:szCs w:val="20"/>
+        </w:rPr>
+        <w:lastRenderedPageBreak/>
+        <w:t>で結果を比較した．</w:t>
       </w:r>
       <w:r>
         <w:rPr>
@@ -7101,7 +7389,6 @@
           <w:sz w:val="20"/>
           <w:szCs w:val="20"/>
         </w:rPr>
-        <w:lastRenderedPageBreak/>
         <w:t>(</w:t>
       </w:r>
       <w:r>
@@ -7242,11 +7529,27 @@
       </w:r>
       <w:r>
         <w:rPr>
-          <w:rFonts w:asciiTheme="minorEastAsia" w:eastAsiaTheme="minorEastAsia" w:hAnsiTheme="minorEastAsia" w:hint="eastAsia"/>
-          <w:sz w:val="20"/>
-          <w:szCs w:val="20"/>
-        </w:rPr>
-        <w:t>特徴的な結果を示す被験者</w:t>
+          <w:rFonts w:asciiTheme="minorEastAsia" w:hAnsiTheme="minorEastAsia" w:hint="eastAsia"/>
+        </w:rPr>
+        <w:t>顕著な傾向</w:t>
+      </w:r>
+      <w:r>
+        <w:rPr>
+          <w:rFonts w:asciiTheme="minorEastAsia" w:hAnsiTheme="minorEastAsia" w:hint="eastAsia"/>
+        </w:rPr>
+        <w:t>が</w:t>
+      </w:r>
+      <w:r>
+        <w:rPr>
+          <w:rFonts w:asciiTheme="minorEastAsia" w:hAnsiTheme="minorEastAsia" w:hint="eastAsia"/>
+        </w:rPr>
+        <w:t>見られ</w:t>
+      </w:r>
+      <w:r>
+        <w:rPr>
+          <w:rFonts w:asciiTheme="minorEastAsia" w:hAnsiTheme="minorEastAsia" w:hint="eastAsia"/>
+        </w:rPr>
+        <w:t>る被験者</w:t>
       </w:r>
       <w:r>
         <w:rPr>
@@ -7318,7 +7621,39 @@
           <w:sz w:val="20"/>
           <w:szCs w:val="20"/>
         </w:rPr>
-        <w:t>をカテゴリーごとに分け，その中で特徴が見られる結果を図</w:t>
+        <w:t>をカテゴリーごとに分け，その中で</w:t>
+      </w:r>
+      <w:r>
+        <w:rPr>
+          <w:rFonts w:asciiTheme="minorEastAsia" w:hAnsiTheme="minorEastAsia" w:hint="eastAsia"/>
+        </w:rPr>
+        <w:t>顕著な傾向</w:t>
+      </w:r>
+      <w:r>
+        <w:rPr>
+          <w:rFonts w:asciiTheme="minorEastAsia" w:hAnsiTheme="minorEastAsia" w:hint="eastAsia"/>
+        </w:rPr>
+        <w:t>が</w:t>
+      </w:r>
+      <w:r>
+        <w:rPr>
+          <w:rFonts w:asciiTheme="minorEastAsia" w:hAnsiTheme="minorEastAsia" w:hint="eastAsia"/>
+        </w:rPr>
+        <w:t>見られ</w:t>
+      </w:r>
+      <w:r>
+        <w:rPr>
+          <w:rFonts w:asciiTheme="minorEastAsia" w:hAnsiTheme="minorEastAsia" w:hint="eastAsia"/>
+        </w:rPr>
+        <w:t>る</w:t>
+      </w:r>
+      <w:r>
+        <w:rPr>
+          <w:rFonts w:asciiTheme="minorEastAsia" w:eastAsiaTheme="minorEastAsia" w:hAnsiTheme="minorEastAsia" w:hint="eastAsia"/>
+          <w:sz w:val="20"/>
+          <w:szCs w:val="20"/>
+        </w:rPr>
+        <w:t>結果を図</w:t>
       </w:r>
       <w:r>
         <w:rPr>
@@ -7341,28 +7676,468 @@
       <w:pPr>
         <w:ind w:firstLineChars="0" w:firstLine="0"/>
         <w:rPr>
-          <w:rFonts w:asciiTheme="minorEastAsia" w:eastAsiaTheme="minorEastAsia" w:hAnsiTheme="minorEastAsia" w:hint="eastAsia"/>
-          <w:sz w:val="20"/>
-          <w:szCs w:val="20"/>
-        </w:rPr>
-      </w:pPr>
+          <w:rFonts w:asciiTheme="minorEastAsia" w:eastAsiaTheme="minorEastAsia" w:hAnsiTheme="minorEastAsia"/>
+          <w:sz w:val="20"/>
+          <w:szCs w:val="20"/>
+        </w:rPr>
+      </w:pPr>
+      <w:r>
+        <w:rPr>
+          <w:rFonts w:asciiTheme="minorHAnsi" w:eastAsiaTheme="minorEastAsia" w:hAnsiTheme="minorHAnsi"/>
+          <w:sz w:val="20"/>
+          <w:szCs w:val="20"/>
+        </w:rPr>
+        <w:t>3</w:t>
+      </w:r>
+      <w:r>
+        <w:rPr>
+          <w:rFonts w:asciiTheme="minorEastAsia" w:eastAsiaTheme="minorEastAsia" w:hAnsiTheme="minorEastAsia"/>
+          <w:sz w:val="20"/>
+          <w:szCs w:val="20"/>
+        </w:rPr>
+        <w:t>.</w:t>
+      </w:r>
+      <w:r>
+        <w:rPr>
+          <w:rFonts w:asciiTheme="minorHAnsi" w:eastAsiaTheme="minorEastAsia" w:hAnsiTheme="minorHAnsi"/>
+          <w:sz w:val="20"/>
+          <w:szCs w:val="20"/>
+        </w:rPr>
+        <w:t>2</w:t>
+      </w:r>
+      <w:r>
+        <w:rPr>
+          <w:rFonts w:asciiTheme="minorEastAsia" w:eastAsiaTheme="minorEastAsia" w:hAnsiTheme="minorEastAsia"/>
+          <w:sz w:val="20"/>
+          <w:szCs w:val="20"/>
+        </w:rPr>
+        <w:t xml:space="preserve"> </w:t>
+      </w:r>
+      <w:r>
+        <w:rPr>
+          <w:rFonts w:asciiTheme="minorEastAsia" w:eastAsiaTheme="minorEastAsia" w:hAnsiTheme="minorEastAsia" w:hint="eastAsia"/>
+          <w:sz w:val="20"/>
+          <w:szCs w:val="20"/>
+        </w:rPr>
+        <w:t>考察</w:t>
+      </w:r>
     </w:p>
     <w:p>
       <w:pPr>
         <w:ind w:firstLineChars="0" w:firstLine="0"/>
         <w:rPr>
-          <w:rFonts w:asciiTheme="minorEastAsia" w:eastAsiaTheme="minorEastAsia" w:hAnsiTheme="minorEastAsia" w:hint="eastAsia"/>
-          <w:sz w:val="20"/>
-          <w:szCs w:val="20"/>
-        </w:rPr>
-      </w:pPr>
-      <w:r>
-        <w:rPr>
-          <w:rFonts w:asciiTheme="minorHAnsi" w:eastAsiaTheme="minorEastAsia" w:hAnsiTheme="minorHAnsi"/>
-          <w:sz w:val="20"/>
-          <w:szCs w:val="20"/>
-        </w:rPr>
-        <w:t>3</w:t>
+          <w:rFonts w:asciiTheme="minorEastAsia" w:eastAsiaTheme="minorEastAsia" w:hAnsiTheme="minorEastAsia"/>
+          <w:sz w:val="20"/>
+          <w:szCs w:val="20"/>
+        </w:rPr>
+      </w:pPr>
+      <w:r>
+        <w:rPr>
+          <w:rFonts w:asciiTheme="minorEastAsia" w:eastAsiaTheme="minorEastAsia" w:hAnsiTheme="minorEastAsia" w:hint="eastAsia"/>
+          <w:sz w:val="20"/>
+          <w:szCs w:val="20"/>
+        </w:rPr>
+        <w:t xml:space="preserve">　</w:t>
+      </w:r>
+      <w:r>
+        <w:rPr>
+          <w:rFonts w:asciiTheme="minorEastAsia" w:eastAsiaTheme="minorEastAsia" w:hAnsiTheme="minorEastAsia" w:hint="eastAsia"/>
+          <w:sz w:val="20"/>
+          <w:szCs w:val="20"/>
+        </w:rPr>
+        <w:t>取得データ図</w:t>
+      </w:r>
+      <w:r>
+        <w:rPr>
+          <w:rFonts w:asciiTheme="minorHAnsi" w:eastAsiaTheme="minorEastAsia" w:hAnsiTheme="minorHAnsi"/>
+          <w:sz w:val="20"/>
+          <w:szCs w:val="20"/>
+        </w:rPr>
+        <w:t>9</w:t>
+      </w:r>
+      <w:r>
+        <w:rPr>
+          <w:rFonts w:asciiTheme="minorEastAsia" w:eastAsiaTheme="minorEastAsia" w:hAnsiTheme="minorEastAsia" w:hint="eastAsia"/>
+          <w:sz w:val="20"/>
+          <w:szCs w:val="20"/>
+        </w:rPr>
+        <w:t>の</w:t>
+      </w:r>
+      <w:r>
+        <w:rPr>
+          <w:rFonts w:asciiTheme="minorEastAsia" w:eastAsiaTheme="minorEastAsia" w:hAnsiTheme="minorEastAsia" w:hint="eastAsia"/>
+          <w:sz w:val="20"/>
+          <w:szCs w:val="20"/>
+        </w:rPr>
+        <w:t>忘却の仕方に着目すると，</w:t>
+      </w:r>
+      <w:r>
+        <w:rPr>
+          <w:rFonts w:asciiTheme="minorEastAsia" w:eastAsiaTheme="minorEastAsia" w:hAnsiTheme="minorEastAsia"/>
+          <w:sz w:val="20"/>
+          <w:szCs w:val="20"/>
+        </w:rPr>
+        <w:t>(</w:t>
+      </w:r>
+      <w:r>
+        <w:rPr>
+          <w:rFonts w:asciiTheme="minorHAnsi" w:eastAsiaTheme="minorEastAsia" w:hAnsiTheme="minorHAnsi"/>
+          <w:sz w:val="20"/>
+          <w:szCs w:val="20"/>
+        </w:rPr>
+        <w:t>a</w:t>
+      </w:r>
+      <w:r>
+        <w:rPr>
+          <w:rFonts w:asciiTheme="minorEastAsia" w:eastAsiaTheme="minorEastAsia" w:hAnsiTheme="minorEastAsia"/>
+          <w:sz w:val="20"/>
+          <w:szCs w:val="20"/>
+        </w:rPr>
+        <w:t>)</w:t>
+      </w:r>
+      <w:r>
+        <w:rPr>
+          <w:rFonts w:asciiTheme="minorEastAsia" w:eastAsiaTheme="minorEastAsia" w:hAnsiTheme="minorEastAsia" w:hint="eastAsia"/>
+          <w:sz w:val="20"/>
+          <w:szCs w:val="20"/>
+        </w:rPr>
+        <w:t>では一時的</w:t>
+      </w:r>
+      <w:r>
+        <w:rPr>
+          <w:rFonts w:asciiTheme="minorHAnsi" w:eastAsiaTheme="minorEastAsia" w:hAnsiTheme="minorHAnsi"/>
+          <w:sz w:val="20"/>
+          <w:szCs w:val="20"/>
+        </w:rPr>
+        <w:t>UX</w:t>
+      </w:r>
+      <w:r>
+        <w:rPr>
+          <w:rFonts w:asciiTheme="minorEastAsia" w:eastAsiaTheme="minorEastAsia" w:hAnsiTheme="minorEastAsia" w:hint="eastAsia"/>
+          <w:sz w:val="20"/>
+          <w:szCs w:val="20"/>
+        </w:rPr>
+        <w:t>の忘却が発生し</w:t>
+      </w:r>
+      <w:r>
+        <w:rPr>
+          <w:rFonts w:asciiTheme="minorEastAsia" w:eastAsiaTheme="minorEastAsia" w:hAnsiTheme="minorEastAsia" w:hint="eastAsia"/>
+          <w:sz w:val="20"/>
+          <w:szCs w:val="20"/>
+        </w:rPr>
+        <w:t>（忘却型）</w:t>
+      </w:r>
+      <w:r>
+        <w:rPr>
+          <w:rFonts w:asciiTheme="minorEastAsia" w:eastAsiaTheme="minorEastAsia" w:hAnsiTheme="minorEastAsia" w:hint="eastAsia"/>
+          <w:sz w:val="20"/>
+          <w:szCs w:val="20"/>
+        </w:rPr>
+        <w:t>，</w:t>
+      </w:r>
+      <w:r>
+        <w:rPr>
+          <w:rFonts w:asciiTheme="minorEastAsia" w:eastAsiaTheme="minorEastAsia" w:hAnsiTheme="minorEastAsia"/>
+          <w:sz w:val="20"/>
+          <w:szCs w:val="20"/>
+        </w:rPr>
+        <w:t>(</w:t>
+      </w:r>
+      <w:r>
+        <w:rPr>
+          <w:rFonts w:asciiTheme="minorHAnsi" w:eastAsiaTheme="minorEastAsia" w:hAnsiTheme="minorHAnsi"/>
+          <w:sz w:val="20"/>
+          <w:szCs w:val="20"/>
+        </w:rPr>
+        <w:t>b</w:t>
+      </w:r>
+      <w:r>
+        <w:rPr>
+          <w:rFonts w:asciiTheme="minorEastAsia" w:eastAsiaTheme="minorEastAsia" w:hAnsiTheme="minorEastAsia"/>
+          <w:sz w:val="20"/>
+          <w:szCs w:val="20"/>
+        </w:rPr>
+        <w:t>)</w:t>
+      </w:r>
+      <w:r>
+        <w:rPr>
+          <w:rFonts w:asciiTheme="minorEastAsia" w:eastAsiaTheme="minorEastAsia" w:hAnsiTheme="minorEastAsia" w:hint="eastAsia"/>
+          <w:sz w:val="20"/>
+          <w:szCs w:val="20"/>
+        </w:rPr>
+        <w:t>では複数の一時的</w:t>
+      </w:r>
+      <w:r>
+        <w:rPr>
+          <w:rFonts w:asciiTheme="minorHAnsi" w:eastAsiaTheme="minorEastAsia" w:hAnsiTheme="minorHAnsi"/>
+          <w:sz w:val="20"/>
+          <w:szCs w:val="20"/>
+        </w:rPr>
+        <w:t>UX</w:t>
+      </w:r>
+      <w:r>
+        <w:rPr>
+          <w:rFonts w:asciiTheme="minorEastAsia" w:eastAsiaTheme="minorEastAsia" w:hAnsiTheme="minorEastAsia" w:hint="eastAsia"/>
+          <w:sz w:val="20"/>
+          <w:szCs w:val="20"/>
+        </w:rPr>
+        <w:t>が</w:t>
+      </w:r>
+      <w:r>
+        <w:rPr>
+          <w:rFonts w:asciiTheme="minorHAnsi" w:eastAsiaTheme="minorEastAsia" w:hAnsiTheme="minorHAnsi"/>
+          <w:sz w:val="20"/>
+          <w:szCs w:val="20"/>
+        </w:rPr>
+        <w:t>UX</w:t>
+      </w:r>
+      <w:r>
+        <w:rPr>
+          <w:rFonts w:asciiTheme="minorEastAsia" w:eastAsiaTheme="minorEastAsia" w:hAnsiTheme="minorEastAsia" w:hint="eastAsia"/>
+          <w:sz w:val="20"/>
+          <w:szCs w:val="20"/>
+        </w:rPr>
+        <w:t>カーブでは</w:t>
+      </w:r>
+      <w:r>
+        <w:rPr>
+          <w:rFonts w:asciiTheme="minorHAnsi" w:eastAsiaTheme="minorEastAsia" w:hAnsiTheme="minorHAnsi"/>
+          <w:sz w:val="20"/>
+          <w:szCs w:val="20"/>
+        </w:rPr>
+        <w:t>1</w:t>
+      </w:r>
+      <w:r>
+        <w:rPr>
+          <w:rFonts w:asciiTheme="minorEastAsia" w:eastAsiaTheme="minorEastAsia" w:hAnsiTheme="minorEastAsia" w:hint="eastAsia"/>
+          <w:sz w:val="20"/>
+          <w:szCs w:val="20"/>
+        </w:rPr>
+        <w:t>つの</w:t>
+      </w:r>
+      <w:r>
+        <w:rPr>
+          <w:rFonts w:asciiTheme="minorEastAsia" w:eastAsiaTheme="minorEastAsia" w:hAnsiTheme="minorEastAsia" w:hint="eastAsia"/>
+          <w:sz w:val="20"/>
+          <w:szCs w:val="20"/>
+        </w:rPr>
+        <w:t>エピソード的</w:t>
+      </w:r>
+      <w:r>
+        <w:rPr>
+          <w:rFonts w:asciiTheme="minorHAnsi" w:eastAsiaTheme="minorEastAsia" w:hAnsiTheme="minorHAnsi"/>
+          <w:sz w:val="20"/>
+          <w:szCs w:val="20"/>
+        </w:rPr>
+        <w:t>UX</w:t>
+      </w:r>
+      <w:r>
+        <w:rPr>
+          <w:rFonts w:asciiTheme="minorEastAsia" w:eastAsiaTheme="minorEastAsia" w:hAnsiTheme="minorEastAsia" w:hint="eastAsia"/>
+          <w:sz w:val="20"/>
+          <w:szCs w:val="20"/>
+        </w:rPr>
+        <w:t>として入力される</w:t>
+      </w:r>
+      <w:r>
+        <w:rPr>
+          <w:rFonts w:asciiTheme="minorEastAsia" w:eastAsiaTheme="minorEastAsia" w:hAnsiTheme="minorEastAsia" w:hint="eastAsia"/>
+          <w:sz w:val="20"/>
+          <w:szCs w:val="20"/>
+        </w:rPr>
+        <w:t>（簡略型）</w:t>
+      </w:r>
+      <w:r>
+        <w:rPr>
+          <w:rFonts w:asciiTheme="minorEastAsia" w:eastAsiaTheme="minorEastAsia" w:hAnsiTheme="minorEastAsia" w:hint="eastAsia"/>
+          <w:sz w:val="20"/>
+          <w:szCs w:val="20"/>
+        </w:rPr>
+        <w:t>傾向が見られた．</w:t>
+      </w:r>
+      <w:r>
+        <w:rPr>
+          <w:rFonts w:asciiTheme="minorEastAsia" w:eastAsiaTheme="minorEastAsia" w:hAnsiTheme="minorEastAsia" w:hint="eastAsia"/>
+          <w:sz w:val="20"/>
+          <w:szCs w:val="20"/>
+        </w:rPr>
+        <w:t>忘却型では</w:t>
+      </w:r>
+      <w:r>
+        <w:rPr>
+          <w:rFonts w:asciiTheme="minorEastAsia" w:eastAsiaTheme="minorEastAsia" w:hAnsiTheme="minorEastAsia" w:hint="eastAsia"/>
+          <w:sz w:val="20"/>
+          <w:szCs w:val="20"/>
+        </w:rPr>
+        <w:t>時間が経て印象が薄かったいくつかの一時的</w:t>
+      </w:r>
+      <w:r>
+        <w:rPr>
+          <w:rFonts w:asciiTheme="minorHAnsi" w:eastAsiaTheme="minorEastAsia" w:hAnsiTheme="minorHAnsi"/>
+          <w:sz w:val="20"/>
+          <w:szCs w:val="20"/>
+        </w:rPr>
+        <w:t>UX</w:t>
+      </w:r>
+      <w:r>
+        <w:rPr>
+          <w:rFonts w:asciiTheme="minorEastAsia" w:eastAsiaTheme="minorEastAsia" w:hAnsiTheme="minorEastAsia" w:hint="eastAsia"/>
+          <w:sz w:val="20"/>
+          <w:szCs w:val="20"/>
+        </w:rPr>
+        <w:t>に</w:t>
+      </w:r>
+      <w:r>
+        <w:rPr>
+          <w:rFonts w:asciiTheme="minorEastAsia" w:eastAsiaTheme="minorEastAsia" w:hAnsiTheme="minorEastAsia" w:hint="eastAsia"/>
+          <w:sz w:val="20"/>
+          <w:szCs w:val="20"/>
+        </w:rPr>
+        <w:t>忘却が発生し</w:t>
+      </w:r>
+      <w:r>
+        <w:rPr>
+          <w:rFonts w:asciiTheme="minorEastAsia" w:eastAsiaTheme="minorEastAsia" w:hAnsiTheme="minorEastAsia" w:hint="eastAsia"/>
+          <w:sz w:val="20"/>
+          <w:szCs w:val="20"/>
+        </w:rPr>
+        <w:t>たと考えられる．忘却型の結果のうち</w:t>
+      </w:r>
+      <w:r>
+        <w:rPr>
+          <w:rFonts w:asciiTheme="minorEastAsia" w:eastAsiaTheme="minorEastAsia" w:hAnsiTheme="minorEastAsia" w:hint="eastAsia"/>
+          <w:sz w:val="20"/>
+          <w:szCs w:val="20"/>
+        </w:rPr>
+        <w:t>一致した</w:t>
+      </w:r>
+      <w:r>
+        <w:rPr>
+          <w:rFonts w:asciiTheme="minorHAnsi" w:eastAsiaTheme="minorEastAsia" w:hAnsiTheme="minorHAnsi"/>
+          <w:sz w:val="20"/>
+          <w:szCs w:val="20"/>
+        </w:rPr>
+        <w:t>UX</w:t>
+      </w:r>
+      <w:r>
+        <w:rPr>
+          <w:rFonts w:asciiTheme="minorEastAsia" w:eastAsiaTheme="minorEastAsia" w:hAnsiTheme="minorEastAsia" w:hint="eastAsia"/>
+          <w:sz w:val="20"/>
+          <w:szCs w:val="20"/>
+        </w:rPr>
+        <w:t>を</w:t>
+      </w:r>
+      <w:r>
+        <w:rPr>
+          <w:rFonts w:asciiTheme="minorHAnsi" w:eastAsiaTheme="minorEastAsia" w:hAnsiTheme="minorHAnsi"/>
+          <w:sz w:val="20"/>
+          <w:szCs w:val="20"/>
+        </w:rPr>
+        <w:t>Positive</w:t>
+      </w:r>
+      <w:r>
+        <w:rPr>
+          <w:rFonts w:asciiTheme="minorEastAsia" w:eastAsiaTheme="minorEastAsia" w:hAnsiTheme="minorEastAsia" w:hint="eastAsia"/>
+          <w:sz w:val="20"/>
+          <w:szCs w:val="20"/>
+        </w:rPr>
+        <w:t>と</w:t>
+      </w:r>
+      <w:r>
+        <w:rPr>
+          <w:rFonts w:asciiTheme="minorHAnsi" w:eastAsiaTheme="minorEastAsia" w:hAnsiTheme="minorHAnsi"/>
+          <w:sz w:val="20"/>
+          <w:szCs w:val="20"/>
+        </w:rPr>
+        <w:t>Negative</w:t>
+      </w:r>
+      <w:r>
+        <w:rPr>
+          <w:rFonts w:asciiTheme="minorEastAsia" w:eastAsiaTheme="minorEastAsia" w:hAnsiTheme="minorEastAsia" w:hint="eastAsia"/>
+          <w:sz w:val="20"/>
+          <w:szCs w:val="20"/>
+        </w:rPr>
+        <w:t>なものに分類した</w:t>
+      </w:r>
+      <w:r>
+        <w:rPr>
+          <w:rFonts w:asciiTheme="minorEastAsia" w:eastAsiaTheme="minorEastAsia" w:hAnsiTheme="minorEastAsia" w:hint="eastAsia"/>
+          <w:sz w:val="20"/>
+          <w:szCs w:val="20"/>
+        </w:rPr>
+        <w:t>図</w:t>
+      </w:r>
+      <w:r>
+        <w:rPr>
+          <w:rFonts w:asciiTheme="minorHAnsi" w:eastAsiaTheme="minorEastAsia" w:hAnsiTheme="minorHAnsi"/>
+          <w:sz w:val="20"/>
+          <w:szCs w:val="20"/>
+        </w:rPr>
+        <w:t>10</w:t>
+      </w:r>
+      <w:r>
+        <w:rPr>
+          <w:rFonts w:asciiTheme="minorEastAsia" w:eastAsiaTheme="minorEastAsia" w:hAnsiTheme="minorEastAsia" w:hint="eastAsia"/>
+          <w:sz w:val="20"/>
+          <w:szCs w:val="20"/>
+        </w:rPr>
+        <w:t>の</w:t>
+      </w:r>
+      <w:r>
+        <w:rPr>
+          <w:rFonts w:asciiTheme="minorEastAsia" w:eastAsiaTheme="minorEastAsia" w:hAnsiTheme="minorEastAsia" w:hint="eastAsia"/>
+          <w:sz w:val="20"/>
+          <w:szCs w:val="20"/>
+        </w:rPr>
+        <w:t>結果</w:t>
+      </w:r>
+      <w:r>
+        <w:rPr>
+          <w:rFonts w:asciiTheme="minorEastAsia" w:eastAsiaTheme="minorEastAsia" w:hAnsiTheme="minorEastAsia" w:hint="eastAsia"/>
+          <w:sz w:val="20"/>
+          <w:szCs w:val="20"/>
+        </w:rPr>
+        <w:t>を見ると</w:t>
+      </w:r>
+      <w:r>
+        <w:rPr>
+          <w:rFonts w:asciiTheme="minorEastAsia" w:eastAsiaTheme="minorEastAsia" w:hAnsiTheme="minorEastAsia" w:hint="eastAsia"/>
+          <w:sz w:val="20"/>
+          <w:szCs w:val="20"/>
+        </w:rPr>
+        <w:t>，</w:t>
+      </w:r>
+      <w:r>
+        <w:rPr>
+          <w:rFonts w:asciiTheme="minorEastAsia" w:eastAsiaTheme="minorEastAsia" w:hAnsiTheme="minorEastAsia" w:hint="eastAsia"/>
+          <w:sz w:val="20"/>
+          <w:szCs w:val="20"/>
+        </w:rPr>
+        <w:t>優位傾向（</w:t>
+      </w:r>
+      <w:r>
+        <w:rPr>
+          <w:rFonts w:asciiTheme="minorHAnsi" w:eastAsiaTheme="minorEastAsia" w:hAnsiTheme="minorHAnsi"/>
+          <w:sz w:val="20"/>
+          <w:szCs w:val="20"/>
+        </w:rPr>
+        <w:t>p</w:t>
+      </w:r>
+      <w:r>
+        <w:rPr>
+          <w:rFonts w:asciiTheme="minorEastAsia" w:eastAsiaTheme="minorEastAsia" w:hAnsiTheme="minorEastAsia"/>
+          <w:sz w:val="20"/>
+          <w:szCs w:val="20"/>
+        </w:rPr>
+        <w:t>&lt;</w:t>
+      </w:r>
+      <w:r>
+        <w:rPr>
+          <w:rFonts w:asciiTheme="minorHAnsi" w:eastAsiaTheme="minorEastAsia" w:hAnsiTheme="minorHAnsi"/>
+          <w:sz w:val="20"/>
+          <w:szCs w:val="20"/>
+        </w:rPr>
+        <w:t>0</w:t>
       </w:r>
       <w:r>
         <w:rPr>
@@ -7378,7 +8153,159 @@
           <w:sz w:val="20"/>
           <w:szCs w:val="20"/>
         </w:rPr>
-        <w:t>2</w:t>
+        <w:t>1</w:t>
+      </w:r>
+      <w:r>
+        <w:rPr>
+          <w:rFonts w:asciiTheme="minorEastAsia" w:eastAsiaTheme="minorEastAsia" w:hAnsiTheme="minorEastAsia" w:hint="eastAsia"/>
+          <w:sz w:val="20"/>
+          <w:szCs w:val="20"/>
+        </w:rPr>
+        <w:t>）が見られ</w:t>
+      </w:r>
+      <w:r>
+        <w:rPr>
+          <w:rFonts w:asciiTheme="minorHAnsi" w:eastAsiaTheme="minorEastAsia" w:hAnsiTheme="minorHAnsi"/>
+          <w:sz w:val="20"/>
+          <w:szCs w:val="20"/>
+        </w:rPr>
+        <w:t>Positive</w:t>
+      </w:r>
+      <w:r>
+        <w:rPr>
+          <w:rFonts w:asciiTheme="minorEastAsia" w:eastAsiaTheme="minorEastAsia" w:hAnsiTheme="minorEastAsia" w:hint="eastAsia"/>
+          <w:sz w:val="20"/>
+          <w:szCs w:val="20"/>
+        </w:rPr>
+        <w:t>な</w:t>
+      </w:r>
+      <w:r>
+        <w:rPr>
+          <w:rFonts w:asciiTheme="minorHAnsi" w:eastAsiaTheme="minorEastAsia" w:hAnsiTheme="minorHAnsi"/>
+          <w:sz w:val="20"/>
+          <w:szCs w:val="20"/>
+        </w:rPr>
+        <w:t>UX</w:t>
+      </w:r>
+      <w:r>
+        <w:rPr>
+          <w:rFonts w:asciiTheme="minorEastAsia" w:eastAsiaTheme="minorEastAsia" w:hAnsiTheme="minorEastAsia" w:hint="eastAsia"/>
+          <w:sz w:val="20"/>
+          <w:szCs w:val="20"/>
+        </w:rPr>
+        <w:t>の一致率が高いことがわかる</w:t>
+      </w:r>
+      <w:r>
+        <w:rPr>
+          <w:rFonts w:asciiTheme="minorEastAsia" w:eastAsiaTheme="minorEastAsia" w:hAnsiTheme="minorEastAsia" w:hint="eastAsia"/>
+          <w:sz w:val="20"/>
+          <w:szCs w:val="20"/>
+        </w:rPr>
+        <w:t>．これは</w:t>
+      </w:r>
+      <w:r>
+        <w:rPr>
+          <w:rFonts w:asciiTheme="minorHAnsi" w:eastAsiaTheme="minorEastAsia" w:hAnsiTheme="minorHAnsi"/>
+          <w:sz w:val="20"/>
+          <w:szCs w:val="20"/>
+        </w:rPr>
+        <w:t>Positive</w:t>
+      </w:r>
+      <w:r>
+        <w:rPr>
+          <w:rFonts w:asciiTheme="minorEastAsia" w:eastAsiaTheme="minorEastAsia" w:hAnsiTheme="minorEastAsia" w:hint="eastAsia"/>
+          <w:sz w:val="20"/>
+          <w:szCs w:val="20"/>
+        </w:rPr>
+        <w:t>な</w:t>
+      </w:r>
+      <w:r>
+        <w:rPr>
+          <w:rFonts w:asciiTheme="minorHAnsi" w:eastAsiaTheme="minorEastAsia" w:hAnsiTheme="minorHAnsi"/>
+          <w:sz w:val="20"/>
+          <w:szCs w:val="20"/>
+        </w:rPr>
+        <w:t>UX</w:t>
+      </w:r>
+      <w:r>
+        <w:rPr>
+          <w:rFonts w:asciiTheme="minorEastAsia" w:eastAsiaTheme="minorEastAsia" w:hAnsiTheme="minorEastAsia" w:hint="eastAsia"/>
+          <w:sz w:val="20"/>
+          <w:szCs w:val="20"/>
+        </w:rPr>
+        <w:t>ほど忘却が発生しにくいことを示唆している．</w:t>
+      </w:r>
+      <w:r>
+        <w:rPr>
+          <w:rFonts w:asciiTheme="minorEastAsia" w:eastAsiaTheme="minorEastAsia" w:hAnsiTheme="minorEastAsia" w:hint="eastAsia"/>
+          <w:sz w:val="20"/>
+          <w:szCs w:val="20"/>
+        </w:rPr>
+        <w:t>一方</w:t>
+      </w:r>
+      <w:r>
+        <w:rPr>
+          <w:rFonts w:asciiTheme="minorEastAsia" w:eastAsiaTheme="minorEastAsia" w:hAnsiTheme="minorEastAsia" w:hint="eastAsia"/>
+          <w:sz w:val="20"/>
+          <w:szCs w:val="20"/>
+        </w:rPr>
+        <w:t>簡略型</w:t>
+      </w:r>
+      <w:r>
+        <w:rPr>
+          <w:rFonts w:asciiTheme="minorEastAsia" w:eastAsiaTheme="minorEastAsia" w:hAnsiTheme="minorEastAsia" w:hint="eastAsia"/>
+          <w:sz w:val="20"/>
+          <w:szCs w:val="20"/>
+        </w:rPr>
+        <w:t>の結果</w:t>
+      </w:r>
+      <w:r>
+        <w:rPr>
+          <w:rFonts w:asciiTheme="minorEastAsia" w:eastAsiaTheme="minorEastAsia" w:hAnsiTheme="minorEastAsia" w:hint="eastAsia"/>
+          <w:sz w:val="20"/>
+          <w:szCs w:val="20"/>
+        </w:rPr>
+        <w:t>では，</w:t>
+      </w:r>
+      <w:r>
+        <w:rPr>
+          <w:rFonts w:asciiTheme="minorHAnsi" w:eastAsiaTheme="minorEastAsia" w:hAnsiTheme="minorHAnsi"/>
+          <w:sz w:val="20"/>
+          <w:szCs w:val="20"/>
+        </w:rPr>
+        <w:t>1</w:t>
+      </w:r>
+      <w:r>
+        <w:rPr>
+          <w:rFonts w:asciiTheme="minorEastAsia" w:eastAsiaTheme="minorEastAsia" w:hAnsiTheme="minorEastAsia" w:hint="eastAsia"/>
+          <w:sz w:val="20"/>
+          <w:szCs w:val="20"/>
+        </w:rPr>
+        <w:t>つ</w:t>
+      </w:r>
+      <w:r>
+        <w:rPr>
+          <w:rFonts w:asciiTheme="minorEastAsia" w:eastAsiaTheme="minorEastAsia" w:hAnsiTheme="minorEastAsia" w:hint="eastAsia"/>
+          <w:sz w:val="20"/>
+          <w:szCs w:val="20"/>
+        </w:rPr>
+        <w:t>のエピソードに対して複数の一時的</w:t>
+      </w:r>
+      <w:r>
+        <w:rPr>
+          <w:rFonts w:asciiTheme="minorHAnsi" w:eastAsiaTheme="minorEastAsia" w:hAnsiTheme="minorHAnsi"/>
+          <w:sz w:val="20"/>
+          <w:szCs w:val="20"/>
+        </w:rPr>
+        <w:t>UX</w:t>
+      </w:r>
+      <w:r>
+        <w:rPr>
+          <w:rFonts w:asciiTheme="minorEastAsia" w:eastAsiaTheme="minorEastAsia" w:hAnsiTheme="minorEastAsia" w:hint="eastAsia"/>
+          <w:sz w:val="20"/>
+          <w:szCs w:val="20"/>
+        </w:rPr>
+        <w:t>の入力されている傾向があり，</w:t>
       </w:r>
       <w:r>
         <w:rPr>
@@ -7394,14 +8321,150 @@
           <w:sz w:val="20"/>
           <w:szCs w:val="20"/>
         </w:rPr>
-        <w:t>考察</w:t>
+        <w:t>その結果</w:t>
+      </w:r>
+      <w:r>
+        <w:rPr>
+          <w:rFonts w:asciiTheme="minorHAnsi" w:eastAsiaTheme="minorEastAsia" w:hAnsiTheme="minorHAnsi"/>
+          <w:sz w:val="20"/>
+          <w:szCs w:val="20"/>
+        </w:rPr>
+        <w:t>UX</w:t>
+      </w:r>
+      <w:r>
+        <w:rPr>
+          <w:rFonts w:asciiTheme="minorEastAsia" w:eastAsiaTheme="minorEastAsia" w:hAnsiTheme="minorEastAsia" w:hint="eastAsia"/>
+          <w:sz w:val="20"/>
+          <w:szCs w:val="20"/>
+        </w:rPr>
+        <w:t>カーブでは簡略化が発生し</w:t>
+      </w:r>
+      <w:r>
+        <w:rPr>
+          <w:rFonts w:asciiTheme="minorEastAsia" w:eastAsiaTheme="minorEastAsia" w:hAnsiTheme="minorEastAsia" w:hint="eastAsia"/>
+          <w:sz w:val="20"/>
+          <w:szCs w:val="20"/>
+        </w:rPr>
+        <w:t>て</w:t>
+      </w:r>
+      <w:r>
+        <w:rPr>
+          <w:rFonts w:asciiTheme="minorHAnsi" w:eastAsiaTheme="minorEastAsia" w:hAnsiTheme="minorHAnsi"/>
+          <w:sz w:val="20"/>
+          <w:szCs w:val="20"/>
+        </w:rPr>
+        <w:t>1</w:t>
+      </w:r>
+      <w:r>
+        <w:rPr>
+          <w:rFonts w:asciiTheme="minorEastAsia" w:eastAsiaTheme="minorEastAsia" w:hAnsiTheme="minorEastAsia" w:hint="eastAsia"/>
+          <w:sz w:val="20"/>
+          <w:szCs w:val="20"/>
+        </w:rPr>
+        <w:t>つの</w:t>
+      </w:r>
+      <w:r>
+        <w:rPr>
+          <w:rFonts w:asciiTheme="minorEastAsia" w:eastAsiaTheme="minorEastAsia" w:hAnsiTheme="minorEastAsia" w:hint="eastAsia"/>
+          <w:sz w:val="20"/>
+          <w:szCs w:val="20"/>
+        </w:rPr>
+        <w:t>エピソード的</w:t>
+      </w:r>
+      <w:r>
+        <w:rPr>
+          <w:rFonts w:asciiTheme="minorHAnsi" w:eastAsiaTheme="minorEastAsia" w:hAnsiTheme="minorHAnsi"/>
+          <w:sz w:val="20"/>
+          <w:szCs w:val="20"/>
+        </w:rPr>
+        <w:t>UX</w:t>
+      </w:r>
+      <w:r>
+        <w:rPr>
+          <w:rFonts w:asciiTheme="minorEastAsia" w:eastAsiaTheme="minorEastAsia" w:hAnsiTheme="minorEastAsia" w:hint="eastAsia"/>
+          <w:sz w:val="20"/>
+          <w:szCs w:val="20"/>
+        </w:rPr>
+        <w:t>として入力され</w:t>
+      </w:r>
+      <w:r>
+        <w:rPr>
+          <w:rFonts w:asciiTheme="minorEastAsia" w:eastAsiaTheme="minorEastAsia" w:hAnsiTheme="minorEastAsia" w:hint="eastAsia"/>
+          <w:sz w:val="20"/>
+          <w:szCs w:val="20"/>
+        </w:rPr>
+        <w:t>たと考えられる．</w:t>
+      </w:r>
+      <w:r>
+        <w:rPr>
+          <w:rFonts w:asciiTheme="minorEastAsia" w:eastAsiaTheme="minorEastAsia" w:hAnsiTheme="minorEastAsia" w:hint="eastAsia"/>
+          <w:sz w:val="20"/>
+          <w:szCs w:val="20"/>
+        </w:rPr>
+        <w:t>その為，図</w:t>
+      </w:r>
+      <w:r>
+        <w:rPr>
+          <w:rFonts w:asciiTheme="minorHAnsi" w:eastAsiaTheme="minorEastAsia" w:hAnsiTheme="minorHAnsi"/>
+          <w:sz w:val="20"/>
+          <w:szCs w:val="20"/>
+        </w:rPr>
+        <w:t>9</w:t>
+      </w:r>
+      <w:r>
+        <w:rPr>
+          <w:rFonts w:asciiTheme="minorEastAsia" w:eastAsiaTheme="minorEastAsia" w:hAnsiTheme="minorEastAsia"/>
+          <w:sz w:val="20"/>
+          <w:szCs w:val="20"/>
+        </w:rPr>
+        <w:t>(</w:t>
+      </w:r>
+      <w:r>
+        <w:rPr>
+          <w:rFonts w:asciiTheme="minorHAnsi" w:eastAsiaTheme="minorEastAsia" w:hAnsiTheme="minorHAnsi"/>
+          <w:sz w:val="20"/>
+          <w:szCs w:val="20"/>
+        </w:rPr>
+        <w:t>b</w:t>
+      </w:r>
+      <w:r>
+        <w:rPr>
+          <w:rFonts w:asciiTheme="minorEastAsia" w:eastAsiaTheme="minorEastAsia" w:hAnsiTheme="minorEastAsia"/>
+          <w:sz w:val="20"/>
+          <w:szCs w:val="20"/>
+        </w:rPr>
+        <w:t>)</w:t>
+      </w:r>
+      <w:r>
+        <w:rPr>
+          <w:rFonts w:asciiTheme="minorEastAsia" w:eastAsiaTheme="minorEastAsia" w:hAnsiTheme="minorEastAsia" w:hint="eastAsia"/>
+          <w:sz w:val="20"/>
+          <w:szCs w:val="20"/>
+        </w:rPr>
+        <w:t>のように</w:t>
+      </w:r>
+      <w:r>
+        <w:rPr>
+          <w:rFonts w:asciiTheme="minorHAnsi" w:eastAsiaTheme="minorEastAsia" w:hAnsiTheme="minorHAnsi"/>
+          <w:sz w:val="20"/>
+          <w:szCs w:val="20"/>
+        </w:rPr>
+        <w:t>UX</w:t>
+      </w:r>
+      <w:r>
+        <w:rPr>
+          <w:rFonts w:asciiTheme="minorEastAsia" w:eastAsiaTheme="minorEastAsia" w:hAnsiTheme="minorEastAsia" w:hint="eastAsia"/>
+          <w:sz w:val="20"/>
+          <w:szCs w:val="20"/>
+        </w:rPr>
+        <w:t>の波形にも大きな違いが見られる．</w:t>
       </w:r>
     </w:p>
     <w:p>
       <w:pPr>
         <w:ind w:firstLineChars="0" w:firstLine="0"/>
         <w:rPr>
-          <w:rFonts w:asciiTheme="minorEastAsia" w:eastAsiaTheme="minorEastAsia" w:hAnsiTheme="minorEastAsia" w:hint="eastAsia"/>
+          <w:rFonts w:asciiTheme="minorEastAsia" w:eastAsiaTheme="minorEastAsia" w:hAnsiTheme="minorEastAsia"/>
           <w:sz w:val="20"/>
           <w:szCs w:val="20"/>
         </w:rPr>
@@ -7420,15 +8483,287 @@
           <w:sz w:val="20"/>
           <w:szCs w:val="20"/>
         </w:rPr>
-        <w:t>取得データ図</w:t>
-      </w:r>
-      <w:r>
-        <w:rPr>
-          <w:rFonts w:asciiTheme="minorHAnsi" w:eastAsiaTheme="minorEastAsia" w:hAnsiTheme="minorHAnsi"/>
-          <w:sz w:val="20"/>
-          <w:szCs w:val="20"/>
-        </w:rPr>
-        <w:t>9</w:t>
+        <w:t>図</w:t>
+      </w:r>
+      <w:r>
+        <w:rPr>
+          <w:rFonts w:asciiTheme="minorHAnsi" w:eastAsiaTheme="minorEastAsia" w:hAnsiTheme="minorHAnsi"/>
+          <w:sz w:val="20"/>
+          <w:szCs w:val="20"/>
+        </w:rPr>
+        <w:t>11</w:t>
+      </w:r>
+      <w:r>
+        <w:rPr>
+          <w:rFonts w:asciiTheme="minorEastAsia" w:eastAsiaTheme="minorEastAsia" w:hAnsiTheme="minorEastAsia"/>
+          <w:sz w:val="20"/>
+          <w:szCs w:val="20"/>
+        </w:rPr>
+        <w:t>(</w:t>
+      </w:r>
+      <w:r>
+        <w:rPr>
+          <w:rFonts w:asciiTheme="minorHAnsi" w:eastAsiaTheme="minorEastAsia" w:hAnsiTheme="minorHAnsi"/>
+          <w:sz w:val="20"/>
+          <w:szCs w:val="20"/>
+        </w:rPr>
+        <w:t>a</w:t>
+      </w:r>
+      <w:r>
+        <w:rPr>
+          <w:rFonts w:asciiTheme="minorEastAsia" w:eastAsiaTheme="minorEastAsia" w:hAnsiTheme="minorEastAsia"/>
+          <w:sz w:val="20"/>
+          <w:szCs w:val="20"/>
+        </w:rPr>
+        <w:t>)</w:t>
+      </w:r>
+      <w:r>
+        <w:rPr>
+          <w:rFonts w:asciiTheme="minorEastAsia" w:eastAsiaTheme="minorEastAsia" w:hAnsiTheme="minorEastAsia" w:hint="eastAsia"/>
+          <w:sz w:val="20"/>
+          <w:szCs w:val="20"/>
+        </w:rPr>
+        <w:t>の入力された</w:t>
+      </w:r>
+      <w:r>
+        <w:rPr>
+          <w:rFonts w:asciiTheme="minorHAnsi" w:eastAsiaTheme="minorEastAsia" w:hAnsiTheme="minorHAnsi"/>
+          <w:sz w:val="20"/>
+          <w:szCs w:val="20"/>
+        </w:rPr>
+        <w:t>UX</w:t>
+      </w:r>
+      <w:r>
+        <w:rPr>
+          <w:rFonts w:asciiTheme="minorEastAsia" w:eastAsiaTheme="minorEastAsia" w:hAnsiTheme="minorEastAsia" w:hint="eastAsia"/>
+          <w:sz w:val="20"/>
+          <w:szCs w:val="20"/>
+        </w:rPr>
+        <w:t>のうち</w:t>
+      </w:r>
+      <w:r>
+        <w:rPr>
+          <w:rFonts w:asciiTheme="minorHAnsi" w:eastAsiaTheme="minorEastAsia" w:hAnsiTheme="minorHAnsi"/>
+          <w:sz w:val="20"/>
+          <w:szCs w:val="20"/>
+        </w:rPr>
+        <w:t>Negative</w:t>
+      </w:r>
+      <w:r>
+        <w:rPr>
+          <w:rFonts w:asciiTheme="minorEastAsia" w:eastAsiaTheme="minorEastAsia" w:hAnsiTheme="minorEastAsia" w:hint="eastAsia"/>
+          <w:sz w:val="20"/>
+          <w:szCs w:val="20"/>
+        </w:rPr>
+        <w:t>な</w:t>
+      </w:r>
+      <w:r>
+        <w:rPr>
+          <w:rFonts w:asciiTheme="minorHAnsi" w:eastAsiaTheme="minorEastAsia" w:hAnsiTheme="minorHAnsi"/>
+          <w:sz w:val="20"/>
+          <w:szCs w:val="20"/>
+        </w:rPr>
+        <w:t>UX</w:t>
+      </w:r>
+      <w:r>
+        <w:rPr>
+          <w:rFonts w:asciiTheme="minorEastAsia" w:eastAsiaTheme="minorEastAsia" w:hAnsiTheme="minorEastAsia" w:hint="eastAsia"/>
+          <w:sz w:val="20"/>
+          <w:szCs w:val="20"/>
+        </w:rPr>
+        <w:t>をカテゴリー別で分けた結果を見ると，</w:t>
+      </w:r>
+      <w:r>
+        <w:rPr>
+          <w:rFonts w:asciiTheme="minorEastAsia" w:eastAsiaTheme="minorEastAsia" w:hAnsiTheme="minorEastAsia" w:hint="eastAsia"/>
+          <w:sz w:val="20"/>
+          <w:szCs w:val="20"/>
+        </w:rPr>
+        <w:t>エラー・不備の項目，次いでユーザ情報入力</w:t>
+      </w:r>
+      <w:r>
+        <w:rPr>
+          <w:rFonts w:asciiTheme="minorEastAsia" w:eastAsiaTheme="minorEastAsia" w:hAnsiTheme="minorEastAsia" w:hint="eastAsia"/>
+          <w:sz w:val="20"/>
+          <w:szCs w:val="20"/>
+        </w:rPr>
+        <w:t>の項目において</w:t>
+      </w:r>
+      <w:r>
+        <w:rPr>
+          <w:rFonts w:asciiTheme="minorHAnsi" w:eastAsiaTheme="minorEastAsia" w:hAnsiTheme="minorHAnsi"/>
+          <w:sz w:val="20"/>
+          <w:szCs w:val="20"/>
+        </w:rPr>
+        <w:t>Negative</w:t>
+      </w:r>
+      <w:r>
+        <w:rPr>
+          <w:rFonts w:asciiTheme="minorEastAsia" w:eastAsiaTheme="minorEastAsia" w:hAnsiTheme="minorEastAsia" w:hint="eastAsia"/>
+          <w:sz w:val="20"/>
+          <w:szCs w:val="20"/>
+        </w:rPr>
+        <w:t>な度合いが強い傾向が見られた．</w:t>
+      </w:r>
+      <w:r>
+        <w:rPr>
+          <w:rFonts w:asciiTheme="minorHAnsi" w:eastAsiaTheme="minorEastAsia" w:hAnsiTheme="minorHAnsi"/>
+          <w:sz w:val="20"/>
+          <w:szCs w:val="20"/>
+        </w:rPr>
+        <w:t>Web</w:t>
+      </w:r>
+      <w:r>
+        <w:rPr>
+          <w:rFonts w:asciiTheme="minorEastAsia" w:eastAsiaTheme="minorEastAsia" w:hAnsiTheme="minorEastAsia" w:hint="eastAsia"/>
+          <w:sz w:val="20"/>
+          <w:szCs w:val="20"/>
+        </w:rPr>
+        <w:t>サイト上でエラーが発生した場合や，入力項目が多い際に，ユーザが</w:t>
+      </w:r>
+      <w:r>
+        <w:rPr>
+          <w:rFonts w:asciiTheme="minorHAnsi" w:eastAsiaTheme="minorEastAsia" w:hAnsiTheme="minorHAnsi"/>
+          <w:sz w:val="20"/>
+          <w:szCs w:val="20"/>
+        </w:rPr>
+        <w:t>Negative</w:t>
+      </w:r>
+      <w:r>
+        <w:rPr>
+          <w:rFonts w:asciiTheme="minorEastAsia" w:eastAsiaTheme="minorEastAsia" w:hAnsiTheme="minorEastAsia" w:hint="eastAsia"/>
+          <w:sz w:val="20"/>
+          <w:szCs w:val="20"/>
+        </w:rPr>
+        <w:t>な感情を強く感じることを示唆している．</w:t>
+      </w:r>
+      <w:r>
+        <w:rPr>
+          <w:rFonts w:asciiTheme="minorEastAsia" w:eastAsiaTheme="minorEastAsia" w:hAnsiTheme="minorEastAsia" w:hint="eastAsia"/>
+          <w:sz w:val="20"/>
+          <w:szCs w:val="20"/>
+        </w:rPr>
+        <w:t>図</w:t>
+      </w:r>
+      <w:r>
+        <w:rPr>
+          <w:rFonts w:asciiTheme="minorHAnsi" w:eastAsiaTheme="minorEastAsia" w:hAnsiTheme="minorHAnsi"/>
+          <w:sz w:val="20"/>
+          <w:szCs w:val="20"/>
+        </w:rPr>
+        <w:t>11</w:t>
+      </w:r>
+      <w:r>
+        <w:rPr>
+          <w:rFonts w:asciiTheme="minorEastAsia" w:eastAsiaTheme="minorEastAsia" w:hAnsiTheme="minorEastAsia"/>
+          <w:sz w:val="20"/>
+          <w:szCs w:val="20"/>
+        </w:rPr>
+        <w:t>(</w:t>
+      </w:r>
+      <w:r>
+        <w:rPr>
+          <w:rFonts w:asciiTheme="minorHAnsi" w:eastAsiaTheme="minorEastAsia" w:hAnsiTheme="minorHAnsi"/>
+          <w:sz w:val="20"/>
+          <w:szCs w:val="20"/>
+        </w:rPr>
+        <w:t>b</w:t>
+      </w:r>
+      <w:r>
+        <w:rPr>
+          <w:rFonts w:asciiTheme="minorEastAsia" w:eastAsiaTheme="minorEastAsia" w:hAnsiTheme="minorEastAsia"/>
+          <w:sz w:val="20"/>
+          <w:szCs w:val="20"/>
+        </w:rPr>
+        <w:t>)</w:t>
+      </w:r>
+      <w:r>
+        <w:rPr>
+          <w:rFonts w:asciiTheme="minorEastAsia" w:eastAsiaTheme="minorEastAsia" w:hAnsiTheme="minorEastAsia" w:hint="eastAsia"/>
+          <w:sz w:val="20"/>
+          <w:szCs w:val="20"/>
+        </w:rPr>
+        <w:t>は</w:t>
+      </w:r>
+      <w:r>
+        <w:rPr>
+          <w:rFonts w:asciiTheme="minorEastAsia" w:eastAsiaTheme="minorEastAsia" w:hAnsiTheme="minorEastAsia" w:hint="eastAsia"/>
+          <w:sz w:val="20"/>
+          <w:szCs w:val="20"/>
+        </w:rPr>
+        <w:t>ゲームに関する</w:t>
+      </w:r>
+      <w:r>
+        <w:rPr>
+          <w:rFonts w:asciiTheme="minorHAnsi" w:eastAsiaTheme="minorEastAsia" w:hAnsiTheme="minorHAnsi"/>
+          <w:sz w:val="20"/>
+          <w:szCs w:val="20"/>
+        </w:rPr>
+        <w:t>Positive</w:t>
+      </w:r>
+      <w:r>
+        <w:rPr>
+          <w:rFonts w:asciiTheme="minorEastAsia" w:eastAsiaTheme="minorEastAsia" w:hAnsiTheme="minorEastAsia" w:hint="eastAsia"/>
+          <w:sz w:val="20"/>
+          <w:szCs w:val="20"/>
+        </w:rPr>
+        <w:t>な</w:t>
+      </w:r>
+      <w:r>
+        <w:rPr>
+          <w:rFonts w:asciiTheme="minorHAnsi" w:eastAsiaTheme="minorEastAsia" w:hAnsiTheme="minorHAnsi"/>
+          <w:sz w:val="20"/>
+          <w:szCs w:val="20"/>
+        </w:rPr>
+        <w:t>UX</w:t>
+      </w:r>
+      <w:r>
+        <w:rPr>
+          <w:rFonts w:asciiTheme="minorEastAsia" w:eastAsiaTheme="minorEastAsia" w:hAnsiTheme="minorEastAsia" w:hint="eastAsia"/>
+          <w:sz w:val="20"/>
+          <w:szCs w:val="20"/>
+        </w:rPr>
+        <w:t>をエピソードで</w:t>
+      </w:r>
+      <w:r>
+        <w:rPr>
+          <w:rFonts w:asciiTheme="minorEastAsia" w:eastAsiaTheme="minorEastAsia" w:hAnsiTheme="minorEastAsia" w:hint="eastAsia"/>
+          <w:sz w:val="20"/>
+          <w:szCs w:val="20"/>
+        </w:rPr>
+        <w:t>分類した結果を</w:t>
+      </w:r>
+      <w:r>
+        <w:rPr>
+          <w:rFonts w:asciiTheme="minorEastAsia" w:eastAsiaTheme="minorEastAsia" w:hAnsiTheme="minorEastAsia" w:hint="eastAsia"/>
+          <w:sz w:val="20"/>
+          <w:szCs w:val="20"/>
+        </w:rPr>
+        <w:t>示している．</w:t>
+      </w:r>
+      <w:r>
+        <w:rPr>
+          <w:rFonts w:asciiTheme="minorEastAsia" w:eastAsiaTheme="minorEastAsia" w:hAnsiTheme="minorEastAsia" w:hint="eastAsia"/>
+          <w:sz w:val="20"/>
+          <w:szCs w:val="20"/>
+        </w:rPr>
+        <w:t>主に，結果が良かったという項目と，内容が面白かったという項目に分けられるが，</w:t>
+      </w:r>
+      <w:r>
+        <w:rPr>
+          <w:rFonts w:asciiTheme="minorEastAsia" w:eastAsiaTheme="minorEastAsia" w:hAnsiTheme="minorEastAsia" w:hint="eastAsia"/>
+          <w:sz w:val="20"/>
+          <w:szCs w:val="20"/>
+        </w:rPr>
+        <w:t>結果が良い場合に</w:t>
+      </w:r>
+      <w:r>
+        <w:rPr>
+          <w:rFonts w:asciiTheme="minorHAnsi" w:eastAsiaTheme="minorEastAsia" w:hAnsiTheme="minorHAnsi"/>
+          <w:sz w:val="20"/>
+          <w:szCs w:val="20"/>
+        </w:rPr>
+        <w:t>UX</w:t>
       </w:r>
       <w:r>
         <w:rPr>
@@ -7440,219 +8775,43 @@
       </w:r>
       <w:r>
         <w:rPr>
-          <w:rFonts w:asciiTheme="minorEastAsia" w:eastAsiaTheme="minorEastAsia" w:hAnsiTheme="minorEastAsia" w:hint="eastAsia"/>
-          <w:sz w:val="20"/>
-          <w:szCs w:val="20"/>
-        </w:rPr>
-        <w:t>忘却の仕方に着目すると，</w:t>
-      </w:r>
-      <w:r>
-        <w:rPr>
-          <w:rFonts w:asciiTheme="minorEastAsia" w:eastAsiaTheme="minorEastAsia" w:hAnsiTheme="minorEastAsia"/>
-          <w:sz w:val="20"/>
-          <w:szCs w:val="20"/>
-        </w:rPr>
-        <w:t>(</w:t>
-      </w:r>
-      <w:r>
-        <w:rPr>
-          <w:rFonts w:asciiTheme="minorHAnsi" w:eastAsiaTheme="minorEastAsia" w:hAnsiTheme="minorHAnsi"/>
-          <w:sz w:val="20"/>
-          <w:szCs w:val="20"/>
-        </w:rPr>
-        <w:t>a</w:t>
-      </w:r>
-      <w:r>
-        <w:rPr>
-          <w:rFonts w:asciiTheme="minorEastAsia" w:eastAsiaTheme="minorEastAsia" w:hAnsiTheme="minorEastAsia"/>
-          <w:sz w:val="20"/>
-          <w:szCs w:val="20"/>
-        </w:rPr>
-        <w:t>)</w:t>
-      </w:r>
-      <w:r>
-        <w:rPr>
-          <w:rFonts w:asciiTheme="minorEastAsia" w:eastAsiaTheme="minorEastAsia" w:hAnsiTheme="minorEastAsia" w:hint="eastAsia"/>
-          <w:sz w:val="20"/>
-          <w:szCs w:val="20"/>
-        </w:rPr>
-        <w:t>では一時的</w:t>
-      </w:r>
-      <w:r>
-        <w:rPr>
-          <w:rFonts w:asciiTheme="minorHAnsi" w:eastAsiaTheme="minorEastAsia" w:hAnsiTheme="minorHAnsi"/>
-          <w:sz w:val="20"/>
-          <w:szCs w:val="20"/>
-        </w:rPr>
-        <w:t>UX</w:t>
-      </w:r>
-      <w:r>
-        <w:rPr>
-          <w:rFonts w:asciiTheme="minorEastAsia" w:eastAsiaTheme="minorEastAsia" w:hAnsiTheme="minorEastAsia" w:hint="eastAsia"/>
-          <w:sz w:val="20"/>
-          <w:szCs w:val="20"/>
-        </w:rPr>
-        <w:t>の忘却が発生し</w:t>
-      </w:r>
-      <w:r>
-        <w:rPr>
-          <w:rFonts w:asciiTheme="minorEastAsia" w:eastAsiaTheme="minorEastAsia" w:hAnsiTheme="minorEastAsia" w:hint="eastAsia"/>
-          <w:sz w:val="20"/>
-          <w:szCs w:val="20"/>
-        </w:rPr>
-        <w:t>（忘却型）</w:t>
-      </w:r>
-      <w:r>
-        <w:rPr>
-          <w:rFonts w:asciiTheme="minorEastAsia" w:eastAsiaTheme="minorEastAsia" w:hAnsiTheme="minorEastAsia" w:hint="eastAsia"/>
-          <w:sz w:val="20"/>
-          <w:szCs w:val="20"/>
-        </w:rPr>
-        <w:t>，</w:t>
-      </w:r>
-      <w:r>
-        <w:rPr>
-          <w:rFonts w:asciiTheme="minorEastAsia" w:eastAsiaTheme="minorEastAsia" w:hAnsiTheme="minorEastAsia"/>
-          <w:sz w:val="20"/>
-          <w:szCs w:val="20"/>
-        </w:rPr>
-        <w:t>(</w:t>
-      </w:r>
-      <w:r>
-        <w:rPr>
-          <w:rFonts w:asciiTheme="minorHAnsi" w:eastAsiaTheme="minorEastAsia" w:hAnsiTheme="minorHAnsi"/>
-          <w:sz w:val="20"/>
-          <w:szCs w:val="20"/>
-        </w:rPr>
-        <w:t>b</w:t>
-      </w:r>
-      <w:r>
-        <w:rPr>
-          <w:rFonts w:asciiTheme="minorEastAsia" w:eastAsiaTheme="minorEastAsia" w:hAnsiTheme="minorEastAsia"/>
-          <w:sz w:val="20"/>
-          <w:szCs w:val="20"/>
-        </w:rPr>
-        <w:t>)</w:t>
-      </w:r>
-      <w:r>
-        <w:rPr>
-          <w:rFonts w:asciiTheme="minorEastAsia" w:eastAsiaTheme="minorEastAsia" w:hAnsiTheme="minorEastAsia" w:hint="eastAsia"/>
-          <w:sz w:val="20"/>
-          <w:szCs w:val="20"/>
-        </w:rPr>
-        <w:t>では複数の一時的</w:t>
-      </w:r>
-      <w:r>
-        <w:rPr>
-          <w:rFonts w:asciiTheme="minorHAnsi" w:eastAsiaTheme="minorEastAsia" w:hAnsiTheme="minorHAnsi"/>
-          <w:sz w:val="20"/>
-          <w:szCs w:val="20"/>
-        </w:rPr>
-        <w:t>UX</w:t>
-      </w:r>
-      <w:r>
-        <w:rPr>
-          <w:rFonts w:asciiTheme="minorEastAsia" w:eastAsiaTheme="minorEastAsia" w:hAnsiTheme="minorEastAsia" w:hint="eastAsia"/>
-          <w:sz w:val="20"/>
-          <w:szCs w:val="20"/>
-        </w:rPr>
-        <w:t>が</w:t>
-      </w:r>
-      <w:r>
-        <w:rPr>
-          <w:rFonts w:asciiTheme="minorHAnsi" w:eastAsiaTheme="minorEastAsia" w:hAnsiTheme="minorHAnsi"/>
-          <w:sz w:val="20"/>
-          <w:szCs w:val="20"/>
-        </w:rPr>
-        <w:t>UX</w:t>
-      </w:r>
-      <w:r>
-        <w:rPr>
-          <w:rFonts w:asciiTheme="minorEastAsia" w:eastAsiaTheme="minorEastAsia" w:hAnsiTheme="minorEastAsia" w:hint="eastAsia"/>
-          <w:sz w:val="20"/>
-          <w:szCs w:val="20"/>
-        </w:rPr>
-        <w:t>カーブでは</w:t>
-      </w:r>
-      <w:r>
-        <w:rPr>
-          <w:rFonts w:asciiTheme="minorHAnsi" w:eastAsiaTheme="minorEastAsia" w:hAnsiTheme="minorHAnsi"/>
-          <w:sz w:val="20"/>
-          <w:szCs w:val="20"/>
-        </w:rPr>
-        <w:t>1</w:t>
-      </w:r>
-      <w:r>
-        <w:rPr>
-          <w:rFonts w:asciiTheme="minorEastAsia" w:eastAsiaTheme="minorEastAsia" w:hAnsiTheme="minorEastAsia" w:hint="eastAsia"/>
-          <w:sz w:val="20"/>
-          <w:szCs w:val="20"/>
-        </w:rPr>
-        <w:t>つの</w:t>
-      </w:r>
-      <w:r>
-        <w:rPr>
-          <w:rFonts w:asciiTheme="minorEastAsia" w:eastAsiaTheme="minorEastAsia" w:hAnsiTheme="minorEastAsia" w:hint="eastAsia"/>
-          <w:sz w:val="20"/>
-          <w:szCs w:val="20"/>
-        </w:rPr>
-        <w:t>エピソード的</w:t>
-      </w:r>
-      <w:r>
-        <w:rPr>
-          <w:rFonts w:asciiTheme="minorHAnsi" w:eastAsiaTheme="minorEastAsia" w:hAnsiTheme="minorHAnsi"/>
-          <w:sz w:val="20"/>
-          <w:szCs w:val="20"/>
-        </w:rPr>
-        <w:t>UX</w:t>
-      </w:r>
-      <w:r>
-        <w:rPr>
-          <w:rFonts w:asciiTheme="minorEastAsia" w:eastAsiaTheme="minorEastAsia" w:hAnsiTheme="minorEastAsia" w:hint="eastAsia"/>
-          <w:sz w:val="20"/>
-          <w:szCs w:val="20"/>
-        </w:rPr>
-        <w:t>として入力される</w:t>
-      </w:r>
-      <w:r>
-        <w:rPr>
-          <w:rFonts w:asciiTheme="minorEastAsia" w:eastAsiaTheme="minorEastAsia" w:hAnsiTheme="minorEastAsia" w:hint="eastAsia"/>
-          <w:sz w:val="20"/>
-          <w:szCs w:val="20"/>
-        </w:rPr>
-        <w:t>（簡略型）</w:t>
-      </w:r>
-      <w:r>
-        <w:rPr>
-          <w:rFonts w:asciiTheme="minorEastAsia" w:eastAsiaTheme="minorEastAsia" w:hAnsiTheme="minorEastAsia" w:hint="eastAsia"/>
-          <w:sz w:val="20"/>
-          <w:szCs w:val="20"/>
-        </w:rPr>
-        <w:t>傾向が見られた．</w:t>
-      </w:r>
-      <w:r>
-        <w:rPr>
-          <w:rFonts w:asciiTheme="minorEastAsia" w:eastAsiaTheme="minorEastAsia" w:hAnsiTheme="minorEastAsia" w:hint="eastAsia"/>
-          <w:sz w:val="20"/>
-          <w:szCs w:val="20"/>
-        </w:rPr>
-        <w:t>忘却型では</w:t>
-      </w:r>
-      <w:r>
-        <w:rPr>
-          <w:rFonts w:asciiTheme="minorEastAsia" w:eastAsiaTheme="minorEastAsia" w:hAnsiTheme="minorEastAsia" w:hint="eastAsia"/>
-          <w:sz w:val="20"/>
-          <w:szCs w:val="20"/>
-        </w:rPr>
-        <w:t>時間が経て印象が薄かったいくつかの一時的</w:t>
-      </w:r>
-      <w:r>
-        <w:rPr>
-          <w:rFonts w:asciiTheme="minorHAnsi" w:eastAsiaTheme="minorEastAsia" w:hAnsiTheme="minorHAnsi"/>
-          <w:sz w:val="20"/>
-          <w:szCs w:val="20"/>
-        </w:rPr>
-        <w:t>UX</w:t>
+          <w:rFonts w:asciiTheme="minorHAnsi" w:eastAsiaTheme="minorEastAsia" w:hAnsiTheme="minorHAnsi"/>
+          <w:sz w:val="20"/>
+          <w:szCs w:val="20"/>
+        </w:rPr>
+        <w:t>Positive</w:t>
+      </w:r>
+      <w:r>
+        <w:rPr>
+          <w:rFonts w:asciiTheme="minorEastAsia" w:eastAsiaTheme="minorEastAsia" w:hAnsiTheme="minorEastAsia" w:hint="eastAsia"/>
+          <w:sz w:val="20"/>
+          <w:szCs w:val="20"/>
+        </w:rPr>
+        <w:t>な度合いが強い傾向が見られた．</w:t>
+      </w:r>
+      <w:r>
+        <w:rPr>
+          <w:rFonts w:asciiTheme="minorEastAsia" w:eastAsiaTheme="minorEastAsia" w:hAnsiTheme="minorEastAsia" w:hint="eastAsia"/>
+          <w:sz w:val="20"/>
+          <w:szCs w:val="20"/>
+        </w:rPr>
+        <w:t>これは，ゲームに勝利すること</w:t>
+      </w:r>
+      <w:r>
+        <w:rPr>
+          <w:rFonts w:asciiTheme="minorEastAsia" w:eastAsiaTheme="minorEastAsia" w:hAnsiTheme="minorEastAsia" w:hint="eastAsia"/>
+          <w:sz w:val="20"/>
+          <w:szCs w:val="20"/>
+        </w:rPr>
+        <w:t>で</w:t>
+      </w:r>
+      <w:r>
+        <w:rPr>
+          <w:rFonts w:asciiTheme="minorEastAsia" w:eastAsiaTheme="minorEastAsia" w:hAnsiTheme="minorEastAsia" w:hint="eastAsia"/>
+          <w:sz w:val="20"/>
+          <w:szCs w:val="20"/>
+        </w:rPr>
+        <w:t>サイト内のポイントが付与されるためで，ユーザ</w:t>
       </w:r>
       <w:r>
         <w:rPr>
@@ -7668,39 +8827,7 @@
           <w:sz w:val="20"/>
           <w:szCs w:val="20"/>
         </w:rPr>
-        <w:t>忘却が発生し</w:t>
-      </w:r>
-      <w:r>
-        <w:rPr>
-          <w:rFonts w:asciiTheme="minorEastAsia" w:eastAsiaTheme="minorEastAsia" w:hAnsiTheme="minorEastAsia" w:hint="eastAsia"/>
-          <w:sz w:val="20"/>
-          <w:szCs w:val="20"/>
-        </w:rPr>
-        <w:t>たと考えられる．忘却型の結果のうち</w:t>
-      </w:r>
-      <w:r>
-        <w:rPr>
-          <w:rFonts w:asciiTheme="minorEastAsia" w:eastAsiaTheme="minorEastAsia" w:hAnsiTheme="minorEastAsia" w:hint="eastAsia"/>
-          <w:sz w:val="20"/>
-          <w:szCs w:val="20"/>
-        </w:rPr>
-        <w:t>一致した</w:t>
-      </w:r>
-      <w:r>
-        <w:rPr>
-          <w:rFonts w:asciiTheme="minorHAnsi" w:eastAsiaTheme="minorEastAsia" w:hAnsiTheme="minorHAnsi"/>
-          <w:sz w:val="20"/>
-          <w:szCs w:val="20"/>
-        </w:rPr>
-        <w:t>UX</w:t>
-      </w:r>
-      <w:r>
-        <w:rPr>
-          <w:rFonts w:asciiTheme="minorEastAsia" w:eastAsiaTheme="minorEastAsia" w:hAnsiTheme="minorEastAsia" w:hint="eastAsia"/>
-          <w:sz w:val="20"/>
-          <w:szCs w:val="20"/>
-        </w:rPr>
-        <w:t>を</w:t>
+        <w:t>報酬が伴うと</w:t>
       </w:r>
       <w:r>
         <w:rPr>
@@ -7716,792 +8843,14 @@
           <w:sz w:val="20"/>
           <w:szCs w:val="20"/>
         </w:rPr>
-        <w:t>と</w:t>
-      </w:r>
-      <w:r>
-        <w:rPr>
-          <w:rFonts w:asciiTheme="minorHAnsi" w:eastAsiaTheme="minorEastAsia" w:hAnsiTheme="minorHAnsi"/>
-          <w:sz w:val="20"/>
-          <w:szCs w:val="20"/>
-        </w:rPr>
-        <w:t>Negative</w:t>
-      </w:r>
-      <w:r>
-        <w:rPr>
-          <w:rFonts w:asciiTheme="minorEastAsia" w:eastAsiaTheme="minorEastAsia" w:hAnsiTheme="minorEastAsia" w:hint="eastAsia"/>
-          <w:sz w:val="20"/>
-          <w:szCs w:val="20"/>
-        </w:rPr>
-        <w:t>なものに分類した</w:t>
-      </w:r>
-      <w:r>
-        <w:rPr>
-          <w:rFonts w:asciiTheme="minorEastAsia" w:eastAsiaTheme="minorEastAsia" w:hAnsiTheme="minorEastAsia" w:hint="eastAsia"/>
-          <w:sz w:val="20"/>
-          <w:szCs w:val="20"/>
-        </w:rPr>
-        <w:t>図</w:t>
-      </w:r>
-      <w:r>
-        <w:rPr>
-          <w:rFonts w:asciiTheme="minorHAnsi" w:eastAsiaTheme="minorEastAsia" w:hAnsiTheme="minorHAnsi"/>
-          <w:sz w:val="20"/>
-          <w:szCs w:val="20"/>
-        </w:rPr>
-        <w:t>10</w:t>
-      </w:r>
-      <w:r>
-        <w:rPr>
-          <w:rFonts w:asciiTheme="minorEastAsia" w:eastAsiaTheme="minorEastAsia" w:hAnsiTheme="minorEastAsia" w:hint="eastAsia"/>
-          <w:sz w:val="20"/>
-          <w:szCs w:val="20"/>
-        </w:rPr>
-        <w:t>の</w:t>
-      </w:r>
-      <w:r>
-        <w:rPr>
-          <w:rFonts w:asciiTheme="minorEastAsia" w:eastAsiaTheme="minorEastAsia" w:hAnsiTheme="minorEastAsia" w:hint="eastAsia"/>
-          <w:sz w:val="20"/>
-          <w:szCs w:val="20"/>
-        </w:rPr>
-        <w:t>結果</w:t>
-      </w:r>
-      <w:r>
-        <w:rPr>
-          <w:rFonts w:asciiTheme="minorEastAsia" w:eastAsiaTheme="minorEastAsia" w:hAnsiTheme="minorEastAsia" w:hint="eastAsia"/>
-          <w:sz w:val="20"/>
-          <w:szCs w:val="20"/>
-        </w:rPr>
-        <w:t>を見ると</w:t>
-      </w:r>
-      <w:r>
-        <w:rPr>
-          <w:rFonts w:asciiTheme="minorEastAsia" w:eastAsiaTheme="minorEastAsia" w:hAnsiTheme="minorEastAsia" w:hint="eastAsia"/>
-          <w:sz w:val="20"/>
-          <w:szCs w:val="20"/>
-        </w:rPr>
-        <w:t>，</w:t>
-      </w:r>
-      <w:r>
-        <w:rPr>
-          <w:rFonts w:asciiTheme="minorEastAsia" w:eastAsiaTheme="minorEastAsia" w:hAnsiTheme="minorEastAsia" w:hint="eastAsia"/>
-          <w:sz w:val="20"/>
-          <w:szCs w:val="20"/>
-        </w:rPr>
-        <w:t>優位傾向（</w:t>
-      </w:r>
-      <w:r>
-        <w:rPr>
-          <w:rFonts w:asciiTheme="minorHAnsi" w:eastAsiaTheme="minorEastAsia" w:hAnsiTheme="minorHAnsi"/>
-          <w:sz w:val="20"/>
-          <w:szCs w:val="20"/>
-        </w:rPr>
-        <w:t>p</w:t>
-      </w:r>
-      <w:r>
-        <w:rPr>
-          <w:rFonts w:asciiTheme="minorEastAsia" w:eastAsiaTheme="minorEastAsia" w:hAnsiTheme="minorEastAsia"/>
-          <w:sz w:val="20"/>
-          <w:szCs w:val="20"/>
-        </w:rPr>
-        <w:t>&lt;</w:t>
-      </w:r>
-      <w:r>
-        <w:rPr>
-          <w:rFonts w:asciiTheme="minorHAnsi" w:eastAsiaTheme="minorEastAsia" w:hAnsiTheme="minorHAnsi"/>
-          <w:sz w:val="20"/>
-          <w:szCs w:val="20"/>
-        </w:rPr>
-        <w:t>0</w:t>
-      </w:r>
-      <w:r>
-        <w:rPr>
-          <w:rFonts w:asciiTheme="minorEastAsia" w:eastAsiaTheme="minorEastAsia" w:hAnsiTheme="minorEastAsia"/>
-          <w:sz w:val="20"/>
-          <w:szCs w:val="20"/>
-        </w:rPr>
-        <w:t>.</w:t>
-      </w:r>
-      <w:r>
-        <w:rPr>
-          <w:rFonts w:asciiTheme="minorHAnsi" w:eastAsiaTheme="minorEastAsia" w:hAnsiTheme="minorHAnsi"/>
-          <w:sz w:val="20"/>
-          <w:szCs w:val="20"/>
-        </w:rPr>
-        <w:t>1</w:t>
-      </w:r>
-      <w:r>
-        <w:rPr>
-          <w:rFonts w:asciiTheme="minorEastAsia" w:eastAsiaTheme="minorEastAsia" w:hAnsiTheme="minorEastAsia" w:hint="eastAsia"/>
-          <w:sz w:val="20"/>
-          <w:szCs w:val="20"/>
-        </w:rPr>
-        <w:t>）が見られ</w:t>
-      </w:r>
-      <w:r>
-        <w:rPr>
-          <w:rFonts w:asciiTheme="minorHAnsi" w:eastAsiaTheme="minorEastAsia" w:hAnsiTheme="minorHAnsi"/>
-          <w:sz w:val="20"/>
-          <w:szCs w:val="20"/>
-        </w:rPr>
-        <w:t>Positive</w:t>
-      </w:r>
-      <w:r>
-        <w:rPr>
-          <w:rFonts w:asciiTheme="minorEastAsia" w:eastAsiaTheme="minorEastAsia" w:hAnsiTheme="minorEastAsia" w:hint="eastAsia"/>
-          <w:sz w:val="20"/>
-          <w:szCs w:val="20"/>
-        </w:rPr>
-        <w:t>な</w:t>
-      </w:r>
-      <w:r>
-        <w:rPr>
-          <w:rFonts w:asciiTheme="minorHAnsi" w:eastAsiaTheme="minorEastAsia" w:hAnsiTheme="minorHAnsi"/>
-          <w:sz w:val="20"/>
-          <w:szCs w:val="20"/>
-        </w:rPr>
-        <w:t>UX</w:t>
-      </w:r>
-      <w:r>
-        <w:rPr>
-          <w:rFonts w:asciiTheme="minorEastAsia" w:eastAsiaTheme="minorEastAsia" w:hAnsiTheme="minorEastAsia" w:hint="eastAsia"/>
-          <w:sz w:val="20"/>
-          <w:szCs w:val="20"/>
-        </w:rPr>
-        <w:t>の一致率が高いことがわかる</w:t>
-      </w:r>
-      <w:r>
-        <w:rPr>
-          <w:rFonts w:asciiTheme="minorEastAsia" w:eastAsiaTheme="minorEastAsia" w:hAnsiTheme="minorEastAsia" w:hint="eastAsia"/>
-          <w:sz w:val="20"/>
-          <w:szCs w:val="20"/>
-        </w:rPr>
-        <w:t>．これは</w:t>
-      </w:r>
-      <w:r>
-        <w:rPr>
-          <w:rFonts w:asciiTheme="minorHAnsi" w:eastAsiaTheme="minorEastAsia" w:hAnsiTheme="minorHAnsi"/>
-          <w:sz w:val="20"/>
-          <w:szCs w:val="20"/>
-        </w:rPr>
-        <w:t>Positive</w:t>
-      </w:r>
-      <w:r>
-        <w:rPr>
-          <w:rFonts w:asciiTheme="minorEastAsia" w:eastAsiaTheme="minorEastAsia" w:hAnsiTheme="minorEastAsia" w:hint="eastAsia"/>
-          <w:sz w:val="20"/>
-          <w:szCs w:val="20"/>
-        </w:rPr>
-        <w:t>な</w:t>
-      </w:r>
-      <w:r>
-        <w:rPr>
-          <w:rFonts w:asciiTheme="minorHAnsi" w:eastAsiaTheme="minorEastAsia" w:hAnsiTheme="minorHAnsi"/>
-          <w:sz w:val="20"/>
-          <w:szCs w:val="20"/>
-        </w:rPr>
-        <w:t>UX</w:t>
-      </w:r>
-      <w:r>
-        <w:rPr>
-          <w:rFonts w:asciiTheme="minorEastAsia" w:eastAsiaTheme="minorEastAsia" w:hAnsiTheme="minorEastAsia" w:hint="eastAsia"/>
-          <w:sz w:val="20"/>
-          <w:szCs w:val="20"/>
-        </w:rPr>
-        <w:t>ほど忘却が発生しにくいことを示唆している．</w:t>
-      </w:r>
-      <w:r>
-        <w:rPr>
-          <w:rFonts w:asciiTheme="minorEastAsia" w:eastAsiaTheme="minorEastAsia" w:hAnsiTheme="minorEastAsia" w:hint="eastAsia"/>
-          <w:sz w:val="20"/>
-          <w:szCs w:val="20"/>
-        </w:rPr>
-        <w:t>一方</w:t>
-      </w:r>
-      <w:r>
-        <w:rPr>
-          <w:rFonts w:asciiTheme="minorEastAsia" w:eastAsiaTheme="minorEastAsia" w:hAnsiTheme="minorEastAsia" w:hint="eastAsia"/>
-          <w:sz w:val="20"/>
-          <w:szCs w:val="20"/>
-        </w:rPr>
-        <w:t>簡略型</w:t>
-      </w:r>
-      <w:r>
-        <w:rPr>
-          <w:rFonts w:asciiTheme="minorEastAsia" w:eastAsiaTheme="minorEastAsia" w:hAnsiTheme="minorEastAsia" w:hint="eastAsia"/>
-          <w:sz w:val="20"/>
-          <w:szCs w:val="20"/>
-        </w:rPr>
-        <w:t>の結果</w:t>
-      </w:r>
-      <w:r>
-        <w:rPr>
-          <w:rFonts w:asciiTheme="minorEastAsia" w:eastAsiaTheme="minorEastAsia" w:hAnsiTheme="minorEastAsia" w:hint="eastAsia"/>
-          <w:sz w:val="20"/>
-          <w:szCs w:val="20"/>
-        </w:rPr>
-        <w:t>では，一連のエピソードに対して複数の一時的</w:t>
-      </w:r>
-      <w:r>
-        <w:rPr>
-          <w:rFonts w:asciiTheme="minorHAnsi" w:eastAsiaTheme="minorEastAsia" w:hAnsiTheme="minorHAnsi"/>
-          <w:sz w:val="20"/>
-          <w:szCs w:val="20"/>
-        </w:rPr>
-        <w:t>UX</w:t>
-      </w:r>
-      <w:r>
-        <w:rPr>
-          <w:rFonts w:asciiTheme="minorEastAsia" w:eastAsiaTheme="minorEastAsia" w:hAnsiTheme="minorEastAsia" w:hint="eastAsia"/>
-          <w:sz w:val="20"/>
-          <w:szCs w:val="20"/>
-        </w:rPr>
-        <w:t>の入力されている傾向があり，</w:t>
-      </w:r>
-      <w:r>
-        <w:rPr>
-          <w:rFonts w:asciiTheme="minorEastAsia" w:eastAsiaTheme="minorEastAsia" w:hAnsiTheme="minorEastAsia"/>
-          <w:sz w:val="20"/>
-          <w:szCs w:val="20"/>
-        </w:rPr>
-        <w:t xml:space="preserve"> </w:t>
-      </w:r>
-      <w:r>
-        <w:rPr>
-          <w:rFonts w:asciiTheme="minorEastAsia" w:eastAsiaTheme="minorEastAsia" w:hAnsiTheme="minorEastAsia" w:hint="eastAsia"/>
-          <w:sz w:val="20"/>
-          <w:szCs w:val="20"/>
-        </w:rPr>
-        <w:t>その結果</w:t>
-      </w:r>
-      <w:r>
-        <w:rPr>
-          <w:rFonts w:asciiTheme="minorHAnsi" w:eastAsiaTheme="minorEastAsia" w:hAnsiTheme="minorHAnsi"/>
-          <w:sz w:val="20"/>
-          <w:szCs w:val="20"/>
-        </w:rPr>
-        <w:t>UX</w:t>
-      </w:r>
-      <w:r>
-        <w:rPr>
-          <w:rFonts w:asciiTheme="minorEastAsia" w:eastAsiaTheme="minorEastAsia" w:hAnsiTheme="minorEastAsia" w:hint="eastAsia"/>
-          <w:sz w:val="20"/>
-          <w:szCs w:val="20"/>
-        </w:rPr>
-        <w:t>カーブでは簡略化が発生し</w:t>
-      </w:r>
-      <w:r>
-        <w:rPr>
-          <w:rFonts w:asciiTheme="minorEastAsia" w:eastAsiaTheme="minorEastAsia" w:hAnsiTheme="minorEastAsia" w:hint="eastAsia"/>
-          <w:sz w:val="20"/>
-          <w:szCs w:val="20"/>
-        </w:rPr>
-        <w:t>て</w:t>
-      </w:r>
-      <w:r>
-        <w:rPr>
-          <w:rFonts w:asciiTheme="minorHAnsi" w:eastAsiaTheme="minorEastAsia" w:hAnsiTheme="minorHAnsi"/>
-          <w:sz w:val="20"/>
-          <w:szCs w:val="20"/>
-        </w:rPr>
-        <w:t>1</w:t>
-      </w:r>
-      <w:r>
-        <w:rPr>
-          <w:rFonts w:asciiTheme="minorEastAsia" w:eastAsiaTheme="minorEastAsia" w:hAnsiTheme="minorEastAsia" w:hint="eastAsia"/>
-          <w:sz w:val="20"/>
-          <w:szCs w:val="20"/>
-        </w:rPr>
-        <w:t>つの</w:t>
-      </w:r>
-      <w:r>
-        <w:rPr>
-          <w:rFonts w:asciiTheme="minorEastAsia" w:eastAsiaTheme="minorEastAsia" w:hAnsiTheme="minorEastAsia" w:hint="eastAsia"/>
-          <w:sz w:val="20"/>
-          <w:szCs w:val="20"/>
-        </w:rPr>
-        <w:t>エピソード的</w:t>
-      </w:r>
-      <w:r>
-        <w:rPr>
-          <w:rFonts w:asciiTheme="minorHAnsi" w:eastAsiaTheme="minorEastAsia" w:hAnsiTheme="minorHAnsi"/>
-          <w:sz w:val="20"/>
-          <w:szCs w:val="20"/>
-        </w:rPr>
-        <w:t>UX</w:t>
-      </w:r>
-      <w:r>
-        <w:rPr>
-          <w:rFonts w:asciiTheme="minorEastAsia" w:eastAsiaTheme="minorEastAsia" w:hAnsiTheme="minorEastAsia" w:hint="eastAsia"/>
-          <w:sz w:val="20"/>
-          <w:szCs w:val="20"/>
-        </w:rPr>
-        <w:t>として入力され</w:t>
-      </w:r>
-      <w:r>
-        <w:rPr>
-          <w:rFonts w:asciiTheme="minorEastAsia" w:eastAsiaTheme="minorEastAsia" w:hAnsiTheme="minorEastAsia" w:hint="eastAsia"/>
-          <w:sz w:val="20"/>
-          <w:szCs w:val="20"/>
-        </w:rPr>
-        <w:t>たと考えられる．</w:t>
-      </w:r>
-      <w:r>
-        <w:rPr>
-          <w:rFonts w:asciiTheme="minorEastAsia" w:eastAsiaTheme="minorEastAsia" w:hAnsiTheme="minorEastAsia" w:hint="eastAsia"/>
-          <w:sz w:val="20"/>
-          <w:szCs w:val="20"/>
-        </w:rPr>
-        <w:t>その為，図</w:t>
-      </w:r>
-      <w:r>
-        <w:rPr>
-          <w:rFonts w:asciiTheme="minorHAnsi" w:eastAsiaTheme="minorEastAsia" w:hAnsiTheme="minorHAnsi"/>
-          <w:sz w:val="20"/>
-          <w:szCs w:val="20"/>
-        </w:rPr>
-        <w:t>9</w:t>
-      </w:r>
-      <w:r>
-        <w:rPr>
-          <w:rFonts w:asciiTheme="minorEastAsia" w:eastAsiaTheme="minorEastAsia" w:hAnsiTheme="minorEastAsia"/>
-          <w:sz w:val="20"/>
-          <w:szCs w:val="20"/>
-        </w:rPr>
-        <w:t>(</w:t>
-      </w:r>
-      <w:r>
-        <w:rPr>
-          <w:rFonts w:asciiTheme="minorHAnsi" w:eastAsiaTheme="minorEastAsia" w:hAnsiTheme="minorHAnsi"/>
-          <w:sz w:val="20"/>
-          <w:szCs w:val="20"/>
-        </w:rPr>
-        <w:t>b</w:t>
-      </w:r>
-      <w:r>
-        <w:rPr>
-          <w:rFonts w:asciiTheme="minorEastAsia" w:eastAsiaTheme="minorEastAsia" w:hAnsiTheme="minorEastAsia"/>
-          <w:sz w:val="20"/>
-          <w:szCs w:val="20"/>
-        </w:rPr>
-        <w:t>)</w:t>
-      </w:r>
-      <w:r>
-        <w:rPr>
-          <w:rFonts w:asciiTheme="minorEastAsia" w:eastAsiaTheme="minorEastAsia" w:hAnsiTheme="minorEastAsia" w:hint="eastAsia"/>
-          <w:sz w:val="20"/>
-          <w:szCs w:val="20"/>
-        </w:rPr>
-        <w:t>のように</w:t>
-      </w:r>
-      <w:r>
-        <w:rPr>
-          <w:rFonts w:asciiTheme="minorHAnsi" w:eastAsiaTheme="minorEastAsia" w:hAnsiTheme="minorHAnsi"/>
-          <w:sz w:val="20"/>
-          <w:szCs w:val="20"/>
-        </w:rPr>
-        <w:t>UX</w:t>
-      </w:r>
-      <w:r>
-        <w:rPr>
-          <w:rFonts w:asciiTheme="minorEastAsia" w:eastAsiaTheme="minorEastAsia" w:hAnsiTheme="minorEastAsia" w:hint="eastAsia"/>
-          <w:sz w:val="20"/>
-          <w:szCs w:val="20"/>
-        </w:rPr>
-        <w:t>の波形にも大きな違いが見られる．</w:t>
+        <w:t>な度合いが増すと考えられる．</w:t>
       </w:r>
     </w:p>
     <w:p>
       <w:pPr>
         <w:ind w:firstLineChars="0" w:firstLine="0"/>
         <w:rPr>
-          <w:rFonts w:asciiTheme="minorEastAsia" w:eastAsiaTheme="minorEastAsia" w:hAnsiTheme="minorEastAsia" w:hint="eastAsia"/>
-          <w:sz w:val="20"/>
-          <w:szCs w:val="20"/>
-        </w:rPr>
-      </w:pPr>
-      <w:r>
-        <w:rPr>
-          <w:rFonts w:asciiTheme="minorEastAsia" w:eastAsiaTheme="minorEastAsia" w:hAnsiTheme="minorEastAsia" w:hint="eastAsia"/>
-          <w:sz w:val="20"/>
-          <w:szCs w:val="20"/>
-        </w:rPr>
-        <w:t xml:space="preserve">　</w:t>
-      </w:r>
-      <w:r>
-        <w:rPr>
-          <w:rFonts w:asciiTheme="minorEastAsia" w:eastAsiaTheme="minorEastAsia" w:hAnsiTheme="minorEastAsia" w:hint="eastAsia"/>
-          <w:sz w:val="20"/>
-          <w:szCs w:val="20"/>
-        </w:rPr>
-        <w:t>図</w:t>
-      </w:r>
-      <w:r>
-        <w:rPr>
-          <w:rFonts w:asciiTheme="minorHAnsi" w:eastAsiaTheme="minorEastAsia" w:hAnsiTheme="minorHAnsi"/>
-          <w:sz w:val="20"/>
-          <w:szCs w:val="20"/>
-        </w:rPr>
-        <w:t>11</w:t>
-      </w:r>
-      <w:r>
-        <w:rPr>
-          <w:rFonts w:asciiTheme="minorEastAsia" w:eastAsiaTheme="minorEastAsia" w:hAnsiTheme="minorEastAsia"/>
-          <w:sz w:val="20"/>
-          <w:szCs w:val="20"/>
-        </w:rPr>
-        <w:t>(</w:t>
-      </w:r>
-      <w:r>
-        <w:rPr>
-          <w:rFonts w:asciiTheme="minorHAnsi" w:eastAsiaTheme="minorEastAsia" w:hAnsiTheme="minorHAnsi"/>
-          <w:sz w:val="20"/>
-          <w:szCs w:val="20"/>
-        </w:rPr>
-        <w:t>a</w:t>
-      </w:r>
-      <w:r>
-        <w:rPr>
-          <w:rFonts w:asciiTheme="minorEastAsia" w:eastAsiaTheme="minorEastAsia" w:hAnsiTheme="minorEastAsia"/>
-          <w:sz w:val="20"/>
-          <w:szCs w:val="20"/>
-        </w:rPr>
-        <w:t>)</w:t>
-      </w:r>
-      <w:r>
-        <w:rPr>
-          <w:rFonts w:asciiTheme="minorEastAsia" w:eastAsiaTheme="minorEastAsia" w:hAnsiTheme="minorEastAsia" w:hint="eastAsia"/>
-          <w:sz w:val="20"/>
-          <w:szCs w:val="20"/>
-        </w:rPr>
-        <w:t>の入力された</w:t>
-      </w:r>
-      <w:r>
-        <w:rPr>
-          <w:rFonts w:asciiTheme="minorHAnsi" w:eastAsiaTheme="minorEastAsia" w:hAnsiTheme="minorHAnsi"/>
-          <w:sz w:val="20"/>
-          <w:szCs w:val="20"/>
-        </w:rPr>
-        <w:t>UX</w:t>
-      </w:r>
-      <w:r>
-        <w:rPr>
-          <w:rFonts w:asciiTheme="minorEastAsia" w:eastAsiaTheme="minorEastAsia" w:hAnsiTheme="minorEastAsia" w:hint="eastAsia"/>
-          <w:sz w:val="20"/>
-          <w:szCs w:val="20"/>
-        </w:rPr>
-        <w:t>のうち</w:t>
-      </w:r>
-      <w:r>
-        <w:rPr>
-          <w:rFonts w:asciiTheme="minorHAnsi" w:eastAsiaTheme="minorEastAsia" w:hAnsiTheme="minorHAnsi"/>
-          <w:sz w:val="20"/>
-          <w:szCs w:val="20"/>
-        </w:rPr>
-        <w:t>Negative</w:t>
-      </w:r>
-      <w:r>
-        <w:rPr>
-          <w:rFonts w:asciiTheme="minorEastAsia" w:eastAsiaTheme="minorEastAsia" w:hAnsiTheme="minorEastAsia" w:hint="eastAsia"/>
-          <w:sz w:val="20"/>
-          <w:szCs w:val="20"/>
-        </w:rPr>
-        <w:t>な</w:t>
-      </w:r>
-      <w:r>
-        <w:rPr>
-          <w:rFonts w:asciiTheme="minorHAnsi" w:eastAsiaTheme="minorEastAsia" w:hAnsiTheme="minorHAnsi"/>
-          <w:sz w:val="20"/>
-          <w:szCs w:val="20"/>
-        </w:rPr>
-        <w:t>UX</w:t>
-      </w:r>
-      <w:r>
-        <w:rPr>
-          <w:rFonts w:asciiTheme="minorEastAsia" w:eastAsiaTheme="minorEastAsia" w:hAnsiTheme="minorEastAsia" w:hint="eastAsia"/>
-          <w:sz w:val="20"/>
-          <w:szCs w:val="20"/>
-        </w:rPr>
-        <w:t>をカテゴリー別で分けた結果を見ると，</w:t>
-      </w:r>
-      <w:r>
-        <w:rPr>
-          <w:rFonts w:asciiTheme="minorEastAsia" w:eastAsiaTheme="minorEastAsia" w:hAnsiTheme="minorEastAsia" w:hint="eastAsia"/>
-          <w:sz w:val="20"/>
-          <w:szCs w:val="20"/>
-        </w:rPr>
-        <w:t>エラー・不備の項目，次いでユーザ情報入力</w:t>
-      </w:r>
-      <w:r>
-        <w:rPr>
-          <w:rFonts w:asciiTheme="minorEastAsia" w:eastAsiaTheme="minorEastAsia" w:hAnsiTheme="minorEastAsia" w:hint="eastAsia"/>
-          <w:sz w:val="20"/>
-          <w:szCs w:val="20"/>
-        </w:rPr>
-        <w:t>の項目において</w:t>
-      </w:r>
-      <w:r>
-        <w:rPr>
-          <w:rFonts w:asciiTheme="minorHAnsi" w:eastAsiaTheme="minorEastAsia" w:hAnsiTheme="minorHAnsi"/>
-          <w:sz w:val="20"/>
-          <w:szCs w:val="20"/>
-        </w:rPr>
-        <w:t>Negative</w:t>
-      </w:r>
-      <w:r>
-        <w:rPr>
-          <w:rFonts w:asciiTheme="minorEastAsia" w:eastAsiaTheme="minorEastAsia" w:hAnsiTheme="minorEastAsia" w:hint="eastAsia"/>
-          <w:sz w:val="20"/>
-          <w:szCs w:val="20"/>
-        </w:rPr>
-        <w:t>な度合いが強い傾向が見られた．</w:t>
-      </w:r>
-      <w:r>
-        <w:rPr>
-          <w:rFonts w:asciiTheme="minorHAnsi" w:eastAsiaTheme="minorEastAsia" w:hAnsiTheme="minorHAnsi"/>
-          <w:sz w:val="20"/>
-          <w:szCs w:val="20"/>
-        </w:rPr>
-        <w:t>Web</w:t>
-      </w:r>
-      <w:r>
-        <w:rPr>
-          <w:rFonts w:asciiTheme="minorEastAsia" w:eastAsiaTheme="minorEastAsia" w:hAnsiTheme="minorEastAsia" w:hint="eastAsia"/>
-          <w:sz w:val="20"/>
-          <w:szCs w:val="20"/>
-        </w:rPr>
-        <w:t>サイト上でエラーが発生した場合や，入力項目が多い際に，ユーザが</w:t>
-      </w:r>
-      <w:r>
-        <w:rPr>
-          <w:rFonts w:asciiTheme="minorHAnsi" w:eastAsiaTheme="minorEastAsia" w:hAnsiTheme="minorHAnsi"/>
-          <w:sz w:val="20"/>
-          <w:szCs w:val="20"/>
-        </w:rPr>
-        <w:t>Negative</w:t>
-      </w:r>
-      <w:r>
-        <w:rPr>
-          <w:rFonts w:asciiTheme="minorEastAsia" w:eastAsiaTheme="minorEastAsia" w:hAnsiTheme="minorEastAsia" w:hint="eastAsia"/>
-          <w:sz w:val="20"/>
-          <w:szCs w:val="20"/>
-        </w:rPr>
-        <w:t>な感情を強く感じることを示唆している．</w:t>
-      </w:r>
-      <w:r>
-        <w:rPr>
-          <w:rFonts w:asciiTheme="minorEastAsia" w:eastAsiaTheme="minorEastAsia" w:hAnsiTheme="minorEastAsia" w:hint="eastAsia"/>
-          <w:sz w:val="20"/>
-          <w:szCs w:val="20"/>
-        </w:rPr>
-        <w:t>図</w:t>
-      </w:r>
-      <w:r>
-        <w:rPr>
-          <w:rFonts w:asciiTheme="minorHAnsi" w:eastAsiaTheme="minorEastAsia" w:hAnsiTheme="minorHAnsi"/>
-          <w:sz w:val="20"/>
-          <w:szCs w:val="20"/>
-        </w:rPr>
-        <w:t>11</w:t>
-      </w:r>
-      <w:r>
-        <w:rPr>
-          <w:rFonts w:asciiTheme="minorEastAsia" w:eastAsiaTheme="minorEastAsia" w:hAnsiTheme="minorEastAsia"/>
-          <w:sz w:val="20"/>
-          <w:szCs w:val="20"/>
-        </w:rPr>
-        <w:t>(</w:t>
-      </w:r>
-      <w:r>
-        <w:rPr>
-          <w:rFonts w:asciiTheme="minorHAnsi" w:eastAsiaTheme="minorEastAsia" w:hAnsiTheme="minorHAnsi"/>
-          <w:sz w:val="20"/>
-          <w:szCs w:val="20"/>
-        </w:rPr>
-        <w:t>b</w:t>
-      </w:r>
-      <w:r>
-        <w:rPr>
-          <w:rFonts w:asciiTheme="minorEastAsia" w:eastAsiaTheme="minorEastAsia" w:hAnsiTheme="minorEastAsia"/>
-          <w:sz w:val="20"/>
-          <w:szCs w:val="20"/>
-        </w:rPr>
-        <w:t>)</w:t>
-      </w:r>
-      <w:r>
-        <w:rPr>
-          <w:rFonts w:asciiTheme="minorEastAsia" w:eastAsiaTheme="minorEastAsia" w:hAnsiTheme="minorEastAsia" w:hint="eastAsia"/>
-          <w:sz w:val="20"/>
-          <w:szCs w:val="20"/>
-        </w:rPr>
-        <w:t>は</w:t>
-      </w:r>
-      <w:r>
-        <w:rPr>
-          <w:rFonts w:asciiTheme="minorEastAsia" w:eastAsiaTheme="minorEastAsia" w:hAnsiTheme="minorEastAsia" w:hint="eastAsia"/>
-          <w:sz w:val="20"/>
-          <w:szCs w:val="20"/>
-        </w:rPr>
-        <w:t>ゲームに関する</w:t>
-      </w:r>
-      <w:r>
-        <w:rPr>
-          <w:rFonts w:asciiTheme="minorHAnsi" w:eastAsiaTheme="minorEastAsia" w:hAnsiTheme="minorHAnsi"/>
-          <w:sz w:val="20"/>
-          <w:szCs w:val="20"/>
-        </w:rPr>
-        <w:t>Positive</w:t>
-      </w:r>
-      <w:r>
-        <w:rPr>
-          <w:rFonts w:asciiTheme="minorEastAsia" w:eastAsiaTheme="minorEastAsia" w:hAnsiTheme="minorEastAsia" w:hint="eastAsia"/>
-          <w:sz w:val="20"/>
-          <w:szCs w:val="20"/>
-        </w:rPr>
-        <w:t>な</w:t>
-      </w:r>
-      <w:r>
-        <w:rPr>
-          <w:rFonts w:asciiTheme="minorHAnsi" w:eastAsiaTheme="minorEastAsia" w:hAnsiTheme="minorHAnsi"/>
-          <w:sz w:val="20"/>
-          <w:szCs w:val="20"/>
-        </w:rPr>
-        <w:t>UX</w:t>
-      </w:r>
-      <w:r>
-        <w:rPr>
-          <w:rFonts w:asciiTheme="minorEastAsia" w:eastAsiaTheme="minorEastAsia" w:hAnsiTheme="minorEastAsia" w:hint="eastAsia"/>
-          <w:sz w:val="20"/>
-          <w:szCs w:val="20"/>
-        </w:rPr>
-        <w:t>をエピソードで</w:t>
-      </w:r>
-      <w:r>
-        <w:rPr>
-          <w:rFonts w:asciiTheme="minorEastAsia" w:eastAsiaTheme="minorEastAsia" w:hAnsiTheme="minorEastAsia" w:hint="eastAsia"/>
-          <w:sz w:val="20"/>
-          <w:szCs w:val="20"/>
-        </w:rPr>
-        <w:t>分類した結果を</w:t>
-      </w:r>
-      <w:r>
-        <w:rPr>
-          <w:rFonts w:asciiTheme="minorEastAsia" w:eastAsiaTheme="minorEastAsia" w:hAnsiTheme="minorEastAsia" w:hint="eastAsia"/>
-          <w:sz w:val="20"/>
-          <w:szCs w:val="20"/>
-        </w:rPr>
-        <w:t>示している．</w:t>
-      </w:r>
-      <w:r>
-        <w:rPr>
-          <w:rFonts w:asciiTheme="minorEastAsia" w:eastAsiaTheme="minorEastAsia" w:hAnsiTheme="minorEastAsia" w:hint="eastAsia"/>
-          <w:sz w:val="20"/>
-          <w:szCs w:val="20"/>
-        </w:rPr>
-        <w:t>主に，結果が良かったという項目と，内容が面白かったという項目に分けられるが，</w:t>
-      </w:r>
-      <w:r>
-        <w:rPr>
-          <w:rFonts w:asciiTheme="minorEastAsia" w:eastAsiaTheme="minorEastAsia" w:hAnsiTheme="minorEastAsia" w:hint="eastAsia"/>
-          <w:sz w:val="20"/>
-          <w:szCs w:val="20"/>
-        </w:rPr>
-        <w:t>結果が良い場合に</w:t>
-      </w:r>
-      <w:r>
-        <w:rPr>
-          <w:rFonts w:asciiTheme="minorHAnsi" w:eastAsiaTheme="minorEastAsia" w:hAnsiTheme="minorHAnsi"/>
-          <w:sz w:val="20"/>
-          <w:szCs w:val="20"/>
-        </w:rPr>
-        <w:t>UX</w:t>
-      </w:r>
-      <w:r>
-        <w:rPr>
-          <w:rFonts w:asciiTheme="minorEastAsia" w:eastAsiaTheme="minorEastAsia" w:hAnsiTheme="minorEastAsia" w:hint="eastAsia"/>
-          <w:sz w:val="20"/>
-          <w:szCs w:val="20"/>
-        </w:rPr>
-        <w:t>の</w:t>
-      </w:r>
-      <w:r>
-        <w:rPr>
-          <w:rFonts w:asciiTheme="minorHAnsi" w:eastAsiaTheme="minorEastAsia" w:hAnsiTheme="minorHAnsi"/>
-          <w:sz w:val="20"/>
-          <w:szCs w:val="20"/>
-        </w:rPr>
-        <w:t>Positive</w:t>
-      </w:r>
-      <w:r>
-        <w:rPr>
-          <w:rFonts w:asciiTheme="minorEastAsia" w:eastAsiaTheme="minorEastAsia" w:hAnsiTheme="minorEastAsia" w:hint="eastAsia"/>
-          <w:sz w:val="20"/>
-          <w:szCs w:val="20"/>
-        </w:rPr>
-        <w:t>な度合いが強い傾向が見られた．</w:t>
-      </w:r>
-      <w:r>
-        <w:rPr>
-          <w:rFonts w:asciiTheme="minorEastAsia" w:eastAsiaTheme="minorEastAsia" w:hAnsiTheme="minorEastAsia" w:hint="eastAsia"/>
-          <w:sz w:val="20"/>
-          <w:szCs w:val="20"/>
-        </w:rPr>
-        <w:t>これは，ゲームに勝利すること</w:t>
-      </w:r>
-      <w:r>
-        <w:rPr>
-          <w:rFonts w:asciiTheme="minorEastAsia" w:eastAsiaTheme="minorEastAsia" w:hAnsiTheme="minorEastAsia" w:hint="eastAsia"/>
-          <w:sz w:val="20"/>
-          <w:szCs w:val="20"/>
-        </w:rPr>
-        <w:t>で</w:t>
-      </w:r>
-      <w:r>
-        <w:rPr>
-          <w:rFonts w:asciiTheme="minorEastAsia" w:eastAsiaTheme="minorEastAsia" w:hAnsiTheme="minorEastAsia" w:hint="eastAsia"/>
-          <w:sz w:val="20"/>
-          <w:szCs w:val="20"/>
-        </w:rPr>
-        <w:t>サイト内のポイントが付与されるためで，ユーザ</w:t>
-      </w:r>
-      <w:r>
-        <w:rPr>
-          <w:rFonts w:asciiTheme="minorEastAsia" w:eastAsiaTheme="minorEastAsia" w:hAnsiTheme="minorEastAsia" w:hint="eastAsia"/>
-          <w:sz w:val="20"/>
-          <w:szCs w:val="20"/>
-        </w:rPr>
-        <w:t>に</w:t>
-      </w:r>
-      <w:r>
-        <w:rPr>
-          <w:rFonts w:asciiTheme="minorEastAsia" w:eastAsiaTheme="minorEastAsia" w:hAnsiTheme="minorEastAsia" w:hint="eastAsia"/>
-          <w:sz w:val="20"/>
-          <w:szCs w:val="20"/>
-        </w:rPr>
-        <w:t>報酬が伴うと</w:t>
-      </w:r>
-      <w:r>
-        <w:rPr>
-          <w:rFonts w:asciiTheme="minorHAnsi" w:eastAsiaTheme="minorEastAsia" w:hAnsiTheme="minorHAnsi"/>
-          <w:sz w:val="20"/>
-          <w:szCs w:val="20"/>
-        </w:rPr>
-        <w:t>Positive</w:t>
-      </w:r>
-      <w:r>
-        <w:rPr>
-          <w:rFonts w:asciiTheme="minorEastAsia" w:eastAsiaTheme="minorEastAsia" w:hAnsiTheme="minorEastAsia" w:hint="eastAsia"/>
-          <w:sz w:val="20"/>
-          <w:szCs w:val="20"/>
-        </w:rPr>
-        <w:t>な度合いが増すと考えられる．</w:t>
-      </w:r>
-    </w:p>
-    <w:p>
-      <w:pPr>
-        <w:ind w:firstLineChars="0" w:firstLine="0"/>
-        <w:rPr>
-          <w:rFonts w:asciiTheme="minorEastAsia" w:eastAsiaTheme="minorEastAsia" w:hAnsiTheme="minorEastAsia" w:hint="eastAsia"/>
+          <w:rFonts w:asciiTheme="minorEastAsia" w:eastAsiaTheme="minorEastAsia" w:hAnsiTheme="minorEastAsia"/>
           <w:b/>
           <w:sz w:val="20"/>
           <w:szCs w:val="20"/>
@@ -8510,6 +8859,7 @@
       <w:r>
         <w:rPr>
           <w:rFonts w:asciiTheme="minorEastAsia" w:eastAsiaTheme="minorEastAsia" w:hAnsiTheme="minorEastAsia"/>
+          <w:noProof/>
         </w:rPr>
         <w:lastRenderedPageBreak/>
         <w:drawing>
@@ -8583,6 +8933,7 @@
       <w:r>
         <w:rPr>
           <w:rFonts w:asciiTheme="minorEastAsia" w:eastAsiaTheme="minorEastAsia" w:hAnsiTheme="minorEastAsia"/>
+          <w:noProof/>
         </w:rPr>
         <w:drawing>
           <wp:anchor distT="0" distB="0" distL="114300" distR="114300" simplePos="0" relativeHeight="251669504" behindDoc="1" locked="0" layoutInCell="1" allowOverlap="1" wp14:anchorId="60575C62" wp14:editId="0BF84044">
@@ -8657,7 +9008,7 @@
       <w:pPr>
         <w:ind w:firstLineChars="0" w:firstLine="0"/>
         <w:rPr>
-          <w:rFonts w:asciiTheme="minorEastAsia" w:eastAsiaTheme="minorEastAsia" w:hAnsiTheme="minorEastAsia" w:hint="eastAsia"/>
+          <w:rFonts w:asciiTheme="minorEastAsia" w:eastAsiaTheme="minorEastAsia" w:hAnsiTheme="minorEastAsia"/>
           <w:b/>
           <w:sz w:val="20"/>
           <w:szCs w:val="20"/>
@@ -8668,7 +9019,7 @@
       <w:pPr>
         <w:ind w:firstLineChars="0" w:firstLine="0"/>
         <w:rPr>
-          <w:rFonts w:asciiTheme="minorEastAsia" w:eastAsiaTheme="minorEastAsia" w:hAnsiTheme="minorEastAsia" w:hint="eastAsia"/>
+          <w:rFonts w:asciiTheme="minorEastAsia" w:eastAsiaTheme="minorEastAsia" w:hAnsiTheme="minorEastAsia"/>
           <w:b/>
           <w:sz w:val="20"/>
           <w:szCs w:val="20"/>
@@ -8679,7 +9030,7 @@
       <w:pPr>
         <w:ind w:firstLineChars="0" w:firstLine="0"/>
         <w:rPr>
-          <w:rFonts w:asciiTheme="minorEastAsia" w:eastAsiaTheme="minorEastAsia" w:hAnsiTheme="minorEastAsia" w:hint="eastAsia"/>
+          <w:rFonts w:asciiTheme="minorEastAsia" w:eastAsiaTheme="minorEastAsia" w:hAnsiTheme="minorEastAsia"/>
           <w:b/>
           <w:sz w:val="20"/>
           <w:szCs w:val="20"/>
@@ -8691,7 +9042,7 @@
         <w:ind w:firstLineChars="0" w:firstLine="0"/>
         <w:jc w:val="center"/>
         <w:rPr>
-          <w:rFonts w:asciiTheme="minorEastAsia" w:eastAsiaTheme="minorEastAsia" w:hAnsiTheme="minorEastAsia" w:hint="eastAsia"/>
+          <w:rFonts w:asciiTheme="minorEastAsia" w:eastAsiaTheme="minorEastAsia" w:hAnsiTheme="minorEastAsia"/>
           <w:sz w:val="18"/>
           <w:szCs w:val="20"/>
         </w:rPr>
@@ -8797,7 +9148,7 @@
       <w:pPr>
         <w:ind w:firstLineChars="0" w:firstLine="0"/>
         <w:rPr>
-          <w:rFonts w:asciiTheme="minorEastAsia" w:eastAsiaTheme="minorEastAsia" w:hAnsiTheme="minorEastAsia" w:hint="eastAsia"/>
+          <w:rFonts w:asciiTheme="minorEastAsia" w:eastAsiaTheme="minorEastAsia" w:hAnsiTheme="minorEastAsia"/>
           <w:b/>
           <w:sz w:val="20"/>
           <w:szCs w:val="20"/>
@@ -8806,6 +9157,7 @@
       <w:r>
         <w:rPr>
           <w:rFonts w:asciiTheme="minorEastAsia" w:eastAsiaTheme="minorEastAsia" w:hAnsiTheme="minorEastAsia"/>
+          <w:noProof/>
         </w:rPr>
         <w:drawing>
           <wp:anchor distT="0" distB="0" distL="114300" distR="114300" simplePos="0" relativeHeight="251671552" behindDoc="1" locked="0" layoutInCell="1" allowOverlap="1" wp14:anchorId="1EF7BFF6" wp14:editId="6E9FA2F4">
@@ -8880,7 +9232,7 @@
       <w:pPr>
         <w:ind w:firstLineChars="0" w:firstLine="0"/>
         <w:rPr>
-          <w:rFonts w:asciiTheme="minorEastAsia" w:eastAsiaTheme="minorEastAsia" w:hAnsiTheme="minorEastAsia" w:hint="eastAsia"/>
+          <w:rFonts w:asciiTheme="minorEastAsia" w:eastAsiaTheme="minorEastAsia" w:hAnsiTheme="minorEastAsia"/>
           <w:b/>
           <w:sz w:val="20"/>
           <w:szCs w:val="20"/>
@@ -8891,7 +9243,7 @@
       <w:pPr>
         <w:ind w:firstLineChars="0" w:firstLine="0"/>
         <w:rPr>
-          <w:rFonts w:asciiTheme="minorEastAsia" w:eastAsiaTheme="minorEastAsia" w:hAnsiTheme="minorEastAsia" w:hint="eastAsia"/>
+          <w:rFonts w:asciiTheme="minorEastAsia" w:eastAsiaTheme="minorEastAsia" w:hAnsiTheme="minorEastAsia"/>
           <w:b/>
           <w:sz w:val="20"/>
           <w:szCs w:val="20"/>
@@ -8902,7 +9254,7 @@
       <w:pPr>
         <w:ind w:firstLineChars="0" w:firstLine="0"/>
         <w:rPr>
-          <w:rFonts w:asciiTheme="minorEastAsia" w:eastAsiaTheme="minorEastAsia" w:hAnsiTheme="minorEastAsia" w:hint="eastAsia"/>
+          <w:rFonts w:asciiTheme="minorEastAsia" w:eastAsiaTheme="minorEastAsia" w:hAnsiTheme="minorEastAsia"/>
           <w:b/>
           <w:sz w:val="20"/>
           <w:szCs w:val="20"/>
@@ -8914,7 +9266,7 @@
         <w:ind w:firstLineChars="0" w:firstLine="0"/>
         <w:jc w:val="center"/>
         <w:rPr>
-          <w:rFonts w:asciiTheme="minorEastAsia" w:eastAsiaTheme="minorEastAsia" w:hAnsiTheme="minorEastAsia" w:hint="eastAsia"/>
+          <w:rFonts w:asciiTheme="minorEastAsia" w:eastAsiaTheme="minorEastAsia" w:hAnsiTheme="minorEastAsia"/>
           <w:sz w:val="18"/>
         </w:rPr>
       </w:pPr>
@@ -8944,12 +9296,13 @@
       <w:pPr>
         <w:ind w:firstLineChars="0" w:firstLine="0"/>
         <w:rPr>
-          <w:rFonts w:asciiTheme="minorEastAsia" w:eastAsiaTheme="minorEastAsia" w:hAnsiTheme="minorEastAsia" w:hint="eastAsia"/>
-        </w:rPr>
-      </w:pPr>
-      <w:r>
-        <w:rPr>
-          <w:rFonts w:asciiTheme="minorEastAsia" w:eastAsiaTheme="minorEastAsia" w:hAnsiTheme="minorEastAsia"/>
+          <w:rFonts w:asciiTheme="minorEastAsia" w:eastAsiaTheme="minorEastAsia" w:hAnsiTheme="minorEastAsia"/>
+        </w:rPr>
+      </w:pPr>
+      <w:r>
+        <w:rPr>
+          <w:rFonts w:asciiTheme="minorEastAsia" w:eastAsiaTheme="minorEastAsia" w:hAnsiTheme="minorEastAsia"/>
+          <w:noProof/>
         </w:rPr>
         <w:drawing>
           <wp:anchor distT="0" distB="0" distL="114300" distR="114300" simplePos="0" relativeHeight="251673600" behindDoc="1" locked="0" layoutInCell="1" allowOverlap="1" wp14:anchorId="13926549" wp14:editId="1E0F77AF">
@@ -9022,6 +9375,7 @@
       <w:r>
         <w:rPr>
           <w:rFonts w:asciiTheme="minorEastAsia" w:eastAsiaTheme="minorEastAsia" w:hAnsiTheme="minorEastAsia"/>
+          <w:noProof/>
         </w:rPr>
         <w:drawing>
           <wp:anchor distT="0" distB="0" distL="114300" distR="114300" simplePos="0" relativeHeight="251672576" behindDoc="1" locked="0" layoutInCell="1" allowOverlap="1" wp14:anchorId="333072A8" wp14:editId="3130C14D">
@@ -9096,7 +9450,7 @@
       <w:pPr>
         <w:ind w:firstLineChars="0" w:firstLine="0"/>
         <w:rPr>
-          <w:rFonts w:asciiTheme="minorEastAsia" w:eastAsiaTheme="minorEastAsia" w:hAnsiTheme="minorEastAsia" w:hint="eastAsia"/>
+          <w:rFonts w:asciiTheme="minorEastAsia" w:eastAsiaTheme="minorEastAsia" w:hAnsiTheme="minorEastAsia"/>
         </w:rPr>
       </w:pPr>
     </w:p>
@@ -9104,7 +9458,7 @@
       <w:pPr>
         <w:ind w:firstLineChars="0" w:firstLine="0"/>
         <w:rPr>
-          <w:rFonts w:asciiTheme="minorEastAsia" w:eastAsiaTheme="minorEastAsia" w:hAnsiTheme="minorEastAsia" w:hint="eastAsia"/>
+          <w:rFonts w:asciiTheme="minorEastAsia" w:eastAsiaTheme="minorEastAsia" w:hAnsiTheme="minorEastAsia"/>
         </w:rPr>
       </w:pPr>
     </w:p>
@@ -9112,7 +9466,7 @@
       <w:pPr>
         <w:ind w:firstLineChars="0" w:firstLine="0"/>
         <w:rPr>
-          <w:rFonts w:asciiTheme="minorEastAsia" w:eastAsiaTheme="minorEastAsia" w:hAnsiTheme="minorEastAsia" w:hint="eastAsia"/>
+          <w:rFonts w:asciiTheme="minorEastAsia" w:eastAsiaTheme="minorEastAsia" w:hAnsiTheme="minorEastAsia"/>
         </w:rPr>
       </w:pPr>
     </w:p>
@@ -9221,10 +9575,31 @@
       <w:pPr>
         <w:ind w:firstLineChars="0" w:firstLine="0"/>
         <w:rPr>
-          <w:rFonts w:asciiTheme="minorEastAsia" w:eastAsiaTheme="minorEastAsia" w:hAnsiTheme="minorEastAsia" w:hint="eastAsia"/>
-          <w:sz w:val="18"/>
-        </w:rPr>
-      </w:pPr>
+          <w:rFonts w:asciiTheme="minorEastAsia" w:eastAsiaTheme="minorEastAsia" w:hAnsiTheme="minorEastAsia"/>
+          <w:sz w:val="20"/>
+        </w:rPr>
+      </w:pPr>
+      <w:r>
+        <w:rPr>
+          <w:rFonts w:asciiTheme="minorHAnsi" w:eastAsiaTheme="minorEastAsia" w:hAnsiTheme="minorHAnsi"/>
+          <w:sz w:val="20"/>
+        </w:rPr>
+        <w:t>4</w:t>
+      </w:r>
+      <w:r>
+        <w:rPr>
+          <w:rFonts w:asciiTheme="minorEastAsia" w:eastAsiaTheme="minorEastAsia" w:hAnsiTheme="minorEastAsia"/>
+          <w:sz w:val="20"/>
+        </w:rPr>
+        <w:t xml:space="preserve">. </w:t>
+      </w:r>
+      <w:r>
+        <w:rPr>
+          <w:rFonts w:asciiTheme="minorEastAsia" w:eastAsiaTheme="minorEastAsia" w:hAnsiTheme="minorEastAsia" w:hint="eastAsia"/>
+          <w:sz w:val="20"/>
+        </w:rPr>
+        <w:t>結論</w:t>
+      </w:r>
     </w:p>
     <w:p>
       <w:pPr>
@@ -9236,24 +9611,327 @@
       </w:pPr>
       <w:r>
         <w:rPr>
-          <w:rFonts w:asciiTheme="minorHAnsi" w:eastAsiaTheme="minorEastAsia" w:hAnsiTheme="minorHAnsi"/>
-          <w:sz w:val="20"/>
-        </w:rPr>
-        <w:t>4</w:t>
-      </w:r>
-      <w:r>
-        <w:rPr>
-          <w:rFonts w:asciiTheme="minorEastAsia" w:eastAsiaTheme="minorEastAsia" w:hAnsiTheme="minorEastAsia"/>
-          <w:sz w:val="20"/>
-        </w:rPr>
-        <w:t xml:space="preserve">. </w:t>
-      </w:r>
-      <w:r>
-        <w:rPr>
-          <w:rFonts w:asciiTheme="minorEastAsia" w:eastAsiaTheme="minorEastAsia" w:hAnsiTheme="minorEastAsia" w:hint="eastAsia"/>
-          <w:sz w:val="20"/>
-        </w:rPr>
-        <w:t>結論</w:t>
+          <w:rFonts w:asciiTheme="minorEastAsia" w:eastAsiaTheme="minorEastAsia" w:hAnsiTheme="minorEastAsia" w:hint="eastAsia"/>
+          <w:sz w:val="20"/>
+        </w:rPr>
+        <w:t xml:space="preserve">　</w:t>
+      </w:r>
+      <w:r>
+        <w:rPr>
+          <w:rFonts w:asciiTheme="minorEastAsia" w:eastAsiaTheme="minorEastAsia" w:hAnsiTheme="minorEastAsia" w:hint="eastAsia"/>
+          <w:sz w:val="20"/>
+        </w:rPr>
+        <w:t>本研究では，</w:t>
+      </w:r>
+      <w:r>
+        <w:rPr>
+          <w:rFonts w:asciiTheme="minorHAnsi" w:eastAsiaTheme="minorEastAsia" w:hAnsiTheme="minorHAnsi"/>
+          <w:sz w:val="20"/>
+        </w:rPr>
+        <w:t>UXPLOT</w:t>
+      </w:r>
+      <w:r>
+        <w:rPr>
+          <w:rFonts w:asciiTheme="minorEastAsia" w:eastAsiaTheme="minorEastAsia" w:hAnsiTheme="minorEastAsia" w:hint="eastAsia"/>
+          <w:sz w:val="20"/>
+        </w:rPr>
+        <w:t>のインタフェースの</w:t>
+      </w:r>
+      <w:r>
+        <w:rPr>
+          <w:rFonts w:asciiTheme="minorEastAsia" w:eastAsiaTheme="minorEastAsia" w:hAnsiTheme="minorEastAsia" w:hint="eastAsia"/>
+          <w:sz w:val="20"/>
+        </w:rPr>
+        <w:t>開発・比較実</w:t>
+      </w:r>
+      <w:r>
+        <w:rPr>
+          <w:rFonts w:asciiTheme="minorEastAsia" w:eastAsiaTheme="minorEastAsia" w:hAnsiTheme="minorEastAsia" w:hint="eastAsia"/>
+          <w:sz w:val="20"/>
+        </w:rPr>
+        <w:t>験を行</w:t>
+      </w:r>
+      <w:r>
+        <w:rPr>
+          <w:rFonts w:asciiTheme="minorEastAsia" w:eastAsiaTheme="minorEastAsia" w:hAnsiTheme="minorEastAsia" w:hint="eastAsia"/>
+          <w:sz w:val="20"/>
+        </w:rPr>
+        <w:t>い</w:t>
+      </w:r>
+      <w:r>
+        <w:rPr>
+          <w:rFonts w:asciiTheme="minorEastAsia" w:eastAsiaTheme="minorEastAsia" w:hAnsiTheme="minorEastAsia" w:hint="eastAsia"/>
+          <w:sz w:val="20"/>
+        </w:rPr>
+        <w:t>，</w:t>
+      </w:r>
+      <w:r>
+        <w:rPr>
+          <w:rFonts w:asciiTheme="minorEastAsia" w:eastAsiaTheme="minorEastAsia" w:hAnsiTheme="minorEastAsia" w:hint="eastAsia"/>
+          <w:sz w:val="20"/>
+        </w:rPr>
+        <w:t>製品の</w:t>
+      </w:r>
+      <w:r>
+        <w:rPr>
+          <w:rFonts w:asciiTheme="minorHAnsi" w:eastAsiaTheme="minorEastAsia" w:hAnsiTheme="minorHAnsi"/>
+          <w:sz w:val="20"/>
+        </w:rPr>
+        <w:t>UX</w:t>
+      </w:r>
+      <w:r>
+        <w:rPr>
+          <w:rFonts w:asciiTheme="minorEastAsia" w:eastAsiaTheme="minorEastAsia" w:hAnsiTheme="minorEastAsia" w:hint="eastAsia"/>
+          <w:sz w:val="20"/>
+        </w:rPr>
+        <w:t>評価に有効だと考えられるインタフェースを用いて</w:t>
+      </w:r>
+      <w:r>
+        <w:rPr>
+          <w:rFonts w:asciiTheme="minorHAnsi" w:eastAsiaTheme="minorEastAsia" w:hAnsiTheme="minorHAnsi"/>
+          <w:sz w:val="20"/>
+        </w:rPr>
+        <w:t>Web</w:t>
+      </w:r>
+      <w:r>
+        <w:rPr>
+          <w:rFonts w:asciiTheme="minorEastAsia" w:eastAsiaTheme="minorEastAsia" w:hAnsiTheme="minorEastAsia" w:hint="eastAsia"/>
+          <w:sz w:val="20"/>
+        </w:rPr>
+        <w:t>サイト利用時の</w:t>
+      </w:r>
+      <w:r>
+        <w:rPr>
+          <w:rFonts w:asciiTheme="minorHAnsi" w:eastAsiaTheme="minorEastAsia" w:hAnsiTheme="minorHAnsi"/>
+          <w:sz w:val="20"/>
+        </w:rPr>
+        <w:t>UX</w:t>
+      </w:r>
+      <w:r>
+        <w:rPr>
+          <w:rFonts w:asciiTheme="minorEastAsia" w:eastAsiaTheme="minorEastAsia" w:hAnsiTheme="minorEastAsia" w:hint="eastAsia"/>
+          <w:sz w:val="20"/>
+        </w:rPr>
+        <w:t>を</w:t>
+      </w:r>
+      <w:r>
+        <w:rPr>
+          <w:rFonts w:asciiTheme="minorHAnsi" w:eastAsiaTheme="minorEastAsia" w:hAnsiTheme="minorHAnsi"/>
+          <w:sz w:val="20"/>
+        </w:rPr>
+        <w:t>UXPLOT</w:t>
+      </w:r>
+      <w:r>
+        <w:rPr>
+          <w:rFonts w:asciiTheme="minorEastAsia" w:eastAsiaTheme="minorEastAsia" w:hAnsiTheme="minorEastAsia" w:hint="eastAsia"/>
+          <w:sz w:val="20"/>
+        </w:rPr>
+        <w:t>を用いて</w:t>
+      </w:r>
+      <w:r>
+        <w:rPr>
+          <w:rFonts w:asciiTheme="minorEastAsia" w:eastAsiaTheme="minorEastAsia" w:hAnsiTheme="minorEastAsia" w:hint="eastAsia"/>
+          <w:sz w:val="20"/>
+        </w:rPr>
+        <w:t>取得した</w:t>
+      </w:r>
+      <w:r>
+        <w:rPr>
+          <w:rFonts w:asciiTheme="minorEastAsia" w:eastAsiaTheme="minorEastAsia" w:hAnsiTheme="minorEastAsia" w:hint="eastAsia"/>
+          <w:sz w:val="20"/>
+        </w:rPr>
+        <w:t>．</w:t>
+      </w:r>
+      <w:r>
+        <w:rPr>
+          <w:rFonts w:asciiTheme="minorEastAsia" w:eastAsiaTheme="minorEastAsia" w:hAnsiTheme="minorEastAsia" w:hint="eastAsia"/>
+          <w:sz w:val="20"/>
+        </w:rPr>
+        <w:t>インタフェース比較実験を行った結果，</w:t>
+      </w:r>
+      <w:r>
+        <w:rPr>
+          <w:rFonts w:asciiTheme="minorEastAsia" w:eastAsiaTheme="minorEastAsia" w:hAnsiTheme="minorEastAsia" w:hint="eastAsia"/>
+          <w:sz w:val="20"/>
+        </w:rPr>
+        <w:t>出力インタフェース</w:t>
+      </w:r>
+      <w:r>
+        <w:rPr>
+          <w:rFonts w:asciiTheme="minorEastAsia" w:eastAsiaTheme="minorEastAsia" w:hAnsiTheme="minorEastAsia" w:hint="eastAsia"/>
+          <w:sz w:val="20"/>
+        </w:rPr>
+        <w:t>では</w:t>
+      </w:r>
+      <w:r>
+        <w:rPr>
+          <w:rFonts w:asciiTheme="minorEastAsia" w:eastAsiaTheme="minorEastAsia" w:hAnsiTheme="minorEastAsia" w:hint="eastAsia"/>
+          <w:sz w:val="20"/>
+        </w:rPr>
+        <w:t>，グラフがある場合に</w:t>
+      </w:r>
+      <w:r>
+        <w:rPr>
+          <w:rFonts w:asciiTheme="minorHAnsi" w:eastAsiaTheme="minorEastAsia" w:hAnsiTheme="minorHAnsi"/>
+          <w:sz w:val="20"/>
+        </w:rPr>
+        <w:t>UX</w:t>
+      </w:r>
+      <w:r>
+        <w:rPr>
+          <w:rFonts w:asciiTheme="minorEastAsia" w:eastAsiaTheme="minorEastAsia" w:hAnsiTheme="minorEastAsia" w:hint="eastAsia"/>
+          <w:sz w:val="20"/>
+        </w:rPr>
+        <w:t>が多く入力され</w:t>
+      </w:r>
+      <w:r>
+        <w:rPr>
+          <w:rFonts w:asciiTheme="minorHAnsi" w:eastAsiaTheme="minorEastAsia" w:hAnsiTheme="minorHAnsi"/>
+          <w:sz w:val="20"/>
+        </w:rPr>
+        <w:t>UX</w:t>
+      </w:r>
+      <w:r>
+        <w:rPr>
+          <w:rFonts w:asciiTheme="minorEastAsia" w:eastAsiaTheme="minorEastAsia" w:hAnsiTheme="minorEastAsia" w:hint="eastAsia"/>
+          <w:sz w:val="20"/>
+        </w:rPr>
+        <w:t>カーブと相関が減少する傾向があることがわかった.</w:t>
+      </w:r>
+      <w:r>
+        <w:rPr>
+          <w:rFonts w:asciiTheme="minorEastAsia" w:eastAsiaTheme="minorEastAsia" w:hAnsiTheme="minorEastAsia" w:hint="eastAsia"/>
+          <w:sz w:val="20"/>
+        </w:rPr>
+        <w:t>入力インタフェース</w:t>
+      </w:r>
+      <w:r>
+        <w:rPr>
+          <w:rFonts w:asciiTheme="minorEastAsia" w:eastAsiaTheme="minorEastAsia" w:hAnsiTheme="minorEastAsia" w:hint="eastAsia"/>
+          <w:sz w:val="20"/>
+        </w:rPr>
+        <w:t>では</w:t>
+      </w:r>
+      <w:r>
+        <w:rPr>
+          <w:rFonts w:asciiTheme="minorEastAsia" w:eastAsiaTheme="minorEastAsia" w:hAnsiTheme="minorEastAsia" w:hint="eastAsia"/>
+          <w:sz w:val="20"/>
+        </w:rPr>
+        <w:t>，</w:t>
+      </w:r>
+      <w:r>
+        <w:rPr>
+          <w:rFonts w:asciiTheme="minorEastAsia" w:eastAsiaTheme="minorEastAsia" w:hAnsiTheme="minorEastAsia" w:hint="eastAsia"/>
+          <w:sz w:val="20"/>
+        </w:rPr>
+        <w:t>音声入力場合に短時間で多くの感情の入力がされる傾向が見られた．</w:t>
+      </w:r>
+      <w:r>
+        <w:rPr>
+          <w:rFonts w:asciiTheme="minorHAnsi" w:eastAsiaTheme="minorEastAsia" w:hAnsiTheme="minorHAnsi"/>
+          <w:sz w:val="20"/>
+        </w:rPr>
+        <w:t>3</w:t>
+      </w:r>
+      <w:r>
+        <w:rPr>
+          <w:rFonts w:asciiTheme="minorEastAsia" w:eastAsiaTheme="minorEastAsia" w:hAnsiTheme="minorEastAsia" w:hint="eastAsia"/>
+          <w:sz w:val="20"/>
+        </w:rPr>
+        <w:t>章の</w:t>
+      </w:r>
+      <w:bookmarkStart w:id="0" w:name="_GoBack"/>
+      <w:bookmarkEnd w:id="0"/>
+      <w:r>
+        <w:rPr>
+          <w:rFonts w:asciiTheme="minorHAnsi" w:eastAsiaTheme="minorEastAsia" w:hAnsiTheme="minorHAnsi"/>
+          <w:sz w:val="20"/>
+        </w:rPr>
+        <w:t>Web</w:t>
+      </w:r>
+      <w:r>
+        <w:rPr>
+          <w:rFonts w:asciiTheme="minorEastAsia" w:eastAsiaTheme="minorEastAsia" w:hAnsiTheme="minorEastAsia" w:hint="eastAsia"/>
+          <w:sz w:val="20"/>
+        </w:rPr>
+        <w:t>サイト利用時の実験では，</w:t>
+      </w:r>
+      <w:r>
+        <w:rPr>
+          <w:rFonts w:asciiTheme="minorEastAsia" w:eastAsiaTheme="minorEastAsia" w:hAnsiTheme="minorEastAsia" w:hint="eastAsia"/>
+          <w:sz w:val="20"/>
+        </w:rPr>
+        <w:t>一時的</w:t>
+      </w:r>
+      <w:r>
+        <w:rPr>
+          <w:rFonts w:asciiTheme="minorHAnsi" w:eastAsiaTheme="minorEastAsia" w:hAnsiTheme="minorHAnsi"/>
+          <w:sz w:val="20"/>
+        </w:rPr>
+        <w:t>UX</w:t>
+      </w:r>
+      <w:r>
+        <w:rPr>
+          <w:rFonts w:asciiTheme="minorEastAsia" w:eastAsiaTheme="minorEastAsia" w:hAnsiTheme="minorEastAsia" w:hint="eastAsia"/>
+          <w:sz w:val="20"/>
+        </w:rPr>
+        <w:t>が忘却される場合と，複数の一時的</w:t>
+      </w:r>
+      <w:r>
+        <w:rPr>
+          <w:rFonts w:asciiTheme="minorHAnsi" w:eastAsiaTheme="minorEastAsia" w:hAnsiTheme="minorHAnsi"/>
+          <w:sz w:val="20"/>
+        </w:rPr>
+        <w:t>UX</w:t>
+      </w:r>
+      <w:r>
+        <w:rPr>
+          <w:rFonts w:asciiTheme="minorEastAsia" w:eastAsiaTheme="minorEastAsia" w:hAnsiTheme="minorEastAsia" w:hint="eastAsia"/>
+          <w:sz w:val="20"/>
+        </w:rPr>
+        <w:t>がエピソード的</w:t>
+      </w:r>
+      <w:r>
+        <w:rPr>
+          <w:rFonts w:asciiTheme="minorHAnsi" w:eastAsiaTheme="minorEastAsia" w:hAnsiTheme="minorHAnsi"/>
+          <w:sz w:val="20"/>
+        </w:rPr>
+        <w:t>UX</w:t>
+      </w:r>
+      <w:r>
+        <w:rPr>
+          <w:rFonts w:asciiTheme="minorEastAsia" w:eastAsiaTheme="minorEastAsia" w:hAnsiTheme="minorEastAsia" w:hint="eastAsia"/>
+          <w:sz w:val="20"/>
+        </w:rPr>
+        <w:t>として簡略される場合があることが明らかとなった．また，カテゴリー別に</w:t>
+      </w:r>
+      <w:r>
+        <w:rPr>
+          <w:rFonts w:asciiTheme="minorHAnsi" w:eastAsiaTheme="minorEastAsia" w:hAnsiTheme="minorHAnsi"/>
+          <w:sz w:val="20"/>
+        </w:rPr>
+        <w:t>UX</w:t>
+      </w:r>
+      <w:r>
+        <w:rPr>
+          <w:rFonts w:asciiTheme="minorEastAsia" w:eastAsiaTheme="minorEastAsia" w:hAnsiTheme="minorEastAsia" w:hint="eastAsia"/>
+          <w:sz w:val="20"/>
+        </w:rPr>
+        <w:t>を分析することで，</w:t>
+      </w:r>
+      <w:r>
+        <w:rPr>
+          <w:rFonts w:asciiTheme="minorHAnsi" w:eastAsiaTheme="minorEastAsia" w:hAnsiTheme="minorHAnsi"/>
+          <w:sz w:val="20"/>
+        </w:rPr>
+        <w:t>UX</w:t>
+      </w:r>
+      <w:r>
+        <w:rPr>
+          <w:rFonts w:asciiTheme="minorEastAsia" w:eastAsiaTheme="minorEastAsia" w:hAnsiTheme="minorEastAsia" w:hint="eastAsia"/>
+          <w:sz w:val="20"/>
+        </w:rPr>
+        <w:t>の入力数，度合いに違いが見られることがわかった．</w:t>
       </w:r>
     </w:p>
     <w:p>
@@ -9264,389 +9942,28 @@
           <w:sz w:val="20"/>
         </w:rPr>
       </w:pPr>
-      <w:r>
-        <w:rPr>
-          <w:rFonts w:asciiTheme="minorEastAsia" w:eastAsiaTheme="minorEastAsia" w:hAnsiTheme="minorEastAsia" w:hint="eastAsia"/>
-          <w:sz w:val="20"/>
-        </w:rPr>
-        <w:t xml:space="preserve">　</w:t>
-      </w:r>
-      <w:r>
-        <w:rPr>
-          <w:rFonts w:asciiTheme="minorEastAsia" w:eastAsiaTheme="minorEastAsia" w:hAnsiTheme="minorEastAsia" w:hint="eastAsia"/>
-          <w:sz w:val="20"/>
-        </w:rPr>
-        <w:t>本研究では，</w:t>
-      </w:r>
-      <w:r>
-        <w:rPr>
-          <w:rFonts w:asciiTheme="minorHAnsi" w:eastAsiaTheme="minorEastAsia" w:hAnsiTheme="minorHAnsi"/>
-          <w:sz w:val="20"/>
-        </w:rPr>
-        <w:t>UXPLOT</w:t>
-      </w:r>
-      <w:r>
-        <w:rPr>
-          <w:rFonts w:asciiTheme="minorEastAsia" w:eastAsiaTheme="minorEastAsia" w:hAnsiTheme="minorEastAsia" w:hint="eastAsia"/>
-          <w:sz w:val="20"/>
-        </w:rPr>
-        <w:t>のインタフェースの</w:t>
-      </w:r>
-      <w:r>
-        <w:rPr>
-          <w:rFonts w:asciiTheme="minorEastAsia" w:eastAsiaTheme="minorEastAsia" w:hAnsiTheme="minorEastAsia" w:hint="eastAsia"/>
-          <w:sz w:val="20"/>
-        </w:rPr>
-        <w:t>開発・比較実</w:t>
-      </w:r>
-      <w:r>
-        <w:rPr>
-          <w:rFonts w:asciiTheme="minorEastAsia" w:eastAsiaTheme="minorEastAsia" w:hAnsiTheme="minorEastAsia" w:hint="eastAsia"/>
-          <w:sz w:val="20"/>
-        </w:rPr>
-        <w:t>験を行</w:t>
-      </w:r>
-      <w:r>
-        <w:rPr>
-          <w:rFonts w:asciiTheme="minorEastAsia" w:eastAsiaTheme="minorEastAsia" w:hAnsiTheme="minorEastAsia" w:hint="eastAsia"/>
-          <w:sz w:val="20"/>
-        </w:rPr>
-        <w:t>い</w:t>
-      </w:r>
-      <w:r>
-        <w:rPr>
-          <w:rFonts w:asciiTheme="minorEastAsia" w:eastAsiaTheme="minorEastAsia" w:hAnsiTheme="minorEastAsia" w:hint="eastAsia"/>
-          <w:sz w:val="20"/>
-        </w:rPr>
-        <w:t>，</w:t>
-      </w:r>
-      <w:r>
-        <w:rPr>
-          <w:rFonts w:asciiTheme="minorHAnsi" w:eastAsiaTheme="minorEastAsia" w:hAnsiTheme="minorHAnsi"/>
-          <w:sz w:val="20"/>
-        </w:rPr>
-        <w:t>Web</w:t>
-      </w:r>
-      <w:r>
-        <w:rPr>
-          <w:rFonts w:asciiTheme="minorEastAsia" w:eastAsiaTheme="minorEastAsia" w:hAnsiTheme="minorEastAsia" w:hint="eastAsia"/>
-          <w:sz w:val="20"/>
-        </w:rPr>
-        <w:t>サイト利用時の</w:t>
-      </w:r>
-      <w:r>
-        <w:rPr>
-          <w:rFonts w:asciiTheme="minorHAnsi" w:eastAsiaTheme="minorEastAsia" w:hAnsiTheme="minorHAnsi"/>
-          <w:sz w:val="20"/>
-        </w:rPr>
-        <w:t>UX</w:t>
-      </w:r>
-      <w:r>
-        <w:rPr>
-          <w:rFonts w:asciiTheme="minorEastAsia" w:eastAsiaTheme="minorEastAsia" w:hAnsiTheme="minorEastAsia" w:hint="eastAsia"/>
-          <w:sz w:val="20"/>
-        </w:rPr>
-        <w:t>を</w:t>
-      </w:r>
-      <w:r>
-        <w:rPr>
-          <w:rFonts w:asciiTheme="minorHAnsi" w:eastAsiaTheme="minorEastAsia" w:hAnsiTheme="minorHAnsi"/>
-          <w:sz w:val="20"/>
-        </w:rPr>
-        <w:t>UXPLOT</w:t>
-      </w:r>
-      <w:r>
-        <w:rPr>
-          <w:rFonts w:asciiTheme="minorEastAsia" w:eastAsiaTheme="minorEastAsia" w:hAnsiTheme="minorEastAsia" w:hint="eastAsia"/>
-          <w:sz w:val="20"/>
-        </w:rPr>
-        <w:t>を用いて</w:t>
-      </w:r>
-      <w:r>
-        <w:rPr>
-          <w:rFonts w:asciiTheme="minorEastAsia" w:eastAsiaTheme="minorEastAsia" w:hAnsiTheme="minorEastAsia" w:hint="eastAsia"/>
-          <w:sz w:val="20"/>
-        </w:rPr>
-        <w:t>取得した</w:t>
-      </w:r>
-      <w:r>
-        <w:rPr>
-          <w:rFonts w:asciiTheme="minorEastAsia" w:eastAsiaTheme="minorEastAsia" w:hAnsiTheme="minorEastAsia" w:hint="eastAsia"/>
-          <w:sz w:val="20"/>
-        </w:rPr>
-        <w:t>．</w:t>
-      </w:r>
-      <w:r>
-        <w:rPr>
-          <w:rFonts w:asciiTheme="minorEastAsia" w:eastAsiaTheme="minorEastAsia" w:hAnsiTheme="minorEastAsia" w:hint="eastAsia"/>
-          <w:sz w:val="20"/>
-        </w:rPr>
-        <w:t>出力インタフェースにおいては，グラフがある場合に</w:t>
-      </w:r>
-      <w:r>
-        <w:rPr>
-          <w:rFonts w:asciiTheme="minorHAnsi" w:eastAsiaTheme="minorEastAsia" w:hAnsiTheme="minorHAnsi"/>
-          <w:sz w:val="20"/>
-        </w:rPr>
-        <w:t>UX</w:t>
-      </w:r>
-      <w:r>
-        <w:rPr>
-          <w:rFonts w:asciiTheme="minorEastAsia" w:eastAsiaTheme="minorEastAsia" w:hAnsiTheme="minorEastAsia" w:hint="eastAsia"/>
-          <w:sz w:val="20"/>
-        </w:rPr>
-        <w:t>が多く入力され</w:t>
-      </w:r>
-      <w:r>
-        <w:rPr>
-          <w:rFonts w:asciiTheme="minorHAnsi" w:eastAsiaTheme="minorEastAsia" w:hAnsiTheme="minorHAnsi"/>
-          <w:sz w:val="20"/>
-        </w:rPr>
-        <w:t>UX</w:t>
-      </w:r>
-      <w:r>
-        <w:rPr>
-          <w:rFonts w:asciiTheme="minorEastAsia" w:eastAsiaTheme="minorEastAsia" w:hAnsiTheme="minorEastAsia" w:hint="eastAsia"/>
-          <w:sz w:val="20"/>
-        </w:rPr>
-        <w:t>カーブと相関が減少する傾向があることがわかった.</w:t>
-      </w:r>
-      <w:r>
-        <w:rPr>
-          <w:rFonts w:asciiTheme="minorEastAsia" w:eastAsiaTheme="minorEastAsia" w:hAnsiTheme="minorEastAsia" w:hint="eastAsia"/>
-          <w:sz w:val="20"/>
-        </w:rPr>
-        <w:t>入力インタフェース</w:t>
-      </w:r>
-      <w:r>
-        <w:rPr>
-          <w:rFonts w:asciiTheme="minorEastAsia" w:eastAsiaTheme="minorEastAsia" w:hAnsiTheme="minorEastAsia" w:hint="eastAsia"/>
-          <w:sz w:val="20"/>
-        </w:rPr>
-        <w:t>の比較では，</w:t>
-      </w:r>
-      <w:r>
-        <w:rPr>
-          <w:rFonts w:asciiTheme="minorEastAsia" w:eastAsiaTheme="minorEastAsia" w:hAnsiTheme="minorEastAsia" w:hint="eastAsia"/>
-          <w:sz w:val="20"/>
-        </w:rPr>
-        <w:t>音声入力場合に短時間で多くの感情の入力がされる傾向が見られた．</w:t>
-      </w:r>
-      <w:r>
-        <w:rPr>
-          <w:rFonts w:asciiTheme="minorHAnsi" w:eastAsiaTheme="minorEastAsia" w:hAnsiTheme="minorHAnsi"/>
-          <w:sz w:val="20"/>
-        </w:rPr>
-        <w:t>3</w:t>
-      </w:r>
-      <w:r>
-        <w:rPr>
-          <w:rFonts w:asciiTheme="minorEastAsia" w:eastAsiaTheme="minorEastAsia" w:hAnsiTheme="minorEastAsia" w:hint="eastAsia"/>
-          <w:sz w:val="20"/>
-        </w:rPr>
-        <w:t>章の</w:t>
-      </w:r>
-      <w:r>
-        <w:rPr>
-          <w:rFonts w:asciiTheme="minorHAnsi" w:eastAsiaTheme="minorEastAsia" w:hAnsiTheme="minorHAnsi"/>
-          <w:sz w:val="20"/>
-        </w:rPr>
-        <w:t>Web</w:t>
-      </w:r>
-      <w:r>
-        <w:rPr>
-          <w:rFonts w:asciiTheme="minorEastAsia" w:eastAsiaTheme="minorEastAsia" w:hAnsiTheme="minorEastAsia" w:hint="eastAsia"/>
-          <w:sz w:val="20"/>
-        </w:rPr>
-        <w:t>サイト利用時の実験では，</w:t>
-      </w:r>
-      <w:r>
-        <w:rPr>
-          <w:rFonts w:asciiTheme="minorHAnsi" w:eastAsiaTheme="minorEastAsia" w:hAnsiTheme="minorHAnsi"/>
-          <w:sz w:val="20"/>
-        </w:rPr>
-        <w:t>UXPLOT</w:t>
-      </w:r>
-      <w:r>
-        <w:rPr>
-          <w:rFonts w:asciiTheme="minorEastAsia" w:eastAsiaTheme="minorEastAsia" w:hAnsiTheme="minorEastAsia" w:hint="eastAsia"/>
-          <w:sz w:val="20"/>
-        </w:rPr>
-        <w:t>と</w:t>
-      </w:r>
-      <w:r>
-        <w:rPr>
-          <w:rFonts w:asciiTheme="minorHAnsi" w:eastAsiaTheme="minorEastAsia" w:hAnsiTheme="minorHAnsi"/>
-          <w:sz w:val="20"/>
-        </w:rPr>
-        <w:t>UX</w:t>
-      </w:r>
-      <w:r>
-        <w:rPr>
-          <w:rFonts w:asciiTheme="minorEastAsia" w:eastAsiaTheme="minorEastAsia" w:hAnsiTheme="minorEastAsia" w:hint="eastAsia"/>
-          <w:sz w:val="20"/>
-        </w:rPr>
-        <w:t>カーブで結果に大きな違いが表れ，一連のタ</w:t>
-      </w:r>
-      <w:bookmarkStart w:id="0" w:name="_GoBack"/>
-      <w:bookmarkEnd w:id="0"/>
-      <w:r>
-        <w:rPr>
-          <w:rFonts w:asciiTheme="minorEastAsia" w:eastAsiaTheme="minorEastAsia" w:hAnsiTheme="minorEastAsia" w:hint="eastAsia"/>
-          <w:sz w:val="20"/>
-        </w:rPr>
-        <w:t>スクでの</w:t>
-      </w:r>
-      <w:r>
-        <w:rPr>
-          <w:rFonts w:asciiTheme="minorHAnsi" w:eastAsiaTheme="minorEastAsia" w:hAnsiTheme="minorHAnsi"/>
-          <w:sz w:val="20"/>
-        </w:rPr>
-        <w:t>UX</w:t>
-      </w:r>
-      <w:r>
-        <w:rPr>
-          <w:rFonts w:asciiTheme="minorEastAsia" w:eastAsiaTheme="minorEastAsia" w:hAnsiTheme="minorEastAsia" w:hint="eastAsia"/>
-          <w:sz w:val="20"/>
-        </w:rPr>
-        <w:t>の入力</w:t>
-      </w:r>
-      <w:r>
-        <w:rPr>
-          <w:rFonts w:asciiTheme="minorEastAsia" w:eastAsiaTheme="minorEastAsia" w:hAnsiTheme="minorEastAsia" w:hint="eastAsia"/>
-          <w:sz w:val="20"/>
-        </w:rPr>
-        <w:t>回数によって</w:t>
-      </w:r>
-      <w:r>
-        <w:rPr>
-          <w:rFonts w:asciiTheme="minorEastAsia" w:eastAsiaTheme="minorEastAsia" w:hAnsiTheme="minorEastAsia" w:hint="eastAsia"/>
-          <w:sz w:val="20"/>
-        </w:rPr>
-        <w:t>忘却の仕方に</w:t>
-      </w:r>
-      <w:r>
-        <w:rPr>
-          <w:rFonts w:asciiTheme="minorEastAsia" w:eastAsiaTheme="minorEastAsia" w:hAnsiTheme="minorEastAsia" w:hint="eastAsia"/>
-          <w:sz w:val="20"/>
-        </w:rPr>
-        <w:t>異なる</w:t>
-      </w:r>
-      <w:r>
-        <w:rPr>
-          <w:rFonts w:asciiTheme="minorEastAsia" w:eastAsiaTheme="minorEastAsia" w:hAnsiTheme="minorEastAsia" w:hint="eastAsia"/>
-          <w:sz w:val="20"/>
-        </w:rPr>
-        <w:t>傾向が見られた．また，忘却される</w:t>
-      </w:r>
-      <w:r>
-        <w:rPr>
-          <w:rFonts w:asciiTheme="minorHAnsi" w:eastAsiaTheme="minorEastAsia" w:hAnsiTheme="minorHAnsi"/>
-          <w:sz w:val="20"/>
-        </w:rPr>
-        <w:t>UX</w:t>
-      </w:r>
-      <w:r>
-        <w:rPr>
-          <w:rFonts w:asciiTheme="minorEastAsia" w:eastAsiaTheme="minorEastAsia" w:hAnsiTheme="minorEastAsia" w:hint="eastAsia"/>
-          <w:sz w:val="20"/>
-        </w:rPr>
-        <w:t>は</w:t>
-      </w:r>
-      <w:r>
-        <w:rPr>
-          <w:rFonts w:asciiTheme="minorHAnsi" w:eastAsiaTheme="minorEastAsia" w:hAnsiTheme="minorHAnsi"/>
-          <w:sz w:val="20"/>
-        </w:rPr>
-        <w:t>Negative</w:t>
-      </w:r>
-      <w:r>
-        <w:rPr>
-          <w:rFonts w:asciiTheme="minorEastAsia" w:eastAsiaTheme="minorEastAsia" w:hAnsiTheme="minorEastAsia" w:hint="eastAsia"/>
-          <w:sz w:val="20"/>
-        </w:rPr>
-        <w:t>な</w:t>
-      </w:r>
-      <w:r>
-        <w:rPr>
-          <w:rFonts w:asciiTheme="minorHAnsi" w:eastAsiaTheme="minorEastAsia" w:hAnsiTheme="minorHAnsi"/>
-          <w:sz w:val="20"/>
-        </w:rPr>
-        <w:t>UX</w:t>
-      </w:r>
-      <w:r>
-        <w:rPr>
-          <w:rFonts w:asciiTheme="minorEastAsia" w:eastAsiaTheme="minorEastAsia" w:hAnsiTheme="minorEastAsia" w:hint="eastAsia"/>
-          <w:sz w:val="20"/>
-        </w:rPr>
-        <w:t>が多いことがわかった.</w:t>
-      </w:r>
-      <w:r>
-        <w:rPr>
-          <w:rFonts w:asciiTheme="minorEastAsia" w:eastAsiaTheme="minorEastAsia" w:hAnsiTheme="minorEastAsia" w:hint="eastAsia"/>
-          <w:sz w:val="20"/>
-        </w:rPr>
-        <w:t>カテゴリー別の</w:t>
-      </w:r>
-      <w:r>
-        <w:rPr>
-          <w:rFonts w:asciiTheme="minorHAnsi" w:eastAsiaTheme="minorEastAsia" w:hAnsiTheme="minorHAnsi"/>
-          <w:sz w:val="20"/>
-        </w:rPr>
-        <w:t>UX</w:t>
-      </w:r>
-      <w:r>
-        <w:rPr>
-          <w:rFonts w:asciiTheme="minorEastAsia" w:eastAsiaTheme="minorEastAsia" w:hAnsiTheme="minorEastAsia" w:hint="eastAsia"/>
-          <w:sz w:val="20"/>
-        </w:rPr>
-        <w:t>の分類では，タスクによって</w:t>
-      </w:r>
-      <w:r>
-        <w:rPr>
-          <w:rFonts w:asciiTheme="minorHAnsi" w:eastAsiaTheme="minorEastAsia" w:hAnsiTheme="minorHAnsi"/>
-          <w:sz w:val="20"/>
-        </w:rPr>
-        <w:t>UX</w:t>
-      </w:r>
-      <w:r>
-        <w:rPr>
-          <w:rFonts w:asciiTheme="minorEastAsia" w:eastAsiaTheme="minorEastAsia" w:hAnsiTheme="minorEastAsia" w:hint="eastAsia"/>
-          <w:sz w:val="20"/>
-        </w:rPr>
-        <w:t>の度合いに傾向が表れることがわかった.</w:t>
-      </w:r>
     </w:p>
     <w:p>
       <w:pPr>
         <w:ind w:firstLineChars="0" w:firstLine="0"/>
         <w:rPr>
-          <w:rFonts w:asciiTheme="minorEastAsia" w:eastAsiaTheme="minorEastAsia" w:hAnsiTheme="minorEastAsia" w:hint="eastAsia"/>
-          <w:sz w:val="20"/>
-        </w:rPr>
-      </w:pPr>
+          <w:rFonts w:asciiTheme="minorEastAsia" w:eastAsiaTheme="minorEastAsia" w:hAnsiTheme="minorEastAsia"/>
+          <w:sz w:val="20"/>
+        </w:rPr>
+      </w:pPr>
+      <w:r>
+        <w:rPr>
+          <w:rFonts w:asciiTheme="minorEastAsia" w:eastAsiaTheme="minorEastAsia" w:hAnsiTheme="minorEastAsia" w:hint="eastAsia"/>
+          <w:sz w:val="20"/>
+        </w:rPr>
+        <w:t>参考文献</w:t>
+      </w:r>
     </w:p>
     <w:p>
       <w:pPr>
-        <w:ind w:firstLineChars="0" w:firstLine="0"/>
-        <w:rPr>
-          <w:rFonts w:asciiTheme="minorEastAsia" w:eastAsiaTheme="minorEastAsia" w:hAnsiTheme="minorEastAsia"/>
-          <w:sz w:val="20"/>
-        </w:rPr>
-      </w:pPr>
-      <w:r>
-        <w:rPr>
-          <w:rFonts w:asciiTheme="minorEastAsia" w:eastAsiaTheme="minorEastAsia" w:hAnsiTheme="minorEastAsia" w:hint="eastAsia"/>
-          <w:sz w:val="20"/>
-        </w:rPr>
-        <w:t>参考文献</w:t>
-      </w:r>
-    </w:p>
-    <w:p>
-      <w:pPr>
         <w:pStyle w:val="a0"/>
         <w:rPr>
-          <w:rFonts w:asciiTheme="minorEastAsia" w:eastAsiaTheme="minorEastAsia" w:hAnsiTheme="minorEastAsia" w:hint="eastAsia"/>
+          <w:rFonts w:asciiTheme="minorEastAsia" w:eastAsiaTheme="minorEastAsia" w:hAnsiTheme="minorEastAsia"/>
         </w:rPr>
       </w:pPr>
       <w:bookmarkStart w:id="1" w:name="_Ref282365425"/>
@@ -9937,7 +10254,7 @@
         </w:numPr>
         <w:ind w:left="397"/>
         <w:rPr>
-          <w:rFonts w:asciiTheme="minorEastAsia" w:eastAsiaTheme="minorEastAsia" w:hAnsiTheme="minorEastAsia" w:hint="eastAsia"/>
+          <w:rFonts w:asciiTheme="minorEastAsia" w:eastAsiaTheme="minorEastAsia" w:hAnsiTheme="minorEastAsia"/>
         </w:rPr>
       </w:pPr>
     </w:p>
@@ -11494,6 +11811,95 @@
     </w:lvl>
   </w:abstractNum>
   <w:abstractNum w:abstractNumId="17">
+    <w:nsid w:val="0B64321A"/>
+    <w:multiLevelType w:val="hybridMultilevel"/>
+    <w:tmpl w:val="0190626A"/>
+    <w:lvl w:ilvl="0" w:tplc="B6A2E918">
+      <w:start w:val="1"/>
+      <w:numFmt w:val="lowerLetter"/>
+      <w:lvlText w:val="(%1)"/>
+      <w:lvlJc w:val="left"/>
+      <w:pPr>
+        <w:ind w:left="460" w:hanging="360"/>
+      </w:pPr>
+      <w:rPr>
+        <w:rFonts w:hint="eastAsia"/>
+      </w:rPr>
+    </w:lvl>
+    <w:lvl w:ilvl="1" w:tplc="04090017" w:tentative="1">
+      <w:start w:val="1"/>
+      <w:numFmt w:val="aiueoFullWidth"/>
+      <w:lvlText w:val="(%2)"/>
+      <w:lvlJc w:val="left"/>
+      <w:pPr>
+        <w:ind w:left="1060" w:hanging="480"/>
+      </w:pPr>
+    </w:lvl>
+    <w:lvl w:ilvl="2" w:tplc="04090011" w:tentative="1">
+      <w:start w:val="1"/>
+      <w:numFmt w:val="decimalEnclosedCircle"/>
+      <w:lvlText w:val="%3"/>
+      <w:lvlJc w:val="left"/>
+      <w:pPr>
+        <w:ind w:left="1540" w:hanging="480"/>
+      </w:pPr>
+    </w:lvl>
+    <w:lvl w:ilvl="3" w:tplc="0409000F" w:tentative="1">
+      <w:start w:val="1"/>
+      <w:numFmt w:val="decimal"/>
+      <w:lvlText w:val="%4."/>
+      <w:lvlJc w:val="left"/>
+      <w:pPr>
+        <w:ind w:left="2020" w:hanging="480"/>
+      </w:pPr>
+    </w:lvl>
+    <w:lvl w:ilvl="4" w:tplc="04090017" w:tentative="1">
+      <w:start w:val="1"/>
+      <w:numFmt w:val="aiueoFullWidth"/>
+      <w:lvlText w:val="(%5)"/>
+      <w:lvlJc w:val="left"/>
+      <w:pPr>
+        <w:ind w:left="2500" w:hanging="480"/>
+      </w:pPr>
+    </w:lvl>
+    <w:lvl w:ilvl="5" w:tplc="04090011" w:tentative="1">
+      <w:start w:val="1"/>
+      <w:numFmt w:val="decimalEnclosedCircle"/>
+      <w:lvlText w:val="%6"/>
+      <w:lvlJc w:val="left"/>
+      <w:pPr>
+        <w:ind w:left="2980" w:hanging="480"/>
+      </w:pPr>
+    </w:lvl>
+    <w:lvl w:ilvl="6" w:tplc="0409000F" w:tentative="1">
+      <w:start w:val="1"/>
+      <w:numFmt w:val="decimal"/>
+      <w:lvlText w:val="%7."/>
+      <w:lvlJc w:val="left"/>
+      <w:pPr>
+        <w:ind w:left="3460" w:hanging="480"/>
+      </w:pPr>
+    </w:lvl>
+    <w:lvl w:ilvl="7" w:tplc="04090017" w:tentative="1">
+      <w:start w:val="1"/>
+      <w:numFmt w:val="aiueoFullWidth"/>
+      <w:lvlText w:val="(%8)"/>
+      <w:lvlJc w:val="left"/>
+      <w:pPr>
+        <w:ind w:left="3940" w:hanging="480"/>
+      </w:pPr>
+    </w:lvl>
+    <w:lvl w:ilvl="8" w:tplc="04090011" w:tentative="1">
+      <w:start w:val="1"/>
+      <w:numFmt w:val="decimalEnclosedCircle"/>
+      <w:lvlText w:val="%9"/>
+      <w:lvlJc w:val="left"/>
+      <w:pPr>
+        <w:ind w:left="4420" w:hanging="480"/>
+      </w:pPr>
+    </w:lvl>
+  </w:abstractNum>
+  <w:abstractNum w:abstractNumId="18">
     <w:nsid w:val="1A2B2435"/>
     <w:multiLevelType w:val="hybridMultilevel"/>
     <w:tmpl w:val="1090ABE4"/>
@@ -11633,7 +12039,7 @@
       </w:rPr>
     </w:lvl>
   </w:abstractNum>
-  <w:abstractNum w:abstractNumId="18">
+  <w:abstractNum w:abstractNumId="19">
     <w:nsid w:val="1D630434"/>
     <w:multiLevelType w:val="hybridMultilevel"/>
     <w:tmpl w:val="1CA2FCC4"/>
@@ -11773,7 +12179,7 @@
       </w:rPr>
     </w:lvl>
   </w:abstractNum>
-  <w:abstractNum w:abstractNumId="19">
+  <w:abstractNum w:abstractNumId="20">
     <w:nsid w:val="20796E38"/>
     <w:multiLevelType w:val="hybridMultilevel"/>
     <w:tmpl w:val="E2AA289C"/>
@@ -11913,7 +12319,7 @@
       </w:rPr>
     </w:lvl>
   </w:abstractNum>
-  <w:abstractNum w:abstractNumId="20">
+  <w:abstractNum w:abstractNumId="21">
     <w:nsid w:val="2720270B"/>
     <w:multiLevelType w:val="hybridMultilevel"/>
     <w:tmpl w:val="CB7E35A8"/>
@@ -12053,7 +12459,7 @@
       </w:rPr>
     </w:lvl>
   </w:abstractNum>
-  <w:abstractNum w:abstractNumId="21">
+  <w:abstractNum w:abstractNumId="22">
     <w:nsid w:val="28BF728D"/>
     <w:multiLevelType w:val="multilevel"/>
     <w:tmpl w:val="C38A2C86"/>
@@ -12193,7 +12599,7 @@
       </w:rPr>
     </w:lvl>
   </w:abstractNum>
-  <w:abstractNum w:abstractNumId="22">
+  <w:abstractNum w:abstractNumId="23">
     <w:nsid w:val="29322B9F"/>
     <w:multiLevelType w:val="multilevel"/>
     <w:tmpl w:val="1E642A78"/>
@@ -12313,7 +12719,7 @@
       </w:pPr>
     </w:lvl>
   </w:abstractNum>
-  <w:abstractNum w:abstractNumId="23">
+  <w:abstractNum w:abstractNumId="24">
     <w:nsid w:val="2C225059"/>
     <w:multiLevelType w:val="hybridMultilevel"/>
     <w:tmpl w:val="9520785E"/>
@@ -12402,7 +12808,7 @@
       </w:pPr>
     </w:lvl>
   </w:abstractNum>
-  <w:abstractNum w:abstractNumId="24">
+  <w:abstractNum w:abstractNumId="25">
     <w:nsid w:val="2C5F048C"/>
     <w:multiLevelType w:val="hybridMultilevel"/>
     <w:tmpl w:val="311C465C"/>
@@ -12488,7 +12894,7 @@
       </w:pPr>
     </w:lvl>
   </w:abstractNum>
-  <w:abstractNum w:abstractNumId="25">
+  <w:abstractNum w:abstractNumId="26">
     <w:nsid w:val="2F8655C8"/>
     <w:multiLevelType w:val="multilevel"/>
     <w:tmpl w:val="5B9E3E6A"/>
@@ -12601,7 +13007,7 @@
       </w:rPr>
     </w:lvl>
   </w:abstractNum>
-  <w:abstractNum w:abstractNumId="26">
+  <w:abstractNum w:abstractNumId="27">
     <w:nsid w:val="31A95279"/>
     <w:multiLevelType w:val="hybridMultilevel"/>
     <w:tmpl w:val="15D00E42"/>
@@ -12741,7 +13147,7 @@
       </w:rPr>
     </w:lvl>
   </w:abstractNum>
-  <w:abstractNum w:abstractNumId="27">
+  <w:abstractNum w:abstractNumId="28">
     <w:nsid w:val="3A8D745B"/>
     <w:multiLevelType w:val="hybridMultilevel"/>
     <w:tmpl w:val="47EEE96E"/>
@@ -12881,7 +13287,7 @@
       </w:rPr>
     </w:lvl>
   </w:abstractNum>
-  <w:abstractNum w:abstractNumId="28">
+  <w:abstractNum w:abstractNumId="29">
     <w:nsid w:val="477F0B2C"/>
     <w:multiLevelType w:val="hybridMultilevel"/>
     <w:tmpl w:val="3F981C7E"/>
@@ -12994,7 +13400,7 @@
       </w:rPr>
     </w:lvl>
   </w:abstractNum>
-  <w:abstractNum w:abstractNumId="29">
+  <w:abstractNum w:abstractNumId="30">
     <w:nsid w:val="4BC87D1B"/>
     <w:multiLevelType w:val="multilevel"/>
     <w:tmpl w:val="4A504C38"/>
@@ -13134,7 +13540,7 @@
       </w:rPr>
     </w:lvl>
   </w:abstractNum>
-  <w:abstractNum w:abstractNumId="30">
+  <w:abstractNum w:abstractNumId="31">
     <w:nsid w:val="50FC2937"/>
     <w:multiLevelType w:val="hybridMultilevel"/>
     <w:tmpl w:val="3A2619D4"/>
@@ -13273,7 +13679,7 @@
       </w:rPr>
     </w:lvl>
   </w:abstractNum>
-  <w:abstractNum w:abstractNumId="31">
+  <w:abstractNum w:abstractNumId="32">
     <w:nsid w:val="5F4F1F9D"/>
     <w:multiLevelType w:val="hybridMultilevel"/>
     <w:tmpl w:val="7F70846A"/>
@@ -13413,7 +13819,7 @@
       </w:rPr>
     </w:lvl>
   </w:abstractNum>
-  <w:abstractNum w:abstractNumId="32">
+  <w:abstractNum w:abstractNumId="33">
     <w:nsid w:val="622D1635"/>
     <w:multiLevelType w:val="hybridMultilevel"/>
     <w:tmpl w:val="AE2AFB5E"/>
@@ -13553,7 +13959,7 @@
       </w:rPr>
     </w:lvl>
   </w:abstractNum>
-  <w:abstractNum w:abstractNumId="33">
+  <w:abstractNum w:abstractNumId="34">
     <w:nsid w:val="6A6C7FEF"/>
     <w:multiLevelType w:val="multilevel"/>
     <w:tmpl w:val="4A504C38"/>
@@ -13693,7 +14099,7 @@
       </w:rPr>
     </w:lvl>
   </w:abstractNum>
-  <w:abstractNum w:abstractNumId="34">
+  <w:abstractNum w:abstractNumId="35">
     <w:nsid w:val="71F17115"/>
     <w:multiLevelType w:val="hybridMultilevel"/>
     <w:tmpl w:val="DFDA61BC"/>
@@ -13833,7 +14239,7 @@
       </w:rPr>
     </w:lvl>
   </w:abstractNum>
-  <w:abstractNum w:abstractNumId="35">
+  <w:abstractNum w:abstractNumId="36">
     <w:nsid w:val="75EF1171"/>
     <w:multiLevelType w:val="hybridMultilevel"/>
     <w:tmpl w:val="CAFEFD72"/>
@@ -13973,7 +14379,7 @@
       </w:rPr>
     </w:lvl>
   </w:abstractNum>
-  <w:abstractNum w:abstractNumId="36">
+  <w:abstractNum w:abstractNumId="37">
     <w:nsid w:val="76F31A1C"/>
     <w:multiLevelType w:val="hybridMultilevel"/>
     <w:tmpl w:val="C63C8CBE"/>
@@ -14113,7 +14519,7 @@
       </w:rPr>
     </w:lvl>
   </w:abstractNum>
-  <w:abstractNum w:abstractNumId="37">
+  <w:abstractNum w:abstractNumId="38">
     <w:nsid w:val="793E7FD1"/>
     <w:multiLevelType w:val="hybridMultilevel"/>
     <w:tmpl w:val="3760E7CC"/>
@@ -14203,7 +14609,7 @@
       </w:pPr>
     </w:lvl>
   </w:abstractNum>
-  <w:abstractNum w:abstractNumId="38">
+  <w:abstractNum w:abstractNumId="39">
     <w:nsid w:val="7E6E0671"/>
     <w:multiLevelType w:val="singleLevel"/>
     <w:tmpl w:val="B9D01146"/>
@@ -14228,19 +14634,19 @@
     <w:abstractNumId w:val="13"/>
   </w:num>
   <w:num w:numId="2">
-    <w:abstractNumId w:val="21"/>
+    <w:abstractNumId w:val="22"/>
   </w:num>
   <w:num w:numId="3">
-    <w:abstractNumId w:val="30"/>
+    <w:abstractNumId w:val="31"/>
   </w:num>
   <w:num w:numId="4">
-    <w:abstractNumId w:val="17"/>
+    <w:abstractNumId w:val="18"/>
   </w:num>
   <w:num w:numId="5">
-    <w:abstractNumId w:val="19"/>
+    <w:abstractNumId w:val="20"/>
   </w:num>
   <w:num w:numId="6">
-    <w:abstractNumId w:val="18"/>
+    <w:abstractNumId w:val="19"/>
     <w:lvlOverride w:ilvl="0">
       <w:startOverride w:val="1"/>
     </w:lvlOverride>
@@ -14273,58 +14679,58 @@
     <w:abstractNumId w:val="12"/>
   </w:num>
   <w:num w:numId="8">
-    <w:abstractNumId w:val="26"/>
+    <w:abstractNumId w:val="27"/>
   </w:num>
   <w:num w:numId="9">
-    <w:abstractNumId w:val="20"/>
+    <w:abstractNumId w:val="21"/>
   </w:num>
   <w:num w:numId="10">
-    <w:abstractNumId w:val="36"/>
+    <w:abstractNumId w:val="37"/>
   </w:num>
   <w:num w:numId="11">
-    <w:abstractNumId w:val="31"/>
+    <w:abstractNumId w:val="32"/>
   </w:num>
   <w:num w:numId="12">
-    <w:abstractNumId w:val="27"/>
+    <w:abstractNumId w:val="28"/>
   </w:num>
   <w:num w:numId="13">
-    <w:abstractNumId w:val="32"/>
+    <w:abstractNumId w:val="33"/>
   </w:num>
   <w:num w:numId="14">
     <w:abstractNumId w:val="16"/>
   </w:num>
   <w:num w:numId="15">
-    <w:abstractNumId w:val="28"/>
+    <w:abstractNumId w:val="29"/>
   </w:num>
   <w:num w:numId="16">
-    <w:abstractNumId w:val="34"/>
+    <w:abstractNumId w:val="35"/>
   </w:num>
   <w:num w:numId="17">
     <w:abstractNumId w:val="11"/>
   </w:num>
   <w:num w:numId="18">
-    <w:abstractNumId w:val="35"/>
+    <w:abstractNumId w:val="36"/>
   </w:num>
   <w:num w:numId="19">
     <w:abstractNumId w:val="15"/>
   </w:num>
   <w:num w:numId="20">
-    <w:abstractNumId w:val="23"/>
+    <w:abstractNumId w:val="24"/>
   </w:num>
   <w:num w:numId="21">
-    <w:abstractNumId w:val="24"/>
+    <w:abstractNumId w:val="25"/>
   </w:num>
   <w:num w:numId="22">
     <w:abstractNumId w:val="14"/>
   </w:num>
   <w:num w:numId="23">
-    <w:abstractNumId w:val="38"/>
+    <w:abstractNumId w:val="39"/>
   </w:num>
   <w:num w:numId="24">
-    <w:abstractNumId w:val="29"/>
+    <w:abstractNumId w:val="30"/>
   </w:num>
   <w:num w:numId="25">
-    <w:abstractNumId w:val="33"/>
+    <w:abstractNumId w:val="34"/>
   </w:num>
   <w:num w:numId="26">
     <w:abstractNumId w:val="0"/>
@@ -14360,13 +14766,16 @@
     <w:abstractNumId w:val="5"/>
   </w:num>
   <w:num w:numId="37">
-    <w:abstractNumId w:val="37"/>
+    <w:abstractNumId w:val="38"/>
   </w:num>
   <w:num w:numId="38">
-    <w:abstractNumId w:val="22"/>
+    <w:abstractNumId w:val="23"/>
   </w:num>
   <w:num w:numId="39">
-    <w:abstractNumId w:val="25"/>
+    <w:abstractNumId w:val="26"/>
+  </w:num>
+  <w:num w:numId="40">
+    <w:abstractNumId w:val="17"/>
   </w:num>
 </w:numbering>
 </file>
@@ -16061,7 +16470,7 @@
 </file>
 
 <file path=customXml/itemProps1.xml><?xml version="1.0" encoding="utf-8"?>
-<ds:datastoreItem xmlns:ds="http://schemas.openxmlformats.org/officeDocument/2006/customXml" ds:itemID="{656A81F1-536B-2041-A2CC-C9D552425CD1}">
+<ds:datastoreItem xmlns:ds="http://schemas.openxmlformats.org/officeDocument/2006/customXml" ds:itemID="{DFF3A746-E72F-CB4A-AE7E-724408EAD031}">
   <ds:schemaRefs>
     <ds:schemaRef ds:uri="http://schemas.openxmlformats.org/officeDocument/2006/bibliography"/>
   </ds:schemaRefs>

--- a/UXPlot-Summary.docx
+++ b/UXPlot-Summary.docx
@@ -32,60 +32,48 @@
           </w:tcPr>
           <w:p>
             <w:pPr>
-              <w:ind w:rightChars="-114" w:right="-239" w:firstLine="227"/>
-              <w:rPr>
-                <w:b/>
-              </w:rPr>
+              <w:ind w:rightChars="-114" w:right="-239"/>
             </w:pPr>
             <w:r>
               <w:rPr>
                 <w:rFonts w:asciiTheme="minorHAnsi" w:hAnsiTheme="minorHAnsi"/>
-                <w:b/>
               </w:rPr>
               <w:t>20</w:t>
             </w:r>
             <w:r>
               <w:rPr>
                 <w:rFonts w:asciiTheme="minorHAnsi" w:hAnsiTheme="minorHAnsi"/>
-                <w:b/>
               </w:rPr>
               <w:t>16</w:t>
             </w:r>
             <w:r>
               <w:rPr>
                 <w:rFonts w:hint="eastAsia"/>
-                <w:b/>
               </w:rPr>
               <w:t>年度　修士</w:t>
             </w:r>
             <w:r>
               <w:rPr>
                 <w:rFonts w:hint="eastAsia"/>
-                <w:b/>
               </w:rPr>
               <w:t>論文要旨</w:t>
             </w:r>
             <w:r>
-              <w:rPr>
-                <w:b/>
-              </w:rPr>
               <w:tab/>
             </w:r>
           </w:p>
           <w:p>
             <w:pPr>
               <w:spacing w:line="480" w:lineRule="auto"/>
-              <w:ind w:rightChars="-114" w:right="-239" w:firstLine="260"/>
+              <w:ind w:rightChars="-114" w:right="-239" w:firstLine="240"/>
               <w:jc w:val="center"/>
               <w:rPr>
-                <w:b/>
                 <w:sz w:val="24"/>
               </w:rPr>
             </w:pPr>
             <w:r>
               <w:rPr>
                 <w:rFonts w:asciiTheme="minorHAnsi" w:hAnsiTheme="minorHAnsi"/>
-                <w:b/>
                 <w:sz w:val="24"/>
               </w:rPr>
               <w:t>UX</w:t>
@@ -93,7 +81,6 @@
             <w:r>
               <w:rPr>
                 <w:rFonts w:hint="eastAsia"/>
-                <w:b/>
                 <w:sz w:val="24"/>
               </w:rPr>
               <w:t>カーブのリアルタイム取得システムの開発</w:t>
@@ -101,7 +88,7 @@
           </w:p>
           <w:p>
             <w:pPr>
-              <w:ind w:rightChars="88" w:right="185" w:firstLine="227"/>
+              <w:ind w:rightChars="88" w:right="185"/>
               <w:jc w:val="right"/>
               <w:rPr>
                 <w:b/>
@@ -110,63 +97,54 @@
             <w:r>
               <w:rPr>
                 <w:rFonts w:hint="eastAsia"/>
-                <w:b/>
               </w:rPr>
               <w:t xml:space="preserve">学修番号　</w:t>
             </w:r>
             <w:r>
               <w:rPr>
                 <w:rFonts w:asciiTheme="minorHAnsi" w:hAnsiTheme="minorHAnsi"/>
-                <w:b/>
               </w:rPr>
               <w:t>15892526</w:t>
             </w:r>
             <w:r>
               <w:rPr>
                 <w:rFonts w:hint="eastAsia"/>
-                <w:b/>
               </w:rPr>
               <w:t xml:space="preserve">　</w:t>
             </w:r>
             <w:r>
               <w:rPr>
                 <w:rFonts w:hint="eastAsia"/>
-                <w:b/>
               </w:rPr>
               <w:t xml:space="preserve">　</w:t>
             </w:r>
             <w:r>
               <w:rPr>
                 <w:rFonts w:hint="eastAsia"/>
-                <w:b/>
               </w:rPr>
               <w:t>横山祥平</w:t>
             </w:r>
             <w:r>
               <w:rPr>
                 <w:rFonts w:hint="eastAsia"/>
-                <w:b/>
               </w:rPr>
               <w:t xml:space="preserve">　　</w:t>
             </w:r>
             <w:r>
               <w:rPr>
                 <w:rFonts w:hint="eastAsia"/>
-                <w:b/>
               </w:rPr>
               <w:t xml:space="preserve">　　　</w:t>
             </w:r>
             <w:r>
               <w:rPr>
                 <w:rFonts w:hint="eastAsia"/>
-                <w:b/>
               </w:rPr>
               <w:t xml:space="preserve">　</w:t>
             </w:r>
             <w:r>
               <w:rPr>
                 <w:rFonts w:hint="eastAsia"/>
-                <w:b/>
               </w:rPr>
               <w:t>指導教員　西内信之</w:t>
             </w:r>
@@ -203,11 +181,13 @@
         </w:numPr>
         <w:rPr>
           <w:rFonts w:asciiTheme="minorEastAsia" w:eastAsiaTheme="minorEastAsia" w:hAnsiTheme="minorEastAsia"/>
-        </w:rPr>
-      </w:pPr>
-      <w:r>
-        <w:rPr>
-          <w:rFonts w:asciiTheme="minorEastAsia" w:eastAsiaTheme="minorEastAsia" w:hAnsiTheme="minorEastAsia" w:hint="eastAsia"/>
+          <w:b w:val="0"/>
+        </w:rPr>
+      </w:pPr>
+      <w:r>
+        <w:rPr>
+          <w:rFonts w:asciiTheme="minorEastAsia" w:eastAsiaTheme="minorEastAsia" w:hAnsiTheme="minorEastAsia" w:hint="eastAsia"/>
+          <w:b w:val="0"/>
         </w:rPr>
         <w:lastRenderedPageBreak/>
         <w:t>緒言</w:t>
@@ -3169,15 +3149,15 @@
         <w:rPr>
           <w:rFonts w:asciiTheme="minorEastAsia" w:eastAsiaTheme="minorEastAsia" w:hAnsiTheme="minorEastAsia"/>
           <w:b w:val="0"/>
-          <w:sz w:val="20"/>
-          <w:szCs w:val="20"/>
-        </w:rPr>
-      </w:pPr>
-      <w:r>
-        <w:rPr>
-          <w:rFonts w:asciiTheme="minorEastAsia" w:eastAsiaTheme="minorEastAsia" w:hAnsiTheme="minorEastAsia" w:hint="eastAsia"/>
-          <w:b w:val="0"/>
-          <w:sz w:val="20"/>
+          <w:sz w:val="18"/>
+          <w:szCs w:val="20"/>
+        </w:rPr>
+      </w:pPr>
+      <w:r>
+        <w:rPr>
+          <w:rFonts w:asciiTheme="minorEastAsia" w:eastAsiaTheme="minorEastAsia" w:hAnsiTheme="minorEastAsia" w:hint="eastAsia"/>
+          <w:b w:val="0"/>
+          <w:sz w:val="18"/>
           <w:szCs w:val="20"/>
         </w:rPr>
         <w:t>表</w:t>
@@ -3186,7 +3166,7 @@
         <w:rPr>
           <w:rFonts w:asciiTheme="minorEastAsia" w:eastAsiaTheme="minorEastAsia" w:hAnsiTheme="minorEastAsia"/>
           <w:b w:val="0"/>
-          <w:sz w:val="20"/>
+          <w:sz w:val="18"/>
           <w:szCs w:val="20"/>
         </w:rPr>
         <w:t xml:space="preserve">1 </w:t>
@@ -3195,7 +3175,7 @@
         <w:rPr>
           <w:rFonts w:asciiTheme="minorEastAsia" w:eastAsiaTheme="minorEastAsia" w:hAnsiTheme="minorEastAsia" w:hint="eastAsia"/>
           <w:b w:val="0"/>
-          <w:sz w:val="20"/>
+          <w:sz w:val="18"/>
           <w:szCs w:val="20"/>
         </w:rPr>
         <w:t>実験環境</w:t>
@@ -3238,6 +3218,13 @@
                 <w:lang w:eastAsia="ja-JP"/>
               </w:rPr>
             </w:pPr>
+            <w:r>
+              <w:rPr>
+                <w:rFonts w:asciiTheme="minorHAnsi" w:eastAsiaTheme="minorEastAsia" w:hAnsiTheme="minorHAnsi"/>
+                <w:lang w:eastAsia="ja-JP"/>
+              </w:rPr>
+              <w:t>UX</w:t>
+            </w:r>
             <w:r>
               <w:rPr>
                 <w:rFonts w:asciiTheme="minorEastAsia" w:eastAsiaTheme="minorEastAsia" w:hAnsiTheme="minorEastAsia" w:hint="eastAsia"/>
@@ -3922,7 +3909,7 @@
         <w:pStyle w:val="aff"/>
         <w:jc w:val="left"/>
         <w:rPr>
-          <w:rFonts w:asciiTheme="minorEastAsia" w:eastAsiaTheme="minorEastAsia" w:hAnsiTheme="minorEastAsia"/>
+          <w:rFonts w:asciiTheme="minorEastAsia" w:eastAsiaTheme="minorEastAsia" w:hAnsiTheme="minorEastAsia" w:hint="eastAsia"/>
           <w:b w:val="0"/>
           <w:sz w:val="20"/>
           <w:szCs w:val="20"/>
@@ -4112,24 +4099,19 @@
         </w:rPr>
       </w:pPr>
       <w:r>
-        <w:rPr>
-          <w:rFonts w:asciiTheme="minorEastAsia" w:eastAsiaTheme="minorEastAsia" w:hAnsiTheme="minorEastAsia"/>
-          <w:noProof/>
-          <w:lang w:bidi="ar-SA"/>
-        </w:rPr>
         <w:drawing>
-          <wp:anchor distT="0" distB="0" distL="114300" distR="114300" simplePos="0" relativeHeight="251662336" behindDoc="1" locked="0" layoutInCell="1" allowOverlap="1" wp14:anchorId="4BB52A86" wp14:editId="1A980C6B">
+          <wp:anchor distT="0" distB="0" distL="114300" distR="114300" simplePos="0" relativeHeight="251674624" behindDoc="1" locked="0" layoutInCell="1" allowOverlap="1" wp14:anchorId="65E195B2" wp14:editId="5919B94E">
             <wp:simplePos x="0" y="0"/>
             <wp:positionH relativeFrom="column">
               <wp:posOffset>-62865</wp:posOffset>
             </wp:positionH>
             <wp:positionV relativeFrom="paragraph">
-              <wp:posOffset>114300</wp:posOffset>
+              <wp:posOffset>0</wp:posOffset>
             </wp:positionV>
-            <wp:extent cx="1371600" cy="800100"/>
-            <wp:effectExtent l="0" t="0" r="0" b="12700"/>
+            <wp:extent cx="1485900" cy="914400"/>
+            <wp:effectExtent l="0" t="0" r="12700" b="0"/>
             <wp:wrapNone/>
-            <wp:docPr id="10" name="図 10"/>
+            <wp:docPr id="4" name="図 4"/>
             <wp:cNvGraphicFramePr>
               <a:graphicFrameLocks xmlns:a="http://schemas.openxmlformats.org/drawingml/2006/main" noChangeAspect="1"/>
             </wp:cNvGraphicFramePr>
@@ -4137,7 +4119,7 @@
               <a:graphicData uri="http://schemas.openxmlformats.org/drawingml/2006/picture">
                 <pic:pic xmlns:pic="http://schemas.openxmlformats.org/drawingml/2006/picture">
                   <pic:nvPicPr>
-                    <pic:cNvPr id="0" name="Picture 7"/>
+                    <pic:cNvPr id="0" name="Picture 2"/>
                     <pic:cNvPicPr>
                       <a:picLocks noChangeAspect="1" noChangeArrowheads="1"/>
                     </pic:cNvPicPr>
@@ -4158,7 +4140,7 @@
                   <pic:spPr bwMode="auto">
                     <a:xfrm>
                       <a:off x="0" y="0"/>
-                      <a:ext cx="1371600" cy="800100"/>
+                      <a:ext cx="1485900" cy="914400"/>
                     </a:xfrm>
                     <a:prstGeom prst="rect">
                       <a:avLst/>
@@ -4186,24 +4168,19 @@
         </w:drawing>
       </w:r>
       <w:r>
-        <w:rPr>
-          <w:rFonts w:asciiTheme="minorEastAsia" w:eastAsiaTheme="minorEastAsia" w:hAnsiTheme="minorEastAsia"/>
-          <w:noProof/>
-          <w:lang w:bidi="ar-SA"/>
-        </w:rPr>
         <w:drawing>
-          <wp:anchor distT="0" distB="0" distL="114300" distR="114300" simplePos="0" relativeHeight="251664384" behindDoc="1" locked="0" layoutInCell="1" allowOverlap="1" wp14:anchorId="3418C48F" wp14:editId="00E55E38">
+          <wp:anchor distT="0" distB="0" distL="114300" distR="114300" simplePos="0" relativeHeight="251675648" behindDoc="1" locked="0" layoutInCell="1" allowOverlap="1" wp14:anchorId="5EDFBFBD" wp14:editId="33C502DA">
             <wp:simplePos x="0" y="0"/>
             <wp:positionH relativeFrom="column">
-              <wp:posOffset>1423035</wp:posOffset>
+              <wp:posOffset>1537335</wp:posOffset>
             </wp:positionH>
             <wp:positionV relativeFrom="paragraph">
-              <wp:posOffset>114300</wp:posOffset>
+              <wp:posOffset>0</wp:posOffset>
             </wp:positionV>
-            <wp:extent cx="1371600" cy="855345"/>
-            <wp:effectExtent l="0" t="0" r="0" b="8255"/>
+            <wp:extent cx="1485265" cy="914400"/>
+            <wp:effectExtent l="0" t="0" r="0" b="0"/>
             <wp:wrapNone/>
-            <wp:docPr id="8" name="図 8"/>
+            <wp:docPr id="5" name="図 5"/>
             <wp:cNvGraphicFramePr>
               <a:graphicFrameLocks xmlns:a="http://schemas.openxmlformats.org/drawingml/2006/main" noChangeAspect="1"/>
             </wp:cNvGraphicFramePr>
@@ -4211,7 +4188,7 @@
               <a:graphicData uri="http://schemas.openxmlformats.org/drawingml/2006/picture">
                 <pic:pic xmlns:pic="http://schemas.openxmlformats.org/drawingml/2006/picture">
                   <pic:nvPicPr>
-                    <pic:cNvPr id="0" name="Picture 5"/>
+                    <pic:cNvPr id="0" name="Picture 3"/>
                     <pic:cNvPicPr>
                       <a:picLocks noChangeAspect="1" noChangeArrowheads="1"/>
                     </pic:cNvPicPr>
@@ -4232,7 +4209,7 @@
                   <pic:spPr bwMode="auto">
                     <a:xfrm>
                       <a:off x="0" y="0"/>
-                      <a:ext cx="1371600" cy="855345"/>
+                      <a:ext cx="1485265" cy="914400"/>
                     </a:xfrm>
                     <a:prstGeom prst="rect">
                       <a:avLst/>
@@ -4289,7 +4266,7 @@
         <w:pStyle w:val="aff"/>
         <w:jc w:val="left"/>
         <w:rPr>
-          <w:rFonts w:asciiTheme="minorEastAsia" w:eastAsiaTheme="minorEastAsia" w:hAnsiTheme="minorEastAsia"/>
+          <w:rFonts w:asciiTheme="minorEastAsia" w:eastAsiaTheme="minorEastAsia" w:hAnsiTheme="minorEastAsia" w:hint="eastAsia"/>
           <w:b w:val="0"/>
           <w:sz w:val="20"/>
           <w:szCs w:val="20"/>
@@ -4427,24 +4404,19 @@
         </w:rPr>
       </w:pPr>
       <w:r>
-        <w:rPr>
-          <w:rFonts w:asciiTheme="minorEastAsia" w:eastAsiaTheme="minorEastAsia" w:hAnsiTheme="minorEastAsia"/>
-          <w:noProof/>
-          <w:lang w:bidi="ar-SA"/>
-        </w:rPr>
         <w:drawing>
-          <wp:anchor distT="0" distB="0" distL="114300" distR="114300" simplePos="0" relativeHeight="251665408" behindDoc="1" locked="0" layoutInCell="1" allowOverlap="1" wp14:anchorId="68F2AA97" wp14:editId="4FF43B48">
+          <wp:anchor distT="0" distB="0" distL="114300" distR="114300" simplePos="0" relativeHeight="251676672" behindDoc="1" locked="0" layoutInCell="1" allowOverlap="1" wp14:anchorId="4C67F940" wp14:editId="4FB582D9">
             <wp:simplePos x="0" y="0"/>
             <wp:positionH relativeFrom="column">
-              <wp:posOffset>165735</wp:posOffset>
+              <wp:posOffset>51435</wp:posOffset>
             </wp:positionH>
             <wp:positionV relativeFrom="paragraph">
               <wp:posOffset>0</wp:posOffset>
             </wp:positionV>
-            <wp:extent cx="2788285" cy="1196340"/>
-            <wp:effectExtent l="0" t="0" r="5715" b="0"/>
+            <wp:extent cx="2855595" cy="1103630"/>
+            <wp:effectExtent l="0" t="0" r="0" b="0"/>
             <wp:wrapNone/>
-            <wp:docPr id="13" name="図 13"/>
+            <wp:docPr id="6" name="図 6"/>
             <wp:cNvGraphicFramePr>
               <a:graphicFrameLocks xmlns:a="http://schemas.openxmlformats.org/drawingml/2006/main" noChangeAspect="1"/>
             </wp:cNvGraphicFramePr>
@@ -4452,7 +4424,7 @@
               <a:graphicData uri="http://schemas.openxmlformats.org/drawingml/2006/picture">
                 <pic:pic xmlns:pic="http://schemas.openxmlformats.org/drawingml/2006/picture">
                   <pic:nvPicPr>
-                    <pic:cNvPr id="0" name="Picture 10"/>
+                    <pic:cNvPr id="0" name="Picture 4"/>
                     <pic:cNvPicPr>
                       <a:picLocks noChangeAspect="1" noChangeArrowheads="1"/>
                     </pic:cNvPicPr>
@@ -4473,7 +4445,7 @@
                   <pic:spPr bwMode="auto">
                     <a:xfrm>
                       <a:off x="0" y="0"/>
-                      <a:ext cx="2788285" cy="1196340"/>
+                      <a:ext cx="2855595" cy="1103630"/>
                     </a:xfrm>
                     <a:prstGeom prst="rect">
                       <a:avLst/>
@@ -5031,7 +5003,7 @@
         <w:pStyle w:val="aff"/>
         <w:jc w:val="left"/>
         <w:rPr>
-          <w:rFonts w:asciiTheme="minorEastAsia" w:eastAsiaTheme="minorEastAsia" w:hAnsiTheme="minorEastAsia"/>
+          <w:rFonts w:asciiTheme="minorEastAsia" w:eastAsiaTheme="minorEastAsia" w:hAnsiTheme="minorEastAsia" w:hint="eastAsia"/>
           <w:b w:val="0"/>
           <w:sz w:val="20"/>
           <w:szCs w:val="20"/>
@@ -5320,23 +5292,19 @@
         </w:rPr>
       </w:pPr>
       <w:r>
-        <w:rPr>
-          <w:noProof/>
-          <w:lang w:bidi="ar-SA"/>
-        </w:rPr>
         <w:drawing>
-          <wp:anchor distT="0" distB="0" distL="114300" distR="114300" simplePos="0" relativeHeight="251666432" behindDoc="1" locked="0" layoutInCell="1" allowOverlap="1" wp14:anchorId="47848FA3" wp14:editId="6234F714">
+          <wp:anchor distT="0" distB="0" distL="114300" distR="114300" simplePos="0" relativeHeight="251677696" behindDoc="1" locked="0" layoutInCell="1" allowOverlap="1" wp14:anchorId="4D179830" wp14:editId="53402C86">
             <wp:simplePos x="0" y="0"/>
             <wp:positionH relativeFrom="column">
-              <wp:posOffset>114300</wp:posOffset>
+              <wp:posOffset>228600</wp:posOffset>
             </wp:positionH>
             <wp:positionV relativeFrom="paragraph">
               <wp:posOffset>0</wp:posOffset>
             </wp:positionV>
-            <wp:extent cx="2514600" cy="1043602"/>
+            <wp:extent cx="2057400" cy="1278255"/>
             <wp:effectExtent l="0" t="0" r="0" b="0"/>
             <wp:wrapNone/>
-            <wp:docPr id="9" name="図 9"/>
+            <wp:docPr id="7" name="図 7"/>
             <wp:cNvGraphicFramePr>
               <a:graphicFrameLocks xmlns:a="http://schemas.openxmlformats.org/drawingml/2006/main" noChangeAspect="1"/>
             </wp:cNvGraphicFramePr>
@@ -5365,7 +5333,7 @@
                   <pic:spPr bwMode="auto">
                     <a:xfrm>
                       <a:off x="0" y="0"/>
-                      <a:ext cx="2514600" cy="1043602"/>
+                      <a:ext cx="2057400" cy="1278255"/>
                     </a:xfrm>
                     <a:prstGeom prst="rect">
                       <a:avLst/>
@@ -5420,6 +5388,7 @@
     <w:p>
       <w:pPr>
         <w:pStyle w:val="aff"/>
+        <w:jc w:val="left"/>
         <w:rPr>
           <w:rFonts w:asciiTheme="minorEastAsia" w:eastAsiaTheme="minorEastAsia" w:hAnsiTheme="minorEastAsia"/>
           <w:b w:val="0"/>
@@ -5431,7 +5400,6 @@
     <w:p>
       <w:pPr>
         <w:pStyle w:val="aff"/>
-        <w:jc w:val="left"/>
         <w:rPr>
           <w:rFonts w:asciiTheme="minorEastAsia" w:eastAsiaTheme="minorEastAsia" w:hAnsiTheme="minorEastAsia"/>
           <w:b w:val="0"/>
@@ -5443,62 +5411,74 @@
     <w:p>
       <w:pPr>
         <w:pStyle w:val="aff"/>
-        <w:rPr>
-          <w:rFonts w:asciiTheme="minorEastAsia" w:eastAsiaTheme="minorEastAsia" w:hAnsiTheme="minorEastAsia"/>
-          <w:b w:val="0"/>
-          <w:sz w:val="18"/>
-          <w:szCs w:val="20"/>
-        </w:rPr>
-      </w:pPr>
-      <w:r>
-        <w:rPr>
-          <w:rFonts w:asciiTheme="minorEastAsia" w:eastAsiaTheme="minorEastAsia" w:hAnsiTheme="minorEastAsia" w:hint="eastAsia"/>
-          <w:b w:val="0"/>
-          <w:sz w:val="18"/>
-          <w:szCs w:val="20"/>
-        </w:rPr>
-        <w:t>図</w:t>
-      </w:r>
-      <w:r>
-        <w:rPr>
-          <w:rFonts w:asciiTheme="minorHAnsi" w:eastAsiaTheme="minorEastAsia" w:hAnsiTheme="minorHAnsi"/>
-          <w:b w:val="0"/>
-          <w:sz w:val="18"/>
-          <w:szCs w:val="20"/>
-        </w:rPr>
-        <w:t>6</w:t>
-      </w:r>
-      <w:r>
-        <w:rPr>
-          <w:rFonts w:asciiTheme="minorEastAsia" w:eastAsiaTheme="minorEastAsia" w:hAnsiTheme="minorEastAsia"/>
-          <w:b w:val="0"/>
-          <w:sz w:val="18"/>
-          <w:szCs w:val="20"/>
-        </w:rPr>
-        <w:t xml:space="preserve">. </w:t>
-      </w:r>
-      <w:r>
-        <w:rPr>
-          <w:rFonts w:asciiTheme="minorHAnsi" w:eastAsiaTheme="minorEastAsia" w:hAnsiTheme="minorHAnsi"/>
-          <w:b w:val="0"/>
-          <w:sz w:val="18"/>
-          <w:szCs w:val="20"/>
-        </w:rPr>
-        <w:t>UX</w:t>
-      </w:r>
-      <w:r>
-        <w:rPr>
-          <w:rFonts w:asciiTheme="minorEastAsia" w:eastAsiaTheme="minorEastAsia" w:hAnsiTheme="minorEastAsia" w:hint="eastAsia"/>
-          <w:b w:val="0"/>
-          <w:sz w:val="18"/>
-          <w:szCs w:val="20"/>
-        </w:rPr>
-        <w:t>の入力回数の比較</w:t>
-      </w:r>
+        <w:jc w:val="left"/>
+        <w:rPr>
+          <w:rFonts w:asciiTheme="minorEastAsia" w:eastAsiaTheme="minorEastAsia" w:hAnsiTheme="minorEastAsia"/>
+          <w:b w:val="0"/>
+          <w:sz w:val="20"/>
+          <w:szCs w:val="20"/>
+        </w:rPr>
+      </w:pPr>
     </w:p>
     <w:p>
       <w:pPr>
         <w:pStyle w:val="aff"/>
+        <w:rPr>
+          <w:rFonts w:asciiTheme="minorEastAsia" w:eastAsiaTheme="minorEastAsia" w:hAnsiTheme="minorEastAsia" w:hint="eastAsia"/>
+          <w:b w:val="0"/>
+          <w:sz w:val="18"/>
+          <w:szCs w:val="20"/>
+        </w:rPr>
+      </w:pPr>
+      <w:r>
+        <w:rPr>
+          <w:rFonts w:asciiTheme="minorEastAsia" w:eastAsiaTheme="minorEastAsia" w:hAnsiTheme="minorEastAsia" w:hint="eastAsia"/>
+          <w:b w:val="0"/>
+          <w:sz w:val="18"/>
+          <w:szCs w:val="20"/>
+        </w:rPr>
+        <w:t>図</w:t>
+      </w:r>
+      <w:r>
+        <w:rPr>
+          <w:rFonts w:asciiTheme="minorHAnsi" w:eastAsiaTheme="minorEastAsia" w:hAnsiTheme="minorHAnsi"/>
+          <w:b w:val="0"/>
+          <w:sz w:val="18"/>
+          <w:szCs w:val="20"/>
+        </w:rPr>
+        <w:t>6</w:t>
+      </w:r>
+      <w:r>
+        <w:rPr>
+          <w:rFonts w:asciiTheme="minorEastAsia" w:eastAsiaTheme="minorEastAsia" w:hAnsiTheme="minorEastAsia"/>
+          <w:b w:val="0"/>
+          <w:sz w:val="18"/>
+          <w:szCs w:val="20"/>
+        </w:rPr>
+        <w:t xml:space="preserve">. </w:t>
+      </w:r>
+      <w:r>
+        <w:rPr>
+          <w:rFonts w:asciiTheme="minorHAnsi" w:eastAsiaTheme="minorEastAsia" w:hAnsiTheme="minorHAnsi"/>
+          <w:b w:val="0"/>
+          <w:sz w:val="18"/>
+          <w:szCs w:val="20"/>
+        </w:rPr>
+        <w:t>UX</w:t>
+      </w:r>
+      <w:r>
+        <w:rPr>
+          <w:rFonts w:asciiTheme="minorEastAsia" w:eastAsiaTheme="minorEastAsia" w:hAnsiTheme="minorEastAsia" w:hint="eastAsia"/>
+          <w:b w:val="0"/>
+          <w:sz w:val="18"/>
+          <w:szCs w:val="20"/>
+        </w:rPr>
+        <w:t>の入力回数の比較</w:t>
+      </w:r>
+    </w:p>
+    <w:p>
+      <w:pPr>
+        <w:pStyle w:val="aff"/>
         <w:jc w:val="left"/>
         <w:rPr>
           <w:rFonts w:asciiTheme="minorEastAsia" w:eastAsiaTheme="minorEastAsia" w:hAnsiTheme="minorEastAsia"/>
@@ -5508,23 +5488,19 @@
         </w:rPr>
       </w:pPr>
       <w:r>
-        <w:rPr>
-          <w:noProof/>
-          <w:lang w:bidi="ar-SA"/>
-        </w:rPr>
         <w:drawing>
-          <wp:anchor distT="0" distB="0" distL="114300" distR="114300" simplePos="0" relativeHeight="251667456" behindDoc="1" locked="0" layoutInCell="1" allowOverlap="1" wp14:anchorId="3FF37C1F" wp14:editId="14E49F3C">
+          <wp:anchor distT="0" distB="0" distL="114300" distR="114300" simplePos="0" relativeHeight="251678720" behindDoc="1" locked="0" layoutInCell="1" allowOverlap="1" wp14:anchorId="17F5883A" wp14:editId="3720C090">
             <wp:simplePos x="0" y="0"/>
             <wp:positionH relativeFrom="column">
-              <wp:posOffset>114300</wp:posOffset>
+              <wp:posOffset>342900</wp:posOffset>
             </wp:positionH>
             <wp:positionV relativeFrom="paragraph">
               <wp:posOffset>0</wp:posOffset>
             </wp:positionV>
-            <wp:extent cx="2514600" cy="1259303"/>
-            <wp:effectExtent l="0" t="0" r="0" b="10795"/>
+            <wp:extent cx="2155497" cy="1370965"/>
+            <wp:effectExtent l="0" t="0" r="3810" b="635"/>
             <wp:wrapNone/>
-            <wp:docPr id="18" name="図 18"/>
+            <wp:docPr id="11" name="図 11"/>
             <wp:cNvGraphicFramePr>
               <a:graphicFrameLocks xmlns:a="http://schemas.openxmlformats.org/drawingml/2006/main" noChangeAspect="1"/>
             </wp:cNvGraphicFramePr>
@@ -5532,7 +5508,7 @@
               <a:graphicData uri="http://schemas.openxmlformats.org/drawingml/2006/picture">
                 <pic:pic xmlns:pic="http://schemas.openxmlformats.org/drawingml/2006/picture">
                   <pic:nvPicPr>
-                    <pic:cNvPr id="0" name="Picture 5"/>
+                    <pic:cNvPr id="0" name="Picture 6"/>
                     <pic:cNvPicPr>
                       <a:picLocks noChangeAspect="1" noChangeArrowheads="1"/>
                     </pic:cNvPicPr>
@@ -5553,7 +5529,7 @@
                   <pic:spPr bwMode="auto">
                     <a:xfrm>
                       <a:off x="0" y="0"/>
-                      <a:ext cx="2514600" cy="1259303"/>
+                      <a:ext cx="2155843" cy="1371185"/>
                     </a:xfrm>
                     <a:prstGeom prst="rect">
                       <a:avLst/>
@@ -5699,12 +5675,8 @@
         </w:rPr>
       </w:pPr>
       <w:r>
-        <w:rPr>
-          <w:noProof/>
-          <w:lang w:bidi="ar-SA"/>
-        </w:rPr>
         <w:drawing>
-          <wp:anchor distT="0" distB="0" distL="114300" distR="114300" simplePos="0" relativeHeight="251668480" behindDoc="1" locked="0" layoutInCell="1" allowOverlap="1" wp14:anchorId="7033C757" wp14:editId="5AA542EA">
+          <wp:anchor distT="0" distB="0" distL="114300" distR="114300" simplePos="0" relativeHeight="251679744" behindDoc="1" locked="0" layoutInCell="1" allowOverlap="1" wp14:anchorId="6D75D81B" wp14:editId="1B200A2C">
             <wp:simplePos x="0" y="0"/>
             <wp:positionH relativeFrom="column">
               <wp:posOffset>0</wp:posOffset>
@@ -5712,10 +5684,10 @@
             <wp:positionV relativeFrom="paragraph">
               <wp:posOffset>0</wp:posOffset>
             </wp:positionV>
-            <wp:extent cx="2790825" cy="1035685"/>
-            <wp:effectExtent l="0" t="0" r="3175" b="5715"/>
+            <wp:extent cx="2788966" cy="1143000"/>
+            <wp:effectExtent l="0" t="0" r="5080" b="0"/>
             <wp:wrapNone/>
-            <wp:docPr id="24" name="図 24"/>
+            <wp:docPr id="12" name=""/>
             <wp:cNvGraphicFramePr>
               <a:graphicFrameLocks xmlns:a="http://schemas.openxmlformats.org/drawingml/2006/main" noChangeAspect="1"/>
             </wp:cNvGraphicFramePr>
@@ -5744,7 +5716,7 @@
                   <pic:spPr bwMode="auto">
                     <a:xfrm>
                       <a:off x="0" y="0"/>
-                      <a:ext cx="2790825" cy="1035685"/>
+                      <a:ext cx="2790825" cy="1143762"/>
                     </a:xfrm>
                     <a:prstGeom prst="rect">
                       <a:avLst/>
@@ -5884,6 +5856,7 @@
         <w:rPr>
           <w:rFonts w:asciiTheme="minorHAnsi" w:eastAsiaTheme="minorEastAsia" w:hAnsiTheme="minorHAnsi"/>
         </w:rPr>
+        <w:lastRenderedPageBreak/>
         <w:t>3</w:t>
       </w:r>
       <w:r>
@@ -5931,200 +5904,271 @@
         <w:rPr>
           <w:rFonts w:asciiTheme="minorEastAsia" w:eastAsiaTheme="minorEastAsia" w:hAnsiTheme="minorEastAsia" w:hint="eastAsia"/>
         </w:rPr>
-        <w:lastRenderedPageBreak/>
         <w:t xml:space="preserve">　</w:t>
       </w:r>
       <w:r>
         <w:rPr>
           <w:rFonts w:asciiTheme="minorEastAsia" w:eastAsiaTheme="minorEastAsia" w:hAnsiTheme="minorEastAsia" w:hint="eastAsia"/>
+          <w:sz w:val="20"/>
+          <w:szCs w:val="20"/>
         </w:rPr>
         <w:t>詳細な一時的</w:t>
       </w:r>
       <w:r>
         <w:rPr>
           <w:rFonts w:asciiTheme="minorHAnsi" w:eastAsiaTheme="minorEastAsia" w:hAnsiTheme="minorHAnsi"/>
+          <w:sz w:val="20"/>
+          <w:szCs w:val="20"/>
         </w:rPr>
         <w:t>UX</w:t>
       </w:r>
       <w:r>
         <w:rPr>
           <w:rFonts w:asciiTheme="minorEastAsia" w:eastAsiaTheme="minorEastAsia" w:hAnsiTheme="minorEastAsia" w:hint="eastAsia"/>
+          <w:sz w:val="20"/>
+          <w:szCs w:val="20"/>
         </w:rPr>
         <w:t>の取得と実体験の阻害が少ないという観点から，出力インタフェースではグラフあり，入力インタフ</w:t>
       </w:r>
       <w:r>
         <w:rPr>
           <w:rFonts w:asciiTheme="minorEastAsia" w:eastAsiaTheme="minorEastAsia" w:hAnsiTheme="minorEastAsia" w:hint="eastAsia"/>
+          <w:sz w:val="20"/>
+          <w:szCs w:val="20"/>
         </w:rPr>
         <w:t>ェースでは音声入力を採用し，実際のサービスを対象として実験を行った</w:t>
       </w:r>
       <w:r>
         <w:rPr>
           <w:rFonts w:asciiTheme="minorEastAsia" w:eastAsiaTheme="minorEastAsia" w:hAnsiTheme="minorEastAsia" w:hint="eastAsia"/>
+          <w:sz w:val="20"/>
+          <w:szCs w:val="20"/>
         </w:rPr>
         <w:t>．</w:t>
       </w:r>
       <w:r>
         <w:rPr>
           <w:rFonts w:asciiTheme="minorEastAsia" w:eastAsiaTheme="minorEastAsia" w:hAnsiTheme="minorEastAsia" w:hint="eastAsia"/>
+          <w:sz w:val="20"/>
+          <w:szCs w:val="20"/>
         </w:rPr>
         <w:t>本実験では，</w:t>
       </w:r>
       <w:r>
         <w:rPr>
           <w:rFonts w:asciiTheme="minorHAnsi" w:eastAsiaTheme="minorEastAsia" w:hAnsiTheme="minorHAnsi"/>
+          <w:sz w:val="20"/>
+          <w:szCs w:val="20"/>
+        </w:rPr>
+        <w:t xml:space="preserve"> </w:t>
+      </w:r>
+      <w:r>
+        <w:rPr>
+          <w:rFonts w:asciiTheme="minorHAnsi" w:eastAsiaTheme="minorEastAsia" w:hAnsiTheme="minorHAnsi"/>
+          <w:sz w:val="20"/>
+          <w:szCs w:val="20"/>
         </w:rPr>
         <w:t>Web</w:t>
       </w:r>
       <w:r>
         <w:rPr>
           <w:rFonts w:asciiTheme="minorEastAsia" w:eastAsiaTheme="minorEastAsia" w:hAnsiTheme="minorEastAsia" w:hint="eastAsia"/>
+          <w:sz w:val="20"/>
+          <w:szCs w:val="20"/>
         </w:rPr>
         <w:t>サイト利用時の</w:t>
       </w:r>
       <w:r>
         <w:rPr>
           <w:rFonts w:asciiTheme="minorHAnsi" w:eastAsiaTheme="minorEastAsia" w:hAnsiTheme="minorHAnsi"/>
+          <w:sz w:val="20"/>
+          <w:szCs w:val="20"/>
         </w:rPr>
         <w:t>UX</w:t>
       </w:r>
       <w:r>
         <w:rPr>
           <w:rFonts w:asciiTheme="minorEastAsia" w:eastAsiaTheme="minorEastAsia" w:hAnsiTheme="minorEastAsia" w:hint="eastAsia"/>
+          <w:sz w:val="20"/>
+          <w:szCs w:val="20"/>
         </w:rPr>
         <w:t>を取得し，</w:t>
       </w:r>
       <w:r>
         <w:rPr>
           <w:rFonts w:asciiTheme="minorHAnsi" w:eastAsiaTheme="minorEastAsia" w:hAnsiTheme="minorHAnsi"/>
+          <w:sz w:val="20"/>
+          <w:szCs w:val="20"/>
         </w:rPr>
         <w:t>UX</w:t>
       </w:r>
       <w:r>
         <w:rPr>
           <w:rFonts w:asciiTheme="minorEastAsia" w:eastAsiaTheme="minorEastAsia" w:hAnsiTheme="minorEastAsia" w:hint="eastAsia"/>
+          <w:sz w:val="20"/>
+          <w:szCs w:val="20"/>
         </w:rPr>
         <w:t>カーブと比較しながら有効性について検証した</w:t>
       </w:r>
       <w:r>
         <w:rPr>
           <w:rFonts w:asciiTheme="minorEastAsia" w:eastAsiaTheme="minorEastAsia" w:hAnsiTheme="minorEastAsia" w:hint="eastAsia"/>
+          <w:sz w:val="20"/>
+          <w:szCs w:val="20"/>
         </w:rPr>
         <w:t>．</w:t>
       </w:r>
       <w:r>
         <w:rPr>
-          <w:rFonts w:asciiTheme="minorHAnsi" w:eastAsiaTheme="minorEastAsia" w:hAnsiTheme="minorHAnsi"/>
+          <w:rFonts w:asciiTheme="minorEastAsia" w:eastAsiaTheme="minorEastAsia" w:hAnsiTheme="minorEastAsia" w:hint="eastAsia"/>
+          <w:sz w:val="20"/>
+          <w:szCs w:val="20"/>
+        </w:rPr>
+        <w:t>実験用の</w:t>
+      </w:r>
+      <w:r>
+        <w:rPr>
+          <w:rFonts w:asciiTheme="minorHAnsi" w:eastAsiaTheme="minorEastAsia" w:hAnsiTheme="minorHAnsi"/>
+          <w:sz w:val="20"/>
+          <w:szCs w:val="20"/>
         </w:rPr>
         <w:t>Web</w:t>
       </w:r>
       <w:r>
         <w:rPr>
           <w:rFonts w:asciiTheme="minorEastAsia" w:eastAsiaTheme="minorEastAsia" w:hAnsiTheme="minorEastAsia" w:hint="eastAsia"/>
+          <w:sz w:val="20"/>
+          <w:szCs w:val="20"/>
         </w:rPr>
         <w:t>サイトは</w:t>
       </w:r>
       <w:r>
         <w:rPr>
           <w:rFonts w:asciiTheme="minorHAnsi" w:eastAsiaTheme="minorEastAsia" w:hAnsiTheme="minorHAnsi"/>
+          <w:sz w:val="20"/>
+          <w:szCs w:val="20"/>
         </w:rPr>
         <w:t>SUNTRY</w:t>
       </w:r>
       <w:r>
         <w:rPr>
           <w:rFonts w:asciiTheme="minorEastAsia" w:eastAsiaTheme="minorEastAsia" w:hAnsiTheme="minorEastAsia" w:hint="eastAsia"/>
+          <w:sz w:val="20"/>
+          <w:szCs w:val="20"/>
         </w:rPr>
         <w:t>の</w:t>
       </w:r>
       <w:r>
         <w:rPr>
           <w:rFonts w:asciiTheme="minorHAnsi" w:eastAsiaTheme="minorEastAsia" w:hAnsiTheme="minorHAnsi"/>
+          <w:sz w:val="20"/>
+          <w:szCs w:val="20"/>
         </w:rPr>
         <w:t>Web</w:t>
       </w:r>
       <w:r>
         <w:rPr>
           <w:rFonts w:asciiTheme="minorEastAsia" w:eastAsiaTheme="minorEastAsia" w:hAnsiTheme="minorEastAsia" w:hint="eastAsia"/>
+          <w:sz w:val="20"/>
+          <w:szCs w:val="20"/>
         </w:rPr>
         <w:t>サイトを対象とし</w:t>
       </w:r>
       <w:r>
         <w:rPr>
           <w:rFonts w:asciiTheme="minorEastAsia" w:eastAsiaTheme="minorEastAsia" w:hAnsiTheme="minorEastAsia" w:hint="eastAsia"/>
+          <w:sz w:val="20"/>
+          <w:szCs w:val="20"/>
         </w:rPr>
         <w:t>た．</w:t>
       </w:r>
       <w:r>
         <w:rPr>
           <w:rFonts w:asciiTheme="minorEastAsia" w:eastAsiaTheme="minorEastAsia" w:hAnsiTheme="minorEastAsia" w:hint="eastAsia"/>
+          <w:sz w:val="20"/>
+          <w:szCs w:val="20"/>
         </w:rPr>
         <w:t>実験中は，</w:t>
       </w:r>
       <w:r>
         <w:rPr>
           <w:rFonts w:asciiTheme="minorEastAsia" w:eastAsiaTheme="minorEastAsia" w:hAnsiTheme="minorEastAsia" w:hint="eastAsia"/>
+          <w:sz w:val="20"/>
+          <w:szCs w:val="20"/>
         </w:rPr>
         <w:t>コンテンツを</w:t>
       </w:r>
       <w:r>
         <w:rPr>
           <w:rFonts w:asciiTheme="minorEastAsia" w:eastAsiaTheme="minorEastAsia" w:hAnsiTheme="minorEastAsia" w:hint="eastAsia"/>
+          <w:sz w:val="20"/>
+          <w:szCs w:val="20"/>
         </w:rPr>
         <w:t>利用しながら</w:t>
       </w:r>
       <w:r>
         <w:rPr>
           <w:rFonts w:asciiTheme="minorEastAsia" w:eastAsiaTheme="minorEastAsia" w:hAnsiTheme="minorEastAsia" w:hint="eastAsia"/>
+          <w:sz w:val="20"/>
+          <w:szCs w:val="20"/>
         </w:rPr>
         <w:t>サイト内で扱えるポイントを貯めて</w:t>
       </w:r>
       <w:r>
         <w:rPr>
           <w:rFonts w:asciiTheme="minorEastAsia" w:eastAsiaTheme="minorEastAsia" w:hAnsiTheme="minorEastAsia" w:hint="eastAsia"/>
+          <w:sz w:val="20"/>
+          <w:szCs w:val="20"/>
         </w:rPr>
         <w:t>もらい</w:t>
       </w:r>
       <w:r>
         <w:rPr>
           <w:rFonts w:asciiTheme="minorEastAsia" w:eastAsiaTheme="minorEastAsia" w:hAnsiTheme="minorEastAsia" w:hint="eastAsia"/>
+          <w:sz w:val="20"/>
+          <w:szCs w:val="20"/>
         </w:rPr>
         <w:t>，最終的に取得したポイントを利用して懸賞に応募するというタスクを行ってもらった．</w:t>
       </w:r>
       <w:r>
         <w:rPr>
           <w:rFonts w:asciiTheme="minorEastAsia" w:eastAsiaTheme="minorEastAsia" w:hAnsiTheme="minorEastAsia" w:hint="eastAsia"/>
+          <w:sz w:val="20"/>
+          <w:szCs w:val="20"/>
         </w:rPr>
         <w:t>実験はアプリケーション・</w:t>
       </w:r>
       <w:r>
         <w:rPr>
           <w:rFonts w:asciiTheme="minorHAnsi" w:eastAsiaTheme="minorEastAsia" w:hAnsiTheme="minorHAnsi"/>
+          <w:sz w:val="20"/>
+          <w:szCs w:val="20"/>
         </w:rPr>
         <w:t>PC</w:t>
       </w:r>
       <w:r>
         <w:rPr>
           <w:rFonts w:asciiTheme="minorEastAsia" w:eastAsiaTheme="minorEastAsia" w:hAnsiTheme="minorEastAsia" w:hint="eastAsia"/>
+          <w:sz w:val="20"/>
+          <w:szCs w:val="20"/>
         </w:rPr>
         <w:t>の操作を経て慣れた状態から開始した．</w:t>
       </w:r>
       <w:r>
         <w:rPr>
           <w:rFonts w:asciiTheme="minorEastAsia" w:eastAsiaTheme="minorEastAsia" w:hAnsiTheme="minorEastAsia" w:hint="eastAsia"/>
+          <w:sz w:val="20"/>
+          <w:szCs w:val="20"/>
         </w:rPr>
         <w:t>まず，</w:t>
       </w:r>
       <w:r>
         <w:rPr>
           <w:rFonts w:asciiTheme="minorEastAsia" w:eastAsiaTheme="minorEastAsia" w:hAnsiTheme="minorEastAsia" w:hint="eastAsia"/>
-        </w:rPr>
-        <w:t>被験者にはサイトの会員登録を行ってもらい，その後，ゲーム系のコンテンツと記事系のコンテンツを利用してもらいポイントを貯めてもらった．最</w:t>
-      </w:r>
-      <w:r>
-        <w:rPr>
-          <w:rFonts w:asciiTheme="minorEastAsia" w:eastAsiaTheme="minorEastAsia" w:hAnsiTheme="minorEastAsia" w:hint="eastAsia"/>
-        </w:rPr>
-        <w:t>終的に，被験者が貯めたポイントを利用して欲しい懸賞に応募してもらい，応募が完了したら実験を終了とした．</w:t>
+          <w:sz w:val="20"/>
+          <w:szCs w:val="20"/>
+        </w:rPr>
+        <w:t>被験者にはサイトの会員登録を行ってもらい，その後，ゲーム系のコンテンツと記事系のコンテンツを利用してもらいポイントを貯めてもらった．最終的に，被験者が貯めたポイントを利用して欲しい懸賞に応募してもらい，応募が完了したら実験を終了とした．</w:t>
       </w:r>
       <w:r>
         <w:rPr>
@@ -6310,7 +6354,6 @@
         <w:jc w:val="center"/>
         <w:rPr>
           <w:rFonts w:asciiTheme="minorEastAsia" w:eastAsiaTheme="minorEastAsia" w:hAnsiTheme="minorEastAsia"/>
-          <w:b/>
           <w:sz w:val="18"/>
           <w:szCs w:val="20"/>
         </w:rPr>
@@ -6318,7 +6361,6 @@
       <w:r>
         <w:rPr>
           <w:rFonts w:asciiTheme="minorEastAsia" w:eastAsiaTheme="minorEastAsia" w:hAnsiTheme="minorEastAsia" w:hint="eastAsia"/>
-          <w:b/>
           <w:sz w:val="18"/>
           <w:szCs w:val="20"/>
         </w:rPr>
@@ -6327,7 +6369,6 @@
       <w:r>
         <w:rPr>
           <w:rFonts w:asciiTheme="minorHAnsi" w:eastAsiaTheme="minorEastAsia" w:hAnsiTheme="minorHAnsi"/>
-          <w:b/>
           <w:sz w:val="18"/>
           <w:szCs w:val="20"/>
         </w:rPr>
@@ -6336,7 +6377,6 @@
       <w:r>
         <w:rPr>
           <w:rFonts w:asciiTheme="minorEastAsia" w:eastAsiaTheme="minorEastAsia" w:hAnsiTheme="minorEastAsia"/>
-          <w:b/>
           <w:sz w:val="18"/>
           <w:szCs w:val="20"/>
         </w:rPr>
@@ -6345,7 +6385,6 @@
       <w:r>
         <w:rPr>
           <w:rFonts w:asciiTheme="minorEastAsia" w:eastAsiaTheme="minorEastAsia" w:hAnsiTheme="minorEastAsia" w:hint="eastAsia"/>
-          <w:b/>
           <w:sz w:val="18"/>
           <w:szCs w:val="20"/>
         </w:rPr>
@@ -6366,8 +6405,8 @@
         <w:tblLook w:val="04A0" w:firstRow="1" w:lastRow="0" w:firstColumn="1" w:lastColumn="0" w:noHBand="0" w:noVBand="1"/>
       </w:tblPr>
       <w:tblGrid>
-        <w:gridCol w:w="1242"/>
-        <w:gridCol w:w="3641"/>
+        <w:gridCol w:w="1668"/>
+        <w:gridCol w:w="3215"/>
       </w:tblGrid>
       <w:tr>
         <w:trPr>
@@ -6375,7 +6414,7 @@
         </w:trPr>
         <w:tc>
           <w:tcPr>
-            <w:tcW w:w="1242" w:type="dxa"/>
+            <w:tcW w:w="1668" w:type="dxa"/>
             <w:vAlign w:val="center"/>
           </w:tcPr>
           <w:p>
@@ -6384,15 +6423,29 @@
               <w:jc w:val="center"/>
               <w:rPr>
                 <w:rFonts w:asciiTheme="minorEastAsia" w:eastAsiaTheme="minorEastAsia" w:hAnsiTheme="minorEastAsia"/>
-                <w:b/>
                 <w:sz w:val="16"/>
                 <w:szCs w:val="20"/>
               </w:rPr>
             </w:pPr>
             <w:r>
               <w:rPr>
+                <w:rFonts w:asciiTheme="minorHAnsi" w:eastAsiaTheme="minorEastAsia" w:hAnsiTheme="minorHAnsi"/>
+                <w:sz w:val="16"/>
+                <w:szCs w:val="20"/>
+              </w:rPr>
+              <w:t>UX</w:t>
+            </w:r>
+            <w:r>
+              <w:rPr>
                 <w:rFonts w:asciiTheme="minorEastAsia" w:eastAsiaTheme="minorEastAsia" w:hAnsiTheme="minorEastAsia" w:hint="eastAsia"/>
-                <w:b/>
+                <w:sz w:val="16"/>
+                <w:szCs w:val="20"/>
+              </w:rPr>
+              <w:t>入力</w:t>
+            </w:r>
+            <w:r>
+              <w:rPr>
+                <w:rFonts w:asciiTheme="minorEastAsia" w:eastAsiaTheme="minorEastAsia" w:hAnsiTheme="minorEastAsia" w:hint="eastAsia"/>
                 <w:sz w:val="16"/>
                 <w:szCs w:val="20"/>
               </w:rPr>
@@ -6402,7 +6455,7 @@
         </w:tc>
         <w:tc>
           <w:tcPr>
-            <w:tcW w:w="3641" w:type="dxa"/>
+            <w:tcW w:w="3215" w:type="dxa"/>
             <w:vAlign w:val="center"/>
           </w:tcPr>
           <w:p>
@@ -6411,7 +6464,6 @@
               <w:jc w:val="left"/>
               <w:rPr>
                 <w:rFonts w:asciiTheme="minorEastAsia" w:eastAsiaTheme="minorEastAsia" w:hAnsiTheme="minorEastAsia"/>
-                <w:b/>
                 <w:sz w:val="16"/>
                 <w:szCs w:val="20"/>
               </w:rPr>
@@ -6419,7 +6471,6 @@
             <w:r>
               <w:rPr>
                 <w:rFonts w:asciiTheme="minorHAnsi" w:eastAsiaTheme="minorEastAsia" w:hAnsiTheme="minorHAnsi"/>
-                <w:b/>
                 <w:sz w:val="16"/>
                 <w:szCs w:val="20"/>
               </w:rPr>
@@ -6428,7 +6479,6 @@
             <w:r>
               <w:rPr>
                 <w:rFonts w:asciiTheme="minorEastAsia" w:eastAsiaTheme="minorEastAsia" w:hAnsiTheme="minorEastAsia"/>
-                <w:b/>
                 <w:sz w:val="16"/>
                 <w:szCs w:val="20"/>
               </w:rPr>
@@ -6437,7 +6487,6 @@
             <w:r>
               <w:rPr>
                 <w:rFonts w:asciiTheme="minorHAnsi" w:eastAsiaTheme="minorEastAsia" w:hAnsiTheme="minorHAnsi"/>
-                <w:b/>
                 <w:sz w:val="16"/>
                 <w:szCs w:val="20"/>
               </w:rPr>
@@ -6446,7 +6495,6 @@
             <w:r>
               <w:rPr>
                 <w:rFonts w:asciiTheme="minorEastAsia" w:eastAsiaTheme="minorEastAsia" w:hAnsiTheme="minorEastAsia" w:hint="eastAsia"/>
-                <w:b/>
                 <w:sz w:val="16"/>
                 <w:szCs w:val="20"/>
               </w:rPr>
@@ -6456,7 +6504,6 @@
             <w:r>
               <w:rPr>
                 <w:rFonts w:asciiTheme="minorHAnsi" w:eastAsiaTheme="minorEastAsia" w:hAnsiTheme="minorHAnsi"/>
-                <w:b/>
                 <w:sz w:val="16"/>
                 <w:szCs w:val="20"/>
               </w:rPr>
@@ -6466,7 +6513,6 @@
             <w:r>
               <w:rPr>
                 <w:rFonts w:asciiTheme="minorEastAsia" w:eastAsiaTheme="minorEastAsia" w:hAnsiTheme="minorEastAsia"/>
-                <w:b/>
                 <w:sz w:val="16"/>
                 <w:szCs w:val="20"/>
               </w:rPr>
@@ -6475,7 +6521,6 @@
             <w:r>
               <w:rPr>
                 <w:rFonts w:asciiTheme="minorHAnsi" w:eastAsiaTheme="minorEastAsia" w:hAnsiTheme="minorHAnsi"/>
-                <w:b/>
                 <w:sz w:val="16"/>
                 <w:szCs w:val="20"/>
               </w:rPr>
@@ -6484,7 +6529,6 @@
             <w:r>
               <w:rPr>
                 <w:rFonts w:asciiTheme="minorEastAsia" w:eastAsiaTheme="minorEastAsia" w:hAnsiTheme="minorEastAsia"/>
-                <w:b/>
                 <w:sz w:val="16"/>
                 <w:szCs w:val="20"/>
               </w:rPr>
@@ -6493,7 +6537,6 @@
             <w:r>
               <w:rPr>
                 <w:rFonts w:asciiTheme="minorHAnsi" w:eastAsiaTheme="minorEastAsia" w:hAnsiTheme="minorHAnsi"/>
-                <w:b/>
                 <w:sz w:val="16"/>
                 <w:szCs w:val="20"/>
               </w:rPr>
@@ -6502,7 +6545,6 @@
             <w:r>
               <w:rPr>
                 <w:rFonts w:asciiTheme="minorEastAsia" w:eastAsiaTheme="minorEastAsia" w:hAnsiTheme="minorEastAsia" w:hint="eastAsia"/>
-                <w:b/>
                 <w:sz w:val="16"/>
                 <w:szCs w:val="20"/>
               </w:rPr>
@@ -6517,7 +6559,7 @@
         </w:trPr>
         <w:tc>
           <w:tcPr>
-            <w:tcW w:w="1242" w:type="dxa"/>
+            <w:tcW w:w="1668" w:type="dxa"/>
             <w:vAlign w:val="center"/>
           </w:tcPr>
           <w:p>
@@ -6526,7 +6568,6 @@
               <w:jc w:val="center"/>
               <w:rPr>
                 <w:rFonts w:asciiTheme="minorEastAsia" w:eastAsiaTheme="minorEastAsia" w:hAnsiTheme="minorEastAsia"/>
-                <w:b/>
                 <w:sz w:val="16"/>
                 <w:szCs w:val="20"/>
               </w:rPr>
@@ -6534,7 +6575,6 @@
             <w:r>
               <w:rPr>
                 <w:rFonts w:asciiTheme="minorHAnsi" w:eastAsiaTheme="minorEastAsia" w:hAnsiTheme="minorHAnsi"/>
-                <w:b/>
                 <w:sz w:val="16"/>
                 <w:szCs w:val="20"/>
               </w:rPr>
@@ -6544,7 +6584,7 @@
         </w:tc>
         <w:tc>
           <w:tcPr>
-            <w:tcW w:w="3641" w:type="dxa"/>
+            <w:tcW w:w="3215" w:type="dxa"/>
             <w:vAlign w:val="center"/>
           </w:tcPr>
           <w:p>
@@ -6553,7 +6593,6 @@
               <w:jc w:val="left"/>
               <w:rPr>
                 <w:rFonts w:asciiTheme="minorEastAsia" w:eastAsiaTheme="minorEastAsia" w:hAnsiTheme="minorEastAsia"/>
-                <w:b/>
                 <w:sz w:val="16"/>
                 <w:szCs w:val="20"/>
               </w:rPr>
@@ -6561,7 +6600,6 @@
             <w:r>
               <w:rPr>
                 <w:rFonts w:asciiTheme="minorHAnsi" w:eastAsiaTheme="minorEastAsia" w:hAnsiTheme="minorHAnsi"/>
-                <w:b/>
                 <w:sz w:val="16"/>
                 <w:szCs w:val="20"/>
               </w:rPr>
@@ -6570,7 +6608,6 @@
             <w:r>
               <w:rPr>
                 <w:rFonts w:asciiTheme="minorEastAsia" w:eastAsiaTheme="minorEastAsia" w:hAnsiTheme="minorEastAsia" w:hint="eastAsia"/>
-                <w:b/>
                 <w:sz w:val="16"/>
                 <w:szCs w:val="20"/>
               </w:rPr>
@@ -6579,7 +6616,6 @@
             <w:r>
               <w:rPr>
                 <w:rFonts w:asciiTheme="minorHAnsi" w:eastAsiaTheme="minorEastAsia" w:hAnsiTheme="minorHAnsi"/>
-                <w:b/>
                 <w:sz w:val="16"/>
                 <w:szCs w:val="20"/>
               </w:rPr>
@@ -6588,7 +6624,6 @@
             <w:r>
               <w:rPr>
                 <w:rFonts w:asciiTheme="minorEastAsia" w:eastAsiaTheme="minorEastAsia" w:hAnsiTheme="minorEastAsia" w:hint="eastAsia"/>
-                <w:b/>
                 <w:sz w:val="16"/>
                 <w:szCs w:val="20"/>
               </w:rPr>
@@ -6597,7 +6632,6 @@
             <w:r>
               <w:rPr>
                 <w:rFonts w:asciiTheme="minorHAnsi" w:eastAsiaTheme="minorEastAsia" w:hAnsiTheme="minorHAnsi"/>
-                <w:b/>
                 <w:sz w:val="16"/>
                 <w:szCs w:val="20"/>
               </w:rPr>
@@ -6606,7 +6640,6 @@
             <w:r>
               <w:rPr>
                 <w:rFonts w:asciiTheme="minorEastAsia" w:eastAsiaTheme="minorEastAsia" w:hAnsiTheme="minorEastAsia"/>
-                <w:b/>
                 <w:sz w:val="16"/>
                 <w:szCs w:val="20"/>
               </w:rPr>
@@ -6615,7 +6648,6 @@
             <w:r>
               <w:rPr>
                 <w:rFonts w:asciiTheme="minorHAnsi" w:eastAsiaTheme="minorEastAsia" w:hAnsiTheme="minorHAnsi"/>
-                <w:b/>
                 <w:sz w:val="16"/>
                 <w:szCs w:val="20"/>
               </w:rPr>
@@ -6624,7 +6656,6 @@
             <w:r>
               <w:rPr>
                 <w:rFonts w:asciiTheme="minorEastAsia" w:eastAsiaTheme="minorEastAsia" w:hAnsiTheme="minorEastAsia" w:hint="eastAsia"/>
-                <w:b/>
                 <w:sz w:val="16"/>
                 <w:szCs w:val="20"/>
               </w:rPr>
@@ -6633,7 +6664,6 @@
             <w:r>
               <w:rPr>
                 <w:rFonts w:asciiTheme="minorHAnsi" w:eastAsiaTheme="minorEastAsia" w:hAnsiTheme="minorHAnsi"/>
-                <w:b/>
                 <w:sz w:val="16"/>
                 <w:szCs w:val="20"/>
               </w:rPr>
@@ -6642,7 +6672,6 @@
             <w:r>
               <w:rPr>
                 <w:rFonts w:asciiTheme="minorEastAsia" w:eastAsiaTheme="minorEastAsia" w:hAnsiTheme="minorEastAsia" w:hint="eastAsia"/>
-                <w:b/>
                 <w:sz w:val="16"/>
                 <w:szCs w:val="20"/>
               </w:rPr>
@@ -6651,7 +6680,6 @@
             <w:r>
               <w:rPr>
                 <w:rFonts w:asciiTheme="minorHAnsi" w:eastAsiaTheme="minorEastAsia" w:hAnsiTheme="minorHAnsi"/>
-                <w:b/>
                 <w:sz w:val="16"/>
                 <w:szCs w:val="20"/>
               </w:rPr>
@@ -6660,7 +6688,6 @@
             <w:r>
               <w:rPr>
                 <w:rFonts w:asciiTheme="minorEastAsia" w:eastAsiaTheme="minorEastAsia" w:hAnsiTheme="minorEastAsia" w:hint="eastAsia"/>
-                <w:b/>
                 <w:sz w:val="16"/>
                 <w:szCs w:val="20"/>
               </w:rPr>
@@ -6669,7 +6696,6 @@
             <w:r>
               <w:rPr>
                 <w:rFonts w:asciiTheme="minorHAnsi" w:eastAsiaTheme="minorEastAsia" w:hAnsiTheme="minorHAnsi"/>
-                <w:b/>
                 <w:sz w:val="16"/>
                 <w:szCs w:val="20"/>
               </w:rPr>
@@ -6678,7 +6704,6 @@
             <w:r>
               <w:rPr>
                 <w:rFonts w:asciiTheme="minorEastAsia" w:eastAsiaTheme="minorEastAsia" w:hAnsiTheme="minorEastAsia" w:hint="eastAsia"/>
-                <w:b/>
                 <w:sz w:val="16"/>
                 <w:szCs w:val="20"/>
               </w:rPr>
@@ -6687,7 +6712,6 @@
             <w:r>
               <w:rPr>
                 <w:rFonts w:asciiTheme="minorHAnsi" w:eastAsiaTheme="minorEastAsia" w:hAnsiTheme="minorHAnsi"/>
-                <w:b/>
                 <w:sz w:val="16"/>
                 <w:szCs w:val="20"/>
               </w:rPr>
@@ -6696,7 +6720,6 @@
             <w:r>
               <w:rPr>
                 <w:rFonts w:asciiTheme="minorEastAsia" w:eastAsiaTheme="minorEastAsia" w:hAnsiTheme="minorEastAsia"/>
-                <w:b/>
                 <w:sz w:val="16"/>
                 <w:szCs w:val="20"/>
               </w:rPr>
@@ -6705,7 +6728,6 @@
             <w:r>
               <w:rPr>
                 <w:rFonts w:asciiTheme="minorHAnsi" w:eastAsiaTheme="minorEastAsia" w:hAnsiTheme="minorHAnsi"/>
-                <w:b/>
                 <w:sz w:val="16"/>
                 <w:szCs w:val="20"/>
               </w:rPr>
@@ -6714,7 +6736,6 @@
             <w:r>
               <w:rPr>
                 <w:rFonts w:asciiTheme="minorEastAsia" w:eastAsiaTheme="minorEastAsia" w:hAnsiTheme="minorEastAsia" w:hint="eastAsia"/>
-                <w:b/>
                 <w:sz w:val="16"/>
                 <w:szCs w:val="20"/>
               </w:rPr>
@@ -6723,7 +6744,6 @@
             <w:r>
               <w:rPr>
                 <w:rFonts w:asciiTheme="minorHAnsi" w:eastAsiaTheme="minorEastAsia" w:hAnsiTheme="minorHAnsi"/>
-                <w:b/>
                 <w:sz w:val="16"/>
                 <w:szCs w:val="20"/>
               </w:rPr>
@@ -6732,7 +6752,6 @@
             <w:r>
               <w:rPr>
                 <w:rFonts w:asciiTheme="minorEastAsia" w:eastAsiaTheme="minorEastAsia" w:hAnsiTheme="minorEastAsia" w:hint="eastAsia"/>
-                <w:b/>
                 <w:sz w:val="16"/>
                 <w:szCs w:val="20"/>
               </w:rPr>
@@ -6741,7 +6760,6 @@
             <w:r>
               <w:rPr>
                 <w:rFonts w:asciiTheme="minorHAnsi" w:eastAsiaTheme="minorEastAsia" w:hAnsiTheme="minorHAnsi"/>
-                <w:b/>
                 <w:sz w:val="16"/>
                 <w:szCs w:val="20"/>
               </w:rPr>
@@ -6750,7 +6768,6 @@
             <w:r>
               <w:rPr>
                 <w:rFonts w:asciiTheme="minorEastAsia" w:eastAsiaTheme="minorEastAsia" w:hAnsiTheme="minorEastAsia" w:hint="eastAsia"/>
-                <w:b/>
                 <w:sz w:val="16"/>
                 <w:szCs w:val="20"/>
               </w:rPr>
@@ -6759,7 +6776,6 @@
             <w:r>
               <w:rPr>
                 <w:rFonts w:asciiTheme="minorHAnsi" w:eastAsiaTheme="minorEastAsia" w:hAnsiTheme="minorHAnsi"/>
-                <w:b/>
                 <w:sz w:val="16"/>
                 <w:szCs w:val="20"/>
               </w:rPr>
@@ -6768,7 +6784,6 @@
             <w:r>
               <w:rPr>
                 <w:rFonts w:asciiTheme="minorEastAsia" w:eastAsiaTheme="minorEastAsia" w:hAnsiTheme="minorEastAsia" w:hint="eastAsia"/>
-                <w:b/>
                 <w:sz w:val="16"/>
                 <w:szCs w:val="20"/>
               </w:rPr>
@@ -6777,7 +6792,6 @@
             <w:r>
               <w:rPr>
                 <w:rFonts w:asciiTheme="minorHAnsi" w:eastAsiaTheme="minorEastAsia" w:hAnsiTheme="minorHAnsi"/>
-                <w:b/>
                 <w:sz w:val="16"/>
                 <w:szCs w:val="20"/>
               </w:rPr>
@@ -6786,7 +6800,6 @@
             <w:r>
               <w:rPr>
                 <w:rFonts w:asciiTheme="minorEastAsia" w:eastAsiaTheme="minorEastAsia" w:hAnsiTheme="minorEastAsia" w:hint="eastAsia"/>
-                <w:b/>
                 <w:sz w:val="16"/>
                 <w:szCs w:val="20"/>
               </w:rPr>
@@ -6795,7 +6808,6 @@
             <w:r>
               <w:rPr>
                 <w:rFonts w:asciiTheme="minorHAnsi" w:eastAsiaTheme="minorEastAsia" w:hAnsiTheme="minorHAnsi"/>
-                <w:b/>
                 <w:sz w:val="16"/>
                 <w:szCs w:val="20"/>
               </w:rPr>
@@ -6804,7 +6816,6 @@
             <w:r>
               <w:rPr>
                 <w:rFonts w:asciiTheme="minorEastAsia" w:eastAsiaTheme="minorEastAsia" w:hAnsiTheme="minorEastAsia" w:hint="eastAsia"/>
-                <w:b/>
                 <w:sz w:val="16"/>
                 <w:szCs w:val="20"/>
               </w:rPr>
@@ -6813,7 +6824,6 @@
             <w:r>
               <w:rPr>
                 <w:rFonts w:asciiTheme="minorHAnsi" w:eastAsiaTheme="minorEastAsia" w:hAnsiTheme="minorHAnsi"/>
-                <w:b/>
                 <w:sz w:val="16"/>
                 <w:szCs w:val="20"/>
               </w:rPr>
@@ -6822,7 +6832,6 @@
             <w:r>
               <w:rPr>
                 <w:rFonts w:asciiTheme="minorEastAsia" w:eastAsiaTheme="minorEastAsia" w:hAnsiTheme="minorEastAsia" w:hint="eastAsia"/>
-                <w:b/>
                 <w:sz w:val="16"/>
                 <w:szCs w:val="20"/>
               </w:rPr>
@@ -6831,7 +6840,6 @@
             <w:r>
               <w:rPr>
                 <w:rFonts w:asciiTheme="minorHAnsi" w:eastAsiaTheme="minorEastAsia" w:hAnsiTheme="minorHAnsi"/>
-                <w:b/>
                 <w:sz w:val="16"/>
                 <w:szCs w:val="20"/>
               </w:rPr>
@@ -6840,7 +6848,6 @@
             <w:r>
               <w:rPr>
                 <w:rFonts w:asciiTheme="minorEastAsia" w:eastAsiaTheme="minorEastAsia" w:hAnsiTheme="minorEastAsia"/>
-                <w:b/>
                 <w:sz w:val="16"/>
                 <w:szCs w:val="20"/>
               </w:rPr>
@@ -6849,7 +6856,6 @@
             <w:r>
               <w:rPr>
                 <w:rFonts w:asciiTheme="minorEastAsia" w:eastAsiaTheme="minorEastAsia" w:hAnsiTheme="minorEastAsia" w:hint="eastAsia"/>
-                <w:b/>
                 <w:sz w:val="16"/>
                 <w:szCs w:val="20"/>
               </w:rPr>
@@ -6858,7 +6864,6 @@
             <w:r>
               <w:rPr>
                 <w:rFonts w:asciiTheme="minorHAnsi" w:eastAsiaTheme="minorEastAsia" w:hAnsiTheme="minorHAnsi"/>
-                <w:b/>
                 <w:sz w:val="16"/>
                 <w:szCs w:val="20"/>
               </w:rPr>
@@ -6867,7 +6872,6 @@
             <w:r>
               <w:rPr>
                 <w:rFonts w:asciiTheme="minorEastAsia" w:eastAsiaTheme="minorEastAsia" w:hAnsiTheme="minorEastAsia" w:hint="eastAsia"/>
-                <w:b/>
                 <w:sz w:val="16"/>
                 <w:szCs w:val="20"/>
               </w:rPr>
@@ -6876,7 +6880,6 @@
             <w:r>
               <w:rPr>
                 <w:rFonts w:asciiTheme="minorHAnsi" w:eastAsiaTheme="minorEastAsia" w:hAnsiTheme="minorHAnsi"/>
-                <w:b/>
                 <w:sz w:val="16"/>
                 <w:szCs w:val="20"/>
               </w:rPr>
@@ -6885,7 +6888,6 @@
             <w:r>
               <w:rPr>
                 <w:rFonts w:asciiTheme="minorEastAsia" w:eastAsiaTheme="minorEastAsia" w:hAnsiTheme="minorEastAsia" w:hint="eastAsia"/>
-                <w:b/>
                 <w:sz w:val="16"/>
                 <w:szCs w:val="20"/>
               </w:rPr>
@@ -6894,7 +6896,6 @@
             <w:r>
               <w:rPr>
                 <w:rFonts w:asciiTheme="minorHAnsi" w:eastAsiaTheme="minorEastAsia" w:hAnsiTheme="minorHAnsi"/>
-                <w:b/>
                 <w:sz w:val="16"/>
                 <w:szCs w:val="20"/>
               </w:rPr>
@@ -6903,7 +6904,6 @@
             <w:r>
               <w:rPr>
                 <w:rFonts w:asciiTheme="minorEastAsia" w:eastAsiaTheme="minorEastAsia" w:hAnsiTheme="minorEastAsia" w:hint="eastAsia"/>
-                <w:b/>
                 <w:sz w:val="16"/>
                 <w:szCs w:val="20"/>
               </w:rPr>
@@ -6912,7 +6912,6 @@
             <w:r>
               <w:rPr>
                 <w:rFonts w:asciiTheme="minorHAnsi" w:eastAsiaTheme="minorEastAsia" w:hAnsiTheme="minorHAnsi"/>
-                <w:b/>
                 <w:sz w:val="16"/>
                 <w:szCs w:val="20"/>
               </w:rPr>
@@ -6921,7 +6920,6 @@
             <w:r>
               <w:rPr>
                 <w:rFonts w:asciiTheme="minorEastAsia" w:eastAsiaTheme="minorEastAsia" w:hAnsiTheme="minorEastAsia" w:hint="eastAsia"/>
-                <w:b/>
                 <w:sz w:val="16"/>
                 <w:szCs w:val="20"/>
               </w:rPr>
@@ -6930,7 +6928,6 @@
             <w:r>
               <w:rPr>
                 <w:rFonts w:asciiTheme="minorHAnsi" w:eastAsiaTheme="minorEastAsia" w:hAnsiTheme="minorHAnsi"/>
-                <w:b/>
                 <w:sz w:val="16"/>
                 <w:szCs w:val="20"/>
               </w:rPr>
@@ -6939,7 +6936,6 @@
             <w:r>
               <w:rPr>
                 <w:rFonts w:asciiTheme="minorEastAsia" w:eastAsiaTheme="minorEastAsia" w:hAnsiTheme="minorEastAsia" w:hint="eastAsia"/>
-                <w:b/>
                 <w:sz w:val="16"/>
                 <w:szCs w:val="20"/>
               </w:rPr>
@@ -6954,7 +6950,7 @@
         </w:trPr>
         <w:tc>
           <w:tcPr>
-            <w:tcW w:w="1242" w:type="dxa"/>
+            <w:tcW w:w="1668" w:type="dxa"/>
             <w:vAlign w:val="center"/>
           </w:tcPr>
           <w:p>
@@ -6963,7 +6959,6 @@
               <w:jc w:val="center"/>
               <w:rPr>
                 <w:rFonts w:asciiTheme="minorEastAsia" w:eastAsiaTheme="minorEastAsia" w:hAnsiTheme="minorEastAsia"/>
-                <w:b/>
                 <w:sz w:val="16"/>
                 <w:szCs w:val="20"/>
               </w:rPr>
@@ -6971,7 +6966,6 @@
             <w:r>
               <w:rPr>
                 <w:rFonts w:asciiTheme="minorEastAsia" w:eastAsiaTheme="minorEastAsia" w:hAnsiTheme="minorEastAsia" w:hint="eastAsia"/>
-                <w:b/>
                 <w:sz w:val="16"/>
                 <w:szCs w:val="20"/>
               </w:rPr>
@@ -6981,7 +6975,7 @@
         </w:tc>
         <w:tc>
           <w:tcPr>
-            <w:tcW w:w="3641" w:type="dxa"/>
+            <w:tcW w:w="3215" w:type="dxa"/>
             <w:vAlign w:val="center"/>
           </w:tcPr>
           <w:p>
@@ -6990,7 +6984,6 @@
               <w:jc w:val="left"/>
               <w:rPr>
                 <w:rFonts w:asciiTheme="minorEastAsia" w:eastAsiaTheme="minorEastAsia" w:hAnsiTheme="minorEastAsia"/>
-                <w:b/>
                 <w:sz w:val="16"/>
                 <w:szCs w:val="20"/>
               </w:rPr>
@@ -6998,7 +6991,6 @@
             <w:r>
               <w:rPr>
                 <w:rFonts w:asciiTheme="minorHAnsi" w:eastAsiaTheme="minorEastAsia" w:hAnsiTheme="minorHAnsi"/>
-                <w:b/>
                 <w:sz w:val="16"/>
                 <w:szCs w:val="20"/>
               </w:rPr>
@@ -7007,7 +6999,6 @@
             <w:r>
               <w:rPr>
                 <w:rFonts w:asciiTheme="minorEastAsia" w:eastAsiaTheme="minorEastAsia" w:hAnsiTheme="minorEastAsia"/>
-                <w:b/>
                 <w:sz w:val="16"/>
                 <w:szCs w:val="20"/>
               </w:rPr>
@@ -7016,7 +7007,6 @@
             <w:r>
               <w:rPr>
                 <w:rFonts w:asciiTheme="minorHAnsi" w:eastAsiaTheme="minorEastAsia" w:hAnsiTheme="minorHAnsi"/>
-                <w:b/>
                 <w:sz w:val="16"/>
                 <w:szCs w:val="20"/>
               </w:rPr>
@@ -7025,7 +7015,6 @@
             <w:r>
               <w:rPr>
                 <w:rFonts w:asciiTheme="minorEastAsia" w:eastAsiaTheme="minorEastAsia" w:hAnsiTheme="minorEastAsia"/>
-                <w:b/>
                 <w:sz w:val="16"/>
                 <w:szCs w:val="20"/>
               </w:rPr>
@@ -7034,7 +7023,6 @@
             <w:r>
               <w:rPr>
                 <w:rFonts w:asciiTheme="minorHAnsi" w:eastAsiaTheme="minorEastAsia" w:hAnsiTheme="minorHAnsi"/>
-                <w:b/>
                 <w:sz w:val="16"/>
                 <w:szCs w:val="20"/>
               </w:rPr>
@@ -7043,7 +7031,6 @@
             <w:r>
               <w:rPr>
                 <w:rFonts w:asciiTheme="minorEastAsia" w:eastAsiaTheme="minorEastAsia" w:hAnsiTheme="minorEastAsia"/>
-                <w:b/>
                 <w:sz w:val="16"/>
                 <w:szCs w:val="20"/>
               </w:rPr>
@@ -7052,7 +7039,6 @@
             <w:r>
               <w:rPr>
                 <w:rFonts w:asciiTheme="minorHAnsi" w:eastAsiaTheme="minorEastAsia" w:hAnsiTheme="minorHAnsi"/>
-                <w:b/>
                 <w:sz w:val="16"/>
                 <w:szCs w:val="20"/>
               </w:rPr>
@@ -7061,7 +7047,6 @@
             <w:r>
               <w:rPr>
                 <w:rFonts w:asciiTheme="minorEastAsia" w:eastAsiaTheme="minorEastAsia" w:hAnsiTheme="minorEastAsia"/>
-                <w:b/>
                 <w:sz w:val="16"/>
                 <w:szCs w:val="20"/>
               </w:rPr>
@@ -7070,7 +7055,6 @@
             <w:r>
               <w:rPr>
                 <w:rFonts w:asciiTheme="minorHAnsi" w:eastAsiaTheme="minorEastAsia" w:hAnsiTheme="minorHAnsi"/>
-                <w:b/>
                 <w:sz w:val="16"/>
                 <w:szCs w:val="20"/>
               </w:rPr>
@@ -7079,7 +7063,6 @@
             <w:r>
               <w:rPr>
                 <w:rFonts w:asciiTheme="minorEastAsia" w:eastAsiaTheme="minorEastAsia" w:hAnsiTheme="minorEastAsia"/>
-                <w:b/>
                 <w:sz w:val="16"/>
                 <w:szCs w:val="20"/>
               </w:rPr>
@@ -7088,7 +7071,6 @@
             <w:r>
               <w:rPr>
                 <w:rFonts w:asciiTheme="minorHAnsi" w:eastAsiaTheme="minorEastAsia" w:hAnsiTheme="minorHAnsi"/>
-                <w:b/>
                 <w:sz w:val="16"/>
                 <w:szCs w:val="20"/>
               </w:rPr>
@@ -7097,7 +7079,6 @@
             <w:r>
               <w:rPr>
                 <w:rFonts w:asciiTheme="minorEastAsia" w:eastAsiaTheme="minorEastAsia" w:hAnsiTheme="minorEastAsia"/>
-                <w:b/>
                 <w:sz w:val="16"/>
                 <w:szCs w:val="20"/>
               </w:rPr>
@@ -7106,7 +7087,6 @@
             <w:r>
               <w:rPr>
                 <w:rFonts w:asciiTheme="minorHAnsi" w:eastAsiaTheme="minorEastAsia" w:hAnsiTheme="minorHAnsi"/>
-                <w:b/>
                 <w:sz w:val="16"/>
                 <w:szCs w:val="20"/>
               </w:rPr>
@@ -7115,7 +7095,6 @@
             <w:r>
               <w:rPr>
                 <w:rFonts w:asciiTheme="minorEastAsia" w:eastAsiaTheme="minorEastAsia" w:hAnsiTheme="minorEastAsia"/>
-                <w:b/>
                 <w:sz w:val="16"/>
                 <w:szCs w:val="20"/>
               </w:rPr>
@@ -7130,7 +7109,7 @@
         </w:trPr>
         <w:tc>
           <w:tcPr>
-            <w:tcW w:w="1242" w:type="dxa"/>
+            <w:tcW w:w="1668" w:type="dxa"/>
             <w:vAlign w:val="center"/>
           </w:tcPr>
           <w:p>
@@ -7139,15 +7118,21 @@
               <w:jc w:val="center"/>
               <w:rPr>
                 <w:rFonts w:asciiTheme="minorEastAsia" w:eastAsiaTheme="minorEastAsia" w:hAnsiTheme="minorEastAsia"/>
-                <w:b/>
                 <w:sz w:val="16"/>
                 <w:szCs w:val="20"/>
               </w:rPr>
             </w:pPr>
             <w:r>
               <w:rPr>
+                <w:rFonts w:asciiTheme="minorHAnsi" w:eastAsiaTheme="minorEastAsia" w:hAnsiTheme="minorHAnsi" w:hint="eastAsia"/>
+                <w:sz w:val="16"/>
+                <w:szCs w:val="20"/>
+              </w:rPr>
+              <w:t>実験用</w:t>
+            </w:r>
+            <w:r>
+              <w:rPr>
                 <w:rFonts w:asciiTheme="minorHAnsi" w:eastAsiaTheme="minorEastAsia" w:hAnsiTheme="minorHAnsi"/>
-                <w:b/>
                 <w:sz w:val="16"/>
                 <w:szCs w:val="20"/>
               </w:rPr>
@@ -7156,7 +7141,6 @@
             <w:r>
               <w:rPr>
                 <w:rFonts w:asciiTheme="minorEastAsia" w:eastAsiaTheme="minorEastAsia" w:hAnsiTheme="minorEastAsia" w:hint="eastAsia"/>
-                <w:b/>
                 <w:sz w:val="16"/>
                 <w:szCs w:val="20"/>
               </w:rPr>
@@ -7166,7 +7150,7 @@
         </w:tc>
         <w:tc>
           <w:tcPr>
-            <w:tcW w:w="3641" w:type="dxa"/>
+            <w:tcW w:w="3215" w:type="dxa"/>
             <w:vAlign w:val="center"/>
           </w:tcPr>
           <w:p>
@@ -7175,7 +7159,6 @@
               <w:jc w:val="left"/>
               <w:rPr>
                 <w:rFonts w:asciiTheme="minorEastAsia" w:eastAsiaTheme="minorEastAsia" w:hAnsiTheme="minorEastAsia"/>
-                <w:b/>
                 <w:sz w:val="16"/>
                 <w:szCs w:val="20"/>
               </w:rPr>
@@ -7183,7 +7166,6 @@
             <w:r>
               <w:rPr>
                 <w:rFonts w:asciiTheme="minorHAnsi" w:eastAsiaTheme="minorEastAsia" w:hAnsiTheme="minorHAnsi"/>
-                <w:b/>
                 <w:sz w:val="16"/>
                 <w:szCs w:val="20"/>
               </w:rPr>
@@ -7192,7 +7174,6 @@
             <w:r>
               <w:rPr>
                 <w:rFonts w:asciiTheme="minorEastAsia" w:eastAsiaTheme="minorEastAsia" w:hAnsiTheme="minorEastAsia"/>
-                <w:b/>
                 <w:sz w:val="16"/>
                 <w:szCs w:val="20"/>
               </w:rPr>
@@ -7201,7 +7182,6 @@
             <w:r>
               <w:rPr>
                 <w:rFonts w:asciiTheme="minorHAnsi" w:eastAsiaTheme="minorEastAsia" w:hAnsiTheme="minorHAnsi"/>
-                <w:b/>
                 <w:sz w:val="16"/>
                 <w:szCs w:val="20"/>
               </w:rPr>
@@ -7210,7 +7190,6 @@
             <w:r>
               <w:rPr>
                 <w:rFonts w:asciiTheme="minorEastAsia" w:eastAsiaTheme="minorEastAsia" w:hAnsiTheme="minorEastAsia"/>
-                <w:b/>
                 <w:sz w:val="16"/>
                 <w:szCs w:val="20"/>
               </w:rPr>
@@ -7219,7 +7198,6 @@
             <w:r>
               <w:rPr>
                 <w:rFonts w:asciiTheme="minorHAnsi" w:eastAsiaTheme="minorEastAsia" w:hAnsiTheme="minorHAnsi"/>
-                <w:b/>
                 <w:sz w:val="16"/>
                 <w:szCs w:val="20"/>
               </w:rPr>
@@ -7228,7 +7206,6 @@
             <w:r>
               <w:rPr>
                 <w:rFonts w:asciiTheme="minorEastAsia" w:eastAsiaTheme="minorEastAsia" w:hAnsiTheme="minorEastAsia"/>
-                <w:b/>
                 <w:sz w:val="16"/>
                 <w:szCs w:val="20"/>
               </w:rPr>
@@ -7237,7 +7214,6 @@
             <w:r>
               <w:rPr>
                 <w:rFonts w:asciiTheme="minorHAnsi" w:eastAsiaTheme="minorEastAsia" w:hAnsiTheme="minorHAnsi"/>
-                <w:b/>
                 <w:sz w:val="16"/>
                 <w:szCs w:val="20"/>
               </w:rPr>
@@ -7246,7 +7222,6 @@
             <w:r>
               <w:rPr>
                 <w:rFonts w:asciiTheme="minorEastAsia" w:eastAsiaTheme="minorEastAsia" w:hAnsiTheme="minorEastAsia" w:hint="eastAsia"/>
-                <w:b/>
                 <w:sz w:val="16"/>
                 <w:szCs w:val="20"/>
               </w:rPr>
@@ -8857,24 +8832,20 @@
         </w:rPr>
       </w:pPr>
       <w:r>
-        <w:rPr>
-          <w:rFonts w:asciiTheme="minorEastAsia" w:eastAsiaTheme="minorEastAsia" w:hAnsiTheme="minorEastAsia"/>
-          <w:noProof/>
-        </w:rPr>
         <w:lastRenderedPageBreak/>
         <w:drawing>
-          <wp:anchor distT="0" distB="0" distL="114300" distR="114300" simplePos="0" relativeHeight="251670528" behindDoc="1" locked="0" layoutInCell="1" allowOverlap="1" wp14:anchorId="75CE2ED9" wp14:editId="744DED79">
+          <wp:anchor distT="0" distB="0" distL="114300" distR="114300" simplePos="0" relativeHeight="251681792" behindDoc="1" locked="0" layoutInCell="1" allowOverlap="1" wp14:anchorId="19FCABC8" wp14:editId="69995A46">
             <wp:simplePos x="0" y="0"/>
             <wp:positionH relativeFrom="column">
-              <wp:posOffset>0</wp:posOffset>
+              <wp:posOffset>1537335</wp:posOffset>
             </wp:positionH>
             <wp:positionV relativeFrom="paragraph">
               <wp:posOffset>0</wp:posOffset>
             </wp:positionV>
-            <wp:extent cx="1257300" cy="801370"/>
-            <wp:effectExtent l="0" t="0" r="12700" b="11430"/>
+            <wp:extent cx="1485900" cy="913765"/>
+            <wp:effectExtent l="0" t="0" r="12700" b="635"/>
             <wp:wrapNone/>
-            <wp:docPr id="28" name="図 28"/>
+            <wp:docPr id="15" name="図 15"/>
             <wp:cNvGraphicFramePr>
               <a:graphicFrameLocks xmlns:a="http://schemas.openxmlformats.org/drawingml/2006/main" noChangeAspect="1"/>
             </wp:cNvGraphicFramePr>
@@ -8903,7 +8874,7 @@
                   <pic:spPr bwMode="auto">
                     <a:xfrm>
                       <a:off x="0" y="0"/>
-                      <a:ext cx="1257300" cy="801370"/>
+                      <a:ext cx="1486645" cy="914223"/>
                     </a:xfrm>
                     <a:prstGeom prst="rect">
                       <a:avLst/>
@@ -8931,23 +8902,19 @@
         </w:drawing>
       </w:r>
       <w:r>
-        <w:rPr>
-          <w:rFonts w:asciiTheme="minorEastAsia" w:eastAsiaTheme="minorEastAsia" w:hAnsiTheme="minorEastAsia"/>
-          <w:noProof/>
-        </w:rPr>
         <w:drawing>
-          <wp:anchor distT="0" distB="0" distL="114300" distR="114300" simplePos="0" relativeHeight="251669504" behindDoc="1" locked="0" layoutInCell="1" allowOverlap="1" wp14:anchorId="60575C62" wp14:editId="0BF84044">
+          <wp:anchor distT="0" distB="0" distL="114300" distR="114300" simplePos="0" relativeHeight="251680768" behindDoc="1" locked="0" layoutInCell="1" allowOverlap="1" wp14:anchorId="0C6C1D43" wp14:editId="78B146DF">
             <wp:simplePos x="0" y="0"/>
             <wp:positionH relativeFrom="column">
-              <wp:posOffset>1600200</wp:posOffset>
+              <wp:posOffset>-62865</wp:posOffset>
             </wp:positionH>
             <wp:positionV relativeFrom="paragraph">
               <wp:posOffset>0</wp:posOffset>
             </wp:positionV>
-            <wp:extent cx="1257300" cy="804882"/>
-            <wp:effectExtent l="0" t="0" r="0" b="8255"/>
+            <wp:extent cx="1485900" cy="914400"/>
+            <wp:effectExtent l="0" t="0" r="12700" b="0"/>
             <wp:wrapNone/>
-            <wp:docPr id="30" name="図 30"/>
+            <wp:docPr id="14" name="図 14"/>
             <wp:cNvGraphicFramePr>
               <a:graphicFrameLocks xmlns:a="http://schemas.openxmlformats.org/drawingml/2006/main" noChangeAspect="1"/>
             </wp:cNvGraphicFramePr>
@@ -8955,7 +8922,7 @@
               <a:graphicData uri="http://schemas.openxmlformats.org/drawingml/2006/picture">
                 <pic:pic xmlns:pic="http://schemas.openxmlformats.org/drawingml/2006/picture">
                   <pic:nvPicPr>
-                    <pic:cNvPr id="0" name="Picture 10"/>
+                    <pic:cNvPr id="0" name="Picture 8"/>
                     <pic:cNvPicPr>
                       <a:picLocks noChangeAspect="1" noChangeArrowheads="1"/>
                     </pic:cNvPicPr>
@@ -8976,7 +8943,7 @@
                   <pic:spPr bwMode="auto">
                     <a:xfrm>
                       <a:off x="0" y="0"/>
-                      <a:ext cx="1258519" cy="805663"/>
+                      <a:ext cx="1485900" cy="914400"/>
                     </a:xfrm>
                     <a:prstGeom prst="rect">
                       <a:avLst/>
@@ -9155,23 +9122,19 @@
         </w:rPr>
       </w:pPr>
       <w:r>
-        <w:rPr>
-          <w:rFonts w:asciiTheme="minorEastAsia" w:eastAsiaTheme="minorEastAsia" w:hAnsiTheme="minorEastAsia"/>
-          <w:noProof/>
-        </w:rPr>
         <w:drawing>
-          <wp:anchor distT="0" distB="0" distL="114300" distR="114300" simplePos="0" relativeHeight="251671552" behindDoc="1" locked="0" layoutInCell="1" allowOverlap="1" wp14:anchorId="1EF7BFF6" wp14:editId="6E9FA2F4">
+          <wp:anchor distT="0" distB="0" distL="114300" distR="114300" simplePos="0" relativeHeight="251682816" behindDoc="1" locked="0" layoutInCell="1" allowOverlap="1" wp14:anchorId="4099BC58" wp14:editId="3439F543">
             <wp:simplePos x="0" y="0"/>
             <wp:positionH relativeFrom="column">
-              <wp:posOffset>228601</wp:posOffset>
+              <wp:posOffset>280035</wp:posOffset>
             </wp:positionH>
             <wp:positionV relativeFrom="paragraph">
               <wp:posOffset>0</wp:posOffset>
             </wp:positionV>
-            <wp:extent cx="1828800" cy="939044"/>
-            <wp:effectExtent l="0" t="0" r="0" b="1270"/>
+            <wp:extent cx="2056765" cy="941070"/>
+            <wp:effectExtent l="0" t="0" r="635" b="0"/>
             <wp:wrapNone/>
-            <wp:docPr id="32" name="図 32"/>
+            <wp:docPr id="20" name="図 20"/>
             <wp:cNvGraphicFramePr>
               <a:graphicFrameLocks xmlns:a="http://schemas.openxmlformats.org/drawingml/2006/main" noChangeAspect="1"/>
             </wp:cNvGraphicFramePr>
@@ -9200,7 +9163,7 @@
                   <pic:spPr bwMode="auto">
                     <a:xfrm>
                       <a:off x="0" y="0"/>
-                      <a:ext cx="1829515" cy="939411"/>
+                      <a:ext cx="2056765" cy="941070"/>
                     </a:xfrm>
                     <a:prstGeom prst="rect">
                       <a:avLst/>
@@ -9238,6 +9201,8 @@
           <w:szCs w:val="20"/>
         </w:rPr>
       </w:pPr>
+      <w:bookmarkStart w:id="0" w:name="_GoBack"/>
+      <w:bookmarkEnd w:id="0"/>
     </w:p>
     <w:p>
       <w:pPr>
@@ -9300,23 +9265,19 @@
         </w:rPr>
       </w:pPr>
       <w:r>
-        <w:rPr>
-          <w:rFonts w:asciiTheme="minorEastAsia" w:eastAsiaTheme="minorEastAsia" w:hAnsiTheme="minorEastAsia"/>
-          <w:noProof/>
-        </w:rPr>
         <w:drawing>
-          <wp:anchor distT="0" distB="0" distL="114300" distR="114300" simplePos="0" relativeHeight="251673600" behindDoc="1" locked="0" layoutInCell="1" allowOverlap="1" wp14:anchorId="13926549" wp14:editId="1E0F77AF">
+          <wp:anchor distT="0" distB="0" distL="114300" distR="114300" simplePos="0" relativeHeight="251683840" behindDoc="1" locked="0" layoutInCell="1" allowOverlap="1" wp14:anchorId="3F7A3D29" wp14:editId="6D7648C0">
             <wp:simplePos x="0" y="0"/>
             <wp:positionH relativeFrom="column">
-              <wp:posOffset>1371601</wp:posOffset>
+              <wp:posOffset>-62865</wp:posOffset>
             </wp:positionH>
             <wp:positionV relativeFrom="paragraph">
               <wp:posOffset>0</wp:posOffset>
             </wp:positionV>
-            <wp:extent cx="1371600" cy="837225"/>
-            <wp:effectExtent l="0" t="0" r="0" b="1270"/>
+            <wp:extent cx="1600200" cy="914400"/>
+            <wp:effectExtent l="0" t="0" r="0" b="0"/>
             <wp:wrapNone/>
-            <wp:docPr id="35" name="図 35"/>
+            <wp:docPr id="21" name="図 21"/>
             <wp:cNvGraphicFramePr>
               <a:graphicFrameLocks xmlns:a="http://schemas.openxmlformats.org/drawingml/2006/main" noChangeAspect="1"/>
             </wp:cNvGraphicFramePr>
@@ -9324,7 +9285,7 @@
               <a:graphicData uri="http://schemas.openxmlformats.org/drawingml/2006/picture">
                 <pic:pic xmlns:pic="http://schemas.openxmlformats.org/drawingml/2006/picture">
                   <pic:nvPicPr>
-                    <pic:cNvPr id="0" name="Picture 14"/>
+                    <pic:cNvPr id="0" name="Picture 12"/>
                     <pic:cNvPicPr>
                       <a:picLocks noChangeAspect="1" noChangeArrowheads="1"/>
                     </pic:cNvPicPr>
@@ -9345,7 +9306,7 @@
                   <pic:spPr bwMode="auto">
                     <a:xfrm>
                       <a:off x="0" y="0"/>
-                      <a:ext cx="1371600" cy="837225"/>
+                      <a:ext cx="1600200" cy="914400"/>
                     </a:xfrm>
                     <a:prstGeom prst="rect">
                       <a:avLst/>
@@ -9373,23 +9334,19 @@
         </w:drawing>
       </w:r>
       <w:r>
-        <w:rPr>
-          <w:rFonts w:asciiTheme="minorEastAsia" w:eastAsiaTheme="minorEastAsia" w:hAnsiTheme="minorEastAsia"/>
-          <w:noProof/>
-        </w:rPr>
         <w:drawing>
-          <wp:anchor distT="0" distB="0" distL="114300" distR="114300" simplePos="0" relativeHeight="251672576" behindDoc="1" locked="0" layoutInCell="1" allowOverlap="1" wp14:anchorId="333072A8" wp14:editId="3130C14D">
+          <wp:anchor distT="0" distB="0" distL="114300" distR="114300" simplePos="0" relativeHeight="251684864" behindDoc="1" locked="0" layoutInCell="1" allowOverlap="1" wp14:anchorId="121FE3AA" wp14:editId="7AE39EEC">
             <wp:simplePos x="0" y="0"/>
             <wp:positionH relativeFrom="column">
-              <wp:posOffset>0</wp:posOffset>
+              <wp:posOffset>1537335</wp:posOffset>
             </wp:positionH>
             <wp:positionV relativeFrom="paragraph">
-              <wp:posOffset>114300</wp:posOffset>
+              <wp:posOffset>0</wp:posOffset>
             </wp:positionV>
-            <wp:extent cx="1193799" cy="800100"/>
-            <wp:effectExtent l="0" t="0" r="635" b="0"/>
+            <wp:extent cx="1600200" cy="914400"/>
+            <wp:effectExtent l="0" t="0" r="0" b="0"/>
             <wp:wrapNone/>
-            <wp:docPr id="34" name="図 34"/>
+            <wp:docPr id="22" name="図 22"/>
             <wp:cNvGraphicFramePr>
               <a:graphicFrameLocks xmlns:a="http://schemas.openxmlformats.org/drawingml/2006/main" noChangeAspect="1"/>
             </wp:cNvGraphicFramePr>
@@ -9418,7 +9375,7 @@
                   <pic:spPr bwMode="auto">
                     <a:xfrm>
                       <a:off x="0" y="0"/>
-                      <a:ext cx="1194419" cy="800515"/>
+                      <a:ext cx="1600200" cy="914400"/>
                     </a:xfrm>
                     <a:prstGeom prst="rect">
                       <a:avLst/>
@@ -9473,138 +9430,236 @@
     <w:p>
       <w:pPr>
         <w:ind w:firstLineChars="0" w:firstLine="0"/>
-        <w:jc w:val="center"/>
-        <w:rPr>
-          <w:rFonts w:asciiTheme="minorEastAsia" w:eastAsiaTheme="minorEastAsia" w:hAnsiTheme="minorEastAsia" w:hint="eastAsia"/>
+        <w:jc w:val="left"/>
+        <w:rPr>
+          <w:rFonts w:asciiTheme="minorEastAsia" w:eastAsiaTheme="minorEastAsia" w:hAnsiTheme="minorEastAsia" w:hint="eastAsia"/>
+          <w:spacing w:val="-14"/>
           <w:sz w:val="18"/>
-        </w:rPr>
-      </w:pPr>
-      <w:r>
-        <w:rPr>
-          <w:rFonts w:asciiTheme="minorEastAsia" w:eastAsiaTheme="minorEastAsia" w:hAnsiTheme="minorEastAsia" w:hint="eastAsia"/>
+          <w:szCs w:val="18"/>
+        </w:rPr>
+      </w:pPr>
+      <w:r>
+        <w:rPr>
+          <w:rFonts w:asciiTheme="minorEastAsia" w:eastAsiaTheme="minorEastAsia" w:hAnsiTheme="minorEastAsia"/>
+          <w:spacing w:val="-14"/>
           <w:sz w:val="18"/>
-        </w:rPr>
-        <w:t>図</w:t>
-      </w:r>
-      <w:r>
-        <w:rPr>
-          <w:rFonts w:asciiTheme="minorHAnsi" w:eastAsiaTheme="minorEastAsia" w:hAnsiTheme="minorHAnsi"/>
+          <w:szCs w:val="18"/>
+        </w:rPr>
+        <w:t>(</w:t>
+      </w:r>
+      <w:r>
+        <w:rPr>
+          <w:rFonts w:asciiTheme="minorHAnsi" w:eastAsiaTheme="minorEastAsia" w:hAnsiTheme="minorHAnsi"/>
+          <w:spacing w:val="-14"/>
           <w:sz w:val="18"/>
-        </w:rPr>
-        <w:t>11</w:t>
-      </w:r>
-      <w:r>
-        <w:rPr>
-          <w:rFonts w:asciiTheme="minorEastAsia" w:eastAsiaTheme="minorEastAsia" w:hAnsiTheme="minorEastAsia"/>
+          <w:szCs w:val="18"/>
+        </w:rPr>
+        <w:t>a</w:t>
+      </w:r>
+      <w:r>
+        <w:rPr>
+          <w:rFonts w:asciiTheme="minorEastAsia" w:eastAsiaTheme="minorEastAsia" w:hAnsiTheme="minorEastAsia"/>
+          <w:spacing w:val="-14"/>
           <w:sz w:val="18"/>
-        </w:rPr>
-        <w:t>.</w:t>
-      </w:r>
-      <w:r>
-        <w:rPr>
-          <w:rFonts w:asciiTheme="minorHAnsi" w:eastAsiaTheme="minorEastAsia" w:hAnsiTheme="minorHAnsi"/>
+          <w:szCs w:val="18"/>
+        </w:rPr>
+        <w:t>)</w:t>
+      </w:r>
+      <w:r>
+        <w:rPr>
+          <w:rFonts w:asciiTheme="minorHAnsi" w:eastAsiaTheme="minorEastAsia" w:hAnsiTheme="minorHAnsi"/>
+          <w:spacing w:val="-14"/>
           <w:sz w:val="18"/>
+          <w:szCs w:val="18"/>
+        </w:rPr>
+        <w:t>Negative</w:t>
+      </w:r>
+      <w:r>
+        <w:rPr>
+          <w:rFonts w:asciiTheme="minorHAnsi" w:eastAsiaTheme="minorEastAsia" w:hAnsiTheme="minorHAnsi" w:hint="eastAsia"/>
+          <w:spacing w:val="-14"/>
+          <w:sz w:val="18"/>
+          <w:szCs w:val="18"/>
+        </w:rPr>
+        <w:t>な</w:t>
+      </w:r>
+      <w:r>
+        <w:rPr>
+          <w:rFonts w:asciiTheme="minorHAnsi" w:eastAsiaTheme="minorEastAsia" w:hAnsiTheme="minorHAnsi"/>
+          <w:spacing w:val="-14"/>
+          <w:sz w:val="18"/>
+          <w:szCs w:val="18"/>
         </w:rPr>
         <w:t>UX</w:t>
       </w:r>
       <w:r>
         <w:rPr>
-          <w:rFonts w:asciiTheme="minorEastAsia" w:eastAsiaTheme="minorEastAsia" w:hAnsiTheme="minorEastAsia" w:hint="eastAsia"/>
+          <w:rFonts w:asciiTheme="minorHAnsi" w:eastAsiaTheme="minorEastAsia" w:hAnsiTheme="minorHAnsi" w:hint="eastAsia"/>
+          <w:spacing w:val="-14"/>
           <w:sz w:val="18"/>
-        </w:rPr>
-        <w:t>の分類</w:t>
-      </w:r>
-      <w:r>
-        <w:rPr>
-          <w:rFonts w:asciiTheme="minorEastAsia" w:eastAsiaTheme="minorEastAsia" w:hAnsiTheme="minorEastAsia"/>
+          <w:szCs w:val="18"/>
+        </w:rPr>
+        <w:t>値</w:t>
+      </w:r>
+      <w:r>
+        <w:rPr>
+          <w:rFonts w:asciiTheme="minorEastAsia" w:eastAsiaTheme="minorEastAsia" w:hAnsiTheme="minorEastAsia"/>
+          <w:spacing w:val="-14"/>
           <w:sz w:val="18"/>
-        </w:rPr>
-        <w:t>(</w:t>
-      </w:r>
-      <w:r>
-        <w:rPr>
-          <w:rFonts w:asciiTheme="minorHAnsi" w:eastAsiaTheme="minorEastAsia" w:hAnsiTheme="minorHAnsi"/>
+          <w:szCs w:val="18"/>
+        </w:rPr>
+        <w:t xml:space="preserve"> (</w:t>
+      </w:r>
+      <w:r>
+        <w:rPr>
+          <w:rFonts w:asciiTheme="minorHAnsi" w:eastAsiaTheme="minorEastAsia" w:hAnsiTheme="minorHAnsi"/>
+          <w:spacing w:val="-14"/>
           <w:sz w:val="18"/>
-        </w:rPr>
-        <w:t>a</w:t>
-      </w:r>
-      <w:r>
-        <w:rPr>
-          <w:rFonts w:asciiTheme="minorEastAsia" w:eastAsiaTheme="minorEastAsia" w:hAnsiTheme="minorEastAsia"/>
+          <w:szCs w:val="18"/>
+        </w:rPr>
+        <w:t>b</w:t>
+      </w:r>
+      <w:r>
+        <w:rPr>
+          <w:rFonts w:asciiTheme="minorEastAsia" w:eastAsiaTheme="minorEastAsia" w:hAnsiTheme="minorEastAsia"/>
+          <w:spacing w:val="-14"/>
           <w:sz w:val="18"/>
+          <w:szCs w:val="18"/>
         </w:rPr>
         <w:t>)</w:t>
       </w:r>
       <w:r>
         <w:rPr>
           <w:rFonts w:asciiTheme="minorHAnsi" w:eastAsiaTheme="minorEastAsia" w:hAnsiTheme="minorHAnsi"/>
+          <w:spacing w:val="-14"/>
           <w:sz w:val="18"/>
-        </w:rPr>
-        <w:t>Negative</w:t>
-      </w:r>
-      <w:r>
-        <w:rPr>
-          <w:rFonts w:asciiTheme="minorEastAsia" w:eastAsiaTheme="minorEastAsia" w:hAnsiTheme="minorEastAsia"/>
+          <w:szCs w:val="18"/>
+        </w:rPr>
+        <w:t>Positive</w:t>
+      </w:r>
+      <w:r>
+        <w:rPr>
+          <w:rFonts w:asciiTheme="minorEastAsia" w:eastAsiaTheme="minorEastAsia" w:hAnsiTheme="minorEastAsia" w:hint="eastAsia"/>
+          <w:spacing w:val="-14"/>
           <w:sz w:val="18"/>
-        </w:rPr>
-        <w:t xml:space="preserve"> (</w:t>
-      </w:r>
-      <w:r>
-        <w:rPr>
-          <w:rFonts w:asciiTheme="minorHAnsi" w:eastAsiaTheme="minorEastAsia" w:hAnsiTheme="minorHAnsi"/>
+          <w:szCs w:val="18"/>
+        </w:rPr>
+        <w:t>な</w:t>
+      </w:r>
+      <w:r>
+        <w:rPr>
+          <w:rFonts w:asciiTheme="minorHAnsi" w:eastAsiaTheme="minorEastAsia" w:hAnsiTheme="minorHAnsi"/>
+          <w:spacing w:val="-14"/>
           <w:sz w:val="18"/>
-        </w:rPr>
-        <w:t>b</w:t>
-      </w:r>
-      <w:r>
-        <w:rPr>
-          <w:rFonts w:asciiTheme="minorEastAsia" w:eastAsiaTheme="minorEastAsia" w:hAnsiTheme="minorEastAsia"/>
+          <w:szCs w:val="18"/>
+        </w:rPr>
+        <w:t>UX</w:t>
+      </w:r>
+      <w:r>
+        <w:rPr>
+          <w:rFonts w:asciiTheme="minorEastAsia" w:eastAsiaTheme="minorEastAsia" w:hAnsiTheme="minorEastAsia" w:hint="eastAsia"/>
+          <w:spacing w:val="-14"/>
           <w:sz w:val="18"/>
-        </w:rPr>
-        <w:t>)</w:t>
-      </w:r>
-      <w:r>
-        <w:rPr>
-          <w:rFonts w:asciiTheme="minorEastAsia" w:eastAsiaTheme="minorEastAsia" w:hAnsiTheme="minorEastAsia" w:hint="eastAsia"/>
+          <w:szCs w:val="18"/>
+        </w:rPr>
+        <w:t>値（</w:t>
+      </w:r>
+      <w:r>
+        <w:rPr>
+          <w:rFonts w:asciiTheme="minorEastAsia" w:eastAsiaTheme="minorEastAsia" w:hAnsiTheme="minorEastAsia" w:hint="eastAsia"/>
+          <w:spacing w:val="-14"/>
           <w:sz w:val="18"/>
-        </w:rPr>
-        <w:t>ゲームコンテンツ</w:t>
+          <w:szCs w:val="18"/>
+        </w:rPr>
+        <w:t>ゲームコンテンツ）</w:t>
       </w:r>
     </w:p>
     <w:p>
       <w:pPr>
         <w:ind w:firstLineChars="0" w:firstLine="0"/>
-        <w:rPr>
-          <w:rFonts w:asciiTheme="minorEastAsia" w:eastAsiaTheme="minorEastAsia" w:hAnsiTheme="minorEastAsia"/>
-          <w:sz w:val="20"/>
-        </w:rPr>
-      </w:pPr>
-      <w:r>
-        <w:rPr>
-          <w:rFonts w:asciiTheme="minorHAnsi" w:eastAsiaTheme="minorEastAsia" w:hAnsiTheme="minorHAnsi"/>
-          <w:sz w:val="20"/>
-        </w:rPr>
-        <w:t>4</w:t>
-      </w:r>
-      <w:r>
-        <w:rPr>
-          <w:rFonts w:asciiTheme="minorEastAsia" w:eastAsiaTheme="minorEastAsia" w:hAnsiTheme="minorEastAsia"/>
-          <w:sz w:val="20"/>
-        </w:rPr>
-        <w:t xml:space="preserve">. </w:t>
-      </w:r>
-      <w:r>
-        <w:rPr>
-          <w:rFonts w:asciiTheme="minorEastAsia" w:eastAsiaTheme="minorEastAsia" w:hAnsiTheme="minorEastAsia" w:hint="eastAsia"/>
-          <w:sz w:val="20"/>
-        </w:rPr>
-        <w:t>結論</w:t>
+        <w:jc w:val="center"/>
+        <w:rPr>
+          <w:rFonts w:asciiTheme="minorEastAsia" w:eastAsiaTheme="minorEastAsia" w:hAnsiTheme="minorEastAsia" w:hint="eastAsia"/>
+          <w:sz w:val="18"/>
+        </w:rPr>
+      </w:pPr>
+      <w:r>
+        <w:rPr>
+          <w:rFonts w:asciiTheme="minorEastAsia" w:eastAsiaTheme="minorEastAsia" w:hAnsiTheme="minorEastAsia" w:hint="eastAsia"/>
+          <w:sz w:val="18"/>
+        </w:rPr>
+        <w:t>図</w:t>
+      </w:r>
+      <w:r>
+        <w:rPr>
+          <w:rFonts w:asciiTheme="minorHAnsi" w:eastAsiaTheme="minorEastAsia" w:hAnsiTheme="minorHAnsi"/>
+          <w:sz w:val="18"/>
+        </w:rPr>
+        <w:t>11</w:t>
+      </w:r>
+      <w:r>
+        <w:rPr>
+          <w:rFonts w:asciiTheme="minorEastAsia" w:eastAsiaTheme="minorEastAsia" w:hAnsiTheme="minorEastAsia"/>
+          <w:sz w:val="18"/>
+        </w:rPr>
+        <w:t>.</w:t>
+      </w:r>
+      <w:r>
+        <w:rPr>
+          <w:rFonts w:asciiTheme="minorEastAsia" w:eastAsiaTheme="minorEastAsia" w:hAnsiTheme="minorEastAsia" w:hint="eastAsia"/>
+          <w:sz w:val="18"/>
+        </w:rPr>
+        <w:t>カテゴリー別</w:t>
+      </w:r>
+      <w:r>
+        <w:rPr>
+          <w:rFonts w:asciiTheme="minorHAnsi" w:eastAsiaTheme="minorEastAsia" w:hAnsiTheme="minorHAnsi"/>
+          <w:sz w:val="18"/>
+        </w:rPr>
+        <w:t>UX</w:t>
+      </w:r>
+      <w:r>
+        <w:rPr>
+          <w:rFonts w:asciiTheme="minorEastAsia" w:eastAsiaTheme="minorEastAsia" w:hAnsiTheme="minorEastAsia" w:hint="eastAsia"/>
+          <w:sz w:val="18"/>
+        </w:rPr>
+        <w:t>の分類</w:t>
       </w:r>
     </w:p>
     <w:p>
       <w:pPr>
         <w:ind w:firstLineChars="0" w:firstLine="0"/>
         <w:rPr>
+          <w:rFonts w:asciiTheme="minorEastAsia" w:eastAsiaTheme="minorEastAsia" w:hAnsiTheme="minorEastAsia"/>
+          <w:sz w:val="20"/>
+        </w:rPr>
+      </w:pPr>
+      <w:r>
+        <w:rPr>
+          <w:rFonts w:asciiTheme="minorHAnsi" w:eastAsiaTheme="minorEastAsia" w:hAnsiTheme="minorHAnsi"/>
+          <w:sz w:val="20"/>
+        </w:rPr>
+        <w:t>4</w:t>
+      </w:r>
+      <w:r>
+        <w:rPr>
+          <w:rFonts w:asciiTheme="minorEastAsia" w:eastAsiaTheme="minorEastAsia" w:hAnsiTheme="minorEastAsia"/>
+          <w:sz w:val="20"/>
+        </w:rPr>
+        <w:t xml:space="preserve">. </w:t>
+      </w:r>
+      <w:r>
+        <w:rPr>
+          <w:rFonts w:asciiTheme="minorEastAsia" w:eastAsiaTheme="minorEastAsia" w:hAnsiTheme="minorEastAsia" w:hint="eastAsia"/>
+          <w:sz w:val="20"/>
+        </w:rPr>
+        <w:t>結論</w:t>
+      </w:r>
+    </w:p>
+    <w:p>
+      <w:pPr>
+        <w:ind w:firstLineChars="0" w:firstLine="0"/>
+        <w:rPr>
           <w:rFonts w:asciiTheme="minorEastAsia" w:eastAsiaTheme="minorEastAsia" w:hAnsiTheme="minorEastAsia" w:hint="eastAsia"/>
           <w:sz w:val="20"/>
         </w:rPr>
@@ -9840,8 +9895,6 @@
         </w:rPr>
         <w:t>章の</w:t>
       </w:r>
-      <w:bookmarkStart w:id="0" w:name="_GoBack"/>
-      <w:bookmarkEnd w:id="0"/>
       <w:r>
         <w:rPr>
           <w:rFonts w:asciiTheme="minorHAnsi" w:eastAsiaTheme="minorEastAsia" w:hAnsiTheme="minorHAnsi"/>
@@ -16470,7 +16523,7 @@
 </file>
 
 <file path=customXml/itemProps1.xml><?xml version="1.0" encoding="utf-8"?>
-<ds:datastoreItem xmlns:ds="http://schemas.openxmlformats.org/officeDocument/2006/customXml" ds:itemID="{DFF3A746-E72F-CB4A-AE7E-724408EAD031}">
+<ds:datastoreItem xmlns:ds="http://schemas.openxmlformats.org/officeDocument/2006/customXml" ds:itemID="{7A2C973F-368D-BA4F-9DF4-500C3AD87BE5}">
   <ds:schemaRefs>
     <ds:schemaRef ds:uri="http://schemas.openxmlformats.org/officeDocument/2006/bibliography"/>
   </ds:schemaRefs>

--- a/UXPlot-Summary.docx
+++ b/UXPlot-Summary.docx
@@ -73,6 +73,13 @@
             </w:pPr>
             <w:r>
               <w:rPr>
+                <w:rFonts w:asciiTheme="minorHAnsi" w:hAnsiTheme="minorHAnsi" w:hint="eastAsia"/>
+                <w:sz w:val="24"/>
+              </w:rPr>
+              <w:t>一時的</w:t>
+            </w:r>
+            <w:r>
+              <w:rPr>
                 <w:rFonts w:asciiTheme="minorHAnsi" w:hAnsiTheme="minorHAnsi"/>
                 <w:sz w:val="24"/>
               </w:rPr>
@@ -80,10 +87,17 @@
             </w:r>
             <w:r>
               <w:rPr>
+                <w:rFonts w:asciiTheme="minorHAnsi" w:hAnsiTheme="minorHAnsi" w:hint="eastAsia"/>
+                <w:sz w:val="24"/>
+              </w:rPr>
+              <w:t>取得システムの</w:t>
+            </w:r>
+            <w:r>
+              <w:rPr>
                 <w:rFonts w:hint="eastAsia"/>
                 <w:sz w:val="24"/>
               </w:rPr>
-              <w:t>カーブのリアルタイム取得システムの開発</w:t>
+              <w:t>カーブの入出力インタフェースの検証</w:t>
             </w:r>
           </w:p>
           <w:p>
@@ -292,7 +306,18 @@
           <w:sz w:val="20"/>
           <w:szCs w:val="20"/>
         </w:rPr>
-        <w:t>）に変わりつつある．</w:t>
+        <w:t>）</w:t>
+      </w:r>
+      <w:bookmarkStart w:id="0" w:name="_GoBack"/>
+      <w:bookmarkEnd w:id="0"/>
+      <w:r>
+        <w:rPr>
+          <w:rFonts w:asciiTheme="minorEastAsia" w:eastAsiaTheme="minorEastAsia" w:hAnsiTheme="minorEastAsia" w:hint="eastAsia"/>
+          <w:b w:val="0"/>
+          <w:sz w:val="20"/>
+          <w:szCs w:val="20"/>
+        </w:rPr>
+        <w:t>に変わりつつある．</w:t>
       </w:r>
       <w:r>
         <w:rPr>
@@ -783,7 +808,7 @@
         <w:pStyle w:val="aff"/>
         <w:jc w:val="left"/>
         <w:rPr>
-          <w:rFonts w:asciiTheme="minorEastAsia" w:eastAsiaTheme="minorEastAsia" w:hAnsiTheme="minorEastAsia" w:hint="eastAsia"/>
+          <w:rFonts w:asciiTheme="minorEastAsia" w:eastAsiaTheme="minorEastAsia" w:hAnsiTheme="minorEastAsia"/>
           <w:b w:val="0"/>
           <w:sz w:val="20"/>
           <w:szCs w:val="20"/>
@@ -2221,7 +2246,7 @@
       <w:pPr>
         <w:pStyle w:val="aff"/>
         <w:rPr>
-          <w:rFonts w:asciiTheme="minorEastAsia" w:eastAsiaTheme="minorEastAsia" w:hAnsiTheme="minorEastAsia" w:hint="eastAsia"/>
+          <w:rFonts w:asciiTheme="minorEastAsia" w:eastAsiaTheme="minorEastAsia" w:hAnsiTheme="minorEastAsia"/>
           <w:b w:val="0"/>
           <w:sz w:val="18"/>
           <w:szCs w:val="20"/>
@@ -2296,7 +2321,7 @@
         <w:pStyle w:val="aff"/>
         <w:jc w:val="left"/>
         <w:rPr>
-          <w:rFonts w:asciiTheme="minorEastAsia" w:eastAsiaTheme="minorEastAsia" w:hAnsiTheme="minorEastAsia" w:hint="eastAsia"/>
+          <w:rFonts w:asciiTheme="minorEastAsia" w:eastAsiaTheme="minorEastAsia" w:hAnsiTheme="minorEastAsia"/>
           <w:b w:val="0"/>
           <w:sz w:val="20"/>
           <w:szCs w:val="20"/>
@@ -2482,7 +2507,7 @@
         <w:pStyle w:val="aff"/>
         <w:jc w:val="left"/>
         <w:rPr>
-          <w:rFonts w:asciiTheme="minorEastAsia" w:eastAsiaTheme="minorEastAsia" w:hAnsiTheme="minorEastAsia" w:hint="eastAsia"/>
+          <w:rFonts w:asciiTheme="minorEastAsia" w:eastAsiaTheme="minorEastAsia" w:hAnsiTheme="minorEastAsia"/>
           <w:b w:val="0"/>
           <w:bCs w:val="0"/>
           <w:spacing w:val="-18"/>
@@ -3909,7 +3934,7 @@
         <w:pStyle w:val="aff"/>
         <w:jc w:val="left"/>
         <w:rPr>
-          <w:rFonts w:asciiTheme="minorEastAsia" w:eastAsiaTheme="minorEastAsia" w:hAnsiTheme="minorEastAsia" w:hint="eastAsia"/>
+          <w:rFonts w:asciiTheme="minorEastAsia" w:eastAsiaTheme="minorEastAsia" w:hAnsiTheme="minorEastAsia"/>
           <w:b w:val="0"/>
           <w:sz w:val="20"/>
           <w:szCs w:val="20"/>
@@ -4099,6 +4124,10 @@
         </w:rPr>
       </w:pPr>
       <w:r>
+        <w:rPr>
+          <w:noProof/>
+          <w:lang w:bidi="ar-SA"/>
+        </w:rPr>
         <w:drawing>
           <wp:anchor distT="0" distB="0" distL="114300" distR="114300" simplePos="0" relativeHeight="251674624" behindDoc="1" locked="0" layoutInCell="1" allowOverlap="1" wp14:anchorId="65E195B2" wp14:editId="5919B94E">
             <wp:simplePos x="0" y="0"/>
@@ -4168,6 +4197,10 @@
         </w:drawing>
       </w:r>
       <w:r>
+        <w:rPr>
+          <w:noProof/>
+          <w:lang w:bidi="ar-SA"/>
+        </w:rPr>
         <w:drawing>
           <wp:anchor distT="0" distB="0" distL="114300" distR="114300" simplePos="0" relativeHeight="251675648" behindDoc="1" locked="0" layoutInCell="1" allowOverlap="1" wp14:anchorId="5EDFBFBD" wp14:editId="33C502DA">
             <wp:simplePos x="0" y="0"/>
@@ -4266,7 +4299,7 @@
         <w:pStyle w:val="aff"/>
         <w:jc w:val="left"/>
         <w:rPr>
-          <w:rFonts w:asciiTheme="minorEastAsia" w:eastAsiaTheme="minorEastAsia" w:hAnsiTheme="minorEastAsia" w:hint="eastAsia"/>
+          <w:rFonts w:asciiTheme="minorEastAsia" w:eastAsiaTheme="minorEastAsia" w:hAnsiTheme="minorEastAsia"/>
           <w:b w:val="0"/>
           <w:sz w:val="20"/>
           <w:szCs w:val="20"/>
@@ -4404,6 +4437,10 @@
         </w:rPr>
       </w:pPr>
       <w:r>
+        <w:rPr>
+          <w:noProof/>
+          <w:lang w:bidi="ar-SA"/>
+        </w:rPr>
         <w:drawing>
           <wp:anchor distT="0" distB="0" distL="114300" distR="114300" simplePos="0" relativeHeight="251676672" behindDoc="1" locked="0" layoutInCell="1" allowOverlap="1" wp14:anchorId="4C67F940" wp14:editId="4FB582D9">
             <wp:simplePos x="0" y="0"/>
@@ -5003,7 +5040,7 @@
         <w:pStyle w:val="aff"/>
         <w:jc w:val="left"/>
         <w:rPr>
-          <w:rFonts w:asciiTheme="minorEastAsia" w:eastAsiaTheme="minorEastAsia" w:hAnsiTheme="minorEastAsia" w:hint="eastAsia"/>
+          <w:rFonts w:asciiTheme="minorEastAsia" w:eastAsiaTheme="minorEastAsia" w:hAnsiTheme="minorEastAsia"/>
           <w:b w:val="0"/>
           <w:sz w:val="20"/>
           <w:szCs w:val="20"/>
@@ -5292,6 +5329,10 @@
         </w:rPr>
       </w:pPr>
       <w:r>
+        <w:rPr>
+          <w:noProof/>
+          <w:lang w:bidi="ar-SA"/>
+        </w:rPr>
         <w:drawing>
           <wp:anchor distT="0" distB="0" distL="114300" distR="114300" simplePos="0" relativeHeight="251677696" behindDoc="1" locked="0" layoutInCell="1" allowOverlap="1" wp14:anchorId="4D179830" wp14:editId="53402C86">
             <wp:simplePos x="0" y="0"/>
@@ -5424,7 +5465,7 @@
       <w:pPr>
         <w:pStyle w:val="aff"/>
         <w:rPr>
-          <w:rFonts w:asciiTheme="minorEastAsia" w:eastAsiaTheme="minorEastAsia" w:hAnsiTheme="minorEastAsia" w:hint="eastAsia"/>
+          <w:rFonts w:asciiTheme="minorEastAsia" w:eastAsiaTheme="minorEastAsia" w:hAnsiTheme="minorEastAsia"/>
           <w:b w:val="0"/>
           <w:sz w:val="18"/>
           <w:szCs w:val="20"/>
@@ -5488,6 +5529,10 @@
         </w:rPr>
       </w:pPr>
       <w:r>
+        <w:rPr>
+          <w:noProof/>
+          <w:lang w:bidi="ar-SA"/>
+        </w:rPr>
         <w:drawing>
           <wp:anchor distT="0" distB="0" distL="114300" distR="114300" simplePos="0" relativeHeight="251678720" behindDoc="1" locked="0" layoutInCell="1" allowOverlap="1" wp14:anchorId="17F5883A" wp14:editId="3720C090">
             <wp:simplePos x="0" y="0"/>
@@ -5675,6 +5720,10 @@
         </w:rPr>
       </w:pPr>
       <w:r>
+        <w:rPr>
+          <w:noProof/>
+          <w:lang w:bidi="ar-SA"/>
+        </w:rPr>
         <w:drawing>
           <wp:anchor distT="0" distB="0" distL="114300" distR="114300" simplePos="0" relativeHeight="251679744" behindDoc="1" locked="0" layoutInCell="1" allowOverlap="1" wp14:anchorId="6D75D81B" wp14:editId="1B200A2C">
             <wp:simplePos x="0" y="0"/>
@@ -5687,7 +5736,7 @@
             <wp:extent cx="2788966" cy="1143000"/>
             <wp:effectExtent l="0" t="0" r="5080" b="0"/>
             <wp:wrapNone/>
-            <wp:docPr id="12" name=""/>
+            <wp:docPr id="12" name="図 12"/>
             <wp:cNvGraphicFramePr>
               <a:graphicFrameLocks xmlns:a="http://schemas.openxmlformats.org/drawingml/2006/main" noChangeAspect="1"/>
             </wp:cNvGraphicFramePr>
@@ -7296,7 +7345,7 @@
       <w:pPr>
         <w:ind w:firstLineChars="0" w:firstLine="0"/>
         <w:rPr>
-          <w:rFonts w:asciiTheme="minorEastAsia" w:eastAsiaTheme="minorEastAsia" w:hAnsiTheme="minorEastAsia" w:hint="eastAsia"/>
+          <w:rFonts w:asciiTheme="minorEastAsia" w:eastAsiaTheme="minorEastAsia" w:hAnsiTheme="minorEastAsia"/>
           <w:sz w:val="20"/>
           <w:szCs w:val="20"/>
         </w:rPr>
@@ -8832,6 +8881,9 @@
         </w:rPr>
       </w:pPr>
       <w:r>
+        <w:rPr>
+          <w:noProof/>
+        </w:rPr>
         <w:lastRenderedPageBreak/>
         <w:drawing>
           <wp:anchor distT="0" distB="0" distL="114300" distR="114300" simplePos="0" relativeHeight="251681792" behindDoc="1" locked="0" layoutInCell="1" allowOverlap="1" wp14:anchorId="19FCABC8" wp14:editId="69995A46">
@@ -8902,6 +8954,9 @@
         </w:drawing>
       </w:r>
       <w:r>
+        <w:rPr>
+          <w:noProof/>
+        </w:rPr>
         <w:drawing>
           <wp:anchor distT="0" distB="0" distL="114300" distR="114300" simplePos="0" relativeHeight="251680768" behindDoc="1" locked="0" layoutInCell="1" allowOverlap="1" wp14:anchorId="0C6C1D43" wp14:editId="78B146DF">
             <wp:simplePos x="0" y="0"/>
@@ -9122,6 +9177,9 @@
         </w:rPr>
       </w:pPr>
       <w:r>
+        <w:rPr>
+          <w:noProof/>
+        </w:rPr>
         <w:drawing>
           <wp:anchor distT="0" distB="0" distL="114300" distR="114300" simplePos="0" relativeHeight="251682816" behindDoc="1" locked="0" layoutInCell="1" allowOverlap="1" wp14:anchorId="4099BC58" wp14:editId="3439F543">
             <wp:simplePos x="0" y="0"/>
@@ -9201,8 +9259,6 @@
           <w:szCs w:val="20"/>
         </w:rPr>
       </w:pPr>
-      <w:bookmarkStart w:id="0" w:name="_GoBack"/>
-      <w:bookmarkEnd w:id="0"/>
     </w:p>
     <w:p>
       <w:pPr>
@@ -9265,6 +9321,9 @@
         </w:rPr>
       </w:pPr>
       <w:r>
+        <w:rPr>
+          <w:noProof/>
+        </w:rPr>
         <w:drawing>
           <wp:anchor distT="0" distB="0" distL="114300" distR="114300" simplePos="0" relativeHeight="251683840" behindDoc="1" locked="0" layoutInCell="1" allowOverlap="1" wp14:anchorId="3F7A3D29" wp14:editId="6D7648C0">
             <wp:simplePos x="0" y="0"/>
@@ -9334,6 +9393,9 @@
         </w:drawing>
       </w:r>
       <w:r>
+        <w:rPr>
+          <w:noProof/>
+        </w:rPr>
         <w:drawing>
           <wp:anchor distT="0" distB="0" distL="114300" distR="114300" simplePos="0" relativeHeight="251684864" behindDoc="1" locked="0" layoutInCell="1" allowOverlap="1" wp14:anchorId="121FE3AA" wp14:editId="7AE39EEC">
             <wp:simplePos x="0" y="0"/>
@@ -9432,7 +9494,7 @@
         <w:ind w:firstLineChars="0" w:firstLine="0"/>
         <w:jc w:val="left"/>
         <w:rPr>
-          <w:rFonts w:asciiTheme="minorEastAsia" w:eastAsiaTheme="minorEastAsia" w:hAnsiTheme="minorEastAsia" w:hint="eastAsia"/>
+          <w:rFonts w:asciiTheme="minorEastAsia" w:eastAsiaTheme="minorEastAsia" w:hAnsiTheme="minorEastAsia"/>
           <w:spacing w:val="-14"/>
           <w:sz w:val="18"/>
           <w:szCs w:val="18"/>
@@ -9579,7 +9641,7 @@
         <w:ind w:firstLineChars="0" w:firstLine="0"/>
         <w:jc w:val="center"/>
         <w:rPr>
-          <w:rFonts w:asciiTheme="minorEastAsia" w:eastAsiaTheme="minorEastAsia" w:hAnsiTheme="minorEastAsia" w:hint="eastAsia"/>
+          <w:rFonts w:asciiTheme="minorEastAsia" w:eastAsiaTheme="minorEastAsia" w:hAnsiTheme="minorEastAsia"/>
           <w:sz w:val="18"/>
         </w:rPr>
       </w:pPr>
@@ -9660,7 +9722,7 @@
       <w:pPr>
         <w:ind w:firstLineChars="0" w:firstLine="0"/>
         <w:rPr>
-          <w:rFonts w:asciiTheme="minorEastAsia" w:eastAsiaTheme="minorEastAsia" w:hAnsiTheme="minorEastAsia" w:hint="eastAsia"/>
+          <w:rFonts w:asciiTheme="minorEastAsia" w:eastAsiaTheme="minorEastAsia" w:hAnsiTheme="minorEastAsia"/>
           <w:sz w:val="20"/>
         </w:rPr>
       </w:pPr>
@@ -9991,7 +10053,7 @@
       <w:pPr>
         <w:ind w:firstLineChars="0" w:firstLine="0"/>
         <w:rPr>
-          <w:rFonts w:asciiTheme="minorEastAsia" w:eastAsiaTheme="minorEastAsia" w:hAnsiTheme="minorEastAsia" w:hint="eastAsia"/>
+          <w:rFonts w:asciiTheme="minorEastAsia" w:eastAsiaTheme="minorEastAsia" w:hAnsiTheme="minorEastAsia"/>
           <w:sz w:val="20"/>
         </w:rPr>
       </w:pPr>
@@ -15040,6 +15102,7 @@
   <w:style w:type="character" w:default="1" w:styleId="a3">
     <w:name w:val="Default Paragraph Font"/>
     <w:uiPriority w:val="1"/>
+    <w:semiHidden/>
     <w:unhideWhenUsed/>
   </w:style>
   <w:style w:type="table" w:default="1" w:styleId="a4">
@@ -15741,6 +15804,7 @@
   <w:style w:type="character" w:default="1" w:styleId="a3">
     <w:name w:val="Default Paragraph Font"/>
     <w:uiPriority w:val="1"/>
+    <w:semiHidden/>
     <w:unhideWhenUsed/>
   </w:style>
   <w:style w:type="table" w:default="1" w:styleId="a4">
@@ -16523,7 +16587,7 @@
 </file>
 
 <file path=customXml/itemProps1.xml><?xml version="1.0" encoding="utf-8"?>
-<ds:datastoreItem xmlns:ds="http://schemas.openxmlformats.org/officeDocument/2006/customXml" ds:itemID="{7A2C973F-368D-BA4F-9DF4-500C3AD87BE5}">
+<ds:datastoreItem xmlns:ds="http://schemas.openxmlformats.org/officeDocument/2006/customXml" ds:itemID="{677E9706-E8E1-7D4D-A6C6-A31E89823B21}">
   <ds:schemaRefs>
     <ds:schemaRef ds:uri="http://schemas.openxmlformats.org/officeDocument/2006/bibliography"/>
   </ds:schemaRefs>

--- a/UXPlot-Summary.docx
+++ b/UXPlot-Summary.docx
@@ -90,14 +90,14 @@
                 <w:rFonts w:asciiTheme="minorHAnsi" w:hAnsiTheme="minorHAnsi" w:hint="eastAsia"/>
                 <w:sz w:val="24"/>
               </w:rPr>
-              <w:t>取得システムの</w:t>
+              <w:t>取得システム</w:t>
             </w:r>
             <w:r>
               <w:rPr>
                 <w:rFonts w:hint="eastAsia"/>
                 <w:sz w:val="24"/>
               </w:rPr>
-              <w:t>カーブの入出力インタフェースの検証</w:t>
+              <w:t>の入出力インタフェースの検証</w:t>
             </w:r>
           </w:p>
           <w:p>
@@ -306,18 +306,7 @@
           <w:sz w:val="20"/>
           <w:szCs w:val="20"/>
         </w:rPr>
-        <w:t>）</w:t>
-      </w:r>
-      <w:bookmarkStart w:id="0" w:name="_GoBack"/>
-      <w:bookmarkEnd w:id="0"/>
-      <w:r>
-        <w:rPr>
-          <w:rFonts w:asciiTheme="minorEastAsia" w:eastAsiaTheme="minorEastAsia" w:hAnsiTheme="minorEastAsia" w:hint="eastAsia"/>
-          <w:b w:val="0"/>
-          <w:sz w:val="20"/>
-          <w:szCs w:val="20"/>
-        </w:rPr>
-        <w:t>に変わりつつある．</w:t>
+        <w:t>）に変わりつつある．</w:t>
       </w:r>
       <w:r>
         <w:rPr>
@@ -603,7 +592,7 @@
       </w:r>
       <w:r>
         <w:rPr>
-          <w:rFonts w:asciiTheme="minorEastAsia" w:eastAsiaTheme="minorEastAsia" w:hAnsiTheme="minorEastAsia"/>
+          <w:rFonts w:asciiTheme="minorHAnsi" w:eastAsiaTheme="minorEastAsia" w:hAnsiTheme="minorHAnsi"/>
           <w:b w:val="0"/>
           <w:sz w:val="20"/>
           <w:szCs w:val="20"/>
@@ -623,7 +612,7 @@
       </w:r>
       <w:r>
         <w:rPr>
-          <w:rFonts w:asciiTheme="minorEastAsia" w:eastAsiaTheme="minorEastAsia" w:hAnsiTheme="minorEastAsia"/>
+          <w:rFonts w:asciiTheme="minorHAnsi" w:eastAsiaTheme="minorEastAsia" w:hAnsiTheme="minorHAnsi"/>
           <w:b w:val="0"/>
           <w:sz w:val="20"/>
           <w:szCs w:val="20"/>
@@ -782,7 +771,26 @@
           <w:sz w:val="20"/>
           <w:szCs w:val="20"/>
         </w:rPr>
-        <w:t>を開発した．しかし，このインタフェースが</w:t>
+        <w:t>を開発した</w:t>
+      </w:r>
+      <w:r>
+        <w:rPr>
+          <w:rFonts w:asciiTheme="minorHAnsi" w:eastAsiaTheme="minorEastAsia" w:hAnsiTheme="minorHAnsi"/>
+          <w:b w:val="0"/>
+          <w:sz w:val="20"/>
+          <w:szCs w:val="20"/>
+          <w:vertAlign w:val="superscript"/>
+        </w:rPr>
+        <w:t>[2]</w:t>
+      </w:r>
+      <w:r>
+        <w:rPr>
+          <w:rFonts w:asciiTheme="minorEastAsia" w:eastAsiaTheme="minorEastAsia" w:hAnsiTheme="minorEastAsia" w:hint="eastAsia"/>
+          <w:b w:val="0"/>
+          <w:sz w:val="20"/>
+          <w:szCs w:val="20"/>
+        </w:rPr>
+        <w:t>．しかし，このインタフェースが</w:t>
       </w:r>
       <w:r>
         <w:rPr>
@@ -975,7 +983,7 @@
           <w:sz w:val="20"/>
           <w:szCs w:val="20"/>
         </w:rPr>
-        <w:t>評価のアプローチとして従来の評価手法である</w:t>
+        <w:t>評価のアプローチとして</w:t>
       </w:r>
       <w:r>
         <w:rPr>
@@ -1022,6 +1030,18 @@
         </w:rPr>
         <w:t>カーブでどのような忘却やバイアスが発生するか明らかにする．</w:t>
       </w:r>
+    </w:p>
+    <w:p>
+      <w:pPr>
+        <w:pStyle w:val="aff"/>
+        <w:jc w:val="left"/>
+        <w:rPr>
+          <w:rFonts w:asciiTheme="minorEastAsia" w:eastAsiaTheme="minorEastAsia" w:hAnsiTheme="minorEastAsia"/>
+          <w:b w:val="0"/>
+          <w:sz w:val="20"/>
+          <w:szCs w:val="20"/>
+        </w:rPr>
+      </w:pPr>
     </w:p>
     <w:p>
       <w:pPr>
@@ -1116,13 +1136,23 @@
       </w:r>
       <w:r>
         <w:rPr>
-          <w:rFonts w:asciiTheme="minorEastAsia" w:eastAsiaTheme="minorEastAsia" w:hAnsiTheme="minorEastAsia"/>
+          <w:rFonts w:asciiTheme="minorHAnsi" w:eastAsiaTheme="minorEastAsia" w:hAnsiTheme="minorHAnsi"/>
           <w:b w:val="0"/>
           <w:sz w:val="20"/>
           <w:szCs w:val="20"/>
           <w:vertAlign w:val="superscript"/>
         </w:rPr>
-        <w:t>[2]</w:t>
+        <w:t>[3</w:t>
+      </w:r>
+      <w:r>
+        <w:rPr>
+          <w:rFonts w:asciiTheme="minorHAnsi" w:eastAsiaTheme="minorEastAsia" w:hAnsiTheme="minorHAnsi"/>
+          <w:b w:val="0"/>
+          <w:sz w:val="20"/>
+          <w:szCs w:val="20"/>
+          <w:vertAlign w:val="superscript"/>
+        </w:rPr>
+        <w:t>]</w:t>
       </w:r>
       <w:r>
         <w:rPr>
@@ -1544,7 +1574,16 @@
           <w:sz w:val="20"/>
           <w:szCs w:val="20"/>
         </w:rPr>
-        <w:t>を用いて開発した．</w:t>
+        <w:t>を用い</w:t>
+      </w:r>
+      <w:r>
+        <w:rPr>
+          <w:rFonts w:asciiTheme="minorEastAsia" w:eastAsiaTheme="minorEastAsia" w:hAnsiTheme="minorEastAsia" w:hint="eastAsia"/>
+          <w:b w:val="0"/>
+          <w:sz w:val="20"/>
+          <w:szCs w:val="20"/>
+        </w:rPr>
+        <w:t>た．</w:t>
       </w:r>
       <w:r>
         <w:rPr>
@@ -1688,7 +1727,25 @@
           <w:sz w:val="20"/>
           <w:szCs w:val="20"/>
         </w:rPr>
-        <w:t>値の入力を終えると感情が生じた要因と感情の種類の</w:t>
+        <w:t>値の入力を終えると感情が生じた要因と</w:t>
+      </w:r>
+      <w:r>
+        <w:rPr>
+          <w:rFonts w:asciiTheme="minorEastAsia" w:eastAsiaTheme="minorEastAsia" w:hAnsiTheme="minorEastAsia" w:hint="eastAsia"/>
+          <w:b w:val="0"/>
+          <w:sz w:val="20"/>
+          <w:szCs w:val="20"/>
+        </w:rPr>
+        <w:t>，</w:t>
+      </w:r>
+      <w:r>
+        <w:rPr>
+          <w:rFonts w:asciiTheme="minorEastAsia" w:eastAsiaTheme="minorEastAsia" w:hAnsiTheme="minorEastAsia" w:hint="eastAsia"/>
+          <w:b w:val="0"/>
+          <w:sz w:val="20"/>
+          <w:szCs w:val="20"/>
+        </w:rPr>
+        <w:t>感情の種類の</w:t>
       </w:r>
       <w:r>
         <w:rPr>
@@ -1796,7 +1853,25 @@
           <w:sz w:val="20"/>
           <w:szCs w:val="20"/>
         </w:rPr>
-        <w:t>グラフがある場合とない場合（図</w:t>
+        <w:t>グラフがある場合</w:t>
+      </w:r>
+      <w:r>
+        <w:rPr>
+          <w:rFonts w:asciiTheme="minorEastAsia" w:eastAsiaTheme="minorEastAsia" w:hAnsiTheme="minorEastAsia"/>
+          <w:b w:val="0"/>
+          <w:sz w:val="20"/>
+          <w:szCs w:val="20"/>
+        </w:rPr>
+        <w:t>(</w:t>
+      </w:r>
+      <w:r>
+        <w:rPr>
+          <w:rFonts w:asciiTheme="minorEastAsia" w:eastAsiaTheme="minorEastAsia" w:hAnsiTheme="minorEastAsia" w:hint="eastAsia"/>
+          <w:b w:val="0"/>
+          <w:sz w:val="20"/>
+          <w:szCs w:val="20"/>
+        </w:rPr>
+        <w:t>図</w:t>
       </w:r>
       <w:r>
         <w:rPr>
@@ -1809,15 +1884,6 @@
       </w:r>
       <w:r>
         <w:rPr>
-          <w:rFonts w:asciiTheme="minorEastAsia" w:eastAsiaTheme="minorEastAsia" w:hAnsiTheme="minorEastAsia" w:hint="eastAsia"/>
-          <w:b w:val="0"/>
-          <w:sz w:val="20"/>
-          <w:szCs w:val="20"/>
-        </w:rPr>
-        <w:t>），感情が生じた要因と感情の種類をテキストで入力する場合と音声で入力する場合</w:t>
-      </w:r>
-      <w:r>
-        <w:rPr>
           <w:rFonts w:asciiTheme="minorEastAsia" w:eastAsiaTheme="minorEastAsia" w:hAnsiTheme="minorEastAsia"/>
           <w:b w:val="0"/>
           <w:sz w:val="20"/>
@@ -1827,6 +1893,69 @@
       </w:r>
       <w:r>
         <w:rPr>
+          <w:rFonts w:asciiTheme="minorHAnsi" w:eastAsiaTheme="minorEastAsia" w:hAnsiTheme="minorHAnsi"/>
+          <w:b w:val="0"/>
+          <w:sz w:val="20"/>
+          <w:szCs w:val="20"/>
+        </w:rPr>
+        <w:t>a</w:t>
+      </w:r>
+      <w:r>
+        <w:rPr>
+          <w:rFonts w:asciiTheme="minorEastAsia" w:eastAsiaTheme="minorEastAsia" w:hAnsiTheme="minorEastAsia"/>
+          <w:b w:val="0"/>
+          <w:sz w:val="20"/>
+          <w:szCs w:val="20"/>
+        </w:rPr>
+        <w:t>))</w:t>
+      </w:r>
+      <w:r>
+        <w:rPr>
+          <w:rFonts w:asciiTheme="minorEastAsia" w:eastAsiaTheme="minorEastAsia" w:hAnsiTheme="minorEastAsia" w:hint="eastAsia"/>
+          <w:b w:val="0"/>
+          <w:sz w:val="20"/>
+          <w:szCs w:val="20"/>
+        </w:rPr>
+        <w:t>とない場合（図</w:t>
+      </w:r>
+      <w:r>
+        <w:rPr>
+          <w:rFonts w:asciiTheme="minorHAnsi" w:eastAsiaTheme="minorEastAsia" w:hAnsiTheme="minorHAnsi"/>
+          <w:b w:val="0"/>
+          <w:sz w:val="20"/>
+          <w:szCs w:val="20"/>
+        </w:rPr>
+        <w:t>2</w:t>
+      </w:r>
+      <w:r>
+        <w:rPr>
+          <w:rFonts w:asciiTheme="minorHAnsi" w:eastAsiaTheme="minorEastAsia" w:hAnsiTheme="minorHAnsi"/>
+          <w:b w:val="0"/>
+          <w:sz w:val="20"/>
+          <w:szCs w:val="20"/>
+        </w:rPr>
+        <w:t>(b)</w:t>
+      </w:r>
+      <w:r>
+        <w:rPr>
+          <w:rFonts w:asciiTheme="minorEastAsia" w:eastAsiaTheme="minorEastAsia" w:hAnsiTheme="minorEastAsia" w:hint="eastAsia"/>
+          <w:b w:val="0"/>
+          <w:sz w:val="20"/>
+          <w:szCs w:val="20"/>
+        </w:rPr>
+        <w:t>），感情が生じた要因と感情の種類をテキストで入力する場合</w:t>
+      </w:r>
+      <w:r>
+        <w:rPr>
+          <w:rFonts w:asciiTheme="minorEastAsia" w:eastAsiaTheme="minorEastAsia" w:hAnsiTheme="minorEastAsia"/>
+          <w:b w:val="0"/>
+          <w:sz w:val="20"/>
+          <w:szCs w:val="20"/>
+        </w:rPr>
+        <w:t>(</w:t>
+      </w:r>
+      <w:r>
+        <w:rPr>
           <w:rFonts w:asciiTheme="minorEastAsia" w:eastAsiaTheme="minorEastAsia" w:hAnsiTheme="minorEastAsia" w:hint="eastAsia"/>
           <w:b w:val="0"/>
           <w:sz w:val="20"/>
@@ -1842,6 +1971,78 @@
           <w:szCs w:val="20"/>
         </w:rPr>
         <w:t>3</w:t>
+      </w:r>
+      <w:r>
+        <w:rPr>
+          <w:rFonts w:asciiTheme="minorEastAsia" w:eastAsiaTheme="minorEastAsia" w:hAnsiTheme="minorEastAsia"/>
+          <w:b w:val="0"/>
+          <w:sz w:val="20"/>
+          <w:szCs w:val="20"/>
+        </w:rPr>
+        <w:t>(</w:t>
+      </w:r>
+      <w:r>
+        <w:rPr>
+          <w:rFonts w:asciiTheme="minorHAnsi" w:eastAsiaTheme="minorEastAsia" w:hAnsiTheme="minorHAnsi"/>
+          <w:b w:val="0"/>
+          <w:sz w:val="20"/>
+          <w:szCs w:val="20"/>
+        </w:rPr>
+        <w:t>a</w:t>
+      </w:r>
+      <w:r>
+        <w:rPr>
+          <w:rFonts w:asciiTheme="minorEastAsia" w:eastAsiaTheme="minorEastAsia" w:hAnsiTheme="minorEastAsia"/>
+          <w:b w:val="0"/>
+          <w:sz w:val="20"/>
+          <w:szCs w:val="20"/>
+        </w:rPr>
+        <w:t>))</w:t>
+      </w:r>
+      <w:r>
+        <w:rPr>
+          <w:rFonts w:asciiTheme="minorEastAsia" w:eastAsiaTheme="minorEastAsia" w:hAnsiTheme="minorEastAsia" w:hint="eastAsia"/>
+          <w:b w:val="0"/>
+          <w:sz w:val="20"/>
+          <w:szCs w:val="20"/>
+        </w:rPr>
+        <w:t>と音声で入力する場合</w:t>
+      </w:r>
+      <w:r>
+        <w:rPr>
+          <w:rFonts w:asciiTheme="minorEastAsia" w:eastAsiaTheme="minorEastAsia" w:hAnsiTheme="minorEastAsia"/>
+          <w:b w:val="0"/>
+          <w:sz w:val="20"/>
+          <w:szCs w:val="20"/>
+        </w:rPr>
+        <w:t>(</w:t>
+      </w:r>
+      <w:r>
+        <w:rPr>
+          <w:rFonts w:asciiTheme="minorEastAsia" w:eastAsiaTheme="minorEastAsia" w:hAnsiTheme="minorEastAsia" w:hint="eastAsia"/>
+          <w:b w:val="0"/>
+          <w:sz w:val="20"/>
+          <w:szCs w:val="20"/>
+        </w:rPr>
+        <w:t>図</w:t>
+      </w:r>
+      <w:r>
+        <w:rPr>
+          <w:rFonts w:asciiTheme="minorHAnsi" w:eastAsiaTheme="minorEastAsia" w:hAnsiTheme="minorHAnsi"/>
+          <w:b w:val="0"/>
+          <w:sz w:val="20"/>
+          <w:szCs w:val="20"/>
+        </w:rPr>
+        <w:t>3</w:t>
+      </w:r>
+      <w:r>
+        <w:rPr>
+          <w:rFonts w:asciiTheme="minorHAnsi" w:eastAsiaTheme="minorEastAsia" w:hAnsiTheme="minorHAnsi"/>
+          <w:b w:val="0"/>
+          <w:sz w:val="20"/>
+          <w:szCs w:val="20"/>
+        </w:rPr>
+        <w:t>(b)</w:t>
       </w:r>
       <w:r>
         <w:rPr>
@@ -2832,7 +3033,17 @@
           <w:szCs w:val="20"/>
           <w:vertAlign w:val="superscript"/>
         </w:rPr>
-        <w:t>[3]</w:t>
+        <w:t>[4</w:t>
+      </w:r>
+      <w:r>
+        <w:rPr>
+          <w:rFonts w:asciiTheme="minorHAnsi" w:eastAsiaTheme="minorEastAsia" w:hAnsiTheme="minorHAnsi"/>
+          <w:b w:val="0"/>
+          <w:sz w:val="20"/>
+          <w:szCs w:val="20"/>
+          <w:vertAlign w:val="superscript"/>
+        </w:rPr>
+        <w:t>]</w:t>
       </w:r>
       <w:r>
         <w:rPr>
@@ -3609,7 +3820,43 @@
           <w:sz w:val="20"/>
           <w:szCs w:val="20"/>
         </w:rPr>
-        <w:t>出力インタフェースに着目し，グラフがある場合とない場合のインタフェースを比較した．</w:t>
+        <w:t>出力インタフェースに着目し，</w:t>
+      </w:r>
+      <w:r>
+        <w:rPr>
+          <w:rFonts w:asciiTheme="minorEastAsia" w:eastAsiaTheme="minorEastAsia" w:hAnsiTheme="minorEastAsia" w:hint="eastAsia"/>
+          <w:b w:val="0"/>
+          <w:sz w:val="20"/>
+          <w:szCs w:val="20"/>
+        </w:rPr>
+        <w:t>図</w:t>
+      </w:r>
+      <w:r>
+        <w:rPr>
+          <w:rFonts w:asciiTheme="minorHAnsi" w:eastAsiaTheme="minorEastAsia" w:hAnsiTheme="minorHAnsi"/>
+          <w:b w:val="0"/>
+          <w:sz w:val="20"/>
+          <w:szCs w:val="20"/>
+        </w:rPr>
+        <w:t>2</w:t>
+      </w:r>
+      <w:r>
+        <w:rPr>
+          <w:rFonts w:asciiTheme="minorEastAsia" w:eastAsiaTheme="minorEastAsia" w:hAnsiTheme="minorEastAsia" w:hint="eastAsia"/>
+          <w:b w:val="0"/>
+          <w:sz w:val="20"/>
+          <w:szCs w:val="20"/>
+        </w:rPr>
+        <w:t>の</w:t>
+      </w:r>
+      <w:r>
+        <w:rPr>
+          <w:rFonts w:asciiTheme="minorEastAsia" w:eastAsiaTheme="minorEastAsia" w:hAnsiTheme="minorEastAsia" w:hint="eastAsia"/>
+          <w:b w:val="0"/>
+          <w:sz w:val="20"/>
+          <w:szCs w:val="20"/>
+        </w:rPr>
+        <w:t>グラフがある場合とない場合のインタフェースを比較した．</w:t>
       </w:r>
     </w:p>
     <w:p>
@@ -4001,6 +4248,60 @@
           <w:sz w:val="20"/>
           <w:szCs w:val="20"/>
         </w:rPr>
+        <w:t>図</w:t>
+      </w:r>
+      <w:r>
+        <w:rPr>
+          <w:rFonts w:asciiTheme="minorHAnsi" w:eastAsiaTheme="minorEastAsia" w:hAnsiTheme="minorHAnsi"/>
+          <w:b w:val="0"/>
+          <w:sz w:val="20"/>
+          <w:szCs w:val="20"/>
+        </w:rPr>
+        <w:t>4</w:t>
+      </w:r>
+      <w:r>
+        <w:rPr>
+          <w:rFonts w:asciiTheme="minorEastAsia" w:eastAsiaTheme="minorEastAsia" w:hAnsiTheme="minorEastAsia"/>
+          <w:b w:val="0"/>
+          <w:sz w:val="20"/>
+          <w:szCs w:val="20"/>
+        </w:rPr>
+        <w:t>(</w:t>
+      </w:r>
+      <w:r>
+        <w:rPr>
+          <w:rFonts w:asciiTheme="minorHAnsi" w:eastAsiaTheme="minorEastAsia" w:hAnsiTheme="minorHAnsi"/>
+          <w:b w:val="0"/>
+          <w:sz w:val="20"/>
+          <w:szCs w:val="20"/>
+        </w:rPr>
+        <w:t>a</w:t>
+      </w:r>
+      <w:r>
+        <w:rPr>
+          <w:rFonts w:asciiTheme="minorEastAsia" w:eastAsiaTheme="minorEastAsia" w:hAnsiTheme="minorEastAsia"/>
+          <w:b w:val="0"/>
+          <w:sz w:val="20"/>
+          <w:szCs w:val="20"/>
+        </w:rPr>
+        <w:t>)</w:t>
+      </w:r>
+      <w:r>
+        <w:rPr>
+          <w:rFonts w:asciiTheme="minorEastAsia" w:eastAsiaTheme="minorEastAsia" w:hAnsiTheme="minorEastAsia" w:hint="eastAsia"/>
+          <w:b w:val="0"/>
+          <w:sz w:val="20"/>
+          <w:szCs w:val="20"/>
+        </w:rPr>
+        <w:t>の</w:t>
+      </w:r>
+      <w:r>
+        <w:rPr>
+          <w:rFonts w:asciiTheme="minorEastAsia" w:eastAsiaTheme="minorEastAsia" w:hAnsiTheme="minorEastAsia" w:hint="eastAsia"/>
+          <w:b w:val="0"/>
+          <w:sz w:val="20"/>
+          <w:szCs w:val="20"/>
+        </w:rPr>
         <w:t>グラフあり被験者の結果</w:t>
       </w:r>
       <w:r>
@@ -4109,7 +4410,43 @@
           <w:sz w:val="20"/>
           <w:szCs w:val="20"/>
         </w:rPr>
-        <w:t xml:space="preserve">また，ユーザビリティアンケートの結果では，個人差が大きく見られたが，反応の良さ・操作のわかりやすさの因子で違いが見られた．グラフを表示した場合，反応の良さの因子で増加傾向が見られたが，操作のわかりやすさの因子においては減少が見られる．これはグラフが表示されることで，ユーザのフィードバックを適切に与えるが，毎回画面が更新されるため，多少操作の複雑さが感じられたためだと考えられる． </w:t>
+        <w:t>また，</w:t>
+      </w:r>
+      <w:r>
+        <w:rPr>
+          <w:rFonts w:asciiTheme="minorEastAsia" w:eastAsiaTheme="minorEastAsia" w:hAnsiTheme="minorEastAsia" w:hint="eastAsia"/>
+          <w:b w:val="0"/>
+          <w:sz w:val="20"/>
+          <w:szCs w:val="20"/>
+        </w:rPr>
+        <w:t>図</w:t>
+      </w:r>
+      <w:r>
+        <w:rPr>
+          <w:rFonts w:asciiTheme="minorHAnsi" w:eastAsiaTheme="minorEastAsia" w:hAnsiTheme="minorHAnsi"/>
+          <w:b w:val="0"/>
+          <w:sz w:val="20"/>
+          <w:szCs w:val="20"/>
+        </w:rPr>
+        <w:t>5</w:t>
+      </w:r>
+      <w:r>
+        <w:rPr>
+          <w:rFonts w:asciiTheme="minorEastAsia" w:eastAsiaTheme="minorEastAsia" w:hAnsiTheme="minorEastAsia" w:hint="eastAsia"/>
+          <w:b w:val="0"/>
+          <w:sz w:val="20"/>
+          <w:szCs w:val="20"/>
+        </w:rPr>
+        <w:t>の</w:t>
+      </w:r>
+      <w:r>
+        <w:rPr>
+          <w:rFonts w:asciiTheme="minorEastAsia" w:eastAsiaTheme="minorEastAsia" w:hAnsiTheme="minorEastAsia" w:hint="eastAsia"/>
+          <w:b w:val="0"/>
+          <w:sz w:val="20"/>
+          <w:szCs w:val="20"/>
+        </w:rPr>
+        <w:t xml:space="preserve">ユーザビリティアンケートの結果では，個人差が大きく見られたが，反応の良さ・操作のわかりやすさの因子で違いが見られた．グラフを表示した場合，反応の良さの因子で増加傾向が見られたが，操作のわかりやすさの因子においては減少が見られる．これはグラフが表示されることで，ユーザのフィードバックを適切に与えるが，毎回画面が更新されるため，多少操作の複雑さが感じられたためだと考えられる． </w:t>
       </w:r>
     </w:p>
     <w:p>
@@ -4632,25 +4969,7 @@
           <w:sz w:val="20"/>
           <w:szCs w:val="20"/>
         </w:rPr>
-        <w:t>2</w:t>
-      </w:r>
-      <w:r>
-        <w:rPr>
-          <w:rFonts w:asciiTheme="minorEastAsia" w:eastAsiaTheme="minorEastAsia" w:hAnsiTheme="minorEastAsia"/>
-          <w:b w:val="0"/>
-          <w:sz w:val="20"/>
-          <w:szCs w:val="20"/>
-        </w:rPr>
-        <w:t>.</w:t>
-      </w:r>
-      <w:r>
-        <w:rPr>
-          <w:rFonts w:asciiTheme="minorHAnsi" w:eastAsiaTheme="minorEastAsia" w:hAnsiTheme="minorHAnsi"/>
-          <w:b w:val="0"/>
-          <w:sz w:val="20"/>
-          <w:szCs w:val="20"/>
-        </w:rPr>
-        <w:t>3</w:t>
+        <w:t>2.3</w:t>
       </w:r>
       <w:r>
         <w:rPr>
@@ -4734,6 +5053,33 @@
           <w:sz w:val="20"/>
           <w:szCs w:val="20"/>
         </w:rPr>
+        <w:t>図</w:t>
+      </w:r>
+      <w:r>
+        <w:rPr>
+          <w:rFonts w:asciiTheme="minorHAnsi" w:eastAsiaTheme="minorEastAsia" w:hAnsiTheme="minorHAnsi"/>
+          <w:b w:val="0"/>
+          <w:sz w:val="20"/>
+          <w:szCs w:val="20"/>
+        </w:rPr>
+        <w:t>3</w:t>
+      </w:r>
+      <w:r>
+        <w:rPr>
+          <w:rFonts w:asciiTheme="minorEastAsia" w:eastAsiaTheme="minorEastAsia" w:hAnsiTheme="minorEastAsia" w:hint="eastAsia"/>
+          <w:b w:val="0"/>
+          <w:sz w:val="20"/>
+          <w:szCs w:val="20"/>
+        </w:rPr>
+        <w:t>の</w:t>
+      </w:r>
+      <w:r>
+        <w:rPr>
+          <w:rFonts w:asciiTheme="minorEastAsia" w:eastAsiaTheme="minorEastAsia" w:hAnsiTheme="minorEastAsia" w:hint="eastAsia"/>
+          <w:b w:val="0"/>
+          <w:sz w:val="20"/>
+          <w:szCs w:val="20"/>
+        </w:rPr>
         <w:t>テキスト入力と音声入力</w:t>
       </w:r>
       <w:r>
@@ -4765,43 +5111,7 @@
           <w:szCs w:val="20"/>
         </w:rPr>
         <w:lastRenderedPageBreak/>
-        <w:t>2</w:t>
-      </w:r>
-      <w:r>
-        <w:rPr>
-          <w:rFonts w:asciiTheme="minorEastAsia" w:eastAsiaTheme="minorEastAsia" w:hAnsiTheme="minorEastAsia"/>
-          <w:b w:val="0"/>
-          <w:sz w:val="20"/>
-          <w:szCs w:val="20"/>
-        </w:rPr>
-        <w:t>.</w:t>
-      </w:r>
-      <w:r>
-        <w:rPr>
-          <w:rFonts w:asciiTheme="minorHAnsi" w:eastAsiaTheme="minorEastAsia" w:hAnsiTheme="minorHAnsi"/>
-          <w:b w:val="0"/>
-          <w:sz w:val="20"/>
-          <w:szCs w:val="20"/>
-        </w:rPr>
-        <w:t>3</w:t>
-      </w:r>
-      <w:r>
-        <w:rPr>
-          <w:rFonts w:asciiTheme="minorEastAsia" w:eastAsiaTheme="minorEastAsia" w:hAnsiTheme="minorEastAsia"/>
-          <w:b w:val="0"/>
-          <w:sz w:val="20"/>
-          <w:szCs w:val="20"/>
-        </w:rPr>
-        <w:t>.</w:t>
-      </w:r>
-      <w:r>
-        <w:rPr>
-          <w:rFonts w:asciiTheme="minorHAnsi" w:eastAsiaTheme="minorEastAsia" w:hAnsiTheme="minorHAnsi"/>
-          <w:b w:val="0"/>
-          <w:sz w:val="20"/>
-          <w:szCs w:val="20"/>
-        </w:rPr>
-        <w:t>1</w:t>
+        <w:t>2.3.1</w:t>
       </w:r>
       <w:r>
         <w:rPr>
@@ -4921,7 +5231,18 @@
           <w:sz w:val="20"/>
           <w:szCs w:val="20"/>
         </w:rPr>
-        <w:t>文字あたりの入力時間の平均値を図</w:t>
+        <w:t>文字</w:t>
+      </w:r>
+      <w:bookmarkStart w:id="0" w:name="_GoBack"/>
+      <w:bookmarkEnd w:id="0"/>
+      <w:r>
+        <w:rPr>
+          <w:rFonts w:asciiTheme="minorEastAsia" w:eastAsiaTheme="minorEastAsia" w:hAnsiTheme="minorEastAsia" w:hint="eastAsia"/>
+          <w:b w:val="0"/>
+          <w:sz w:val="20"/>
+          <w:szCs w:val="20"/>
+        </w:rPr>
+        <w:t>あたりの入力時間の平均値を図</w:t>
       </w:r>
       <w:r>
         <w:rPr>
@@ -4978,43 +5299,7 @@
           <w:sz w:val="20"/>
           <w:szCs w:val="20"/>
         </w:rPr>
-        <w:t>2</w:t>
-      </w:r>
-      <w:r>
-        <w:rPr>
-          <w:rFonts w:asciiTheme="minorEastAsia" w:eastAsiaTheme="minorEastAsia" w:hAnsiTheme="minorEastAsia"/>
-          <w:b w:val="0"/>
-          <w:sz w:val="20"/>
-          <w:szCs w:val="20"/>
-        </w:rPr>
-        <w:t>.</w:t>
-      </w:r>
-      <w:r>
-        <w:rPr>
-          <w:rFonts w:asciiTheme="minorHAnsi" w:eastAsiaTheme="minorEastAsia" w:hAnsiTheme="minorHAnsi"/>
-          <w:b w:val="0"/>
-          <w:sz w:val="20"/>
-          <w:szCs w:val="20"/>
-        </w:rPr>
-        <w:t>3</w:t>
-      </w:r>
-      <w:r>
-        <w:rPr>
-          <w:rFonts w:asciiTheme="minorEastAsia" w:eastAsiaTheme="minorEastAsia" w:hAnsiTheme="minorEastAsia"/>
-          <w:b w:val="0"/>
-          <w:sz w:val="20"/>
-          <w:szCs w:val="20"/>
-        </w:rPr>
-        <w:t>.</w:t>
-      </w:r>
-      <w:r>
-        <w:rPr>
-          <w:rFonts w:asciiTheme="minorHAnsi" w:eastAsiaTheme="minorEastAsia" w:hAnsiTheme="minorHAnsi"/>
-          <w:b w:val="0"/>
-          <w:sz w:val="20"/>
-          <w:szCs w:val="20"/>
-        </w:rPr>
-        <w:t>2</w:t>
+        <w:t>2.3.2</w:t>
       </w:r>
       <w:r>
         <w:rPr>
@@ -5234,6 +5519,33 @@
           <w:szCs w:val="20"/>
         </w:rPr>
         <w:t>．</w:t>
+      </w:r>
+      <w:r>
+        <w:rPr>
+          <w:rFonts w:asciiTheme="minorEastAsia" w:eastAsiaTheme="minorEastAsia" w:hAnsiTheme="minorEastAsia" w:hint="eastAsia"/>
+          <w:b w:val="0"/>
+          <w:sz w:val="20"/>
+          <w:szCs w:val="20"/>
+        </w:rPr>
+        <w:t>図</w:t>
+      </w:r>
+      <w:r>
+        <w:rPr>
+          <w:rFonts w:asciiTheme="minorHAnsi" w:eastAsiaTheme="minorEastAsia" w:hAnsiTheme="minorHAnsi"/>
+          <w:b w:val="0"/>
+          <w:sz w:val="20"/>
+          <w:szCs w:val="20"/>
+        </w:rPr>
+        <w:t>8</w:t>
+      </w:r>
+      <w:r>
+        <w:rPr>
+          <w:rFonts w:asciiTheme="minorEastAsia" w:eastAsiaTheme="minorEastAsia" w:hAnsiTheme="minorEastAsia" w:hint="eastAsia"/>
+          <w:b w:val="0"/>
+          <w:sz w:val="20"/>
+          <w:szCs w:val="20"/>
+        </w:rPr>
+        <w:t>の</w:t>
       </w:r>
       <w:r>
         <w:rPr>
@@ -5899,11 +6211,15 @@
         <w:ind w:firstLineChars="0" w:firstLine="0"/>
         <w:rPr>
           <w:rFonts w:asciiTheme="minorEastAsia" w:eastAsiaTheme="minorEastAsia" w:hAnsiTheme="minorEastAsia"/>
-        </w:rPr>
-      </w:pPr>
-      <w:r>
-        <w:rPr>
-          <w:rFonts w:asciiTheme="minorHAnsi" w:eastAsiaTheme="minorEastAsia" w:hAnsiTheme="minorHAnsi"/>
+          <w:sz w:val="20"/>
+          <w:szCs w:val="20"/>
+        </w:rPr>
+      </w:pPr>
+      <w:r>
+        <w:rPr>
+          <w:rFonts w:asciiTheme="minorHAnsi" w:eastAsiaTheme="minorEastAsia" w:hAnsiTheme="minorHAnsi"/>
+          <w:sz w:val="20"/>
+          <w:szCs w:val="20"/>
         </w:rPr>
         <w:lastRenderedPageBreak/>
         <w:t>3</w:t>
@@ -5911,30 +6227,40 @@
       <w:r>
         <w:rPr>
           <w:rFonts w:asciiTheme="minorEastAsia" w:eastAsiaTheme="minorEastAsia" w:hAnsiTheme="minorEastAsia"/>
+          <w:sz w:val="20"/>
+          <w:szCs w:val="20"/>
         </w:rPr>
         <w:t xml:space="preserve">. </w:t>
       </w:r>
       <w:r>
         <w:rPr>
           <w:rFonts w:asciiTheme="minorHAnsi" w:eastAsiaTheme="minorEastAsia" w:hAnsiTheme="minorHAnsi"/>
+          <w:sz w:val="20"/>
+          <w:szCs w:val="20"/>
         </w:rPr>
         <w:t>Web</w:t>
       </w:r>
       <w:r>
         <w:rPr>
           <w:rFonts w:asciiTheme="minorEastAsia" w:eastAsiaTheme="minorEastAsia" w:hAnsiTheme="minorEastAsia" w:hint="eastAsia"/>
+          <w:sz w:val="20"/>
+          <w:szCs w:val="20"/>
         </w:rPr>
         <w:t>サイト利用時の一時的</w:t>
       </w:r>
       <w:r>
         <w:rPr>
           <w:rFonts w:asciiTheme="minorHAnsi" w:eastAsiaTheme="minorEastAsia" w:hAnsiTheme="minorHAnsi"/>
+          <w:sz w:val="20"/>
+          <w:szCs w:val="20"/>
         </w:rPr>
         <w:t>UX</w:t>
       </w:r>
       <w:r>
         <w:rPr>
           <w:rFonts w:asciiTheme="minorEastAsia" w:eastAsiaTheme="minorEastAsia" w:hAnsiTheme="minorEastAsia" w:hint="eastAsia"/>
+          <w:sz w:val="20"/>
+          <w:szCs w:val="20"/>
         </w:rPr>
         <w:t>の取得</w:t>
       </w:r>
@@ -7285,11 +7611,34 @@
         <w:ind w:firstLineChars="0" w:firstLine="0"/>
         <w:rPr>
           <w:rFonts w:asciiTheme="minorEastAsia" w:eastAsiaTheme="minorEastAsia" w:hAnsiTheme="minorEastAsia"/>
-          <w:b/>
-          <w:sz w:val="20"/>
-          <w:szCs w:val="20"/>
-        </w:rPr>
-      </w:pPr>
+          <w:sz w:val="20"/>
+          <w:szCs w:val="20"/>
+        </w:rPr>
+      </w:pPr>
+      <w:r>
+        <w:rPr>
+          <w:rFonts w:asciiTheme="minorHAnsi" w:eastAsiaTheme="minorEastAsia" w:hAnsiTheme="minorHAnsi"/>
+          <w:sz w:val="20"/>
+          <w:szCs w:val="20"/>
+        </w:rPr>
+        <w:t>3.1</w:t>
+      </w:r>
+      <w:r>
+        <w:rPr>
+          <w:rFonts w:asciiTheme="minorEastAsia" w:eastAsiaTheme="minorEastAsia" w:hAnsiTheme="minorEastAsia"/>
+          <w:sz w:val="20"/>
+          <w:szCs w:val="20"/>
+        </w:rPr>
+        <w:t xml:space="preserve"> </w:t>
+      </w:r>
+      <w:r>
+        <w:rPr>
+          <w:rFonts w:asciiTheme="minorEastAsia" w:eastAsiaTheme="minorEastAsia" w:hAnsiTheme="minorEastAsia" w:hint="eastAsia"/>
+          <w:sz w:val="20"/>
+          <w:szCs w:val="20"/>
+        </w:rPr>
+        <w:t>実験結果</w:t>
+      </w:r>
     </w:p>
     <w:p>
       <w:pPr>
@@ -7302,11 +7651,68 @@
       </w:pPr>
       <w:r>
         <w:rPr>
-          <w:rFonts w:asciiTheme="minorHAnsi" w:eastAsiaTheme="minorEastAsia" w:hAnsiTheme="minorHAnsi"/>
-          <w:sz w:val="20"/>
-          <w:szCs w:val="20"/>
-        </w:rPr>
-        <w:t>3</w:t>
+          <w:rFonts w:asciiTheme="minorEastAsia" w:eastAsiaTheme="minorEastAsia" w:hAnsiTheme="minorEastAsia" w:hint="eastAsia"/>
+          <w:sz w:val="20"/>
+          <w:szCs w:val="20"/>
+        </w:rPr>
+        <w:t xml:space="preserve">　今回は前節の実験よりも長期的</w:t>
+      </w:r>
+      <w:r>
+        <w:rPr>
+          <w:rFonts w:asciiTheme="minorEastAsia" w:eastAsiaTheme="minorEastAsia" w:hAnsiTheme="minorEastAsia" w:hint="eastAsia"/>
+          <w:sz w:val="20"/>
+          <w:szCs w:val="20"/>
+        </w:rPr>
+        <w:t>な実験な為，時系列のズレが大きく生じた．時系列で比較することが困難だと考えられる為，</w:t>
+      </w:r>
+      <w:r>
+        <w:rPr>
+          <w:rFonts w:asciiTheme="minorEastAsia" w:eastAsiaTheme="minorEastAsia" w:hAnsiTheme="minorEastAsia" w:hint="eastAsia"/>
+          <w:sz w:val="20"/>
+          <w:szCs w:val="20"/>
+        </w:rPr>
+        <w:t>エピソードの一致率で結果を比較した．</w:t>
+      </w:r>
+      <w:r>
+        <w:rPr>
+          <w:rFonts w:asciiTheme="minorEastAsia" w:eastAsiaTheme="minorEastAsia" w:hAnsiTheme="minorEastAsia" w:hint="eastAsia"/>
+          <w:sz w:val="20"/>
+          <w:szCs w:val="20"/>
+        </w:rPr>
+        <w:t>一致率は</w:t>
+      </w:r>
+      <w:r>
+        <w:rPr>
+          <w:rFonts w:asciiTheme="minorHAnsi" w:eastAsiaTheme="minorEastAsia" w:hAnsiTheme="minorHAnsi"/>
+          <w:sz w:val="20"/>
+          <w:szCs w:val="20"/>
+        </w:rPr>
+        <w:t>Middle</w:t>
+      </w:r>
+      <w:r>
+        <w:rPr>
+          <w:rFonts w:asciiTheme="minorEastAsia" w:eastAsiaTheme="minorEastAsia" w:hAnsiTheme="minorEastAsia" w:hint="eastAsia"/>
+          <w:sz w:val="20"/>
+          <w:szCs w:val="20"/>
+        </w:rPr>
+        <w:t>クラス</w:t>
+      </w:r>
+      <w:r>
+        <w:rPr>
+          <w:rFonts w:asciiTheme="minorEastAsia" w:eastAsiaTheme="minorEastAsia" w:hAnsiTheme="minorEastAsia"/>
+          <w:sz w:val="20"/>
+          <w:szCs w:val="20"/>
+        </w:rPr>
+        <w:lastRenderedPageBreak/>
+        <w:t>(</w:t>
+      </w:r>
+      <w:r>
+        <w:rPr>
+          <w:rFonts w:asciiTheme="minorHAnsi" w:eastAsiaTheme="minorEastAsia" w:hAnsiTheme="minorHAnsi"/>
+          <w:sz w:val="20"/>
+          <w:szCs w:val="20"/>
+        </w:rPr>
+        <w:t>0</w:t>
       </w:r>
       <w:r>
         <w:rPr>
@@ -7322,23 +7728,247 @@
           <w:sz w:val="20"/>
           <w:szCs w:val="20"/>
         </w:rPr>
-        <w:t>1</w:t>
-      </w:r>
-      <w:r>
-        <w:rPr>
-          <w:rFonts w:asciiTheme="minorEastAsia" w:eastAsiaTheme="minorEastAsia" w:hAnsiTheme="minorEastAsia"/>
-          <w:sz w:val="20"/>
-          <w:szCs w:val="20"/>
-        </w:rPr>
-        <w:t xml:space="preserve"> </w:t>
-      </w:r>
-      <w:r>
-        <w:rPr>
-          <w:rFonts w:asciiTheme="minorEastAsia" w:eastAsiaTheme="minorEastAsia" w:hAnsiTheme="minorEastAsia" w:hint="eastAsia"/>
-          <w:sz w:val="20"/>
-          <w:szCs w:val="20"/>
-        </w:rPr>
-        <w:t>実験結果</w:t>
+        <w:t>4</w:t>
+      </w:r>
+      <w:r>
+        <w:rPr>
+          <w:rFonts w:asciiTheme="minorEastAsia" w:eastAsiaTheme="minorEastAsia" w:hAnsiTheme="minorEastAsia"/>
+          <w:sz w:val="20"/>
+          <w:szCs w:val="20"/>
+        </w:rPr>
+        <w:t>-</w:t>
+      </w:r>
+      <w:r>
+        <w:rPr>
+          <w:rFonts w:asciiTheme="minorHAnsi" w:eastAsiaTheme="minorEastAsia" w:hAnsiTheme="minorHAnsi"/>
+          <w:sz w:val="20"/>
+          <w:szCs w:val="20"/>
+        </w:rPr>
+        <w:t>0</w:t>
+      </w:r>
+      <w:r>
+        <w:rPr>
+          <w:rFonts w:asciiTheme="minorEastAsia" w:eastAsiaTheme="minorEastAsia" w:hAnsiTheme="minorEastAsia"/>
+          <w:sz w:val="20"/>
+          <w:szCs w:val="20"/>
+        </w:rPr>
+        <w:t>.</w:t>
+      </w:r>
+      <w:r>
+        <w:rPr>
+          <w:rFonts w:asciiTheme="minorHAnsi" w:eastAsiaTheme="minorEastAsia" w:hAnsiTheme="minorHAnsi"/>
+          <w:sz w:val="20"/>
+          <w:szCs w:val="20"/>
+        </w:rPr>
+        <w:t>7</w:t>
+      </w:r>
+      <w:r>
+        <w:rPr>
+          <w:rFonts w:asciiTheme="minorEastAsia" w:eastAsiaTheme="minorEastAsia" w:hAnsiTheme="minorEastAsia"/>
+          <w:sz w:val="20"/>
+          <w:szCs w:val="20"/>
+        </w:rPr>
+        <w:t>)</w:t>
+      </w:r>
+      <w:r>
+        <w:rPr>
+          <w:rFonts w:asciiTheme="minorEastAsia" w:eastAsiaTheme="minorEastAsia" w:hAnsiTheme="minorEastAsia" w:hint="eastAsia"/>
+          <w:sz w:val="20"/>
+          <w:szCs w:val="20"/>
+        </w:rPr>
+        <w:t>と</w:t>
+      </w:r>
+      <w:r>
+        <w:rPr>
+          <w:rFonts w:asciiTheme="minorHAnsi" w:eastAsiaTheme="minorEastAsia" w:hAnsiTheme="minorHAnsi"/>
+          <w:sz w:val="20"/>
+          <w:szCs w:val="20"/>
+        </w:rPr>
+        <w:t>Low</w:t>
+      </w:r>
+      <w:r>
+        <w:rPr>
+          <w:rFonts w:asciiTheme="minorEastAsia" w:eastAsiaTheme="minorEastAsia" w:hAnsiTheme="minorEastAsia" w:hint="eastAsia"/>
+          <w:sz w:val="20"/>
+          <w:szCs w:val="20"/>
+        </w:rPr>
+        <w:t>クラス</w:t>
+      </w:r>
+      <w:r>
+        <w:rPr>
+          <w:rFonts w:asciiTheme="minorEastAsia" w:eastAsiaTheme="minorEastAsia" w:hAnsiTheme="minorEastAsia"/>
+          <w:sz w:val="20"/>
+          <w:szCs w:val="20"/>
+        </w:rPr>
+        <w:t>(</w:t>
+      </w:r>
+      <w:r>
+        <w:rPr>
+          <w:rFonts w:asciiTheme="minorHAnsi" w:eastAsiaTheme="minorEastAsia" w:hAnsiTheme="minorHAnsi"/>
+          <w:sz w:val="20"/>
+          <w:szCs w:val="20"/>
+        </w:rPr>
+        <w:t>0</w:t>
+      </w:r>
+      <w:r>
+        <w:rPr>
+          <w:rFonts w:asciiTheme="minorEastAsia" w:eastAsiaTheme="minorEastAsia" w:hAnsiTheme="minorEastAsia"/>
+          <w:sz w:val="20"/>
+          <w:szCs w:val="20"/>
+        </w:rPr>
+        <w:t>.</w:t>
+      </w:r>
+      <w:r>
+        <w:rPr>
+          <w:rFonts w:asciiTheme="minorHAnsi" w:eastAsiaTheme="minorEastAsia" w:hAnsiTheme="minorHAnsi"/>
+          <w:sz w:val="20"/>
+          <w:szCs w:val="20"/>
+        </w:rPr>
+        <w:t>4</w:t>
+      </w:r>
+      <w:r>
+        <w:rPr>
+          <w:rFonts w:asciiTheme="minorEastAsia" w:eastAsiaTheme="minorEastAsia" w:hAnsiTheme="minorEastAsia" w:hint="eastAsia"/>
+          <w:sz w:val="20"/>
+          <w:szCs w:val="20"/>
+        </w:rPr>
+        <w:t>以下</w:t>
+      </w:r>
+      <w:r>
+        <w:rPr>
+          <w:rFonts w:asciiTheme="minorEastAsia" w:eastAsiaTheme="minorEastAsia" w:hAnsiTheme="minorEastAsia"/>
+          <w:sz w:val="20"/>
+          <w:szCs w:val="20"/>
+        </w:rPr>
+        <w:t>)</w:t>
+      </w:r>
+      <w:r>
+        <w:rPr>
+          <w:rFonts w:asciiTheme="minorEastAsia" w:eastAsiaTheme="minorEastAsia" w:hAnsiTheme="minorEastAsia" w:hint="eastAsia"/>
+          <w:sz w:val="20"/>
+          <w:szCs w:val="20"/>
+        </w:rPr>
+        <w:t>に偏った．その中で</w:t>
+      </w:r>
+      <w:r>
+        <w:rPr>
+          <w:rFonts w:asciiTheme="minorEastAsia" w:hAnsiTheme="minorEastAsia" w:hint="eastAsia"/>
+          <w:sz w:val="20"/>
+          <w:szCs w:val="20"/>
+        </w:rPr>
+        <w:t>顕著な傾向が見られる被験者</w:t>
+      </w:r>
+      <w:r>
+        <w:rPr>
+          <w:rFonts w:asciiTheme="minorHAnsi" w:eastAsiaTheme="minorEastAsia" w:hAnsiTheme="minorHAnsi"/>
+          <w:sz w:val="20"/>
+          <w:szCs w:val="20"/>
+        </w:rPr>
+        <w:t>2</w:t>
+      </w:r>
+      <w:r>
+        <w:rPr>
+          <w:rFonts w:asciiTheme="minorEastAsia" w:eastAsiaTheme="minorEastAsia" w:hAnsiTheme="minorEastAsia" w:hint="eastAsia"/>
+          <w:sz w:val="20"/>
+          <w:szCs w:val="20"/>
+        </w:rPr>
+        <w:t>名の結果を図</w:t>
+      </w:r>
+      <w:r>
+        <w:rPr>
+          <w:rFonts w:asciiTheme="minorHAnsi" w:eastAsiaTheme="minorEastAsia" w:hAnsiTheme="minorHAnsi"/>
+          <w:sz w:val="20"/>
+          <w:szCs w:val="20"/>
+        </w:rPr>
+        <w:t>9</w:t>
+      </w:r>
+      <w:r>
+        <w:rPr>
+          <w:rFonts w:asciiTheme="minorEastAsia" w:eastAsiaTheme="minorEastAsia" w:hAnsiTheme="minorEastAsia" w:hint="eastAsia"/>
+          <w:sz w:val="20"/>
+          <w:szCs w:val="20"/>
+        </w:rPr>
+        <w:t>，図</w:t>
+      </w:r>
+      <w:r>
+        <w:rPr>
+          <w:rFonts w:asciiTheme="minorHAnsi" w:eastAsiaTheme="minorEastAsia" w:hAnsiTheme="minorHAnsi"/>
+          <w:sz w:val="20"/>
+          <w:szCs w:val="20"/>
+        </w:rPr>
+        <w:t>10</w:t>
+      </w:r>
+      <w:r>
+        <w:rPr>
+          <w:rFonts w:asciiTheme="minorEastAsia" w:eastAsiaTheme="minorEastAsia" w:hAnsiTheme="minorEastAsia" w:hint="eastAsia"/>
+          <w:sz w:val="20"/>
+          <w:szCs w:val="20"/>
+        </w:rPr>
+        <w:t>に示す．</w:t>
+      </w:r>
+      <w:r>
+        <w:rPr>
+          <w:rFonts w:asciiTheme="minorEastAsia" w:eastAsiaTheme="minorEastAsia" w:hAnsiTheme="minorEastAsia" w:hint="eastAsia"/>
+          <w:sz w:val="20"/>
+          <w:szCs w:val="20"/>
+        </w:rPr>
+        <w:t>また，入力された</w:t>
+      </w:r>
+      <w:r>
+        <w:rPr>
+          <w:rFonts w:asciiTheme="minorHAnsi" w:eastAsiaTheme="minorEastAsia" w:hAnsiTheme="minorHAnsi"/>
+          <w:sz w:val="20"/>
+          <w:szCs w:val="20"/>
+        </w:rPr>
+        <w:t>UX</w:t>
+      </w:r>
+      <w:r>
+        <w:rPr>
+          <w:rFonts w:asciiTheme="minorEastAsia" w:eastAsiaTheme="minorEastAsia" w:hAnsiTheme="minorEastAsia" w:hint="eastAsia"/>
+          <w:sz w:val="20"/>
+          <w:szCs w:val="20"/>
+        </w:rPr>
+        <w:t>をカテゴリーごとに分け，その中で</w:t>
+      </w:r>
+      <w:r>
+        <w:rPr>
+          <w:rFonts w:asciiTheme="minorEastAsia" w:hAnsiTheme="minorEastAsia" w:hint="eastAsia"/>
+          <w:sz w:val="20"/>
+          <w:szCs w:val="20"/>
+        </w:rPr>
+        <w:t>顕著な傾向が見られる</w:t>
+      </w:r>
+      <w:r>
+        <w:rPr>
+          <w:rFonts w:asciiTheme="minorEastAsia" w:eastAsiaTheme="minorEastAsia" w:hAnsiTheme="minorEastAsia" w:hint="eastAsia"/>
+          <w:sz w:val="20"/>
+          <w:szCs w:val="20"/>
+        </w:rPr>
+        <w:t>結果を図</w:t>
+      </w:r>
+      <w:r>
+        <w:rPr>
+          <w:rFonts w:asciiTheme="minorHAnsi" w:eastAsiaTheme="minorEastAsia" w:hAnsiTheme="minorHAnsi"/>
+          <w:sz w:val="20"/>
+          <w:szCs w:val="20"/>
+        </w:rPr>
+        <w:t>11</w:t>
+      </w:r>
+      <w:r>
+        <w:rPr>
+          <w:rFonts w:asciiTheme="minorEastAsia" w:eastAsiaTheme="minorEastAsia" w:hAnsiTheme="minorEastAsia" w:hint="eastAsia"/>
+          <w:sz w:val="20"/>
+          <w:szCs w:val="20"/>
+        </w:rPr>
+        <w:t>に示す</w:t>
+      </w:r>
+      <w:r>
+        <w:rPr>
+          <w:rFonts w:asciiTheme="minorEastAsia" w:eastAsiaTheme="minorEastAsia" w:hAnsiTheme="minorEastAsia" w:hint="eastAsia"/>
+          <w:sz w:val="20"/>
+          <w:szCs w:val="20"/>
+        </w:rPr>
+        <w:t>．</w:t>
       </w:r>
     </w:p>
     <w:p>
@@ -7352,348 +7982,27 @@
       </w:pPr>
       <w:r>
         <w:rPr>
-          <w:rFonts w:asciiTheme="minorEastAsia" w:eastAsiaTheme="minorEastAsia" w:hAnsiTheme="minorEastAsia" w:hint="eastAsia"/>
-          <w:sz w:val="20"/>
-          <w:szCs w:val="20"/>
-        </w:rPr>
-        <w:t xml:space="preserve">　今回は前節の実験よりも長期的</w:t>
-      </w:r>
-      <w:r>
-        <w:rPr>
-          <w:rFonts w:asciiTheme="minorEastAsia" w:eastAsiaTheme="minorEastAsia" w:hAnsiTheme="minorEastAsia" w:hint="eastAsia"/>
-          <w:sz w:val="20"/>
-          <w:szCs w:val="20"/>
-        </w:rPr>
-        <w:t>な実験な為，時系列のズレが大きく生じた．時系列で比較することが困難だと考えられる為，</w:t>
-      </w:r>
-      <w:r>
-        <w:rPr>
-          <w:rFonts w:asciiTheme="minorEastAsia" w:eastAsiaTheme="minorEastAsia" w:hAnsiTheme="minorEastAsia" w:hint="eastAsia"/>
-          <w:sz w:val="20"/>
-          <w:szCs w:val="20"/>
-        </w:rPr>
-        <w:t>エピソードの一致率</w:t>
-      </w:r>
-      <w:r>
-        <w:rPr>
-          <w:rFonts w:asciiTheme="minorEastAsia" w:eastAsiaTheme="minorEastAsia" w:hAnsiTheme="minorEastAsia" w:hint="eastAsia"/>
-          <w:sz w:val="20"/>
-          <w:szCs w:val="20"/>
-        </w:rPr>
-        <w:lastRenderedPageBreak/>
-        <w:t>で結果を比較した．</w:t>
-      </w:r>
-      <w:r>
-        <w:rPr>
-          <w:rFonts w:asciiTheme="minorEastAsia" w:eastAsiaTheme="minorEastAsia" w:hAnsiTheme="minorEastAsia" w:hint="eastAsia"/>
-          <w:sz w:val="20"/>
-          <w:szCs w:val="20"/>
-        </w:rPr>
-        <w:t>一致率は</w:t>
-      </w:r>
-      <w:r>
-        <w:rPr>
-          <w:rFonts w:asciiTheme="minorHAnsi" w:eastAsiaTheme="minorEastAsia" w:hAnsiTheme="minorHAnsi"/>
-          <w:sz w:val="20"/>
-          <w:szCs w:val="20"/>
-        </w:rPr>
-        <w:t>Middle</w:t>
-      </w:r>
-      <w:r>
-        <w:rPr>
-          <w:rFonts w:asciiTheme="minorEastAsia" w:eastAsiaTheme="minorEastAsia" w:hAnsiTheme="minorEastAsia" w:hint="eastAsia"/>
-          <w:sz w:val="20"/>
-          <w:szCs w:val="20"/>
-        </w:rPr>
-        <w:t>クラス</w:t>
-      </w:r>
-      <w:r>
-        <w:rPr>
-          <w:rFonts w:asciiTheme="minorEastAsia" w:eastAsiaTheme="minorEastAsia" w:hAnsiTheme="minorEastAsia"/>
-          <w:sz w:val="20"/>
-          <w:szCs w:val="20"/>
-        </w:rPr>
-        <w:t>(</w:t>
-      </w:r>
-      <w:r>
-        <w:rPr>
-          <w:rFonts w:asciiTheme="minorHAnsi" w:eastAsiaTheme="minorEastAsia" w:hAnsiTheme="minorHAnsi"/>
-          <w:sz w:val="20"/>
-          <w:szCs w:val="20"/>
-        </w:rPr>
-        <w:t>0</w:t>
-      </w:r>
-      <w:r>
-        <w:rPr>
-          <w:rFonts w:asciiTheme="minorEastAsia" w:eastAsiaTheme="minorEastAsia" w:hAnsiTheme="minorEastAsia"/>
-          <w:sz w:val="20"/>
-          <w:szCs w:val="20"/>
-        </w:rPr>
-        <w:t>.</w:t>
-      </w:r>
-      <w:r>
-        <w:rPr>
-          <w:rFonts w:asciiTheme="minorHAnsi" w:eastAsiaTheme="minorEastAsia" w:hAnsiTheme="minorHAnsi"/>
-          <w:sz w:val="20"/>
-          <w:szCs w:val="20"/>
-        </w:rPr>
-        <w:t>4</w:t>
-      </w:r>
-      <w:r>
-        <w:rPr>
-          <w:rFonts w:asciiTheme="minorEastAsia" w:eastAsiaTheme="minorEastAsia" w:hAnsiTheme="minorEastAsia"/>
-          <w:sz w:val="20"/>
-          <w:szCs w:val="20"/>
-        </w:rPr>
-        <w:t>-</w:t>
-      </w:r>
-      <w:r>
-        <w:rPr>
-          <w:rFonts w:asciiTheme="minorHAnsi" w:eastAsiaTheme="minorEastAsia" w:hAnsiTheme="minorHAnsi"/>
-          <w:sz w:val="20"/>
-          <w:szCs w:val="20"/>
-        </w:rPr>
-        <w:t>0</w:t>
-      </w:r>
-      <w:r>
-        <w:rPr>
-          <w:rFonts w:asciiTheme="minorEastAsia" w:eastAsiaTheme="minorEastAsia" w:hAnsiTheme="minorEastAsia"/>
-          <w:sz w:val="20"/>
-          <w:szCs w:val="20"/>
-        </w:rPr>
-        <w:t>.</w:t>
-      </w:r>
-      <w:r>
-        <w:rPr>
-          <w:rFonts w:asciiTheme="minorHAnsi" w:eastAsiaTheme="minorEastAsia" w:hAnsiTheme="minorHAnsi"/>
-          <w:sz w:val="20"/>
-          <w:szCs w:val="20"/>
-        </w:rPr>
-        <w:t>7</w:t>
-      </w:r>
-      <w:r>
-        <w:rPr>
-          <w:rFonts w:asciiTheme="minorEastAsia" w:eastAsiaTheme="minorEastAsia" w:hAnsiTheme="minorEastAsia"/>
-          <w:sz w:val="20"/>
-          <w:szCs w:val="20"/>
-        </w:rPr>
-        <w:t>)</w:t>
-      </w:r>
-      <w:r>
-        <w:rPr>
-          <w:rFonts w:asciiTheme="minorEastAsia" w:eastAsiaTheme="minorEastAsia" w:hAnsiTheme="minorEastAsia" w:hint="eastAsia"/>
-          <w:sz w:val="20"/>
-          <w:szCs w:val="20"/>
-        </w:rPr>
-        <w:t>と</w:t>
-      </w:r>
-      <w:r>
-        <w:rPr>
-          <w:rFonts w:asciiTheme="minorHAnsi" w:eastAsiaTheme="minorEastAsia" w:hAnsiTheme="minorHAnsi"/>
-          <w:sz w:val="20"/>
-          <w:szCs w:val="20"/>
-        </w:rPr>
-        <w:t>Low</w:t>
-      </w:r>
-      <w:r>
-        <w:rPr>
-          <w:rFonts w:asciiTheme="minorEastAsia" w:eastAsiaTheme="minorEastAsia" w:hAnsiTheme="minorEastAsia" w:hint="eastAsia"/>
-          <w:sz w:val="20"/>
-          <w:szCs w:val="20"/>
-        </w:rPr>
-        <w:t>クラス</w:t>
-      </w:r>
-      <w:r>
-        <w:rPr>
-          <w:rFonts w:asciiTheme="minorEastAsia" w:eastAsiaTheme="minorEastAsia" w:hAnsiTheme="minorEastAsia"/>
-          <w:sz w:val="20"/>
-          <w:szCs w:val="20"/>
-        </w:rPr>
-        <w:t>(</w:t>
-      </w:r>
-      <w:r>
-        <w:rPr>
-          <w:rFonts w:asciiTheme="minorHAnsi" w:eastAsiaTheme="minorEastAsia" w:hAnsiTheme="minorHAnsi"/>
-          <w:sz w:val="20"/>
-          <w:szCs w:val="20"/>
-        </w:rPr>
-        <w:t>0</w:t>
-      </w:r>
-      <w:r>
-        <w:rPr>
-          <w:rFonts w:asciiTheme="minorEastAsia" w:eastAsiaTheme="minorEastAsia" w:hAnsiTheme="minorEastAsia"/>
-          <w:sz w:val="20"/>
-          <w:szCs w:val="20"/>
-        </w:rPr>
-        <w:t>.</w:t>
-      </w:r>
-      <w:r>
-        <w:rPr>
-          <w:rFonts w:asciiTheme="minorHAnsi" w:eastAsiaTheme="minorEastAsia" w:hAnsiTheme="minorHAnsi"/>
-          <w:sz w:val="20"/>
-          <w:szCs w:val="20"/>
-        </w:rPr>
-        <w:t>4</w:t>
-      </w:r>
-      <w:r>
-        <w:rPr>
-          <w:rFonts w:asciiTheme="minorEastAsia" w:eastAsiaTheme="minorEastAsia" w:hAnsiTheme="minorEastAsia"/>
-          <w:sz w:val="20"/>
-          <w:szCs w:val="20"/>
-        </w:rPr>
-        <w:t>&lt;)</w:t>
-      </w:r>
-      <w:r>
-        <w:rPr>
-          <w:rFonts w:asciiTheme="minorEastAsia" w:eastAsiaTheme="minorEastAsia" w:hAnsiTheme="minorEastAsia" w:hint="eastAsia"/>
-          <w:sz w:val="20"/>
-          <w:szCs w:val="20"/>
-        </w:rPr>
-        <w:t>に偏った．その中で</w:t>
-      </w:r>
-      <w:r>
-        <w:rPr>
-          <w:rFonts w:asciiTheme="minorEastAsia" w:hAnsiTheme="minorEastAsia" w:hint="eastAsia"/>
-        </w:rPr>
-        <w:t>顕著な傾向</w:t>
-      </w:r>
-      <w:r>
-        <w:rPr>
-          <w:rFonts w:asciiTheme="minorEastAsia" w:hAnsiTheme="minorEastAsia" w:hint="eastAsia"/>
-        </w:rPr>
-        <w:t>が</w:t>
-      </w:r>
-      <w:r>
-        <w:rPr>
-          <w:rFonts w:asciiTheme="minorEastAsia" w:hAnsiTheme="minorEastAsia" w:hint="eastAsia"/>
-        </w:rPr>
-        <w:t>見られ</w:t>
-      </w:r>
-      <w:r>
-        <w:rPr>
-          <w:rFonts w:asciiTheme="minorEastAsia" w:hAnsiTheme="minorEastAsia" w:hint="eastAsia"/>
-        </w:rPr>
-        <w:t>る被験者</w:t>
-      </w:r>
-      <w:r>
-        <w:rPr>
-          <w:rFonts w:asciiTheme="minorHAnsi" w:eastAsiaTheme="minorEastAsia" w:hAnsiTheme="minorHAnsi"/>
-          <w:sz w:val="20"/>
-          <w:szCs w:val="20"/>
-        </w:rPr>
-        <w:t>2</w:t>
-      </w:r>
-      <w:r>
-        <w:rPr>
-          <w:rFonts w:asciiTheme="minorEastAsia" w:eastAsiaTheme="minorEastAsia" w:hAnsiTheme="minorEastAsia" w:hint="eastAsia"/>
-          <w:sz w:val="20"/>
-          <w:szCs w:val="20"/>
-        </w:rPr>
-        <w:t>名の結果を図</w:t>
-      </w:r>
-      <w:r>
-        <w:rPr>
-          <w:rFonts w:asciiTheme="minorHAnsi" w:eastAsiaTheme="minorEastAsia" w:hAnsiTheme="minorHAnsi"/>
-          <w:sz w:val="20"/>
-          <w:szCs w:val="20"/>
-        </w:rPr>
-        <w:t>9</w:t>
-      </w:r>
-      <w:r>
-        <w:rPr>
-          <w:rFonts w:asciiTheme="minorEastAsia" w:eastAsiaTheme="minorEastAsia" w:hAnsiTheme="minorEastAsia" w:hint="eastAsia"/>
-          <w:sz w:val="20"/>
-          <w:szCs w:val="20"/>
-        </w:rPr>
-        <w:t>，図</w:t>
-      </w:r>
-      <w:r>
-        <w:rPr>
-          <w:rFonts w:asciiTheme="minorHAnsi" w:eastAsiaTheme="minorEastAsia" w:hAnsiTheme="minorHAnsi"/>
-          <w:sz w:val="20"/>
-          <w:szCs w:val="20"/>
-        </w:rPr>
-        <w:t>10</w:t>
-      </w:r>
-      <w:r>
-        <w:rPr>
-          <w:rFonts w:asciiTheme="minorEastAsia" w:eastAsiaTheme="minorEastAsia" w:hAnsiTheme="minorEastAsia" w:hint="eastAsia"/>
-          <w:sz w:val="20"/>
-          <w:szCs w:val="20"/>
-        </w:rPr>
-        <w:t>に示す．</w:t>
-      </w:r>
-      <w:r>
-        <w:rPr>
-          <w:rFonts w:asciiTheme="minorEastAsia" w:eastAsiaTheme="minorEastAsia" w:hAnsiTheme="minorEastAsia" w:hint="eastAsia"/>
-          <w:sz w:val="20"/>
-          <w:szCs w:val="20"/>
-        </w:rPr>
-        <w:t>また，入力された</w:t>
-      </w:r>
-      <w:r>
-        <w:rPr>
-          <w:rFonts w:asciiTheme="minorHAnsi" w:eastAsiaTheme="minorEastAsia" w:hAnsiTheme="minorHAnsi"/>
-          <w:sz w:val="20"/>
-          <w:szCs w:val="20"/>
-        </w:rPr>
-        <w:t>UX</w:t>
-      </w:r>
-      <w:r>
-        <w:rPr>
-          <w:rFonts w:asciiTheme="minorEastAsia" w:eastAsiaTheme="minorEastAsia" w:hAnsiTheme="minorEastAsia" w:hint="eastAsia"/>
-          <w:sz w:val="20"/>
-          <w:szCs w:val="20"/>
-        </w:rPr>
-        <w:t>をカテゴリーごとに分け，その中で</w:t>
-      </w:r>
-      <w:r>
-        <w:rPr>
-          <w:rFonts w:asciiTheme="minorEastAsia" w:hAnsiTheme="minorEastAsia" w:hint="eastAsia"/>
-        </w:rPr>
-        <w:t>顕著な傾向</w:t>
-      </w:r>
-      <w:r>
-        <w:rPr>
-          <w:rFonts w:asciiTheme="minorEastAsia" w:hAnsiTheme="minorEastAsia" w:hint="eastAsia"/>
-        </w:rPr>
-        <w:t>が</w:t>
-      </w:r>
-      <w:r>
-        <w:rPr>
-          <w:rFonts w:asciiTheme="minorEastAsia" w:hAnsiTheme="minorEastAsia" w:hint="eastAsia"/>
-        </w:rPr>
-        <w:t>見られ</w:t>
-      </w:r>
-      <w:r>
-        <w:rPr>
-          <w:rFonts w:asciiTheme="minorEastAsia" w:hAnsiTheme="minorEastAsia" w:hint="eastAsia"/>
-        </w:rPr>
-        <w:t>る</w:t>
-      </w:r>
-      <w:r>
-        <w:rPr>
-          <w:rFonts w:asciiTheme="minorEastAsia" w:eastAsiaTheme="minorEastAsia" w:hAnsiTheme="minorEastAsia" w:hint="eastAsia"/>
-          <w:sz w:val="20"/>
-          <w:szCs w:val="20"/>
-        </w:rPr>
-        <w:t>結果を図</w:t>
-      </w:r>
-      <w:r>
-        <w:rPr>
-          <w:rFonts w:asciiTheme="minorHAnsi" w:eastAsiaTheme="minorEastAsia" w:hAnsiTheme="minorHAnsi"/>
-          <w:sz w:val="20"/>
-          <w:szCs w:val="20"/>
-        </w:rPr>
-        <w:t>11</w:t>
-      </w:r>
-      <w:r>
-        <w:rPr>
-          <w:rFonts w:asciiTheme="minorEastAsia" w:eastAsiaTheme="minorEastAsia" w:hAnsiTheme="minorEastAsia" w:hint="eastAsia"/>
-          <w:sz w:val="20"/>
-          <w:szCs w:val="20"/>
-        </w:rPr>
-        <w:t>に示す．</w:t>
+          <w:rFonts w:asciiTheme="minorHAnsi" w:eastAsiaTheme="minorEastAsia" w:hAnsiTheme="minorHAnsi"/>
+          <w:sz w:val="20"/>
+          <w:szCs w:val="20"/>
+        </w:rPr>
+        <w:t>3.2</w:t>
+      </w:r>
+      <w:r>
+        <w:rPr>
+          <w:rFonts w:asciiTheme="minorEastAsia" w:eastAsiaTheme="minorEastAsia" w:hAnsiTheme="minorEastAsia"/>
+          <w:sz w:val="20"/>
+          <w:szCs w:val="20"/>
+        </w:rPr>
+        <w:t xml:space="preserve"> </w:t>
+      </w:r>
+      <w:r>
+        <w:rPr>
+          <w:rFonts w:asciiTheme="minorEastAsia" w:eastAsiaTheme="minorEastAsia" w:hAnsiTheme="minorEastAsia" w:hint="eastAsia"/>
+          <w:sz w:val="20"/>
+          <w:szCs w:val="20"/>
+        </w:rPr>
+        <w:t>考察</w:t>
       </w:r>
     </w:p>
     <w:p>
@@ -7707,11 +8016,411 @@
       </w:pPr>
       <w:r>
         <w:rPr>
-          <w:rFonts w:asciiTheme="minorHAnsi" w:eastAsiaTheme="minorEastAsia" w:hAnsiTheme="minorHAnsi"/>
-          <w:sz w:val="20"/>
-          <w:szCs w:val="20"/>
-        </w:rPr>
-        <w:t>3</w:t>
+          <w:rFonts w:asciiTheme="minorEastAsia" w:eastAsiaTheme="minorEastAsia" w:hAnsiTheme="minorEastAsia" w:hint="eastAsia"/>
+          <w:sz w:val="20"/>
+          <w:szCs w:val="20"/>
+        </w:rPr>
+        <w:t xml:space="preserve">　</w:t>
+      </w:r>
+      <w:r>
+        <w:rPr>
+          <w:rFonts w:asciiTheme="minorEastAsia" w:eastAsiaTheme="minorEastAsia" w:hAnsiTheme="minorEastAsia" w:hint="eastAsia"/>
+          <w:sz w:val="20"/>
+          <w:szCs w:val="20"/>
+        </w:rPr>
+        <w:t>取得データ図</w:t>
+      </w:r>
+      <w:r>
+        <w:rPr>
+          <w:rFonts w:asciiTheme="minorHAnsi" w:eastAsiaTheme="minorEastAsia" w:hAnsiTheme="minorHAnsi"/>
+          <w:sz w:val="20"/>
+          <w:szCs w:val="20"/>
+        </w:rPr>
+        <w:t>9</w:t>
+      </w:r>
+      <w:r>
+        <w:rPr>
+          <w:rFonts w:asciiTheme="minorEastAsia" w:eastAsiaTheme="minorEastAsia" w:hAnsiTheme="minorEastAsia" w:hint="eastAsia"/>
+          <w:sz w:val="20"/>
+          <w:szCs w:val="20"/>
+        </w:rPr>
+        <w:t>の</w:t>
+      </w:r>
+      <w:r>
+        <w:rPr>
+          <w:rFonts w:asciiTheme="minorEastAsia" w:eastAsiaTheme="minorEastAsia" w:hAnsiTheme="minorEastAsia" w:hint="eastAsia"/>
+          <w:sz w:val="20"/>
+          <w:szCs w:val="20"/>
+        </w:rPr>
+        <w:t>忘却の仕方に着目すると，</w:t>
+      </w:r>
+      <w:r>
+        <w:rPr>
+          <w:rFonts w:asciiTheme="minorEastAsia" w:eastAsiaTheme="minorEastAsia" w:hAnsiTheme="minorEastAsia"/>
+          <w:sz w:val="20"/>
+          <w:szCs w:val="20"/>
+        </w:rPr>
+        <w:t>(</w:t>
+      </w:r>
+      <w:r>
+        <w:rPr>
+          <w:rFonts w:asciiTheme="minorHAnsi" w:eastAsiaTheme="minorEastAsia" w:hAnsiTheme="minorHAnsi"/>
+          <w:sz w:val="20"/>
+          <w:szCs w:val="20"/>
+        </w:rPr>
+        <w:t>a</w:t>
+      </w:r>
+      <w:r>
+        <w:rPr>
+          <w:rFonts w:asciiTheme="minorEastAsia" w:eastAsiaTheme="minorEastAsia" w:hAnsiTheme="minorEastAsia"/>
+          <w:sz w:val="20"/>
+          <w:szCs w:val="20"/>
+        </w:rPr>
+        <w:t>)</w:t>
+      </w:r>
+      <w:r>
+        <w:rPr>
+          <w:rFonts w:asciiTheme="minorEastAsia" w:eastAsiaTheme="minorEastAsia" w:hAnsiTheme="minorEastAsia" w:hint="eastAsia"/>
+          <w:sz w:val="20"/>
+          <w:szCs w:val="20"/>
+        </w:rPr>
+        <w:t>では一時的</w:t>
+      </w:r>
+      <w:r>
+        <w:rPr>
+          <w:rFonts w:asciiTheme="minorHAnsi" w:eastAsiaTheme="minorEastAsia" w:hAnsiTheme="minorHAnsi"/>
+          <w:sz w:val="20"/>
+          <w:szCs w:val="20"/>
+        </w:rPr>
+        <w:t>UX</w:t>
+      </w:r>
+      <w:r>
+        <w:rPr>
+          <w:rFonts w:asciiTheme="minorEastAsia" w:eastAsiaTheme="minorEastAsia" w:hAnsiTheme="minorEastAsia" w:hint="eastAsia"/>
+          <w:sz w:val="20"/>
+          <w:szCs w:val="20"/>
+        </w:rPr>
+        <w:t>の忘却が発生し</w:t>
+      </w:r>
+      <w:r>
+        <w:rPr>
+          <w:rFonts w:asciiTheme="minorEastAsia" w:eastAsiaTheme="minorEastAsia" w:hAnsiTheme="minorEastAsia" w:hint="eastAsia"/>
+          <w:sz w:val="20"/>
+          <w:szCs w:val="20"/>
+        </w:rPr>
+        <w:t>（忘却型）</w:t>
+      </w:r>
+      <w:r>
+        <w:rPr>
+          <w:rFonts w:asciiTheme="minorEastAsia" w:eastAsiaTheme="minorEastAsia" w:hAnsiTheme="minorEastAsia" w:hint="eastAsia"/>
+          <w:sz w:val="20"/>
+          <w:szCs w:val="20"/>
+        </w:rPr>
+        <w:t>，</w:t>
+      </w:r>
+      <w:r>
+        <w:rPr>
+          <w:rFonts w:asciiTheme="minorEastAsia" w:eastAsiaTheme="minorEastAsia" w:hAnsiTheme="minorEastAsia"/>
+          <w:sz w:val="20"/>
+          <w:szCs w:val="20"/>
+        </w:rPr>
+        <w:t>(</w:t>
+      </w:r>
+      <w:r>
+        <w:rPr>
+          <w:rFonts w:asciiTheme="minorHAnsi" w:eastAsiaTheme="minorEastAsia" w:hAnsiTheme="minorHAnsi"/>
+          <w:sz w:val="20"/>
+          <w:szCs w:val="20"/>
+        </w:rPr>
+        <w:t>b</w:t>
+      </w:r>
+      <w:r>
+        <w:rPr>
+          <w:rFonts w:asciiTheme="minorEastAsia" w:eastAsiaTheme="minorEastAsia" w:hAnsiTheme="minorEastAsia"/>
+          <w:sz w:val="20"/>
+          <w:szCs w:val="20"/>
+        </w:rPr>
+        <w:t>)</w:t>
+      </w:r>
+      <w:r>
+        <w:rPr>
+          <w:rFonts w:asciiTheme="minorEastAsia" w:eastAsiaTheme="minorEastAsia" w:hAnsiTheme="minorEastAsia" w:hint="eastAsia"/>
+          <w:sz w:val="20"/>
+          <w:szCs w:val="20"/>
+        </w:rPr>
+        <w:t>では複数の一時的</w:t>
+      </w:r>
+      <w:r>
+        <w:rPr>
+          <w:rFonts w:asciiTheme="minorHAnsi" w:eastAsiaTheme="minorEastAsia" w:hAnsiTheme="minorHAnsi"/>
+          <w:sz w:val="20"/>
+          <w:szCs w:val="20"/>
+        </w:rPr>
+        <w:t>UX</w:t>
+      </w:r>
+      <w:r>
+        <w:rPr>
+          <w:rFonts w:asciiTheme="minorEastAsia" w:eastAsiaTheme="minorEastAsia" w:hAnsiTheme="minorEastAsia" w:hint="eastAsia"/>
+          <w:sz w:val="20"/>
+          <w:szCs w:val="20"/>
+        </w:rPr>
+        <w:t>が</w:t>
+      </w:r>
+      <w:r>
+        <w:rPr>
+          <w:rFonts w:asciiTheme="minorHAnsi" w:eastAsiaTheme="minorEastAsia" w:hAnsiTheme="minorHAnsi"/>
+          <w:sz w:val="20"/>
+          <w:szCs w:val="20"/>
+        </w:rPr>
+        <w:t>UX</w:t>
+      </w:r>
+      <w:r>
+        <w:rPr>
+          <w:rFonts w:asciiTheme="minorEastAsia" w:eastAsiaTheme="minorEastAsia" w:hAnsiTheme="minorEastAsia" w:hint="eastAsia"/>
+          <w:sz w:val="20"/>
+          <w:szCs w:val="20"/>
+        </w:rPr>
+        <w:t>カーブでは</w:t>
+      </w:r>
+      <w:r>
+        <w:rPr>
+          <w:rFonts w:asciiTheme="minorHAnsi" w:eastAsiaTheme="minorEastAsia" w:hAnsiTheme="minorHAnsi"/>
+          <w:sz w:val="20"/>
+          <w:szCs w:val="20"/>
+        </w:rPr>
+        <w:t>1</w:t>
+      </w:r>
+      <w:r>
+        <w:rPr>
+          <w:rFonts w:asciiTheme="minorEastAsia" w:eastAsiaTheme="minorEastAsia" w:hAnsiTheme="minorEastAsia" w:hint="eastAsia"/>
+          <w:sz w:val="20"/>
+          <w:szCs w:val="20"/>
+        </w:rPr>
+        <w:t>つの</w:t>
+      </w:r>
+      <w:r>
+        <w:rPr>
+          <w:rFonts w:asciiTheme="minorEastAsia" w:eastAsiaTheme="minorEastAsia" w:hAnsiTheme="minorEastAsia" w:hint="eastAsia"/>
+          <w:sz w:val="20"/>
+          <w:szCs w:val="20"/>
+        </w:rPr>
+        <w:t>エピソード的</w:t>
+      </w:r>
+      <w:r>
+        <w:rPr>
+          <w:rFonts w:asciiTheme="minorHAnsi" w:eastAsiaTheme="minorEastAsia" w:hAnsiTheme="minorHAnsi"/>
+          <w:sz w:val="20"/>
+          <w:szCs w:val="20"/>
+        </w:rPr>
+        <w:t>UX</w:t>
+      </w:r>
+      <w:r>
+        <w:rPr>
+          <w:rFonts w:asciiTheme="minorEastAsia" w:eastAsiaTheme="minorEastAsia" w:hAnsiTheme="minorEastAsia" w:hint="eastAsia"/>
+          <w:sz w:val="20"/>
+          <w:szCs w:val="20"/>
+        </w:rPr>
+        <w:t>として入力される</w:t>
+      </w:r>
+      <w:r>
+        <w:rPr>
+          <w:rFonts w:asciiTheme="minorEastAsia" w:eastAsiaTheme="minorEastAsia" w:hAnsiTheme="minorEastAsia" w:hint="eastAsia"/>
+          <w:sz w:val="20"/>
+          <w:szCs w:val="20"/>
+        </w:rPr>
+        <w:t>（簡略型）</w:t>
+      </w:r>
+      <w:r>
+        <w:rPr>
+          <w:rFonts w:asciiTheme="minorEastAsia" w:eastAsiaTheme="minorEastAsia" w:hAnsiTheme="minorEastAsia" w:hint="eastAsia"/>
+          <w:sz w:val="20"/>
+          <w:szCs w:val="20"/>
+        </w:rPr>
+        <w:t>傾向が見られた．</w:t>
+      </w:r>
+      <w:r>
+        <w:rPr>
+          <w:rFonts w:asciiTheme="minorEastAsia" w:eastAsiaTheme="minorEastAsia" w:hAnsiTheme="minorEastAsia" w:hint="eastAsia"/>
+          <w:sz w:val="20"/>
+          <w:szCs w:val="20"/>
+        </w:rPr>
+        <w:t>忘却型では</w:t>
+      </w:r>
+      <w:r>
+        <w:rPr>
+          <w:rFonts w:asciiTheme="minorEastAsia" w:eastAsiaTheme="minorEastAsia" w:hAnsiTheme="minorEastAsia" w:hint="eastAsia"/>
+          <w:sz w:val="20"/>
+          <w:szCs w:val="20"/>
+        </w:rPr>
+        <w:t>時間が経て印象が薄かったいくつかの一時的</w:t>
+      </w:r>
+      <w:r>
+        <w:rPr>
+          <w:rFonts w:asciiTheme="minorHAnsi" w:eastAsiaTheme="minorEastAsia" w:hAnsiTheme="minorHAnsi"/>
+          <w:sz w:val="20"/>
+          <w:szCs w:val="20"/>
+        </w:rPr>
+        <w:t>UX</w:t>
+      </w:r>
+      <w:r>
+        <w:rPr>
+          <w:rFonts w:asciiTheme="minorEastAsia" w:eastAsiaTheme="minorEastAsia" w:hAnsiTheme="minorEastAsia" w:hint="eastAsia"/>
+          <w:sz w:val="20"/>
+          <w:szCs w:val="20"/>
+        </w:rPr>
+        <w:t>に</w:t>
+      </w:r>
+      <w:r>
+        <w:rPr>
+          <w:rFonts w:asciiTheme="minorEastAsia" w:eastAsiaTheme="minorEastAsia" w:hAnsiTheme="minorEastAsia" w:hint="eastAsia"/>
+          <w:sz w:val="20"/>
+          <w:szCs w:val="20"/>
+        </w:rPr>
+        <w:t>忘却が発生し</w:t>
+      </w:r>
+      <w:r>
+        <w:rPr>
+          <w:rFonts w:asciiTheme="minorEastAsia" w:eastAsiaTheme="minorEastAsia" w:hAnsiTheme="minorEastAsia" w:hint="eastAsia"/>
+          <w:sz w:val="20"/>
+          <w:szCs w:val="20"/>
+        </w:rPr>
+        <w:t>たと考えられる．忘却型の結果のうち</w:t>
+      </w:r>
+      <w:r>
+        <w:rPr>
+          <w:rFonts w:asciiTheme="minorEastAsia" w:eastAsiaTheme="minorEastAsia" w:hAnsiTheme="minorEastAsia" w:hint="eastAsia"/>
+          <w:sz w:val="20"/>
+          <w:szCs w:val="20"/>
+        </w:rPr>
+        <w:t>一致した</w:t>
+      </w:r>
+      <w:r>
+        <w:rPr>
+          <w:rFonts w:asciiTheme="minorHAnsi" w:eastAsiaTheme="minorEastAsia" w:hAnsiTheme="minorHAnsi"/>
+          <w:sz w:val="20"/>
+          <w:szCs w:val="20"/>
+        </w:rPr>
+        <w:t>UX</w:t>
+      </w:r>
+      <w:r>
+        <w:rPr>
+          <w:rFonts w:asciiTheme="minorEastAsia" w:eastAsiaTheme="minorEastAsia" w:hAnsiTheme="minorEastAsia" w:hint="eastAsia"/>
+          <w:sz w:val="20"/>
+          <w:szCs w:val="20"/>
+        </w:rPr>
+        <w:t>を</w:t>
+      </w:r>
+      <w:r>
+        <w:rPr>
+          <w:rFonts w:asciiTheme="minorHAnsi" w:eastAsiaTheme="minorEastAsia" w:hAnsiTheme="minorHAnsi"/>
+          <w:sz w:val="20"/>
+          <w:szCs w:val="20"/>
+        </w:rPr>
+        <w:t>Positive</w:t>
+      </w:r>
+      <w:r>
+        <w:rPr>
+          <w:rFonts w:asciiTheme="minorEastAsia" w:eastAsiaTheme="minorEastAsia" w:hAnsiTheme="minorEastAsia" w:hint="eastAsia"/>
+          <w:sz w:val="20"/>
+          <w:szCs w:val="20"/>
+        </w:rPr>
+        <w:t>と</w:t>
+      </w:r>
+      <w:r>
+        <w:rPr>
+          <w:rFonts w:asciiTheme="minorHAnsi" w:eastAsiaTheme="minorEastAsia" w:hAnsiTheme="minorHAnsi"/>
+          <w:sz w:val="20"/>
+          <w:szCs w:val="20"/>
+        </w:rPr>
+        <w:t>Negative</w:t>
+      </w:r>
+      <w:r>
+        <w:rPr>
+          <w:rFonts w:asciiTheme="minorEastAsia" w:eastAsiaTheme="minorEastAsia" w:hAnsiTheme="minorEastAsia" w:hint="eastAsia"/>
+          <w:sz w:val="20"/>
+          <w:szCs w:val="20"/>
+        </w:rPr>
+        <w:t>なものに分類した</w:t>
+      </w:r>
+      <w:r>
+        <w:rPr>
+          <w:rFonts w:asciiTheme="minorEastAsia" w:eastAsiaTheme="minorEastAsia" w:hAnsiTheme="minorEastAsia" w:hint="eastAsia"/>
+          <w:sz w:val="20"/>
+          <w:szCs w:val="20"/>
+        </w:rPr>
+        <w:t>図</w:t>
+      </w:r>
+      <w:r>
+        <w:rPr>
+          <w:rFonts w:asciiTheme="minorHAnsi" w:eastAsiaTheme="minorEastAsia" w:hAnsiTheme="minorHAnsi"/>
+          <w:sz w:val="20"/>
+          <w:szCs w:val="20"/>
+        </w:rPr>
+        <w:t>10</w:t>
+      </w:r>
+      <w:r>
+        <w:rPr>
+          <w:rFonts w:asciiTheme="minorEastAsia" w:eastAsiaTheme="minorEastAsia" w:hAnsiTheme="minorEastAsia" w:hint="eastAsia"/>
+          <w:sz w:val="20"/>
+          <w:szCs w:val="20"/>
+        </w:rPr>
+        <w:t>の</w:t>
+      </w:r>
+      <w:r>
+        <w:rPr>
+          <w:rFonts w:asciiTheme="minorEastAsia" w:eastAsiaTheme="minorEastAsia" w:hAnsiTheme="minorEastAsia" w:hint="eastAsia"/>
+          <w:sz w:val="20"/>
+          <w:szCs w:val="20"/>
+        </w:rPr>
+        <w:t>結果</w:t>
+      </w:r>
+      <w:r>
+        <w:rPr>
+          <w:rFonts w:asciiTheme="minorEastAsia" w:eastAsiaTheme="minorEastAsia" w:hAnsiTheme="minorEastAsia" w:hint="eastAsia"/>
+          <w:sz w:val="20"/>
+          <w:szCs w:val="20"/>
+        </w:rPr>
+        <w:t>を見ると</w:t>
+      </w:r>
+      <w:r>
+        <w:rPr>
+          <w:rFonts w:asciiTheme="minorEastAsia" w:eastAsiaTheme="minorEastAsia" w:hAnsiTheme="minorEastAsia" w:hint="eastAsia"/>
+          <w:sz w:val="20"/>
+          <w:szCs w:val="20"/>
+        </w:rPr>
+        <w:t>，</w:t>
+      </w:r>
+      <w:r>
+        <w:rPr>
+          <w:rFonts w:asciiTheme="minorEastAsia" w:eastAsiaTheme="minorEastAsia" w:hAnsiTheme="minorEastAsia" w:hint="eastAsia"/>
+          <w:sz w:val="20"/>
+          <w:szCs w:val="20"/>
+        </w:rPr>
+        <w:t>優位傾向（</w:t>
+      </w:r>
+      <w:r>
+        <w:rPr>
+          <w:rFonts w:asciiTheme="minorHAnsi" w:eastAsiaTheme="minorEastAsia" w:hAnsiTheme="minorHAnsi"/>
+          <w:sz w:val="20"/>
+          <w:szCs w:val="20"/>
+        </w:rPr>
+        <w:t>p</w:t>
+      </w:r>
+      <w:r>
+        <w:rPr>
+          <w:rFonts w:asciiTheme="minorEastAsia" w:eastAsiaTheme="minorEastAsia" w:hAnsiTheme="minorEastAsia"/>
+          <w:sz w:val="20"/>
+          <w:szCs w:val="20"/>
+        </w:rPr>
+        <w:t>&lt;</w:t>
+      </w:r>
+      <w:r>
+        <w:rPr>
+          <w:rFonts w:asciiTheme="minorHAnsi" w:eastAsiaTheme="minorEastAsia" w:hAnsiTheme="minorHAnsi"/>
+          <w:sz w:val="20"/>
+          <w:szCs w:val="20"/>
+        </w:rPr>
+        <w:t>0</w:t>
       </w:r>
       <w:r>
         <w:rPr>
@@ -7727,7 +8436,159 @@
           <w:sz w:val="20"/>
           <w:szCs w:val="20"/>
         </w:rPr>
-        <w:t>2</w:t>
+        <w:t>1</w:t>
+      </w:r>
+      <w:r>
+        <w:rPr>
+          <w:rFonts w:asciiTheme="minorEastAsia" w:eastAsiaTheme="minorEastAsia" w:hAnsiTheme="minorEastAsia" w:hint="eastAsia"/>
+          <w:sz w:val="20"/>
+          <w:szCs w:val="20"/>
+        </w:rPr>
+        <w:t>）が見られ</w:t>
+      </w:r>
+      <w:r>
+        <w:rPr>
+          <w:rFonts w:asciiTheme="minorHAnsi" w:eastAsiaTheme="minorEastAsia" w:hAnsiTheme="minorHAnsi"/>
+          <w:sz w:val="20"/>
+          <w:szCs w:val="20"/>
+        </w:rPr>
+        <w:t>Positive</w:t>
+      </w:r>
+      <w:r>
+        <w:rPr>
+          <w:rFonts w:asciiTheme="minorEastAsia" w:eastAsiaTheme="minorEastAsia" w:hAnsiTheme="minorEastAsia" w:hint="eastAsia"/>
+          <w:sz w:val="20"/>
+          <w:szCs w:val="20"/>
+        </w:rPr>
+        <w:t>な</w:t>
+      </w:r>
+      <w:r>
+        <w:rPr>
+          <w:rFonts w:asciiTheme="minorHAnsi" w:eastAsiaTheme="minorEastAsia" w:hAnsiTheme="minorHAnsi"/>
+          <w:sz w:val="20"/>
+          <w:szCs w:val="20"/>
+        </w:rPr>
+        <w:t>UX</w:t>
+      </w:r>
+      <w:r>
+        <w:rPr>
+          <w:rFonts w:asciiTheme="minorEastAsia" w:eastAsiaTheme="minorEastAsia" w:hAnsiTheme="minorEastAsia" w:hint="eastAsia"/>
+          <w:sz w:val="20"/>
+          <w:szCs w:val="20"/>
+        </w:rPr>
+        <w:t>の一致率が高いことがわかる</w:t>
+      </w:r>
+      <w:r>
+        <w:rPr>
+          <w:rFonts w:asciiTheme="minorEastAsia" w:eastAsiaTheme="minorEastAsia" w:hAnsiTheme="minorEastAsia" w:hint="eastAsia"/>
+          <w:sz w:val="20"/>
+          <w:szCs w:val="20"/>
+        </w:rPr>
+        <w:t>．これは</w:t>
+      </w:r>
+      <w:r>
+        <w:rPr>
+          <w:rFonts w:asciiTheme="minorHAnsi" w:eastAsiaTheme="minorEastAsia" w:hAnsiTheme="minorHAnsi"/>
+          <w:sz w:val="20"/>
+          <w:szCs w:val="20"/>
+        </w:rPr>
+        <w:t>Positive</w:t>
+      </w:r>
+      <w:r>
+        <w:rPr>
+          <w:rFonts w:asciiTheme="minorEastAsia" w:eastAsiaTheme="minorEastAsia" w:hAnsiTheme="minorEastAsia" w:hint="eastAsia"/>
+          <w:sz w:val="20"/>
+          <w:szCs w:val="20"/>
+        </w:rPr>
+        <w:t>な</w:t>
+      </w:r>
+      <w:r>
+        <w:rPr>
+          <w:rFonts w:asciiTheme="minorHAnsi" w:eastAsiaTheme="minorEastAsia" w:hAnsiTheme="minorHAnsi"/>
+          <w:sz w:val="20"/>
+          <w:szCs w:val="20"/>
+        </w:rPr>
+        <w:t>UX</w:t>
+      </w:r>
+      <w:r>
+        <w:rPr>
+          <w:rFonts w:asciiTheme="minorEastAsia" w:eastAsiaTheme="minorEastAsia" w:hAnsiTheme="minorEastAsia" w:hint="eastAsia"/>
+          <w:sz w:val="20"/>
+          <w:szCs w:val="20"/>
+        </w:rPr>
+        <w:t>ほど忘却が発生しにくいことを示唆している．</w:t>
+      </w:r>
+      <w:r>
+        <w:rPr>
+          <w:rFonts w:asciiTheme="minorEastAsia" w:eastAsiaTheme="minorEastAsia" w:hAnsiTheme="minorEastAsia" w:hint="eastAsia"/>
+          <w:sz w:val="20"/>
+          <w:szCs w:val="20"/>
+        </w:rPr>
+        <w:t>一方</w:t>
+      </w:r>
+      <w:r>
+        <w:rPr>
+          <w:rFonts w:asciiTheme="minorEastAsia" w:eastAsiaTheme="minorEastAsia" w:hAnsiTheme="minorEastAsia" w:hint="eastAsia"/>
+          <w:sz w:val="20"/>
+          <w:szCs w:val="20"/>
+        </w:rPr>
+        <w:t>簡略型</w:t>
+      </w:r>
+      <w:r>
+        <w:rPr>
+          <w:rFonts w:asciiTheme="minorEastAsia" w:eastAsiaTheme="minorEastAsia" w:hAnsiTheme="minorEastAsia" w:hint="eastAsia"/>
+          <w:sz w:val="20"/>
+          <w:szCs w:val="20"/>
+        </w:rPr>
+        <w:t>の結果</w:t>
+      </w:r>
+      <w:r>
+        <w:rPr>
+          <w:rFonts w:asciiTheme="minorEastAsia" w:eastAsiaTheme="minorEastAsia" w:hAnsiTheme="minorEastAsia" w:hint="eastAsia"/>
+          <w:sz w:val="20"/>
+          <w:szCs w:val="20"/>
+        </w:rPr>
+        <w:t>では，</w:t>
+      </w:r>
+      <w:r>
+        <w:rPr>
+          <w:rFonts w:asciiTheme="minorHAnsi" w:eastAsiaTheme="minorEastAsia" w:hAnsiTheme="minorHAnsi"/>
+          <w:sz w:val="20"/>
+          <w:szCs w:val="20"/>
+        </w:rPr>
+        <w:t>1</w:t>
+      </w:r>
+      <w:r>
+        <w:rPr>
+          <w:rFonts w:asciiTheme="minorEastAsia" w:eastAsiaTheme="minorEastAsia" w:hAnsiTheme="minorEastAsia" w:hint="eastAsia"/>
+          <w:sz w:val="20"/>
+          <w:szCs w:val="20"/>
+        </w:rPr>
+        <w:t>つ</w:t>
+      </w:r>
+      <w:r>
+        <w:rPr>
+          <w:rFonts w:asciiTheme="minorEastAsia" w:eastAsiaTheme="minorEastAsia" w:hAnsiTheme="minorEastAsia" w:hint="eastAsia"/>
+          <w:sz w:val="20"/>
+          <w:szCs w:val="20"/>
+        </w:rPr>
+        <w:t>のエピソードに対して複数の一時的</w:t>
+      </w:r>
+      <w:r>
+        <w:rPr>
+          <w:rFonts w:asciiTheme="minorHAnsi" w:eastAsiaTheme="minorEastAsia" w:hAnsiTheme="minorHAnsi"/>
+          <w:sz w:val="20"/>
+          <w:szCs w:val="20"/>
+        </w:rPr>
+        <w:t>UX</w:t>
+      </w:r>
+      <w:r>
+        <w:rPr>
+          <w:rFonts w:asciiTheme="minorEastAsia" w:eastAsiaTheme="minorEastAsia" w:hAnsiTheme="minorEastAsia" w:hint="eastAsia"/>
+          <w:sz w:val="20"/>
+          <w:szCs w:val="20"/>
+        </w:rPr>
+        <w:t>の入力されている傾向があり，</w:t>
       </w:r>
       <w:r>
         <w:rPr>
@@ -7743,7 +8604,143 @@
           <w:sz w:val="20"/>
           <w:szCs w:val="20"/>
         </w:rPr>
-        <w:t>考察</w:t>
+        <w:t>その結果</w:t>
+      </w:r>
+      <w:r>
+        <w:rPr>
+          <w:rFonts w:asciiTheme="minorHAnsi" w:eastAsiaTheme="minorEastAsia" w:hAnsiTheme="minorHAnsi"/>
+          <w:sz w:val="20"/>
+          <w:szCs w:val="20"/>
+        </w:rPr>
+        <w:t>UX</w:t>
+      </w:r>
+      <w:r>
+        <w:rPr>
+          <w:rFonts w:asciiTheme="minorEastAsia" w:eastAsiaTheme="minorEastAsia" w:hAnsiTheme="minorEastAsia" w:hint="eastAsia"/>
+          <w:sz w:val="20"/>
+          <w:szCs w:val="20"/>
+        </w:rPr>
+        <w:t>カーブでは簡略化が発生し</w:t>
+      </w:r>
+      <w:r>
+        <w:rPr>
+          <w:rFonts w:asciiTheme="minorEastAsia" w:eastAsiaTheme="minorEastAsia" w:hAnsiTheme="minorEastAsia" w:hint="eastAsia"/>
+          <w:sz w:val="20"/>
+          <w:szCs w:val="20"/>
+        </w:rPr>
+        <w:t>て</w:t>
+      </w:r>
+      <w:r>
+        <w:rPr>
+          <w:rFonts w:asciiTheme="minorHAnsi" w:eastAsiaTheme="minorEastAsia" w:hAnsiTheme="minorHAnsi"/>
+          <w:sz w:val="20"/>
+          <w:szCs w:val="20"/>
+        </w:rPr>
+        <w:t>1</w:t>
+      </w:r>
+      <w:r>
+        <w:rPr>
+          <w:rFonts w:asciiTheme="minorEastAsia" w:eastAsiaTheme="minorEastAsia" w:hAnsiTheme="minorEastAsia" w:hint="eastAsia"/>
+          <w:sz w:val="20"/>
+          <w:szCs w:val="20"/>
+        </w:rPr>
+        <w:t>つの</w:t>
+      </w:r>
+      <w:r>
+        <w:rPr>
+          <w:rFonts w:asciiTheme="minorEastAsia" w:eastAsiaTheme="minorEastAsia" w:hAnsiTheme="minorEastAsia" w:hint="eastAsia"/>
+          <w:sz w:val="20"/>
+          <w:szCs w:val="20"/>
+        </w:rPr>
+        <w:t>エピソード的</w:t>
+      </w:r>
+      <w:r>
+        <w:rPr>
+          <w:rFonts w:asciiTheme="minorHAnsi" w:eastAsiaTheme="minorEastAsia" w:hAnsiTheme="minorHAnsi"/>
+          <w:sz w:val="20"/>
+          <w:szCs w:val="20"/>
+        </w:rPr>
+        <w:t>UX</w:t>
+      </w:r>
+      <w:r>
+        <w:rPr>
+          <w:rFonts w:asciiTheme="minorEastAsia" w:eastAsiaTheme="minorEastAsia" w:hAnsiTheme="minorEastAsia" w:hint="eastAsia"/>
+          <w:sz w:val="20"/>
+          <w:szCs w:val="20"/>
+        </w:rPr>
+        <w:t>として入力され</w:t>
+      </w:r>
+      <w:r>
+        <w:rPr>
+          <w:rFonts w:asciiTheme="minorEastAsia" w:eastAsiaTheme="minorEastAsia" w:hAnsiTheme="minorEastAsia" w:hint="eastAsia"/>
+          <w:sz w:val="20"/>
+          <w:szCs w:val="20"/>
+        </w:rPr>
+        <w:t>たと考えられる．</w:t>
+      </w:r>
+      <w:r>
+        <w:rPr>
+          <w:rFonts w:asciiTheme="minorEastAsia" w:eastAsiaTheme="minorEastAsia" w:hAnsiTheme="minorEastAsia" w:hint="eastAsia"/>
+          <w:sz w:val="20"/>
+          <w:szCs w:val="20"/>
+        </w:rPr>
+        <w:t>その為，図</w:t>
+      </w:r>
+      <w:r>
+        <w:rPr>
+          <w:rFonts w:asciiTheme="minorHAnsi" w:eastAsiaTheme="minorEastAsia" w:hAnsiTheme="minorHAnsi"/>
+          <w:sz w:val="20"/>
+          <w:szCs w:val="20"/>
+        </w:rPr>
+        <w:t>9</w:t>
+      </w:r>
+      <w:r>
+        <w:rPr>
+          <w:rFonts w:asciiTheme="minorEastAsia" w:eastAsiaTheme="minorEastAsia" w:hAnsiTheme="minorEastAsia"/>
+          <w:sz w:val="20"/>
+          <w:szCs w:val="20"/>
+        </w:rPr>
+        <w:t>(</w:t>
+      </w:r>
+      <w:r>
+        <w:rPr>
+          <w:rFonts w:asciiTheme="minorHAnsi" w:eastAsiaTheme="minorEastAsia" w:hAnsiTheme="minorHAnsi"/>
+          <w:sz w:val="20"/>
+          <w:szCs w:val="20"/>
+        </w:rPr>
+        <w:t>b</w:t>
+      </w:r>
+      <w:r>
+        <w:rPr>
+          <w:rFonts w:asciiTheme="minorEastAsia" w:eastAsiaTheme="minorEastAsia" w:hAnsiTheme="minorEastAsia"/>
+          <w:sz w:val="20"/>
+          <w:szCs w:val="20"/>
+        </w:rPr>
+        <w:t>)</w:t>
+      </w:r>
+      <w:r>
+        <w:rPr>
+          <w:rFonts w:asciiTheme="minorEastAsia" w:eastAsiaTheme="minorEastAsia" w:hAnsiTheme="minorEastAsia" w:hint="eastAsia"/>
+          <w:sz w:val="20"/>
+          <w:szCs w:val="20"/>
+        </w:rPr>
+        <w:t>のように</w:t>
+      </w:r>
+      <w:r>
+        <w:rPr>
+          <w:rFonts w:asciiTheme="minorHAnsi" w:eastAsiaTheme="minorEastAsia" w:hAnsiTheme="minorHAnsi"/>
+          <w:sz w:val="20"/>
+          <w:szCs w:val="20"/>
+        </w:rPr>
+        <w:t>UX</w:t>
+      </w:r>
+      <w:r>
+        <w:rPr>
+          <w:rFonts w:asciiTheme="minorEastAsia" w:eastAsiaTheme="minorEastAsia" w:hAnsiTheme="minorEastAsia" w:hint="eastAsia"/>
+          <w:sz w:val="20"/>
+          <w:szCs w:val="20"/>
+        </w:rPr>
+        <w:t>の波形にも大きな違いが見られる．</w:t>
       </w:r>
     </w:p>
     <w:p>
@@ -7761,23 +8758,95 @@
           <w:sz w:val="20"/>
           <w:szCs w:val="20"/>
         </w:rPr>
-        <w:t xml:space="preserve">　</w:t>
-      </w:r>
-      <w:r>
-        <w:rPr>
-          <w:rFonts w:asciiTheme="minorEastAsia" w:eastAsiaTheme="minorEastAsia" w:hAnsiTheme="minorEastAsia" w:hint="eastAsia"/>
-          <w:sz w:val="20"/>
-          <w:szCs w:val="20"/>
-        </w:rPr>
-        <w:t>取得データ図</w:t>
-      </w:r>
-      <w:r>
-        <w:rPr>
-          <w:rFonts w:asciiTheme="minorHAnsi" w:eastAsiaTheme="minorEastAsia" w:hAnsiTheme="minorHAnsi"/>
-          <w:sz w:val="20"/>
-          <w:szCs w:val="20"/>
-        </w:rPr>
-        <w:t>9</w:t>
+        <w:t xml:space="preserve">　入力された</w:t>
+      </w:r>
+      <w:r>
+        <w:rPr>
+          <w:rFonts w:asciiTheme="minorHAnsi" w:eastAsiaTheme="minorEastAsia" w:hAnsiTheme="minorHAnsi"/>
+          <w:sz w:val="20"/>
+          <w:szCs w:val="20"/>
+        </w:rPr>
+        <w:t>UX</w:t>
+      </w:r>
+      <w:r>
+        <w:rPr>
+          <w:rFonts w:asciiTheme="minorEastAsia" w:eastAsiaTheme="minorEastAsia" w:hAnsiTheme="minorEastAsia" w:hint="eastAsia"/>
+          <w:sz w:val="20"/>
+          <w:szCs w:val="20"/>
+        </w:rPr>
+        <w:t>をカテゴリー別に分けた結果</w:t>
+      </w:r>
+      <w:r>
+        <w:rPr>
+          <w:rFonts w:asciiTheme="minorEastAsia" w:eastAsiaTheme="minorEastAsia" w:hAnsiTheme="minorEastAsia"/>
+          <w:sz w:val="20"/>
+          <w:szCs w:val="20"/>
+        </w:rPr>
+        <w:t>(</w:t>
+      </w:r>
+      <w:r>
+        <w:rPr>
+          <w:rFonts w:asciiTheme="minorEastAsia" w:eastAsiaTheme="minorEastAsia" w:hAnsiTheme="minorEastAsia" w:hint="eastAsia"/>
+          <w:sz w:val="20"/>
+          <w:szCs w:val="20"/>
+        </w:rPr>
+        <w:t>図</w:t>
+      </w:r>
+      <w:r>
+        <w:rPr>
+          <w:rFonts w:asciiTheme="minorHAnsi" w:eastAsiaTheme="minorEastAsia" w:hAnsiTheme="minorHAnsi"/>
+          <w:sz w:val="20"/>
+          <w:szCs w:val="20"/>
+        </w:rPr>
+        <w:t>11</w:t>
+      </w:r>
+      <w:r>
+        <w:rPr>
+          <w:rFonts w:asciiTheme="minorEastAsia" w:eastAsiaTheme="minorEastAsia" w:hAnsiTheme="minorEastAsia"/>
+          <w:sz w:val="20"/>
+          <w:szCs w:val="20"/>
+        </w:rPr>
+        <w:t>)</w:t>
+      </w:r>
+      <w:r>
+        <w:rPr>
+          <w:rFonts w:asciiTheme="minorEastAsia" w:eastAsiaTheme="minorEastAsia" w:hAnsiTheme="minorEastAsia" w:hint="eastAsia"/>
+          <w:sz w:val="20"/>
+          <w:szCs w:val="20"/>
+        </w:rPr>
+        <w:t>を見ると，図</w:t>
+      </w:r>
+      <w:r>
+        <w:rPr>
+          <w:rFonts w:asciiTheme="minorHAnsi" w:eastAsiaTheme="minorEastAsia" w:hAnsiTheme="minorHAnsi"/>
+          <w:sz w:val="20"/>
+          <w:szCs w:val="20"/>
+        </w:rPr>
+        <w:t>11</w:t>
+      </w:r>
+      <w:r>
+        <w:rPr>
+          <w:rFonts w:asciiTheme="minorEastAsia" w:eastAsiaTheme="minorEastAsia" w:hAnsiTheme="minorEastAsia"/>
+          <w:sz w:val="20"/>
+          <w:szCs w:val="20"/>
+        </w:rPr>
+        <w:t>(</w:t>
+      </w:r>
+      <w:r>
+        <w:rPr>
+          <w:rFonts w:asciiTheme="minorHAnsi" w:eastAsiaTheme="minorEastAsia" w:hAnsiTheme="minorHAnsi"/>
+          <w:sz w:val="20"/>
+          <w:szCs w:val="20"/>
+        </w:rPr>
+        <w:t>a</w:t>
+      </w:r>
+      <w:r>
+        <w:rPr>
+          <w:rFonts w:asciiTheme="minorEastAsia" w:eastAsiaTheme="minorEastAsia" w:hAnsiTheme="minorEastAsia"/>
+          <w:sz w:val="20"/>
+          <w:szCs w:val="20"/>
+        </w:rPr>
+        <w:t>)</w:t>
       </w:r>
       <w:r>
         <w:rPr>
@@ -7789,11 +8858,91 @@
       </w:r>
       <w:r>
         <w:rPr>
-          <w:rFonts w:asciiTheme="minorEastAsia" w:eastAsiaTheme="minorEastAsia" w:hAnsiTheme="minorEastAsia" w:hint="eastAsia"/>
-          <w:sz w:val="20"/>
-          <w:szCs w:val="20"/>
-        </w:rPr>
-        <w:t>忘却の仕方に着目すると，</w:t>
+          <w:rFonts w:asciiTheme="minorHAnsi" w:eastAsiaTheme="minorEastAsia" w:hAnsiTheme="minorHAnsi"/>
+          <w:sz w:val="20"/>
+          <w:szCs w:val="20"/>
+        </w:rPr>
+        <w:t>Negative</w:t>
+      </w:r>
+      <w:r>
+        <w:rPr>
+          <w:rFonts w:asciiTheme="minorEastAsia" w:eastAsiaTheme="minorEastAsia" w:hAnsiTheme="minorEastAsia" w:hint="eastAsia"/>
+          <w:sz w:val="20"/>
+          <w:szCs w:val="20"/>
+        </w:rPr>
+        <w:t>な</w:t>
+      </w:r>
+      <w:r>
+        <w:rPr>
+          <w:rFonts w:asciiTheme="minorHAnsi" w:eastAsiaTheme="minorEastAsia" w:hAnsiTheme="minorHAnsi"/>
+          <w:sz w:val="20"/>
+          <w:szCs w:val="20"/>
+        </w:rPr>
+        <w:t>UX</w:t>
+      </w:r>
+      <w:r>
+        <w:rPr>
+          <w:rFonts w:asciiTheme="minorEastAsia" w:eastAsiaTheme="minorEastAsia" w:hAnsiTheme="minorEastAsia" w:hint="eastAsia"/>
+          <w:sz w:val="20"/>
+          <w:szCs w:val="20"/>
+        </w:rPr>
+        <w:t>の結果では，エラー・不備，次いでユーザ情報入力のカテゴリーで</w:t>
+      </w:r>
+      <w:r>
+        <w:rPr>
+          <w:rFonts w:asciiTheme="minorHAnsi" w:eastAsiaTheme="minorEastAsia" w:hAnsiTheme="minorHAnsi"/>
+          <w:sz w:val="20"/>
+          <w:szCs w:val="20"/>
+        </w:rPr>
+        <w:t>Negative</w:t>
+      </w:r>
+      <w:r>
+        <w:rPr>
+          <w:rFonts w:asciiTheme="minorEastAsia" w:eastAsiaTheme="minorEastAsia" w:hAnsiTheme="minorEastAsia" w:hint="eastAsia"/>
+          <w:sz w:val="20"/>
+          <w:szCs w:val="20"/>
+        </w:rPr>
+        <w:t>な度合いが強いことがわかる．また，</w:t>
+      </w:r>
+      <w:r>
+        <w:rPr>
+          <w:rFonts w:asciiTheme="minorEastAsia" w:eastAsiaTheme="minorEastAsia" w:hAnsiTheme="minorEastAsia" w:hint="eastAsia"/>
+          <w:sz w:val="20"/>
+          <w:szCs w:val="20"/>
+        </w:rPr>
+        <w:t>ゲームコンテンツの</w:t>
+      </w:r>
+      <w:r>
+        <w:rPr>
+          <w:rFonts w:asciiTheme="minorHAnsi" w:eastAsiaTheme="minorEastAsia" w:hAnsiTheme="minorHAnsi"/>
+          <w:sz w:val="20"/>
+          <w:szCs w:val="20"/>
+        </w:rPr>
+        <w:t>Positive</w:t>
+      </w:r>
+      <w:r>
+        <w:rPr>
+          <w:rFonts w:asciiTheme="minorEastAsia" w:eastAsiaTheme="minorEastAsia" w:hAnsiTheme="minorEastAsia" w:hint="eastAsia"/>
+          <w:sz w:val="20"/>
+          <w:szCs w:val="20"/>
+        </w:rPr>
+        <w:t>な</w:t>
+      </w:r>
+      <w:r>
+        <w:rPr>
+          <w:rFonts w:asciiTheme="minorHAnsi" w:eastAsiaTheme="minorEastAsia" w:hAnsiTheme="minorHAnsi"/>
+          <w:sz w:val="20"/>
+          <w:szCs w:val="20"/>
+        </w:rPr>
+        <w:t>UX</w:t>
+      </w:r>
+      <w:r>
+        <w:rPr>
+          <w:rFonts w:asciiTheme="minorEastAsia" w:eastAsiaTheme="minorEastAsia" w:hAnsiTheme="minorEastAsia" w:hint="eastAsia"/>
+          <w:sz w:val="20"/>
+          <w:szCs w:val="20"/>
+        </w:rPr>
+        <w:t>の結果</w:t>
       </w:r>
       <w:r>
         <w:rPr>
@@ -7805,27 +8954,99 @@
       </w:r>
       <w:r>
         <w:rPr>
-          <w:rFonts w:asciiTheme="minorHAnsi" w:eastAsiaTheme="minorEastAsia" w:hAnsiTheme="minorHAnsi"/>
-          <w:sz w:val="20"/>
-          <w:szCs w:val="20"/>
-        </w:rPr>
-        <w:t>a</w:t>
-      </w:r>
-      <w:r>
-        <w:rPr>
-          <w:rFonts w:asciiTheme="minorEastAsia" w:eastAsiaTheme="minorEastAsia" w:hAnsiTheme="minorEastAsia"/>
-          <w:sz w:val="20"/>
-          <w:szCs w:val="20"/>
-        </w:rPr>
-        <w:t>)</w:t>
-      </w:r>
-      <w:r>
-        <w:rPr>
-          <w:rFonts w:asciiTheme="minorEastAsia" w:eastAsiaTheme="minorEastAsia" w:hAnsiTheme="minorEastAsia" w:hint="eastAsia"/>
-          <w:sz w:val="20"/>
-          <w:szCs w:val="20"/>
-        </w:rPr>
-        <w:t>では一時的</w:t>
+          <w:rFonts w:asciiTheme="minorEastAsia" w:eastAsiaTheme="minorEastAsia" w:hAnsiTheme="minorEastAsia" w:hint="eastAsia"/>
+          <w:sz w:val="20"/>
+          <w:szCs w:val="20"/>
+        </w:rPr>
+        <w:t>図</w:t>
+      </w:r>
+      <w:r>
+        <w:rPr>
+          <w:rFonts w:asciiTheme="minorHAnsi" w:eastAsiaTheme="minorEastAsia" w:hAnsiTheme="minorHAnsi"/>
+          <w:sz w:val="20"/>
+          <w:szCs w:val="20"/>
+        </w:rPr>
+        <w:t>11</w:t>
+      </w:r>
+      <w:r>
+        <w:rPr>
+          <w:rFonts w:asciiTheme="minorEastAsia" w:eastAsiaTheme="minorEastAsia" w:hAnsiTheme="minorEastAsia"/>
+          <w:sz w:val="20"/>
+          <w:szCs w:val="20"/>
+        </w:rPr>
+        <w:t>(</w:t>
+      </w:r>
+      <w:r>
+        <w:rPr>
+          <w:rFonts w:asciiTheme="minorHAnsi" w:eastAsiaTheme="minorEastAsia" w:hAnsiTheme="minorHAnsi"/>
+          <w:sz w:val="20"/>
+          <w:szCs w:val="20"/>
+        </w:rPr>
+        <w:t>b</w:t>
+      </w:r>
+      <w:r>
+        <w:rPr>
+          <w:rFonts w:asciiTheme="minorEastAsia" w:eastAsiaTheme="minorEastAsia" w:hAnsiTheme="minorEastAsia"/>
+          <w:sz w:val="20"/>
+          <w:szCs w:val="20"/>
+        </w:rPr>
+        <w:t>))</w:t>
+      </w:r>
+      <w:r>
+        <w:rPr>
+          <w:rFonts w:asciiTheme="minorEastAsia" w:eastAsiaTheme="minorEastAsia" w:hAnsiTheme="minorEastAsia" w:hint="eastAsia"/>
+          <w:sz w:val="20"/>
+          <w:szCs w:val="20"/>
+        </w:rPr>
+        <w:t>をみると，ゲームの結果が良かった場合に，</w:t>
+      </w:r>
+      <w:r>
+        <w:rPr>
+          <w:rFonts w:asciiTheme="minorHAnsi" w:eastAsiaTheme="minorEastAsia" w:hAnsiTheme="minorHAnsi"/>
+          <w:sz w:val="20"/>
+          <w:szCs w:val="20"/>
+        </w:rPr>
+        <w:t>Positive</w:t>
+      </w:r>
+      <w:r>
+        <w:rPr>
+          <w:rFonts w:asciiTheme="minorEastAsia" w:eastAsiaTheme="minorEastAsia" w:hAnsiTheme="minorEastAsia" w:hint="eastAsia"/>
+          <w:sz w:val="20"/>
+          <w:szCs w:val="20"/>
+        </w:rPr>
+        <w:t>な度合いが強いことがわかる．以上の結果より，</w:t>
+      </w:r>
+      <w:r>
+        <w:rPr>
+          <w:rFonts w:asciiTheme="minorHAnsi" w:eastAsiaTheme="minorEastAsia" w:hAnsiTheme="minorHAnsi"/>
+          <w:sz w:val="20"/>
+          <w:szCs w:val="20"/>
+        </w:rPr>
+        <w:t>UXPLOT</w:t>
+      </w:r>
+      <w:r>
+        <w:rPr>
+          <w:rFonts w:asciiTheme="minorEastAsia" w:eastAsiaTheme="minorEastAsia" w:hAnsiTheme="minorEastAsia" w:hint="eastAsia"/>
+          <w:sz w:val="20"/>
+          <w:szCs w:val="20"/>
+        </w:rPr>
+        <w:t>を用いることで，</w:t>
+      </w:r>
+      <w:r>
+        <w:rPr>
+          <w:rFonts w:asciiTheme="minorHAnsi" w:eastAsiaTheme="minorEastAsia" w:hAnsiTheme="minorHAnsi"/>
+          <w:sz w:val="20"/>
+          <w:szCs w:val="20"/>
+        </w:rPr>
+        <w:t xml:space="preserve"> UX</w:t>
+      </w:r>
+      <w:r>
+        <w:rPr>
+          <w:rFonts w:asciiTheme="minorEastAsia" w:eastAsiaTheme="minorEastAsia" w:hAnsiTheme="minorEastAsia" w:hint="eastAsia"/>
+          <w:sz w:val="20"/>
+          <w:szCs w:val="20"/>
+        </w:rPr>
+        <w:t>デザインプロセスにおいて，忘却が発生しやすい潜在的な</w:t>
       </w:r>
       <w:r>
         <w:rPr>
@@ -7841,1033 +9062,7 @@
           <w:sz w:val="20"/>
           <w:szCs w:val="20"/>
         </w:rPr>
-        <w:t>の忘却が発生し</w:t>
-      </w:r>
-      <w:r>
-        <w:rPr>
-          <w:rFonts w:asciiTheme="minorEastAsia" w:eastAsiaTheme="minorEastAsia" w:hAnsiTheme="minorEastAsia" w:hint="eastAsia"/>
-          <w:sz w:val="20"/>
-          <w:szCs w:val="20"/>
-        </w:rPr>
-        <w:t>（忘却型）</w:t>
-      </w:r>
-      <w:r>
-        <w:rPr>
-          <w:rFonts w:asciiTheme="minorEastAsia" w:eastAsiaTheme="minorEastAsia" w:hAnsiTheme="minorEastAsia" w:hint="eastAsia"/>
-          <w:sz w:val="20"/>
-          <w:szCs w:val="20"/>
-        </w:rPr>
-        <w:t>，</w:t>
-      </w:r>
-      <w:r>
-        <w:rPr>
-          <w:rFonts w:asciiTheme="minorEastAsia" w:eastAsiaTheme="minorEastAsia" w:hAnsiTheme="minorEastAsia"/>
-          <w:sz w:val="20"/>
-          <w:szCs w:val="20"/>
-        </w:rPr>
-        <w:t>(</w:t>
-      </w:r>
-      <w:r>
-        <w:rPr>
-          <w:rFonts w:asciiTheme="minorHAnsi" w:eastAsiaTheme="minorEastAsia" w:hAnsiTheme="minorHAnsi"/>
-          <w:sz w:val="20"/>
-          <w:szCs w:val="20"/>
-        </w:rPr>
-        <w:t>b</w:t>
-      </w:r>
-      <w:r>
-        <w:rPr>
-          <w:rFonts w:asciiTheme="minorEastAsia" w:eastAsiaTheme="minorEastAsia" w:hAnsiTheme="minorEastAsia"/>
-          <w:sz w:val="20"/>
-          <w:szCs w:val="20"/>
-        </w:rPr>
-        <w:t>)</w:t>
-      </w:r>
-      <w:r>
-        <w:rPr>
-          <w:rFonts w:asciiTheme="minorEastAsia" w:eastAsiaTheme="minorEastAsia" w:hAnsiTheme="minorEastAsia" w:hint="eastAsia"/>
-          <w:sz w:val="20"/>
-          <w:szCs w:val="20"/>
-        </w:rPr>
-        <w:t>では複数の一時的</w:t>
-      </w:r>
-      <w:r>
-        <w:rPr>
-          <w:rFonts w:asciiTheme="minorHAnsi" w:eastAsiaTheme="minorEastAsia" w:hAnsiTheme="minorHAnsi"/>
-          <w:sz w:val="20"/>
-          <w:szCs w:val="20"/>
-        </w:rPr>
-        <w:t>UX</w:t>
-      </w:r>
-      <w:r>
-        <w:rPr>
-          <w:rFonts w:asciiTheme="minorEastAsia" w:eastAsiaTheme="minorEastAsia" w:hAnsiTheme="minorEastAsia" w:hint="eastAsia"/>
-          <w:sz w:val="20"/>
-          <w:szCs w:val="20"/>
-        </w:rPr>
-        <w:t>が</w:t>
-      </w:r>
-      <w:r>
-        <w:rPr>
-          <w:rFonts w:asciiTheme="minorHAnsi" w:eastAsiaTheme="minorEastAsia" w:hAnsiTheme="minorHAnsi"/>
-          <w:sz w:val="20"/>
-          <w:szCs w:val="20"/>
-        </w:rPr>
-        <w:t>UX</w:t>
-      </w:r>
-      <w:r>
-        <w:rPr>
-          <w:rFonts w:asciiTheme="minorEastAsia" w:eastAsiaTheme="minorEastAsia" w:hAnsiTheme="minorEastAsia" w:hint="eastAsia"/>
-          <w:sz w:val="20"/>
-          <w:szCs w:val="20"/>
-        </w:rPr>
-        <w:t>カーブでは</w:t>
-      </w:r>
-      <w:r>
-        <w:rPr>
-          <w:rFonts w:asciiTheme="minorHAnsi" w:eastAsiaTheme="minorEastAsia" w:hAnsiTheme="minorHAnsi"/>
-          <w:sz w:val="20"/>
-          <w:szCs w:val="20"/>
-        </w:rPr>
-        <w:t>1</w:t>
-      </w:r>
-      <w:r>
-        <w:rPr>
-          <w:rFonts w:asciiTheme="minorEastAsia" w:eastAsiaTheme="minorEastAsia" w:hAnsiTheme="minorEastAsia" w:hint="eastAsia"/>
-          <w:sz w:val="20"/>
-          <w:szCs w:val="20"/>
-        </w:rPr>
-        <w:t>つの</w:t>
-      </w:r>
-      <w:r>
-        <w:rPr>
-          <w:rFonts w:asciiTheme="minorEastAsia" w:eastAsiaTheme="minorEastAsia" w:hAnsiTheme="minorEastAsia" w:hint="eastAsia"/>
-          <w:sz w:val="20"/>
-          <w:szCs w:val="20"/>
-        </w:rPr>
-        <w:t>エピソード的</w:t>
-      </w:r>
-      <w:r>
-        <w:rPr>
-          <w:rFonts w:asciiTheme="minorHAnsi" w:eastAsiaTheme="minorEastAsia" w:hAnsiTheme="minorHAnsi"/>
-          <w:sz w:val="20"/>
-          <w:szCs w:val="20"/>
-        </w:rPr>
-        <w:t>UX</w:t>
-      </w:r>
-      <w:r>
-        <w:rPr>
-          <w:rFonts w:asciiTheme="minorEastAsia" w:eastAsiaTheme="minorEastAsia" w:hAnsiTheme="minorEastAsia" w:hint="eastAsia"/>
-          <w:sz w:val="20"/>
-          <w:szCs w:val="20"/>
-        </w:rPr>
-        <w:t>として入力される</w:t>
-      </w:r>
-      <w:r>
-        <w:rPr>
-          <w:rFonts w:asciiTheme="minorEastAsia" w:eastAsiaTheme="minorEastAsia" w:hAnsiTheme="minorEastAsia" w:hint="eastAsia"/>
-          <w:sz w:val="20"/>
-          <w:szCs w:val="20"/>
-        </w:rPr>
-        <w:t>（簡略型）</w:t>
-      </w:r>
-      <w:r>
-        <w:rPr>
-          <w:rFonts w:asciiTheme="minorEastAsia" w:eastAsiaTheme="minorEastAsia" w:hAnsiTheme="minorEastAsia" w:hint="eastAsia"/>
-          <w:sz w:val="20"/>
-          <w:szCs w:val="20"/>
-        </w:rPr>
-        <w:t>傾向が見られた．</w:t>
-      </w:r>
-      <w:r>
-        <w:rPr>
-          <w:rFonts w:asciiTheme="minorEastAsia" w:eastAsiaTheme="minorEastAsia" w:hAnsiTheme="minorEastAsia" w:hint="eastAsia"/>
-          <w:sz w:val="20"/>
-          <w:szCs w:val="20"/>
-        </w:rPr>
-        <w:t>忘却型では</w:t>
-      </w:r>
-      <w:r>
-        <w:rPr>
-          <w:rFonts w:asciiTheme="minorEastAsia" w:eastAsiaTheme="minorEastAsia" w:hAnsiTheme="minorEastAsia" w:hint="eastAsia"/>
-          <w:sz w:val="20"/>
-          <w:szCs w:val="20"/>
-        </w:rPr>
-        <w:t>時間が経て印象が薄かったいくつかの一時的</w:t>
-      </w:r>
-      <w:r>
-        <w:rPr>
-          <w:rFonts w:asciiTheme="minorHAnsi" w:eastAsiaTheme="minorEastAsia" w:hAnsiTheme="minorHAnsi"/>
-          <w:sz w:val="20"/>
-          <w:szCs w:val="20"/>
-        </w:rPr>
-        <w:t>UX</w:t>
-      </w:r>
-      <w:r>
-        <w:rPr>
-          <w:rFonts w:asciiTheme="minorEastAsia" w:eastAsiaTheme="minorEastAsia" w:hAnsiTheme="minorEastAsia" w:hint="eastAsia"/>
-          <w:sz w:val="20"/>
-          <w:szCs w:val="20"/>
-        </w:rPr>
-        <w:t>に</w:t>
-      </w:r>
-      <w:r>
-        <w:rPr>
-          <w:rFonts w:asciiTheme="minorEastAsia" w:eastAsiaTheme="minorEastAsia" w:hAnsiTheme="minorEastAsia" w:hint="eastAsia"/>
-          <w:sz w:val="20"/>
-          <w:szCs w:val="20"/>
-        </w:rPr>
-        <w:t>忘却が発生し</w:t>
-      </w:r>
-      <w:r>
-        <w:rPr>
-          <w:rFonts w:asciiTheme="minorEastAsia" w:eastAsiaTheme="minorEastAsia" w:hAnsiTheme="minorEastAsia" w:hint="eastAsia"/>
-          <w:sz w:val="20"/>
-          <w:szCs w:val="20"/>
-        </w:rPr>
-        <w:t>たと考えられる．忘却型の結果のうち</w:t>
-      </w:r>
-      <w:r>
-        <w:rPr>
-          <w:rFonts w:asciiTheme="minorEastAsia" w:eastAsiaTheme="minorEastAsia" w:hAnsiTheme="minorEastAsia" w:hint="eastAsia"/>
-          <w:sz w:val="20"/>
-          <w:szCs w:val="20"/>
-        </w:rPr>
-        <w:t>一致した</w:t>
-      </w:r>
-      <w:r>
-        <w:rPr>
-          <w:rFonts w:asciiTheme="minorHAnsi" w:eastAsiaTheme="minorEastAsia" w:hAnsiTheme="minorHAnsi"/>
-          <w:sz w:val="20"/>
-          <w:szCs w:val="20"/>
-        </w:rPr>
-        <w:t>UX</w:t>
-      </w:r>
-      <w:r>
-        <w:rPr>
-          <w:rFonts w:asciiTheme="minorEastAsia" w:eastAsiaTheme="minorEastAsia" w:hAnsiTheme="minorEastAsia" w:hint="eastAsia"/>
-          <w:sz w:val="20"/>
-          <w:szCs w:val="20"/>
-        </w:rPr>
-        <w:t>を</w:t>
-      </w:r>
-      <w:r>
-        <w:rPr>
-          <w:rFonts w:asciiTheme="minorHAnsi" w:eastAsiaTheme="minorEastAsia" w:hAnsiTheme="minorHAnsi"/>
-          <w:sz w:val="20"/>
-          <w:szCs w:val="20"/>
-        </w:rPr>
-        <w:t>Positive</w:t>
-      </w:r>
-      <w:r>
-        <w:rPr>
-          <w:rFonts w:asciiTheme="minorEastAsia" w:eastAsiaTheme="minorEastAsia" w:hAnsiTheme="minorEastAsia" w:hint="eastAsia"/>
-          <w:sz w:val="20"/>
-          <w:szCs w:val="20"/>
-        </w:rPr>
-        <w:t>と</w:t>
-      </w:r>
-      <w:r>
-        <w:rPr>
-          <w:rFonts w:asciiTheme="minorHAnsi" w:eastAsiaTheme="minorEastAsia" w:hAnsiTheme="minorHAnsi"/>
-          <w:sz w:val="20"/>
-          <w:szCs w:val="20"/>
-        </w:rPr>
-        <w:t>Negative</w:t>
-      </w:r>
-      <w:r>
-        <w:rPr>
-          <w:rFonts w:asciiTheme="minorEastAsia" w:eastAsiaTheme="minorEastAsia" w:hAnsiTheme="minorEastAsia" w:hint="eastAsia"/>
-          <w:sz w:val="20"/>
-          <w:szCs w:val="20"/>
-        </w:rPr>
-        <w:t>なものに分類した</w:t>
-      </w:r>
-      <w:r>
-        <w:rPr>
-          <w:rFonts w:asciiTheme="minorEastAsia" w:eastAsiaTheme="minorEastAsia" w:hAnsiTheme="minorEastAsia" w:hint="eastAsia"/>
-          <w:sz w:val="20"/>
-          <w:szCs w:val="20"/>
-        </w:rPr>
-        <w:t>図</w:t>
-      </w:r>
-      <w:r>
-        <w:rPr>
-          <w:rFonts w:asciiTheme="minorHAnsi" w:eastAsiaTheme="minorEastAsia" w:hAnsiTheme="minorHAnsi"/>
-          <w:sz w:val="20"/>
-          <w:szCs w:val="20"/>
-        </w:rPr>
-        <w:t>10</w:t>
-      </w:r>
-      <w:r>
-        <w:rPr>
-          <w:rFonts w:asciiTheme="minorEastAsia" w:eastAsiaTheme="minorEastAsia" w:hAnsiTheme="minorEastAsia" w:hint="eastAsia"/>
-          <w:sz w:val="20"/>
-          <w:szCs w:val="20"/>
-        </w:rPr>
-        <w:t>の</w:t>
-      </w:r>
-      <w:r>
-        <w:rPr>
-          <w:rFonts w:asciiTheme="minorEastAsia" w:eastAsiaTheme="minorEastAsia" w:hAnsiTheme="minorEastAsia" w:hint="eastAsia"/>
-          <w:sz w:val="20"/>
-          <w:szCs w:val="20"/>
-        </w:rPr>
-        <w:t>結果</w:t>
-      </w:r>
-      <w:r>
-        <w:rPr>
-          <w:rFonts w:asciiTheme="minorEastAsia" w:eastAsiaTheme="minorEastAsia" w:hAnsiTheme="minorEastAsia" w:hint="eastAsia"/>
-          <w:sz w:val="20"/>
-          <w:szCs w:val="20"/>
-        </w:rPr>
-        <w:t>を見ると</w:t>
-      </w:r>
-      <w:r>
-        <w:rPr>
-          <w:rFonts w:asciiTheme="minorEastAsia" w:eastAsiaTheme="minorEastAsia" w:hAnsiTheme="minorEastAsia" w:hint="eastAsia"/>
-          <w:sz w:val="20"/>
-          <w:szCs w:val="20"/>
-        </w:rPr>
-        <w:t>，</w:t>
-      </w:r>
-      <w:r>
-        <w:rPr>
-          <w:rFonts w:asciiTheme="minorEastAsia" w:eastAsiaTheme="minorEastAsia" w:hAnsiTheme="minorEastAsia" w:hint="eastAsia"/>
-          <w:sz w:val="20"/>
-          <w:szCs w:val="20"/>
-        </w:rPr>
-        <w:t>優位傾向（</w:t>
-      </w:r>
-      <w:r>
-        <w:rPr>
-          <w:rFonts w:asciiTheme="minorHAnsi" w:eastAsiaTheme="minorEastAsia" w:hAnsiTheme="minorHAnsi"/>
-          <w:sz w:val="20"/>
-          <w:szCs w:val="20"/>
-        </w:rPr>
-        <w:t>p</w:t>
-      </w:r>
-      <w:r>
-        <w:rPr>
-          <w:rFonts w:asciiTheme="minorEastAsia" w:eastAsiaTheme="minorEastAsia" w:hAnsiTheme="minorEastAsia"/>
-          <w:sz w:val="20"/>
-          <w:szCs w:val="20"/>
-        </w:rPr>
-        <w:t>&lt;</w:t>
-      </w:r>
-      <w:r>
-        <w:rPr>
-          <w:rFonts w:asciiTheme="minorHAnsi" w:eastAsiaTheme="minorEastAsia" w:hAnsiTheme="minorHAnsi"/>
-          <w:sz w:val="20"/>
-          <w:szCs w:val="20"/>
-        </w:rPr>
-        <w:t>0</w:t>
-      </w:r>
-      <w:r>
-        <w:rPr>
-          <w:rFonts w:asciiTheme="minorEastAsia" w:eastAsiaTheme="minorEastAsia" w:hAnsiTheme="minorEastAsia"/>
-          <w:sz w:val="20"/>
-          <w:szCs w:val="20"/>
-        </w:rPr>
-        <w:t>.</w:t>
-      </w:r>
-      <w:r>
-        <w:rPr>
-          <w:rFonts w:asciiTheme="minorHAnsi" w:eastAsiaTheme="minorEastAsia" w:hAnsiTheme="minorHAnsi"/>
-          <w:sz w:val="20"/>
-          <w:szCs w:val="20"/>
-        </w:rPr>
-        <w:t>1</w:t>
-      </w:r>
-      <w:r>
-        <w:rPr>
-          <w:rFonts w:asciiTheme="minorEastAsia" w:eastAsiaTheme="minorEastAsia" w:hAnsiTheme="minorEastAsia" w:hint="eastAsia"/>
-          <w:sz w:val="20"/>
-          <w:szCs w:val="20"/>
-        </w:rPr>
-        <w:t>）が見られ</w:t>
-      </w:r>
-      <w:r>
-        <w:rPr>
-          <w:rFonts w:asciiTheme="minorHAnsi" w:eastAsiaTheme="minorEastAsia" w:hAnsiTheme="minorHAnsi"/>
-          <w:sz w:val="20"/>
-          <w:szCs w:val="20"/>
-        </w:rPr>
-        <w:t>Positive</w:t>
-      </w:r>
-      <w:r>
-        <w:rPr>
-          <w:rFonts w:asciiTheme="minorEastAsia" w:eastAsiaTheme="minorEastAsia" w:hAnsiTheme="minorEastAsia" w:hint="eastAsia"/>
-          <w:sz w:val="20"/>
-          <w:szCs w:val="20"/>
-        </w:rPr>
-        <w:t>な</w:t>
-      </w:r>
-      <w:r>
-        <w:rPr>
-          <w:rFonts w:asciiTheme="minorHAnsi" w:eastAsiaTheme="minorEastAsia" w:hAnsiTheme="minorHAnsi"/>
-          <w:sz w:val="20"/>
-          <w:szCs w:val="20"/>
-        </w:rPr>
-        <w:t>UX</w:t>
-      </w:r>
-      <w:r>
-        <w:rPr>
-          <w:rFonts w:asciiTheme="minorEastAsia" w:eastAsiaTheme="minorEastAsia" w:hAnsiTheme="minorEastAsia" w:hint="eastAsia"/>
-          <w:sz w:val="20"/>
-          <w:szCs w:val="20"/>
-        </w:rPr>
-        <w:t>の一致率が高いことがわかる</w:t>
-      </w:r>
-      <w:r>
-        <w:rPr>
-          <w:rFonts w:asciiTheme="minorEastAsia" w:eastAsiaTheme="minorEastAsia" w:hAnsiTheme="minorEastAsia" w:hint="eastAsia"/>
-          <w:sz w:val="20"/>
-          <w:szCs w:val="20"/>
-        </w:rPr>
-        <w:t>．これは</w:t>
-      </w:r>
-      <w:r>
-        <w:rPr>
-          <w:rFonts w:asciiTheme="minorHAnsi" w:eastAsiaTheme="minorEastAsia" w:hAnsiTheme="minorHAnsi"/>
-          <w:sz w:val="20"/>
-          <w:szCs w:val="20"/>
-        </w:rPr>
-        <w:t>Positive</w:t>
-      </w:r>
-      <w:r>
-        <w:rPr>
-          <w:rFonts w:asciiTheme="minorEastAsia" w:eastAsiaTheme="minorEastAsia" w:hAnsiTheme="minorEastAsia" w:hint="eastAsia"/>
-          <w:sz w:val="20"/>
-          <w:szCs w:val="20"/>
-        </w:rPr>
-        <w:t>な</w:t>
-      </w:r>
-      <w:r>
-        <w:rPr>
-          <w:rFonts w:asciiTheme="minorHAnsi" w:eastAsiaTheme="minorEastAsia" w:hAnsiTheme="minorHAnsi"/>
-          <w:sz w:val="20"/>
-          <w:szCs w:val="20"/>
-        </w:rPr>
-        <w:t>UX</w:t>
-      </w:r>
-      <w:r>
-        <w:rPr>
-          <w:rFonts w:asciiTheme="minorEastAsia" w:eastAsiaTheme="minorEastAsia" w:hAnsiTheme="minorEastAsia" w:hint="eastAsia"/>
-          <w:sz w:val="20"/>
-          <w:szCs w:val="20"/>
-        </w:rPr>
-        <w:t>ほど忘却が発生しにくいことを示唆している．</w:t>
-      </w:r>
-      <w:r>
-        <w:rPr>
-          <w:rFonts w:asciiTheme="minorEastAsia" w:eastAsiaTheme="minorEastAsia" w:hAnsiTheme="minorEastAsia" w:hint="eastAsia"/>
-          <w:sz w:val="20"/>
-          <w:szCs w:val="20"/>
-        </w:rPr>
-        <w:t>一方</w:t>
-      </w:r>
-      <w:r>
-        <w:rPr>
-          <w:rFonts w:asciiTheme="minorEastAsia" w:eastAsiaTheme="minorEastAsia" w:hAnsiTheme="minorEastAsia" w:hint="eastAsia"/>
-          <w:sz w:val="20"/>
-          <w:szCs w:val="20"/>
-        </w:rPr>
-        <w:t>簡略型</w:t>
-      </w:r>
-      <w:r>
-        <w:rPr>
-          <w:rFonts w:asciiTheme="minorEastAsia" w:eastAsiaTheme="minorEastAsia" w:hAnsiTheme="minorEastAsia" w:hint="eastAsia"/>
-          <w:sz w:val="20"/>
-          <w:szCs w:val="20"/>
-        </w:rPr>
-        <w:t>の結果</w:t>
-      </w:r>
-      <w:r>
-        <w:rPr>
-          <w:rFonts w:asciiTheme="minorEastAsia" w:eastAsiaTheme="minorEastAsia" w:hAnsiTheme="minorEastAsia" w:hint="eastAsia"/>
-          <w:sz w:val="20"/>
-          <w:szCs w:val="20"/>
-        </w:rPr>
-        <w:t>では，</w:t>
-      </w:r>
-      <w:r>
-        <w:rPr>
-          <w:rFonts w:asciiTheme="minorHAnsi" w:eastAsiaTheme="minorEastAsia" w:hAnsiTheme="minorHAnsi"/>
-          <w:sz w:val="20"/>
-          <w:szCs w:val="20"/>
-        </w:rPr>
-        <w:t>1</w:t>
-      </w:r>
-      <w:r>
-        <w:rPr>
-          <w:rFonts w:asciiTheme="minorEastAsia" w:eastAsiaTheme="minorEastAsia" w:hAnsiTheme="minorEastAsia" w:hint="eastAsia"/>
-          <w:sz w:val="20"/>
-          <w:szCs w:val="20"/>
-        </w:rPr>
-        <w:t>つ</w:t>
-      </w:r>
-      <w:r>
-        <w:rPr>
-          <w:rFonts w:asciiTheme="minorEastAsia" w:eastAsiaTheme="minorEastAsia" w:hAnsiTheme="minorEastAsia" w:hint="eastAsia"/>
-          <w:sz w:val="20"/>
-          <w:szCs w:val="20"/>
-        </w:rPr>
-        <w:t>のエピソードに対して複数の一時的</w:t>
-      </w:r>
-      <w:r>
-        <w:rPr>
-          <w:rFonts w:asciiTheme="minorHAnsi" w:eastAsiaTheme="minorEastAsia" w:hAnsiTheme="minorHAnsi"/>
-          <w:sz w:val="20"/>
-          <w:szCs w:val="20"/>
-        </w:rPr>
-        <w:t>UX</w:t>
-      </w:r>
-      <w:r>
-        <w:rPr>
-          <w:rFonts w:asciiTheme="minorEastAsia" w:eastAsiaTheme="minorEastAsia" w:hAnsiTheme="minorEastAsia" w:hint="eastAsia"/>
-          <w:sz w:val="20"/>
-          <w:szCs w:val="20"/>
-        </w:rPr>
-        <w:t>の入力されている傾向があり，</w:t>
-      </w:r>
-      <w:r>
-        <w:rPr>
-          <w:rFonts w:asciiTheme="minorEastAsia" w:eastAsiaTheme="minorEastAsia" w:hAnsiTheme="minorEastAsia"/>
-          <w:sz w:val="20"/>
-          <w:szCs w:val="20"/>
-        </w:rPr>
-        <w:t xml:space="preserve"> </w:t>
-      </w:r>
-      <w:r>
-        <w:rPr>
-          <w:rFonts w:asciiTheme="minorEastAsia" w:eastAsiaTheme="minorEastAsia" w:hAnsiTheme="minorEastAsia" w:hint="eastAsia"/>
-          <w:sz w:val="20"/>
-          <w:szCs w:val="20"/>
-        </w:rPr>
-        <w:t>その結果</w:t>
-      </w:r>
-      <w:r>
-        <w:rPr>
-          <w:rFonts w:asciiTheme="minorHAnsi" w:eastAsiaTheme="minorEastAsia" w:hAnsiTheme="minorHAnsi"/>
-          <w:sz w:val="20"/>
-          <w:szCs w:val="20"/>
-        </w:rPr>
-        <w:t>UX</w:t>
-      </w:r>
-      <w:r>
-        <w:rPr>
-          <w:rFonts w:asciiTheme="minorEastAsia" w:eastAsiaTheme="minorEastAsia" w:hAnsiTheme="minorEastAsia" w:hint="eastAsia"/>
-          <w:sz w:val="20"/>
-          <w:szCs w:val="20"/>
-        </w:rPr>
-        <w:t>カーブでは簡略化が発生し</w:t>
-      </w:r>
-      <w:r>
-        <w:rPr>
-          <w:rFonts w:asciiTheme="minorEastAsia" w:eastAsiaTheme="minorEastAsia" w:hAnsiTheme="minorEastAsia" w:hint="eastAsia"/>
-          <w:sz w:val="20"/>
-          <w:szCs w:val="20"/>
-        </w:rPr>
-        <w:t>て</w:t>
-      </w:r>
-      <w:r>
-        <w:rPr>
-          <w:rFonts w:asciiTheme="minorHAnsi" w:eastAsiaTheme="minorEastAsia" w:hAnsiTheme="minorHAnsi"/>
-          <w:sz w:val="20"/>
-          <w:szCs w:val="20"/>
-        </w:rPr>
-        <w:t>1</w:t>
-      </w:r>
-      <w:r>
-        <w:rPr>
-          <w:rFonts w:asciiTheme="minorEastAsia" w:eastAsiaTheme="minorEastAsia" w:hAnsiTheme="minorEastAsia" w:hint="eastAsia"/>
-          <w:sz w:val="20"/>
-          <w:szCs w:val="20"/>
-        </w:rPr>
-        <w:t>つの</w:t>
-      </w:r>
-      <w:r>
-        <w:rPr>
-          <w:rFonts w:asciiTheme="minorEastAsia" w:eastAsiaTheme="minorEastAsia" w:hAnsiTheme="minorEastAsia" w:hint="eastAsia"/>
-          <w:sz w:val="20"/>
-          <w:szCs w:val="20"/>
-        </w:rPr>
-        <w:t>エピソード的</w:t>
-      </w:r>
-      <w:r>
-        <w:rPr>
-          <w:rFonts w:asciiTheme="minorHAnsi" w:eastAsiaTheme="minorEastAsia" w:hAnsiTheme="minorHAnsi"/>
-          <w:sz w:val="20"/>
-          <w:szCs w:val="20"/>
-        </w:rPr>
-        <w:t>UX</w:t>
-      </w:r>
-      <w:r>
-        <w:rPr>
-          <w:rFonts w:asciiTheme="minorEastAsia" w:eastAsiaTheme="minorEastAsia" w:hAnsiTheme="minorEastAsia" w:hint="eastAsia"/>
-          <w:sz w:val="20"/>
-          <w:szCs w:val="20"/>
-        </w:rPr>
-        <w:t>として入力され</w:t>
-      </w:r>
-      <w:r>
-        <w:rPr>
-          <w:rFonts w:asciiTheme="minorEastAsia" w:eastAsiaTheme="minorEastAsia" w:hAnsiTheme="minorEastAsia" w:hint="eastAsia"/>
-          <w:sz w:val="20"/>
-          <w:szCs w:val="20"/>
-        </w:rPr>
-        <w:t>たと考えられる．</w:t>
-      </w:r>
-      <w:r>
-        <w:rPr>
-          <w:rFonts w:asciiTheme="minorEastAsia" w:eastAsiaTheme="minorEastAsia" w:hAnsiTheme="minorEastAsia" w:hint="eastAsia"/>
-          <w:sz w:val="20"/>
-          <w:szCs w:val="20"/>
-        </w:rPr>
-        <w:t>その為，図</w:t>
-      </w:r>
-      <w:r>
-        <w:rPr>
-          <w:rFonts w:asciiTheme="minorHAnsi" w:eastAsiaTheme="minorEastAsia" w:hAnsiTheme="minorHAnsi"/>
-          <w:sz w:val="20"/>
-          <w:szCs w:val="20"/>
-        </w:rPr>
-        <w:t>9</w:t>
-      </w:r>
-      <w:r>
-        <w:rPr>
-          <w:rFonts w:asciiTheme="minorEastAsia" w:eastAsiaTheme="minorEastAsia" w:hAnsiTheme="minorEastAsia"/>
-          <w:sz w:val="20"/>
-          <w:szCs w:val="20"/>
-        </w:rPr>
-        <w:t>(</w:t>
-      </w:r>
-      <w:r>
-        <w:rPr>
-          <w:rFonts w:asciiTheme="minorHAnsi" w:eastAsiaTheme="minorEastAsia" w:hAnsiTheme="minorHAnsi"/>
-          <w:sz w:val="20"/>
-          <w:szCs w:val="20"/>
-        </w:rPr>
-        <w:t>b</w:t>
-      </w:r>
-      <w:r>
-        <w:rPr>
-          <w:rFonts w:asciiTheme="minorEastAsia" w:eastAsiaTheme="minorEastAsia" w:hAnsiTheme="minorEastAsia"/>
-          <w:sz w:val="20"/>
-          <w:szCs w:val="20"/>
-        </w:rPr>
-        <w:t>)</w:t>
-      </w:r>
-      <w:r>
-        <w:rPr>
-          <w:rFonts w:asciiTheme="minorEastAsia" w:eastAsiaTheme="minorEastAsia" w:hAnsiTheme="minorEastAsia" w:hint="eastAsia"/>
-          <w:sz w:val="20"/>
-          <w:szCs w:val="20"/>
-        </w:rPr>
-        <w:t>のように</w:t>
-      </w:r>
-      <w:r>
-        <w:rPr>
-          <w:rFonts w:asciiTheme="minorHAnsi" w:eastAsiaTheme="minorEastAsia" w:hAnsiTheme="minorHAnsi"/>
-          <w:sz w:val="20"/>
-          <w:szCs w:val="20"/>
-        </w:rPr>
-        <w:t>UX</w:t>
-      </w:r>
-      <w:r>
-        <w:rPr>
-          <w:rFonts w:asciiTheme="minorEastAsia" w:eastAsiaTheme="minorEastAsia" w:hAnsiTheme="minorEastAsia" w:hint="eastAsia"/>
-          <w:sz w:val="20"/>
-          <w:szCs w:val="20"/>
-        </w:rPr>
-        <w:t>の波形にも大きな違いが見られる．</w:t>
-      </w:r>
-    </w:p>
-    <w:p>
-      <w:pPr>
-        <w:ind w:firstLineChars="0" w:firstLine="0"/>
-        <w:rPr>
-          <w:rFonts w:asciiTheme="minorEastAsia" w:eastAsiaTheme="minorEastAsia" w:hAnsiTheme="minorEastAsia"/>
-          <w:sz w:val="20"/>
-          <w:szCs w:val="20"/>
-        </w:rPr>
-      </w:pPr>
-      <w:r>
-        <w:rPr>
-          <w:rFonts w:asciiTheme="minorEastAsia" w:eastAsiaTheme="minorEastAsia" w:hAnsiTheme="minorEastAsia" w:hint="eastAsia"/>
-          <w:sz w:val="20"/>
-          <w:szCs w:val="20"/>
-        </w:rPr>
-        <w:t xml:space="preserve">　</w:t>
-      </w:r>
-      <w:r>
-        <w:rPr>
-          <w:rFonts w:asciiTheme="minorEastAsia" w:eastAsiaTheme="minorEastAsia" w:hAnsiTheme="minorEastAsia" w:hint="eastAsia"/>
-          <w:sz w:val="20"/>
-          <w:szCs w:val="20"/>
-        </w:rPr>
-        <w:t>図</w:t>
-      </w:r>
-      <w:r>
-        <w:rPr>
-          <w:rFonts w:asciiTheme="minorHAnsi" w:eastAsiaTheme="minorEastAsia" w:hAnsiTheme="minorHAnsi"/>
-          <w:sz w:val="20"/>
-          <w:szCs w:val="20"/>
-        </w:rPr>
-        <w:t>11</w:t>
-      </w:r>
-      <w:r>
-        <w:rPr>
-          <w:rFonts w:asciiTheme="minorEastAsia" w:eastAsiaTheme="minorEastAsia" w:hAnsiTheme="minorEastAsia"/>
-          <w:sz w:val="20"/>
-          <w:szCs w:val="20"/>
-        </w:rPr>
-        <w:t>(</w:t>
-      </w:r>
-      <w:r>
-        <w:rPr>
-          <w:rFonts w:asciiTheme="minorHAnsi" w:eastAsiaTheme="minorEastAsia" w:hAnsiTheme="minorHAnsi"/>
-          <w:sz w:val="20"/>
-          <w:szCs w:val="20"/>
-        </w:rPr>
-        <w:t>a</w:t>
-      </w:r>
-      <w:r>
-        <w:rPr>
-          <w:rFonts w:asciiTheme="minorEastAsia" w:eastAsiaTheme="minorEastAsia" w:hAnsiTheme="minorEastAsia"/>
-          <w:sz w:val="20"/>
-          <w:szCs w:val="20"/>
-        </w:rPr>
-        <w:t>)</w:t>
-      </w:r>
-      <w:r>
-        <w:rPr>
-          <w:rFonts w:asciiTheme="minorEastAsia" w:eastAsiaTheme="minorEastAsia" w:hAnsiTheme="minorEastAsia" w:hint="eastAsia"/>
-          <w:sz w:val="20"/>
-          <w:szCs w:val="20"/>
-        </w:rPr>
-        <w:t>の入力された</w:t>
-      </w:r>
-      <w:r>
-        <w:rPr>
-          <w:rFonts w:asciiTheme="minorHAnsi" w:eastAsiaTheme="minorEastAsia" w:hAnsiTheme="minorHAnsi"/>
-          <w:sz w:val="20"/>
-          <w:szCs w:val="20"/>
-        </w:rPr>
-        <w:t>UX</w:t>
-      </w:r>
-      <w:r>
-        <w:rPr>
-          <w:rFonts w:asciiTheme="minorEastAsia" w:eastAsiaTheme="minorEastAsia" w:hAnsiTheme="minorEastAsia" w:hint="eastAsia"/>
-          <w:sz w:val="20"/>
-          <w:szCs w:val="20"/>
-        </w:rPr>
-        <w:t>のうち</w:t>
-      </w:r>
-      <w:r>
-        <w:rPr>
-          <w:rFonts w:asciiTheme="minorHAnsi" w:eastAsiaTheme="minorEastAsia" w:hAnsiTheme="minorHAnsi"/>
-          <w:sz w:val="20"/>
-          <w:szCs w:val="20"/>
-        </w:rPr>
-        <w:t>Negative</w:t>
-      </w:r>
-      <w:r>
-        <w:rPr>
-          <w:rFonts w:asciiTheme="minorEastAsia" w:eastAsiaTheme="minorEastAsia" w:hAnsiTheme="minorEastAsia" w:hint="eastAsia"/>
-          <w:sz w:val="20"/>
-          <w:szCs w:val="20"/>
-        </w:rPr>
-        <w:t>な</w:t>
-      </w:r>
-      <w:r>
-        <w:rPr>
-          <w:rFonts w:asciiTheme="minorHAnsi" w:eastAsiaTheme="minorEastAsia" w:hAnsiTheme="minorHAnsi"/>
-          <w:sz w:val="20"/>
-          <w:szCs w:val="20"/>
-        </w:rPr>
-        <w:t>UX</w:t>
-      </w:r>
-      <w:r>
-        <w:rPr>
-          <w:rFonts w:asciiTheme="minorEastAsia" w:eastAsiaTheme="minorEastAsia" w:hAnsiTheme="minorEastAsia" w:hint="eastAsia"/>
-          <w:sz w:val="20"/>
-          <w:szCs w:val="20"/>
-        </w:rPr>
-        <w:t>をカテゴリー別で分けた結果を見ると，</w:t>
-      </w:r>
-      <w:r>
-        <w:rPr>
-          <w:rFonts w:asciiTheme="minorEastAsia" w:eastAsiaTheme="minorEastAsia" w:hAnsiTheme="minorEastAsia" w:hint="eastAsia"/>
-          <w:sz w:val="20"/>
-          <w:szCs w:val="20"/>
-        </w:rPr>
-        <w:t>エラー・不備の項目，次いでユーザ情報入力</w:t>
-      </w:r>
-      <w:r>
-        <w:rPr>
-          <w:rFonts w:asciiTheme="minorEastAsia" w:eastAsiaTheme="minorEastAsia" w:hAnsiTheme="minorEastAsia" w:hint="eastAsia"/>
-          <w:sz w:val="20"/>
-          <w:szCs w:val="20"/>
-        </w:rPr>
-        <w:t>の項目において</w:t>
-      </w:r>
-      <w:r>
-        <w:rPr>
-          <w:rFonts w:asciiTheme="minorHAnsi" w:eastAsiaTheme="minorEastAsia" w:hAnsiTheme="minorHAnsi"/>
-          <w:sz w:val="20"/>
-          <w:szCs w:val="20"/>
-        </w:rPr>
-        <w:t>Negative</w:t>
-      </w:r>
-      <w:r>
-        <w:rPr>
-          <w:rFonts w:asciiTheme="minorEastAsia" w:eastAsiaTheme="minorEastAsia" w:hAnsiTheme="minorEastAsia" w:hint="eastAsia"/>
-          <w:sz w:val="20"/>
-          <w:szCs w:val="20"/>
-        </w:rPr>
-        <w:t>な度合いが強い傾向が見られた．</w:t>
-      </w:r>
-      <w:r>
-        <w:rPr>
-          <w:rFonts w:asciiTheme="minorHAnsi" w:eastAsiaTheme="minorEastAsia" w:hAnsiTheme="minorHAnsi"/>
-          <w:sz w:val="20"/>
-          <w:szCs w:val="20"/>
-        </w:rPr>
-        <w:t>Web</w:t>
-      </w:r>
-      <w:r>
-        <w:rPr>
-          <w:rFonts w:asciiTheme="minorEastAsia" w:eastAsiaTheme="minorEastAsia" w:hAnsiTheme="minorEastAsia" w:hint="eastAsia"/>
-          <w:sz w:val="20"/>
-          <w:szCs w:val="20"/>
-        </w:rPr>
-        <w:t>サイト上でエラーが発生した場合や，入力項目が多い際に，ユーザが</w:t>
-      </w:r>
-      <w:r>
-        <w:rPr>
-          <w:rFonts w:asciiTheme="minorHAnsi" w:eastAsiaTheme="minorEastAsia" w:hAnsiTheme="minorHAnsi"/>
-          <w:sz w:val="20"/>
-          <w:szCs w:val="20"/>
-        </w:rPr>
-        <w:t>Negative</w:t>
-      </w:r>
-      <w:r>
-        <w:rPr>
-          <w:rFonts w:asciiTheme="minorEastAsia" w:eastAsiaTheme="minorEastAsia" w:hAnsiTheme="minorEastAsia" w:hint="eastAsia"/>
-          <w:sz w:val="20"/>
-          <w:szCs w:val="20"/>
-        </w:rPr>
-        <w:t>な感情を強く感じることを示唆している．</w:t>
-      </w:r>
-      <w:r>
-        <w:rPr>
-          <w:rFonts w:asciiTheme="minorEastAsia" w:eastAsiaTheme="minorEastAsia" w:hAnsiTheme="minorEastAsia" w:hint="eastAsia"/>
-          <w:sz w:val="20"/>
-          <w:szCs w:val="20"/>
-        </w:rPr>
-        <w:t>図</w:t>
-      </w:r>
-      <w:r>
-        <w:rPr>
-          <w:rFonts w:asciiTheme="minorHAnsi" w:eastAsiaTheme="minorEastAsia" w:hAnsiTheme="minorHAnsi"/>
-          <w:sz w:val="20"/>
-          <w:szCs w:val="20"/>
-        </w:rPr>
-        <w:t>11</w:t>
-      </w:r>
-      <w:r>
-        <w:rPr>
-          <w:rFonts w:asciiTheme="minorEastAsia" w:eastAsiaTheme="minorEastAsia" w:hAnsiTheme="minorEastAsia"/>
-          <w:sz w:val="20"/>
-          <w:szCs w:val="20"/>
-        </w:rPr>
-        <w:t>(</w:t>
-      </w:r>
-      <w:r>
-        <w:rPr>
-          <w:rFonts w:asciiTheme="minorHAnsi" w:eastAsiaTheme="minorEastAsia" w:hAnsiTheme="minorHAnsi"/>
-          <w:sz w:val="20"/>
-          <w:szCs w:val="20"/>
-        </w:rPr>
-        <w:t>b</w:t>
-      </w:r>
-      <w:r>
-        <w:rPr>
-          <w:rFonts w:asciiTheme="minorEastAsia" w:eastAsiaTheme="minorEastAsia" w:hAnsiTheme="minorEastAsia"/>
-          <w:sz w:val="20"/>
-          <w:szCs w:val="20"/>
-        </w:rPr>
-        <w:t>)</w:t>
-      </w:r>
-      <w:r>
-        <w:rPr>
-          <w:rFonts w:asciiTheme="minorEastAsia" w:eastAsiaTheme="minorEastAsia" w:hAnsiTheme="minorEastAsia" w:hint="eastAsia"/>
-          <w:sz w:val="20"/>
-          <w:szCs w:val="20"/>
-        </w:rPr>
-        <w:t>は</w:t>
-      </w:r>
-      <w:r>
-        <w:rPr>
-          <w:rFonts w:asciiTheme="minorEastAsia" w:eastAsiaTheme="minorEastAsia" w:hAnsiTheme="minorEastAsia" w:hint="eastAsia"/>
-          <w:sz w:val="20"/>
-          <w:szCs w:val="20"/>
-        </w:rPr>
-        <w:t>ゲームに関する</w:t>
-      </w:r>
-      <w:r>
-        <w:rPr>
-          <w:rFonts w:asciiTheme="minorHAnsi" w:eastAsiaTheme="minorEastAsia" w:hAnsiTheme="minorHAnsi"/>
-          <w:sz w:val="20"/>
-          <w:szCs w:val="20"/>
-        </w:rPr>
-        <w:t>Positive</w:t>
-      </w:r>
-      <w:r>
-        <w:rPr>
-          <w:rFonts w:asciiTheme="minorEastAsia" w:eastAsiaTheme="minorEastAsia" w:hAnsiTheme="minorEastAsia" w:hint="eastAsia"/>
-          <w:sz w:val="20"/>
-          <w:szCs w:val="20"/>
-        </w:rPr>
-        <w:t>な</w:t>
-      </w:r>
-      <w:r>
-        <w:rPr>
-          <w:rFonts w:asciiTheme="minorHAnsi" w:eastAsiaTheme="minorEastAsia" w:hAnsiTheme="minorHAnsi"/>
-          <w:sz w:val="20"/>
-          <w:szCs w:val="20"/>
-        </w:rPr>
-        <w:t>UX</w:t>
-      </w:r>
-      <w:r>
-        <w:rPr>
-          <w:rFonts w:asciiTheme="minorEastAsia" w:eastAsiaTheme="minorEastAsia" w:hAnsiTheme="minorEastAsia" w:hint="eastAsia"/>
-          <w:sz w:val="20"/>
-          <w:szCs w:val="20"/>
-        </w:rPr>
-        <w:t>をエピソードで</w:t>
-      </w:r>
-      <w:r>
-        <w:rPr>
-          <w:rFonts w:asciiTheme="minorEastAsia" w:eastAsiaTheme="minorEastAsia" w:hAnsiTheme="minorEastAsia" w:hint="eastAsia"/>
-          <w:sz w:val="20"/>
-          <w:szCs w:val="20"/>
-        </w:rPr>
-        <w:t>分類した結果を</w:t>
-      </w:r>
-      <w:r>
-        <w:rPr>
-          <w:rFonts w:asciiTheme="minorEastAsia" w:eastAsiaTheme="minorEastAsia" w:hAnsiTheme="minorEastAsia" w:hint="eastAsia"/>
-          <w:sz w:val="20"/>
-          <w:szCs w:val="20"/>
-        </w:rPr>
-        <w:t>示している．</w:t>
-      </w:r>
-      <w:r>
-        <w:rPr>
-          <w:rFonts w:asciiTheme="minorEastAsia" w:eastAsiaTheme="minorEastAsia" w:hAnsiTheme="minorEastAsia" w:hint="eastAsia"/>
-          <w:sz w:val="20"/>
-          <w:szCs w:val="20"/>
-        </w:rPr>
-        <w:t>主に，結果が良かったという項目と，内容が面白かったという項目に分けられるが，</w:t>
-      </w:r>
-      <w:r>
-        <w:rPr>
-          <w:rFonts w:asciiTheme="minorEastAsia" w:eastAsiaTheme="minorEastAsia" w:hAnsiTheme="minorEastAsia" w:hint="eastAsia"/>
-          <w:sz w:val="20"/>
-          <w:szCs w:val="20"/>
-        </w:rPr>
-        <w:t>結果が良い場合に</w:t>
-      </w:r>
-      <w:r>
-        <w:rPr>
-          <w:rFonts w:asciiTheme="minorHAnsi" w:eastAsiaTheme="minorEastAsia" w:hAnsiTheme="minorHAnsi"/>
-          <w:sz w:val="20"/>
-          <w:szCs w:val="20"/>
-        </w:rPr>
-        <w:t>UX</w:t>
-      </w:r>
-      <w:r>
-        <w:rPr>
-          <w:rFonts w:asciiTheme="minorEastAsia" w:eastAsiaTheme="minorEastAsia" w:hAnsiTheme="minorEastAsia" w:hint="eastAsia"/>
-          <w:sz w:val="20"/>
-          <w:szCs w:val="20"/>
-        </w:rPr>
-        <w:t>の</w:t>
-      </w:r>
-      <w:r>
-        <w:rPr>
-          <w:rFonts w:asciiTheme="minorHAnsi" w:eastAsiaTheme="minorEastAsia" w:hAnsiTheme="minorHAnsi"/>
-          <w:sz w:val="20"/>
-          <w:szCs w:val="20"/>
-        </w:rPr>
-        <w:t>Positive</w:t>
-      </w:r>
-      <w:r>
-        <w:rPr>
-          <w:rFonts w:asciiTheme="minorEastAsia" w:eastAsiaTheme="minorEastAsia" w:hAnsiTheme="minorEastAsia" w:hint="eastAsia"/>
-          <w:sz w:val="20"/>
-          <w:szCs w:val="20"/>
-        </w:rPr>
-        <w:t>な度合いが強い傾向が見られた．</w:t>
-      </w:r>
-      <w:r>
-        <w:rPr>
-          <w:rFonts w:asciiTheme="minorEastAsia" w:eastAsiaTheme="minorEastAsia" w:hAnsiTheme="minorEastAsia" w:hint="eastAsia"/>
-          <w:sz w:val="20"/>
-          <w:szCs w:val="20"/>
-        </w:rPr>
-        <w:t>これは，ゲームに勝利すること</w:t>
-      </w:r>
-      <w:r>
-        <w:rPr>
-          <w:rFonts w:asciiTheme="minorEastAsia" w:eastAsiaTheme="minorEastAsia" w:hAnsiTheme="minorEastAsia" w:hint="eastAsia"/>
-          <w:sz w:val="20"/>
-          <w:szCs w:val="20"/>
-        </w:rPr>
-        <w:t>で</w:t>
-      </w:r>
-      <w:r>
-        <w:rPr>
-          <w:rFonts w:asciiTheme="minorEastAsia" w:eastAsiaTheme="minorEastAsia" w:hAnsiTheme="minorEastAsia" w:hint="eastAsia"/>
-          <w:sz w:val="20"/>
-          <w:szCs w:val="20"/>
-        </w:rPr>
-        <w:t>サイト内のポイントが付与されるためで，ユーザ</w:t>
-      </w:r>
-      <w:r>
-        <w:rPr>
-          <w:rFonts w:asciiTheme="minorEastAsia" w:eastAsiaTheme="minorEastAsia" w:hAnsiTheme="minorEastAsia" w:hint="eastAsia"/>
-          <w:sz w:val="20"/>
-          <w:szCs w:val="20"/>
-        </w:rPr>
-        <w:t>に</w:t>
-      </w:r>
-      <w:r>
-        <w:rPr>
-          <w:rFonts w:asciiTheme="minorEastAsia" w:eastAsiaTheme="minorEastAsia" w:hAnsiTheme="minorEastAsia" w:hint="eastAsia"/>
-          <w:sz w:val="20"/>
-          <w:szCs w:val="20"/>
-        </w:rPr>
-        <w:t>報酬が伴うと</w:t>
-      </w:r>
-      <w:r>
-        <w:rPr>
-          <w:rFonts w:asciiTheme="minorHAnsi" w:eastAsiaTheme="minorEastAsia" w:hAnsiTheme="minorHAnsi"/>
-          <w:sz w:val="20"/>
-          <w:szCs w:val="20"/>
-        </w:rPr>
-        <w:t>Positive</w:t>
-      </w:r>
-      <w:r>
-        <w:rPr>
-          <w:rFonts w:asciiTheme="minorEastAsia" w:eastAsiaTheme="minorEastAsia" w:hAnsiTheme="minorEastAsia" w:hint="eastAsia"/>
-          <w:sz w:val="20"/>
-          <w:szCs w:val="20"/>
-        </w:rPr>
-        <w:t>な度合いが増すと考えられる．</w:t>
+        <w:t>を知ることができ，見逃しやすい問題点や課題を発見しやすくなると考えられる．また，エピソードに着目し分析を行うことで，サービスの改善点や強化点を具体的，かつ複数の項目を相対的に俯瞰することができ，設計ポイントの優先度の決定に用いることができると考えられる．</w:t>
       </w:r>
     </w:p>
     <w:p>
@@ -9143,10 +9338,34 @@
       </w:r>
       <w:r>
         <w:rPr>
-          <w:rFonts w:asciiTheme="minorHAnsi" w:eastAsiaTheme="minorEastAsia" w:hAnsiTheme="minorHAnsi"/>
+          <w:rFonts w:asciiTheme="minorEastAsia" w:eastAsiaTheme="minorEastAsia" w:hAnsiTheme="minorEastAsia" w:hint="eastAsia"/>
           <w:sz w:val="18"/>
           <w:szCs w:val="20"/>
         </w:rPr>
+        <w:t>左</w:t>
+      </w:r>
+      <w:r>
+        <w:rPr>
+          <w:rFonts w:asciiTheme="minorEastAsia" w:eastAsiaTheme="minorEastAsia" w:hAnsiTheme="minorEastAsia"/>
+          <w:sz w:val="18"/>
+          <w:szCs w:val="20"/>
+        </w:rPr>
+        <w:t xml:space="preserve">)     </w:t>
+      </w:r>
+      <w:r>
+        <w:rPr>
+          <w:rFonts w:asciiTheme="minorEastAsia" w:eastAsiaTheme="minorEastAsia" w:hAnsiTheme="minorEastAsia"/>
+          <w:sz w:val="18"/>
+          <w:szCs w:val="20"/>
+        </w:rPr>
+        <w:t>(</w:t>
+      </w:r>
+      <w:r>
+        <w:rPr>
+          <w:rFonts w:asciiTheme="minorHAnsi" w:eastAsiaTheme="minorEastAsia" w:hAnsiTheme="minorHAnsi"/>
+          <w:sz w:val="18"/>
+          <w:szCs w:val="20"/>
+        </w:rPr>
         <w:t>b</w:t>
       </w:r>
       <w:r>
@@ -9164,6 +9383,30 @@
           <w:szCs w:val="20"/>
         </w:rPr>
         <w:t>簡略型</w:t>
+      </w:r>
+      <w:r>
+        <w:rPr>
+          <w:rFonts w:asciiTheme="minorEastAsia" w:eastAsiaTheme="minorEastAsia" w:hAnsiTheme="minorEastAsia"/>
+          <w:sz w:val="18"/>
+          <w:szCs w:val="20"/>
+        </w:rPr>
+        <w:t>(</w:t>
+      </w:r>
+      <w:r>
+        <w:rPr>
+          <w:rFonts w:asciiTheme="minorEastAsia" w:eastAsiaTheme="minorEastAsia" w:hAnsiTheme="minorEastAsia" w:hint="eastAsia"/>
+          <w:sz w:val="18"/>
+          <w:szCs w:val="20"/>
+        </w:rPr>
+        <w:t>右</w:t>
+      </w:r>
+      <w:r>
+        <w:rPr>
+          <w:rFonts w:asciiTheme="minorEastAsia" w:eastAsiaTheme="minorEastAsia" w:hAnsiTheme="minorEastAsia"/>
+          <w:sz w:val="18"/>
+          <w:szCs w:val="20"/>
+        </w:rPr>
+        <w:t>)</w:t>
       </w:r>
     </w:p>
     <w:p>
@@ -9181,18 +9424,18 @@
           <w:noProof/>
         </w:rPr>
         <w:drawing>
-          <wp:anchor distT="0" distB="0" distL="114300" distR="114300" simplePos="0" relativeHeight="251682816" behindDoc="1" locked="0" layoutInCell="1" allowOverlap="1" wp14:anchorId="4099BC58" wp14:editId="3439F543">
+          <wp:anchor distT="0" distB="0" distL="114300" distR="114300" simplePos="0" relativeHeight="251685888" behindDoc="1" locked="0" layoutInCell="1" allowOverlap="1" wp14:anchorId="2CEDD6FF" wp14:editId="7F90CF7A">
             <wp:simplePos x="0" y="0"/>
             <wp:positionH relativeFrom="column">
-              <wp:posOffset>280035</wp:posOffset>
+              <wp:posOffset>394335</wp:posOffset>
             </wp:positionH>
             <wp:positionV relativeFrom="paragraph">
               <wp:posOffset>0</wp:posOffset>
             </wp:positionV>
-            <wp:extent cx="2056765" cy="941070"/>
-            <wp:effectExtent l="0" t="0" r="635" b="0"/>
+            <wp:extent cx="1943100" cy="914263"/>
+            <wp:effectExtent l="0" t="0" r="0" b="635"/>
             <wp:wrapNone/>
-            <wp:docPr id="20" name="図 20"/>
+            <wp:docPr id="1" name="図 1"/>
             <wp:cNvGraphicFramePr>
               <a:graphicFrameLocks xmlns:a="http://schemas.openxmlformats.org/drawingml/2006/main" noChangeAspect="1"/>
             </wp:cNvGraphicFramePr>
@@ -9200,7 +9443,7 @@
               <a:graphicData uri="http://schemas.openxmlformats.org/drawingml/2006/picture">
                 <pic:pic xmlns:pic="http://schemas.openxmlformats.org/drawingml/2006/picture">
                   <pic:nvPicPr>
-                    <pic:cNvPr id="0" name="Picture 11"/>
+                    <pic:cNvPr id="0" name="Picture 1"/>
                     <pic:cNvPicPr>
                       <a:picLocks noChangeAspect="1" noChangeArrowheads="1"/>
                     </pic:cNvPicPr>
@@ -9221,7 +9464,7 @@
                   <pic:spPr bwMode="auto">
                     <a:xfrm>
                       <a:off x="0" y="0"/>
-                      <a:ext cx="2056765" cy="941070"/>
+                      <a:ext cx="1943100" cy="914263"/>
                     </a:xfrm>
                     <a:prstGeom prst="rect">
                       <a:avLst/>
@@ -9307,10 +9550,24 @@
       </w:r>
       <w:r>
         <w:rPr>
-          <w:rFonts w:asciiTheme="minorEastAsia" w:eastAsiaTheme="minorEastAsia" w:hAnsiTheme="minorEastAsia" w:hint="eastAsia"/>
+          <w:rFonts w:asciiTheme="minorHAnsi" w:eastAsiaTheme="minorEastAsia" w:hAnsiTheme="minorHAnsi"/>
           <w:sz w:val="18"/>
         </w:rPr>
-        <w:t>一致したエピソードの分類（忘却型）</w:t>
+        <w:t xml:space="preserve">. </w:t>
+      </w:r>
+      <w:r>
+        <w:rPr>
+          <w:rFonts w:asciiTheme="minorEastAsia" w:eastAsiaTheme="minorEastAsia" w:hAnsiTheme="minorEastAsia" w:hint="eastAsia"/>
+          <w:sz w:val="18"/>
+        </w:rPr>
+        <w:t>一致したエピソードの数</w:t>
+      </w:r>
+      <w:r>
+        <w:rPr>
+          <w:rFonts w:asciiTheme="minorEastAsia" w:eastAsiaTheme="minorEastAsia" w:hAnsiTheme="minorEastAsia" w:hint="eastAsia"/>
+          <w:sz w:val="18"/>
+        </w:rPr>
+        <w:t>（忘却型）</w:t>
       </w:r>
     </w:p>
     <w:p>
@@ -9484,6 +9741,7 @@
     <w:p>
       <w:pPr>
         <w:ind w:firstLineChars="0" w:firstLine="0"/>
+        <w:jc w:val="left"/>
         <w:rPr>
           <w:rFonts w:asciiTheme="minorEastAsia" w:eastAsiaTheme="minorEastAsia" w:hAnsiTheme="minorEastAsia"/>
         </w:rPr>
@@ -9948,20 +10206,6 @@
           <w:rFonts w:asciiTheme="minorHAnsi" w:eastAsiaTheme="minorEastAsia" w:hAnsiTheme="minorHAnsi"/>
           <w:sz w:val="20"/>
         </w:rPr>
-        <w:t>3</w:t>
-      </w:r>
-      <w:r>
-        <w:rPr>
-          <w:rFonts w:asciiTheme="minorEastAsia" w:eastAsiaTheme="minorEastAsia" w:hAnsiTheme="minorEastAsia" w:hint="eastAsia"/>
-          <w:sz w:val="20"/>
-        </w:rPr>
-        <w:t>章の</w:t>
-      </w:r>
-      <w:r>
-        <w:rPr>
-          <w:rFonts w:asciiTheme="minorHAnsi" w:eastAsiaTheme="minorEastAsia" w:hAnsiTheme="minorHAnsi"/>
-          <w:sz w:val="20"/>
-        </w:rPr>
         <w:t>Web</w:t>
       </w:r>
       <w:r>
@@ -10057,21 +10301,298 @@
           <w:sz w:val="20"/>
         </w:rPr>
       </w:pPr>
+      <w:r>
+        <w:rPr>
+          <w:rFonts w:asciiTheme="minorEastAsia" w:eastAsiaTheme="minorEastAsia" w:hAnsiTheme="minorEastAsia" w:hint="eastAsia"/>
+          <w:sz w:val="20"/>
+        </w:rPr>
+        <w:t>参考文献</w:t>
+      </w:r>
     </w:p>
     <w:p>
       <w:pPr>
-        <w:ind w:firstLineChars="0" w:firstLine="0"/>
-        <w:rPr>
-          <w:rFonts w:asciiTheme="minorEastAsia" w:eastAsiaTheme="minorEastAsia" w:hAnsiTheme="minorEastAsia"/>
-          <w:sz w:val="20"/>
-        </w:rPr>
-      </w:pPr>
-      <w:r>
-        <w:rPr>
-          <w:rFonts w:asciiTheme="minorEastAsia" w:eastAsiaTheme="minorEastAsia" w:hAnsiTheme="minorEastAsia" w:hint="eastAsia"/>
-          <w:sz w:val="20"/>
-        </w:rPr>
-        <w:t>参考文献</w:t>
+        <w:pStyle w:val="a0"/>
+        <w:rPr>
+          <w:rFonts w:asciiTheme="minorEastAsia" w:eastAsiaTheme="minorEastAsia" w:hAnsiTheme="minorEastAsia"/>
+        </w:rPr>
+      </w:pPr>
+      <w:bookmarkStart w:id="1" w:name="_Ref282365425"/>
+      <w:r>
+        <w:rPr>
+          <w:rFonts w:asciiTheme="minorHAnsi" w:eastAsiaTheme="minorEastAsia" w:hAnsiTheme="minorHAnsi"/>
+        </w:rPr>
+        <w:t>KUJALA</w:t>
+      </w:r>
+      <w:r>
+        <w:rPr>
+          <w:rFonts w:asciiTheme="minorEastAsia" w:eastAsiaTheme="minorEastAsia" w:hAnsiTheme="minorEastAsia"/>
+        </w:rPr>
+        <w:t xml:space="preserve">, </w:t>
+      </w:r>
+      <w:r>
+        <w:rPr>
+          <w:rFonts w:asciiTheme="minorHAnsi" w:eastAsiaTheme="minorEastAsia" w:hAnsiTheme="minorHAnsi"/>
+        </w:rPr>
+        <w:t>Sari</w:t>
+      </w:r>
+      <w:r>
+        <w:rPr>
+          <w:rFonts w:asciiTheme="minorEastAsia" w:eastAsiaTheme="minorEastAsia" w:hAnsiTheme="minorEastAsia"/>
+        </w:rPr>
+        <w:t xml:space="preserve">, </w:t>
+      </w:r>
+      <w:r>
+        <w:rPr>
+          <w:rFonts w:asciiTheme="minorHAnsi" w:eastAsiaTheme="minorEastAsia" w:hAnsiTheme="minorHAnsi"/>
+        </w:rPr>
+        <w:t>et</w:t>
+      </w:r>
+      <w:r>
+        <w:rPr>
+          <w:rFonts w:asciiTheme="minorEastAsia" w:eastAsiaTheme="minorEastAsia" w:hAnsiTheme="minorEastAsia"/>
+        </w:rPr>
+        <w:t xml:space="preserve"> </w:t>
+      </w:r>
+      <w:r>
+        <w:rPr>
+          <w:rFonts w:asciiTheme="minorHAnsi" w:eastAsiaTheme="minorEastAsia" w:hAnsiTheme="minorHAnsi"/>
+        </w:rPr>
+        <w:t>al</w:t>
+      </w:r>
+      <w:r>
+        <w:rPr>
+          <w:rFonts w:asciiTheme="minorEastAsia" w:eastAsiaTheme="minorEastAsia" w:hAnsiTheme="minorEastAsia"/>
+        </w:rPr>
+        <w:t xml:space="preserve">. </w:t>
+      </w:r>
+      <w:r>
+        <w:rPr>
+          <w:rFonts w:asciiTheme="minorHAnsi" w:eastAsiaTheme="minorEastAsia" w:hAnsiTheme="minorHAnsi"/>
+        </w:rPr>
+        <w:t>UX</w:t>
+      </w:r>
+      <w:r>
+        <w:rPr>
+          <w:rFonts w:asciiTheme="minorEastAsia" w:eastAsiaTheme="minorEastAsia" w:hAnsiTheme="minorEastAsia"/>
+        </w:rPr>
+        <w:t xml:space="preserve"> </w:t>
+      </w:r>
+      <w:r>
+        <w:rPr>
+          <w:rFonts w:asciiTheme="minorHAnsi" w:eastAsiaTheme="minorEastAsia" w:hAnsiTheme="minorHAnsi"/>
+        </w:rPr>
+        <w:t>Curve</w:t>
+      </w:r>
+      <w:r>
+        <w:rPr>
+          <w:rFonts w:asciiTheme="minorEastAsia" w:eastAsiaTheme="minorEastAsia" w:hAnsiTheme="minorEastAsia"/>
+        </w:rPr>
+        <w:t xml:space="preserve">: </w:t>
+      </w:r>
+      <w:r>
+        <w:rPr>
+          <w:rFonts w:asciiTheme="minorHAnsi" w:eastAsiaTheme="minorEastAsia" w:hAnsiTheme="minorHAnsi"/>
+        </w:rPr>
+        <w:t>A</w:t>
+      </w:r>
+      <w:r>
+        <w:rPr>
+          <w:rFonts w:asciiTheme="minorEastAsia" w:eastAsiaTheme="minorEastAsia" w:hAnsiTheme="minorEastAsia"/>
+        </w:rPr>
+        <w:t xml:space="preserve"> </w:t>
+      </w:r>
+      <w:r>
+        <w:rPr>
+          <w:rFonts w:asciiTheme="minorHAnsi" w:eastAsiaTheme="minorEastAsia" w:hAnsiTheme="minorHAnsi"/>
+        </w:rPr>
+        <w:t>method</w:t>
+      </w:r>
+      <w:r>
+        <w:rPr>
+          <w:rFonts w:asciiTheme="minorEastAsia" w:eastAsiaTheme="minorEastAsia" w:hAnsiTheme="minorEastAsia"/>
+        </w:rPr>
+        <w:t xml:space="preserve"> </w:t>
+      </w:r>
+      <w:r>
+        <w:rPr>
+          <w:rFonts w:asciiTheme="minorHAnsi" w:eastAsiaTheme="minorEastAsia" w:hAnsiTheme="minorHAnsi"/>
+        </w:rPr>
+        <w:t>for</w:t>
+      </w:r>
+      <w:r>
+        <w:rPr>
+          <w:rFonts w:asciiTheme="minorEastAsia" w:eastAsiaTheme="minorEastAsia" w:hAnsiTheme="minorEastAsia"/>
+        </w:rPr>
+        <w:t xml:space="preserve"> </w:t>
+      </w:r>
+      <w:r>
+        <w:rPr>
+          <w:rFonts w:asciiTheme="minorHAnsi" w:eastAsiaTheme="minorEastAsia" w:hAnsiTheme="minorHAnsi"/>
+        </w:rPr>
+        <w:t>evaluating</w:t>
+      </w:r>
+      <w:r>
+        <w:rPr>
+          <w:rFonts w:asciiTheme="minorEastAsia" w:eastAsiaTheme="minorEastAsia" w:hAnsiTheme="minorEastAsia"/>
+        </w:rPr>
+        <w:t xml:space="preserve"> </w:t>
+      </w:r>
+      <w:r>
+        <w:rPr>
+          <w:rFonts w:asciiTheme="minorHAnsi" w:eastAsiaTheme="minorEastAsia" w:hAnsiTheme="minorHAnsi"/>
+        </w:rPr>
+        <w:t>long</w:t>
+      </w:r>
+      <w:r>
+        <w:rPr>
+          <w:rFonts w:asciiTheme="minorEastAsia" w:eastAsiaTheme="minorEastAsia" w:hAnsiTheme="minorEastAsia"/>
+        </w:rPr>
+        <w:t>-</w:t>
+      </w:r>
+      <w:r>
+        <w:rPr>
+          <w:rFonts w:asciiTheme="minorHAnsi" w:eastAsiaTheme="minorEastAsia" w:hAnsiTheme="minorHAnsi"/>
+        </w:rPr>
+        <w:t>term</w:t>
+      </w:r>
+      <w:r>
+        <w:rPr>
+          <w:rFonts w:asciiTheme="minorEastAsia" w:eastAsiaTheme="minorEastAsia" w:hAnsiTheme="minorEastAsia"/>
+        </w:rPr>
+        <w:t xml:space="preserve"> </w:t>
+      </w:r>
+      <w:r>
+        <w:rPr>
+          <w:rFonts w:asciiTheme="minorHAnsi" w:eastAsiaTheme="minorEastAsia" w:hAnsiTheme="minorHAnsi"/>
+        </w:rPr>
+        <w:t>user</w:t>
+      </w:r>
+      <w:r>
+        <w:rPr>
+          <w:rFonts w:asciiTheme="minorEastAsia" w:eastAsiaTheme="minorEastAsia" w:hAnsiTheme="minorEastAsia"/>
+        </w:rPr>
+        <w:t xml:space="preserve"> </w:t>
+      </w:r>
+      <w:r>
+        <w:rPr>
+          <w:rFonts w:asciiTheme="minorHAnsi" w:eastAsiaTheme="minorEastAsia" w:hAnsiTheme="minorHAnsi"/>
+        </w:rPr>
+        <w:t>experience</w:t>
+      </w:r>
+      <w:r>
+        <w:rPr>
+          <w:rFonts w:asciiTheme="minorEastAsia" w:eastAsiaTheme="minorEastAsia" w:hAnsiTheme="minorEastAsia"/>
+        </w:rPr>
+        <w:t xml:space="preserve">. </w:t>
+      </w:r>
+      <w:r>
+        <w:rPr>
+          <w:rFonts w:asciiTheme="minorHAnsi" w:eastAsiaTheme="minorEastAsia" w:hAnsiTheme="minorHAnsi"/>
+        </w:rPr>
+        <w:t>Interacting</w:t>
+      </w:r>
+      <w:r>
+        <w:rPr>
+          <w:rFonts w:asciiTheme="minorEastAsia" w:eastAsiaTheme="minorEastAsia" w:hAnsiTheme="minorEastAsia"/>
+        </w:rPr>
+        <w:t xml:space="preserve"> </w:t>
+      </w:r>
+      <w:r>
+        <w:rPr>
+          <w:rFonts w:asciiTheme="minorHAnsi" w:eastAsiaTheme="minorEastAsia" w:hAnsiTheme="minorHAnsi"/>
+        </w:rPr>
+        <w:t>with</w:t>
+      </w:r>
+      <w:r>
+        <w:rPr>
+          <w:rFonts w:asciiTheme="minorEastAsia" w:eastAsiaTheme="minorEastAsia" w:hAnsiTheme="minorEastAsia"/>
+        </w:rPr>
+        <w:t xml:space="preserve"> </w:t>
+      </w:r>
+      <w:r>
+        <w:rPr>
+          <w:rFonts w:asciiTheme="minorHAnsi" w:eastAsiaTheme="minorEastAsia" w:hAnsiTheme="minorHAnsi"/>
+        </w:rPr>
+        <w:t>Computers</w:t>
+      </w:r>
+      <w:r>
+        <w:rPr>
+          <w:rFonts w:asciiTheme="minorEastAsia" w:eastAsiaTheme="minorEastAsia" w:hAnsiTheme="minorEastAsia"/>
+        </w:rPr>
+        <w:t xml:space="preserve">, </w:t>
+      </w:r>
+      <w:r>
+        <w:rPr>
+          <w:rFonts w:asciiTheme="minorHAnsi" w:eastAsiaTheme="minorEastAsia" w:hAnsiTheme="minorHAnsi"/>
+        </w:rPr>
+        <w:t>23</w:t>
+      </w:r>
+      <w:r>
+        <w:rPr>
+          <w:rFonts w:asciiTheme="minorEastAsia" w:eastAsiaTheme="minorEastAsia" w:hAnsiTheme="minorEastAsia"/>
+        </w:rPr>
+        <w:t>.</w:t>
+      </w:r>
+      <w:r>
+        <w:rPr>
+          <w:rFonts w:asciiTheme="minorHAnsi" w:eastAsiaTheme="minorEastAsia" w:hAnsiTheme="minorHAnsi"/>
+        </w:rPr>
+        <w:t>5</w:t>
+      </w:r>
+      <w:r>
+        <w:rPr>
+          <w:rFonts w:asciiTheme="minorEastAsia" w:eastAsiaTheme="minorEastAsia" w:hAnsiTheme="minorEastAsia"/>
+        </w:rPr>
+        <w:t xml:space="preserve">: </w:t>
+      </w:r>
+      <w:r>
+        <w:rPr>
+          <w:rFonts w:asciiTheme="minorHAnsi" w:eastAsiaTheme="minorEastAsia" w:hAnsiTheme="minorHAnsi"/>
+        </w:rPr>
+        <w:t>pp</w:t>
+      </w:r>
+      <w:r>
+        <w:rPr>
+          <w:rFonts w:asciiTheme="minorEastAsia" w:eastAsiaTheme="minorEastAsia" w:hAnsiTheme="minorEastAsia"/>
+        </w:rPr>
+        <w:t>.</w:t>
+      </w:r>
+      <w:r>
+        <w:rPr>
+          <w:rFonts w:asciiTheme="minorHAnsi" w:eastAsiaTheme="minorEastAsia" w:hAnsiTheme="minorHAnsi"/>
+        </w:rPr>
+        <w:t>473</w:t>
+      </w:r>
+      <w:r>
+        <w:rPr>
+          <w:rFonts w:asciiTheme="minorEastAsia" w:eastAsiaTheme="minorEastAsia" w:hAnsiTheme="minorEastAsia"/>
+        </w:rPr>
+        <w:t>-</w:t>
+      </w:r>
+      <w:r>
+        <w:rPr>
+          <w:rFonts w:asciiTheme="minorHAnsi" w:eastAsiaTheme="minorEastAsia" w:hAnsiTheme="minorHAnsi"/>
+        </w:rPr>
+        <w:t>483</w:t>
+      </w:r>
+      <w:bookmarkEnd w:id="1"/>
+      <w:r>
+        <w:rPr>
+          <w:rFonts w:asciiTheme="minorEastAsia" w:eastAsiaTheme="minorEastAsia" w:hAnsiTheme="minorEastAsia"/>
+        </w:rPr>
+        <w:t xml:space="preserve">, </w:t>
+      </w:r>
+      <w:r>
+        <w:rPr>
+          <w:rFonts w:asciiTheme="minorHAnsi" w:eastAsiaTheme="minorEastAsia" w:hAnsiTheme="minorHAnsi"/>
+        </w:rPr>
+        <w:t>2011</w:t>
+      </w:r>
+      <w:r>
+        <w:rPr>
+          <w:rFonts w:asciiTheme="minorEastAsia" w:eastAsiaTheme="minorEastAsia" w:hAnsiTheme="minorEastAsia"/>
+        </w:rPr>
+        <w:t>.</w:t>
       </w:r>
     </w:p>
     <w:p>
@@ -10081,54 +10602,11 @@
           <w:rFonts w:asciiTheme="minorEastAsia" w:eastAsiaTheme="minorEastAsia" w:hAnsiTheme="minorEastAsia"/>
         </w:rPr>
       </w:pPr>
-      <w:bookmarkStart w:id="1" w:name="_Ref282365425"/>
-      <w:r>
-        <w:rPr>
-          <w:rFonts w:asciiTheme="minorHAnsi" w:eastAsiaTheme="minorEastAsia" w:hAnsiTheme="minorHAnsi"/>
-        </w:rPr>
-        <w:t>KUJALA</w:t>
-      </w:r>
-      <w:r>
-        <w:rPr>
-          <w:rFonts w:asciiTheme="minorEastAsia" w:eastAsiaTheme="minorEastAsia" w:hAnsiTheme="minorEastAsia"/>
-        </w:rPr>
-        <w:t xml:space="preserve">, </w:t>
-      </w:r>
-      <w:r>
-        <w:rPr>
-          <w:rFonts w:asciiTheme="minorHAnsi" w:eastAsiaTheme="minorEastAsia" w:hAnsiTheme="minorHAnsi"/>
-        </w:rPr>
-        <w:t>Sari</w:t>
-      </w:r>
-      <w:r>
-        <w:rPr>
-          <w:rFonts w:asciiTheme="minorEastAsia" w:eastAsiaTheme="minorEastAsia" w:hAnsiTheme="minorEastAsia"/>
-        </w:rPr>
-        <w:t xml:space="preserve">, </w:t>
-      </w:r>
-      <w:r>
-        <w:rPr>
-          <w:rFonts w:asciiTheme="minorHAnsi" w:eastAsiaTheme="minorEastAsia" w:hAnsiTheme="minorHAnsi"/>
-        </w:rPr>
-        <w:t>et</w:t>
-      </w:r>
-      <w:r>
-        <w:rPr>
-          <w:rFonts w:asciiTheme="minorEastAsia" w:eastAsiaTheme="minorEastAsia" w:hAnsiTheme="minorEastAsia"/>
-        </w:rPr>
-        <w:t xml:space="preserve"> </w:t>
-      </w:r>
-      <w:r>
-        <w:rPr>
-          <w:rFonts w:asciiTheme="minorHAnsi" w:eastAsiaTheme="minorEastAsia" w:hAnsiTheme="minorHAnsi"/>
-        </w:rPr>
-        <w:t>al</w:t>
-      </w:r>
-      <w:r>
-        <w:rPr>
-          <w:rFonts w:asciiTheme="minorEastAsia" w:eastAsiaTheme="minorEastAsia" w:hAnsiTheme="minorEastAsia"/>
-        </w:rPr>
-        <w:t xml:space="preserve">. </w:t>
+      <w:r>
+        <w:rPr>
+          <w:rFonts w:asciiTheme="minorEastAsia" w:eastAsiaTheme="minorEastAsia" w:hAnsiTheme="minorEastAsia" w:hint="eastAsia"/>
+        </w:rPr>
+        <w:t>塙拓郎，西内信之，</w:t>
       </w:r>
       <w:r>
         <w:rPr>
@@ -10138,244 +10616,26 @@
       </w:r>
       <w:r>
         <w:rPr>
-          <w:rFonts w:asciiTheme="minorEastAsia" w:eastAsiaTheme="minorEastAsia" w:hAnsiTheme="minorEastAsia"/>
-        </w:rPr>
-        <w:t xml:space="preserve"> </w:t>
-      </w:r>
-      <w:r>
-        <w:rPr>
-          <w:rFonts w:asciiTheme="minorHAnsi" w:eastAsiaTheme="minorEastAsia" w:hAnsiTheme="minorHAnsi"/>
-        </w:rPr>
-        <w:t>Curve</w:t>
-      </w:r>
-      <w:r>
-        <w:rPr>
-          <w:rFonts w:asciiTheme="minorEastAsia" w:eastAsiaTheme="minorEastAsia" w:hAnsiTheme="minorEastAsia"/>
-        </w:rPr>
-        <w:t xml:space="preserve">: </w:t>
-      </w:r>
-      <w:r>
-        <w:rPr>
-          <w:rFonts w:asciiTheme="minorHAnsi" w:eastAsiaTheme="minorEastAsia" w:hAnsiTheme="minorHAnsi"/>
-        </w:rPr>
-        <w:t>A</w:t>
-      </w:r>
-      <w:r>
-        <w:rPr>
-          <w:rFonts w:asciiTheme="minorEastAsia" w:eastAsiaTheme="minorEastAsia" w:hAnsiTheme="minorEastAsia"/>
-        </w:rPr>
-        <w:t xml:space="preserve"> </w:t>
-      </w:r>
-      <w:r>
-        <w:rPr>
-          <w:rFonts w:asciiTheme="minorHAnsi" w:eastAsiaTheme="minorEastAsia" w:hAnsiTheme="minorHAnsi"/>
-        </w:rPr>
-        <w:t>method</w:t>
-      </w:r>
-      <w:r>
-        <w:rPr>
-          <w:rFonts w:asciiTheme="minorEastAsia" w:eastAsiaTheme="minorEastAsia" w:hAnsiTheme="minorEastAsia"/>
-        </w:rPr>
-        <w:t xml:space="preserve"> </w:t>
-      </w:r>
-      <w:r>
-        <w:rPr>
-          <w:rFonts w:asciiTheme="minorHAnsi" w:eastAsiaTheme="minorEastAsia" w:hAnsiTheme="minorHAnsi"/>
-        </w:rPr>
-        <w:t>for</w:t>
-      </w:r>
-      <w:r>
-        <w:rPr>
-          <w:rFonts w:asciiTheme="minorEastAsia" w:eastAsiaTheme="minorEastAsia" w:hAnsiTheme="minorEastAsia"/>
-        </w:rPr>
-        <w:t xml:space="preserve"> </w:t>
-      </w:r>
-      <w:r>
-        <w:rPr>
-          <w:rFonts w:asciiTheme="minorHAnsi" w:eastAsiaTheme="minorEastAsia" w:hAnsiTheme="minorHAnsi"/>
-        </w:rPr>
-        <w:t>evaluating</w:t>
-      </w:r>
-      <w:r>
-        <w:rPr>
-          <w:rFonts w:asciiTheme="minorEastAsia" w:eastAsiaTheme="minorEastAsia" w:hAnsiTheme="minorEastAsia"/>
-        </w:rPr>
-        <w:t xml:space="preserve"> </w:t>
-      </w:r>
-      <w:r>
-        <w:rPr>
-          <w:rFonts w:asciiTheme="minorHAnsi" w:eastAsiaTheme="minorEastAsia" w:hAnsiTheme="minorHAnsi"/>
-        </w:rPr>
-        <w:t>long</w:t>
-      </w:r>
-      <w:r>
-        <w:rPr>
-          <w:rFonts w:asciiTheme="minorEastAsia" w:eastAsiaTheme="minorEastAsia" w:hAnsiTheme="minorEastAsia"/>
-        </w:rPr>
-        <w:t>-</w:t>
-      </w:r>
-      <w:r>
-        <w:rPr>
-          <w:rFonts w:asciiTheme="minorHAnsi" w:eastAsiaTheme="minorEastAsia" w:hAnsiTheme="minorHAnsi"/>
-        </w:rPr>
-        <w:t>term</w:t>
-      </w:r>
-      <w:r>
-        <w:rPr>
-          <w:rFonts w:asciiTheme="minorEastAsia" w:eastAsiaTheme="minorEastAsia" w:hAnsiTheme="minorEastAsia"/>
-        </w:rPr>
-        <w:t xml:space="preserve"> </w:t>
-      </w:r>
-      <w:r>
-        <w:rPr>
-          <w:rFonts w:asciiTheme="minorHAnsi" w:eastAsiaTheme="minorEastAsia" w:hAnsiTheme="minorHAnsi"/>
-        </w:rPr>
-        <w:t>user</w:t>
-      </w:r>
-      <w:r>
-        <w:rPr>
-          <w:rFonts w:asciiTheme="minorEastAsia" w:eastAsiaTheme="minorEastAsia" w:hAnsiTheme="minorEastAsia"/>
-        </w:rPr>
-        <w:t xml:space="preserve"> </w:t>
-      </w:r>
-      <w:r>
-        <w:rPr>
-          <w:rFonts w:asciiTheme="minorHAnsi" w:eastAsiaTheme="minorEastAsia" w:hAnsiTheme="minorHAnsi"/>
-        </w:rPr>
-        <w:t>experience</w:t>
-      </w:r>
-      <w:r>
-        <w:rPr>
-          <w:rFonts w:asciiTheme="minorEastAsia" w:eastAsiaTheme="minorEastAsia" w:hAnsiTheme="minorEastAsia"/>
-        </w:rPr>
-        <w:t xml:space="preserve">. </w:t>
-      </w:r>
-      <w:r>
-        <w:rPr>
-          <w:rFonts w:asciiTheme="minorHAnsi" w:eastAsiaTheme="minorEastAsia" w:hAnsiTheme="minorHAnsi"/>
-        </w:rPr>
-        <w:t>Interacting</w:t>
-      </w:r>
-      <w:r>
-        <w:rPr>
-          <w:rFonts w:asciiTheme="minorEastAsia" w:eastAsiaTheme="minorEastAsia" w:hAnsiTheme="minorEastAsia"/>
-        </w:rPr>
-        <w:t xml:space="preserve"> </w:t>
-      </w:r>
-      <w:r>
-        <w:rPr>
-          <w:rFonts w:asciiTheme="minorHAnsi" w:eastAsiaTheme="minorEastAsia" w:hAnsiTheme="minorHAnsi"/>
-        </w:rPr>
-        <w:t>with</w:t>
-      </w:r>
-      <w:r>
-        <w:rPr>
-          <w:rFonts w:asciiTheme="minorEastAsia" w:eastAsiaTheme="minorEastAsia" w:hAnsiTheme="minorEastAsia"/>
-        </w:rPr>
-        <w:t xml:space="preserve"> </w:t>
-      </w:r>
-      <w:r>
-        <w:rPr>
-          <w:rFonts w:asciiTheme="minorHAnsi" w:eastAsiaTheme="minorEastAsia" w:hAnsiTheme="minorHAnsi"/>
-        </w:rPr>
-        <w:t>Computers</w:t>
-      </w:r>
-      <w:r>
-        <w:rPr>
-          <w:rFonts w:asciiTheme="minorEastAsia" w:eastAsiaTheme="minorEastAsia" w:hAnsiTheme="minorEastAsia"/>
-        </w:rPr>
-        <w:t xml:space="preserve">, </w:t>
-      </w:r>
-      <w:r>
-        <w:rPr>
-          <w:rFonts w:asciiTheme="minorHAnsi" w:eastAsiaTheme="minorEastAsia" w:hAnsiTheme="minorHAnsi"/>
-        </w:rPr>
-        <w:t>23</w:t>
-      </w:r>
-      <w:r>
-        <w:rPr>
-          <w:rFonts w:asciiTheme="minorEastAsia" w:eastAsiaTheme="minorEastAsia" w:hAnsiTheme="minorEastAsia"/>
-        </w:rPr>
-        <w:t>.</w:t>
-      </w:r>
-      <w:r>
-        <w:rPr>
-          <w:rFonts w:asciiTheme="minorHAnsi" w:eastAsiaTheme="minorEastAsia" w:hAnsiTheme="minorHAnsi"/>
-        </w:rPr>
-        <w:t>5</w:t>
-      </w:r>
-      <w:r>
-        <w:rPr>
-          <w:rFonts w:asciiTheme="minorEastAsia" w:eastAsiaTheme="minorEastAsia" w:hAnsiTheme="minorEastAsia"/>
-        </w:rPr>
-        <w:t xml:space="preserve">: </w:t>
-      </w:r>
-      <w:r>
-        <w:rPr>
-          <w:rFonts w:asciiTheme="minorHAnsi" w:eastAsiaTheme="minorEastAsia" w:hAnsiTheme="minorHAnsi"/>
-        </w:rPr>
-        <w:t>pp</w:t>
-      </w:r>
-      <w:r>
-        <w:rPr>
-          <w:rFonts w:asciiTheme="minorEastAsia" w:eastAsiaTheme="minorEastAsia" w:hAnsiTheme="minorEastAsia"/>
-        </w:rPr>
-        <w:t>.</w:t>
-      </w:r>
-      <w:r>
-        <w:rPr>
-          <w:rFonts w:asciiTheme="minorHAnsi" w:eastAsiaTheme="minorEastAsia" w:hAnsiTheme="minorHAnsi"/>
-        </w:rPr>
-        <w:t>473</w:t>
-      </w:r>
-      <w:r>
-        <w:rPr>
-          <w:rFonts w:asciiTheme="minorEastAsia" w:eastAsiaTheme="minorEastAsia" w:hAnsiTheme="minorEastAsia"/>
-        </w:rPr>
-        <w:t>-</w:t>
-      </w:r>
-      <w:r>
-        <w:rPr>
-          <w:rFonts w:asciiTheme="minorHAnsi" w:eastAsiaTheme="minorEastAsia" w:hAnsiTheme="minorHAnsi"/>
-        </w:rPr>
-        <w:t>483</w:t>
-      </w:r>
-      <w:bookmarkEnd w:id="1"/>
-      <w:r>
-        <w:rPr>
-          <w:rFonts w:asciiTheme="minorEastAsia" w:eastAsiaTheme="minorEastAsia" w:hAnsiTheme="minorEastAsia"/>
-        </w:rPr>
-        <w:t xml:space="preserve">, </w:t>
-      </w:r>
-      <w:r>
-        <w:rPr>
-          <w:rFonts w:asciiTheme="minorHAnsi" w:eastAsiaTheme="minorEastAsia" w:hAnsiTheme="minorHAnsi"/>
-        </w:rPr>
-        <w:t>2011</w:t>
-      </w:r>
-      <w:r>
-        <w:rPr>
-          <w:rFonts w:asciiTheme="minorEastAsia" w:eastAsiaTheme="minorEastAsia" w:hAnsiTheme="minorEastAsia"/>
-        </w:rPr>
-        <w:t>.</w:t>
+          <w:rFonts w:asciiTheme="minorEastAsia" w:eastAsiaTheme="minorEastAsia" w:hAnsiTheme="minorEastAsia" w:hint="eastAsia"/>
+        </w:rPr>
+        <w:t>カーブのリアルタイム取得システムの開発，首都大</w:t>
+      </w:r>
+      <w:r>
+        <w:rPr>
+          <w:rFonts w:asciiTheme="minorHAnsi" w:eastAsiaTheme="minorEastAsia" w:hAnsiTheme="minorHAnsi"/>
+        </w:rPr>
+        <w:t>2014</w:t>
+      </w:r>
+      <w:r>
+        <w:rPr>
+          <w:rFonts w:asciiTheme="minorEastAsia" w:eastAsiaTheme="minorEastAsia" w:hAnsiTheme="minorEastAsia" w:hint="eastAsia"/>
+        </w:rPr>
+        <w:t>年度修論</w:t>
       </w:r>
     </w:p>
     <w:p>
       <w:pPr>
         <w:pStyle w:val="a0"/>
-        <w:numPr>
-          <w:ilvl w:val="0"/>
-          <w:numId w:val="0"/>
-        </w:numPr>
-        <w:ind w:left="397"/>
-        <w:rPr>
-          <w:rFonts w:asciiTheme="minorEastAsia" w:eastAsiaTheme="minorEastAsia" w:hAnsiTheme="minorEastAsia"/>
-        </w:rPr>
-      </w:pPr>
-    </w:p>
-    <w:p>
-      <w:pPr>
-        <w:pStyle w:val="a0"/>
         <w:rPr>
           <w:rFonts w:asciiTheme="minorEastAsia" w:eastAsiaTheme="minorEastAsia" w:hAnsiTheme="minorEastAsia"/>
         </w:rPr>
@@ -10588,12 +10848,6 @@
         <w:t>.</w:t>
       </w:r>
       <w:bookmarkEnd w:id="2"/>
-      <w:r>
-        <w:rPr>
-          <w:rFonts w:asciiTheme="minorEastAsia" w:eastAsiaTheme="minorEastAsia" w:hAnsiTheme="minorEastAsia"/>
-        </w:rPr>
-        <w:br/>
-      </w:r>
     </w:p>
     <w:p>
       <w:pPr>
@@ -11243,7 +11497,7 @@
   <w:abstractNum w:abstractNumId="11">
     <w:nsid w:val="017D56A7"/>
     <w:multiLevelType w:val="multilevel"/>
-    <w:tmpl w:val="D78EE14A"/>
+    <w:tmpl w:val="06A65C32"/>
     <w:lvl w:ilvl="0">
       <w:start w:val="1"/>
       <w:numFmt w:val="decimal"/>
@@ -11253,7 +11507,7 @@
         <w:ind w:left="425" w:hanging="425"/>
       </w:pPr>
       <w:rPr>
-        <w:rFonts w:hint="default"/>
+        <w:rFonts w:asciiTheme="minorHAnsi" w:hAnsiTheme="minorHAnsi" w:hint="default"/>
       </w:rPr>
     </w:lvl>
     <w:lvl w:ilvl="1">
@@ -13263,6 +13517,119 @@
     </w:lvl>
   </w:abstractNum>
   <w:abstractNum w:abstractNumId="28">
+    <w:nsid w:val="3394051E"/>
+    <w:multiLevelType w:val="multilevel"/>
+    <w:tmpl w:val="5B9E3E6A"/>
+    <w:lvl w:ilvl="0">
+      <w:start w:val="1"/>
+      <w:numFmt w:val="decimal"/>
+      <w:lvlText w:val="%1"/>
+      <w:lvlJc w:val="left"/>
+      <w:pPr>
+        <w:ind w:left="480" w:hanging="480"/>
+      </w:pPr>
+      <w:rPr>
+        <w:rFonts w:hint="default"/>
+      </w:rPr>
+    </w:lvl>
+    <w:lvl w:ilvl="1">
+      <w:start w:val="1"/>
+      <w:numFmt w:val="decimal"/>
+      <w:lvlText w:val="%1.%2"/>
+      <w:lvlJc w:val="left"/>
+      <w:pPr>
+        <w:ind w:left="480" w:hanging="480"/>
+      </w:pPr>
+      <w:rPr>
+        <w:rFonts w:hint="default"/>
+      </w:rPr>
+    </w:lvl>
+    <w:lvl w:ilvl="2">
+      <w:start w:val="1"/>
+      <w:numFmt w:val="decimal"/>
+      <w:lvlText w:val="%1.%2.%3"/>
+      <w:lvlJc w:val="left"/>
+      <w:pPr>
+        <w:ind w:left="720" w:hanging="720"/>
+      </w:pPr>
+      <w:rPr>
+        <w:rFonts w:hint="default"/>
+      </w:rPr>
+    </w:lvl>
+    <w:lvl w:ilvl="3">
+      <w:start w:val="1"/>
+      <w:numFmt w:val="decimal"/>
+      <w:lvlText w:val="%1.%2.%3.%4"/>
+      <w:lvlJc w:val="left"/>
+      <w:pPr>
+        <w:ind w:left="720" w:hanging="720"/>
+      </w:pPr>
+      <w:rPr>
+        <w:rFonts w:hint="default"/>
+      </w:rPr>
+    </w:lvl>
+    <w:lvl w:ilvl="4">
+      <w:start w:val="1"/>
+      <w:numFmt w:val="decimal"/>
+      <w:lvlText w:val="%1.%2.%3.%4.%5"/>
+      <w:lvlJc w:val="left"/>
+      <w:pPr>
+        <w:ind w:left="1080" w:hanging="1080"/>
+      </w:pPr>
+      <w:rPr>
+        <w:rFonts w:hint="default"/>
+      </w:rPr>
+    </w:lvl>
+    <w:lvl w:ilvl="5">
+      <w:start w:val="1"/>
+      <w:numFmt w:val="decimal"/>
+      <w:lvlText w:val="%1.%2.%3.%4.%5.%6"/>
+      <w:lvlJc w:val="left"/>
+      <w:pPr>
+        <w:ind w:left="1080" w:hanging="1080"/>
+      </w:pPr>
+      <w:rPr>
+        <w:rFonts w:hint="default"/>
+      </w:rPr>
+    </w:lvl>
+    <w:lvl w:ilvl="6">
+      <w:start w:val="1"/>
+      <w:numFmt w:val="decimal"/>
+      <w:lvlText w:val="%1.%2.%3.%4.%5.%6.%7"/>
+      <w:lvlJc w:val="left"/>
+      <w:pPr>
+        <w:ind w:left="1440" w:hanging="1440"/>
+      </w:pPr>
+      <w:rPr>
+        <w:rFonts w:hint="default"/>
+      </w:rPr>
+    </w:lvl>
+    <w:lvl w:ilvl="7">
+      <w:start w:val="1"/>
+      <w:numFmt w:val="decimal"/>
+      <w:lvlText w:val="%1.%2.%3.%4.%5.%6.%7.%8"/>
+      <w:lvlJc w:val="left"/>
+      <w:pPr>
+        <w:ind w:left="1440" w:hanging="1440"/>
+      </w:pPr>
+      <w:rPr>
+        <w:rFonts w:hint="default"/>
+      </w:rPr>
+    </w:lvl>
+    <w:lvl w:ilvl="8">
+      <w:start w:val="1"/>
+      <w:numFmt w:val="decimal"/>
+      <w:lvlText w:val="%1.%2.%3.%4.%5.%6.%7.%8.%9"/>
+      <w:lvlJc w:val="left"/>
+      <w:pPr>
+        <w:ind w:left="1800" w:hanging="1800"/>
+      </w:pPr>
+      <w:rPr>
+        <w:rFonts w:hint="default"/>
+      </w:rPr>
+    </w:lvl>
+  </w:abstractNum>
+  <w:abstractNum w:abstractNumId="29">
     <w:nsid w:val="3A8D745B"/>
     <w:multiLevelType w:val="hybridMultilevel"/>
     <w:tmpl w:val="47EEE96E"/>
@@ -13402,7 +13769,7 @@
       </w:rPr>
     </w:lvl>
   </w:abstractNum>
-  <w:abstractNum w:abstractNumId="29">
+  <w:abstractNum w:abstractNumId="30">
     <w:nsid w:val="477F0B2C"/>
     <w:multiLevelType w:val="hybridMultilevel"/>
     <w:tmpl w:val="3F981C7E"/>
@@ -13515,7 +13882,7 @@
       </w:rPr>
     </w:lvl>
   </w:abstractNum>
-  <w:abstractNum w:abstractNumId="30">
+  <w:abstractNum w:abstractNumId="31">
     <w:nsid w:val="4BC87D1B"/>
     <w:multiLevelType w:val="multilevel"/>
     <w:tmpl w:val="4A504C38"/>
@@ -13655,7 +14022,7 @@
       </w:rPr>
     </w:lvl>
   </w:abstractNum>
-  <w:abstractNum w:abstractNumId="31">
+  <w:abstractNum w:abstractNumId="32">
     <w:nsid w:val="50FC2937"/>
     <w:multiLevelType w:val="hybridMultilevel"/>
     <w:tmpl w:val="3A2619D4"/>
@@ -13794,7 +14161,7 @@
       </w:rPr>
     </w:lvl>
   </w:abstractNum>
-  <w:abstractNum w:abstractNumId="32">
+  <w:abstractNum w:abstractNumId="33">
     <w:nsid w:val="5F4F1F9D"/>
     <w:multiLevelType w:val="hybridMultilevel"/>
     <w:tmpl w:val="7F70846A"/>
@@ -13934,7 +14301,7 @@
       </w:rPr>
     </w:lvl>
   </w:abstractNum>
-  <w:abstractNum w:abstractNumId="33">
+  <w:abstractNum w:abstractNumId="34">
     <w:nsid w:val="622D1635"/>
     <w:multiLevelType w:val="hybridMultilevel"/>
     <w:tmpl w:val="AE2AFB5E"/>
@@ -14074,7 +14441,7 @@
       </w:rPr>
     </w:lvl>
   </w:abstractNum>
-  <w:abstractNum w:abstractNumId="34">
+  <w:abstractNum w:abstractNumId="35">
     <w:nsid w:val="6A6C7FEF"/>
     <w:multiLevelType w:val="multilevel"/>
     <w:tmpl w:val="4A504C38"/>
@@ -14214,7 +14581,7 @@
       </w:rPr>
     </w:lvl>
   </w:abstractNum>
-  <w:abstractNum w:abstractNumId="35">
+  <w:abstractNum w:abstractNumId="36">
     <w:nsid w:val="71F17115"/>
     <w:multiLevelType w:val="hybridMultilevel"/>
     <w:tmpl w:val="DFDA61BC"/>
@@ -14354,7 +14721,7 @@
       </w:rPr>
     </w:lvl>
   </w:abstractNum>
-  <w:abstractNum w:abstractNumId="36">
+  <w:abstractNum w:abstractNumId="37">
     <w:nsid w:val="75EF1171"/>
     <w:multiLevelType w:val="hybridMultilevel"/>
     <w:tmpl w:val="CAFEFD72"/>
@@ -14494,7 +14861,7 @@
       </w:rPr>
     </w:lvl>
   </w:abstractNum>
-  <w:abstractNum w:abstractNumId="37">
+  <w:abstractNum w:abstractNumId="38">
     <w:nsid w:val="76F31A1C"/>
     <w:multiLevelType w:val="hybridMultilevel"/>
     <w:tmpl w:val="C63C8CBE"/>
@@ -14634,7 +15001,7 @@
       </w:rPr>
     </w:lvl>
   </w:abstractNum>
-  <w:abstractNum w:abstractNumId="38">
+  <w:abstractNum w:abstractNumId="39">
     <w:nsid w:val="793E7FD1"/>
     <w:multiLevelType w:val="hybridMultilevel"/>
     <w:tmpl w:val="3760E7CC"/>
@@ -14724,7 +15091,7 @@
       </w:pPr>
     </w:lvl>
   </w:abstractNum>
-  <w:abstractNum w:abstractNumId="39">
+  <w:abstractNum w:abstractNumId="40">
     <w:nsid w:val="7E6E0671"/>
     <w:multiLevelType w:val="singleLevel"/>
     <w:tmpl w:val="B9D01146"/>
@@ -14752,7 +15119,7 @@
     <w:abstractNumId w:val="22"/>
   </w:num>
   <w:num w:numId="3">
-    <w:abstractNumId w:val="31"/>
+    <w:abstractNumId w:val="32"/>
   </w:num>
   <w:num w:numId="4">
     <w:abstractNumId w:val="18"/>
@@ -14800,31 +15167,31 @@
     <w:abstractNumId w:val="21"/>
   </w:num>
   <w:num w:numId="10">
-    <w:abstractNumId w:val="37"/>
+    <w:abstractNumId w:val="38"/>
   </w:num>
   <w:num w:numId="11">
-    <w:abstractNumId w:val="32"/>
+    <w:abstractNumId w:val="33"/>
   </w:num>
   <w:num w:numId="12">
-    <w:abstractNumId w:val="28"/>
+    <w:abstractNumId w:val="29"/>
   </w:num>
   <w:num w:numId="13">
-    <w:abstractNumId w:val="33"/>
+    <w:abstractNumId w:val="34"/>
   </w:num>
   <w:num w:numId="14">
     <w:abstractNumId w:val="16"/>
   </w:num>
   <w:num w:numId="15">
-    <w:abstractNumId w:val="29"/>
+    <w:abstractNumId w:val="30"/>
   </w:num>
   <w:num w:numId="16">
-    <w:abstractNumId w:val="35"/>
+    <w:abstractNumId w:val="36"/>
   </w:num>
   <w:num w:numId="17">
     <w:abstractNumId w:val="11"/>
   </w:num>
   <w:num w:numId="18">
-    <w:abstractNumId w:val="36"/>
+    <w:abstractNumId w:val="37"/>
   </w:num>
   <w:num w:numId="19">
     <w:abstractNumId w:val="15"/>
@@ -14839,13 +15206,13 @@
     <w:abstractNumId w:val="14"/>
   </w:num>
   <w:num w:numId="23">
-    <w:abstractNumId w:val="39"/>
+    <w:abstractNumId w:val="40"/>
   </w:num>
   <w:num w:numId="24">
-    <w:abstractNumId w:val="30"/>
+    <w:abstractNumId w:val="31"/>
   </w:num>
   <w:num w:numId="25">
-    <w:abstractNumId w:val="34"/>
+    <w:abstractNumId w:val="35"/>
   </w:num>
   <w:num w:numId="26">
     <w:abstractNumId w:val="0"/>
@@ -14881,7 +15248,7 @@
     <w:abstractNumId w:val="5"/>
   </w:num>
   <w:num w:numId="37">
-    <w:abstractNumId w:val="38"/>
+    <w:abstractNumId w:val="39"/>
   </w:num>
   <w:num w:numId="38">
     <w:abstractNumId w:val="23"/>
@@ -14891,6 +15258,9 @@
   </w:num>
   <w:num w:numId="40">
     <w:abstractNumId w:val="17"/>
+  </w:num>
+  <w:num w:numId="41">
+    <w:abstractNumId w:val="28"/>
   </w:num>
 </w:numbering>
 </file>
@@ -16587,7 +16957,7 @@
 </file>
 
 <file path=customXml/itemProps1.xml><?xml version="1.0" encoding="utf-8"?>
-<ds:datastoreItem xmlns:ds="http://schemas.openxmlformats.org/officeDocument/2006/customXml" ds:itemID="{677E9706-E8E1-7D4D-A6C6-A31E89823B21}">
+<ds:datastoreItem xmlns:ds="http://schemas.openxmlformats.org/officeDocument/2006/customXml" ds:itemID="{193F3A16-0C9F-A74A-A3B3-59898E3E17F5}">
   <ds:schemaRefs>
     <ds:schemaRef ds:uri="http://schemas.openxmlformats.org/officeDocument/2006/bibliography"/>
   </ds:schemaRefs>
